--- a/rnr/response_to_reviewers.docx
+++ b/rnr/response_to_reviewers.docx
@@ -274,7 +274,107 @@
           <w:szCs w:val="27"/>
           <w:shd w:val="clear" w:color="auto" w:fill="FFFFFF"/>
         </w:rPr>
-        <w:t xml:space="preserve">provides a verbatim copy of the initial review comments with our response in-line. We made the effort to respond completely and concisely to each comment in addition to providing a short description of how the comment or recommendation is addressed in the re-submitted manuscript. </w:t>
+        <w:t xml:space="preserve">provides a verbatim copy of the initial review comments </w:t>
+      </w:r>
+      <w:r>
+        <w:rPr>
+          <w:rFonts w:ascii="-webkit-standard" w:eastAsia="Times New Roman" w:hAnsi="-webkit-standard" w:cs="Times New Roman"/>
+          <w:color w:val="4472C4" w:themeColor="accent1"/>
+          <w:sz w:val="27"/>
+          <w:szCs w:val="27"/>
+          <w:shd w:val="clear" w:color="auto" w:fill="FFFFFF"/>
+        </w:rPr>
+        <w:t xml:space="preserve">and </w:t>
+      </w:r>
+      <w:r>
+        <w:rPr>
+          <w:rFonts w:ascii="-webkit-standard" w:eastAsia="Times New Roman" w:hAnsi="-webkit-standard" w:cs="Times New Roman"/>
+          <w:color w:val="4472C4" w:themeColor="accent1"/>
+          <w:sz w:val="27"/>
+          <w:szCs w:val="27"/>
+          <w:shd w:val="clear" w:color="auto" w:fill="FFFFFF"/>
+        </w:rPr>
+        <w:t>our response</w:t>
+      </w:r>
+      <w:r>
+        <w:rPr>
+          <w:rFonts w:ascii="-webkit-standard" w:eastAsia="Times New Roman" w:hAnsi="-webkit-standard" w:cs="Times New Roman"/>
+          <w:color w:val="4472C4" w:themeColor="accent1"/>
+          <w:sz w:val="27"/>
+          <w:szCs w:val="27"/>
+          <w:shd w:val="clear" w:color="auto" w:fill="FFFFFF"/>
+        </w:rPr>
+        <w:t>s</w:t>
+      </w:r>
+      <w:r>
+        <w:rPr>
+          <w:rFonts w:ascii="-webkit-standard" w:eastAsia="Times New Roman" w:hAnsi="-webkit-standard" w:cs="Times New Roman"/>
+          <w:color w:val="4472C4" w:themeColor="accent1"/>
+          <w:sz w:val="27"/>
+          <w:szCs w:val="27"/>
+          <w:shd w:val="clear" w:color="auto" w:fill="FFFFFF"/>
+        </w:rPr>
+        <w:t xml:space="preserve"> </w:t>
+      </w:r>
+      <w:r>
+        <w:rPr>
+          <w:rFonts w:ascii="-webkit-standard" w:eastAsia="Times New Roman" w:hAnsi="-webkit-standard" w:cs="Times New Roman"/>
+          <w:color w:val="4472C4" w:themeColor="accent1"/>
+          <w:sz w:val="27"/>
+          <w:szCs w:val="27"/>
+          <w:shd w:val="clear" w:color="auto" w:fill="FFFFFF"/>
+        </w:rPr>
+        <w:t xml:space="preserve">recorded </w:t>
+      </w:r>
+      <w:r>
+        <w:rPr>
+          <w:rFonts w:ascii="-webkit-standard" w:eastAsia="Times New Roman" w:hAnsi="-webkit-standard" w:cs="Times New Roman"/>
+          <w:color w:val="4472C4" w:themeColor="accent1"/>
+          <w:sz w:val="27"/>
+          <w:szCs w:val="27"/>
+          <w:shd w:val="clear" w:color="auto" w:fill="FFFFFF"/>
+        </w:rPr>
+        <w:t xml:space="preserve">in-line. We made </w:t>
+      </w:r>
+      <w:r>
+        <w:rPr>
+          <w:rFonts w:ascii="-webkit-standard" w:eastAsia="Times New Roman" w:hAnsi="-webkit-standard" w:cs="Times New Roman"/>
+          <w:color w:val="4472C4" w:themeColor="accent1"/>
+          <w:sz w:val="27"/>
+          <w:szCs w:val="27"/>
+          <w:shd w:val="clear" w:color="auto" w:fill="FFFFFF"/>
+        </w:rPr>
+        <w:t xml:space="preserve">the </w:t>
+      </w:r>
+      <w:r>
+        <w:rPr>
+          <w:rFonts w:ascii="-webkit-standard" w:eastAsia="Times New Roman" w:hAnsi="-webkit-standard" w:cs="Times New Roman"/>
+          <w:color w:val="4472C4" w:themeColor="accent1"/>
+          <w:sz w:val="27"/>
+          <w:szCs w:val="27"/>
+          <w:shd w:val="clear" w:color="auto" w:fill="FFFFFF"/>
+        </w:rPr>
+        <w:t>effort to respond completely and concisely to each comment</w:t>
+      </w:r>
+      <w:r>
+        <w:rPr>
+          <w:rFonts w:ascii="-webkit-standard" w:eastAsia="Times New Roman" w:hAnsi="-webkit-standard" w:cs="Times New Roman"/>
+          <w:color w:val="4472C4" w:themeColor="accent1"/>
+          <w:sz w:val="27"/>
+          <w:szCs w:val="27"/>
+          <w:shd w:val="clear" w:color="auto" w:fill="FFFFFF"/>
+        </w:rPr>
+        <w:t>,</w:t>
+      </w:r>
+      <w:r>
+        <w:rPr>
+          <w:rFonts w:ascii="-webkit-standard" w:eastAsia="Times New Roman" w:hAnsi="-webkit-standard" w:cs="Times New Roman"/>
+          <w:color w:val="4472C4" w:themeColor="accent1"/>
+          <w:sz w:val="27"/>
+          <w:szCs w:val="27"/>
+          <w:shd w:val="clear" w:color="auto" w:fill="FFFFFF"/>
+        </w:rPr>
+        <w:t xml:space="preserve"> in addition to providing a short description of how the comment or recommendation is addressed in the re-submitted manuscript.</w:t>
       </w:r>
     </w:p>
     <w:p>
@@ -460,6 +560,7 @@
           <w:rFonts w:ascii="-webkit-standard" w:eastAsia="Times New Roman" w:hAnsi="-webkit-standard" w:cs="Times New Roman"/>
           <w:color w:val="000000"/>
         </w:rPr>
+        <w:lastRenderedPageBreak/>
         <w:br/>
       </w:r>
       <w:r>
@@ -470,7 +571,6 @@
           <w:szCs w:val="27"/>
           <w:shd w:val="clear" w:color="auto" w:fill="FFFFFF"/>
         </w:rPr>
-        <w:lastRenderedPageBreak/>
         <w:t>If we do not receive a revision within 90 days, we will consider the manuscript withdrawn from the Journal of Vision.</w:t>
       </w:r>
       <w:r>
@@ -860,18 +960,8 @@
           <w:szCs w:val="27"/>
           <w:shd w:val="clear" w:color="auto" w:fill="FFFFFF"/>
         </w:rPr>
-        <w:t xml:space="preserve">Review on Cole et al. "Convolutional neural networks can decode eye movement </w:t>
-      </w:r>
-      <w:r>
-        <w:rPr>
-          <w:rFonts w:ascii="-webkit-standard" w:eastAsia="Times New Roman" w:hAnsi="-webkit-standard" w:cs="Times New Roman"/>
-          <w:color w:val="000000"/>
-          <w:sz w:val="27"/>
-          <w:szCs w:val="27"/>
-          <w:shd w:val="clear" w:color="auto" w:fill="FFFFFF"/>
-        </w:rPr>
         <w:lastRenderedPageBreak/>
-        <w:t>data: A black box approach to predicting task from eye movements" </w:t>
+        <w:t>Review on Cole et al. "Convolutional neural networks can decode eye movement data: A black box approach to predicting task from eye movements" </w:t>
       </w:r>
       <w:r>
         <w:rPr>
@@ -1455,7 +1545,21 @@
           <w:rFonts w:ascii="-webkit-standard" w:eastAsia="Times New Roman" w:hAnsi="-webkit-standard" w:cs="Times New Roman"/>
           <w:color w:val="4472C4" w:themeColor="accent1"/>
         </w:rPr>
-        <w:t>The specific comments we have chosen to address are presented below:</w:t>
+        <w:t xml:space="preserve">The specific comments we </w:t>
+      </w:r>
+      <w:r>
+        <w:rPr>
+          <w:rFonts w:ascii="-webkit-standard" w:eastAsia="Times New Roman" w:hAnsi="-webkit-standard" w:cs="Times New Roman"/>
+          <w:color w:val="4472C4" w:themeColor="accent1"/>
+        </w:rPr>
+        <w:t>were able</w:t>
+      </w:r>
+      <w:r>
+        <w:rPr>
+          <w:rFonts w:ascii="-webkit-standard" w:eastAsia="Times New Roman" w:hAnsi="-webkit-standard" w:cs="Times New Roman"/>
+          <w:color w:val="4472C4" w:themeColor="accent1"/>
+        </w:rPr>
+        <w:t xml:space="preserve"> to address are presented below:</w:t>
       </w:r>
     </w:p>
     <w:p>
@@ -1744,7 +1848,21 @@
           <w:rFonts w:ascii="-webkit-standard" w:eastAsia="Times New Roman" w:hAnsi="-webkit-standard" w:cs="Times New Roman"/>
           <w:color w:val="4472C4" w:themeColor="accent1"/>
         </w:rPr>
-        <w:t xml:space="preserve">Regardless of the source for this misunderstanding, </w:t>
+        <w:t xml:space="preserve">Regardless of the source for this </w:t>
+      </w:r>
+      <w:r>
+        <w:rPr>
+          <w:rFonts w:ascii="-webkit-standard" w:eastAsia="Times New Roman" w:hAnsi="-webkit-standard" w:cs="Times New Roman"/>
+          <w:color w:val="4472C4" w:themeColor="accent1"/>
+        </w:rPr>
+        <w:t xml:space="preserve">apparent </w:t>
+      </w:r>
+      <w:r>
+        <w:rPr>
+          <w:rFonts w:ascii="-webkit-standard" w:eastAsia="Times New Roman" w:hAnsi="-webkit-standard" w:cs="Times New Roman"/>
+          <w:color w:val="4472C4" w:themeColor="accent1"/>
+        </w:rPr>
+        <w:t xml:space="preserve">misunderstanding, </w:t>
       </w:r>
       <w:r>
         <w:rPr>
@@ -2135,14 +2253,7 @@
           <w:rFonts w:ascii="-webkit-standard" w:eastAsia="Times New Roman" w:hAnsi="-webkit-standard" w:cs="Times New Roman"/>
           <w:color w:val="4472C4" w:themeColor="accent1"/>
         </w:rPr>
-        <w:t xml:space="preserve"> did not use only fixation and saccade data/statistics, which is in conflict with what the reviewer later</w:t>
-      </w:r>
-      <w:r>
-        <w:rPr>
-          <w:rFonts w:ascii="-webkit-standard" w:eastAsia="Times New Roman" w:hAnsi="-webkit-standard" w:cs="Times New Roman"/>
-          <w:color w:val="4472C4" w:themeColor="accent1"/>
-        </w:rPr>
-        <w:t xml:space="preserve"> asserts is the reason why our study does not relate to </w:t>
+        <w:t xml:space="preserve"> did not use only fixation and saccade data/statistics, which is in conflict with what the </w:t>
       </w:r>
       <w:r>
         <w:rPr>
@@ -2150,7 +2261,14 @@
           <w:color w:val="4472C4" w:themeColor="accent1"/>
         </w:rPr>
         <w:lastRenderedPageBreak/>
-        <w:t>the “</w:t>
+        <w:t>reviewer later</w:t>
+      </w:r>
+      <w:r>
+        <w:rPr>
+          <w:rFonts w:ascii="-webkit-standard" w:eastAsia="Times New Roman" w:hAnsi="-webkit-standard" w:cs="Times New Roman"/>
+          <w:color w:val="4472C4" w:themeColor="accent1"/>
+        </w:rPr>
+        <w:t xml:space="preserve"> asserts is the reason why our study does not relate to the “</w:t>
       </w:r>
       <w:proofErr w:type="spellStart"/>
       <w:r>
@@ -2234,7 +2352,21 @@
           <w:rFonts w:ascii="-webkit-standard" w:eastAsia="Times New Roman" w:hAnsi="-webkit-standard" w:cs="Times New Roman"/>
           <w:color w:val="4472C4" w:themeColor="accent1"/>
         </w:rPr>
-        <w:t xml:space="preserve"> It is unclear to us why approach would be considered a more valid solution to the inverse </w:t>
+        <w:t xml:space="preserve"> It is unclear to us why </w:t>
+      </w:r>
+      <w:r>
+        <w:rPr>
+          <w:rFonts w:ascii="-webkit-standard" w:eastAsia="Times New Roman" w:hAnsi="-webkit-standard" w:cs="Times New Roman"/>
+          <w:color w:val="4472C4" w:themeColor="accent1"/>
+        </w:rPr>
+        <w:t xml:space="preserve">this </w:t>
+      </w:r>
+      <w:r>
+        <w:rPr>
+          <w:rFonts w:ascii="-webkit-standard" w:eastAsia="Times New Roman" w:hAnsi="-webkit-standard" w:cs="Times New Roman"/>
+          <w:color w:val="4472C4" w:themeColor="accent1"/>
+        </w:rPr>
+        <w:t xml:space="preserve">approach would be considered a more valid solution to the inverse </w:t>
       </w:r>
       <w:proofErr w:type="spellStart"/>
       <w:r>
@@ -2309,7 +2441,21 @@
           <w:rFonts w:ascii="-webkit-standard" w:eastAsia="Times New Roman" w:hAnsi="-webkit-standard" w:cs="Times New Roman"/>
           <w:color w:val="4472C4" w:themeColor="accent1"/>
         </w:rPr>
-        <w:t>, 2018).</w:t>
+        <w:t>, 2018)</w:t>
+      </w:r>
+      <w:r>
+        <w:rPr>
+          <w:rFonts w:ascii="-webkit-standard" w:eastAsia="Times New Roman" w:hAnsi="-webkit-standard" w:cs="Times New Roman"/>
+          <w:color w:val="4472C4" w:themeColor="accent1"/>
+        </w:rPr>
+        <w:t xml:space="preserve">, </w:t>
+      </w:r>
+      <w:r>
+        <w:rPr>
+          <w:rFonts w:ascii="-webkit-standard" w:eastAsia="Times New Roman" w:hAnsi="-webkit-standard" w:cs="Times New Roman"/>
+          <w:color w:val="4472C4" w:themeColor="accent1"/>
+        </w:rPr>
+        <w:t>and more.</w:t>
       </w:r>
       <w:r>
         <w:rPr>
@@ -2556,7 +2702,82 @@
           <w:rFonts w:ascii="-webkit-standard" w:eastAsia="Times New Roman" w:hAnsi="-webkit-standard" w:cs="Times New Roman"/>
           <w:color w:val="4472C4" w:themeColor="accent1"/>
         </w:rPr>
-        <w:t>As we can see, the phrase “pattern of eye movements” is most clearly in reference to a qualitative evaluation of the scan paths in the well known “Unknown Visitor” figure presented in Greene et al. (2012) and many other articles.</w:t>
+        <w:t xml:space="preserve">As we can see, the phrase “pattern of eye movements” is most clearly in reference to a qualitative evaluation of the scan paths in the </w:t>
+      </w:r>
+      <w:proofErr w:type="spellStart"/>
+      <w:r>
+        <w:rPr>
+          <w:rFonts w:ascii="-webkit-standard" w:eastAsia="Times New Roman" w:hAnsi="-webkit-standard" w:cs="Times New Roman"/>
+          <w:color w:val="4472C4" w:themeColor="accent1"/>
+        </w:rPr>
+        <w:t xml:space="preserve">well </w:t>
+      </w:r>
+      <w:r>
+        <w:rPr>
+          <w:rFonts w:ascii="-webkit-standard" w:eastAsia="Times New Roman" w:hAnsi="-webkit-standard" w:cs="Times New Roman"/>
+          <w:color w:val="4472C4" w:themeColor="accent1"/>
+        </w:rPr>
+        <w:lastRenderedPageBreak/>
+        <w:t>known</w:t>
+      </w:r>
+      <w:proofErr w:type="spellEnd"/>
+      <w:r>
+        <w:rPr>
+          <w:rFonts w:ascii="-webkit-standard" w:eastAsia="Times New Roman" w:hAnsi="-webkit-standard" w:cs="Times New Roman"/>
+          <w:color w:val="4472C4" w:themeColor="accent1"/>
+        </w:rPr>
+        <w:t xml:space="preserve"> </w:t>
+      </w:r>
+      <w:proofErr w:type="spellStart"/>
+      <w:r>
+        <w:rPr>
+          <w:rFonts w:ascii="-webkit-standard" w:eastAsia="Times New Roman" w:hAnsi="-webkit-standard" w:cs="Times New Roman"/>
+          <w:color w:val="4472C4" w:themeColor="accent1"/>
+        </w:rPr>
+        <w:t>Yarbus</w:t>
+      </w:r>
+      <w:proofErr w:type="spellEnd"/>
+      <w:r>
+        <w:rPr>
+          <w:rFonts w:ascii="-webkit-standard" w:eastAsia="Times New Roman" w:hAnsi="-webkit-standard" w:cs="Times New Roman"/>
+          <w:color w:val="4472C4" w:themeColor="accent1"/>
+        </w:rPr>
+        <w:t xml:space="preserve"> figure named </w:t>
+      </w:r>
+      <w:r>
+        <w:rPr>
+          <w:rFonts w:ascii="-webkit-standard" w:eastAsia="Times New Roman" w:hAnsi="-webkit-standard" w:cs="Times New Roman"/>
+          <w:color w:val="4472C4" w:themeColor="accent1"/>
+        </w:rPr>
+        <w:t>“Unknown Visitor</w:t>
+      </w:r>
+      <w:r>
+        <w:rPr>
+          <w:rFonts w:ascii="-webkit-standard" w:eastAsia="Times New Roman" w:hAnsi="-webkit-standard" w:cs="Times New Roman"/>
+          <w:color w:val="4472C4" w:themeColor="accent1"/>
+        </w:rPr>
+        <w:t>,</w:t>
+      </w:r>
+      <w:r>
+        <w:rPr>
+          <w:rFonts w:ascii="-webkit-standard" w:eastAsia="Times New Roman" w:hAnsi="-webkit-standard" w:cs="Times New Roman"/>
+          <w:color w:val="4472C4" w:themeColor="accent1"/>
+        </w:rPr>
+        <w:t>”</w:t>
+      </w:r>
+      <w:r>
+        <w:rPr>
+          <w:rFonts w:ascii="-webkit-standard" w:eastAsia="Times New Roman" w:hAnsi="-webkit-standard" w:cs="Times New Roman"/>
+          <w:color w:val="4472C4" w:themeColor="accent1"/>
+        </w:rPr>
+        <w:t xml:space="preserve"> which is </w:t>
+      </w:r>
+      <w:r>
+        <w:rPr>
+          <w:rFonts w:ascii="-webkit-standard" w:eastAsia="Times New Roman" w:hAnsi="-webkit-standard" w:cs="Times New Roman"/>
+          <w:color w:val="4472C4" w:themeColor="accent1"/>
+        </w:rPr>
+        <w:t>presented in Greene et al. (2012) and many other articles.</w:t>
       </w:r>
     </w:p>
     <w:p>
@@ -2802,7 +3023,21 @@
           <w:rFonts w:ascii="-webkit-standard" w:eastAsia="Times New Roman" w:hAnsi="-webkit-standard" w:cs="Times New Roman"/>
           <w:color w:val="4472C4" w:themeColor="accent1"/>
         </w:rPr>
-        <w:t xml:space="preserve"> problem appears to differ from the that of Reviewer #1, but that our stance that (a) there is an important distinction between the </w:t>
+        <w:t xml:space="preserve"> problem appears to differ from that of Reviewer #1</w:t>
+      </w:r>
+      <w:r>
+        <w:rPr>
+          <w:rFonts w:ascii="-webkit-standard" w:eastAsia="Times New Roman" w:hAnsi="-webkit-standard" w:cs="Times New Roman"/>
+          <w:color w:val="4472C4" w:themeColor="accent1"/>
+        </w:rPr>
+        <w:t>. We believe</w:t>
+      </w:r>
+      <w:r>
+        <w:rPr>
+          <w:rFonts w:ascii="-webkit-standard" w:eastAsia="Times New Roman" w:hAnsi="-webkit-standard" w:cs="Times New Roman"/>
+          <w:color w:val="4472C4" w:themeColor="accent1"/>
+        </w:rPr>
+        <w:t xml:space="preserve"> that (a) there is an important distinction between the </w:t>
       </w:r>
       <w:proofErr w:type="spellStart"/>
       <w:r>
@@ -2835,6 +3070,13 @@
           <w:color w:val="4472C4" w:themeColor="accent1"/>
         </w:rPr>
         <w:t xml:space="preserve"> problem, and (b) valid solutions are not required to only use eye movement data processed into particular forms.</w:t>
+      </w:r>
+      <w:r>
+        <w:rPr>
+          <w:rFonts w:ascii="-webkit-standard" w:eastAsia="Times New Roman" w:hAnsi="-webkit-standard" w:cs="Times New Roman"/>
+          <w:color w:val="4472C4" w:themeColor="accent1"/>
+        </w:rPr>
+        <w:t xml:space="preserve"> Our stance on these positions are supported within the relevant literature, and even the specific examples brought up by the reviewer. For this reason, we believe there is room in our manuscript for more clear communication of these ideas.</w:t>
       </w:r>
     </w:p>
     <w:p>
@@ -2947,6 +3189,21 @@
         </w:rPr>
         <w:t xml:space="preserve">. Rather, we used minimally processed data. </w:t>
       </w:r>
+      <w:r>
+        <w:rPr>
+          <w:rFonts w:ascii="-webkit-standard" w:eastAsia="Times New Roman" w:hAnsi="-webkit-standard" w:cs="Times New Roman"/>
+          <w:color w:val="4472C4" w:themeColor="accent1"/>
+        </w:rPr>
+        <w:t xml:space="preserve">This is an important distinction, namely because one of the important contributions of this manuscript was using a deep learning CNN to classify images of eye movement data. In order to develop these images, the eye movement data must go through some minimal </w:t>
+      </w:r>
+      <w:r>
+        <w:rPr>
+          <w:rFonts w:ascii="-webkit-standard" w:eastAsia="Times New Roman" w:hAnsi="-webkit-standard" w:cs="Times New Roman"/>
+          <w:color w:val="4472C4" w:themeColor="accent1"/>
+        </w:rPr>
+        <w:lastRenderedPageBreak/>
+        <w:t xml:space="preserve">amount of processing. </w:t>
+      </w:r>
       <w:commentRangeStart w:id="5"/>
       <w:r>
         <w:rPr>
@@ -3090,15 +3347,7 @@
           <w:rFonts w:ascii="-webkit-standard" w:eastAsia="Times New Roman" w:hAnsi="-webkit-standard" w:cs="Times New Roman"/>
           <w:color w:val="4472C4" w:themeColor="accent1"/>
         </w:rPr>
-        <w:t xml:space="preserve">For this reason, a comparison of an aggregate </w:t>
-      </w:r>
-      <w:r>
-        <w:rPr>
-          <w:rFonts w:ascii="-webkit-standard" w:eastAsia="Times New Roman" w:hAnsi="-webkit-standard" w:cs="Times New Roman"/>
-          <w:color w:val="4472C4" w:themeColor="accent1"/>
-        </w:rPr>
-        <w:lastRenderedPageBreak/>
-        <w:t>approach and our minimally processed black box approach would</w:t>
+        <w:t>For this reason, a comparison of an aggregate approach and our minimally processed black box approach would</w:t>
       </w:r>
       <w:r>
         <w:rPr>
@@ -3130,7 +3379,21 @@
           <w:rFonts w:ascii="-webkit-standard" w:eastAsia="Times New Roman" w:hAnsi="-webkit-standard" w:cs="Times New Roman"/>
           <w:color w:val="4472C4" w:themeColor="accent1"/>
         </w:rPr>
-        <w:t xml:space="preserve">Alternatively, a comparison of classification accuracies for raw and processed data </w:t>
+        <w:t xml:space="preserve">Alternatively, a comparison of classification accuracies for </w:t>
+      </w:r>
+      <w:r>
+        <w:rPr>
+          <w:rFonts w:ascii="-webkit-standard" w:eastAsia="Times New Roman" w:hAnsi="-webkit-standard" w:cs="Times New Roman"/>
+          <w:color w:val="4472C4" w:themeColor="accent1"/>
+        </w:rPr>
+        <w:t>our approach and another approach that processed the eye movement data into series fixation and saccades</w:t>
+      </w:r>
+      <w:r>
+        <w:rPr>
+          <w:rFonts w:ascii="-webkit-standard" w:eastAsia="Times New Roman" w:hAnsi="-webkit-standard" w:cs="Times New Roman"/>
+          <w:color w:val="4472C4" w:themeColor="accent1"/>
+        </w:rPr>
+        <w:t xml:space="preserve"> </w:t>
       </w:r>
       <w:r>
         <w:rPr>
@@ -3145,14 +3408,51 @@
           <w:rFonts w:ascii="-webkit-standard" w:eastAsia="Times New Roman" w:hAnsi="-webkit-standard" w:cs="Times New Roman"/>
           <w:color w:val="4472C4" w:themeColor="accent1"/>
         </w:rPr>
-        <w:t xml:space="preserve"> provide an index of how well the minimally processed data </w:t>
-      </w:r>
-      <w:r>
-        <w:rPr>
-          <w:rFonts w:ascii="-webkit-standard" w:eastAsia="Times New Roman" w:hAnsi="-webkit-standard" w:cs="Times New Roman"/>
-          <w:color w:val="4472C4" w:themeColor="accent1"/>
-        </w:rPr>
-        <w:t>can be differentiated and categorized by the deep learning models in comparison to the aggregate or statistical eye movement features represented in the previous literature. This is relevant to a specific request from Reviewer #2 (see Reviewer #2</w:t>
+        <w:t xml:space="preserve"> provide a</w:t>
+      </w:r>
+      <w:r>
+        <w:rPr>
+          <w:rFonts w:ascii="-webkit-standard" w:eastAsia="Times New Roman" w:hAnsi="-webkit-standard" w:cs="Times New Roman"/>
+          <w:color w:val="4472C4" w:themeColor="accent1"/>
+        </w:rPr>
+        <w:t xml:space="preserve"> relative </w:t>
+      </w:r>
+      <w:r>
+        <w:rPr>
+          <w:rFonts w:ascii="-webkit-standard" w:eastAsia="Times New Roman" w:hAnsi="-webkit-standard" w:cs="Times New Roman"/>
+          <w:color w:val="4472C4" w:themeColor="accent1"/>
+        </w:rPr>
+        <w:t xml:space="preserve">index of how well </w:t>
+      </w:r>
+      <w:r>
+        <w:rPr>
+          <w:rFonts w:ascii="-webkit-standard" w:eastAsia="Times New Roman" w:hAnsi="-webkit-standard" w:cs="Times New Roman"/>
+          <w:color w:val="4472C4" w:themeColor="accent1"/>
+        </w:rPr>
+        <w:t xml:space="preserve">our approach answers the inverse </w:t>
+      </w:r>
+      <w:proofErr w:type="spellStart"/>
+      <w:r>
+        <w:rPr>
+          <w:rFonts w:ascii="-webkit-standard" w:eastAsia="Times New Roman" w:hAnsi="-webkit-standard" w:cs="Times New Roman"/>
+          <w:color w:val="4472C4" w:themeColor="accent1"/>
+        </w:rPr>
+        <w:t>Yarbus</w:t>
+      </w:r>
+      <w:proofErr w:type="spellEnd"/>
+      <w:r>
+        <w:rPr>
+          <w:rFonts w:ascii="-webkit-standard" w:eastAsia="Times New Roman" w:hAnsi="-webkit-standard" w:cs="Times New Roman"/>
+          <w:color w:val="4472C4" w:themeColor="accent1"/>
+        </w:rPr>
+        <w:t xml:space="preserve"> problem compared to other approaches documented in the literature. </w:t>
+      </w:r>
+      <w:r>
+        <w:rPr>
+          <w:rFonts w:ascii="-webkit-standard" w:eastAsia="Times New Roman" w:hAnsi="-webkit-standard" w:cs="Times New Roman"/>
+          <w:color w:val="4472C4" w:themeColor="accent1"/>
+        </w:rPr>
+        <w:t>This is relevant to a specific request from Reviewer #2 (see Reviewer #2</w:t>
       </w:r>
       <w:r>
         <w:rPr>
@@ -3182,27 +3482,120 @@
         </w:rPr>
         <w:t xml:space="preserve"> 1). </w:t>
       </w:r>
+      <w:r>
+        <w:rPr>
+          <w:rFonts w:ascii="-webkit-standard" w:eastAsia="Times New Roman" w:hAnsi="-webkit-standard" w:cs="Times New Roman"/>
+          <w:color w:val="4472C4" w:themeColor="accent1"/>
+        </w:rPr>
+        <w:t xml:space="preserve">For this reason, we have obtained the </w:t>
+      </w:r>
+      <w:r>
+        <w:rPr>
+          <w:rFonts w:ascii="-webkit-standard" w:eastAsia="Times New Roman" w:hAnsi="-webkit-standard" w:cs="Times New Roman"/>
+          <w:color w:val="4472C4" w:themeColor="accent1"/>
+        </w:rPr>
+        <w:t xml:space="preserve">code for the </w:t>
+      </w:r>
+      <w:r>
+        <w:rPr>
+          <w:rFonts w:ascii="-webkit-standard" w:eastAsia="Times New Roman" w:hAnsi="-webkit-standard" w:cs="Times New Roman"/>
+          <w:color w:val="4472C4" w:themeColor="accent1"/>
+        </w:rPr>
+        <w:t xml:space="preserve">data processing </w:t>
+      </w:r>
+      <w:r>
+        <w:rPr>
+          <w:rFonts w:ascii="-webkit-standard" w:eastAsia="Times New Roman" w:hAnsi="-webkit-standard" w:cs="Times New Roman"/>
+          <w:color w:val="4472C4" w:themeColor="accent1"/>
+        </w:rPr>
+        <w:t>and classification approach originally implemented by Coco and Keller</w:t>
+      </w:r>
+      <w:r>
+        <w:rPr>
+          <w:rFonts w:ascii="-webkit-standard" w:eastAsia="Times New Roman" w:hAnsi="-webkit-standard" w:cs="Times New Roman"/>
+          <w:color w:val="4472C4" w:themeColor="accent1"/>
+        </w:rPr>
+        <w:t xml:space="preserve"> (201</w:t>
+      </w:r>
+      <w:r>
+        <w:rPr>
+          <w:rFonts w:ascii="-webkit-standard" w:eastAsia="Times New Roman" w:hAnsi="-webkit-standard" w:cs="Times New Roman"/>
+          <w:color w:val="4472C4" w:themeColor="accent1"/>
+        </w:rPr>
+        <w:t>4</w:t>
+      </w:r>
+      <w:r>
+        <w:rPr>
+          <w:rFonts w:ascii="-webkit-standard" w:eastAsia="Times New Roman" w:hAnsi="-webkit-standard" w:cs="Times New Roman"/>
+          <w:color w:val="4472C4" w:themeColor="accent1"/>
+        </w:rPr>
+        <w:t>).</w:t>
+      </w:r>
+      <w:r>
+        <w:rPr>
+          <w:rFonts w:ascii="-webkit-standard" w:eastAsia="Times New Roman" w:hAnsi="-webkit-standard" w:cs="Times New Roman"/>
+          <w:color w:val="4472C4" w:themeColor="accent1"/>
+        </w:rPr>
+        <w:t xml:space="preserve"> </w:t>
+      </w:r>
+      <w:r>
+        <w:rPr>
+          <w:rFonts w:ascii="-webkit-standard" w:eastAsia="Times New Roman" w:hAnsi="-webkit-standard" w:cs="Times New Roman"/>
+          <w:color w:val="4472C4" w:themeColor="accent1"/>
+        </w:rPr>
+        <w:t xml:space="preserve">It is worth noting that this method was the best performing solution to the inverse </w:t>
+      </w:r>
+      <w:proofErr w:type="spellStart"/>
+      <w:r>
+        <w:rPr>
+          <w:rFonts w:ascii="-webkit-standard" w:eastAsia="Times New Roman" w:hAnsi="-webkit-standard" w:cs="Times New Roman"/>
+          <w:color w:val="4472C4" w:themeColor="accent1"/>
+        </w:rPr>
+        <w:t>Yarbus</w:t>
+      </w:r>
+      <w:proofErr w:type="spellEnd"/>
+      <w:r>
+        <w:rPr>
+          <w:rFonts w:ascii="-webkit-standard" w:eastAsia="Times New Roman" w:hAnsi="-webkit-standard" w:cs="Times New Roman"/>
+          <w:color w:val="4472C4" w:themeColor="accent1"/>
+        </w:rPr>
+        <w:t xml:space="preserve"> problem, yielding upwards of 84% classification accuracy. </w:t>
+      </w:r>
       <w:commentRangeStart w:id="6"/>
       <w:r>
         <w:rPr>
           <w:rFonts w:ascii="-webkit-standard" w:eastAsia="Times New Roman" w:hAnsi="-webkit-standard" w:cs="Times New Roman"/>
           <w:color w:val="4472C4" w:themeColor="accent1"/>
         </w:rPr>
-        <w:t xml:space="preserve">For this reason, we have obtained the data processing code from MacInnes et al. (2018) </w:t>
-      </w:r>
-      <w:r>
-        <w:rPr>
-          <w:rFonts w:ascii="-webkit-standard" w:eastAsia="Times New Roman" w:hAnsi="-webkit-standard" w:cs="Times New Roman"/>
-          <w:color w:val="4472C4" w:themeColor="accent1"/>
-        </w:rPr>
-        <w:t xml:space="preserve">in order </w:t>
-      </w:r>
-      <w:r>
-        <w:rPr>
-          <w:rFonts w:ascii="-webkit-standard" w:eastAsia="Times New Roman" w:hAnsi="-webkit-standard" w:cs="Times New Roman"/>
-          <w:color w:val="4472C4" w:themeColor="accent1"/>
-        </w:rPr>
-        <w:t>to process the eye movement data into aggregate features, we then developed a deep learning CNN suited to the structure of the processed data</w:t>
+        <w:t xml:space="preserve">Following Coco and Keller, we </w:t>
+      </w:r>
+      <w:r>
+        <w:rPr>
+          <w:rFonts w:ascii="-webkit-standard" w:eastAsia="Times New Roman" w:hAnsi="-webkit-standard" w:cs="Times New Roman"/>
+          <w:color w:val="4472C4" w:themeColor="accent1"/>
+        </w:rPr>
+        <w:t xml:space="preserve">processed our data </w:t>
+      </w:r>
+      <w:r>
+        <w:rPr>
+          <w:rFonts w:ascii="-webkit-standard" w:eastAsia="Times New Roman" w:hAnsi="-webkit-standard" w:cs="Times New Roman"/>
+          <w:color w:val="4472C4" w:themeColor="accent1"/>
+        </w:rPr>
+        <w:t xml:space="preserve">into seven of the features they used, </w:t>
+      </w:r>
+      <w:r>
+        <w:rPr>
+          <w:rFonts w:ascii="-webkit-standard" w:eastAsia="Times New Roman" w:hAnsi="-webkit-standard" w:cs="Times New Roman"/>
+          <w:color w:val="4472C4" w:themeColor="accent1"/>
+        </w:rPr>
+        <w:t xml:space="preserve">and </w:t>
+      </w:r>
+      <w:r>
+        <w:rPr>
+          <w:rFonts w:ascii="-webkit-standard" w:eastAsia="Times New Roman" w:hAnsi="-webkit-standard" w:cs="Times New Roman"/>
+          <w:color w:val="4472C4" w:themeColor="accent1"/>
+        </w:rPr>
+        <w:t xml:space="preserve">classified these features using the SVM model they presented. </w:t>
       </w:r>
       <w:commentRangeEnd w:id="6"/>
       <w:r>
@@ -3210,13 +3603,6 @@
           <w:rStyle w:val="CommentReference"/>
         </w:rPr>
         <w:commentReference w:id="6"/>
-      </w:r>
-      <w:r>
-        <w:rPr>
-          <w:rFonts w:ascii="-webkit-standard" w:eastAsia="Times New Roman" w:hAnsi="-webkit-standard" w:cs="Times New Roman"/>
-          <w:color w:val="4472C4" w:themeColor="accent1"/>
-        </w:rPr>
-        <w:t xml:space="preserve">. </w:t>
       </w:r>
       <w:commentRangeStart w:id="7"/>
       <w:r>
@@ -3299,7 +3685,28 @@
           <w:rFonts w:ascii="-webkit-standard" w:eastAsia="Times New Roman" w:hAnsi="-webkit-standard" w:cs="Times New Roman"/>
           <w:color w:val="4472C4" w:themeColor="accent1"/>
         </w:rPr>
-        <w:t xml:space="preserve">Given our decision to compare our approach with the MacInnes et al. (2018) approach, we have chosen to continue to frame the results as a new approach to the inverse </w:t>
+        <w:t xml:space="preserve">Given our decision to compare our approach with the </w:t>
+      </w:r>
+      <w:r>
+        <w:rPr>
+          <w:rFonts w:ascii="-webkit-standard" w:eastAsia="Times New Roman" w:hAnsi="-webkit-standard" w:cs="Times New Roman"/>
+          <w:color w:val="4472C4" w:themeColor="accent1"/>
+        </w:rPr>
+        <w:t xml:space="preserve">highest performing </w:t>
+      </w:r>
+      <w:r>
+        <w:rPr>
+          <w:rFonts w:ascii="-webkit-standard" w:eastAsia="Times New Roman" w:hAnsi="-webkit-standard" w:cs="Times New Roman"/>
+          <w:color w:val="4472C4" w:themeColor="accent1"/>
+        </w:rPr>
+        <w:t>approach</w:t>
+      </w:r>
+      <w:r>
+        <w:rPr>
+          <w:rFonts w:ascii="-webkit-standard" w:eastAsia="Times New Roman" w:hAnsi="-webkit-standard" w:cs="Times New Roman"/>
+          <w:color w:val="4472C4" w:themeColor="accent1"/>
+        </w:rPr>
+        <w:t xml:space="preserve">  to the inverse </w:t>
       </w:r>
       <w:proofErr w:type="spellStart"/>
       <w:r>
@@ -3315,7 +3722,58 @@
           <w:rFonts w:ascii="-webkit-standard" w:eastAsia="Times New Roman" w:hAnsi="-webkit-standard" w:cs="Times New Roman"/>
           <w:color w:val="4472C4" w:themeColor="accent1"/>
         </w:rPr>
-        <w:t xml:space="preserve"> problem. We feel that our paper is presented in a form that provides a good and relevant contribution to the field</w:t>
+        <w:t xml:space="preserve"> problem documented in the literature</w:t>
+      </w:r>
+      <w:r>
+        <w:rPr>
+          <w:rFonts w:ascii="-webkit-standard" w:eastAsia="Times New Roman" w:hAnsi="-webkit-standard" w:cs="Times New Roman"/>
+          <w:color w:val="4472C4" w:themeColor="accent1"/>
+        </w:rPr>
+        <w:t xml:space="preserve">, we have chosen to continue to frame </w:t>
+      </w:r>
+      <w:r>
+        <w:rPr>
+          <w:rFonts w:ascii="-webkit-standard" w:eastAsia="Times New Roman" w:hAnsi="-webkit-standard" w:cs="Times New Roman"/>
+          <w:color w:val="4472C4" w:themeColor="accent1"/>
+        </w:rPr>
+        <w:t xml:space="preserve">our </w:t>
+      </w:r>
+      <w:r>
+        <w:rPr>
+          <w:rFonts w:ascii="-webkit-standard" w:eastAsia="Times New Roman" w:hAnsi="-webkit-standard" w:cs="Times New Roman"/>
+          <w:color w:val="4472C4" w:themeColor="accent1"/>
+        </w:rPr>
+        <w:t xml:space="preserve">results as a new approach to the inverse </w:t>
+      </w:r>
+      <w:proofErr w:type="spellStart"/>
+      <w:r>
+        <w:rPr>
+          <w:rFonts w:ascii="-webkit-standard" w:eastAsia="Times New Roman" w:hAnsi="-webkit-standard" w:cs="Times New Roman"/>
+          <w:color w:val="4472C4" w:themeColor="accent1"/>
+        </w:rPr>
+        <w:t>Yarbus</w:t>
+      </w:r>
+      <w:proofErr w:type="spellEnd"/>
+      <w:r>
+        <w:rPr>
+          <w:rFonts w:ascii="-webkit-standard" w:eastAsia="Times New Roman" w:hAnsi="-webkit-standard" w:cs="Times New Roman"/>
+          <w:color w:val="4472C4" w:themeColor="accent1"/>
+        </w:rPr>
+        <w:t xml:space="preserve"> problem. We feel that our paper is presented in a form that provides a relevant</w:t>
+      </w:r>
+      <w:r>
+        <w:rPr>
+          <w:rFonts w:ascii="-webkit-standard" w:eastAsia="Times New Roman" w:hAnsi="-webkit-standard" w:cs="Times New Roman"/>
+          <w:color w:val="4472C4" w:themeColor="accent1"/>
+        </w:rPr>
+        <w:t xml:space="preserve"> and beneficial </w:t>
+      </w:r>
+      <w:r>
+        <w:rPr>
+          <w:rFonts w:ascii="-webkit-standard" w:eastAsia="Times New Roman" w:hAnsi="-webkit-standard" w:cs="Times New Roman"/>
+          <w:color w:val="4472C4" w:themeColor="accent1"/>
+        </w:rPr>
+        <w:t>contribution to the field</w:t>
       </w:r>
       <w:r>
         <w:rPr>
@@ -3336,14 +3794,14 @@
           <w:rFonts w:ascii="-webkit-standard" w:eastAsia="Times New Roman" w:hAnsi="-webkit-standard" w:cs="Times New Roman"/>
           <w:color w:val="4472C4" w:themeColor="accent1"/>
         </w:rPr>
-        <w:t xml:space="preserve">which appears to be </w:t>
-      </w:r>
-      <w:r>
-        <w:rPr>
-          <w:rFonts w:ascii="-webkit-standard" w:eastAsia="Times New Roman" w:hAnsi="-webkit-standard" w:cs="Times New Roman"/>
-          <w:color w:val="4472C4" w:themeColor="accent1"/>
-        </w:rPr>
-        <w:t>in agreement with Reviewer #2)</w:t>
+        <w:t xml:space="preserve">which appears to be in agreement with the comments made by </w:t>
+      </w:r>
+      <w:r>
+        <w:rPr>
+          <w:rFonts w:ascii="-webkit-standard" w:eastAsia="Times New Roman" w:hAnsi="-webkit-standard" w:cs="Times New Roman"/>
+          <w:color w:val="4472C4" w:themeColor="accent1"/>
+        </w:rPr>
+        <w:t>Reviewer #2)</w:t>
       </w:r>
       <w:r>
         <w:rPr>
@@ -3441,7 +3899,18 @@
           <w:szCs w:val="27"/>
           <w:shd w:val="clear" w:color="auto" w:fill="FFFFFF"/>
         </w:rPr>
-        <w:t xml:space="preserve">In the present manuscript, the authors apply deep learning to predict observer task from eye movement data. They collect multiple datasets where observers viewed images while they had to do one of multiple possible tasks. They test two different modeling approaches. The first one is a DNN operating directly on </w:t>
+        <w:t xml:space="preserve">In the present manuscript, the authors apply deep learning to predict observer task from eye movement data. They collect multiple datasets where observers </w:t>
+      </w:r>
+      <w:r>
+        <w:rPr>
+          <w:rFonts w:ascii="-webkit-standard" w:eastAsia="Times New Roman" w:hAnsi="-webkit-standard" w:cs="Times New Roman"/>
+          <w:color w:val="000000"/>
+          <w:sz w:val="27"/>
+          <w:szCs w:val="27"/>
+          <w:shd w:val="clear" w:color="auto" w:fill="FFFFFF"/>
+        </w:rPr>
+        <w:lastRenderedPageBreak/>
+        <w:t xml:space="preserve">viewed images while they had to do one of multiple possible tasks. They test two different modeling approaches. The first one is a DNN operating directly on </w:t>
       </w:r>
       <w:proofErr w:type="spellStart"/>
       <w:r>
@@ -3463,29 +3932,7 @@
           <w:szCs w:val="27"/>
           <w:shd w:val="clear" w:color="auto" w:fill="FFFFFF"/>
         </w:rPr>
-        <w:t xml:space="preserve"> data of x and y position and pupil size. The second approach first encodes the timeline data into images of gaze traces and then applies a DNN to these images. The authors find that both models can predict observer task with above chance accuracy, however, the image-based model has substantially lower performance than the </w:t>
-      </w:r>
-      <w:proofErr w:type="gramStart"/>
-      <w:r>
-        <w:rPr>
-          <w:rFonts w:ascii="-webkit-standard" w:eastAsia="Times New Roman" w:hAnsi="-webkit-standard" w:cs="Times New Roman"/>
-          <w:color w:val="000000"/>
-          <w:sz w:val="27"/>
-          <w:szCs w:val="27"/>
-          <w:shd w:val="clear" w:color="auto" w:fill="FFFFFF"/>
-        </w:rPr>
-        <w:t>timeline based</w:t>
-      </w:r>
-      <w:proofErr w:type="gramEnd"/>
-      <w:r>
-        <w:rPr>
-          <w:rFonts w:ascii="-webkit-standard" w:eastAsia="Times New Roman" w:hAnsi="-webkit-standard" w:cs="Times New Roman"/>
-          <w:color w:val="000000"/>
-          <w:sz w:val="27"/>
-          <w:szCs w:val="27"/>
-          <w:shd w:val="clear" w:color="auto" w:fill="FFFFFF"/>
-        </w:rPr>
-        <w:t xml:space="preserve"> model. In ablation analyses they find that x position is most important for task classification, while pupil size is least important.</w:t>
+        <w:t xml:space="preserve"> data of x and y position and pupil size. The second approach first encodes the timeline data into images of gaze traces and then applies a DNN to these images. The authors find that both models can predict observer task with above chance accuracy, however, the image-based model has substantially lower performance than the timeline based model. In ablation analyses they find that x position is most important for task classification, while pupil size is least important.</w:t>
       </w:r>
       <w:r>
         <w:rPr>
@@ -3509,19 +3956,720 @@
           <w:szCs w:val="27"/>
           <w:shd w:val="clear" w:color="auto" w:fill="FFFFFF"/>
         </w:rPr>
-        <w:t xml:space="preserve">The effect of tasks on eye movement is very interesting, as can be seen from the long history of research on it. The paper is working on a very relevant question and is written in a very clear and understandable way, which I very much </w:t>
-      </w:r>
-      <w:r>
-        <w:rPr>
-          <w:rFonts w:ascii="-webkit-standard" w:eastAsia="Times New Roman" w:hAnsi="-webkit-standard" w:cs="Times New Roman"/>
-          <w:color w:val="000000"/>
+        <w:t>The effect of tasks on eye movement is very interesting, as can be seen from the long history of research on it. The paper is working on a very relevant question and is written in a very clear and understandable way, which I very much appreciate.</w:t>
+      </w:r>
+      <w:r>
+        <w:rPr>
+          <w:rFonts w:ascii="-webkit-standard" w:eastAsia="Times New Roman" w:hAnsi="-webkit-standard" w:cs="Times New Roman"/>
+          <w:color w:val="000000"/>
+        </w:rPr>
+        <w:br/>
+      </w:r>
+      <w:r>
+        <w:rPr>
+          <w:rFonts w:ascii="-webkit-standard" w:eastAsia="Times New Roman" w:hAnsi="-webkit-standard" w:cs="Times New Roman"/>
+          <w:color w:val="000000"/>
+        </w:rPr>
+        <w:br/>
+      </w:r>
+      <w:r>
+        <w:rPr>
+          <w:rFonts w:ascii="-webkit-standard" w:eastAsia="Times New Roman" w:hAnsi="-webkit-standard" w:cs="Times New Roman"/>
+          <w:color w:val="000000"/>
+          <w:sz w:val="27"/>
+          <w:szCs w:val="27"/>
+          <w:shd w:val="clear" w:color="auto" w:fill="FFFFFF"/>
+        </w:rPr>
+        <w:t>In the following, I am going to list some conceptual and technical issues that I see. Once they are addressed, I think this work can be very relevant for the community.</w:t>
+      </w:r>
+      <w:r>
+        <w:rPr>
+          <w:rFonts w:ascii="-webkit-standard" w:eastAsia="Times New Roman" w:hAnsi="-webkit-standard" w:cs="Times New Roman"/>
+          <w:color w:val="000000"/>
+        </w:rPr>
+        <w:br/>
+      </w:r>
+      <w:r>
+        <w:rPr>
+          <w:rFonts w:ascii="-webkit-standard" w:eastAsia="Times New Roman" w:hAnsi="-webkit-standard" w:cs="Times New Roman"/>
+          <w:color w:val="000000"/>
+        </w:rPr>
+        <w:br/>
+      </w:r>
+      <w:r>
+        <w:rPr>
+          <w:rFonts w:ascii="-webkit-standard" w:eastAsia="Times New Roman" w:hAnsi="-webkit-standard" w:cs="Times New Roman"/>
+          <w:color w:val="000000"/>
+        </w:rPr>
+        <w:br/>
+      </w:r>
+      <w:r>
+        <w:rPr>
+          <w:rFonts w:ascii="-webkit-standard" w:eastAsia="Times New Roman" w:hAnsi="-webkit-standard" w:cs="Times New Roman"/>
+          <w:color w:val="000000"/>
+          <w:sz w:val="27"/>
+          <w:szCs w:val="27"/>
+          <w:shd w:val="clear" w:color="auto" w:fill="FFFFFF"/>
+        </w:rPr>
+        <w:t># Conceptual points</w:t>
+      </w:r>
+      <w:r>
+        <w:rPr>
+          <w:rFonts w:ascii="-webkit-standard" w:eastAsia="Times New Roman" w:hAnsi="-webkit-standard" w:cs="Times New Roman"/>
+          <w:color w:val="000000"/>
+        </w:rPr>
+        <w:br/>
+      </w:r>
+      <w:r>
+        <w:rPr>
+          <w:rFonts w:ascii="-webkit-standard" w:eastAsia="Times New Roman" w:hAnsi="-webkit-standard" w:cs="Times New Roman"/>
+          <w:color w:val="000000"/>
+        </w:rPr>
+        <w:br/>
+      </w:r>
+      <w:r>
+        <w:rPr>
+          <w:rFonts w:ascii="-webkit-standard" w:eastAsia="Times New Roman" w:hAnsi="-webkit-standard" w:cs="Times New Roman"/>
+          <w:color w:val="000000"/>
+          <w:sz w:val="27"/>
+          <w:szCs w:val="27"/>
+          <w:shd w:val="clear" w:color="auto" w:fill="FFFFFF"/>
+        </w:rPr>
+        <w:t>1. First, I was a bit puzzled by the use of the terms "task", "cognitive process" and "mental state". In the paper, they seem to be used mainly interchangeably, but I think I would not agree with that. For me, intuitively, the task defines the goal of an observer, the cognitive process is the cognitive part of how the observer tries to reach this goal and the mental state is where in this process the observer is at a given time. Obviously, the task influences the cognitive process and the task will always be part of the mental state, but to me, cognitive processes and mental states carry much more information than the task. To me, all experiments and results in the paper seem to be about observer task, so I think conclusions about cognitive processing and mental states need more discussion.</w:t>
+      </w:r>
+    </w:p>
+    <w:p>
+      <w:pPr>
+        <w:rPr>
+          <w:rFonts w:ascii="-webkit-standard" w:eastAsia="Times New Roman" w:hAnsi="-webkit-standard" w:cs="Times New Roman"/>
+          <w:color w:val="000000"/>
+          <w:sz w:val="27"/>
+          <w:szCs w:val="27"/>
+          <w:shd w:val="clear" w:color="auto" w:fill="FFFFFF"/>
+        </w:rPr>
+      </w:pPr>
+    </w:p>
+    <w:p>
+      <w:pPr>
+        <w:rPr>
+          <w:rFonts w:ascii="-webkit-standard" w:eastAsia="Times New Roman" w:hAnsi="-webkit-standard" w:cs="Times New Roman"/>
+          <w:color w:val="4472C4" w:themeColor="accent1"/>
+        </w:rPr>
+      </w:pPr>
+      <w:r>
+        <w:rPr>
+          <w:rFonts w:ascii="-webkit-standard" w:eastAsia="Times New Roman" w:hAnsi="-webkit-standard" w:cs="Times New Roman"/>
+          <w:color w:val="4472C4" w:themeColor="accent1"/>
+        </w:rPr>
+        <w:t xml:space="preserve">We agree that the terms “task,” “cognitive process,” and “mental state” are all related, but do not carry the same meaning. To build off of what the reviewer has posited in their comment, </w:t>
+      </w:r>
+      <w:r>
+        <w:rPr>
+          <w:rFonts w:ascii="-webkit-standard" w:eastAsia="Times New Roman" w:hAnsi="-webkit-standard" w:cs="Times New Roman"/>
+          <w:color w:val="4472C4" w:themeColor="accent1"/>
+        </w:rPr>
+        <w:t>eye movement features are instantiated by</w:t>
+      </w:r>
+      <w:r>
+        <w:rPr>
+          <w:rFonts w:ascii="-webkit-standard" w:eastAsia="Times New Roman" w:hAnsi="-webkit-standard" w:cs="Times New Roman"/>
+          <w:color w:val="4472C4" w:themeColor="accent1"/>
+        </w:rPr>
+        <w:t>,</w:t>
+      </w:r>
+      <w:r>
+        <w:rPr>
+          <w:rFonts w:ascii="-webkit-standard" w:eastAsia="Times New Roman" w:hAnsi="-webkit-standard" w:cs="Times New Roman"/>
+          <w:color w:val="4472C4" w:themeColor="accent1"/>
+        </w:rPr>
+        <w:t xml:space="preserve"> and can be indicative of</w:t>
+      </w:r>
+      <w:r>
+        <w:rPr>
+          <w:rFonts w:ascii="-webkit-standard" w:eastAsia="Times New Roman" w:hAnsi="-webkit-standard" w:cs="Times New Roman"/>
+          <w:color w:val="4472C4" w:themeColor="accent1"/>
+        </w:rPr>
+        <w:t>,</w:t>
+      </w:r>
+      <w:r>
+        <w:rPr>
+          <w:rFonts w:ascii="-webkit-standard" w:eastAsia="Times New Roman" w:hAnsi="-webkit-standard" w:cs="Times New Roman"/>
+          <w:color w:val="4472C4" w:themeColor="accent1"/>
+        </w:rPr>
+        <w:t xml:space="preserve"> the cognitive processes </w:t>
+      </w:r>
+      <w:r>
+        <w:rPr>
+          <w:rFonts w:ascii="-webkit-standard" w:eastAsia="Times New Roman" w:hAnsi="-webkit-standard" w:cs="Times New Roman"/>
+          <w:color w:val="4472C4" w:themeColor="accent1"/>
+        </w:rPr>
+        <w:t xml:space="preserve">the cognitive processes instigating diagnostic patterns (i.e., features) in the eye movement data. These </w:t>
+      </w:r>
+      <w:r>
+        <w:rPr>
+          <w:rFonts w:ascii="-webkit-standard" w:eastAsia="Times New Roman" w:hAnsi="-webkit-standard" w:cs="Times New Roman"/>
+          <w:color w:val="4472C4" w:themeColor="accent1"/>
+        </w:rPr>
+        <w:t xml:space="preserve">features are extracted and decoded by the </w:t>
+      </w:r>
+      <w:r>
+        <w:rPr>
+          <w:rFonts w:ascii="-webkit-standard" w:eastAsia="Times New Roman" w:hAnsi="-webkit-standard" w:cs="Times New Roman"/>
+          <w:color w:val="4472C4" w:themeColor="accent1"/>
+        </w:rPr>
+        <w:t xml:space="preserve">deep learning CNN </w:t>
+      </w:r>
+      <w:r>
+        <w:rPr>
+          <w:rFonts w:ascii="-webkit-standard" w:eastAsia="Times New Roman" w:hAnsi="-webkit-standard" w:cs="Times New Roman"/>
+          <w:color w:val="4472C4" w:themeColor="accent1"/>
+        </w:rPr>
+        <w:t>to determine</w:t>
+      </w:r>
+      <w:r>
+        <w:rPr>
+          <w:rFonts w:ascii="-webkit-standard" w:eastAsia="Times New Roman" w:hAnsi="-webkit-standard" w:cs="Times New Roman"/>
+          <w:color w:val="4472C4" w:themeColor="accent1"/>
+        </w:rPr>
+        <w:t xml:space="preserve"> the task-at-hand</w:t>
+      </w:r>
+      <w:r>
+        <w:rPr>
+          <w:rFonts w:ascii="-webkit-standard" w:eastAsia="Times New Roman" w:hAnsi="-webkit-standard" w:cs="Times New Roman"/>
+          <w:color w:val="4472C4" w:themeColor="accent1"/>
+        </w:rPr>
+        <w:t xml:space="preserve">. </w:t>
+      </w:r>
+      <w:r>
+        <w:rPr>
+          <w:rFonts w:ascii="-webkit-standard" w:eastAsia="Times New Roman" w:hAnsi="-webkit-standard" w:cs="Times New Roman"/>
+          <w:color w:val="4472C4" w:themeColor="accent1"/>
+        </w:rPr>
+        <w:t xml:space="preserve">This means that </w:t>
+      </w:r>
+      <w:r>
+        <w:rPr>
+          <w:rFonts w:ascii="-webkit-standard" w:eastAsia="Times New Roman" w:hAnsi="-webkit-standard" w:cs="Times New Roman"/>
+          <w:color w:val="4472C4" w:themeColor="accent1"/>
+        </w:rPr>
+        <w:t>cognition is inferred from eye movements.</w:t>
+      </w:r>
+      <w:r>
+        <w:rPr>
+          <w:rFonts w:ascii="-webkit-standard" w:eastAsia="Times New Roman" w:hAnsi="-webkit-standard" w:cs="Times New Roman"/>
+          <w:color w:val="4472C4" w:themeColor="accent1"/>
+        </w:rPr>
+        <w:t xml:space="preserve"> Some cognitive processes can be associated with particular eye movement features, which can also be associated with particular tasks. Each task is assumed to be associated with a particular mental state.</w:t>
+      </w:r>
+    </w:p>
+    <w:p>
+      <w:pPr>
+        <w:rPr>
+          <w:rFonts w:ascii="-webkit-standard" w:eastAsia="Times New Roman" w:hAnsi="-webkit-standard" w:cs="Times New Roman"/>
+          <w:color w:val="4472C4" w:themeColor="accent1"/>
+        </w:rPr>
+      </w:pPr>
+    </w:p>
+    <w:p>
+      <w:pPr>
+        <w:rPr>
+          <w:rFonts w:ascii="-webkit-standard" w:eastAsia="Times New Roman" w:hAnsi="-webkit-standard" w:cs="Times New Roman"/>
+          <w:color w:val="4472C4" w:themeColor="accent1"/>
+        </w:rPr>
+      </w:pPr>
+      <w:r>
+        <w:rPr>
+          <w:rFonts w:ascii="-webkit-standard" w:eastAsia="Times New Roman" w:hAnsi="-webkit-standard" w:cs="Times New Roman"/>
+          <w:color w:val="4472C4" w:themeColor="accent1"/>
+        </w:rPr>
+        <w:t xml:space="preserve">The comments by Reviewer #2 reflect an issue that was largely touched on in our response to the comments from Reviewer #1. In particular, we agree with Reviewer #2 that this language can be further clarified in the manuscript. </w:t>
+      </w:r>
+      <w:commentRangeStart w:id="8"/>
+      <w:r>
+        <w:rPr>
+          <w:rFonts w:ascii="-webkit-standard" w:eastAsia="Times New Roman" w:hAnsi="-webkit-standard" w:cs="Times New Roman"/>
+          <w:color w:val="4472C4" w:themeColor="accent1"/>
+        </w:rPr>
+        <w:t>For this reason, we have gone through and updated the manuscript where necessary in order to clarify the distinction between the three terms</w:t>
+      </w:r>
+      <w:commentRangeEnd w:id="8"/>
+      <w:r>
+        <w:rPr>
+          <w:rStyle w:val="CommentReference"/>
+        </w:rPr>
+        <w:commentReference w:id="8"/>
+      </w:r>
+      <w:r>
+        <w:rPr>
+          <w:rFonts w:ascii="-webkit-standard" w:eastAsia="Times New Roman" w:hAnsi="-webkit-standard" w:cs="Times New Roman"/>
+          <w:color w:val="4472C4" w:themeColor="accent1"/>
+        </w:rPr>
+        <w:t>.</w:t>
+      </w:r>
+    </w:p>
+    <w:p>
+      <w:pPr>
+        <w:rPr>
+          <w:rFonts w:ascii="-webkit-standard" w:eastAsia="Times New Roman" w:hAnsi="-webkit-standard" w:cs="Times New Roman"/>
+          <w:color w:val="000000"/>
+          <w:sz w:val="27"/>
+          <w:szCs w:val="27"/>
+          <w:shd w:val="clear" w:color="auto" w:fill="FFFFFF"/>
+        </w:rPr>
+      </w:pPr>
+      <w:r>
+        <w:rPr>
+          <w:rFonts w:ascii="-webkit-standard" w:eastAsia="Times New Roman" w:hAnsi="-webkit-standard" w:cs="Times New Roman"/>
+          <w:color w:val="000000"/>
+        </w:rPr>
+        <w:br/>
+      </w:r>
+      <w:r>
+        <w:rPr>
+          <w:rFonts w:ascii="-webkit-standard" w:eastAsia="Times New Roman" w:hAnsi="-webkit-standard" w:cs="Times New Roman"/>
+          <w:color w:val="000000"/>
+          <w:sz w:val="27"/>
+          <w:szCs w:val="27"/>
+          <w:shd w:val="clear" w:color="auto" w:fill="FFFFFF"/>
+        </w:rPr>
+        <w:t>2. The authors do not pass any stimulus information to their models. In the introduction, they argue that "</w:t>
+      </w:r>
+      <w:commentRangeStart w:id="9"/>
+      <w:r>
+        <w:rPr>
+          <w:rFonts w:ascii="-webkit-standard" w:eastAsia="Times New Roman" w:hAnsi="-webkit-standard" w:cs="Times New Roman"/>
+          <w:color w:val="000000"/>
+          <w:sz w:val="27"/>
+          <w:szCs w:val="27"/>
+          <w:shd w:val="clear" w:color="auto" w:fill="FFFFFF"/>
+        </w:rPr>
+        <w:t xml:space="preserve">such efforts to not fit the spirit of the inverse </w:t>
+      </w:r>
+      <w:proofErr w:type="spellStart"/>
+      <w:r>
+        <w:rPr>
+          <w:rFonts w:ascii="-webkit-standard" w:eastAsia="Times New Roman" w:hAnsi="-webkit-standard" w:cs="Times New Roman"/>
+          <w:color w:val="000000"/>
+          <w:sz w:val="27"/>
+          <w:szCs w:val="27"/>
+          <w:shd w:val="clear" w:color="auto" w:fill="FFFFFF"/>
+        </w:rPr>
+        <w:t>Yarbus</w:t>
+      </w:r>
+      <w:proofErr w:type="spellEnd"/>
+      <w:r>
+        <w:rPr>
+          <w:rFonts w:ascii="-webkit-standard" w:eastAsia="Times New Roman" w:hAnsi="-webkit-standard" w:cs="Times New Roman"/>
+          <w:color w:val="000000"/>
+          <w:sz w:val="27"/>
+          <w:szCs w:val="27"/>
+          <w:shd w:val="clear" w:color="auto" w:fill="FFFFFF"/>
+        </w:rPr>
+        <w:t xml:space="preserve"> problem, which is concerned with decoding high-level abstract mental operation that are not dependent on particular stimuli</w:t>
+      </w:r>
+      <w:commentRangeEnd w:id="9"/>
+      <w:r>
+        <w:rPr>
+          <w:rStyle w:val="CommentReference"/>
+        </w:rPr>
+        <w:commentReference w:id="9"/>
+      </w:r>
+      <w:r>
+        <w:rPr>
+          <w:rFonts w:ascii="-webkit-standard" w:eastAsia="Times New Roman" w:hAnsi="-webkit-standard" w:cs="Times New Roman"/>
+          <w:color w:val="000000"/>
+          <w:sz w:val="27"/>
+          <w:szCs w:val="27"/>
+          <w:shd w:val="clear" w:color="auto" w:fill="FFFFFF"/>
+        </w:rPr>
+        <w:t>". I'm not sure whether I can agree with this. I would argue that the high-level abstract mental operation operates on the content of the viewed image: to guess how wealthy the people in an image are, I need to figure out where the people are in the image, I will likely inspect their clothing and other attributes and then process this data to come up with a guess of their wealth. Therefore, the eye movements are highly dependent on the stimulus itself. Without access to the stimulus, I don't see how one could expect to decode the mental operation that is going on. Of course there will be differences in the pure eye movements (as can be seen in the above-chance performance of the model), however they might be best explained in combination with the image viewed. For example, if the relevant areas of the image for the task at hand are more scattered over the image, longer saccades might be the result. Another example is given by the authors in the discussion, line 470: pupil size might be mainly affected by stimulus properties. Overall, I'm not sure whether one can expect to decode the "mental operation" or the "cognitive process" purely from the gaze data. However, this might boil down to my first point: Maybe I'm misunderstanding what the authors mean when they talk about mental operations etc.</w:t>
+      </w:r>
+    </w:p>
+    <w:p>
+      <w:pPr>
+        <w:rPr>
+          <w:rFonts w:ascii="-webkit-standard" w:eastAsia="Times New Roman" w:hAnsi="-webkit-standard" w:cs="Times New Roman"/>
+          <w:color w:val="000000"/>
+          <w:sz w:val="27"/>
+          <w:szCs w:val="27"/>
+          <w:shd w:val="clear" w:color="auto" w:fill="FFFFFF"/>
+        </w:rPr>
+      </w:pPr>
+    </w:p>
+    <w:p>
+      <w:pPr>
+        <w:rPr>
+          <w:rFonts w:ascii="-webkit-standard" w:eastAsia="Times New Roman" w:hAnsi="-webkit-standard" w:cs="Times New Roman"/>
+          <w:color w:val="4472C4" w:themeColor="accent1"/>
+          <w:sz w:val="27"/>
+          <w:szCs w:val="27"/>
+          <w:shd w:val="clear" w:color="auto" w:fill="FFFFFF"/>
+        </w:rPr>
+      </w:pPr>
+      <w:r>
+        <w:rPr>
+          <w:rFonts w:ascii="-webkit-standard" w:eastAsia="Times New Roman" w:hAnsi="-webkit-standard" w:cs="Times New Roman"/>
+          <w:color w:val="4472C4" w:themeColor="accent1"/>
+          <w:sz w:val="27"/>
+          <w:szCs w:val="27"/>
+          <w:shd w:val="clear" w:color="auto" w:fill="FFFFFF"/>
+        </w:rPr>
+        <w:t xml:space="preserve">We agree with the reviewer that there is likely some misunderstanding of the message we are trying to get across with regard to the spirit of the inverse </w:t>
+      </w:r>
+      <w:proofErr w:type="spellStart"/>
+      <w:r>
+        <w:rPr>
+          <w:rFonts w:ascii="-webkit-standard" w:eastAsia="Times New Roman" w:hAnsi="-webkit-standard" w:cs="Times New Roman"/>
+          <w:color w:val="4472C4" w:themeColor="accent1"/>
+          <w:sz w:val="27"/>
+          <w:szCs w:val="27"/>
+          <w:shd w:val="clear" w:color="auto" w:fill="FFFFFF"/>
+        </w:rPr>
+        <w:t>Yarbus</w:t>
+      </w:r>
+      <w:proofErr w:type="spellEnd"/>
+      <w:r>
+        <w:rPr>
+          <w:rFonts w:ascii="-webkit-standard" w:eastAsia="Times New Roman" w:hAnsi="-webkit-standard" w:cs="Times New Roman"/>
+          <w:color w:val="4472C4" w:themeColor="accent1"/>
+          <w:sz w:val="27"/>
+          <w:szCs w:val="27"/>
+          <w:shd w:val="clear" w:color="auto" w:fill="FFFFFF"/>
+        </w:rPr>
+        <w:t xml:space="preserve"> problem, and with regard to the use of stimulus information in the classification of eye movement data.</w:t>
+      </w:r>
+    </w:p>
+    <w:p>
+      <w:pPr>
+        <w:rPr>
+          <w:rFonts w:ascii="-webkit-standard" w:eastAsia="Times New Roman" w:hAnsi="-webkit-standard" w:cs="Times New Roman"/>
+          <w:color w:val="4472C4" w:themeColor="accent1"/>
+          <w:sz w:val="27"/>
+          <w:szCs w:val="27"/>
+          <w:shd w:val="clear" w:color="auto" w:fill="FFFFFF"/>
+        </w:rPr>
+      </w:pPr>
+    </w:p>
+    <w:p>
+      <w:pPr>
+        <w:rPr>
+          <w:rFonts w:ascii="-webkit-standard" w:eastAsia="Times New Roman" w:hAnsi="-webkit-standard" w:cs="Times New Roman"/>
+          <w:color w:val="4472C4" w:themeColor="accent1"/>
+          <w:sz w:val="27"/>
+          <w:szCs w:val="27"/>
+          <w:shd w:val="clear" w:color="auto" w:fill="FFFFFF"/>
+        </w:rPr>
+      </w:pPr>
+      <w:r>
+        <w:rPr>
+          <w:rFonts w:ascii="-webkit-standard" w:eastAsia="Times New Roman" w:hAnsi="-webkit-standard" w:cs="Times New Roman"/>
+          <w:color w:val="4472C4" w:themeColor="accent1"/>
+          <w:sz w:val="27"/>
+          <w:szCs w:val="27"/>
+          <w:shd w:val="clear" w:color="auto" w:fill="FFFFFF"/>
+        </w:rPr>
+        <w:t>In reference to the quote presented by the reviewer, we were referring to previous research which has decoded eye movement data collected while participants were carrying out tasks such as reading vs. evaluating an image. In this case, reading requires mostly horizontal (left-to-right) eye movements</w:t>
+      </w:r>
+      <w:r>
+        <w:rPr>
+          <w:rFonts w:ascii="-webkit-standard" w:eastAsia="Times New Roman" w:hAnsi="-webkit-standard" w:cs="Times New Roman"/>
+          <w:color w:val="4472C4" w:themeColor="accent1"/>
+          <w:sz w:val="27"/>
+          <w:szCs w:val="27"/>
+          <w:shd w:val="clear" w:color="auto" w:fill="FFFFFF"/>
+        </w:rPr>
+        <w:t xml:space="preserve"> following lines of text</w:t>
+      </w:r>
+      <w:r>
+        <w:rPr>
+          <w:rFonts w:ascii="-webkit-standard" w:eastAsia="Times New Roman" w:hAnsi="-webkit-standard" w:cs="Times New Roman"/>
+          <w:color w:val="4472C4" w:themeColor="accent1"/>
+          <w:sz w:val="27"/>
+          <w:szCs w:val="27"/>
+          <w:shd w:val="clear" w:color="auto" w:fill="FFFFFF"/>
+        </w:rPr>
+        <w:t xml:space="preserve">. For this reason, the scan paths of reading are very obviously qualitatively different from </w:t>
+      </w:r>
+      <w:r>
+        <w:rPr>
+          <w:rFonts w:ascii="-webkit-standard" w:eastAsia="Times New Roman" w:hAnsi="-webkit-standard" w:cs="Times New Roman"/>
+          <w:color w:val="4472C4" w:themeColor="accent1"/>
+          <w:sz w:val="27"/>
+          <w:szCs w:val="27"/>
+          <w:shd w:val="clear" w:color="auto" w:fill="FFFFFF"/>
+        </w:rPr>
+        <w:t xml:space="preserve">memorizing or </w:t>
+      </w:r>
+      <w:r>
+        <w:rPr>
+          <w:rFonts w:ascii="-webkit-standard" w:eastAsia="Times New Roman" w:hAnsi="-webkit-standard" w:cs="Times New Roman"/>
+          <w:color w:val="4472C4" w:themeColor="accent1"/>
+          <w:sz w:val="27"/>
+          <w:szCs w:val="27"/>
+          <w:shd w:val="clear" w:color="auto" w:fill="FFFFFF"/>
+        </w:rPr>
+        <w:t xml:space="preserve">evaluating an image. These low-level distinctions are so easily differentiated that the more subtle high-level </w:t>
+      </w:r>
+      <w:r>
+        <w:rPr>
+          <w:rFonts w:ascii="-webkit-standard" w:eastAsia="Times New Roman" w:hAnsi="-webkit-standard" w:cs="Times New Roman"/>
+          <w:color w:val="4472C4" w:themeColor="accent1"/>
           <w:sz w:val="27"/>
           <w:szCs w:val="27"/>
           <w:shd w:val="clear" w:color="auto" w:fill="FFFFFF"/>
         </w:rPr>
         <w:lastRenderedPageBreak/>
-        <w:t>appreciate.</w:t>
-      </w:r>
+        <w:t>distinctions between these tasks are ignored.</w:t>
+      </w:r>
+      <w:r>
+        <w:rPr>
+          <w:rFonts w:ascii="-webkit-standard" w:eastAsia="Times New Roman" w:hAnsi="-webkit-standard" w:cs="Times New Roman"/>
+          <w:color w:val="4472C4" w:themeColor="accent1"/>
+          <w:sz w:val="27"/>
+          <w:szCs w:val="27"/>
+          <w:shd w:val="clear" w:color="auto" w:fill="FFFFFF"/>
+        </w:rPr>
+        <w:t xml:space="preserve"> In these cases, the tasks are tied directly to </w:t>
+      </w:r>
+      <w:r>
+        <w:rPr>
+          <w:rFonts w:ascii="-webkit-standard" w:eastAsia="Times New Roman" w:hAnsi="-webkit-standard" w:cs="Times New Roman"/>
+          <w:color w:val="4472C4" w:themeColor="accent1"/>
+          <w:sz w:val="27"/>
+          <w:szCs w:val="27"/>
+          <w:shd w:val="clear" w:color="auto" w:fill="FFFFFF"/>
+        </w:rPr>
+        <w:t xml:space="preserve">properties of </w:t>
+      </w:r>
+      <w:r>
+        <w:rPr>
+          <w:rFonts w:ascii="-webkit-standard" w:eastAsia="Times New Roman" w:hAnsi="-webkit-standard" w:cs="Times New Roman"/>
+          <w:color w:val="4472C4" w:themeColor="accent1"/>
+          <w:sz w:val="27"/>
+          <w:szCs w:val="27"/>
+          <w:shd w:val="clear" w:color="auto" w:fill="FFFFFF"/>
+        </w:rPr>
+        <w:t>the stimulus</w:t>
+      </w:r>
+      <w:r>
+        <w:rPr>
+          <w:rFonts w:ascii="-webkit-standard" w:eastAsia="Times New Roman" w:hAnsi="-webkit-standard" w:cs="Times New Roman"/>
+          <w:color w:val="4472C4" w:themeColor="accent1"/>
+          <w:sz w:val="27"/>
+          <w:szCs w:val="27"/>
+          <w:shd w:val="clear" w:color="auto" w:fill="FFFFFF"/>
+        </w:rPr>
+        <w:t xml:space="preserve"> rather than properties of the cognitive processes differentiating the tasks-at-hand</w:t>
+      </w:r>
+      <w:r>
+        <w:rPr>
+          <w:rFonts w:ascii="-webkit-standard" w:eastAsia="Times New Roman" w:hAnsi="-webkit-standard" w:cs="Times New Roman"/>
+          <w:color w:val="4472C4" w:themeColor="accent1"/>
+          <w:sz w:val="27"/>
+          <w:szCs w:val="27"/>
+          <w:shd w:val="clear" w:color="auto" w:fill="FFFFFF"/>
+        </w:rPr>
+        <w:t xml:space="preserve">. This is what we feel doesn’t fit the spirit of the inverse </w:t>
+      </w:r>
+      <w:proofErr w:type="spellStart"/>
+      <w:r>
+        <w:rPr>
+          <w:rFonts w:ascii="-webkit-standard" w:eastAsia="Times New Roman" w:hAnsi="-webkit-standard" w:cs="Times New Roman"/>
+          <w:color w:val="4472C4" w:themeColor="accent1"/>
+          <w:sz w:val="27"/>
+          <w:szCs w:val="27"/>
+          <w:shd w:val="clear" w:color="auto" w:fill="FFFFFF"/>
+        </w:rPr>
+        <w:t>Yarbus</w:t>
+      </w:r>
+      <w:proofErr w:type="spellEnd"/>
+      <w:r>
+        <w:rPr>
+          <w:rFonts w:ascii="-webkit-standard" w:eastAsia="Times New Roman" w:hAnsi="-webkit-standard" w:cs="Times New Roman"/>
+          <w:color w:val="4472C4" w:themeColor="accent1"/>
+          <w:sz w:val="27"/>
+          <w:szCs w:val="27"/>
+          <w:shd w:val="clear" w:color="auto" w:fill="FFFFFF"/>
+        </w:rPr>
+        <w:t xml:space="preserve"> problem. </w:t>
+      </w:r>
+    </w:p>
+    <w:p>
+      <w:pPr>
+        <w:rPr>
+          <w:rFonts w:ascii="-webkit-standard" w:eastAsia="Times New Roman" w:hAnsi="-webkit-standard" w:cs="Times New Roman"/>
+          <w:color w:val="4472C4" w:themeColor="accent1"/>
+          <w:sz w:val="27"/>
+          <w:szCs w:val="27"/>
+          <w:shd w:val="clear" w:color="auto" w:fill="FFFFFF"/>
+        </w:rPr>
+      </w:pPr>
+    </w:p>
+    <w:p>
+      <w:pPr>
+        <w:rPr>
+          <w:rFonts w:ascii="-webkit-standard" w:eastAsia="Times New Roman" w:hAnsi="-webkit-standard" w:cs="Times New Roman"/>
+          <w:color w:val="4472C4" w:themeColor="accent1"/>
+          <w:sz w:val="27"/>
+          <w:szCs w:val="27"/>
+          <w:shd w:val="clear" w:color="auto" w:fill="FFFFFF"/>
+        </w:rPr>
+      </w:pPr>
+      <w:r>
+        <w:rPr>
+          <w:rFonts w:ascii="-webkit-standard" w:eastAsia="Times New Roman" w:hAnsi="-webkit-standard" w:cs="Times New Roman"/>
+          <w:color w:val="4472C4" w:themeColor="accent1"/>
+          <w:sz w:val="27"/>
+          <w:szCs w:val="27"/>
+          <w:shd w:val="clear" w:color="auto" w:fill="FFFFFF"/>
+        </w:rPr>
+        <w:t xml:space="preserve">We do agree with the reviewer that stimulus information could improve the </w:t>
+      </w:r>
+      <w:proofErr w:type="spellStart"/>
+      <w:r>
+        <w:rPr>
+          <w:rFonts w:ascii="-webkit-standard" w:eastAsia="Times New Roman" w:hAnsi="-webkit-standard" w:cs="Times New Roman"/>
+          <w:color w:val="4472C4" w:themeColor="accent1"/>
+          <w:sz w:val="27"/>
+          <w:szCs w:val="27"/>
+          <w:shd w:val="clear" w:color="auto" w:fill="FFFFFF"/>
+        </w:rPr>
+        <w:t>decodability</w:t>
+      </w:r>
+      <w:proofErr w:type="spellEnd"/>
+      <w:r>
+        <w:rPr>
+          <w:rFonts w:ascii="-webkit-standard" w:eastAsia="Times New Roman" w:hAnsi="-webkit-standard" w:cs="Times New Roman"/>
+          <w:color w:val="4472C4" w:themeColor="accent1"/>
+          <w:sz w:val="27"/>
+          <w:szCs w:val="27"/>
+          <w:shd w:val="clear" w:color="auto" w:fill="FFFFFF"/>
+        </w:rPr>
+        <w:t xml:space="preserve"> of the processed images. This is actually </w:t>
+      </w:r>
+      <w:r>
+        <w:rPr>
+          <w:rFonts w:ascii="-webkit-standard" w:eastAsia="Times New Roman" w:hAnsi="-webkit-standard" w:cs="Times New Roman"/>
+          <w:color w:val="4472C4" w:themeColor="accent1"/>
+          <w:sz w:val="27"/>
+          <w:szCs w:val="27"/>
+          <w:shd w:val="clear" w:color="auto" w:fill="FFFFFF"/>
+        </w:rPr>
+        <w:t>mentioned in our Discussion section as a potential future direction to take with this line of research.</w:t>
+      </w:r>
+    </w:p>
+    <w:p>
+      <w:pPr>
+        <w:rPr>
+          <w:rFonts w:ascii="-webkit-standard" w:eastAsia="Times New Roman" w:hAnsi="-webkit-standard" w:cs="Times New Roman"/>
+          <w:color w:val="4472C4" w:themeColor="accent1"/>
+          <w:sz w:val="27"/>
+          <w:szCs w:val="27"/>
+          <w:shd w:val="clear" w:color="auto" w:fill="FFFFFF"/>
+        </w:rPr>
+      </w:pPr>
+    </w:p>
+    <w:p>
+      <w:pPr>
+        <w:rPr>
+          <w:rFonts w:ascii="-webkit-standard" w:eastAsia="Times New Roman" w:hAnsi="-webkit-standard" w:cs="Times New Roman"/>
+          <w:color w:val="4472C4" w:themeColor="accent1"/>
+          <w:sz w:val="27"/>
+          <w:szCs w:val="27"/>
+          <w:shd w:val="clear" w:color="auto" w:fill="FFFFFF"/>
+        </w:rPr>
+      </w:pPr>
+      <w:commentRangeStart w:id="10"/>
+      <w:r>
+        <w:rPr>
+          <w:rFonts w:ascii="-webkit-standard" w:eastAsia="Times New Roman" w:hAnsi="-webkit-standard" w:cs="Times New Roman"/>
+          <w:color w:val="4472C4" w:themeColor="accent1"/>
+          <w:sz w:val="27"/>
+          <w:szCs w:val="27"/>
+          <w:shd w:val="clear" w:color="auto" w:fill="FFFFFF"/>
+        </w:rPr>
+        <w:t xml:space="preserve">To </w:t>
+      </w:r>
+      <w:r>
+        <w:rPr>
+          <w:rFonts w:ascii="-webkit-standard" w:eastAsia="Times New Roman" w:hAnsi="-webkit-standard" w:cs="Times New Roman"/>
+          <w:color w:val="4472C4" w:themeColor="accent1"/>
+          <w:sz w:val="27"/>
+          <w:szCs w:val="27"/>
+          <w:shd w:val="clear" w:color="auto" w:fill="FFFFFF"/>
+        </w:rPr>
+        <w:t xml:space="preserve">more clearly communicate </w:t>
+      </w:r>
+      <w:r>
+        <w:rPr>
+          <w:rFonts w:ascii="-webkit-standard" w:eastAsia="Times New Roman" w:hAnsi="-webkit-standard" w:cs="Times New Roman"/>
+          <w:color w:val="4472C4" w:themeColor="accent1"/>
+          <w:sz w:val="27"/>
+          <w:szCs w:val="27"/>
+          <w:shd w:val="clear" w:color="auto" w:fill="FFFFFF"/>
+        </w:rPr>
+        <w:t xml:space="preserve">our </w:t>
+      </w:r>
+      <w:r>
+        <w:rPr>
+          <w:rFonts w:ascii="-webkit-standard" w:eastAsia="Times New Roman" w:hAnsi="-webkit-standard" w:cs="Times New Roman"/>
+          <w:color w:val="4472C4" w:themeColor="accent1"/>
+          <w:sz w:val="27"/>
+          <w:szCs w:val="27"/>
+          <w:shd w:val="clear" w:color="auto" w:fill="FFFFFF"/>
+        </w:rPr>
+        <w:t xml:space="preserve">intention to distinguish between studies </w:t>
+      </w:r>
+      <w:r>
+        <w:rPr>
+          <w:rFonts w:ascii="-webkit-standard" w:eastAsia="Times New Roman" w:hAnsi="-webkit-standard" w:cs="Times New Roman"/>
+          <w:color w:val="4472C4" w:themeColor="accent1"/>
+          <w:sz w:val="27"/>
+          <w:szCs w:val="27"/>
+          <w:shd w:val="clear" w:color="auto" w:fill="FFFFFF"/>
+        </w:rPr>
+        <w:t xml:space="preserve">that do and do not fit the spirit of the inverse </w:t>
+      </w:r>
+      <w:proofErr w:type="spellStart"/>
+      <w:r>
+        <w:rPr>
+          <w:rFonts w:ascii="-webkit-standard" w:eastAsia="Times New Roman" w:hAnsi="-webkit-standard" w:cs="Times New Roman"/>
+          <w:color w:val="4472C4" w:themeColor="accent1"/>
+          <w:sz w:val="27"/>
+          <w:szCs w:val="27"/>
+          <w:shd w:val="clear" w:color="auto" w:fill="FFFFFF"/>
+        </w:rPr>
+        <w:t>Yarbus</w:t>
+      </w:r>
+      <w:proofErr w:type="spellEnd"/>
+      <w:r>
+        <w:rPr>
+          <w:rFonts w:ascii="-webkit-standard" w:eastAsia="Times New Roman" w:hAnsi="-webkit-standard" w:cs="Times New Roman"/>
+          <w:color w:val="4472C4" w:themeColor="accent1"/>
+          <w:sz w:val="27"/>
+          <w:szCs w:val="27"/>
+          <w:shd w:val="clear" w:color="auto" w:fill="FFFFFF"/>
+        </w:rPr>
+        <w:t xml:space="preserve"> problem, we have further clarified portions of the manuscript relevant to this topic.</w:t>
+      </w:r>
+      <w:commentRangeEnd w:id="10"/>
+      <w:r>
+        <w:rPr>
+          <w:rStyle w:val="CommentReference"/>
+        </w:rPr>
+        <w:commentReference w:id="10"/>
+      </w:r>
+    </w:p>
+    <w:p>
+      <w:pPr>
+        <w:rPr>
+          <w:rFonts w:ascii="-webkit-standard" w:eastAsia="Times New Roman" w:hAnsi="-webkit-standard" w:cs="Times New Roman"/>
+          <w:color w:val="000000"/>
+          <w:sz w:val="27"/>
+          <w:szCs w:val="27"/>
+          <w:shd w:val="clear" w:color="auto" w:fill="FFFFFF"/>
+        </w:rPr>
+      </w:pPr>
       <w:r>
         <w:rPr>
           <w:rFonts w:ascii="-webkit-standard" w:eastAsia="Times New Roman" w:hAnsi="-webkit-standard" w:cs="Times New Roman"/>
@@ -3533,6 +4681,341 @@
         <w:rPr>
           <w:rFonts w:ascii="-webkit-standard" w:eastAsia="Times New Roman" w:hAnsi="-webkit-standard" w:cs="Times New Roman"/>
           <w:color w:val="000000"/>
+          <w:sz w:val="27"/>
+          <w:szCs w:val="27"/>
+          <w:shd w:val="clear" w:color="auto" w:fill="FFFFFF"/>
+        </w:rPr>
+        <w:t xml:space="preserve">3. A major result of the paper is the comparison of the timeline model and the image model, where the authors find that the timeline model works much better for task classification. </w:t>
+      </w:r>
+      <w:commentRangeStart w:id="11"/>
+      <w:r>
+        <w:rPr>
+          <w:rFonts w:ascii="-webkit-standard" w:eastAsia="Times New Roman" w:hAnsi="-webkit-standard" w:cs="Times New Roman"/>
+          <w:color w:val="000000"/>
+          <w:sz w:val="27"/>
+          <w:szCs w:val="27"/>
+          <w:shd w:val="clear" w:color="auto" w:fill="FFFFFF"/>
+        </w:rPr>
+        <w:t>I'm not sure I fully understand what the authors hope to show with this</w:t>
+      </w:r>
+      <w:commentRangeEnd w:id="11"/>
+      <w:r>
+        <w:rPr>
+          <w:rStyle w:val="CommentReference"/>
+        </w:rPr>
+        <w:commentReference w:id="11"/>
+      </w:r>
+      <w:r>
+        <w:rPr>
+          <w:rFonts w:ascii="-webkit-standard" w:eastAsia="Times New Roman" w:hAnsi="-webkit-standard" w:cs="Times New Roman"/>
+          <w:color w:val="000000"/>
+          <w:sz w:val="27"/>
+          <w:szCs w:val="27"/>
+          <w:shd w:val="clear" w:color="auto" w:fill="FFFFFF"/>
+        </w:rPr>
+        <w:t>. In theory, both models have access to exactly the same data (</w:t>
+      </w:r>
+      <w:commentRangeStart w:id="12"/>
+      <w:r>
+        <w:rPr>
+          <w:rFonts w:ascii="-webkit-standard" w:eastAsia="Times New Roman" w:hAnsi="-webkit-standard" w:cs="Times New Roman"/>
+          <w:color w:val="000000"/>
+          <w:sz w:val="27"/>
+          <w:szCs w:val="27"/>
+          <w:shd w:val="clear" w:color="auto" w:fill="FFFFFF"/>
+        </w:rPr>
+        <w:t>except for a few occlusions that should be inferable</w:t>
+      </w:r>
+      <w:commentRangeEnd w:id="12"/>
+      <w:r>
+        <w:rPr>
+          <w:rStyle w:val="CommentReference"/>
+        </w:rPr>
+        <w:commentReference w:id="12"/>
+      </w:r>
+      <w:r>
+        <w:rPr>
+          <w:rFonts w:ascii="-webkit-standard" w:eastAsia="Times New Roman" w:hAnsi="-webkit-standard" w:cs="Times New Roman"/>
+          <w:color w:val="000000"/>
+          <w:sz w:val="27"/>
+          <w:szCs w:val="27"/>
+          <w:shd w:val="clear" w:color="auto" w:fill="FFFFFF"/>
+        </w:rPr>
+        <w:t xml:space="preserve">), so with sufficient computational capacity and training data, both models should reach exactly the same performance. Therefore, the differences in performance are based in different inductive biases of the different architectures and in training and overfitting problems. If I'm not mistaken, the image model has more than 100 times as many parameters as the timeline model and therefore can easily suffer more from overfitting. In addition, it is trained from scratch. I could imagine that adding a ImageNet pretrained backbone such as </w:t>
+      </w:r>
+      <w:proofErr w:type="spellStart"/>
+      <w:r>
+        <w:rPr>
+          <w:rFonts w:ascii="-webkit-standard" w:eastAsia="Times New Roman" w:hAnsi="-webkit-standard" w:cs="Times New Roman"/>
+          <w:color w:val="000000"/>
+          <w:sz w:val="27"/>
+          <w:szCs w:val="27"/>
+          <w:shd w:val="clear" w:color="auto" w:fill="FFFFFF"/>
+        </w:rPr>
+        <w:t>ResNet</w:t>
+      </w:r>
+      <w:proofErr w:type="spellEnd"/>
+      <w:r>
+        <w:rPr>
+          <w:rFonts w:ascii="-webkit-standard" w:eastAsia="Times New Roman" w:hAnsi="-webkit-standard" w:cs="Times New Roman"/>
+          <w:color w:val="000000"/>
+          <w:sz w:val="27"/>
+          <w:szCs w:val="27"/>
+          <w:shd w:val="clear" w:color="auto" w:fill="FFFFFF"/>
+        </w:rPr>
+        <w:t xml:space="preserve"> or </w:t>
+      </w:r>
+      <w:proofErr w:type="spellStart"/>
+      <w:r>
+        <w:rPr>
+          <w:rFonts w:ascii="-webkit-standard" w:eastAsia="Times New Roman" w:hAnsi="-webkit-standard" w:cs="Times New Roman"/>
+          <w:color w:val="000000"/>
+          <w:sz w:val="27"/>
+          <w:szCs w:val="27"/>
+          <w:shd w:val="clear" w:color="auto" w:fill="FFFFFF"/>
+        </w:rPr>
+        <w:t>DenseNet</w:t>
+      </w:r>
+      <w:proofErr w:type="spellEnd"/>
+      <w:r>
+        <w:rPr>
+          <w:rFonts w:ascii="-webkit-standard" w:eastAsia="Times New Roman" w:hAnsi="-webkit-standard" w:cs="Times New Roman"/>
+          <w:color w:val="000000"/>
+          <w:sz w:val="27"/>
+          <w:szCs w:val="27"/>
+          <w:shd w:val="clear" w:color="auto" w:fill="FFFFFF"/>
+        </w:rPr>
+        <w:t xml:space="preserve"> can improve performance (I'm aware that the input images are quite far from natural images, but even on out-of-domain data, deep models often still encode surprisingly useful features). </w:t>
+      </w:r>
+      <w:commentRangeStart w:id="13"/>
+      <w:r>
+        <w:rPr>
+          <w:rFonts w:ascii="-webkit-standard" w:eastAsia="Times New Roman" w:hAnsi="-webkit-standard" w:cs="Times New Roman"/>
+          <w:color w:val="000000"/>
+          <w:sz w:val="27"/>
+          <w:szCs w:val="27"/>
+          <w:shd w:val="clear" w:color="auto" w:fill="FFFFFF"/>
+        </w:rPr>
+        <w:t>However, besides all of those points, I can imagine that it is very hard to bring the image based model to the same performance as the timeline model.</w:t>
+      </w:r>
+      <w:commentRangeEnd w:id="13"/>
+      <w:r>
+        <w:rPr>
+          <w:rStyle w:val="CommentReference"/>
+        </w:rPr>
+        <w:commentReference w:id="13"/>
+      </w:r>
+      <w:r>
+        <w:rPr>
+          <w:rFonts w:ascii="-webkit-standard" w:eastAsia="Times New Roman" w:hAnsi="-webkit-standard" w:cs="Times New Roman"/>
+          <w:color w:val="000000"/>
+          <w:sz w:val="27"/>
+          <w:szCs w:val="27"/>
+          <w:shd w:val="clear" w:color="auto" w:fill="FFFFFF"/>
+        </w:rPr>
+        <w:t xml:space="preserve"> </w:t>
+      </w:r>
+      <w:commentRangeStart w:id="14"/>
+      <w:r>
+        <w:rPr>
+          <w:rFonts w:ascii="-webkit-standard" w:eastAsia="Times New Roman" w:hAnsi="-webkit-standard" w:cs="Times New Roman"/>
+          <w:color w:val="000000"/>
+          <w:sz w:val="27"/>
+          <w:szCs w:val="27"/>
+          <w:shd w:val="clear" w:color="auto" w:fill="FFFFFF"/>
+        </w:rPr>
+        <w:t>After all, the features that so far have been most successful in predicting task (see Table 1 of the manuscript) are much easier to compute from timeline data than they are to compute from the image data</w:t>
+      </w:r>
+      <w:commentRangeEnd w:id="14"/>
+      <w:r>
+        <w:rPr>
+          <w:rStyle w:val="CommentReference"/>
+        </w:rPr>
+        <w:commentReference w:id="14"/>
+      </w:r>
+      <w:r>
+        <w:rPr>
+          <w:rFonts w:ascii="-webkit-standard" w:eastAsia="Times New Roman" w:hAnsi="-webkit-standard" w:cs="Times New Roman"/>
+          <w:color w:val="000000"/>
+          <w:sz w:val="27"/>
+          <w:szCs w:val="27"/>
+          <w:shd w:val="clear" w:color="auto" w:fill="FFFFFF"/>
+        </w:rPr>
+        <w:t xml:space="preserve">. Of course, if stimulus information should be included in the models, then the image-based model makes a lot of sense. </w:t>
+      </w:r>
+      <w:commentRangeStart w:id="15"/>
+      <w:r>
+        <w:rPr>
+          <w:rFonts w:ascii="-webkit-standard" w:eastAsia="Times New Roman" w:hAnsi="-webkit-standard" w:cs="Times New Roman"/>
+          <w:color w:val="000000"/>
+          <w:sz w:val="27"/>
+          <w:szCs w:val="27"/>
+          <w:shd w:val="clear" w:color="auto" w:fill="FFFFFF"/>
+        </w:rPr>
+        <w:t>Overall, I think the paper would profit if the authors state more clearly what they hope to learn from comparing these two models.</w:t>
+      </w:r>
+      <w:commentRangeEnd w:id="15"/>
+      <w:r>
+        <w:rPr>
+          <w:rStyle w:val="CommentReference"/>
+        </w:rPr>
+        <w:commentReference w:id="15"/>
+      </w:r>
+    </w:p>
+    <w:p>
+      <w:pPr>
+        <w:rPr>
+          <w:rFonts w:ascii="-webkit-standard" w:eastAsia="Times New Roman" w:hAnsi="-webkit-standard" w:cs="Times New Roman"/>
+          <w:color w:val="000000"/>
+          <w:sz w:val="27"/>
+          <w:szCs w:val="27"/>
+          <w:shd w:val="clear" w:color="auto" w:fill="FFFFFF"/>
+        </w:rPr>
+      </w:pPr>
+    </w:p>
+    <w:p>
+      <w:pPr>
+        <w:rPr>
+          <w:rFonts w:ascii="-webkit-standard" w:eastAsia="Times New Roman" w:hAnsi="-webkit-standard" w:cs="Times New Roman"/>
+          <w:color w:val="4472C4" w:themeColor="accent1"/>
+          <w:sz w:val="27"/>
+          <w:szCs w:val="27"/>
+          <w:shd w:val="clear" w:color="auto" w:fill="FFFFFF"/>
+        </w:rPr>
+      </w:pPr>
+      <w:r>
+        <w:rPr>
+          <w:rFonts w:ascii="-webkit-standard" w:eastAsia="Times New Roman" w:hAnsi="-webkit-standard" w:cs="Times New Roman"/>
+          <w:color w:val="4472C4" w:themeColor="accent1"/>
+          <w:sz w:val="27"/>
+          <w:szCs w:val="27"/>
+          <w:shd w:val="clear" w:color="auto" w:fill="FFFFFF"/>
+        </w:rPr>
+        <w:t>Deep learning CNNs are known for their proficiency in decoding image data. W</w:t>
+      </w:r>
+      <w:r>
+        <w:rPr>
+          <w:rFonts w:ascii="-webkit-standard" w:eastAsia="Times New Roman" w:hAnsi="-webkit-standard" w:cs="Times New Roman"/>
+          <w:color w:val="4472C4" w:themeColor="accent1"/>
+          <w:sz w:val="27"/>
+          <w:szCs w:val="27"/>
+          <w:shd w:val="clear" w:color="auto" w:fill="FFFFFF"/>
+        </w:rPr>
+        <w:t>e were originally planning to process the data into images</w:t>
+      </w:r>
+      <w:r>
+        <w:rPr>
+          <w:rFonts w:ascii="-webkit-standard" w:eastAsia="Times New Roman" w:hAnsi="-webkit-standard" w:cs="Times New Roman"/>
+          <w:color w:val="4472C4" w:themeColor="accent1"/>
+          <w:sz w:val="27"/>
+          <w:szCs w:val="27"/>
+          <w:shd w:val="clear" w:color="auto" w:fill="FFFFFF"/>
+        </w:rPr>
+        <w:t xml:space="preserve"> in an attempt to take advantage of the CNN’s ability to decode data in this form. We also classified the data in the timeline format because this is more typical for this field of research, </w:t>
+      </w:r>
+      <w:r>
+        <w:rPr>
+          <w:rFonts w:ascii="-webkit-standard" w:eastAsia="Times New Roman" w:hAnsi="-webkit-standard" w:cs="Times New Roman"/>
+          <w:color w:val="4472C4" w:themeColor="accent1"/>
+          <w:sz w:val="27"/>
+          <w:szCs w:val="27"/>
+          <w:shd w:val="clear" w:color="auto" w:fill="FFFFFF"/>
+        </w:rPr>
+        <w:lastRenderedPageBreak/>
+        <w:t xml:space="preserve">and to provide a relative baseline for the image classification. </w:t>
+      </w:r>
+      <w:r>
+        <w:rPr>
+          <w:rFonts w:ascii="-webkit-standard" w:eastAsia="Times New Roman" w:hAnsi="-webkit-standard" w:cs="Times New Roman"/>
+          <w:color w:val="4472C4" w:themeColor="accent1"/>
+          <w:sz w:val="27"/>
+          <w:szCs w:val="27"/>
+          <w:shd w:val="clear" w:color="auto" w:fill="FFFFFF"/>
+        </w:rPr>
+        <w:t>Given the inability to truly compare the accuracy of our models to those of another study (a point that is covered in the manuscript, and in #Other points: 1), especially given the unique data features used in the current study, the comparison between image and timeline formats seemed like a relatively effective baseline.</w:t>
+      </w:r>
+    </w:p>
+    <w:p>
+      <w:pPr>
+        <w:rPr>
+          <w:rFonts w:ascii="-webkit-standard" w:eastAsia="Times New Roman" w:hAnsi="-webkit-standard" w:cs="Times New Roman"/>
+          <w:color w:val="4472C4" w:themeColor="accent1"/>
+          <w:sz w:val="27"/>
+          <w:szCs w:val="27"/>
+          <w:shd w:val="clear" w:color="auto" w:fill="FFFFFF"/>
+        </w:rPr>
+      </w:pPr>
+    </w:p>
+    <w:p>
+      <w:pPr>
+        <w:rPr>
+          <w:rFonts w:ascii="-webkit-standard" w:eastAsia="Times New Roman" w:hAnsi="-webkit-standard" w:cs="Times New Roman"/>
+          <w:color w:val="4472C4" w:themeColor="accent1"/>
+          <w:sz w:val="27"/>
+          <w:szCs w:val="27"/>
+          <w:shd w:val="clear" w:color="auto" w:fill="FFFFFF"/>
+        </w:rPr>
+      </w:pPr>
+      <w:r>
+        <w:rPr>
+          <w:rFonts w:ascii="-webkit-standard" w:eastAsia="Times New Roman" w:hAnsi="-webkit-standard" w:cs="Times New Roman"/>
+          <w:color w:val="4472C4" w:themeColor="accent1"/>
+          <w:sz w:val="27"/>
+          <w:szCs w:val="27"/>
+          <w:shd w:val="clear" w:color="auto" w:fill="FFFFFF"/>
+        </w:rPr>
+        <w:t xml:space="preserve">We mention these points in the manuscript, but do not explicitly state the reason for the comparison of these model types. Clearly, the points made above have not been translated in the manuscript in a way that is clear to the reader. In an effort to clarify the reason why we chose to compare the image and timeline formats,  </w:t>
+      </w:r>
+      <w:commentRangeStart w:id="16"/>
+      <w:r>
+        <w:rPr>
+          <w:rFonts w:ascii="-webkit-standard" w:eastAsia="Times New Roman" w:hAnsi="-webkit-standard" w:cs="Times New Roman"/>
+          <w:color w:val="4472C4" w:themeColor="accent1"/>
+          <w:sz w:val="27"/>
+          <w:szCs w:val="27"/>
+          <w:shd w:val="clear" w:color="auto" w:fill="FFFFFF"/>
+        </w:rPr>
+        <w:t>we have added further description of the reason why we chose to process the data into image and timeline formats, and to then compare the classification accuracies</w:t>
+      </w:r>
+      <w:r>
+        <w:rPr>
+          <w:rFonts w:ascii="-webkit-standard" w:eastAsia="Times New Roman" w:hAnsi="-webkit-standard" w:cs="Times New Roman"/>
+          <w:color w:val="4472C4" w:themeColor="accent1"/>
+          <w:sz w:val="27"/>
+          <w:szCs w:val="27"/>
+          <w:shd w:val="clear" w:color="auto" w:fill="FFFFFF"/>
+        </w:rPr>
+        <w:t xml:space="preserve"> of these two data types</w:t>
+      </w:r>
+      <w:r>
+        <w:rPr>
+          <w:rFonts w:ascii="-webkit-standard" w:eastAsia="Times New Roman" w:hAnsi="-webkit-standard" w:cs="Times New Roman"/>
+          <w:color w:val="4472C4" w:themeColor="accent1"/>
+          <w:sz w:val="27"/>
+          <w:szCs w:val="27"/>
+          <w:shd w:val="clear" w:color="auto" w:fill="FFFFFF"/>
+        </w:rPr>
+        <w:t>.</w:t>
+      </w:r>
+      <w:commentRangeEnd w:id="16"/>
+      <w:r>
+        <w:rPr>
+          <w:rStyle w:val="CommentReference"/>
+        </w:rPr>
+        <w:commentReference w:id="16"/>
+      </w:r>
+    </w:p>
+    <w:p>
+      <w:pPr>
+        <w:rPr>
+          <w:rFonts w:ascii="-webkit-standard" w:eastAsia="Times New Roman" w:hAnsi="-webkit-standard" w:cs="Times New Roman"/>
+          <w:color w:val="000000"/>
+        </w:rPr>
+      </w:pPr>
+      <w:r>
+        <w:rPr>
+          <w:rFonts w:ascii="-webkit-standard" w:eastAsia="Times New Roman" w:hAnsi="-webkit-standard" w:cs="Times New Roman"/>
+          <w:color w:val="000000"/>
         </w:rPr>
         <w:br/>
       </w:r>
@@ -3540,16 +5023,6 @@
         <w:rPr>
           <w:rFonts w:ascii="-webkit-standard" w:eastAsia="Times New Roman" w:hAnsi="-webkit-standard" w:cs="Times New Roman"/>
           <w:color w:val="000000"/>
-          <w:sz w:val="27"/>
-          <w:szCs w:val="27"/>
-          <w:shd w:val="clear" w:color="auto" w:fill="FFFFFF"/>
-        </w:rPr>
-        <w:t>In the following, I am going to list some conceptual and technical issues that I see. Once they are addressed, I think this work can be very relevant for the community.</w:t>
-      </w:r>
-      <w:r>
-        <w:rPr>
-          <w:rFonts w:ascii="-webkit-standard" w:eastAsia="Times New Roman" w:hAnsi="-webkit-standard" w:cs="Times New Roman"/>
-          <w:color w:val="000000"/>
         </w:rPr>
         <w:br/>
       </w:r>
@@ -3557,6 +5030,16 @@
         <w:rPr>
           <w:rFonts w:ascii="-webkit-standard" w:eastAsia="Times New Roman" w:hAnsi="-webkit-standard" w:cs="Times New Roman"/>
           <w:color w:val="000000"/>
+          <w:sz w:val="27"/>
+          <w:szCs w:val="27"/>
+          <w:shd w:val="clear" w:color="auto" w:fill="FFFFFF"/>
+        </w:rPr>
+        <w:t># Other points</w:t>
+      </w:r>
+      <w:r>
+        <w:rPr>
+          <w:rFonts w:ascii="-webkit-standard" w:eastAsia="Times New Roman" w:hAnsi="-webkit-standard" w:cs="Times New Roman"/>
+          <w:color w:val="000000"/>
         </w:rPr>
         <w:br/>
       </w:r>
@@ -3575,7 +5058,85 @@
           <w:szCs w:val="27"/>
           <w:shd w:val="clear" w:color="auto" w:fill="FFFFFF"/>
         </w:rPr>
-        <w:t># Conceptual points</w:t>
+        <w:t>1. In the introduction, lines 150-163 the authors argue that due to different datasets used, it is hard to compare the different approaches used for classifying task in the past</w:t>
+      </w:r>
+      <w:commentRangeStart w:id="17"/>
+      <w:r>
+        <w:rPr>
+          <w:rFonts w:ascii="-webkit-standard" w:eastAsia="Times New Roman" w:hAnsi="-webkit-standard" w:cs="Times New Roman"/>
+          <w:color w:val="000000"/>
+          <w:sz w:val="27"/>
+          <w:szCs w:val="27"/>
+          <w:shd w:val="clear" w:color="auto" w:fill="FFFFFF"/>
+        </w:rPr>
+        <w:t xml:space="preserve">. I fully agree, however, I think this would be even more reason to check at least one or two of the better performing methods from Table 1 on the collected dataset. </w:t>
+      </w:r>
+      <w:commentRangeEnd w:id="17"/>
+      <w:r>
+        <w:rPr>
+          <w:rStyle w:val="CommentReference"/>
+        </w:rPr>
+        <w:commentReference w:id="17"/>
+      </w:r>
+      <w:r>
+        <w:rPr>
+          <w:rFonts w:ascii="-webkit-standard" w:eastAsia="Times New Roman" w:hAnsi="-webkit-standard" w:cs="Times New Roman"/>
+          <w:color w:val="000000"/>
+          <w:sz w:val="27"/>
+          <w:szCs w:val="27"/>
+          <w:shd w:val="clear" w:color="auto" w:fill="FFFFFF"/>
+        </w:rPr>
+        <w:t xml:space="preserve">The </w:t>
+      </w:r>
+      <w:proofErr w:type="spellStart"/>
+      <w:r>
+        <w:rPr>
+          <w:rFonts w:ascii="-webkit-standard" w:eastAsia="Times New Roman" w:hAnsi="-webkit-standard" w:cs="Times New Roman"/>
+          <w:color w:val="000000"/>
+          <w:sz w:val="27"/>
+          <w:szCs w:val="27"/>
+          <w:shd w:val="clear" w:color="auto" w:fill="FFFFFF"/>
+        </w:rPr>
+        <w:t>blackbox</w:t>
+      </w:r>
+      <w:proofErr w:type="spellEnd"/>
+      <w:r>
+        <w:rPr>
+          <w:rFonts w:ascii="-webkit-standard" w:eastAsia="Times New Roman" w:hAnsi="-webkit-standard" w:cs="Times New Roman"/>
+          <w:color w:val="000000"/>
+          <w:sz w:val="27"/>
+          <w:szCs w:val="27"/>
+          <w:shd w:val="clear" w:color="auto" w:fill="FFFFFF"/>
+        </w:rPr>
+        <w:t xml:space="preserve"> DNN </w:t>
+      </w:r>
+      <w:commentRangeStart w:id="18"/>
+      <w:r>
+        <w:rPr>
+          <w:rFonts w:ascii="-webkit-standard" w:eastAsia="Times New Roman" w:hAnsi="-webkit-standard" w:cs="Times New Roman"/>
+          <w:color w:val="000000"/>
+          <w:sz w:val="27"/>
+          <w:szCs w:val="27"/>
+          <w:shd w:val="clear" w:color="auto" w:fill="FFFFFF"/>
+        </w:rPr>
+        <w:t xml:space="preserve">should outperform them </w:t>
+      </w:r>
+      <w:commentRangeEnd w:id="18"/>
+      <w:r>
+        <w:rPr>
+          <w:rStyle w:val="CommentReference"/>
+        </w:rPr>
+        <w:commentReference w:id="18"/>
+      </w:r>
+      <w:r>
+        <w:rPr>
+          <w:rFonts w:ascii="-webkit-standard" w:eastAsia="Times New Roman" w:hAnsi="-webkit-standard" w:cs="Times New Roman"/>
+          <w:color w:val="000000"/>
+          <w:sz w:val="27"/>
+          <w:szCs w:val="27"/>
+          <w:shd w:val="clear" w:color="auto" w:fill="FFFFFF"/>
+        </w:rPr>
+        <w:t>since it has access to the full raw data (see also in the discussion, lines 421-423).</w:t>
       </w:r>
       <w:r>
         <w:rPr>
@@ -3584,6 +5145,251 @@
         </w:rPr>
         <w:br/>
       </w:r>
+    </w:p>
+    <w:p>
+      <w:pPr>
+        <w:rPr>
+          <w:rFonts w:ascii="-webkit-standard" w:eastAsia="Times New Roman" w:hAnsi="-webkit-standard" w:cs="Times New Roman"/>
+          <w:color w:val="4472C4" w:themeColor="accent1"/>
+        </w:rPr>
+      </w:pPr>
+      <w:r>
+        <w:rPr>
+          <w:rFonts w:ascii="-webkit-standard" w:eastAsia="Times New Roman" w:hAnsi="-webkit-standard" w:cs="Times New Roman"/>
+          <w:color w:val="4472C4" w:themeColor="accent1"/>
+        </w:rPr>
+        <w:t>As stated in our responses above, we</w:t>
+      </w:r>
+      <w:r>
+        <w:rPr>
+          <w:rFonts w:ascii="-webkit-standard" w:eastAsia="Times New Roman" w:hAnsi="-webkit-standard" w:cs="Times New Roman"/>
+          <w:color w:val="4472C4" w:themeColor="accent1"/>
+        </w:rPr>
+        <w:t xml:space="preserve"> agree with the reviewer’s suggestion that it would be helpful to clarify the efficacy of our approach relative to other</w:t>
+      </w:r>
+      <w:r>
+        <w:rPr>
+          <w:rFonts w:ascii="-webkit-standard" w:eastAsia="Times New Roman" w:hAnsi="-webkit-standard" w:cs="Times New Roman"/>
+          <w:color w:val="4472C4" w:themeColor="accent1"/>
+        </w:rPr>
+        <w:t>s</w:t>
+      </w:r>
+      <w:r>
+        <w:rPr>
+          <w:rFonts w:ascii="-webkit-standard" w:eastAsia="Times New Roman" w:hAnsi="-webkit-standard" w:cs="Times New Roman"/>
+          <w:color w:val="4472C4" w:themeColor="accent1"/>
+        </w:rPr>
+        <w:t>. At this point, it would be hard to say whether access to the full raw data would actually lead to better performance of our approach compared to another. This is because the other approaches lead to data that is processed into a different structure, thus requiring a different CNN model architecture. It could be that data processed in the format of the other approaches is more indicative of the task-at-hand and are more differentiable between tasks.</w:t>
+      </w:r>
+    </w:p>
+    <w:p>
+      <w:pPr>
+        <w:rPr>
+          <w:rFonts w:ascii="-webkit-standard" w:eastAsia="Times New Roman" w:hAnsi="-webkit-standard" w:cs="Times New Roman"/>
+          <w:color w:val="4472C4" w:themeColor="accent1"/>
+        </w:rPr>
+      </w:pPr>
+    </w:p>
+    <w:p>
+      <w:pPr>
+        <w:rPr>
+          <w:rFonts w:ascii="-webkit-standard" w:eastAsia="Times New Roman" w:hAnsi="-webkit-standard" w:cs="Times New Roman"/>
+          <w:color w:val="4472C4" w:themeColor="accent1"/>
+        </w:rPr>
+      </w:pPr>
+      <w:r>
+        <w:rPr>
+          <w:rFonts w:ascii="-webkit-standard" w:eastAsia="Times New Roman" w:hAnsi="-webkit-standard" w:cs="Times New Roman"/>
+          <w:color w:val="4472C4" w:themeColor="accent1"/>
+        </w:rPr>
+        <w:t>To address this</w:t>
+      </w:r>
+      <w:r>
+        <w:rPr>
+          <w:rFonts w:ascii="-webkit-standard" w:eastAsia="Times New Roman" w:hAnsi="-webkit-standard" w:cs="Times New Roman"/>
+          <w:color w:val="4472C4" w:themeColor="accent1"/>
+        </w:rPr>
+        <w:t xml:space="preserve"> issue</w:t>
+      </w:r>
+      <w:r>
+        <w:rPr>
+          <w:rFonts w:ascii="-webkit-standard" w:eastAsia="Times New Roman" w:hAnsi="-webkit-standard" w:cs="Times New Roman"/>
+          <w:color w:val="4472C4" w:themeColor="accent1"/>
+        </w:rPr>
+        <w:t xml:space="preserve">, </w:t>
+      </w:r>
+      <w:r>
+        <w:rPr>
+          <w:rFonts w:ascii="-webkit-standard" w:eastAsia="Times New Roman" w:hAnsi="-webkit-standard" w:cs="Times New Roman"/>
+          <w:color w:val="4472C4" w:themeColor="accent1"/>
+        </w:rPr>
+        <w:t xml:space="preserve">we obtained the code used by Coco and Keller (2014) to process and classify the data their eye movement data. Using the </w:t>
+      </w:r>
+      <w:commentRangeStart w:id="19"/>
+      <w:r>
+        <w:rPr>
+          <w:rFonts w:ascii="-webkit-standard" w:eastAsia="Times New Roman" w:hAnsi="-webkit-standard" w:cs="Times New Roman"/>
+          <w:color w:val="4472C4" w:themeColor="accent1"/>
+        </w:rPr>
+        <w:t xml:space="preserve">Exploratory </w:t>
+      </w:r>
+      <w:commentRangeEnd w:id="19"/>
+      <w:r>
+        <w:rPr>
+          <w:rStyle w:val="CommentReference"/>
+        </w:rPr>
+        <w:commentReference w:id="19"/>
+      </w:r>
+      <w:r>
+        <w:rPr>
+          <w:rFonts w:ascii="-webkit-standard" w:eastAsia="Times New Roman" w:hAnsi="-webkit-standard" w:cs="Times New Roman"/>
+          <w:color w:val="4472C4" w:themeColor="accent1"/>
+        </w:rPr>
+        <w:t xml:space="preserve">dataset, we processed the data </w:t>
+      </w:r>
+      <w:commentRangeStart w:id="20"/>
+      <w:r>
+        <w:rPr>
+          <w:rFonts w:ascii="-webkit-standard" w:eastAsia="Times New Roman" w:hAnsi="-webkit-standard" w:cs="Times New Roman"/>
+          <w:color w:val="4472C4" w:themeColor="accent1"/>
+        </w:rPr>
+        <w:t xml:space="preserve">into seven features used by Coco and Keller </w:t>
+      </w:r>
+      <w:commentRangeEnd w:id="20"/>
+      <w:r>
+        <w:rPr>
+          <w:rStyle w:val="CommentReference"/>
+        </w:rPr>
+        <w:commentReference w:id="20"/>
+      </w:r>
+      <w:r>
+        <w:rPr>
+          <w:rFonts w:ascii="-webkit-standard" w:eastAsia="Times New Roman" w:hAnsi="-webkit-standard" w:cs="Times New Roman"/>
+          <w:color w:val="4472C4" w:themeColor="accent1"/>
+        </w:rPr>
+        <w:t xml:space="preserve">(i.e., initiation time, number of fixations, mean entropy, mean saccade amplitude, mean fixation duration, percent area fixated, mean </w:t>
+      </w:r>
+      <w:commentRangeStart w:id="21"/>
+      <w:r>
+        <w:rPr>
+          <w:rFonts w:ascii="-webkit-standard" w:eastAsia="Times New Roman" w:hAnsi="-webkit-standard" w:cs="Times New Roman"/>
+          <w:color w:val="4472C4" w:themeColor="accent1"/>
+        </w:rPr>
+        <w:t>fixation saliency</w:t>
+      </w:r>
+      <w:commentRangeEnd w:id="21"/>
+      <w:r>
+        <w:rPr>
+          <w:rStyle w:val="CommentReference"/>
+        </w:rPr>
+        <w:commentReference w:id="21"/>
+      </w:r>
+      <w:r>
+        <w:rPr>
+          <w:rFonts w:ascii="-webkit-standard" w:eastAsia="Times New Roman" w:hAnsi="-webkit-standard" w:cs="Times New Roman"/>
+          <w:color w:val="4472C4" w:themeColor="accent1"/>
+        </w:rPr>
+        <w:t>)</w:t>
+      </w:r>
+      <w:r>
+        <w:rPr>
+          <w:rFonts w:ascii="-webkit-standard" w:eastAsia="Times New Roman" w:hAnsi="-webkit-standard" w:cs="Times New Roman"/>
+          <w:color w:val="4472C4" w:themeColor="accent1"/>
+        </w:rPr>
+        <w:t>. These features were classified using all three model approaches used by Coco and Keller (</w:t>
+      </w:r>
+      <w:commentRangeStart w:id="22"/>
+      <w:r>
+        <w:rPr>
+          <w:rFonts w:ascii="-webkit-standard" w:eastAsia="Times New Roman" w:hAnsi="-webkit-standard" w:cs="Times New Roman"/>
+          <w:color w:val="4472C4" w:themeColor="accent1"/>
+        </w:rPr>
+        <w:t>SVM</w:t>
+      </w:r>
+      <w:commentRangeEnd w:id="22"/>
+      <w:r>
+        <w:rPr>
+          <w:rStyle w:val="CommentReference"/>
+        </w:rPr>
+        <w:commentReference w:id="22"/>
+      </w:r>
+      <w:r>
+        <w:rPr>
+          <w:rFonts w:ascii="-webkit-standard" w:eastAsia="Times New Roman" w:hAnsi="-webkit-standard" w:cs="Times New Roman"/>
+          <w:color w:val="4472C4" w:themeColor="accent1"/>
+        </w:rPr>
+        <w:t xml:space="preserve">, LASSO, MM). </w:t>
+      </w:r>
+      <w:commentRangeStart w:id="23"/>
+      <w:r>
+        <w:rPr>
+          <w:rFonts w:ascii="-webkit-standard" w:eastAsia="Times New Roman" w:hAnsi="-webkit-standard" w:cs="Times New Roman"/>
+          <w:color w:val="4472C4" w:themeColor="accent1"/>
+        </w:rPr>
+        <w:t>As suggested by the reviewer, our approach outperformed Coco and Keller’s</w:t>
+      </w:r>
+      <w:commentRangeEnd w:id="23"/>
+      <w:r>
+        <w:rPr>
+          <w:rStyle w:val="CommentReference"/>
+        </w:rPr>
+        <w:commentReference w:id="23"/>
+      </w:r>
+      <w:r>
+        <w:rPr>
+          <w:rFonts w:ascii="-webkit-standard" w:eastAsia="Times New Roman" w:hAnsi="-webkit-standard" w:cs="Times New Roman"/>
+          <w:color w:val="4472C4" w:themeColor="accent1"/>
+        </w:rPr>
+        <w:t xml:space="preserve">. The drastic drop in performance of the Coco and Keller approach between their study, and a re-analysis of our data using their approach is likely due to the explicit efforts made by Coco and Keller to differentiate the tasks in a way that would not be dependent on the analysis approach, which they demonstrated by using Greene et al.’s approach to successfully classify their data (Greene et al.’s approach failed </w:t>
+      </w:r>
+      <w:r>
+        <w:rPr>
+          <w:rFonts w:ascii="-webkit-standard" w:eastAsia="Times New Roman" w:hAnsi="-webkit-standard" w:cs="Times New Roman"/>
+          <w:color w:val="4472C4" w:themeColor="accent1"/>
+        </w:rPr>
+        <w:lastRenderedPageBreak/>
+        <w:t>on their own data). Our dataset</w:t>
+      </w:r>
+      <w:r>
+        <w:rPr>
+          <w:rFonts w:ascii="-webkit-standard" w:eastAsia="Times New Roman" w:hAnsi="-webkit-standard" w:cs="Times New Roman"/>
+          <w:color w:val="4472C4" w:themeColor="accent1"/>
+        </w:rPr>
+        <w:t xml:space="preserve"> contains tasks that are capable of being distinguished (as we, and others using the same tasks have demonstrated), but these tasks are not as easily distinguishable as the tasks used by Coco and Keller. </w:t>
+      </w:r>
+      <w:r>
+        <w:rPr>
+          <w:rFonts w:ascii="-webkit-standard" w:eastAsia="Times New Roman" w:hAnsi="-webkit-standard" w:cs="Times New Roman"/>
+          <w:color w:val="4472C4" w:themeColor="accent1"/>
+        </w:rPr>
+        <w:t xml:space="preserve">For this reason, to successfully classify our dataset requires a sophisticated analysis approach. Although the Coco and Keller approach clearly demonstrated proficiency, outperforming the rest of the literature, the evidence provided here showing that our approach was able to outperform that of Coco and Keller provides further evidence (in addition to that already provided in the original manuscript) that our approach is state of the art. </w:t>
+      </w:r>
+      <w:commentRangeStart w:id="24"/>
+      <w:r>
+        <w:rPr>
+          <w:rFonts w:ascii="-webkit-standard" w:eastAsia="Times New Roman" w:hAnsi="-webkit-standard" w:cs="Times New Roman"/>
+          <w:color w:val="4472C4" w:themeColor="accent1"/>
+        </w:rPr>
+        <w:t>This process and the results have been described at length in the revised version of the manuscript.</w:t>
+      </w:r>
+      <w:commentRangeEnd w:id="24"/>
+      <w:r>
+        <w:rPr>
+          <w:rStyle w:val="CommentReference"/>
+        </w:rPr>
+        <w:commentReference w:id="24"/>
+      </w:r>
+    </w:p>
+    <w:p>
+      <w:pPr>
+        <w:rPr>
+          <w:rFonts w:ascii="-webkit-standard" w:eastAsia="Times New Roman" w:hAnsi="-webkit-standard" w:cs="Times New Roman"/>
+          <w:color w:val="000000"/>
+          <w:sz w:val="27"/>
+          <w:szCs w:val="27"/>
+          <w:shd w:val="clear" w:color="auto" w:fill="FFFFFF"/>
+        </w:rPr>
+      </w:pPr>
       <w:r>
         <w:rPr>
           <w:rFonts w:ascii="-webkit-standard" w:eastAsia="Times New Roman" w:hAnsi="-webkit-standard" w:cs="Times New Roman"/>
@@ -3599,232 +5405,207 @@
           <w:szCs w:val="27"/>
           <w:shd w:val="clear" w:color="auto" w:fill="FFFFFF"/>
         </w:rPr>
-        <w:t xml:space="preserve">1. First, I was a bit puzzled by the use of the </w:t>
-      </w:r>
-      <w:proofErr w:type="gramStart"/>
-      <w:r>
-        <w:rPr>
-          <w:rFonts w:ascii="-webkit-standard" w:eastAsia="Times New Roman" w:hAnsi="-webkit-standard" w:cs="Times New Roman"/>
-          <w:color w:val="000000"/>
-          <w:sz w:val="27"/>
-          <w:szCs w:val="27"/>
-          <w:shd w:val="clear" w:color="auto" w:fill="FFFFFF"/>
-        </w:rPr>
-        <w:t>terms</w:t>
-      </w:r>
-      <w:proofErr w:type="gramEnd"/>
-      <w:r>
-        <w:rPr>
-          <w:rFonts w:ascii="-webkit-standard" w:eastAsia="Times New Roman" w:hAnsi="-webkit-standard" w:cs="Times New Roman"/>
-          <w:color w:val="000000"/>
-          <w:sz w:val="27"/>
-          <w:szCs w:val="27"/>
-          <w:shd w:val="clear" w:color="auto" w:fill="FFFFFF"/>
-        </w:rPr>
-        <w:t xml:space="preserve"> "task", "cognitive process" and "mental state". In the paper, they seem to be used mainly interchangeably, but I think I would not agree with that. For me, intuitively, the task defines the goal of an observer, the cognitive process is the cognitive part of how the observer tries to reach this goal and the mental state is where in this process the observer is at a given time. Obviously, the task influences the cognitive </w:t>
-      </w:r>
-      <w:proofErr w:type="gramStart"/>
-      <w:r>
-        <w:rPr>
-          <w:rFonts w:ascii="-webkit-standard" w:eastAsia="Times New Roman" w:hAnsi="-webkit-standard" w:cs="Times New Roman"/>
-          <w:color w:val="000000"/>
-          <w:sz w:val="27"/>
-          <w:szCs w:val="27"/>
-          <w:shd w:val="clear" w:color="auto" w:fill="FFFFFF"/>
-        </w:rPr>
-        <w:t>process</w:t>
-      </w:r>
-      <w:proofErr w:type="gramEnd"/>
-      <w:r>
-        <w:rPr>
-          <w:rFonts w:ascii="-webkit-standard" w:eastAsia="Times New Roman" w:hAnsi="-webkit-standard" w:cs="Times New Roman"/>
-          <w:color w:val="000000"/>
-          <w:sz w:val="27"/>
-          <w:szCs w:val="27"/>
-          <w:shd w:val="clear" w:color="auto" w:fill="FFFFFF"/>
-        </w:rPr>
-        <w:t xml:space="preserve"> and the task will always be part of the mental state, but to me, cognitive processes and mental states carry much more information than the task. To me, all experiments and results in the paper seem to be about observer task, so I think conclusions about cognitive processing and mental states need more discussion.</w:t>
-      </w:r>
-    </w:p>
-    <w:p>
-      <w:pPr>
-        <w:rPr>
-          <w:rFonts w:ascii="-webkit-standard" w:eastAsia="Times New Roman" w:hAnsi="-webkit-standard" w:cs="Times New Roman"/>
-          <w:color w:val="000000"/>
-          <w:sz w:val="27"/>
-          <w:szCs w:val="27"/>
-          <w:shd w:val="clear" w:color="auto" w:fill="FFFFFF"/>
-        </w:rPr>
-      </w:pPr>
-    </w:p>
-    <w:p>
-      <w:pPr>
-        <w:rPr>
-          <w:rFonts w:ascii="-webkit-standard" w:eastAsia="Times New Roman" w:hAnsi="-webkit-standard" w:cs="Times New Roman"/>
-          <w:color w:val="4472C4" w:themeColor="accent1"/>
-        </w:rPr>
-      </w:pPr>
-      <w:r>
-        <w:rPr>
-          <w:rFonts w:ascii="-webkit-standard" w:eastAsia="Times New Roman" w:hAnsi="-webkit-standard" w:cs="Times New Roman"/>
-          <w:color w:val="4472C4" w:themeColor="accent1"/>
-        </w:rPr>
-        <w:t xml:space="preserve">We agree that the terms “task,” “cognitive process,” and “mental state” are all related, but do not carry the same meaning. To build off of what the reviewer has posited in their comment, </w:t>
-      </w:r>
-      <w:r>
-        <w:rPr>
-          <w:rFonts w:ascii="-webkit-standard" w:eastAsia="Times New Roman" w:hAnsi="-webkit-standard" w:cs="Times New Roman"/>
-          <w:color w:val="4472C4" w:themeColor="accent1"/>
-        </w:rPr>
-        <w:t>eye movement features are instantiated by</w:t>
-      </w:r>
-      <w:r>
-        <w:rPr>
-          <w:rFonts w:ascii="-webkit-standard" w:eastAsia="Times New Roman" w:hAnsi="-webkit-standard" w:cs="Times New Roman"/>
-          <w:color w:val="4472C4" w:themeColor="accent1"/>
-        </w:rPr>
-        <w:t>,</w:t>
-      </w:r>
-      <w:r>
-        <w:rPr>
-          <w:rFonts w:ascii="-webkit-standard" w:eastAsia="Times New Roman" w:hAnsi="-webkit-standard" w:cs="Times New Roman"/>
-          <w:color w:val="4472C4" w:themeColor="accent1"/>
-        </w:rPr>
-        <w:t xml:space="preserve"> and can be indicative of</w:t>
-      </w:r>
-      <w:r>
-        <w:rPr>
-          <w:rFonts w:ascii="-webkit-standard" w:eastAsia="Times New Roman" w:hAnsi="-webkit-standard" w:cs="Times New Roman"/>
-          <w:color w:val="4472C4" w:themeColor="accent1"/>
-        </w:rPr>
-        <w:t>,</w:t>
-      </w:r>
-      <w:r>
-        <w:rPr>
-          <w:rFonts w:ascii="-webkit-standard" w:eastAsia="Times New Roman" w:hAnsi="-webkit-standard" w:cs="Times New Roman"/>
-          <w:color w:val="4472C4" w:themeColor="accent1"/>
-        </w:rPr>
-        <w:t xml:space="preserve"> the cognitive processes </w:t>
-      </w:r>
-      <w:r>
-        <w:rPr>
-          <w:rFonts w:ascii="-webkit-standard" w:eastAsia="Times New Roman" w:hAnsi="-webkit-standard" w:cs="Times New Roman"/>
-          <w:color w:val="4472C4" w:themeColor="accent1"/>
-        </w:rPr>
-        <w:t xml:space="preserve">the cognitive processes instigating diagnostic patterns (i.e., features) in the eye movement data. These </w:t>
-      </w:r>
-      <w:r>
-        <w:rPr>
-          <w:rFonts w:ascii="-webkit-standard" w:eastAsia="Times New Roman" w:hAnsi="-webkit-standard" w:cs="Times New Roman"/>
-          <w:color w:val="4472C4" w:themeColor="accent1"/>
-        </w:rPr>
-        <w:t xml:space="preserve">features are extracted and decoded by the </w:t>
-      </w:r>
-      <w:r>
-        <w:rPr>
-          <w:rFonts w:ascii="-webkit-standard" w:eastAsia="Times New Roman" w:hAnsi="-webkit-standard" w:cs="Times New Roman"/>
-          <w:color w:val="4472C4" w:themeColor="accent1"/>
-        </w:rPr>
-        <w:t xml:space="preserve">deep learning CNN </w:t>
-      </w:r>
-      <w:r>
-        <w:rPr>
-          <w:rFonts w:ascii="-webkit-standard" w:eastAsia="Times New Roman" w:hAnsi="-webkit-standard" w:cs="Times New Roman"/>
-          <w:color w:val="4472C4" w:themeColor="accent1"/>
-        </w:rPr>
-        <w:t>to determine</w:t>
-      </w:r>
-      <w:r>
-        <w:rPr>
-          <w:rFonts w:ascii="-webkit-standard" w:eastAsia="Times New Roman" w:hAnsi="-webkit-standard" w:cs="Times New Roman"/>
-          <w:color w:val="4472C4" w:themeColor="accent1"/>
-        </w:rPr>
-        <w:t xml:space="preserve"> the task-at-hand</w:t>
-      </w:r>
-      <w:r>
-        <w:rPr>
-          <w:rFonts w:ascii="-webkit-standard" w:eastAsia="Times New Roman" w:hAnsi="-webkit-standard" w:cs="Times New Roman"/>
-          <w:color w:val="4472C4" w:themeColor="accent1"/>
-        </w:rPr>
-        <w:t xml:space="preserve">. </w:t>
-      </w:r>
-      <w:r>
-        <w:rPr>
-          <w:rFonts w:ascii="-webkit-standard" w:eastAsia="Times New Roman" w:hAnsi="-webkit-standard" w:cs="Times New Roman"/>
-          <w:color w:val="4472C4" w:themeColor="accent1"/>
-        </w:rPr>
-        <w:t xml:space="preserve">This means that </w:t>
-      </w:r>
-      <w:r>
-        <w:rPr>
-          <w:rFonts w:ascii="-webkit-standard" w:eastAsia="Times New Roman" w:hAnsi="-webkit-standard" w:cs="Times New Roman"/>
-          <w:color w:val="4472C4" w:themeColor="accent1"/>
-        </w:rPr>
-        <w:t>cognition is inferred from eye movements.</w:t>
-      </w:r>
-      <w:r>
-        <w:rPr>
-          <w:rFonts w:ascii="-webkit-standard" w:eastAsia="Times New Roman" w:hAnsi="-webkit-standard" w:cs="Times New Roman"/>
-          <w:color w:val="4472C4" w:themeColor="accent1"/>
-        </w:rPr>
-        <w:t xml:space="preserve"> Some cognitive processes can be associated with particular eye movement features, which can also be associated with particular tasks. Each task is assumed to be associated with a particular mental state.</w:t>
-      </w:r>
-    </w:p>
-    <w:p>
-      <w:pPr>
-        <w:rPr>
-          <w:rFonts w:ascii="-webkit-standard" w:eastAsia="Times New Roman" w:hAnsi="-webkit-standard" w:cs="Times New Roman"/>
-          <w:color w:val="4472C4" w:themeColor="accent1"/>
-        </w:rPr>
-      </w:pPr>
-    </w:p>
-    <w:p>
-      <w:pPr>
-        <w:rPr>
-          <w:rFonts w:ascii="-webkit-standard" w:eastAsia="Times New Roman" w:hAnsi="-webkit-standard" w:cs="Times New Roman"/>
-          <w:color w:val="4472C4" w:themeColor="accent1"/>
-        </w:rPr>
-      </w:pPr>
-      <w:r>
-        <w:rPr>
-          <w:rFonts w:ascii="-webkit-standard" w:eastAsia="Times New Roman" w:hAnsi="-webkit-standard" w:cs="Times New Roman"/>
-          <w:color w:val="4472C4" w:themeColor="accent1"/>
-        </w:rPr>
-        <w:t xml:space="preserve">The comments by Reviewer #2 reflect an issue that was largely touched on in our response to the comments from Reviewer #1. In particular, we agree with Reviewer #2 that this language can be further clarified in the manuscript. </w:t>
-      </w:r>
-      <w:commentRangeStart w:id="8"/>
-      <w:r>
-        <w:rPr>
-          <w:rFonts w:ascii="-webkit-standard" w:eastAsia="Times New Roman" w:hAnsi="-webkit-standard" w:cs="Times New Roman"/>
-          <w:color w:val="4472C4" w:themeColor="accent1"/>
-        </w:rPr>
-        <w:t>For this reason, we have gone through and updated the manuscript where necessary in order to clarify the distinction between the three terms</w:t>
-      </w:r>
-      <w:commentRangeEnd w:id="8"/>
+        <w:t>2. In the ablation studies, the authors use datasets where one or more components have been removed (X, Y, P). From the manuscript, I'm not sure whether the models where retrained on the new data, or whether the already trained models where evaluated on the reduced data. For assessing the relevance of the different components, I would argue that the models should be retrained. Zeroing out some components introduces a substantial domain shift and model performance might just drop because of this.</w:t>
+      </w:r>
+    </w:p>
+    <w:p>
+      <w:pPr>
+        <w:rPr>
+          <w:rFonts w:ascii="-webkit-standard" w:eastAsia="Times New Roman" w:hAnsi="-webkit-standard" w:cs="Times New Roman"/>
+          <w:color w:val="000000"/>
+          <w:sz w:val="27"/>
+          <w:szCs w:val="27"/>
+          <w:shd w:val="clear" w:color="auto" w:fill="FFFFFF"/>
+        </w:rPr>
+      </w:pPr>
+    </w:p>
+    <w:p>
+      <w:pPr>
+        <w:rPr>
+          <w:rFonts w:ascii="-webkit-standard" w:eastAsia="Times New Roman" w:hAnsi="-webkit-standard" w:cs="Times New Roman"/>
+          <w:color w:val="000000"/>
+          <w:sz w:val="27"/>
+          <w:szCs w:val="27"/>
+          <w:shd w:val="clear" w:color="auto" w:fill="FFFFFF"/>
+        </w:rPr>
+      </w:pPr>
+      <w:r>
+        <w:rPr>
+          <w:rFonts w:ascii="-webkit-standard" w:eastAsia="Times New Roman" w:hAnsi="-webkit-standard" w:cs="Times New Roman"/>
+          <w:color w:val="4472C4" w:themeColor="accent1"/>
+        </w:rPr>
+        <w:t>In most cases, the models were retrained. The models were only not retrained in the supplementary analysis comparing the three tasks</w:t>
+      </w:r>
+      <w:r>
+        <w:rPr>
+          <w:rFonts w:ascii="-webkit-standard" w:eastAsia="Times New Roman" w:hAnsi="-webkit-standard" w:cs="Times New Roman"/>
+          <w:color w:val="4472C4" w:themeColor="accent1"/>
+        </w:rPr>
+        <w:t xml:space="preserve"> because independent subsets of the original results were calculated and compared.</w:t>
+      </w:r>
+      <w:r>
+        <w:rPr>
+          <w:rFonts w:ascii="-webkit-standard" w:eastAsia="Times New Roman" w:hAnsi="-webkit-standard" w:cs="Times New Roman"/>
+          <w:color w:val="4472C4" w:themeColor="accent1"/>
+        </w:rPr>
+        <w:t xml:space="preserve"> To clarify which models were re-trained, and which models were not re-trained, and the specific reasons why some models were not retrained, </w:t>
+      </w:r>
+      <w:commentRangeStart w:id="25"/>
+      <w:r>
+        <w:rPr>
+          <w:rFonts w:ascii="-webkit-standard" w:eastAsia="Times New Roman" w:hAnsi="-webkit-standard" w:cs="Times New Roman"/>
+          <w:color w:val="4472C4" w:themeColor="accent1"/>
+        </w:rPr>
+        <w:t>the manuscript was updated where appropriate.</w:t>
+      </w:r>
+      <w:commentRangeEnd w:id="25"/>
       <w:r>
         <w:rPr>
           <w:rStyle w:val="CommentReference"/>
         </w:rPr>
-        <w:commentReference w:id="8"/>
-      </w:r>
-      <w:r>
-        <w:rPr>
-          <w:rFonts w:ascii="-webkit-standard" w:eastAsia="Times New Roman" w:hAnsi="-webkit-standard" w:cs="Times New Roman"/>
-          <w:color w:val="4472C4" w:themeColor="accent1"/>
+        <w:commentReference w:id="25"/>
+      </w:r>
+      <w:r>
+        <w:rPr>
+          <w:rFonts w:ascii="-webkit-standard" w:eastAsia="Times New Roman" w:hAnsi="-webkit-standard" w:cs="Times New Roman"/>
+          <w:color w:val="000000"/>
+        </w:rPr>
+        <w:br/>
+      </w:r>
+      <w:r>
+        <w:rPr>
+          <w:rFonts w:ascii="-webkit-standard" w:eastAsia="Times New Roman" w:hAnsi="-webkit-standard" w:cs="Times New Roman"/>
+          <w:color w:val="000000"/>
+        </w:rPr>
+        <w:br/>
+      </w:r>
+      <w:r>
+        <w:rPr>
+          <w:rFonts w:ascii="-webkit-standard" w:eastAsia="Times New Roman" w:hAnsi="-webkit-standard" w:cs="Times New Roman"/>
+          <w:color w:val="000000"/>
+          <w:sz w:val="27"/>
+          <w:szCs w:val="27"/>
+          <w:shd w:val="clear" w:color="auto" w:fill="FFFFFF"/>
+        </w:rPr>
+        <w:t>3. On a related note, if I see it correctly, for the generalization test from exploratory to confirmatory data, the models are completely retrained. Here, I think I would have gone for not retraining the models since the distribution shift is much smaller and it is actually interesting to see how well the confirmatory data can be predicted from the explanatory data (as opposed to other confirmatory data). But I don't request that the authors do that, I just wanted to point out that here, both approaches make sense. They are just answering different questions.</w:t>
+      </w:r>
+    </w:p>
+    <w:p>
+      <w:pPr>
+        <w:rPr>
+          <w:rFonts w:ascii="-webkit-standard" w:eastAsia="Times New Roman" w:hAnsi="-webkit-standard" w:cs="Times New Roman"/>
+          <w:color w:val="000000"/>
+          <w:sz w:val="27"/>
+          <w:szCs w:val="27"/>
+          <w:shd w:val="clear" w:color="auto" w:fill="FFFFFF"/>
+        </w:rPr>
+      </w:pPr>
+    </w:p>
+    <w:p>
+      <w:pPr>
+        <w:rPr>
+          <w:rFonts w:ascii="-webkit-standard" w:eastAsia="Times New Roman" w:hAnsi="-webkit-standard" w:cs="Times New Roman"/>
+          <w:color w:val="4472C4" w:themeColor="accent1"/>
+        </w:rPr>
+      </w:pPr>
+      <w:r>
+        <w:rPr>
+          <w:rFonts w:ascii="-webkit-standard" w:eastAsia="Times New Roman" w:hAnsi="-webkit-standard" w:cs="Times New Roman"/>
+          <w:color w:val="4472C4" w:themeColor="accent1"/>
+          <w:sz w:val="27"/>
+          <w:szCs w:val="27"/>
+          <w:shd w:val="clear" w:color="auto" w:fill="FFFFFF"/>
+        </w:rPr>
+        <w:t xml:space="preserve">We can appreciate the reviewer’s comment on the decision to retrain the confirmatory model using the new dataset. </w:t>
+      </w:r>
+      <w:commentRangeStart w:id="26"/>
+      <w:r>
+        <w:rPr>
+          <w:rFonts w:ascii="-webkit-standard" w:eastAsia="Times New Roman" w:hAnsi="-webkit-standard" w:cs="Times New Roman"/>
+          <w:color w:val="4472C4" w:themeColor="accent1"/>
+          <w:sz w:val="27"/>
+          <w:szCs w:val="27"/>
+          <w:shd w:val="clear" w:color="auto" w:fill="FFFFFF"/>
+        </w:rPr>
+        <w:t xml:space="preserve">We chose to retrain the confirmatory model because </w:t>
+      </w:r>
+      <w:r>
+        <w:rPr>
+          <w:rFonts w:ascii="-webkit-standard" w:eastAsia="Times New Roman" w:hAnsi="-webkit-standard" w:cs="Times New Roman"/>
+          <w:color w:val="4472C4" w:themeColor="accent1"/>
+          <w:sz w:val="27"/>
+          <w:szCs w:val="27"/>
+          <w:shd w:val="clear" w:color="auto" w:fill="FFFFFF"/>
+        </w:rPr>
+        <w:t xml:space="preserve">we </w:t>
+      </w:r>
+      <w:r>
+        <w:rPr>
+          <w:rFonts w:ascii="-webkit-standard" w:eastAsia="Times New Roman" w:hAnsi="-webkit-standard" w:cs="Times New Roman"/>
+          <w:color w:val="4472C4" w:themeColor="accent1"/>
+          <w:sz w:val="27"/>
+          <w:szCs w:val="27"/>
+          <w:shd w:val="clear" w:color="auto" w:fill="FFFFFF"/>
+        </w:rPr>
+        <w:t xml:space="preserve">felt like this was the best way to validate the efficacy of our overall approach, not just the model we used. While </w:t>
+      </w:r>
+      <w:commentRangeEnd w:id="26"/>
+      <w:r>
+        <w:rPr>
+          <w:rStyle w:val="CommentReference"/>
+        </w:rPr>
+        <w:commentReference w:id="26"/>
+      </w:r>
+      <w:r>
+        <w:rPr>
+          <w:rFonts w:ascii="-webkit-standard" w:eastAsia="Times New Roman" w:hAnsi="-webkit-standard" w:cs="Times New Roman"/>
+          <w:color w:val="4472C4" w:themeColor="accent1"/>
+          <w:sz w:val="27"/>
+          <w:szCs w:val="27"/>
+          <w:shd w:val="clear" w:color="auto" w:fill="FFFFFF"/>
+        </w:rPr>
+        <w:t xml:space="preserve">the model is </w:t>
+      </w:r>
+      <w:r>
+        <w:rPr>
+          <w:rFonts w:ascii="-webkit-standard" w:eastAsia="Times New Roman" w:hAnsi="-webkit-standard" w:cs="Times New Roman"/>
+          <w:color w:val="4472C4" w:themeColor="accent1"/>
+          <w:sz w:val="27"/>
+          <w:szCs w:val="27"/>
+          <w:shd w:val="clear" w:color="auto" w:fill="FFFFFF"/>
+        </w:rPr>
+        <w:t xml:space="preserve">certainly </w:t>
+      </w:r>
+      <w:r>
+        <w:rPr>
+          <w:rFonts w:ascii="-webkit-standard" w:eastAsia="Times New Roman" w:hAnsi="-webkit-standard" w:cs="Times New Roman"/>
+          <w:color w:val="4472C4" w:themeColor="accent1"/>
+          <w:sz w:val="27"/>
+          <w:szCs w:val="27"/>
+          <w:shd w:val="clear" w:color="auto" w:fill="FFFFFF"/>
+        </w:rPr>
+        <w:t>an important aspect of the study, we feel that the unique method of decoding the scan paths as images, and using the minimally processed datasets</w:t>
+      </w:r>
+      <w:r>
+        <w:rPr>
+          <w:rFonts w:ascii="-webkit-standard" w:eastAsia="Times New Roman" w:hAnsi="-webkit-standard" w:cs="Times New Roman"/>
+          <w:color w:val="4472C4" w:themeColor="accent1"/>
+          <w:sz w:val="27"/>
+          <w:szCs w:val="27"/>
+          <w:shd w:val="clear" w:color="auto" w:fill="FFFFFF"/>
+        </w:rPr>
+        <w:t xml:space="preserve"> is the most interesting contribution that our manuscript brings to the field</w:t>
+      </w:r>
+      <w:r>
+        <w:rPr>
+          <w:rFonts w:ascii="-webkit-standard" w:eastAsia="Times New Roman" w:hAnsi="-webkit-standard" w:cs="Times New Roman"/>
+          <w:color w:val="4472C4" w:themeColor="accent1"/>
+          <w:sz w:val="27"/>
+          <w:szCs w:val="27"/>
+          <w:shd w:val="clear" w:color="auto" w:fill="FFFFFF"/>
         </w:rPr>
         <w:t>.</w:t>
       </w:r>
-    </w:p>
-    <w:p>
-      <w:pPr>
-        <w:rPr>
-          <w:rFonts w:ascii="-webkit-standard" w:eastAsia="Times New Roman" w:hAnsi="-webkit-standard" w:cs="Times New Roman"/>
-          <w:color w:val="000000"/>
-          <w:sz w:val="27"/>
-          <w:szCs w:val="27"/>
-          <w:shd w:val="clear" w:color="auto" w:fill="FFFFFF"/>
-        </w:rPr>
-      </w:pPr>
       <w:r>
         <w:rPr>
           <w:rFonts w:ascii="-webkit-standard" w:eastAsia="Times New Roman" w:hAnsi="-webkit-standard" w:cs="Times New Roman"/>
@@ -3836,22 +5617,29 @@
         <w:rPr>
           <w:rFonts w:ascii="-webkit-standard" w:eastAsia="Times New Roman" w:hAnsi="-webkit-standard" w:cs="Times New Roman"/>
           <w:color w:val="000000"/>
-          <w:sz w:val="27"/>
-          <w:szCs w:val="27"/>
-          <w:shd w:val="clear" w:color="auto" w:fill="FFFFFF"/>
-        </w:rPr>
-        <w:t>2. The authors do not pass any stimulus information to their models. In the introduction, they argue that "</w:t>
-      </w:r>
-      <w:commentRangeStart w:id="9"/>
-      <w:r>
-        <w:rPr>
-          <w:rFonts w:ascii="-webkit-standard" w:eastAsia="Times New Roman" w:hAnsi="-webkit-standard" w:cs="Times New Roman"/>
-          <w:color w:val="000000"/>
-          <w:sz w:val="27"/>
-          <w:szCs w:val="27"/>
-          <w:shd w:val="clear" w:color="auto" w:fill="FFFFFF"/>
-        </w:rPr>
-        <w:t xml:space="preserve">such efforts to not fit the spirit of the inverse </w:t>
+        </w:rPr>
+        <w:br/>
+      </w:r>
+      <w:r>
+        <w:rPr>
+          <w:rFonts w:ascii="-webkit-standard" w:eastAsia="Times New Roman" w:hAnsi="-webkit-standard" w:cs="Times New Roman"/>
+          <w:color w:val="000000"/>
+          <w:sz w:val="27"/>
+          <w:szCs w:val="27"/>
+          <w:shd w:val="clear" w:color="auto" w:fill="FFFFFF"/>
+        </w:rPr>
+        <w:t xml:space="preserve">4. Training/test split (line 270): If I understand this correctly, for each iteration, </w:t>
+      </w:r>
+      <w:r>
+        <w:rPr>
+          <w:rFonts w:ascii="-webkit-standard" w:eastAsia="Times New Roman" w:hAnsi="-webkit-standard" w:cs="Times New Roman"/>
+          <w:color w:val="000000"/>
+          <w:sz w:val="27"/>
+          <w:szCs w:val="27"/>
+          <w:shd w:val="clear" w:color="auto" w:fill="FFFFFF"/>
+        </w:rPr>
+        <w:lastRenderedPageBreak/>
+        <w:t xml:space="preserve">a new random training/test split was sampled. This seems a bit unusual to me, in deep learning usually either a fixed train/test split is used multiple times to assess the variance of the different random initializations of the model, or, sometimes, a full k-fold </w:t>
       </w:r>
       <w:proofErr w:type="spellStart"/>
       <w:r>
@@ -3862,7 +5650,7 @@
           <w:szCs w:val="27"/>
           <w:shd w:val="clear" w:color="auto" w:fill="FFFFFF"/>
         </w:rPr>
-        <w:t>Yarbus</w:t>
+        <w:t>crossvalidation</w:t>
       </w:r>
       <w:proofErr w:type="spellEnd"/>
       <w:r>
@@ -3873,343 +5661,482 @@
           <w:szCs w:val="27"/>
           <w:shd w:val="clear" w:color="auto" w:fill="FFFFFF"/>
         </w:rPr>
-        <w:t xml:space="preserve"> problem, which is concerned with decoding high-level abstract mental operation that are not dependent on particular stimuli</w:t>
-      </w:r>
-      <w:commentRangeEnd w:id="9"/>
+        <w:t xml:space="preserve"> is used to make best use of all available data (but then error bars might be less relevant). Now the error bars will be partially due to the different initializations and partially due to the fact that different datasets were evaluated, that might be </w:t>
+      </w:r>
+      <w:proofErr w:type="spellStart"/>
+      <w:r>
+        <w:rPr>
+          <w:rFonts w:ascii="-webkit-standard" w:eastAsia="Times New Roman" w:hAnsi="-webkit-standard" w:cs="Times New Roman"/>
+          <w:color w:val="000000"/>
+          <w:sz w:val="27"/>
+          <w:szCs w:val="27"/>
+          <w:shd w:val="clear" w:color="auto" w:fill="FFFFFF"/>
+        </w:rPr>
+        <w:t>slighly</w:t>
+      </w:r>
+      <w:proofErr w:type="spellEnd"/>
+      <w:r>
+        <w:rPr>
+          <w:rFonts w:ascii="-webkit-standard" w:eastAsia="Times New Roman" w:hAnsi="-webkit-standard" w:cs="Times New Roman"/>
+          <w:color w:val="000000"/>
+          <w:sz w:val="27"/>
+          <w:szCs w:val="27"/>
+          <w:shd w:val="clear" w:color="auto" w:fill="FFFFFF"/>
+        </w:rPr>
+        <w:t xml:space="preserve"> different in their difficulty.</w:t>
+      </w:r>
+      <w:r>
+        <w:rPr>
+          <w:rFonts w:ascii="-webkit-standard" w:eastAsia="Times New Roman" w:hAnsi="-webkit-standard" w:cs="Times New Roman"/>
+          <w:color w:val="000000"/>
+        </w:rPr>
+        <w:br/>
+      </w:r>
+      <w:r>
+        <w:rPr>
+          <w:rFonts w:ascii="-webkit-standard" w:eastAsia="Times New Roman" w:hAnsi="-webkit-standard" w:cs="Times New Roman"/>
+          <w:color w:val="000000"/>
+        </w:rPr>
+        <w:br/>
+      </w:r>
+      <w:commentRangeStart w:id="27"/>
+      <w:r>
+        <w:rPr>
+          <w:rFonts w:ascii="-webkit-standard" w:eastAsia="Times New Roman" w:hAnsi="-webkit-standard" w:cs="Times New Roman"/>
+          <w:color w:val="4472C4" w:themeColor="accent1"/>
+        </w:rPr>
+        <w:t>What am I supposed to say here??</w:t>
+      </w:r>
+      <w:commentRangeEnd w:id="27"/>
       <w:r>
         <w:rPr>
           <w:rStyle w:val="CommentReference"/>
         </w:rPr>
-        <w:commentReference w:id="9"/>
-      </w:r>
-      <w:r>
-        <w:rPr>
-          <w:rFonts w:ascii="-webkit-standard" w:eastAsia="Times New Roman" w:hAnsi="-webkit-standard" w:cs="Times New Roman"/>
-          <w:color w:val="000000"/>
-          <w:sz w:val="27"/>
-          <w:szCs w:val="27"/>
-          <w:shd w:val="clear" w:color="auto" w:fill="FFFFFF"/>
-        </w:rPr>
-        <w:t xml:space="preserve">". I'm not sure whether I can agree with this. I would argue that the high-level abstract mental operation operates on the content of the viewed image: to guess how wealthy the people in an image are, I need to figure out where the people are in the image, I will likely </w:t>
-      </w:r>
-      <w:r>
-        <w:rPr>
-          <w:rFonts w:ascii="-webkit-standard" w:eastAsia="Times New Roman" w:hAnsi="-webkit-standard" w:cs="Times New Roman"/>
-          <w:color w:val="000000"/>
-          <w:sz w:val="27"/>
-          <w:szCs w:val="27"/>
-          <w:shd w:val="clear" w:color="auto" w:fill="FFFFFF"/>
+        <w:commentReference w:id="27"/>
+      </w:r>
+    </w:p>
+    <w:p>
+      <w:pPr>
+        <w:rPr>
+          <w:rFonts w:ascii="-webkit-standard" w:eastAsia="Times New Roman" w:hAnsi="-webkit-standard" w:cs="Times New Roman"/>
+          <w:color w:val="000000"/>
+        </w:rPr>
+      </w:pPr>
+      <w:r>
+        <w:rPr>
+          <w:rFonts w:ascii="-webkit-standard" w:eastAsia="Times New Roman" w:hAnsi="-webkit-standard" w:cs="Times New Roman"/>
+          <w:color w:val="000000"/>
+        </w:rPr>
+        <w:br/>
+      </w:r>
+      <w:r>
+        <w:rPr>
+          <w:rFonts w:ascii="-webkit-standard" w:eastAsia="Times New Roman" w:hAnsi="-webkit-standard" w:cs="Times New Roman"/>
+          <w:color w:val="000000"/>
+          <w:sz w:val="27"/>
+          <w:szCs w:val="27"/>
+          <w:shd w:val="clear" w:color="auto" w:fill="FFFFFF"/>
+        </w:rPr>
+        <w:t># Minor points</w:t>
+      </w:r>
+      <w:r>
+        <w:rPr>
+          <w:rFonts w:ascii="-webkit-standard" w:eastAsia="Times New Roman" w:hAnsi="-webkit-standard" w:cs="Times New Roman"/>
+          <w:color w:val="000000"/>
+        </w:rPr>
+        <w:br/>
+      </w:r>
+      <w:r>
+        <w:rPr>
+          <w:rFonts w:ascii="-webkit-standard" w:eastAsia="Times New Roman" w:hAnsi="-webkit-standard" w:cs="Times New Roman"/>
+          <w:color w:val="000000"/>
+        </w:rPr>
+        <w:br/>
+      </w:r>
+      <w:r>
+        <w:rPr>
+          <w:rFonts w:ascii="-webkit-standard" w:eastAsia="Times New Roman" w:hAnsi="-webkit-standard" w:cs="Times New Roman"/>
+          <w:color w:val="000000"/>
+          <w:sz w:val="27"/>
+          <w:szCs w:val="27"/>
+          <w:shd w:val="clear" w:color="auto" w:fill="FFFFFF"/>
+        </w:rPr>
+        <w:t xml:space="preserve">* please elaborate a bit on the relative computational capacities of the two models, i.e. the parameter counts. </w:t>
+      </w:r>
+      <w:commentRangeStart w:id="28"/>
+      <w:r>
+        <w:rPr>
+          <w:rFonts w:ascii="-webkit-standard" w:eastAsia="Times New Roman" w:hAnsi="-webkit-standard" w:cs="Times New Roman"/>
+          <w:color w:val="000000"/>
+          <w:sz w:val="27"/>
+          <w:szCs w:val="27"/>
+          <w:shd w:val="clear" w:color="auto" w:fill="FFFFFF"/>
+        </w:rPr>
+        <w:t>Was overfitting a problem for the image data model?</w:t>
+      </w:r>
+      <w:commentRangeEnd w:id="28"/>
+      <w:r>
+        <w:rPr>
+          <w:rStyle w:val="CommentReference"/>
+        </w:rPr>
+        <w:commentReference w:id="28"/>
+      </w:r>
+      <w:r>
+        <w:rPr>
+          <w:rFonts w:ascii="-webkit-standard" w:eastAsia="Times New Roman" w:hAnsi="-webkit-standard" w:cs="Times New Roman"/>
+          <w:color w:val="000000"/>
+        </w:rPr>
+        <w:br/>
+      </w:r>
+    </w:p>
+    <w:p>
+      <w:pPr>
+        <w:rPr>
+          <w:rFonts w:ascii="-webkit-standard" w:eastAsia="Times New Roman" w:hAnsi="-webkit-standard" w:cs="Times New Roman"/>
+          <w:color w:val="4472C4" w:themeColor="accent1"/>
+        </w:rPr>
+      </w:pPr>
+      <w:r>
+        <w:rPr>
+          <w:rFonts w:ascii="-webkit-standard" w:eastAsia="Times New Roman" w:hAnsi="-webkit-standard" w:cs="Times New Roman"/>
+          <w:color w:val="4472C4" w:themeColor="accent1"/>
+        </w:rPr>
+        <w:t xml:space="preserve">Details regarding the parameter counts have </w:t>
+      </w:r>
+      <w:commentRangeStart w:id="29"/>
+      <w:proofErr w:type="spellStart"/>
+      <w:r>
+        <w:rPr>
+          <w:rFonts w:ascii="-webkit-standard" w:eastAsia="Times New Roman" w:hAnsi="-webkit-standard" w:cs="Times New Roman"/>
+          <w:color w:val="4472C4" w:themeColor="accent1"/>
+        </w:rPr>
+        <w:t>have</w:t>
+      </w:r>
+      <w:proofErr w:type="spellEnd"/>
+      <w:r>
+        <w:rPr>
+          <w:rFonts w:ascii="-webkit-standard" w:eastAsia="Times New Roman" w:hAnsi="-webkit-standard" w:cs="Times New Roman"/>
+          <w:color w:val="4472C4" w:themeColor="accent1"/>
+        </w:rPr>
+        <w:t xml:space="preserve"> been </w:t>
+      </w:r>
+      <w:r>
+        <w:rPr>
+          <w:rFonts w:ascii="-webkit-standard" w:eastAsia="Times New Roman" w:hAnsi="-webkit-standard" w:cs="Times New Roman"/>
+          <w:color w:val="4472C4" w:themeColor="accent1"/>
+        </w:rPr>
+        <w:t>added to the model description</w:t>
+      </w:r>
+      <w:r>
+        <w:rPr>
+          <w:rFonts w:ascii="-webkit-standard" w:eastAsia="Times New Roman" w:hAnsi="-webkit-standard" w:cs="Times New Roman"/>
+          <w:color w:val="4472C4" w:themeColor="accent1"/>
+        </w:rPr>
+        <w:t xml:space="preserve"> in the manuscript.</w:t>
+      </w:r>
+      <w:commentRangeEnd w:id="29"/>
+      <w:r>
+        <w:rPr>
+          <w:rStyle w:val="CommentReference"/>
+        </w:rPr>
+        <w:commentReference w:id="29"/>
+      </w:r>
+    </w:p>
+    <w:p>
+      <w:pPr>
+        <w:rPr>
+          <w:rFonts w:ascii="-webkit-standard" w:eastAsia="Times New Roman" w:hAnsi="-webkit-standard" w:cs="Times New Roman"/>
+          <w:color w:val="000000"/>
+          <w:sz w:val="27"/>
+          <w:szCs w:val="27"/>
+          <w:shd w:val="clear" w:color="auto" w:fill="FFFFFF"/>
+        </w:rPr>
+      </w:pPr>
+      <w:r>
+        <w:rPr>
+          <w:rFonts w:ascii="-webkit-standard" w:eastAsia="Times New Roman" w:hAnsi="-webkit-standard" w:cs="Times New Roman"/>
+          <w:color w:val="000000"/>
+        </w:rPr>
+        <w:br/>
+      </w:r>
+      <w:r>
+        <w:rPr>
+          <w:rFonts w:ascii="-webkit-standard" w:eastAsia="Times New Roman" w:hAnsi="-webkit-standard" w:cs="Times New Roman"/>
+          <w:color w:val="000000"/>
+          <w:sz w:val="27"/>
+          <w:szCs w:val="27"/>
+          <w:shd w:val="clear" w:color="auto" w:fill="FFFFFF"/>
+        </w:rPr>
+        <w:t>* I'm missing some information on the used learning rates. Was there no learning rate decay at all? I would expect the models to profit from using some sort of learning rate schedule (even when using ADAM).</w:t>
+      </w:r>
+      <w:r>
+        <w:rPr>
+          <w:rFonts w:ascii="-webkit-standard" w:eastAsia="Times New Roman" w:hAnsi="-webkit-standard" w:cs="Times New Roman"/>
+          <w:color w:val="000000"/>
+        </w:rPr>
+        <w:br/>
+      </w:r>
+    </w:p>
+    <w:p>
+      <w:pPr>
+        <w:rPr>
+          <w:rFonts w:ascii="-webkit-standard" w:eastAsia="Times New Roman" w:hAnsi="-webkit-standard" w:cs="Times New Roman"/>
+          <w:color w:val="4472C4" w:themeColor="accent1"/>
+          <w:sz w:val="27"/>
+          <w:szCs w:val="27"/>
+          <w:shd w:val="clear" w:color="auto" w:fill="FFFFFF"/>
+        </w:rPr>
+      </w:pPr>
+      <w:r>
+        <w:rPr>
+          <w:rFonts w:ascii="-webkit-standard" w:eastAsia="Times New Roman" w:hAnsi="-webkit-standard" w:cs="Times New Roman"/>
+          <w:color w:val="4472C4" w:themeColor="accent1"/>
+          <w:sz w:val="27"/>
+          <w:szCs w:val="27"/>
+          <w:shd w:val="clear" w:color="auto" w:fill="FFFFFF"/>
+        </w:rPr>
+        <w:t>Actually, t</w:t>
+      </w:r>
+      <w:r>
+        <w:rPr>
+          <w:rFonts w:ascii="-webkit-standard" w:eastAsia="Times New Roman" w:hAnsi="-webkit-standard" w:cs="Times New Roman"/>
+          <w:color w:val="4472C4" w:themeColor="accent1"/>
+          <w:sz w:val="27"/>
+          <w:szCs w:val="27"/>
+          <w:shd w:val="clear" w:color="auto" w:fill="FFFFFF"/>
+        </w:rPr>
+        <w:t>he</w:t>
+      </w:r>
+      <w:r>
+        <w:rPr>
+          <w:rFonts w:ascii="-webkit-standard" w:eastAsia="Times New Roman" w:hAnsi="-webkit-standard" w:cs="Times New Roman"/>
+          <w:color w:val="4472C4" w:themeColor="accent1"/>
+          <w:sz w:val="27"/>
+          <w:szCs w:val="27"/>
+          <w:shd w:val="clear" w:color="auto" w:fill="FFFFFF"/>
+        </w:rPr>
+        <w:t xml:space="preserve">re was a </w:t>
+      </w:r>
+      <w:commentRangeStart w:id="30"/>
+      <w:r>
+        <w:rPr>
+          <w:rFonts w:ascii="-webkit-standard" w:eastAsia="Times New Roman" w:hAnsi="-webkit-standard" w:cs="Times New Roman"/>
+          <w:color w:val="4472C4" w:themeColor="accent1"/>
+          <w:sz w:val="27"/>
+          <w:szCs w:val="27"/>
+          <w:shd w:val="clear" w:color="auto" w:fill="FFFFFF"/>
+        </w:rPr>
+        <w:t>decay in learning rate as classification accuracy improved</w:t>
+      </w:r>
+      <w:commentRangeEnd w:id="30"/>
+      <w:r>
+        <w:rPr>
+          <w:rStyle w:val="CommentReference"/>
+        </w:rPr>
+        <w:commentReference w:id="30"/>
+      </w:r>
+      <w:r>
+        <w:rPr>
+          <w:rFonts w:ascii="-webkit-standard" w:eastAsia="Times New Roman" w:hAnsi="-webkit-standard" w:cs="Times New Roman"/>
+          <w:color w:val="4472C4" w:themeColor="accent1"/>
+          <w:sz w:val="27"/>
+          <w:szCs w:val="27"/>
+          <w:shd w:val="clear" w:color="auto" w:fill="FFFFFF"/>
+        </w:rPr>
+        <w:t>.</w:t>
+      </w:r>
+      <w:r>
+        <w:rPr>
+          <w:rFonts w:ascii="-webkit-standard" w:eastAsia="Times New Roman" w:hAnsi="-webkit-standard" w:cs="Times New Roman"/>
+          <w:color w:val="4472C4" w:themeColor="accent1"/>
+          <w:sz w:val="27"/>
+          <w:szCs w:val="27"/>
+          <w:shd w:val="clear" w:color="auto" w:fill="FFFFFF"/>
+        </w:rPr>
+        <w:t xml:space="preserve"> </w:t>
+      </w:r>
+      <w:commentRangeStart w:id="31"/>
+      <w:r>
+        <w:rPr>
+          <w:rFonts w:ascii="-webkit-standard" w:eastAsia="Times New Roman" w:hAnsi="-webkit-standard" w:cs="Times New Roman"/>
+          <w:color w:val="4472C4" w:themeColor="accent1"/>
+          <w:sz w:val="27"/>
+          <w:szCs w:val="27"/>
+          <w:shd w:val="clear" w:color="auto" w:fill="FFFFFF"/>
+        </w:rPr>
+        <w:t>This information has been added to the model description in the manuscript</w:t>
+      </w:r>
+      <w:commentRangeEnd w:id="31"/>
+      <w:r>
+        <w:rPr>
+          <w:rStyle w:val="CommentReference"/>
+        </w:rPr>
+        <w:commentReference w:id="31"/>
+      </w:r>
+      <w:r>
+        <w:rPr>
+          <w:rFonts w:ascii="-webkit-standard" w:eastAsia="Times New Roman" w:hAnsi="-webkit-standard" w:cs="Times New Roman"/>
+          <w:color w:val="4472C4" w:themeColor="accent1"/>
+          <w:sz w:val="27"/>
+          <w:szCs w:val="27"/>
+          <w:shd w:val="clear" w:color="auto" w:fill="FFFFFF"/>
+        </w:rPr>
+        <w:t>.</w:t>
+      </w:r>
+    </w:p>
+    <w:p>
+      <w:pPr>
+        <w:rPr>
+          <w:rFonts w:ascii="-webkit-standard" w:eastAsia="Times New Roman" w:hAnsi="-webkit-standard" w:cs="Times New Roman"/>
+          <w:color w:val="000000"/>
+        </w:rPr>
+      </w:pPr>
+      <w:r>
+        <w:rPr>
+          <w:rFonts w:ascii="-webkit-standard" w:eastAsia="Times New Roman" w:hAnsi="-webkit-standard" w:cs="Times New Roman"/>
+          <w:color w:val="000000"/>
+        </w:rPr>
+        <w:br/>
+      </w:r>
+      <w:r>
+        <w:rPr>
+          <w:rFonts w:ascii="-webkit-standard" w:eastAsia="Times New Roman" w:hAnsi="-webkit-standard" w:cs="Times New Roman"/>
+          <w:color w:val="000000"/>
+          <w:sz w:val="27"/>
+          <w:szCs w:val="27"/>
+          <w:shd w:val="clear" w:color="auto" w:fill="FFFFFF"/>
+        </w:rPr>
+        <w:t xml:space="preserve">* "To determine the relative value of the contribution from each component", [ANOVA was performed] (lines 296): This is really only a subtle point, but I would argue that ANOVA only determines whether there is any effect at all but not the relative value of each component. The relative value could be measured, e.g., by the differences in performance. Obviously, a statistical test is required to assess that these differences are meaningful, but </w:t>
+      </w:r>
+      <w:proofErr w:type="spellStart"/>
+      <w:r>
+        <w:rPr>
+          <w:rFonts w:ascii="-webkit-standard" w:eastAsia="Times New Roman" w:hAnsi="-webkit-standard" w:cs="Times New Roman"/>
+          <w:color w:val="000000"/>
+          <w:sz w:val="27"/>
+          <w:szCs w:val="27"/>
+          <w:shd w:val="clear" w:color="auto" w:fill="FFFFFF"/>
+        </w:rPr>
+        <w:t>ultimatively</w:t>
+      </w:r>
+      <w:proofErr w:type="spellEnd"/>
+      <w:r>
+        <w:rPr>
+          <w:rFonts w:ascii="-webkit-standard" w:eastAsia="Times New Roman" w:hAnsi="-webkit-standard" w:cs="Times New Roman"/>
+          <w:color w:val="000000"/>
+          <w:sz w:val="27"/>
+          <w:szCs w:val="27"/>
+          <w:shd w:val="clear" w:color="auto" w:fill="FFFFFF"/>
+        </w:rPr>
+        <w:t>, in my opinion, it is more interesting to see how large the effect is.</w:t>
+      </w:r>
+      <w:r>
+        <w:rPr>
+          <w:rFonts w:ascii="-webkit-standard" w:eastAsia="Times New Roman" w:hAnsi="-webkit-standard" w:cs="Times New Roman"/>
+          <w:color w:val="000000"/>
+        </w:rPr>
+        <w:br/>
+      </w:r>
+    </w:p>
+    <w:p>
+      <w:pPr>
+        <w:rPr>
+          <w:rFonts w:ascii="-webkit-standard" w:eastAsia="Times New Roman" w:hAnsi="-webkit-standard" w:cs="Times New Roman"/>
+          <w:color w:val="4472C4" w:themeColor="accent1"/>
+        </w:rPr>
+      </w:pPr>
+      <w:commentRangeStart w:id="32"/>
+      <w:r>
+        <w:rPr>
+          <w:rFonts w:ascii="-webkit-standard" w:eastAsia="Times New Roman" w:hAnsi="-webkit-standard" w:cs="Times New Roman"/>
+          <w:color w:val="4472C4" w:themeColor="accent1"/>
+        </w:rPr>
+        <w:t xml:space="preserve">The reviewer states here that the comparisons we present in the manuscript do not represent the relative value of the contribution of the components compared, but then states that the relative value could be measured by a difference in performance, which </w:t>
+      </w:r>
+      <w:r>
+        <w:rPr>
+          <w:rFonts w:ascii="-webkit-standard" w:eastAsia="Times New Roman" w:hAnsi="-webkit-standard" w:cs="Times New Roman"/>
+          <w:color w:val="4472C4" w:themeColor="accent1"/>
+        </w:rPr>
+        <w:t>is something that can in fact</w:t>
+      </w:r>
+      <w:r>
+        <w:rPr>
+          <w:rFonts w:ascii="-webkit-standard" w:eastAsia="Times New Roman" w:hAnsi="-webkit-standard" w:cs="Times New Roman"/>
+          <w:color w:val="4472C4" w:themeColor="accent1"/>
+        </w:rPr>
+        <w:t xml:space="preserve"> be assessed </w:t>
+      </w:r>
+      <w:r>
+        <w:rPr>
+          <w:rFonts w:ascii="-webkit-standard" w:eastAsia="Times New Roman" w:hAnsi="-webkit-standard" w:cs="Times New Roman"/>
+          <w:color w:val="4472C4" w:themeColor="accent1"/>
+        </w:rPr>
+        <w:t xml:space="preserve">using an </w:t>
+      </w:r>
+      <w:r>
+        <w:rPr>
+          <w:rFonts w:ascii="-webkit-standard" w:eastAsia="Times New Roman" w:hAnsi="-webkit-standard" w:cs="Times New Roman"/>
+          <w:color w:val="4472C4" w:themeColor="accent1"/>
+        </w:rPr>
+        <w:t xml:space="preserve">ANOVA. </w:t>
+      </w:r>
+      <w:r>
+        <w:rPr>
+          <w:rFonts w:ascii="-webkit-standard" w:eastAsia="Times New Roman" w:hAnsi="-webkit-standard" w:cs="Times New Roman"/>
+          <w:color w:val="4472C4" w:themeColor="accent1"/>
+        </w:rPr>
+        <w:t xml:space="preserve">This </w:t>
+      </w:r>
+      <w:r>
+        <w:rPr>
+          <w:rFonts w:ascii="-webkit-standard" w:eastAsia="Times New Roman" w:hAnsi="-webkit-standard" w:cs="Times New Roman"/>
+          <w:color w:val="4472C4" w:themeColor="accent1"/>
+        </w:rPr>
+        <w:t xml:space="preserve">is the statistical analysis we use </w:t>
+      </w:r>
+      <w:r>
+        <w:rPr>
+          <w:rFonts w:ascii="-webkit-standard" w:eastAsia="Times New Roman" w:hAnsi="-webkit-standard" w:cs="Times New Roman"/>
+          <w:color w:val="4472C4" w:themeColor="accent1"/>
+        </w:rPr>
+        <w:t xml:space="preserve">for our comparisons. </w:t>
+      </w:r>
+      <w:r>
+        <w:rPr>
+          <w:rFonts w:ascii="-webkit-standard" w:eastAsia="Times New Roman" w:hAnsi="-webkit-standard" w:cs="Times New Roman"/>
+          <w:color w:val="4472C4" w:themeColor="accent1"/>
+        </w:rPr>
+        <w:t>We also present effect sizes with our comparisons as a way to show how large the effect is</w:t>
+      </w:r>
+      <w:r>
+        <w:rPr>
+          <w:rFonts w:ascii="-webkit-standard" w:eastAsia="Times New Roman" w:hAnsi="-webkit-standard" w:cs="Times New Roman"/>
+          <w:color w:val="4472C4" w:themeColor="accent1"/>
+        </w:rPr>
+        <w:t xml:space="preserve"> (i.e., the magnitude)</w:t>
+      </w:r>
+      <w:r>
+        <w:rPr>
+          <w:rFonts w:ascii="-webkit-standard" w:eastAsia="Times New Roman" w:hAnsi="-webkit-standard" w:cs="Times New Roman"/>
+          <w:color w:val="4472C4" w:themeColor="accent1"/>
+        </w:rPr>
+        <w:t xml:space="preserve">. For these reasons, we are not entirely </w:t>
+      </w:r>
+      <w:r>
+        <w:rPr>
+          <w:rFonts w:ascii="-webkit-standard" w:eastAsia="Times New Roman" w:hAnsi="-webkit-standard" w:cs="Times New Roman"/>
+          <w:color w:val="4472C4" w:themeColor="accent1"/>
         </w:rPr>
         <w:lastRenderedPageBreak/>
-        <w:t xml:space="preserve">inspect their clothing and other attributes and then process this data to come up with a guess of their wealth. Therefore, the eye movements are highly dependent on the stimulus itself. Without access to the stimulus, I don't see how one could expect to decode the mental operation that is going on. </w:t>
-      </w:r>
-      <w:proofErr w:type="gramStart"/>
-      <w:r>
-        <w:rPr>
-          <w:rFonts w:ascii="-webkit-standard" w:eastAsia="Times New Roman" w:hAnsi="-webkit-standard" w:cs="Times New Roman"/>
-          <w:color w:val="000000"/>
-          <w:sz w:val="27"/>
-          <w:szCs w:val="27"/>
-          <w:shd w:val="clear" w:color="auto" w:fill="FFFFFF"/>
-        </w:rPr>
-        <w:t>Of course</w:t>
-      </w:r>
-      <w:proofErr w:type="gramEnd"/>
-      <w:r>
-        <w:rPr>
-          <w:rFonts w:ascii="-webkit-standard" w:eastAsia="Times New Roman" w:hAnsi="-webkit-standard" w:cs="Times New Roman"/>
-          <w:color w:val="000000"/>
-          <w:sz w:val="27"/>
-          <w:szCs w:val="27"/>
-          <w:shd w:val="clear" w:color="auto" w:fill="FFFFFF"/>
-        </w:rPr>
-        <w:t xml:space="preserve"> there will be differences in the pure eye movements (as can be seen in the above-chance performance of the model), however they might be best explained in combination with the image viewed. For example, if the relevant areas of the image for the task at hand are more scattered over the image, longer saccades might be the result. Another example is given by the authors in the discussion, line 470: pupil size might be mainly affected by stimulus properties. Overall, I'm not sure whether one can expect to decode the "mental operation" or the "cognitive process" purely from the gaze data. However, this might boil down to my first point: Maybe I'm misunderstanding what the authors mean when they talk about mental operations etc.</w:t>
-      </w:r>
-    </w:p>
-    <w:p>
-      <w:pPr>
-        <w:rPr>
-          <w:rFonts w:ascii="-webkit-standard" w:eastAsia="Times New Roman" w:hAnsi="-webkit-standard" w:cs="Times New Roman"/>
-          <w:color w:val="000000"/>
-          <w:sz w:val="27"/>
-          <w:szCs w:val="27"/>
-          <w:shd w:val="clear" w:color="auto" w:fill="FFFFFF"/>
-        </w:rPr>
-      </w:pPr>
-    </w:p>
-    <w:p>
-      <w:pPr>
-        <w:rPr>
-          <w:rFonts w:ascii="-webkit-standard" w:eastAsia="Times New Roman" w:hAnsi="-webkit-standard" w:cs="Times New Roman"/>
-          <w:color w:val="4472C4" w:themeColor="accent1"/>
-          <w:sz w:val="27"/>
-          <w:szCs w:val="27"/>
-          <w:shd w:val="clear" w:color="auto" w:fill="FFFFFF"/>
-        </w:rPr>
-      </w:pPr>
-      <w:r>
-        <w:rPr>
-          <w:rFonts w:ascii="-webkit-standard" w:eastAsia="Times New Roman" w:hAnsi="-webkit-standard" w:cs="Times New Roman"/>
-          <w:color w:val="4472C4" w:themeColor="accent1"/>
-          <w:sz w:val="27"/>
-          <w:szCs w:val="27"/>
-          <w:shd w:val="clear" w:color="auto" w:fill="FFFFFF"/>
-        </w:rPr>
-        <w:t xml:space="preserve">We agree with the reviewer that there is likely some misunderstanding of the message we are trying to get across with regard to the spirit of the inverse </w:t>
-      </w:r>
-      <w:proofErr w:type="spellStart"/>
-      <w:r>
-        <w:rPr>
-          <w:rFonts w:ascii="-webkit-standard" w:eastAsia="Times New Roman" w:hAnsi="-webkit-standard" w:cs="Times New Roman"/>
-          <w:color w:val="4472C4" w:themeColor="accent1"/>
-          <w:sz w:val="27"/>
-          <w:szCs w:val="27"/>
-          <w:shd w:val="clear" w:color="auto" w:fill="FFFFFF"/>
-        </w:rPr>
-        <w:t>Yarbus</w:t>
-      </w:r>
-      <w:proofErr w:type="spellEnd"/>
-      <w:r>
-        <w:rPr>
-          <w:rFonts w:ascii="-webkit-standard" w:eastAsia="Times New Roman" w:hAnsi="-webkit-standard" w:cs="Times New Roman"/>
-          <w:color w:val="4472C4" w:themeColor="accent1"/>
-          <w:sz w:val="27"/>
-          <w:szCs w:val="27"/>
-          <w:shd w:val="clear" w:color="auto" w:fill="FFFFFF"/>
-        </w:rPr>
-        <w:t xml:space="preserve"> problem, and with regard to the use of stimulus information in the classification of eye movement data.</w:t>
-      </w:r>
-    </w:p>
-    <w:p>
-      <w:pPr>
-        <w:rPr>
-          <w:rFonts w:ascii="-webkit-standard" w:eastAsia="Times New Roman" w:hAnsi="-webkit-standard" w:cs="Times New Roman"/>
-          <w:color w:val="4472C4" w:themeColor="accent1"/>
-          <w:sz w:val="27"/>
-          <w:szCs w:val="27"/>
-          <w:shd w:val="clear" w:color="auto" w:fill="FFFFFF"/>
-        </w:rPr>
-      </w:pPr>
-    </w:p>
-    <w:p>
-      <w:pPr>
-        <w:rPr>
-          <w:rFonts w:ascii="-webkit-standard" w:eastAsia="Times New Roman" w:hAnsi="-webkit-standard" w:cs="Times New Roman"/>
-          <w:color w:val="4472C4" w:themeColor="accent1"/>
-          <w:sz w:val="27"/>
-          <w:szCs w:val="27"/>
-          <w:shd w:val="clear" w:color="auto" w:fill="FFFFFF"/>
-        </w:rPr>
-      </w:pPr>
-      <w:r>
-        <w:rPr>
-          <w:rFonts w:ascii="-webkit-standard" w:eastAsia="Times New Roman" w:hAnsi="-webkit-standard" w:cs="Times New Roman"/>
-          <w:color w:val="4472C4" w:themeColor="accent1"/>
-          <w:sz w:val="27"/>
-          <w:szCs w:val="27"/>
-          <w:shd w:val="clear" w:color="auto" w:fill="FFFFFF"/>
-        </w:rPr>
-        <w:t xml:space="preserve">In reference to the quote presented by the reviewer, we were referring to previous research which has decoded eye movement data collected while participants were carrying out tasks such as reading vs. evaluating an image. In this case, reading requires mostly horizontal (left-to-right) eye movements. For this reason, the scan paths of reading are very obviously qualitatively different from </w:t>
-      </w:r>
-      <w:r>
-        <w:rPr>
-          <w:rFonts w:ascii="-webkit-standard" w:eastAsia="Times New Roman" w:hAnsi="-webkit-standard" w:cs="Times New Roman"/>
-          <w:color w:val="4472C4" w:themeColor="accent1"/>
-          <w:sz w:val="27"/>
-          <w:szCs w:val="27"/>
-          <w:shd w:val="clear" w:color="auto" w:fill="FFFFFF"/>
-        </w:rPr>
-        <w:t xml:space="preserve">memorizing or </w:t>
-      </w:r>
-      <w:r>
-        <w:rPr>
-          <w:rFonts w:ascii="-webkit-standard" w:eastAsia="Times New Roman" w:hAnsi="-webkit-standard" w:cs="Times New Roman"/>
-          <w:color w:val="4472C4" w:themeColor="accent1"/>
-          <w:sz w:val="27"/>
-          <w:szCs w:val="27"/>
-          <w:shd w:val="clear" w:color="auto" w:fill="FFFFFF"/>
-        </w:rPr>
-        <w:t>evaluating an image. These low-level distinctions are so easily differentiated that the more subtle high-level distinctions between these tasks are ignored.</w:t>
-      </w:r>
-      <w:r>
-        <w:rPr>
-          <w:rFonts w:ascii="-webkit-standard" w:eastAsia="Times New Roman" w:hAnsi="-webkit-standard" w:cs="Times New Roman"/>
-          <w:color w:val="4472C4" w:themeColor="accent1"/>
-          <w:sz w:val="27"/>
-          <w:szCs w:val="27"/>
-          <w:shd w:val="clear" w:color="auto" w:fill="FFFFFF"/>
-        </w:rPr>
-        <w:t xml:space="preserve"> In these cases, the tasks are tied directly to the stimulus. This is what we feel doesn’t fit the spirit of the inverse </w:t>
-      </w:r>
-      <w:proofErr w:type="spellStart"/>
-      <w:r>
-        <w:rPr>
-          <w:rFonts w:ascii="-webkit-standard" w:eastAsia="Times New Roman" w:hAnsi="-webkit-standard" w:cs="Times New Roman"/>
-          <w:color w:val="4472C4" w:themeColor="accent1"/>
-          <w:sz w:val="27"/>
-          <w:szCs w:val="27"/>
-          <w:shd w:val="clear" w:color="auto" w:fill="FFFFFF"/>
-        </w:rPr>
-        <w:t>Yarbus</w:t>
-      </w:r>
-      <w:proofErr w:type="spellEnd"/>
-      <w:r>
-        <w:rPr>
-          <w:rFonts w:ascii="-webkit-standard" w:eastAsia="Times New Roman" w:hAnsi="-webkit-standard" w:cs="Times New Roman"/>
-          <w:color w:val="4472C4" w:themeColor="accent1"/>
-          <w:sz w:val="27"/>
-          <w:szCs w:val="27"/>
-          <w:shd w:val="clear" w:color="auto" w:fill="FFFFFF"/>
-        </w:rPr>
-        <w:t xml:space="preserve"> problem. </w:t>
-      </w:r>
-    </w:p>
-    <w:p>
-      <w:pPr>
-        <w:rPr>
-          <w:rFonts w:ascii="-webkit-standard" w:eastAsia="Times New Roman" w:hAnsi="-webkit-standard" w:cs="Times New Roman"/>
-          <w:color w:val="4472C4" w:themeColor="accent1"/>
-          <w:sz w:val="27"/>
-          <w:szCs w:val="27"/>
-          <w:shd w:val="clear" w:color="auto" w:fill="FFFFFF"/>
-        </w:rPr>
-      </w:pPr>
-    </w:p>
-    <w:p>
-      <w:pPr>
-        <w:rPr>
-          <w:rFonts w:ascii="-webkit-standard" w:eastAsia="Times New Roman" w:hAnsi="-webkit-standard" w:cs="Times New Roman"/>
-          <w:color w:val="4472C4" w:themeColor="accent1"/>
-          <w:sz w:val="27"/>
-          <w:szCs w:val="27"/>
-          <w:shd w:val="clear" w:color="auto" w:fill="FFFFFF"/>
-        </w:rPr>
-      </w:pPr>
-      <w:r>
-        <w:rPr>
-          <w:rFonts w:ascii="-webkit-standard" w:eastAsia="Times New Roman" w:hAnsi="-webkit-standard" w:cs="Times New Roman"/>
-          <w:color w:val="4472C4" w:themeColor="accent1"/>
-          <w:sz w:val="27"/>
-          <w:szCs w:val="27"/>
-          <w:shd w:val="clear" w:color="auto" w:fill="FFFFFF"/>
-        </w:rPr>
-        <w:t xml:space="preserve">We do agree with the reviewer that stimulus information could improve the </w:t>
-      </w:r>
-      <w:proofErr w:type="spellStart"/>
-      <w:r>
-        <w:rPr>
-          <w:rFonts w:ascii="-webkit-standard" w:eastAsia="Times New Roman" w:hAnsi="-webkit-standard" w:cs="Times New Roman"/>
-          <w:color w:val="4472C4" w:themeColor="accent1"/>
-          <w:sz w:val="27"/>
-          <w:szCs w:val="27"/>
-          <w:shd w:val="clear" w:color="auto" w:fill="FFFFFF"/>
-        </w:rPr>
-        <w:t>decodability</w:t>
-      </w:r>
-      <w:proofErr w:type="spellEnd"/>
-      <w:r>
-        <w:rPr>
-          <w:rFonts w:ascii="-webkit-standard" w:eastAsia="Times New Roman" w:hAnsi="-webkit-standard" w:cs="Times New Roman"/>
-          <w:color w:val="4472C4" w:themeColor="accent1"/>
-          <w:sz w:val="27"/>
-          <w:szCs w:val="27"/>
-          <w:shd w:val="clear" w:color="auto" w:fill="FFFFFF"/>
-        </w:rPr>
-        <w:t xml:space="preserve"> of the processed images. This is actually </w:t>
-      </w:r>
-      <w:r>
-        <w:rPr>
-          <w:rFonts w:ascii="-webkit-standard" w:eastAsia="Times New Roman" w:hAnsi="-webkit-standard" w:cs="Times New Roman"/>
-          <w:color w:val="4472C4" w:themeColor="accent1"/>
-          <w:sz w:val="27"/>
-          <w:szCs w:val="27"/>
-          <w:shd w:val="clear" w:color="auto" w:fill="FFFFFF"/>
-        </w:rPr>
-        <w:t>mentioned in our Discussion section as a potential future direction to take with this line of research.</w:t>
-      </w:r>
-    </w:p>
-    <w:p>
-      <w:pPr>
-        <w:rPr>
-          <w:rFonts w:ascii="-webkit-standard" w:eastAsia="Times New Roman" w:hAnsi="-webkit-standard" w:cs="Times New Roman"/>
-          <w:color w:val="4472C4" w:themeColor="accent1"/>
-          <w:sz w:val="27"/>
-          <w:szCs w:val="27"/>
-          <w:shd w:val="clear" w:color="auto" w:fill="FFFFFF"/>
-        </w:rPr>
-      </w:pPr>
-    </w:p>
-    <w:p>
-      <w:pPr>
-        <w:rPr>
-          <w:rFonts w:ascii="-webkit-standard" w:eastAsia="Times New Roman" w:hAnsi="-webkit-standard" w:cs="Times New Roman"/>
-          <w:color w:val="4472C4" w:themeColor="accent1"/>
-          <w:sz w:val="27"/>
-          <w:szCs w:val="27"/>
-          <w:shd w:val="clear" w:color="auto" w:fill="FFFFFF"/>
-        </w:rPr>
-      </w:pPr>
-      <w:commentRangeStart w:id="10"/>
-      <w:r>
-        <w:rPr>
-          <w:rFonts w:ascii="-webkit-standard" w:eastAsia="Times New Roman" w:hAnsi="-webkit-standard" w:cs="Times New Roman"/>
-          <w:color w:val="4472C4" w:themeColor="accent1"/>
-          <w:sz w:val="27"/>
-          <w:szCs w:val="27"/>
-          <w:shd w:val="clear" w:color="auto" w:fill="FFFFFF"/>
-        </w:rPr>
-        <w:t xml:space="preserve">To facilitate a </w:t>
-      </w:r>
-      <w:proofErr w:type="gramStart"/>
-      <w:r>
-        <w:rPr>
-          <w:rFonts w:ascii="-webkit-standard" w:eastAsia="Times New Roman" w:hAnsi="-webkit-standard" w:cs="Times New Roman"/>
-          <w:color w:val="4472C4" w:themeColor="accent1"/>
-          <w:sz w:val="27"/>
-          <w:szCs w:val="27"/>
-          <w:shd w:val="clear" w:color="auto" w:fill="FFFFFF"/>
-        </w:rPr>
-        <w:t>more clear</w:t>
-      </w:r>
-      <w:proofErr w:type="gramEnd"/>
-      <w:r>
-        <w:rPr>
-          <w:rFonts w:ascii="-webkit-standard" w:eastAsia="Times New Roman" w:hAnsi="-webkit-standard" w:cs="Times New Roman"/>
-          <w:color w:val="4472C4" w:themeColor="accent1"/>
-          <w:sz w:val="27"/>
-          <w:szCs w:val="27"/>
-          <w:shd w:val="clear" w:color="auto" w:fill="FFFFFF"/>
-        </w:rPr>
-        <w:t xml:space="preserve"> future understanding of our distinction between research that does and does not fit the spirit of the inverse </w:t>
-      </w:r>
-      <w:proofErr w:type="spellStart"/>
-      <w:r>
-        <w:rPr>
-          <w:rFonts w:ascii="-webkit-standard" w:eastAsia="Times New Roman" w:hAnsi="-webkit-standard" w:cs="Times New Roman"/>
-          <w:color w:val="4472C4" w:themeColor="accent1"/>
-          <w:sz w:val="27"/>
-          <w:szCs w:val="27"/>
-          <w:shd w:val="clear" w:color="auto" w:fill="FFFFFF"/>
-        </w:rPr>
-        <w:t>Yarbus</w:t>
-      </w:r>
-      <w:proofErr w:type="spellEnd"/>
-      <w:r>
-        <w:rPr>
-          <w:rFonts w:ascii="-webkit-standard" w:eastAsia="Times New Roman" w:hAnsi="-webkit-standard" w:cs="Times New Roman"/>
-          <w:color w:val="4472C4" w:themeColor="accent1"/>
-          <w:sz w:val="27"/>
-          <w:szCs w:val="27"/>
-          <w:shd w:val="clear" w:color="auto" w:fill="FFFFFF"/>
-        </w:rPr>
-        <w:t xml:space="preserve"> problem, we have further clarified portions of the manuscript relevant to this topic.</w:t>
-      </w:r>
-      <w:commentRangeEnd w:id="10"/>
+        <w:t>certain what the reviewer is proposing with this comment, or if any changes to the manuscript are being suggested with this comment.</w:t>
+      </w:r>
+      <w:commentRangeEnd w:id="32"/>
       <w:r>
         <w:rPr>
           <w:rStyle w:val="CommentReference"/>
         </w:rPr>
-        <w:commentReference w:id="10"/>
+        <w:commentReference w:id="32"/>
       </w:r>
     </w:p>
     <w:p>
@@ -4237,1256 +6164,77 @@
           <w:szCs w:val="27"/>
           <w:shd w:val="clear" w:color="auto" w:fill="FFFFFF"/>
         </w:rPr>
-        <w:t xml:space="preserve">3. A major result of the paper is the comparison of the timeline model and the image model, where the authors find that the timeline model works much better </w:t>
-      </w:r>
-      <w:r>
-        <w:rPr>
-          <w:rFonts w:ascii="-webkit-standard" w:eastAsia="Times New Roman" w:hAnsi="-webkit-standard" w:cs="Times New Roman"/>
-          <w:color w:val="000000"/>
-          <w:sz w:val="27"/>
-          <w:szCs w:val="27"/>
-          <w:shd w:val="clear" w:color="auto" w:fill="FFFFFF"/>
-        </w:rPr>
-        <w:lastRenderedPageBreak/>
-        <w:t xml:space="preserve">for task classification. </w:t>
-      </w:r>
-      <w:commentRangeStart w:id="11"/>
-      <w:r>
-        <w:rPr>
-          <w:rFonts w:ascii="-webkit-standard" w:eastAsia="Times New Roman" w:hAnsi="-webkit-standard" w:cs="Times New Roman"/>
-          <w:color w:val="000000"/>
-          <w:sz w:val="27"/>
-          <w:szCs w:val="27"/>
-          <w:shd w:val="clear" w:color="auto" w:fill="FFFFFF"/>
-        </w:rPr>
-        <w:t>I'm not sure I fully understand what the authors hope to show with this</w:t>
-      </w:r>
-      <w:commentRangeEnd w:id="11"/>
+        <w:t xml:space="preserve">* Figure 4: the dataset without pupil data seems to result in slightly larger performance than the full dataset. This is within the margin of error, but I </w:t>
+      </w:r>
+      <w:commentRangeStart w:id="33"/>
+      <w:r>
+        <w:rPr>
+          <w:rFonts w:ascii="-webkit-standard" w:eastAsia="Times New Roman" w:hAnsi="-webkit-standard" w:cs="Times New Roman"/>
+          <w:color w:val="000000"/>
+          <w:sz w:val="27"/>
+          <w:szCs w:val="27"/>
+          <w:shd w:val="clear" w:color="auto" w:fill="FFFFFF"/>
+        </w:rPr>
+        <w:t xml:space="preserve">wonder whether it indicates any overfitting problems </w:t>
+      </w:r>
+      <w:commentRangeEnd w:id="33"/>
       <w:r>
         <w:rPr>
           <w:rStyle w:val="CommentReference"/>
         </w:rPr>
-        <w:commentReference w:id="11"/>
-      </w:r>
-      <w:r>
-        <w:rPr>
-          <w:rFonts w:ascii="-webkit-standard" w:eastAsia="Times New Roman" w:hAnsi="-webkit-standard" w:cs="Times New Roman"/>
-          <w:color w:val="000000"/>
-          <w:sz w:val="27"/>
-          <w:szCs w:val="27"/>
-          <w:shd w:val="clear" w:color="auto" w:fill="FFFFFF"/>
-        </w:rPr>
-        <w:t>. In theory, both models have access to exactly the same data (</w:t>
-      </w:r>
-      <w:commentRangeStart w:id="12"/>
-      <w:r>
-        <w:rPr>
-          <w:rFonts w:ascii="-webkit-standard" w:eastAsia="Times New Roman" w:hAnsi="-webkit-standard" w:cs="Times New Roman"/>
-          <w:color w:val="000000"/>
-          <w:sz w:val="27"/>
-          <w:szCs w:val="27"/>
-          <w:shd w:val="clear" w:color="auto" w:fill="FFFFFF"/>
-        </w:rPr>
-        <w:t>except for a few occlusions that should be inferable</w:t>
-      </w:r>
-      <w:commentRangeEnd w:id="12"/>
+        <w:commentReference w:id="33"/>
+      </w:r>
+      <w:r>
+        <w:rPr>
+          <w:rFonts w:ascii="-webkit-standard" w:eastAsia="Times New Roman" w:hAnsi="-webkit-standard" w:cs="Times New Roman"/>
+          <w:color w:val="000000"/>
+          <w:sz w:val="27"/>
+          <w:szCs w:val="27"/>
+          <w:shd w:val="clear" w:color="auto" w:fill="FFFFFF"/>
+        </w:rPr>
+        <w:t>(although it should not reduce the effective capacity of the model substantially). It might be interesting to discuss this result at least in a few words.</w:t>
+      </w:r>
+    </w:p>
+    <w:p/>
+    <w:p>
+      <w:pPr>
+        <w:rPr>
+          <w:color w:val="4472C4" w:themeColor="accent1"/>
+        </w:rPr>
+      </w:pPr>
+      <w:r>
+        <w:rPr>
+          <w:color w:val="4472C4" w:themeColor="accent1"/>
+        </w:rPr>
+        <w:t xml:space="preserve">We agree that this is a worthy </w:t>
+      </w:r>
+      <w:commentRangeStart w:id="34"/>
+      <w:r>
+        <w:rPr>
+          <w:color w:val="4472C4" w:themeColor="accent1"/>
+        </w:rPr>
+        <w:t>topic of discussion</w:t>
+      </w:r>
+      <w:commentRangeEnd w:id="34"/>
       <w:r>
         <w:rPr>
           <w:rStyle w:val="CommentReference"/>
         </w:rPr>
-        <w:commentReference w:id="12"/>
-      </w:r>
-      <w:r>
-        <w:rPr>
-          <w:rFonts w:ascii="-webkit-standard" w:eastAsia="Times New Roman" w:hAnsi="-webkit-standard" w:cs="Times New Roman"/>
-          <w:color w:val="000000"/>
-          <w:sz w:val="27"/>
-          <w:szCs w:val="27"/>
-          <w:shd w:val="clear" w:color="auto" w:fill="FFFFFF"/>
-        </w:rPr>
-        <w:t xml:space="preserve">), so with sufficient computational capacity and training data, both models should reach exactly the same performance. Therefore, the differences in performance are based in different inductive biases of the different architectures and in training and overfitting problems. If I'm not mistaken, the image model has more than 100 times as many parameters as the timeline model and therefore can easily suffer more from overfitting. In addition, it is trained from scratch. I could imagine that adding </w:t>
-      </w:r>
-      <w:proofErr w:type="gramStart"/>
-      <w:r>
-        <w:rPr>
-          <w:rFonts w:ascii="-webkit-standard" w:eastAsia="Times New Roman" w:hAnsi="-webkit-standard" w:cs="Times New Roman"/>
-          <w:color w:val="000000"/>
-          <w:sz w:val="27"/>
-          <w:szCs w:val="27"/>
-          <w:shd w:val="clear" w:color="auto" w:fill="FFFFFF"/>
-        </w:rPr>
-        <w:t>a</w:t>
-      </w:r>
-      <w:proofErr w:type="gramEnd"/>
-      <w:r>
-        <w:rPr>
-          <w:rFonts w:ascii="-webkit-standard" w:eastAsia="Times New Roman" w:hAnsi="-webkit-standard" w:cs="Times New Roman"/>
-          <w:color w:val="000000"/>
-          <w:sz w:val="27"/>
-          <w:szCs w:val="27"/>
-          <w:shd w:val="clear" w:color="auto" w:fill="FFFFFF"/>
-        </w:rPr>
-        <w:t xml:space="preserve"> ImageNet pretrained backbone such as </w:t>
-      </w:r>
-      <w:proofErr w:type="spellStart"/>
-      <w:r>
-        <w:rPr>
-          <w:rFonts w:ascii="-webkit-standard" w:eastAsia="Times New Roman" w:hAnsi="-webkit-standard" w:cs="Times New Roman"/>
-          <w:color w:val="000000"/>
-          <w:sz w:val="27"/>
-          <w:szCs w:val="27"/>
-          <w:shd w:val="clear" w:color="auto" w:fill="FFFFFF"/>
-        </w:rPr>
-        <w:t>ResNet</w:t>
-      </w:r>
-      <w:proofErr w:type="spellEnd"/>
-      <w:r>
-        <w:rPr>
-          <w:rFonts w:ascii="-webkit-standard" w:eastAsia="Times New Roman" w:hAnsi="-webkit-standard" w:cs="Times New Roman"/>
-          <w:color w:val="000000"/>
-          <w:sz w:val="27"/>
-          <w:szCs w:val="27"/>
-          <w:shd w:val="clear" w:color="auto" w:fill="FFFFFF"/>
-        </w:rPr>
-        <w:t xml:space="preserve"> or </w:t>
-      </w:r>
-      <w:proofErr w:type="spellStart"/>
-      <w:r>
-        <w:rPr>
-          <w:rFonts w:ascii="-webkit-standard" w:eastAsia="Times New Roman" w:hAnsi="-webkit-standard" w:cs="Times New Roman"/>
-          <w:color w:val="000000"/>
-          <w:sz w:val="27"/>
-          <w:szCs w:val="27"/>
-          <w:shd w:val="clear" w:color="auto" w:fill="FFFFFF"/>
-        </w:rPr>
-        <w:t>DenseNet</w:t>
-      </w:r>
-      <w:proofErr w:type="spellEnd"/>
-      <w:r>
-        <w:rPr>
-          <w:rFonts w:ascii="-webkit-standard" w:eastAsia="Times New Roman" w:hAnsi="-webkit-standard" w:cs="Times New Roman"/>
-          <w:color w:val="000000"/>
-          <w:sz w:val="27"/>
-          <w:szCs w:val="27"/>
-          <w:shd w:val="clear" w:color="auto" w:fill="FFFFFF"/>
-        </w:rPr>
-        <w:t xml:space="preserve"> can improve performance (I'm aware that the input images are quite far from natural images, but even on out-of-domain data, deep models often still encode surprisingly useful features). </w:t>
-      </w:r>
-      <w:commentRangeStart w:id="13"/>
-      <w:r>
-        <w:rPr>
-          <w:rFonts w:ascii="-webkit-standard" w:eastAsia="Times New Roman" w:hAnsi="-webkit-standard" w:cs="Times New Roman"/>
-          <w:color w:val="000000"/>
-          <w:sz w:val="27"/>
-          <w:szCs w:val="27"/>
-          <w:shd w:val="clear" w:color="auto" w:fill="FFFFFF"/>
-        </w:rPr>
-        <w:t xml:space="preserve">However, besides all of those points, I can imagine that it is very hard to bring the </w:t>
-      </w:r>
-      <w:proofErr w:type="gramStart"/>
-      <w:r>
-        <w:rPr>
-          <w:rFonts w:ascii="-webkit-standard" w:eastAsia="Times New Roman" w:hAnsi="-webkit-standard" w:cs="Times New Roman"/>
-          <w:color w:val="000000"/>
-          <w:sz w:val="27"/>
-          <w:szCs w:val="27"/>
-          <w:shd w:val="clear" w:color="auto" w:fill="FFFFFF"/>
-        </w:rPr>
-        <w:t>image based</w:t>
-      </w:r>
-      <w:proofErr w:type="gramEnd"/>
-      <w:r>
-        <w:rPr>
-          <w:rFonts w:ascii="-webkit-standard" w:eastAsia="Times New Roman" w:hAnsi="-webkit-standard" w:cs="Times New Roman"/>
-          <w:color w:val="000000"/>
-          <w:sz w:val="27"/>
-          <w:szCs w:val="27"/>
-          <w:shd w:val="clear" w:color="auto" w:fill="FFFFFF"/>
-        </w:rPr>
-        <w:t xml:space="preserve"> model to the same performance as the timeline model.</w:t>
-      </w:r>
-      <w:commentRangeEnd w:id="13"/>
+        <w:commentReference w:id="34"/>
+      </w:r>
+      <w:commentRangeStart w:id="35"/>
+      <w:r>
+        <w:rPr>
+          <w:color w:val="4472C4" w:themeColor="accent1"/>
+        </w:rPr>
+        <w:t>. We have explicitly added discussion of this issue in the manuscript.</w:t>
+      </w:r>
+      <w:commentRangeEnd w:id="35"/>
       <w:r>
         <w:rPr>
           <w:rStyle w:val="CommentReference"/>
         </w:rPr>
-        <w:commentReference w:id="13"/>
-      </w:r>
-      <w:r>
-        <w:rPr>
-          <w:rFonts w:ascii="-webkit-standard" w:eastAsia="Times New Roman" w:hAnsi="-webkit-standard" w:cs="Times New Roman"/>
-          <w:color w:val="000000"/>
-          <w:sz w:val="27"/>
-          <w:szCs w:val="27"/>
-          <w:shd w:val="clear" w:color="auto" w:fill="FFFFFF"/>
-        </w:rPr>
-        <w:t xml:space="preserve"> </w:t>
-      </w:r>
-      <w:commentRangeStart w:id="14"/>
-      <w:r>
-        <w:rPr>
-          <w:rFonts w:ascii="-webkit-standard" w:eastAsia="Times New Roman" w:hAnsi="-webkit-standard" w:cs="Times New Roman"/>
-          <w:color w:val="000000"/>
-          <w:sz w:val="27"/>
-          <w:szCs w:val="27"/>
-          <w:shd w:val="clear" w:color="auto" w:fill="FFFFFF"/>
-        </w:rPr>
-        <w:t>After all, the features that so far have been most successful in predicting task (see Table 1 of the manuscript) are much easier to compute from timeline data than they are to compute from the image data</w:t>
-      </w:r>
-      <w:commentRangeEnd w:id="14"/>
-      <w:r>
-        <w:rPr>
-          <w:rStyle w:val="CommentReference"/>
-        </w:rPr>
-        <w:commentReference w:id="14"/>
-      </w:r>
-      <w:r>
-        <w:rPr>
-          <w:rFonts w:ascii="-webkit-standard" w:eastAsia="Times New Roman" w:hAnsi="-webkit-standard" w:cs="Times New Roman"/>
-          <w:color w:val="000000"/>
-          <w:sz w:val="27"/>
-          <w:szCs w:val="27"/>
-          <w:shd w:val="clear" w:color="auto" w:fill="FFFFFF"/>
-        </w:rPr>
-        <w:t xml:space="preserve">. Of course, if stimulus information should be included in the models, then the image-based model makes a lot of sense. </w:t>
-      </w:r>
-      <w:commentRangeStart w:id="15"/>
-      <w:r>
-        <w:rPr>
-          <w:rFonts w:ascii="-webkit-standard" w:eastAsia="Times New Roman" w:hAnsi="-webkit-standard" w:cs="Times New Roman"/>
-          <w:color w:val="000000"/>
-          <w:sz w:val="27"/>
-          <w:szCs w:val="27"/>
-          <w:shd w:val="clear" w:color="auto" w:fill="FFFFFF"/>
-        </w:rPr>
-        <w:t>Overall, I think the paper would profit if the authors state more clearly what they hope to learn from comparing these two models.</w:t>
-      </w:r>
-      <w:commentRangeEnd w:id="15"/>
-      <w:r>
-        <w:rPr>
-          <w:rStyle w:val="CommentReference"/>
-        </w:rPr>
-        <w:commentReference w:id="15"/>
-      </w:r>
-    </w:p>
-    <w:p>
-      <w:pPr>
-        <w:rPr>
-          <w:rFonts w:ascii="-webkit-standard" w:eastAsia="Times New Roman" w:hAnsi="-webkit-standard" w:cs="Times New Roman"/>
-          <w:color w:val="000000"/>
-          <w:sz w:val="27"/>
-          <w:szCs w:val="27"/>
-          <w:shd w:val="clear" w:color="auto" w:fill="FFFFFF"/>
-        </w:rPr>
-      </w:pPr>
-    </w:p>
-    <w:p>
-      <w:pPr>
-        <w:rPr>
-          <w:rFonts w:ascii="-webkit-standard" w:eastAsia="Times New Roman" w:hAnsi="-webkit-standard" w:cs="Times New Roman"/>
-          <w:color w:val="4472C4" w:themeColor="accent1"/>
-          <w:sz w:val="27"/>
-          <w:szCs w:val="27"/>
-          <w:shd w:val="clear" w:color="auto" w:fill="FFFFFF"/>
-        </w:rPr>
-      </w:pPr>
-      <w:r>
-        <w:rPr>
-          <w:rFonts w:ascii="-webkit-standard" w:eastAsia="Times New Roman" w:hAnsi="-webkit-standard" w:cs="Times New Roman"/>
-          <w:color w:val="4472C4" w:themeColor="accent1"/>
-          <w:sz w:val="27"/>
-          <w:szCs w:val="27"/>
-          <w:shd w:val="clear" w:color="auto" w:fill="FFFFFF"/>
-        </w:rPr>
-        <w:t>Deep learning CNNs are known for their proficiency in decoding image data. W</w:t>
-      </w:r>
-      <w:r>
-        <w:rPr>
-          <w:rFonts w:ascii="-webkit-standard" w:eastAsia="Times New Roman" w:hAnsi="-webkit-standard" w:cs="Times New Roman"/>
-          <w:color w:val="4472C4" w:themeColor="accent1"/>
-          <w:sz w:val="27"/>
-          <w:szCs w:val="27"/>
-          <w:shd w:val="clear" w:color="auto" w:fill="FFFFFF"/>
-        </w:rPr>
-        <w:t>e were originally planning to process the data into images</w:t>
-      </w:r>
-      <w:r>
-        <w:rPr>
-          <w:rFonts w:ascii="-webkit-standard" w:eastAsia="Times New Roman" w:hAnsi="-webkit-standard" w:cs="Times New Roman"/>
-          <w:color w:val="4472C4" w:themeColor="accent1"/>
-          <w:sz w:val="27"/>
-          <w:szCs w:val="27"/>
-          <w:shd w:val="clear" w:color="auto" w:fill="FFFFFF"/>
-        </w:rPr>
-        <w:t xml:space="preserve"> in an attempt to take advantage of the CNN’s ability to decode data in this form. We also classified the data in the timeline format because this is more typical for this field of research, and to provide a relative baseline for the image classification. </w:t>
-      </w:r>
-      <w:r>
-        <w:rPr>
-          <w:rFonts w:ascii="-webkit-standard" w:eastAsia="Times New Roman" w:hAnsi="-webkit-standard" w:cs="Times New Roman"/>
-          <w:color w:val="4472C4" w:themeColor="accent1"/>
-          <w:sz w:val="27"/>
-          <w:szCs w:val="27"/>
-          <w:shd w:val="clear" w:color="auto" w:fill="FFFFFF"/>
-        </w:rPr>
-        <w:t>Given the inability to truly compare the accuracy of our models to those of another study (a point that is covered in the manuscript, and in #Other points: 1), especially given the unique data features used in the current study, the comparison between image and timeline formats seemed like a relatively effective baseline.</w:t>
-      </w:r>
-    </w:p>
-    <w:p>
-      <w:pPr>
-        <w:rPr>
-          <w:rFonts w:ascii="-webkit-standard" w:eastAsia="Times New Roman" w:hAnsi="-webkit-standard" w:cs="Times New Roman"/>
-          <w:color w:val="4472C4" w:themeColor="accent1"/>
-          <w:sz w:val="27"/>
-          <w:szCs w:val="27"/>
-          <w:shd w:val="clear" w:color="auto" w:fill="FFFFFF"/>
-        </w:rPr>
-      </w:pPr>
-    </w:p>
-    <w:p>
-      <w:pPr>
-        <w:rPr>
-          <w:rFonts w:ascii="-webkit-standard" w:eastAsia="Times New Roman" w:hAnsi="-webkit-standard" w:cs="Times New Roman"/>
-          <w:color w:val="4472C4" w:themeColor="accent1"/>
-          <w:sz w:val="27"/>
-          <w:szCs w:val="27"/>
-          <w:shd w:val="clear" w:color="auto" w:fill="FFFFFF"/>
-        </w:rPr>
-      </w:pPr>
-      <w:r>
-        <w:rPr>
-          <w:rFonts w:ascii="-webkit-standard" w:eastAsia="Times New Roman" w:hAnsi="-webkit-standard" w:cs="Times New Roman"/>
-          <w:color w:val="4472C4" w:themeColor="accent1"/>
-          <w:sz w:val="27"/>
-          <w:szCs w:val="27"/>
-          <w:shd w:val="clear" w:color="auto" w:fill="FFFFFF"/>
-        </w:rPr>
-        <w:t xml:space="preserve">We mention these points in the manuscript, but do not explicitly state the reason for the comparison of these model types. Clearly, the points made above have not been translated in the manuscript in a way that is clear to the reader. In an effort to clarify the reason why we chose to compare the image and timeline </w:t>
-      </w:r>
-      <w:proofErr w:type="gramStart"/>
-      <w:r>
-        <w:rPr>
-          <w:rFonts w:ascii="-webkit-standard" w:eastAsia="Times New Roman" w:hAnsi="-webkit-standard" w:cs="Times New Roman"/>
-          <w:color w:val="4472C4" w:themeColor="accent1"/>
-          <w:sz w:val="27"/>
-          <w:szCs w:val="27"/>
-          <w:shd w:val="clear" w:color="auto" w:fill="FFFFFF"/>
-        </w:rPr>
-        <w:t>formats,  we</w:t>
-      </w:r>
-      <w:proofErr w:type="gramEnd"/>
-      <w:r>
-        <w:rPr>
-          <w:rFonts w:ascii="-webkit-standard" w:eastAsia="Times New Roman" w:hAnsi="-webkit-standard" w:cs="Times New Roman"/>
-          <w:color w:val="4472C4" w:themeColor="accent1"/>
-          <w:sz w:val="27"/>
-          <w:szCs w:val="27"/>
-          <w:shd w:val="clear" w:color="auto" w:fill="FFFFFF"/>
-        </w:rPr>
-        <w:t xml:space="preserve"> have added further description of the reason why we chose to process the data into image and timeline formats, and to then compare the classification accuracies</w:t>
-      </w:r>
-      <w:r>
-        <w:rPr>
-          <w:rFonts w:ascii="-webkit-standard" w:eastAsia="Times New Roman" w:hAnsi="-webkit-standard" w:cs="Times New Roman"/>
-          <w:color w:val="4472C4" w:themeColor="accent1"/>
-          <w:sz w:val="27"/>
-          <w:szCs w:val="27"/>
-          <w:shd w:val="clear" w:color="auto" w:fill="FFFFFF"/>
-        </w:rPr>
-        <w:t xml:space="preserve"> of these two data types</w:t>
-      </w:r>
-      <w:r>
-        <w:rPr>
-          <w:rFonts w:ascii="-webkit-standard" w:eastAsia="Times New Roman" w:hAnsi="-webkit-standard" w:cs="Times New Roman"/>
-          <w:color w:val="4472C4" w:themeColor="accent1"/>
-          <w:sz w:val="27"/>
-          <w:szCs w:val="27"/>
-          <w:shd w:val="clear" w:color="auto" w:fill="FFFFFF"/>
-        </w:rPr>
-        <w:t>.</w:t>
-      </w:r>
-    </w:p>
-    <w:p>
-      <w:pPr>
-        <w:rPr>
-          <w:rFonts w:ascii="-webkit-standard" w:eastAsia="Times New Roman" w:hAnsi="-webkit-standard" w:cs="Times New Roman"/>
-          <w:color w:val="000000"/>
-        </w:rPr>
-      </w:pPr>
-      <w:r>
-        <w:rPr>
-          <w:rFonts w:ascii="-webkit-standard" w:eastAsia="Times New Roman" w:hAnsi="-webkit-standard" w:cs="Times New Roman"/>
-          <w:color w:val="000000"/>
-        </w:rPr>
-        <w:br/>
-      </w:r>
-      <w:r>
-        <w:rPr>
-          <w:rFonts w:ascii="-webkit-standard" w:eastAsia="Times New Roman" w:hAnsi="-webkit-standard" w:cs="Times New Roman"/>
-          <w:color w:val="000000"/>
-        </w:rPr>
-        <w:br/>
-      </w:r>
-      <w:r>
-        <w:rPr>
-          <w:rFonts w:ascii="-webkit-standard" w:eastAsia="Times New Roman" w:hAnsi="-webkit-standard" w:cs="Times New Roman"/>
-          <w:color w:val="000000"/>
-          <w:sz w:val="27"/>
-          <w:szCs w:val="27"/>
-          <w:shd w:val="clear" w:color="auto" w:fill="FFFFFF"/>
-        </w:rPr>
-        <w:t># Other points</w:t>
-      </w:r>
-      <w:r>
-        <w:rPr>
-          <w:rFonts w:ascii="-webkit-standard" w:eastAsia="Times New Roman" w:hAnsi="-webkit-standard" w:cs="Times New Roman"/>
-          <w:color w:val="000000"/>
-        </w:rPr>
-        <w:br/>
-      </w:r>
-      <w:r>
-        <w:rPr>
-          <w:rFonts w:ascii="-webkit-standard" w:eastAsia="Times New Roman" w:hAnsi="-webkit-standard" w:cs="Times New Roman"/>
-          <w:color w:val="000000"/>
-        </w:rPr>
-        <w:lastRenderedPageBreak/>
-        <w:br/>
-      </w:r>
-      <w:r>
-        <w:rPr>
-          <w:rFonts w:ascii="-webkit-standard" w:eastAsia="Times New Roman" w:hAnsi="-webkit-standard" w:cs="Times New Roman"/>
-          <w:color w:val="000000"/>
-          <w:sz w:val="27"/>
-          <w:szCs w:val="27"/>
-          <w:shd w:val="clear" w:color="auto" w:fill="FFFFFF"/>
-        </w:rPr>
-        <w:t>1. In the introduction, lines 150-163 the authors argue that due to different datasets used, it is hard to compare the different approaches used for classifying task in the past</w:t>
-      </w:r>
-      <w:commentRangeStart w:id="16"/>
-      <w:r>
-        <w:rPr>
-          <w:rFonts w:ascii="-webkit-standard" w:eastAsia="Times New Roman" w:hAnsi="-webkit-standard" w:cs="Times New Roman"/>
-          <w:color w:val="000000"/>
-          <w:sz w:val="27"/>
-          <w:szCs w:val="27"/>
-          <w:shd w:val="clear" w:color="auto" w:fill="FFFFFF"/>
-        </w:rPr>
-        <w:t xml:space="preserve">. I fully agree, however, I think this would be even more reason to check at least one or two of the better performing methods from Table 1 on the collected dataset. </w:t>
-      </w:r>
-      <w:commentRangeEnd w:id="16"/>
-      <w:r>
-        <w:rPr>
-          <w:rStyle w:val="CommentReference"/>
-        </w:rPr>
-        <w:commentReference w:id="16"/>
-      </w:r>
-      <w:r>
-        <w:rPr>
-          <w:rFonts w:ascii="-webkit-standard" w:eastAsia="Times New Roman" w:hAnsi="-webkit-standard" w:cs="Times New Roman"/>
-          <w:color w:val="000000"/>
-          <w:sz w:val="27"/>
-          <w:szCs w:val="27"/>
-          <w:shd w:val="clear" w:color="auto" w:fill="FFFFFF"/>
-        </w:rPr>
-        <w:t xml:space="preserve">The </w:t>
-      </w:r>
-      <w:proofErr w:type="spellStart"/>
-      <w:r>
-        <w:rPr>
-          <w:rFonts w:ascii="-webkit-standard" w:eastAsia="Times New Roman" w:hAnsi="-webkit-standard" w:cs="Times New Roman"/>
-          <w:color w:val="000000"/>
-          <w:sz w:val="27"/>
-          <w:szCs w:val="27"/>
-          <w:shd w:val="clear" w:color="auto" w:fill="FFFFFF"/>
-        </w:rPr>
-        <w:t>blackbox</w:t>
-      </w:r>
-      <w:proofErr w:type="spellEnd"/>
-      <w:r>
-        <w:rPr>
-          <w:rFonts w:ascii="-webkit-standard" w:eastAsia="Times New Roman" w:hAnsi="-webkit-standard" w:cs="Times New Roman"/>
-          <w:color w:val="000000"/>
-          <w:sz w:val="27"/>
-          <w:szCs w:val="27"/>
-          <w:shd w:val="clear" w:color="auto" w:fill="FFFFFF"/>
-        </w:rPr>
-        <w:t xml:space="preserve"> DNN </w:t>
-      </w:r>
-      <w:commentRangeStart w:id="17"/>
-      <w:r>
-        <w:rPr>
-          <w:rFonts w:ascii="-webkit-standard" w:eastAsia="Times New Roman" w:hAnsi="-webkit-standard" w:cs="Times New Roman"/>
-          <w:color w:val="000000"/>
-          <w:sz w:val="27"/>
-          <w:szCs w:val="27"/>
-          <w:shd w:val="clear" w:color="auto" w:fill="FFFFFF"/>
-        </w:rPr>
-        <w:t xml:space="preserve">should outperform them </w:t>
-      </w:r>
-      <w:commentRangeEnd w:id="17"/>
-      <w:r>
-        <w:rPr>
-          <w:rStyle w:val="CommentReference"/>
-        </w:rPr>
-        <w:commentReference w:id="17"/>
-      </w:r>
-      <w:r>
-        <w:rPr>
-          <w:rFonts w:ascii="-webkit-standard" w:eastAsia="Times New Roman" w:hAnsi="-webkit-standard" w:cs="Times New Roman"/>
-          <w:color w:val="000000"/>
-          <w:sz w:val="27"/>
-          <w:szCs w:val="27"/>
-          <w:shd w:val="clear" w:color="auto" w:fill="FFFFFF"/>
-        </w:rPr>
-        <w:t>since it has access to the full raw data (see also in the discussion, lines 421-423).</w:t>
-      </w:r>
-      <w:r>
-        <w:rPr>
-          <w:rFonts w:ascii="-webkit-standard" w:eastAsia="Times New Roman" w:hAnsi="-webkit-standard" w:cs="Times New Roman"/>
-          <w:color w:val="000000"/>
-        </w:rPr>
-        <w:br/>
-      </w:r>
-    </w:p>
-    <w:p>
-      <w:pPr>
-        <w:rPr>
-          <w:rFonts w:ascii="-webkit-standard" w:eastAsia="Times New Roman" w:hAnsi="-webkit-standard" w:cs="Times New Roman"/>
-          <w:color w:val="4472C4" w:themeColor="accent1"/>
-        </w:rPr>
-      </w:pPr>
-      <w:r>
-        <w:rPr>
-          <w:rFonts w:ascii="-webkit-standard" w:eastAsia="Times New Roman" w:hAnsi="-webkit-standard" w:cs="Times New Roman"/>
-          <w:color w:val="4472C4" w:themeColor="accent1"/>
-        </w:rPr>
-        <w:t>We agree with the reviewer’s suggestion that it would be helpful to clarify the efficacy of our approach, relative to other approaches. At this point, it would be hard to say whether access to the full raw data would actually lead to better performance of our approach, compared to another approach. This is because the other approaches lead to data that is processed into a different structure, thus requiring a different CNN model architecture. It could be that data processed in the format of the other approaches is more indicative of the task-at-hand and are more differentiable between tasks.</w:t>
-      </w:r>
-    </w:p>
-    <w:p>
-      <w:pPr>
-        <w:rPr>
-          <w:rFonts w:ascii="-webkit-standard" w:eastAsia="Times New Roman" w:hAnsi="-webkit-standard" w:cs="Times New Roman"/>
-          <w:color w:val="4472C4" w:themeColor="accent1"/>
-        </w:rPr>
-      </w:pPr>
-    </w:p>
-    <w:p>
-      <w:pPr>
-        <w:rPr>
-          <w:rFonts w:ascii="-webkit-standard" w:eastAsia="Times New Roman" w:hAnsi="-webkit-standard" w:cs="Times New Roman"/>
-          <w:color w:val="4472C4" w:themeColor="accent1"/>
-        </w:rPr>
-      </w:pPr>
-      <w:r>
-        <w:rPr>
-          <w:rFonts w:ascii="-webkit-standard" w:eastAsia="Times New Roman" w:hAnsi="-webkit-standard" w:cs="Times New Roman"/>
-          <w:color w:val="4472C4" w:themeColor="accent1"/>
-        </w:rPr>
-        <w:t>To address this approach, we the authors of the MacInnes et al. (2018) article described in Table 1 of the manuscript. We used the processing code used in the MacInnes et al. study to process the data from the Exploratory and Confirmatory experiments described in the manuscript. The results of these classifications were then compared with the results of</w:t>
-      </w:r>
-      <w:r>
-        <w:rPr>
-          <w:rFonts w:ascii="-webkit-standard" w:eastAsia="Times New Roman" w:hAnsi="-webkit-standard" w:cs="Times New Roman"/>
-          <w:color w:val="4472C4" w:themeColor="accent1"/>
-        </w:rPr>
-        <w:t xml:space="preserve"> the current study. </w:t>
-      </w:r>
-      <w:commentRangeStart w:id="18"/>
-      <w:r>
-        <w:rPr>
-          <w:rFonts w:ascii="-webkit-standard" w:eastAsia="Times New Roman" w:hAnsi="-webkit-standard" w:cs="Times New Roman"/>
-          <w:color w:val="4472C4" w:themeColor="accent1"/>
-        </w:rPr>
-        <w:t>This process and the results have been described at length in the revised version of the manuscript.</w:t>
-      </w:r>
-      <w:commentRangeEnd w:id="18"/>
-      <w:r>
-        <w:rPr>
-          <w:rStyle w:val="CommentReference"/>
-        </w:rPr>
-        <w:commentReference w:id="18"/>
-      </w:r>
-    </w:p>
-    <w:p>
-      <w:pPr>
-        <w:rPr>
-          <w:rFonts w:ascii="-webkit-standard" w:eastAsia="Times New Roman" w:hAnsi="-webkit-standard" w:cs="Times New Roman"/>
-          <w:color w:val="000000"/>
-          <w:sz w:val="27"/>
-          <w:szCs w:val="27"/>
-          <w:shd w:val="clear" w:color="auto" w:fill="FFFFFF"/>
-        </w:rPr>
-      </w:pPr>
-      <w:r>
-        <w:rPr>
-          <w:rFonts w:ascii="-webkit-standard" w:eastAsia="Times New Roman" w:hAnsi="-webkit-standard" w:cs="Times New Roman"/>
-          <w:color w:val="000000"/>
-        </w:rPr>
-        <w:br/>
-      </w:r>
-      <w:r>
-        <w:rPr>
-          <w:rFonts w:ascii="-webkit-standard" w:eastAsia="Times New Roman" w:hAnsi="-webkit-standard" w:cs="Times New Roman"/>
-          <w:color w:val="000000"/>
-          <w:sz w:val="27"/>
-          <w:szCs w:val="27"/>
-          <w:shd w:val="clear" w:color="auto" w:fill="FFFFFF"/>
-        </w:rPr>
-        <w:t>2. In the ablation studies, the authors use datasets where one or more components have been removed (X, Y, P). From the manuscript, I'm not sure whether the models where retrained on the new data, or whether the already trained models where evaluated on the reduced data. For assessing the relevance of the different components, I would argue that the models should be retrained. Zeroing out some components introduces a substantial domain shift and model performance might just drop because of this.</w:t>
-      </w:r>
-    </w:p>
-    <w:p>
-      <w:pPr>
-        <w:rPr>
-          <w:rFonts w:ascii="-webkit-standard" w:eastAsia="Times New Roman" w:hAnsi="-webkit-standard" w:cs="Times New Roman"/>
-          <w:color w:val="000000"/>
-          <w:sz w:val="27"/>
-          <w:szCs w:val="27"/>
-          <w:shd w:val="clear" w:color="auto" w:fill="FFFFFF"/>
-        </w:rPr>
-      </w:pPr>
-    </w:p>
-    <w:p>
-      <w:pPr>
-        <w:rPr>
-          <w:rFonts w:ascii="-webkit-standard" w:eastAsia="Times New Roman" w:hAnsi="-webkit-standard" w:cs="Times New Roman"/>
-          <w:color w:val="000000"/>
-          <w:sz w:val="27"/>
-          <w:szCs w:val="27"/>
-          <w:shd w:val="clear" w:color="auto" w:fill="FFFFFF"/>
-        </w:rPr>
-      </w:pPr>
-      <w:r>
-        <w:rPr>
-          <w:rFonts w:ascii="-webkit-standard" w:eastAsia="Times New Roman" w:hAnsi="-webkit-standard" w:cs="Times New Roman"/>
-          <w:color w:val="4472C4" w:themeColor="accent1"/>
-        </w:rPr>
-        <w:t xml:space="preserve">In most cases, the models were retrained. The models were only not retrained in the supplementary analysis comparing the three tasks. To clarify which models were re-trained, and which models were not re-trained, </w:t>
-      </w:r>
-      <w:commentRangeStart w:id="19"/>
-      <w:r>
-        <w:rPr>
-          <w:rFonts w:ascii="-webkit-standard" w:eastAsia="Times New Roman" w:hAnsi="-webkit-standard" w:cs="Times New Roman"/>
-          <w:color w:val="4472C4" w:themeColor="accent1"/>
-        </w:rPr>
-        <w:t>and the specific reasons why some models were not retrained</w:t>
-      </w:r>
-      <w:commentRangeEnd w:id="19"/>
-      <w:r>
-        <w:rPr>
-          <w:rStyle w:val="CommentReference"/>
-        </w:rPr>
-        <w:commentReference w:id="19"/>
-      </w:r>
-      <w:r>
-        <w:rPr>
-          <w:rFonts w:ascii="-webkit-standard" w:eastAsia="Times New Roman" w:hAnsi="-webkit-standard" w:cs="Times New Roman"/>
-          <w:color w:val="4472C4" w:themeColor="accent1"/>
-        </w:rPr>
-        <w:t xml:space="preserve">, </w:t>
-      </w:r>
-      <w:commentRangeStart w:id="20"/>
-      <w:r>
-        <w:rPr>
-          <w:rFonts w:ascii="-webkit-standard" w:eastAsia="Times New Roman" w:hAnsi="-webkit-standard" w:cs="Times New Roman"/>
-          <w:color w:val="4472C4" w:themeColor="accent1"/>
-        </w:rPr>
-        <w:t>the manuscript was updated where appropriate.</w:t>
-      </w:r>
-      <w:commentRangeEnd w:id="20"/>
-      <w:r>
-        <w:rPr>
-          <w:rStyle w:val="CommentReference"/>
-        </w:rPr>
-        <w:commentReference w:id="20"/>
-      </w:r>
-      <w:r>
-        <w:rPr>
-          <w:rFonts w:ascii="-webkit-standard" w:eastAsia="Times New Roman" w:hAnsi="-webkit-standard" w:cs="Times New Roman"/>
-          <w:color w:val="000000"/>
-        </w:rPr>
-        <w:br/>
-      </w:r>
-      <w:r>
-        <w:rPr>
-          <w:rFonts w:ascii="-webkit-standard" w:eastAsia="Times New Roman" w:hAnsi="-webkit-standard" w:cs="Times New Roman"/>
-          <w:color w:val="000000"/>
-        </w:rPr>
-        <w:br/>
-      </w:r>
-      <w:r>
-        <w:rPr>
-          <w:rFonts w:ascii="-webkit-standard" w:eastAsia="Times New Roman" w:hAnsi="-webkit-standard" w:cs="Times New Roman"/>
-          <w:color w:val="000000"/>
-          <w:sz w:val="27"/>
-          <w:szCs w:val="27"/>
-          <w:shd w:val="clear" w:color="auto" w:fill="FFFFFF"/>
-        </w:rPr>
-        <w:t xml:space="preserve">3. On a related note, if I see it correctly, for the generalization test from exploratory to confirmatory data, the models are completely retrained. Here, I think I would have gone for not retraining the models since the distribution shift is much smaller and it is actually interesting to see how well the confirmatory data can be predicted from the explanatory data (as opposed to other confirmatory data). But I don't request that the authors do that, I just wanted to </w:t>
-      </w:r>
-      <w:r>
-        <w:rPr>
-          <w:rFonts w:ascii="-webkit-standard" w:eastAsia="Times New Roman" w:hAnsi="-webkit-standard" w:cs="Times New Roman"/>
-          <w:color w:val="000000"/>
-          <w:sz w:val="27"/>
-          <w:szCs w:val="27"/>
-          <w:shd w:val="clear" w:color="auto" w:fill="FFFFFF"/>
-        </w:rPr>
-        <w:lastRenderedPageBreak/>
-        <w:t>point out that here, both approaches make sense. They are just answering different questions.</w:t>
-      </w:r>
-    </w:p>
-    <w:p>
-      <w:pPr>
-        <w:rPr>
-          <w:rFonts w:ascii="-webkit-standard" w:eastAsia="Times New Roman" w:hAnsi="-webkit-standard" w:cs="Times New Roman"/>
-          <w:color w:val="000000"/>
-          <w:sz w:val="27"/>
-          <w:szCs w:val="27"/>
-          <w:shd w:val="clear" w:color="auto" w:fill="FFFFFF"/>
-        </w:rPr>
-      </w:pPr>
-    </w:p>
-    <w:p>
-      <w:pPr>
-        <w:rPr>
-          <w:rFonts w:ascii="-webkit-standard" w:eastAsia="Times New Roman" w:hAnsi="-webkit-standard" w:cs="Times New Roman"/>
-          <w:color w:val="4472C4" w:themeColor="accent1"/>
-        </w:rPr>
-      </w:pPr>
-      <w:r>
-        <w:rPr>
-          <w:rFonts w:ascii="-webkit-standard" w:eastAsia="Times New Roman" w:hAnsi="-webkit-standard" w:cs="Times New Roman"/>
-          <w:color w:val="4472C4" w:themeColor="accent1"/>
-          <w:sz w:val="27"/>
-          <w:szCs w:val="27"/>
-          <w:shd w:val="clear" w:color="auto" w:fill="FFFFFF"/>
-        </w:rPr>
-        <w:t xml:space="preserve">We can appreciate the reviewer’s comment on the decision to retrain the confirmatory model using the new dataset. </w:t>
-      </w:r>
-      <w:commentRangeStart w:id="21"/>
-      <w:r>
-        <w:rPr>
-          <w:rFonts w:ascii="-webkit-standard" w:eastAsia="Times New Roman" w:hAnsi="-webkit-standard" w:cs="Times New Roman"/>
-          <w:color w:val="4472C4" w:themeColor="accent1"/>
-          <w:sz w:val="27"/>
-          <w:szCs w:val="27"/>
-          <w:shd w:val="clear" w:color="auto" w:fill="FFFFFF"/>
-        </w:rPr>
-        <w:t xml:space="preserve">We chose to retrain the confirmatory model because felt like this was the best way to validate the efficacy of our overall approach, not just the model we used. While </w:t>
-      </w:r>
-      <w:commentRangeEnd w:id="21"/>
-      <w:r>
-        <w:rPr>
-          <w:rStyle w:val="CommentReference"/>
-        </w:rPr>
-        <w:commentReference w:id="21"/>
-      </w:r>
-      <w:r>
-        <w:rPr>
-          <w:rFonts w:ascii="-webkit-standard" w:eastAsia="Times New Roman" w:hAnsi="-webkit-standard" w:cs="Times New Roman"/>
-          <w:color w:val="4472C4" w:themeColor="accent1"/>
-          <w:sz w:val="27"/>
-          <w:szCs w:val="27"/>
-          <w:shd w:val="clear" w:color="auto" w:fill="FFFFFF"/>
-        </w:rPr>
-        <w:t xml:space="preserve">the model is </w:t>
-      </w:r>
-      <w:r>
-        <w:rPr>
-          <w:rFonts w:ascii="-webkit-standard" w:eastAsia="Times New Roman" w:hAnsi="-webkit-standard" w:cs="Times New Roman"/>
-          <w:color w:val="4472C4" w:themeColor="accent1"/>
-          <w:sz w:val="27"/>
-          <w:szCs w:val="27"/>
-          <w:shd w:val="clear" w:color="auto" w:fill="FFFFFF"/>
-        </w:rPr>
-        <w:t xml:space="preserve">certainly </w:t>
-      </w:r>
-      <w:r>
-        <w:rPr>
-          <w:rFonts w:ascii="-webkit-standard" w:eastAsia="Times New Roman" w:hAnsi="-webkit-standard" w:cs="Times New Roman"/>
-          <w:color w:val="4472C4" w:themeColor="accent1"/>
-          <w:sz w:val="27"/>
-          <w:szCs w:val="27"/>
-          <w:shd w:val="clear" w:color="auto" w:fill="FFFFFF"/>
-        </w:rPr>
-        <w:t xml:space="preserve">an important aspect of the study, we feel that the unique method of decoding the scan paths as </w:t>
-      </w:r>
-      <w:proofErr w:type="gramStart"/>
-      <w:r>
-        <w:rPr>
-          <w:rFonts w:ascii="-webkit-standard" w:eastAsia="Times New Roman" w:hAnsi="-webkit-standard" w:cs="Times New Roman"/>
-          <w:color w:val="4472C4" w:themeColor="accent1"/>
-          <w:sz w:val="27"/>
-          <w:szCs w:val="27"/>
-          <w:shd w:val="clear" w:color="auto" w:fill="FFFFFF"/>
-        </w:rPr>
-        <w:t>images, and</w:t>
-      </w:r>
-      <w:proofErr w:type="gramEnd"/>
-      <w:r>
-        <w:rPr>
-          <w:rFonts w:ascii="-webkit-standard" w:eastAsia="Times New Roman" w:hAnsi="-webkit-standard" w:cs="Times New Roman"/>
-          <w:color w:val="4472C4" w:themeColor="accent1"/>
-          <w:sz w:val="27"/>
-          <w:szCs w:val="27"/>
-          <w:shd w:val="clear" w:color="auto" w:fill="FFFFFF"/>
-        </w:rPr>
-        <w:t xml:space="preserve"> using the minimally processed datasets</w:t>
-      </w:r>
-      <w:r>
-        <w:rPr>
-          <w:rFonts w:ascii="-webkit-standard" w:eastAsia="Times New Roman" w:hAnsi="-webkit-standard" w:cs="Times New Roman"/>
-          <w:color w:val="4472C4" w:themeColor="accent1"/>
-          <w:sz w:val="27"/>
-          <w:szCs w:val="27"/>
-          <w:shd w:val="clear" w:color="auto" w:fill="FFFFFF"/>
-        </w:rPr>
-        <w:t xml:space="preserve"> is the most interesting contribution that our manuscript brings to the field</w:t>
-      </w:r>
-      <w:r>
-        <w:rPr>
-          <w:rFonts w:ascii="-webkit-standard" w:eastAsia="Times New Roman" w:hAnsi="-webkit-standard" w:cs="Times New Roman"/>
-          <w:color w:val="4472C4" w:themeColor="accent1"/>
-          <w:sz w:val="27"/>
-          <w:szCs w:val="27"/>
-          <w:shd w:val="clear" w:color="auto" w:fill="FFFFFF"/>
-        </w:rPr>
-        <w:t>.</w:t>
-      </w:r>
-      <w:r>
-        <w:rPr>
-          <w:rFonts w:ascii="-webkit-standard" w:eastAsia="Times New Roman" w:hAnsi="-webkit-standard" w:cs="Times New Roman"/>
-          <w:color w:val="000000"/>
-        </w:rPr>
-        <w:br/>
-      </w:r>
-      <w:r>
-        <w:rPr>
-          <w:rFonts w:ascii="-webkit-standard" w:eastAsia="Times New Roman" w:hAnsi="-webkit-standard" w:cs="Times New Roman"/>
-          <w:color w:val="000000"/>
-        </w:rPr>
-        <w:br/>
-      </w:r>
-      <w:r>
-        <w:rPr>
-          <w:rFonts w:ascii="-webkit-standard" w:eastAsia="Times New Roman" w:hAnsi="-webkit-standard" w:cs="Times New Roman"/>
-          <w:color w:val="000000"/>
-          <w:sz w:val="27"/>
-          <w:szCs w:val="27"/>
-          <w:shd w:val="clear" w:color="auto" w:fill="FFFFFF"/>
-        </w:rPr>
-        <w:t xml:space="preserve">4. Training/test split (line 270): If I understand this correctly, for each iteration, a new random training/test split was sampled. This seems a bit unusual to me, in deep learning usually either a fixed train/test split is used multiple times to assess the variance of the different random initializations of the model, or, sometimes, a full k-fold </w:t>
-      </w:r>
-      <w:proofErr w:type="spellStart"/>
-      <w:r>
-        <w:rPr>
-          <w:rFonts w:ascii="-webkit-standard" w:eastAsia="Times New Roman" w:hAnsi="-webkit-standard" w:cs="Times New Roman"/>
-          <w:color w:val="000000"/>
-          <w:sz w:val="27"/>
-          <w:szCs w:val="27"/>
-          <w:shd w:val="clear" w:color="auto" w:fill="FFFFFF"/>
-        </w:rPr>
-        <w:t>crossvalidation</w:t>
-      </w:r>
-      <w:proofErr w:type="spellEnd"/>
-      <w:r>
-        <w:rPr>
-          <w:rFonts w:ascii="-webkit-standard" w:eastAsia="Times New Roman" w:hAnsi="-webkit-standard" w:cs="Times New Roman"/>
-          <w:color w:val="000000"/>
-          <w:sz w:val="27"/>
-          <w:szCs w:val="27"/>
-          <w:shd w:val="clear" w:color="auto" w:fill="FFFFFF"/>
-        </w:rPr>
-        <w:t xml:space="preserve"> is used to make best use of all available data (but then error bars might be less relevant). Now the error bars will be partially due to the different initializations and partially due to the fact that different datasets were evaluated, that might be </w:t>
-      </w:r>
-      <w:proofErr w:type="spellStart"/>
-      <w:r>
-        <w:rPr>
-          <w:rFonts w:ascii="-webkit-standard" w:eastAsia="Times New Roman" w:hAnsi="-webkit-standard" w:cs="Times New Roman"/>
-          <w:color w:val="000000"/>
-          <w:sz w:val="27"/>
-          <w:szCs w:val="27"/>
-          <w:shd w:val="clear" w:color="auto" w:fill="FFFFFF"/>
-        </w:rPr>
-        <w:t>slighly</w:t>
-      </w:r>
-      <w:proofErr w:type="spellEnd"/>
-      <w:r>
-        <w:rPr>
-          <w:rFonts w:ascii="-webkit-standard" w:eastAsia="Times New Roman" w:hAnsi="-webkit-standard" w:cs="Times New Roman"/>
-          <w:color w:val="000000"/>
-          <w:sz w:val="27"/>
-          <w:szCs w:val="27"/>
-          <w:shd w:val="clear" w:color="auto" w:fill="FFFFFF"/>
-        </w:rPr>
-        <w:t xml:space="preserve"> different in their difficulty.</w:t>
-      </w:r>
-      <w:r>
-        <w:rPr>
-          <w:rFonts w:ascii="-webkit-standard" w:eastAsia="Times New Roman" w:hAnsi="-webkit-standard" w:cs="Times New Roman"/>
-          <w:color w:val="000000"/>
-        </w:rPr>
-        <w:br/>
-      </w:r>
-      <w:r>
-        <w:rPr>
-          <w:rFonts w:ascii="-webkit-standard" w:eastAsia="Times New Roman" w:hAnsi="-webkit-standard" w:cs="Times New Roman"/>
-          <w:color w:val="000000"/>
-        </w:rPr>
-        <w:br/>
-      </w:r>
-      <w:commentRangeStart w:id="22"/>
-      <w:r>
-        <w:rPr>
-          <w:rFonts w:ascii="-webkit-standard" w:eastAsia="Times New Roman" w:hAnsi="-webkit-standard" w:cs="Times New Roman"/>
-          <w:color w:val="4472C4" w:themeColor="accent1"/>
-        </w:rPr>
-        <w:t>What am I supposed to say here??</w:t>
-      </w:r>
-      <w:commentRangeEnd w:id="22"/>
-      <w:r>
-        <w:rPr>
-          <w:rStyle w:val="CommentReference"/>
-        </w:rPr>
-        <w:commentReference w:id="22"/>
-      </w:r>
-    </w:p>
-    <w:p>
-      <w:pPr>
-        <w:rPr>
-          <w:rFonts w:ascii="-webkit-standard" w:eastAsia="Times New Roman" w:hAnsi="-webkit-standard" w:cs="Times New Roman"/>
-          <w:color w:val="000000"/>
-        </w:rPr>
-      </w:pPr>
-      <w:r>
-        <w:rPr>
-          <w:rFonts w:ascii="-webkit-standard" w:eastAsia="Times New Roman" w:hAnsi="-webkit-standard" w:cs="Times New Roman"/>
-          <w:color w:val="000000"/>
-        </w:rPr>
-        <w:br/>
-      </w:r>
-      <w:r>
-        <w:rPr>
-          <w:rFonts w:ascii="-webkit-standard" w:eastAsia="Times New Roman" w:hAnsi="-webkit-standard" w:cs="Times New Roman"/>
-          <w:color w:val="000000"/>
-          <w:sz w:val="27"/>
-          <w:szCs w:val="27"/>
-          <w:shd w:val="clear" w:color="auto" w:fill="FFFFFF"/>
-        </w:rPr>
-        <w:t># Minor points</w:t>
-      </w:r>
-      <w:r>
-        <w:rPr>
-          <w:rFonts w:ascii="-webkit-standard" w:eastAsia="Times New Roman" w:hAnsi="-webkit-standard" w:cs="Times New Roman"/>
-          <w:color w:val="000000"/>
-        </w:rPr>
-        <w:br/>
-      </w:r>
-      <w:r>
-        <w:rPr>
-          <w:rFonts w:ascii="-webkit-standard" w:eastAsia="Times New Roman" w:hAnsi="-webkit-standard" w:cs="Times New Roman"/>
-          <w:color w:val="000000"/>
-        </w:rPr>
-        <w:br/>
-      </w:r>
-      <w:r>
-        <w:rPr>
-          <w:rFonts w:ascii="-webkit-standard" w:eastAsia="Times New Roman" w:hAnsi="-webkit-standard" w:cs="Times New Roman"/>
-          <w:color w:val="000000"/>
-          <w:sz w:val="27"/>
-          <w:szCs w:val="27"/>
-          <w:shd w:val="clear" w:color="auto" w:fill="FFFFFF"/>
-        </w:rPr>
-        <w:t xml:space="preserve">* please elaborate a bit on the relative computational capacities of the two models, </w:t>
-      </w:r>
-      <w:proofErr w:type="gramStart"/>
-      <w:r>
-        <w:rPr>
-          <w:rFonts w:ascii="-webkit-standard" w:eastAsia="Times New Roman" w:hAnsi="-webkit-standard" w:cs="Times New Roman"/>
-          <w:color w:val="000000"/>
-          <w:sz w:val="27"/>
-          <w:szCs w:val="27"/>
-          <w:shd w:val="clear" w:color="auto" w:fill="FFFFFF"/>
-        </w:rPr>
-        <w:t>i.e.</w:t>
-      </w:r>
-      <w:proofErr w:type="gramEnd"/>
-      <w:r>
-        <w:rPr>
-          <w:rFonts w:ascii="-webkit-standard" w:eastAsia="Times New Roman" w:hAnsi="-webkit-standard" w:cs="Times New Roman"/>
-          <w:color w:val="000000"/>
-          <w:sz w:val="27"/>
-          <w:szCs w:val="27"/>
-          <w:shd w:val="clear" w:color="auto" w:fill="FFFFFF"/>
-        </w:rPr>
-        <w:t xml:space="preserve"> the parameter counts. Was overfitting a problem for the image data model?</w:t>
-      </w:r>
-      <w:r>
-        <w:rPr>
-          <w:rFonts w:ascii="-webkit-standard" w:eastAsia="Times New Roman" w:hAnsi="-webkit-standard" w:cs="Times New Roman"/>
-          <w:color w:val="000000"/>
-        </w:rPr>
-        <w:br/>
-      </w:r>
-    </w:p>
-    <w:p>
-      <w:pPr>
-        <w:rPr>
-          <w:rFonts w:ascii="-webkit-standard" w:eastAsia="Times New Roman" w:hAnsi="-webkit-standard" w:cs="Times New Roman"/>
-          <w:color w:val="4472C4" w:themeColor="accent1"/>
-        </w:rPr>
-      </w:pPr>
-      <w:commentRangeStart w:id="23"/>
-      <w:r>
-        <w:rPr>
-          <w:rFonts w:ascii="-webkit-standard" w:eastAsia="Times New Roman" w:hAnsi="-webkit-standard" w:cs="Times New Roman"/>
-          <w:color w:val="4472C4" w:themeColor="accent1"/>
-        </w:rPr>
-        <w:t xml:space="preserve">These points have been </w:t>
-      </w:r>
-      <w:r>
-        <w:rPr>
-          <w:rFonts w:ascii="-webkit-standard" w:eastAsia="Times New Roman" w:hAnsi="-webkit-standard" w:cs="Times New Roman"/>
-          <w:color w:val="4472C4" w:themeColor="accent1"/>
-        </w:rPr>
-        <w:t>added to the model description</w:t>
-      </w:r>
-      <w:r>
-        <w:rPr>
-          <w:rFonts w:ascii="-webkit-standard" w:eastAsia="Times New Roman" w:hAnsi="-webkit-standard" w:cs="Times New Roman"/>
-          <w:color w:val="4472C4" w:themeColor="accent1"/>
-        </w:rPr>
-        <w:t xml:space="preserve"> in the manuscript.</w:t>
-      </w:r>
-      <w:commentRangeEnd w:id="23"/>
-      <w:r>
-        <w:rPr>
-          <w:rStyle w:val="CommentReference"/>
-        </w:rPr>
-        <w:commentReference w:id="23"/>
-      </w:r>
-    </w:p>
-    <w:p>
-      <w:pPr>
-        <w:rPr>
-          <w:rFonts w:ascii="-webkit-standard" w:eastAsia="Times New Roman" w:hAnsi="-webkit-standard" w:cs="Times New Roman"/>
-          <w:color w:val="000000"/>
-          <w:sz w:val="27"/>
-          <w:szCs w:val="27"/>
-          <w:shd w:val="clear" w:color="auto" w:fill="FFFFFF"/>
-        </w:rPr>
-      </w:pPr>
-      <w:r>
-        <w:rPr>
-          <w:rFonts w:ascii="-webkit-standard" w:eastAsia="Times New Roman" w:hAnsi="-webkit-standard" w:cs="Times New Roman"/>
-          <w:color w:val="000000"/>
-        </w:rPr>
-        <w:br/>
-      </w:r>
-      <w:r>
-        <w:rPr>
-          <w:rFonts w:ascii="-webkit-standard" w:eastAsia="Times New Roman" w:hAnsi="-webkit-standard" w:cs="Times New Roman"/>
-          <w:color w:val="000000"/>
-          <w:sz w:val="27"/>
-          <w:szCs w:val="27"/>
-          <w:shd w:val="clear" w:color="auto" w:fill="FFFFFF"/>
-        </w:rPr>
-        <w:t>* I'm missing some information on the used learning rates. Was there no learning rate decay at all? I would expect the models to profit from using some sort of learning rate schedule (even when using ADAM).</w:t>
-      </w:r>
-      <w:r>
-        <w:rPr>
-          <w:rFonts w:ascii="-webkit-standard" w:eastAsia="Times New Roman" w:hAnsi="-webkit-standard" w:cs="Times New Roman"/>
-          <w:color w:val="000000"/>
-        </w:rPr>
-        <w:br/>
-      </w:r>
-    </w:p>
-    <w:p>
-      <w:pPr>
-        <w:rPr>
-          <w:rFonts w:ascii="-webkit-standard" w:eastAsia="Times New Roman" w:hAnsi="-webkit-standard" w:cs="Times New Roman"/>
-          <w:color w:val="4472C4" w:themeColor="accent1"/>
-          <w:sz w:val="27"/>
-          <w:szCs w:val="27"/>
-          <w:shd w:val="clear" w:color="auto" w:fill="FFFFFF"/>
-        </w:rPr>
-      </w:pPr>
-      <w:commentRangeStart w:id="24"/>
-      <w:r>
-        <w:rPr>
-          <w:rFonts w:ascii="-webkit-standard" w:eastAsia="Times New Roman" w:hAnsi="-webkit-standard" w:cs="Times New Roman"/>
-          <w:color w:val="4472C4" w:themeColor="accent1"/>
-          <w:sz w:val="27"/>
-          <w:szCs w:val="27"/>
-          <w:shd w:val="clear" w:color="auto" w:fill="FFFFFF"/>
-        </w:rPr>
-        <w:t>The learning rate information has been added to the model description of the manuscript.</w:t>
-      </w:r>
-      <w:commentRangeEnd w:id="24"/>
-      <w:r>
-        <w:rPr>
-          <w:rStyle w:val="CommentReference"/>
-        </w:rPr>
-        <w:commentReference w:id="24"/>
-      </w:r>
-    </w:p>
-    <w:p>
-      <w:pPr>
-        <w:rPr>
-          <w:rFonts w:ascii="-webkit-standard" w:eastAsia="Times New Roman" w:hAnsi="-webkit-standard" w:cs="Times New Roman"/>
-          <w:color w:val="000000"/>
-        </w:rPr>
-      </w:pPr>
-      <w:r>
-        <w:rPr>
-          <w:rFonts w:ascii="-webkit-standard" w:eastAsia="Times New Roman" w:hAnsi="-webkit-standard" w:cs="Times New Roman"/>
-          <w:color w:val="000000"/>
-        </w:rPr>
-        <w:br/>
-      </w:r>
-      <w:r>
-        <w:rPr>
-          <w:rFonts w:ascii="-webkit-standard" w:eastAsia="Times New Roman" w:hAnsi="-webkit-standard" w:cs="Times New Roman"/>
-          <w:color w:val="000000"/>
-          <w:sz w:val="27"/>
-          <w:szCs w:val="27"/>
-          <w:shd w:val="clear" w:color="auto" w:fill="FFFFFF"/>
-        </w:rPr>
-        <w:t xml:space="preserve">* "To determine the relative value of the contribution from each component", [ANOVA was performed] (lines 296): This is really only a subtle point, but I would argue that ANOVA only determines whether there is any effect at all but </w:t>
-      </w:r>
-      <w:r>
-        <w:rPr>
-          <w:rFonts w:ascii="-webkit-standard" w:eastAsia="Times New Roman" w:hAnsi="-webkit-standard" w:cs="Times New Roman"/>
-          <w:color w:val="000000"/>
-          <w:sz w:val="27"/>
-          <w:szCs w:val="27"/>
-          <w:shd w:val="clear" w:color="auto" w:fill="FFFFFF"/>
-        </w:rPr>
-        <w:lastRenderedPageBreak/>
-        <w:t xml:space="preserve">not the relative value of each component. The relative value could be measured, e.g., by the differences in performance. Obviously, a statistical test is required to assess that these differences are meaningful, but </w:t>
-      </w:r>
-      <w:proofErr w:type="spellStart"/>
-      <w:r>
-        <w:rPr>
-          <w:rFonts w:ascii="-webkit-standard" w:eastAsia="Times New Roman" w:hAnsi="-webkit-standard" w:cs="Times New Roman"/>
-          <w:color w:val="000000"/>
-          <w:sz w:val="27"/>
-          <w:szCs w:val="27"/>
-          <w:shd w:val="clear" w:color="auto" w:fill="FFFFFF"/>
-        </w:rPr>
-        <w:t>ultimatively</w:t>
-      </w:r>
-      <w:proofErr w:type="spellEnd"/>
-      <w:r>
-        <w:rPr>
-          <w:rFonts w:ascii="-webkit-standard" w:eastAsia="Times New Roman" w:hAnsi="-webkit-standard" w:cs="Times New Roman"/>
-          <w:color w:val="000000"/>
-          <w:sz w:val="27"/>
-          <w:szCs w:val="27"/>
-          <w:shd w:val="clear" w:color="auto" w:fill="FFFFFF"/>
-        </w:rPr>
-        <w:t>, in my opinion, it is more interesting to see how large the effect is.</w:t>
-      </w:r>
-      <w:r>
-        <w:rPr>
-          <w:rFonts w:ascii="-webkit-standard" w:eastAsia="Times New Roman" w:hAnsi="-webkit-standard" w:cs="Times New Roman"/>
-          <w:color w:val="000000"/>
-        </w:rPr>
-        <w:br/>
-      </w:r>
-    </w:p>
-    <w:p>
-      <w:pPr>
-        <w:rPr>
-          <w:rFonts w:ascii="-webkit-standard" w:eastAsia="Times New Roman" w:hAnsi="-webkit-standard" w:cs="Times New Roman"/>
-          <w:color w:val="4472C4" w:themeColor="accent1"/>
-        </w:rPr>
-      </w:pPr>
-      <w:commentRangeStart w:id="25"/>
-      <w:r>
-        <w:rPr>
-          <w:rFonts w:ascii="-webkit-standard" w:eastAsia="Times New Roman" w:hAnsi="-webkit-standard" w:cs="Times New Roman"/>
-          <w:color w:val="4472C4" w:themeColor="accent1"/>
-        </w:rPr>
-        <w:t xml:space="preserve">The reviewer states here that the comparisons we present in the manuscript do not represent the relative value of the contribution of the components compared, but then states that the relative value could be measured by a difference in performance, which could be assessed by ANOVA. Which is the statistical analysis we use </w:t>
-      </w:r>
-      <w:r>
-        <w:rPr>
-          <w:rFonts w:ascii="-webkit-standard" w:eastAsia="Times New Roman" w:hAnsi="-webkit-standard" w:cs="Times New Roman"/>
-          <w:color w:val="4472C4" w:themeColor="accent1"/>
-        </w:rPr>
-        <w:t xml:space="preserve">for our comparisons. </w:t>
-      </w:r>
-      <w:r>
-        <w:rPr>
-          <w:rFonts w:ascii="-webkit-standard" w:eastAsia="Times New Roman" w:hAnsi="-webkit-standard" w:cs="Times New Roman"/>
-          <w:color w:val="4472C4" w:themeColor="accent1"/>
-        </w:rPr>
-        <w:t>We also present effect sizes with our comparisons as a way to show how large the effect is. For these reasons, we are not entirely certain what the reviewer is proposing with this comment, or if any changes to the manuscript are being suggested with this comment.</w:t>
-      </w:r>
-      <w:commentRangeEnd w:id="25"/>
-      <w:r>
-        <w:rPr>
-          <w:rStyle w:val="CommentReference"/>
-        </w:rPr>
-        <w:commentReference w:id="25"/>
-      </w:r>
-    </w:p>
-    <w:p>
-      <w:pPr>
-        <w:rPr>
-          <w:rFonts w:ascii="-webkit-standard" w:eastAsia="Times New Roman" w:hAnsi="-webkit-standard" w:cs="Times New Roman"/>
-          <w:color w:val="000000"/>
-          <w:sz w:val="27"/>
-          <w:szCs w:val="27"/>
-          <w:shd w:val="clear" w:color="auto" w:fill="FFFFFF"/>
-        </w:rPr>
-      </w:pPr>
-      <w:r>
-        <w:rPr>
-          <w:rFonts w:ascii="-webkit-standard" w:eastAsia="Times New Roman" w:hAnsi="-webkit-standard" w:cs="Times New Roman"/>
-          <w:color w:val="000000"/>
-        </w:rPr>
-        <w:br/>
-      </w:r>
-      <w:r>
-        <w:rPr>
-          <w:rFonts w:ascii="-webkit-standard" w:eastAsia="Times New Roman" w:hAnsi="-webkit-standard" w:cs="Times New Roman"/>
-          <w:color w:val="000000"/>
-          <w:sz w:val="27"/>
-          <w:szCs w:val="27"/>
-          <w:shd w:val="clear" w:color="auto" w:fill="FFFFFF"/>
-        </w:rPr>
-        <w:t>* Figure 4: the dataset without pupil data seems to result in slightly larger performance than the full dataset. This is within the margin of error, but I wonder whether it indicates any overfitting problems (although it should not reduce the effective capacity of the model substantially). It might be interesting to discuss this result at least in a few words.</w:t>
-      </w:r>
-    </w:p>
-    <w:p/>
-    <w:p>
-      <w:pPr>
-        <w:rPr>
-          <w:color w:val="4472C4" w:themeColor="accent1"/>
-        </w:rPr>
-      </w:pPr>
-      <w:r>
-        <w:rPr>
-          <w:color w:val="4472C4" w:themeColor="accent1"/>
-        </w:rPr>
-        <w:t>We agree that this is a worthy topic of discussion</w:t>
-      </w:r>
-      <w:commentRangeStart w:id="26"/>
-      <w:r>
-        <w:rPr>
-          <w:color w:val="4472C4" w:themeColor="accent1"/>
-        </w:rPr>
-        <w:t>. We have explicitly added discussion of this issue in the manuscript.</w:t>
-      </w:r>
-      <w:commentRangeEnd w:id="26"/>
-      <w:r>
-        <w:rPr>
-          <w:rStyle w:val="CommentReference"/>
-        </w:rPr>
-        <w:commentReference w:id="26"/>
+        <w:commentReference w:id="35"/>
       </w:r>
     </w:p>
     <w:sectPr>
@@ -5597,7 +6345,7 @@
       </w:r>
     </w:p>
   </w:comment>
-  <w:comment w:id="6" w:author="Zachary Cole" w:date="2020-11-22T19:35:00Z" w:initials="ZC">
+  <w:comment w:id="6" w:author="Zachary Cole" w:date="2021-01-07T14:36:00Z" w:initials="ZC">
     <w:p>
       <w:pPr>
         <w:pStyle w:val="CommentText"/>
@@ -5609,11 +6357,11 @@
         <w:annotationRef/>
       </w:r>
       <w:r>
-        <w:t>Make this happen!</w:t>
+        <w:t xml:space="preserve">Ended up with chance performance. </w:t>
       </w:r>
     </w:p>
   </w:comment>
-  <w:comment w:id="7" w:author="Zachary Cole" w:date="2020-11-22T19:35:00Z" w:initials="ZC">
+  <w:comment w:id="7" w:author="Zachary Cole" w:date="2021-01-07T14:37:00Z" w:initials="ZC">
     <w:p>
       <w:pPr>
         <w:pStyle w:val="CommentText"/>
@@ -5625,7 +6373,7 @@
         <w:annotationRef/>
       </w:r>
       <w:r>
-        <w:t>Run this analysis.</w:t>
+        <w:t>Do this?</w:t>
       </w:r>
     </w:p>
   </w:comment>
@@ -5711,13 +6459,8 @@
         <w:t xml:space="preserve"> know that</w:t>
       </w:r>
       <w:r>
-        <w:t xml:space="preserve"> this is necessarily </w:t>
-      </w:r>
-      <w:proofErr w:type="gramStart"/>
-      <w:r>
-        <w:t>true..</w:t>
-      </w:r>
-      <w:proofErr w:type="gramEnd"/>
+        <w:t xml:space="preserve"> this is necessarily true..</w:t>
+      </w:r>
     </w:p>
   </w:comment>
   <w:comment w:id="13" w:author="Zachary Cole" w:date="2020-11-20T17:08:00Z" w:initials="ZC">
@@ -5732,13 +6475,8 @@
         <w:annotationRef/>
       </w:r>
       <w:r>
-        <w:t xml:space="preserve">If the suggestions above didn’t at least bring the image model close to the same level of performance as the timeline model, then I can’t imagine it is doing much to </w:t>
-      </w:r>
-      <w:proofErr w:type="gramStart"/>
-      <w:r>
-        <w:t>help..</w:t>
-      </w:r>
-      <w:proofErr w:type="gramEnd"/>
+        <w:t>If the suggestions above didn’t at least bring the image model close to the same level of performance as the timeline model, then I can’t imagine it is doing much to help..</w:t>
+      </w:r>
     </w:p>
   </w:comment>
   <w:comment w:id="14" w:author="Zachary Cole" w:date="2020-11-20T17:10:00Z" w:initials="ZC">
@@ -5753,13 +6491,8 @@
         <w:annotationRef/>
       </w:r>
       <w:r>
-        <w:t xml:space="preserve">Not sure what they mean </w:t>
-      </w:r>
-      <w:proofErr w:type="gramStart"/>
-      <w:r>
-        <w:t>here..</w:t>
-      </w:r>
-      <w:proofErr w:type="gramEnd"/>
+        <w:t>Not sure what they mean here..</w:t>
+      </w:r>
     </w:p>
   </w:comment>
   <w:comment w:id="15" w:author="Zachary Cole" w:date="2020-11-20T17:10:00Z" w:initials="ZC">
@@ -5790,19 +6523,11 @@
         <w:pStyle w:val="CommentText"/>
       </w:pPr>
       <w:r>
-        <w:t xml:space="preserve">Should we state more clearly that we are building up to this kind of analysis (this is one of the follow-up </w:t>
-      </w:r>
-      <w:proofErr w:type="gramStart"/>
-      <w:r>
-        <w:t>ideas..</w:t>
-      </w:r>
-      <w:proofErr w:type="gramEnd"/>
-      <w:r>
-        <w:t>), or should we just elaborate on what the reviewer said here and talk about the possibilities of integrating this approach with actually stim information like heatmaps or saliency map things..?</w:t>
+        <w:t>Should we state more clearly that we are building up to this kind of analysis (this is one of the follow-up ideas..), or should we just elaborate on what the reviewer said here and talk about the possibilities of integrating this approach with actually stim information like heatmaps or saliency map things..?</w:t>
       </w:r>
     </w:p>
   </w:comment>
-  <w:comment w:id="16" w:author="Zachary Cole" w:date="2020-11-21T12:41:00Z" w:initials="ZC">
+  <w:comment w:id="16" w:author="Zachary Cole" w:date="2021-01-07T14:52:00Z" w:initials="ZC">
     <w:p>
       <w:pPr>
         <w:pStyle w:val="CommentText"/>
@@ -5814,31 +6539,34 @@
         <w:annotationRef/>
       </w:r>
       <w:r>
-        <w:t xml:space="preserve">As much as I was hoping to avoid it, it is probably a good idea. Could tie in with the reviewer 1 </w:t>
-      </w:r>
-      <w:proofErr w:type="gramStart"/>
-      <w:r>
-        <w:t>comment..</w:t>
-      </w:r>
-      <w:proofErr w:type="gramEnd"/>
-      <w:r>
-        <w:t xml:space="preserve"> for </w:t>
-      </w:r>
-      <w:proofErr w:type="gramStart"/>
-      <w:r>
-        <w:t>posterity..</w:t>
-      </w:r>
-      <w:proofErr w:type="gramEnd"/>
-    </w:p>
+        <w:t xml:space="preserve">Make these changes. </w:t>
+      </w:r>
+    </w:p>
+  </w:comment>
+  <w:comment w:id="17" w:author="Zachary Cole" w:date="2020-11-21T12:41:00Z" w:initials="ZC">
     <w:p>
       <w:pPr>
         <w:pStyle w:val="CommentText"/>
       </w:pPr>
+      <w:r>
+        <w:rPr>
+          <w:rStyle w:val="CommentReference"/>
+        </w:rPr>
+        <w:annotationRef/>
+      </w:r>
+      <w:r>
+        <w:t>As much as I was hoping to avoid it, it is probably a good idea. Could tie in with the reviewer 1 comment.. for posterity..</w:t>
+      </w:r>
     </w:p>
     <w:p>
       <w:pPr>
         <w:pStyle w:val="CommentText"/>
       </w:pPr>
+    </w:p>
+    <w:p>
+      <w:pPr>
+        <w:pStyle w:val="CommentText"/>
+      </w:pPr>
       <w:r>
         <w:t xml:space="preserve">Chose Coco &amp; Keller because they did the best. They reached max accuracy with 7 features. We chose the </w:t>
       </w:r>
@@ -5858,15 +6586,13 @@
         <w:t xml:space="preserve"> </w:t>
       </w:r>
       <w:r>
-        <w:t xml:space="preserve">(They have some features that I think we would have to manually code to extract: dwell times and fixations on faces, bodies, and </w:t>
-      </w:r>
-      <w:proofErr w:type="gramStart"/>
-      <w:r>
-        <w:t>objects..</w:t>
-      </w:r>
-      <w:proofErr w:type="gramEnd"/>
-      <w:r>
-        <w:t xml:space="preserve">).. We don’t have any faces or bodies in our stimuli, but we do have objects… </w:t>
+        <w:t>(They have some features that I think we would have to manually code to extract: dwell times</w:t>
+      </w:r>
+      <w:r>
+        <w:t>/</w:t>
+      </w:r>
+      <w:r>
+        <w:t xml:space="preserve">fixations on faces, bodies, and objects..).. We don’t have any faces or bodies in our stimuli, but we do have objects… </w:t>
       </w:r>
     </w:p>
     <w:p>
@@ -5891,31 +6617,21 @@
       </w:r>
       <w:proofErr w:type="spellStart"/>
       <w:r>
-        <w:t>Mr</w:t>
+        <w:t>M</w:t>
+      </w:r>
+      <w:r>
+        <w:t>r</w:t>
       </w:r>
       <w:proofErr w:type="spellEnd"/>
       <w:r>
-        <w:t xml:space="preserve"> fixations, entropy, mean saccade, mean gaze, area fixated, saliency fix) &lt; -- these are ALL of the features that we are able calculate from our current </w:t>
-      </w:r>
-      <w:proofErr w:type="gramStart"/>
-      <w:r>
-        <w:t>dataset..</w:t>
-      </w:r>
-      <w:proofErr w:type="gramEnd"/>
-      <w:r>
-        <w:t xml:space="preserve"> so really, we didn’t choose the best performing, just all the ones that were available – although the intention was to choose the best </w:t>
-      </w:r>
-      <w:proofErr w:type="gramStart"/>
-      <w:r>
-        <w:t>performing..</w:t>
-      </w:r>
-      <w:proofErr w:type="gramEnd"/>
-      <w:r>
-        <w:t xml:space="preserve"> it just worked out that we could only use 7..</w:t>
+        <w:t xml:space="preserve"> fixations, entropy, mean saccade, mean gaze, area fixated, saliency fix) &lt; -- these are ALL of the features that we are able calculate from our current dataset..</w:t>
+      </w:r>
+      <w:r>
+        <w:t xml:space="preserve"> so really, we didn’t choose the best performing, just all the ones that were available – although the intention was to choose the best performing.. it just worked out that we could only use 7..</w:t>
       </w:r>
     </w:p>
   </w:comment>
-  <w:comment w:id="17" w:author="Zachary Cole" w:date="2020-12-03T16:35:00Z" w:initials="ZC">
+  <w:comment w:id="18" w:author="Zachary Cole" w:date="2020-12-03T16:35:00Z" w:initials="ZC">
     <w:p>
       <w:pPr>
         <w:pStyle w:val="CommentText"/>
@@ -5927,23 +6643,7 @@
         <w:annotationRef/>
       </w:r>
       <w:r>
-        <w:t xml:space="preserve">Coco &amp; Keller was the highest </w:t>
-      </w:r>
-      <w:proofErr w:type="gramStart"/>
-      <w:r>
-        <w:t>performing..</w:t>
-      </w:r>
-      <w:proofErr w:type="gramEnd"/>
-      <w:r>
-        <w:t xml:space="preserve"> When C&amp;K compared with Greene et al. they were making the point that it is the differentiability of their tasks that makes theirs work better (the Greene et al. features did pretty good, although theirs did </w:t>
-      </w:r>
-      <w:proofErr w:type="gramStart"/>
-      <w:r>
-        <w:t>better..</w:t>
-      </w:r>
-      <w:proofErr w:type="gramEnd"/>
-      <w:r>
-        <w:t xml:space="preserve">). [Especially if our approach outperforms C&amp;K’s approach] This would fit with making our point that there is something </w:t>
+        <w:t xml:space="preserve">Coco &amp; Keller was the highest performing.. When C&amp;K compared with Greene et al. they were making the point that it is the differentiability of their tasks that makes theirs work better (the Greene et al. features did pretty good, although theirs did better..). [Especially if our approach outperforms C&amp;K’s approach] This would fit with making our point that there is something </w:t>
       </w:r>
       <w:r>
         <w:t>about the dataset that makes it have a lower accuracy potential (ceiling).</w:t>
@@ -5959,43 +6659,46 @@
         <w:pStyle w:val="CommentText"/>
       </w:pPr>
       <w:r>
-        <w:t xml:space="preserve">The MacInnes dataset would probably be the most direct comparison, but we don’t have access to the exact model, or how they processed the </w:t>
-      </w:r>
-      <w:proofErr w:type="gramStart"/>
-      <w:r>
-        <w:t>data..</w:t>
-      </w:r>
-      <w:proofErr w:type="gramEnd"/>
-      <w:r>
-        <w:t xml:space="preserve"> making it a little more ponderous and honestly I have no </w:t>
-      </w:r>
-      <w:r>
-        <w:t xml:space="preserve">idea if we can even really replicate the approach with the new software (especially since the augmenting algorithm is </w:t>
-      </w:r>
-      <w:proofErr w:type="gramStart"/>
-      <w:r>
-        <w:t>proprietary..</w:t>
-      </w:r>
-      <w:proofErr w:type="gramEnd"/>
-      <w:r>
-        <w:t>)..</w:t>
+        <w:t xml:space="preserve">The MacInnes dataset would probably be the most direct comparison, but we don’t have access to the exact model, or how they processed the data.. making it a little more ponderous and honestly I have no </w:t>
+      </w:r>
+      <w:r>
+        <w:t>idea if we can even really replicate the approach with the new software (especially since the augmenting algorithm is proprietary..)..</w:t>
       </w:r>
     </w:p>
   </w:comment>
-  <w:comment w:id="18" w:author="Zachary Cole" w:date="2020-11-22T23:57:00Z" w:initials="ZC">
+  <w:comment w:id="19" w:author="Zachary Cole" w:date="2021-01-07T15:07:00Z" w:initials="ZC">
     <w:p>
       <w:pPr>
         <w:pStyle w:val="CommentText"/>
       </w:pPr>
       <w:r>
-        <w:t>Need to do this.</w:t>
-      </w:r>
-    </w:p>
+        <w:rPr>
+          <w:rStyle w:val="CommentReference"/>
+        </w:rPr>
+        <w:annotationRef/>
+      </w:r>
+      <w:r>
+        <w:t>Should we also run it on the Confirmatory dataset? Wouldn’t take long, but should come out the same.. Maybe should confirm that did it correctly the first time before moving on to doing it again..</w:t>
+      </w:r>
+    </w:p>
+  </w:comment>
+  <w:comment w:id="20" w:author="Zachary Cole" w:date="2021-01-07T15:06:00Z" w:initials="ZC">
     <w:p>
       <w:pPr>
         <w:pStyle w:val="CommentText"/>
       </w:pPr>
-    </w:p>
+      <w:r>
+        <w:rPr>
+          <w:rStyle w:val="CommentReference"/>
+        </w:rPr>
+        <w:annotationRef/>
+      </w:r>
+      <w:r>
+        <w:t>These were the only features that they used that we could actually reasonably implement..</w:t>
+      </w:r>
+    </w:p>
+  </w:comment>
+  <w:comment w:id="21" w:author="Zachary Cole" w:date="2021-01-07T15:06:00Z" w:initials="ZC">
     <w:p>
       <w:pPr>
         <w:pStyle w:val="CommentText"/>
@@ -6007,11 +6710,11 @@
         <w:annotationRef/>
       </w:r>
       <w:r>
-        <w:t>How do we want to present this exactly? Another section of the results? A supplement?</w:t>
+        <w:t xml:space="preserve">Used their code for calculating saliency. </w:t>
       </w:r>
     </w:p>
   </w:comment>
-  <w:comment w:id="19" w:author="Zachary Cole" w:date="2020-11-23T00:05:00Z" w:initials="ZC">
+  <w:comment w:id="22" w:author="Zachary Cole" w:date="2021-01-07T15:07:00Z" w:initials="ZC">
     <w:p>
       <w:pPr>
         <w:pStyle w:val="CommentText"/>
@@ -6023,11 +6726,11 @@
         <w:annotationRef/>
       </w:r>
       <w:r>
-        <w:t>Should we outline the reasons here? The only time it wasn’t retrained was when we just did the secondary analysis, right? Double-check.</w:t>
+        <w:t>SVM was the best performing in their study.</w:t>
       </w:r>
     </w:p>
   </w:comment>
-  <w:comment w:id="20" w:author="Zachary Cole" w:date="2020-11-23T00:05:00Z" w:initials="ZC">
+  <w:comment w:id="23" w:author="Zachary Cole" w:date="2021-01-07T15:18:00Z" w:initials="ZC">
     <w:p>
       <w:pPr>
         <w:pStyle w:val="CommentText"/>
@@ -6039,11 +6742,40 @@
         <w:annotationRef/>
       </w:r>
       <w:r>
+        <w:t>Should we put this in the paper, or just tell them about it..? Certainly don’t want C&amp;K taking this personally..</w:t>
+      </w:r>
+    </w:p>
+  </w:comment>
+  <w:comment w:id="24" w:author="Zachary Cole" w:date="2020-11-22T23:57:00Z" w:initials="ZC">
+    <w:p>
+      <w:pPr>
+        <w:pStyle w:val="CommentText"/>
+      </w:pPr>
+      <w:r>
+        <w:t xml:space="preserve">Another </w:t>
+      </w:r>
+      <w:r>
+        <w:t>supplement?</w:t>
+      </w:r>
+    </w:p>
+  </w:comment>
+  <w:comment w:id="25" w:author="Zachary Cole" w:date="2020-11-23T00:05:00Z" w:initials="ZC">
+    <w:p>
+      <w:pPr>
+        <w:pStyle w:val="CommentText"/>
+      </w:pPr>
+      <w:r>
+        <w:rPr>
+          <w:rStyle w:val="CommentReference"/>
+        </w:rPr>
+        <w:annotationRef/>
+      </w:r>
+      <w:r>
         <w:t>Make these updates.</w:t>
       </w:r>
     </w:p>
   </w:comment>
-  <w:comment w:id="21" w:author="Zachary Cole" w:date="2020-11-23T00:13:00Z" w:initials="ZC">
+  <w:comment w:id="26" w:author="Zachary Cole" w:date="2020-11-23T00:13:00Z" w:initials="ZC">
     <w:p>
       <w:pPr>
         <w:pStyle w:val="CommentText"/>
@@ -6059,7 +6791,7 @@
       </w:r>
     </w:p>
   </w:comment>
-  <w:comment w:id="22" w:author="Zachary Cole" w:date="2020-11-23T00:15:00Z" w:initials="ZC">
+  <w:comment w:id="27" w:author="Zachary Cole" w:date="2020-11-23T00:15:00Z" w:initials="ZC">
     <w:p>
       <w:pPr>
         <w:pStyle w:val="CommentText"/>
@@ -6075,7 +6807,7 @@
       </w:r>
     </w:p>
   </w:comment>
-  <w:comment w:id="23" w:author="Zachary Cole" w:date="2020-11-23T00:15:00Z" w:initials="ZC">
+  <w:comment w:id="28" w:author="Zachary Cole" w:date="2021-01-07T15:34:00Z" w:initials="ZC">
     <w:p>
       <w:pPr>
         <w:pStyle w:val="CommentText"/>
@@ -6087,24 +6819,59 @@
         <w:annotationRef/>
       </w:r>
       <w:r>
+        <w:t>I don’t know. Was it?</w:t>
+      </w:r>
+    </w:p>
+  </w:comment>
+  <w:comment w:id="29" w:author="Zachary Cole" w:date="2020-11-23T00:15:00Z" w:initials="ZC">
+    <w:p>
+      <w:pPr>
+        <w:pStyle w:val="CommentText"/>
+      </w:pPr>
+      <w:r>
+        <w:rPr>
+          <w:rStyle w:val="CommentReference"/>
+        </w:rPr>
+        <w:annotationRef/>
+      </w:r>
+      <w:r>
         <w:t>Do this!</w:t>
       </w:r>
     </w:p>
+  </w:comment>
+  <w:comment w:id="30" w:author="Zachary Cole" w:date="2021-01-07T15:36:00Z" w:initials="ZC">
     <w:p>
       <w:pPr>
         <w:pStyle w:val="CommentText"/>
       </w:pPr>
-    </w:p>
+      <w:r>
+        <w:rPr>
+          <w:rStyle w:val="CommentReference"/>
+        </w:rPr>
+        <w:annotationRef/>
+      </w:r>
+      <w:r>
+        <w:t>How was this defined? What was the rate?</w:t>
+      </w:r>
+    </w:p>
+  </w:comment>
+  <w:comment w:id="31" w:author="Zachary Cole" w:date="2021-01-07T15:37:00Z" w:initials="ZC">
     <w:p>
       <w:pPr>
         <w:pStyle w:val="CommentText"/>
       </w:pPr>
       <w:r>
-        <w:t>Do we need to break anything down here?</w:t>
+        <w:rPr>
+          <w:rStyle w:val="CommentReference"/>
+        </w:rPr>
+        <w:annotationRef/>
+      </w:r>
+      <w:r>
+        <w:t>Do this!</w:t>
       </w:r>
     </w:p>
   </w:comment>
-  <w:comment w:id="24" w:author="Zachary Cole" w:date="2020-11-23T00:18:00Z" w:initials="ZC">
+  <w:comment w:id="32" w:author="Zachary Cole" w:date="2020-11-23T00:45:00Z" w:initials="ZC">
     <w:p>
       <w:pPr>
         <w:pStyle w:val="CommentText"/>
@@ -6116,71 +6883,50 @@
         <w:annotationRef/>
       </w:r>
       <w:r>
+        <w:t xml:space="preserve">Am I off base here? I have no idea what the reviewer wants. </w:t>
+      </w:r>
+    </w:p>
+  </w:comment>
+  <w:comment w:id="33" w:author="Zachary Cole" w:date="2021-01-07T15:39:00Z" w:initials="ZC">
+    <w:p>
+      <w:pPr>
+        <w:pStyle w:val="CommentText"/>
+      </w:pPr>
+      <w:r>
+        <w:rPr>
+          <w:rStyle w:val="CommentReference"/>
+        </w:rPr>
+        <w:annotationRef/>
+      </w:r>
+      <w:r>
+        <w:t>Does it?</w:t>
+      </w:r>
+    </w:p>
+  </w:comment>
+  <w:comment w:id="34" w:author="Zachary Cole" w:date="2021-01-07T15:41:00Z" w:initials="ZC">
+    <w:p>
+      <w:pPr>
+        <w:pStyle w:val="CommentText"/>
+      </w:pPr>
+      <w:r>
+        <w:rPr>
+          <w:rStyle w:val="CommentReference"/>
+        </w:rPr>
+        <w:annotationRef/>
+      </w:r>
+      <w:r>
+        <w:t>Need to add details here..</w:t>
+      </w:r>
+    </w:p>
+  </w:comment>
+  <w:comment w:id="35" w:author="Zachary Cole" w:date="2020-11-23T00:52:00Z" w:initials="ZC">
+    <w:p>
+      <w:pPr>
+        <w:pStyle w:val="CommentText"/>
+      </w:pPr>
+      <w:r>
         <w:t>Do this!</w:t>
       </w:r>
-    </w:p>
-    <w:p>
-      <w:pPr>
-        <w:pStyle w:val="CommentText"/>
-      </w:pPr>
-    </w:p>
-    <w:p>
-      <w:pPr>
-        <w:pStyle w:val="CommentText"/>
-      </w:pPr>
-      <w:r>
-        <w:t>Do we need to break anything down here?</w:t>
-      </w:r>
-    </w:p>
-  </w:comment>
-  <w:comment w:id="25" w:author="Zachary Cole" w:date="2020-11-23T00:45:00Z" w:initials="ZC">
-    <w:p>
-      <w:pPr>
-        <w:pStyle w:val="CommentText"/>
-      </w:pPr>
-      <w:r>
-        <w:rPr>
-          <w:rStyle w:val="CommentReference"/>
-        </w:rPr>
-        <w:annotationRef/>
-      </w:r>
-      <w:r>
-        <w:t xml:space="preserve">Am I off base here? I have no idea what the reviewer wants. </w:t>
-      </w:r>
-    </w:p>
-  </w:comment>
-  <w:comment w:id="26" w:author="Zachary Cole" w:date="2020-11-23T00:52:00Z" w:initials="ZC">
-    <w:p>
-      <w:pPr>
-        <w:pStyle w:val="CommentText"/>
-      </w:pPr>
-      <w:r>
-        <w:rPr>
-          <w:rStyle w:val="CommentReference"/>
-        </w:rPr>
-        <w:annotationRef/>
-      </w:r>
-      <w:r>
-        <w:t>Should we put any discussion of this here in this document?</w:t>
-      </w:r>
-    </w:p>
-    <w:p>
-      <w:pPr>
-        <w:pStyle w:val="CommentText"/>
-      </w:pPr>
-    </w:p>
-    <w:p>
-      <w:pPr>
-        <w:pStyle w:val="CommentText"/>
-      </w:pPr>
-      <w:r>
-        <w:t xml:space="preserve">Is there any reason to think there is an issue with overfitting if there isn’t really a difference between the groups? Not sure exactly what to </w:t>
-      </w:r>
-      <w:proofErr w:type="gramStart"/>
-      <w:r>
-        <w:t>say..</w:t>
-      </w:r>
-      <w:proofErr w:type="gramEnd"/>
     </w:p>
   </w:comment>
 </w:comments>
@@ -6194,8 +6940,8 @@
   <w15:commentEx w15:paraId="6A75FD25" w15:done="0"/>
   <w15:commentEx w15:paraId="6A34AE65" w15:done="0"/>
   <w15:commentEx w15:paraId="7F046DB5" w15:done="0"/>
-  <w15:commentEx w15:paraId="51AF64DA" w15:done="0"/>
-  <w15:commentEx w15:paraId="26515F56" w15:done="0"/>
+  <w15:commentEx w15:paraId="5026DFB2" w15:done="0"/>
+  <w15:commentEx w15:paraId="41DD048E" w15:done="0"/>
   <w15:commentEx w15:paraId="4B1E76FA" w15:done="0"/>
   <w15:commentEx w15:paraId="77F12918" w15:done="0"/>
   <w15:commentEx w15:paraId="35789B48" w15:done="0"/>
@@ -6204,16 +6950,25 @@
   <w15:commentEx w15:paraId="3F0161EB" w15:done="0"/>
   <w15:commentEx w15:paraId="2BE3FDCF" w15:done="0"/>
   <w15:commentEx w15:paraId="6CDBE5BB" w15:done="0"/>
+  <w15:commentEx w15:paraId="4C4E4600" w15:done="0"/>
   <w15:commentEx w15:paraId="5FC42716" w15:done="0"/>
   <w15:commentEx w15:paraId="02784A41" w15:done="0"/>
+  <w15:commentEx w15:paraId="0FD65A8C" w15:done="0"/>
+  <w15:commentEx w15:paraId="16C5A382" w15:done="0"/>
+  <w15:commentEx w15:paraId="36FC1AB1" w15:done="0"/>
+  <w15:commentEx w15:paraId="55991C2E" w15:done="0"/>
+  <w15:commentEx w15:paraId="41450575" w15:done="0"/>
   <w15:commentEx w15:paraId="6D0F04AF" w15:done="0"/>
-  <w15:commentEx w15:paraId="4D06A7A8" w15:done="0"/>
   <w15:commentEx w15:paraId="065688BC" w15:done="0"/>
   <w15:commentEx w15:paraId="0226F191" w15:done="0"/>
   <w15:commentEx w15:paraId="456B85D8" w15:done="0"/>
+  <w15:commentEx w15:paraId="2F240AF2" w15:done="0"/>
   <w15:commentEx w15:paraId="2B3719CA" w15:done="0"/>
-  <w15:commentEx w15:paraId="45B8E40B" w15:done="0"/>
+  <w15:commentEx w15:paraId="3CA8053E" w15:done="0"/>
+  <w15:commentEx w15:paraId="288EDD97" w15:done="0"/>
   <w15:commentEx w15:paraId="55E06FA2" w15:done="0"/>
+  <w15:commentEx w15:paraId="30884E4D" w15:done="0"/>
+  <w15:commentEx w15:paraId="47D49F11" w15:done="0"/>
   <w15:commentEx w15:paraId="55C0031B" w15:done="0"/>
 </w15:commentsEx>
 </file>
@@ -6226,8 +6981,8 @@
   <w16cex:commentExtensible w16cex:durableId="23651F50" w16cex:dateUtc="2020-11-22T23:33:00Z"/>
   <w16cex:commentExtensible w16cex:durableId="23652006" w16cex:dateUtc="2020-11-22T23:36:00Z"/>
   <w16cex:commentExtensible w16cex:durableId="23653B26" w16cex:dateUtc="2020-11-23T01:31:00Z"/>
-  <w16cex:commentExtensible w16cex:durableId="23653BFA" w16cex:dateUtc="2020-11-23T01:35:00Z"/>
-  <w16cex:commentExtensible w16cex:durableId="23653C03" w16cex:dateUtc="2020-11-23T01:35:00Z"/>
+  <w16cex:commentExtensible w16cex:durableId="23A19AE7" w16cex:dateUtc="2021-01-07T20:36:00Z"/>
+  <w16cex:commentExtensible w16cex:durableId="23A19B12" w16cex:dateUtc="2021-01-07T20:37:00Z"/>
   <w16cex:commentExtensible w16cex:durableId="2365686E" w16cex:dateUtc="2020-11-23T04:45:00Z"/>
   <w16cex:commentExtensible w16cex:durableId="23626E9C" w16cex:dateUtc="2020-11-20T22:34:00Z"/>
   <w16cex:commentExtensible w16cex:durableId="23657100" w16cex:dateUtc="2020-11-23T05:21:00Z"/>
@@ -6236,16 +6991,25 @@
   <w16cex:commentExtensible w16cex:durableId="23627670" w16cex:dateUtc="2020-11-20T23:08:00Z"/>
   <w16cex:commentExtensible w16cex:durableId="236276F1" w16cex:dateUtc="2020-11-20T23:10:00Z"/>
   <w16cex:commentExtensible w16cex:durableId="2362771D" w16cex:dateUtc="2020-11-20T23:10:00Z"/>
+  <w16cex:commentExtensible w16cex:durableId="23A19EAB" w16cex:dateUtc="2021-01-07T20:52:00Z"/>
   <w16cex:commentExtensible w16cex:durableId="23638974" w16cex:dateUtc="2020-11-21T18:41:00Z"/>
   <w16cex:commentExtensible w16cex:durableId="23739251" w16cex:dateUtc="2020-12-03T22:35:00Z"/>
+  <w16cex:commentExtensible w16cex:durableId="23A1A24C" w16cex:dateUtc="2021-01-07T21:07:00Z"/>
+  <w16cex:commentExtensible w16cex:durableId="23A1A1DD" w16cex:dateUtc="2021-01-07T21:06:00Z"/>
+  <w16cex:commentExtensible w16cex:durableId="23A1A200" w16cex:dateUtc="2021-01-07T21:06:00Z"/>
+  <w16cex:commentExtensible w16cex:durableId="23A1A22D" w16cex:dateUtc="2021-01-07T21:07:00Z"/>
+  <w16cex:commentExtensible w16cex:durableId="23A1A4DF" w16cex:dateUtc="2021-01-07T21:18:00Z"/>
   <w16cex:commentExtensible w16cex:durableId="2365794F" w16cex:dateUtc="2020-11-23T05:57:00Z"/>
-  <w16cex:commentExtensible w16cex:durableId="23657B59" w16cex:dateUtc="2020-11-23T06:05:00Z"/>
   <w16cex:commentExtensible w16cex:durableId="23657B49" w16cex:dateUtc="2020-11-23T06:05:00Z"/>
   <w16cex:commentExtensible w16cex:durableId="23657D19" w16cex:dateUtc="2020-11-23T06:13:00Z"/>
   <w16cex:commentExtensible w16cex:durableId="23657D86" w16cex:dateUtc="2020-11-23T06:15:00Z"/>
+  <w16cex:commentExtensible w16cex:durableId="23A1A872" w16cex:dateUtc="2021-01-07T21:34:00Z"/>
   <w16cex:commentExtensible w16cex:durableId="23657DB4" w16cex:dateUtc="2020-11-23T06:15:00Z"/>
-  <w16cex:commentExtensible w16cex:durableId="23657E6F" w16cex:dateUtc="2020-11-23T06:18:00Z"/>
+  <w16cex:commentExtensible w16cex:durableId="23A1A90A" w16cex:dateUtc="2021-01-07T21:36:00Z"/>
+  <w16cex:commentExtensible w16cex:durableId="23A1A91C" w16cex:dateUtc="2021-01-07T21:37:00Z"/>
   <w16cex:commentExtensible w16cex:durableId="236584BB" w16cex:dateUtc="2020-11-23T06:45:00Z"/>
+  <w16cex:commentExtensible w16cex:durableId="23A1A9C8" w16cex:dateUtc="2021-01-07T21:39:00Z"/>
+  <w16cex:commentExtensible w16cex:durableId="23A1AA34" w16cex:dateUtc="2021-01-07T21:41:00Z"/>
   <w16cex:commentExtensible w16cex:durableId="23658637" w16cex:dateUtc="2020-11-23T06:52:00Z"/>
 </w16cex:commentsExtensible>
 </file>
@@ -6258,8 +7022,8 @@
   <w16cid:commentId w16cid:paraId="6A75FD25" w16cid:durableId="23651F50"/>
   <w16cid:commentId w16cid:paraId="6A34AE65" w16cid:durableId="23652006"/>
   <w16cid:commentId w16cid:paraId="7F046DB5" w16cid:durableId="23653B26"/>
-  <w16cid:commentId w16cid:paraId="51AF64DA" w16cid:durableId="23653BFA"/>
-  <w16cid:commentId w16cid:paraId="26515F56" w16cid:durableId="23653C03"/>
+  <w16cid:commentId w16cid:paraId="5026DFB2" w16cid:durableId="23A19AE7"/>
+  <w16cid:commentId w16cid:paraId="41DD048E" w16cid:durableId="23A19B12"/>
   <w16cid:commentId w16cid:paraId="4B1E76FA" w16cid:durableId="2365686E"/>
   <w16cid:commentId w16cid:paraId="77F12918" w16cid:durableId="23626E9C"/>
   <w16cid:commentId w16cid:paraId="35789B48" w16cid:durableId="23657100"/>
@@ -6268,16 +7032,25 @@
   <w16cid:commentId w16cid:paraId="3F0161EB" w16cid:durableId="23627670"/>
   <w16cid:commentId w16cid:paraId="2BE3FDCF" w16cid:durableId="236276F1"/>
   <w16cid:commentId w16cid:paraId="6CDBE5BB" w16cid:durableId="2362771D"/>
+  <w16cid:commentId w16cid:paraId="4C4E4600" w16cid:durableId="23A19EAB"/>
   <w16cid:commentId w16cid:paraId="5FC42716" w16cid:durableId="23638974"/>
   <w16cid:commentId w16cid:paraId="02784A41" w16cid:durableId="23739251"/>
+  <w16cid:commentId w16cid:paraId="0FD65A8C" w16cid:durableId="23A1A24C"/>
+  <w16cid:commentId w16cid:paraId="16C5A382" w16cid:durableId="23A1A1DD"/>
+  <w16cid:commentId w16cid:paraId="36FC1AB1" w16cid:durableId="23A1A200"/>
+  <w16cid:commentId w16cid:paraId="55991C2E" w16cid:durableId="23A1A22D"/>
+  <w16cid:commentId w16cid:paraId="41450575" w16cid:durableId="23A1A4DF"/>
   <w16cid:commentId w16cid:paraId="6D0F04AF" w16cid:durableId="2365794F"/>
-  <w16cid:commentId w16cid:paraId="4D06A7A8" w16cid:durableId="23657B59"/>
   <w16cid:commentId w16cid:paraId="065688BC" w16cid:durableId="23657B49"/>
   <w16cid:commentId w16cid:paraId="0226F191" w16cid:durableId="23657D19"/>
   <w16cid:commentId w16cid:paraId="456B85D8" w16cid:durableId="23657D86"/>
+  <w16cid:commentId w16cid:paraId="2F240AF2" w16cid:durableId="23A1A872"/>
   <w16cid:commentId w16cid:paraId="2B3719CA" w16cid:durableId="23657DB4"/>
-  <w16cid:commentId w16cid:paraId="45B8E40B" w16cid:durableId="23657E6F"/>
+  <w16cid:commentId w16cid:paraId="3CA8053E" w16cid:durableId="23A1A90A"/>
+  <w16cid:commentId w16cid:paraId="288EDD97" w16cid:durableId="23A1A91C"/>
   <w16cid:commentId w16cid:paraId="55E06FA2" w16cid:durableId="236584BB"/>
+  <w16cid:commentId w16cid:paraId="30884E4D" w16cid:durableId="23A1A9C8"/>
+  <w16cid:commentId w16cid:paraId="47D49F11" w16cid:durableId="23A1AA34"/>
   <w16cid:commentId w16cid:paraId="55C0031B" w16cid:durableId="23658637"/>
 </w16cid:commentsIds>
 </file>

--- a/rnr/response_to_reviewers.docx
+++ b/rnr/response_to_reviewers.docx
@@ -1,6 +1,6 @@
 
 <file path=word/document.xml><?xml version="1.0" encoding="utf-8"?>
-<w:document xmlns:wpc="http://schemas.microsoft.com/office/word/2010/wordprocessingCanvas" xmlns:cx="http://schemas.microsoft.com/office/drawing/2014/chartex" xmlns:cx1="http://schemas.microsoft.com/office/drawing/2015/9/8/chartex" xmlns:cx2="http://schemas.microsoft.com/office/drawing/2015/10/21/chartex" xmlns:cx3="http://schemas.microsoft.com/office/drawing/2016/5/9/chartex" xmlns:cx4="http://schemas.microsoft.com/office/drawing/2016/5/10/chartex" xmlns:cx5="http://schemas.microsoft.com/office/drawing/2016/5/11/chartex" xmlns:cx6="http://schemas.microsoft.com/office/drawing/2016/5/12/chartex" xmlns:cx7="http://schemas.microsoft.com/office/drawing/2016/5/13/chartex" xmlns:cx8="http://schemas.microsoft.com/office/drawing/2016/5/14/chartex" xmlns:mc="http://schemas.openxmlformats.org/markup-compatibility/2006" xmlns:aink="http://schemas.microsoft.com/office/drawing/2016/ink" xmlns:am3d="http://schemas.microsoft.com/office/drawing/2017/model3d" xmlns:o="urn:schemas-microsoft-com:office:office" xmlns:r="http://schemas.openxmlformats.org/officeDocument/2006/relationships" xmlns:m="http://schemas.openxmlformats.org/officeDocument/2006/math" xmlns:v="urn:schemas-microsoft-com:vml" xmlns:wp14="http://schemas.microsoft.com/office/word/2010/wordprocessingDrawing" xmlns:wp="http://schemas.openxmlformats.org/drawingml/2006/wordprocessingDrawing" xmlns:w10="urn:schemas-microsoft-com:office:word" xmlns:w="http://schemas.openxmlformats.org/wordprocessingml/2006/main" xmlns:w14="http://schemas.microsoft.com/office/word/2010/wordml" xmlns:w15="http://schemas.microsoft.com/office/word/2012/wordml" xmlns:w16cex="http://schemas.microsoft.com/office/word/2018/wordml/cex" xmlns:w16cid="http://schemas.microsoft.com/office/word/2016/wordml/cid" xmlns:w16="http://schemas.microsoft.com/office/word/2018/wordml" xmlns:w16se="http://schemas.microsoft.com/office/word/2015/wordml/symex" xmlns:wpg="http://schemas.microsoft.com/office/word/2010/wordprocessingGroup" xmlns:wpi="http://schemas.microsoft.com/office/word/2010/wordprocessingInk" xmlns:wne="http://schemas.microsoft.com/office/word/2006/wordml" xmlns:wps="http://schemas.microsoft.com/office/word/2010/wordprocessingShape" mc:Ignorable="w14 w15 w16se w16cid w16 w16cex wp14">
+<w:document xmlns:wpc="http://schemas.microsoft.com/office/word/2010/wordprocessingCanvas" xmlns:cx="http://schemas.microsoft.com/office/drawing/2014/chartex" xmlns:cx1="http://schemas.microsoft.com/office/drawing/2015/9/8/chartex" xmlns:cx2="http://schemas.microsoft.com/office/drawing/2015/10/21/chartex" xmlns:cx3="http://schemas.microsoft.com/office/drawing/2016/5/9/chartex" xmlns:cx4="http://schemas.microsoft.com/office/drawing/2016/5/10/chartex" xmlns:cx5="http://schemas.microsoft.com/office/drawing/2016/5/11/chartex" xmlns:cx6="http://schemas.microsoft.com/office/drawing/2016/5/12/chartex" xmlns:cx7="http://schemas.microsoft.com/office/drawing/2016/5/13/chartex" xmlns:cx8="http://schemas.microsoft.com/office/drawing/2016/5/14/chartex" xmlns:mc="http://schemas.openxmlformats.org/markup-compatibility/2006" xmlns:aink="http://schemas.microsoft.com/office/drawing/2016/ink" xmlns:am3d="http://schemas.microsoft.com/office/drawing/2017/model3d" xmlns:o="urn:schemas-microsoft-com:office:office" xmlns:r="http://schemas.openxmlformats.org/officeDocument/2006/relationships" xmlns:m="http://schemas.openxmlformats.org/officeDocument/2006/math" xmlns:v="urn:schemas-microsoft-com:vml" xmlns:wp14="http://schemas.microsoft.com/office/word/2010/wordprocessingDrawing" xmlns:wp="http://schemas.openxmlformats.org/drawingml/2006/wordprocessingDrawing" xmlns:w10="urn:schemas-microsoft-com:office:word" xmlns:w="http://schemas.openxmlformats.org/wordprocessingml/2006/main" xmlns:w14="http://schemas.microsoft.com/office/word/2010/wordml" xmlns:w15="http://schemas.microsoft.com/office/word/2012/wordml" xmlns:w16cid="http://schemas.microsoft.com/office/word/2016/wordml/cid" xmlns:w16se="http://schemas.microsoft.com/office/word/2015/wordml/symex" xmlns:wpg="http://schemas.microsoft.com/office/word/2010/wordprocessingGroup" xmlns:wpi="http://schemas.microsoft.com/office/word/2010/wordprocessingInk" xmlns:wne="http://schemas.microsoft.com/office/word/2006/wordml" xmlns:wps="http://schemas.microsoft.com/office/word/2010/wordprocessingShape" mc:Ignorable="w14 w15 w16se w16cid wp14">
   <w:body>
     <w:p>
       <w:pPr>
@@ -1705,7 +1705,45 @@
           <w:rFonts w:ascii="-webkit-standard" w:eastAsia="Times New Roman" w:hAnsi="-webkit-standard" w:cs="Times New Roman"/>
           <w:color w:val="4472C4" w:themeColor="accent1"/>
         </w:rPr>
-        <w:t xml:space="preserve">, 1967), was to understand how the task influences eye movement data, a definition that follows with the Greene et al. quote presented by the reviewer. This means that the </w:t>
+        <w:t xml:space="preserve">, 1967), was to understand how </w:t>
+      </w:r>
+      <w:del w:id="0" w:author="Mike Dodd" w:date="2021-01-08T08:01:00Z">
+        <w:r>
+          <w:rPr>
+            <w:rFonts w:ascii="-webkit-standard" w:eastAsia="Times New Roman" w:hAnsi="-webkit-standard" w:cs="Times New Roman"/>
+            <w:color w:val="4472C4" w:themeColor="accent1"/>
+          </w:rPr>
+          <w:delText xml:space="preserve">the </w:delText>
+        </w:r>
+      </w:del>
+      <w:r>
+        <w:rPr>
+          <w:rFonts w:ascii="-webkit-standard" w:eastAsia="Times New Roman" w:hAnsi="-webkit-standard" w:cs="Times New Roman"/>
+          <w:color w:val="4472C4" w:themeColor="accent1"/>
+        </w:rPr>
+        <w:t xml:space="preserve">task influences eye movement data, a definition that follows with the Greene et al. quote presented by the </w:t>
+      </w:r>
+      <w:commentRangeStart w:id="1"/>
+      <w:r>
+        <w:rPr>
+          <w:rFonts w:ascii="-webkit-standard" w:eastAsia="Times New Roman" w:hAnsi="-webkit-standard" w:cs="Times New Roman"/>
+          <w:color w:val="4472C4" w:themeColor="accent1"/>
+        </w:rPr>
+        <w:t>reviewer.</w:t>
+      </w:r>
+      <w:commentRangeEnd w:id="1"/>
+      <w:r>
+        <w:rPr>
+          <w:rStyle w:val="CommentReference"/>
+        </w:rPr>
+        <w:commentReference w:id="1"/>
+      </w:r>
+      <w:r>
+        <w:rPr>
+          <w:rFonts w:ascii="-webkit-standard" w:eastAsia="Times New Roman" w:hAnsi="-webkit-standard" w:cs="Times New Roman"/>
+          <w:color w:val="4472C4" w:themeColor="accent1"/>
+        </w:rPr>
+        <w:t xml:space="preserve"> This means that the </w:t>
       </w:r>
       <w:proofErr w:type="spellStart"/>
       <w:r>
@@ -1752,7 +1790,29 @@
           <w:rFonts w:ascii="-webkit-standard" w:eastAsia="Times New Roman" w:hAnsi="-webkit-standard" w:cs="Times New Roman"/>
           <w:color w:val="4472C4" w:themeColor="accent1"/>
         </w:rPr>
-        <w:t xml:space="preserve"> problem are two separate (albeit related) problems. From this comment, we cannot discern whether the reviewer is aware of this distinction, if the reviewer characterized our findings with the </w:t>
+        <w:t xml:space="preserve"> problem are two separate (albeit related) problems. From this comment, we cannot discern whether the </w:t>
+      </w:r>
+      <w:commentRangeStart w:id="2"/>
+      <w:r>
+        <w:rPr>
+          <w:rFonts w:ascii="-webkit-standard" w:eastAsia="Times New Roman" w:hAnsi="-webkit-standard" w:cs="Times New Roman"/>
+          <w:color w:val="4472C4" w:themeColor="accent1"/>
+        </w:rPr>
+        <w:t>reviewer is aware of this distinction</w:t>
+      </w:r>
+      <w:commentRangeEnd w:id="2"/>
+      <w:r>
+        <w:rPr>
+          <w:rStyle w:val="CommentReference"/>
+        </w:rPr>
+        <w:commentReference w:id="2"/>
+      </w:r>
+      <w:r>
+        <w:rPr>
+          <w:rFonts w:ascii="-webkit-standard" w:eastAsia="Times New Roman" w:hAnsi="-webkit-standard" w:cs="Times New Roman"/>
+          <w:color w:val="4472C4" w:themeColor="accent1"/>
+        </w:rPr>
+        <w:t xml:space="preserve">, if the reviewer characterized our findings with the </w:t>
       </w:r>
       <w:proofErr w:type="spellStart"/>
       <w:r>
@@ -1768,7 +1828,15 @@
           <w:rFonts w:ascii="-webkit-standard" w:eastAsia="Times New Roman" w:hAnsi="-webkit-standard" w:cs="Times New Roman"/>
           <w:color w:val="4472C4" w:themeColor="accent1"/>
         </w:rPr>
-        <w:t xml:space="preserve"> problem because this is how our manuscript read, or if they just chose to use the terms </w:t>
+        <w:t xml:space="preserve"> problem because this is how our manuscript read, or if </w:t>
+      </w:r>
+      <w:commentRangeStart w:id="3"/>
+      <w:r>
+        <w:rPr>
+          <w:rFonts w:ascii="-webkit-standard" w:eastAsia="Times New Roman" w:hAnsi="-webkit-standard" w:cs="Times New Roman"/>
+          <w:color w:val="4472C4" w:themeColor="accent1"/>
+        </w:rPr>
+        <w:t xml:space="preserve">they just chose to use the terms </w:t>
       </w:r>
       <w:r>
         <w:rPr>
@@ -1822,6 +1890,13 @@
           <w:color w:val="4472C4" w:themeColor="accent1"/>
         </w:rPr>
         <w:t xml:space="preserve"> out of convenience (less to type).</w:t>
+      </w:r>
+      <w:commentRangeEnd w:id="3"/>
+      <w:r>
+        <w:rPr>
+          <w:rStyle w:val="CommentReference"/>
+        </w:rPr>
+        <w:commentReference w:id="3"/>
       </w:r>
     </w:p>
     <w:p>
@@ -1871,7 +1946,7 @@
         </w:rPr>
         <w:t xml:space="preserve">we feel that this is a very important distinction to be made. </w:t>
       </w:r>
-      <w:commentRangeStart w:id="0"/>
+      <w:commentRangeStart w:id="4"/>
       <w:r>
         <w:rPr>
           <w:rFonts w:ascii="-webkit-standard" w:eastAsia="Times New Roman" w:hAnsi="-webkit-standard" w:cs="Times New Roman"/>
@@ -1902,12 +1977,12 @@
         </w:rPr>
         <w:t xml:space="preserve"> process</w:t>
       </w:r>
-      <w:commentRangeEnd w:id="0"/>
-      <w:r>
-        <w:rPr>
-          <w:rStyle w:val="CommentReference"/>
-        </w:rPr>
-        <w:commentReference w:id="0"/>
+      <w:commentRangeEnd w:id="4"/>
+      <w:r>
+        <w:rPr>
+          <w:rStyle w:val="CommentReference"/>
+        </w:rPr>
+        <w:commentReference w:id="4"/>
       </w:r>
       <w:r>
         <w:rPr>
@@ -1932,7 +2007,7 @@
         </w:rPr>
         <w:t xml:space="preserve"> process” </w:t>
       </w:r>
-      <w:commentRangeStart w:id="1"/>
+      <w:commentRangeStart w:id="5"/>
       <w:r>
         <w:rPr>
           <w:rFonts w:ascii="-webkit-standard" w:eastAsia="Times New Roman" w:hAnsi="-webkit-standard" w:cs="Times New Roman"/>
@@ -1940,12 +2015,12 @@
         </w:rPr>
         <w:t>within the manuscript where appropriate.</w:t>
       </w:r>
-      <w:commentRangeEnd w:id="1"/>
-      <w:r>
-        <w:rPr>
-          <w:rStyle w:val="CommentReference"/>
-        </w:rPr>
-        <w:commentReference w:id="1"/>
+      <w:commentRangeEnd w:id="5"/>
+      <w:r>
+        <w:rPr>
+          <w:rStyle w:val="CommentReference"/>
+        </w:rPr>
+        <w:commentReference w:id="5"/>
       </w:r>
     </w:p>
     <w:p>
@@ -2560,7 +2635,7 @@
         </w:rPr>
         <w:t xml:space="preserve"> problem </w:t>
       </w:r>
-      <w:commentRangeStart w:id="2"/>
+      <w:commentRangeStart w:id="6"/>
       <w:r>
         <w:rPr>
           <w:rFonts w:ascii="-webkit-standard" w:eastAsia="Times New Roman" w:hAnsi="-webkit-standard" w:cs="Times New Roman"/>
@@ -2568,12 +2643,12 @@
         </w:rPr>
         <w:t>where relevant in the manuscript.</w:t>
       </w:r>
-      <w:commentRangeEnd w:id="2"/>
-      <w:r>
-        <w:rPr>
-          <w:rStyle w:val="CommentReference"/>
-        </w:rPr>
-        <w:commentReference w:id="2"/>
+      <w:commentRangeEnd w:id="6"/>
+      <w:r>
+        <w:rPr>
+          <w:rStyle w:val="CommentReference"/>
+        </w:rPr>
+        <w:commentReference w:id="6"/>
       </w:r>
     </w:p>
     <w:p>
@@ -2618,7 +2693,55 @@
           <w:rFonts w:ascii="-webkit-standard" w:eastAsia="Times New Roman" w:hAnsi="-webkit-standard" w:cs="Times New Roman"/>
           <w:color w:val="4472C4" w:themeColor="accent1"/>
         </w:rPr>
-        <w:t xml:space="preserve">Related to the previous comment, the reviewer chose to present a quote from Greene et al., and chose to make the assertion that the word “pattern” in the quote was referring specifically to the use of “series fixations and saccades, not raw data.” As we understand, from this quote specifically, pattern is referring to the earlier mention of “eye movements” in the Greene et al. quote, which actually does not refer to any type of data, but the movement of the eyes. </w:t>
+        <w:t xml:space="preserve">Related to the previous comment, the reviewer </w:t>
+      </w:r>
+      <w:del w:id="7" w:author="Mike Dodd" w:date="2021-01-08T08:20:00Z">
+        <w:r>
+          <w:rPr>
+            <w:rFonts w:ascii="-webkit-standard" w:eastAsia="Times New Roman" w:hAnsi="-webkit-standard" w:cs="Times New Roman"/>
+            <w:color w:val="4472C4" w:themeColor="accent1"/>
+          </w:rPr>
+          <w:delText xml:space="preserve">chose to </w:delText>
+        </w:r>
+      </w:del>
+      <w:r>
+        <w:rPr>
+          <w:rFonts w:ascii="-webkit-standard" w:eastAsia="Times New Roman" w:hAnsi="-webkit-standard" w:cs="Times New Roman"/>
+          <w:color w:val="4472C4" w:themeColor="accent1"/>
+        </w:rPr>
+        <w:t>present</w:t>
+      </w:r>
+      <w:ins w:id="8" w:author="Mike Dodd" w:date="2021-01-08T08:20:00Z">
+        <w:r>
+          <w:rPr>
+            <w:rFonts w:ascii="-webkit-standard" w:eastAsia="Times New Roman" w:hAnsi="-webkit-standard" w:cs="Times New Roman"/>
+            <w:color w:val="4472C4" w:themeColor="accent1"/>
+          </w:rPr>
+          <w:t>s</w:t>
+        </w:r>
+      </w:ins>
+      <w:r>
+        <w:rPr>
+          <w:rFonts w:ascii="-webkit-standard" w:eastAsia="Times New Roman" w:hAnsi="-webkit-standard" w:cs="Times New Roman"/>
+          <w:color w:val="4472C4" w:themeColor="accent1"/>
+        </w:rPr>
+        <w:t xml:space="preserve"> a quote from Greene et al.</w:t>
+      </w:r>
+      <w:del w:id="9" w:author="Mike Dodd" w:date="2021-01-08T08:20:00Z">
+        <w:r>
+          <w:rPr>
+            <w:rFonts w:ascii="-webkit-standard" w:eastAsia="Times New Roman" w:hAnsi="-webkit-standard" w:cs="Times New Roman"/>
+            <w:color w:val="4472C4" w:themeColor="accent1"/>
+          </w:rPr>
+          <w:delText>, and chose</w:delText>
+        </w:r>
+      </w:del>
+      <w:r>
+        <w:rPr>
+          <w:rFonts w:ascii="-webkit-standard" w:eastAsia="Times New Roman" w:hAnsi="-webkit-standard" w:cs="Times New Roman"/>
+          <w:color w:val="4472C4" w:themeColor="accent1"/>
+        </w:rPr>
+        <w:t xml:space="preserve"> to make the assertion that the word “pattern” in the quote was referring specifically to the use of “series fixations and saccades, not raw data.” As we understand, from this quote specifically, pattern is referring to the earlier mention of “eye movements” in the Greene et al. quote, which actually does not refer to any type of data, but the movement of the eyes. </w:t>
       </w:r>
       <w:r>
         <w:rPr>
@@ -3105,7 +3228,8 @@
         </w:rPr>
         <w:t>As stated in our other responses to Reviewer #1 comments, we have made an effort to avoid future misunderstandings by</w:t>
       </w:r>
-      <w:commentRangeStart w:id="3"/>
+      <w:commentRangeStart w:id="10"/>
+      <w:commentRangeStart w:id="11"/>
       <w:r>
         <w:rPr>
           <w:rFonts w:ascii="-webkit-standard" w:eastAsia="Times New Roman" w:hAnsi="-webkit-standard" w:cs="Times New Roman"/>
@@ -3113,12 +3237,19 @@
         </w:rPr>
         <w:t xml:space="preserve"> using more specific language where relevant in the manuscript.</w:t>
       </w:r>
-      <w:commentRangeEnd w:id="3"/>
-      <w:r>
-        <w:rPr>
-          <w:rStyle w:val="CommentReference"/>
-        </w:rPr>
-        <w:commentReference w:id="3"/>
+      <w:commentRangeEnd w:id="10"/>
+      <w:r>
+        <w:rPr>
+          <w:rStyle w:val="CommentReference"/>
+        </w:rPr>
+        <w:commentReference w:id="10"/>
+      </w:r>
+      <w:commentRangeEnd w:id="11"/>
+      <w:r>
+        <w:rPr>
+          <w:rStyle w:val="CommentReference"/>
+        </w:rPr>
+        <w:commentReference w:id="11"/>
       </w:r>
     </w:p>
     <w:p>
@@ -3167,7 +3298,8 @@
         </w:rPr>
         <w:t xml:space="preserve">One more clarification that we felt was important to make is that we did not classify </w:t>
       </w:r>
-      <w:commentRangeStart w:id="4"/>
+      <w:commentRangeStart w:id="12"/>
+      <w:commentRangeStart w:id="13"/>
       <w:r>
         <w:rPr>
           <w:rFonts w:ascii="-webkit-standard" w:eastAsia="Times New Roman" w:hAnsi="-webkit-standard" w:cs="Times New Roman"/>
@@ -3175,12 +3307,19 @@
         </w:rPr>
         <w:t>raw data</w:t>
       </w:r>
-      <w:commentRangeEnd w:id="4"/>
-      <w:r>
-        <w:rPr>
-          <w:rStyle w:val="CommentReference"/>
-        </w:rPr>
-        <w:commentReference w:id="4"/>
+      <w:commentRangeEnd w:id="12"/>
+      <w:r>
+        <w:rPr>
+          <w:rStyle w:val="CommentReference"/>
+        </w:rPr>
+        <w:commentReference w:id="12"/>
+      </w:r>
+      <w:commentRangeEnd w:id="13"/>
+      <w:r>
+        <w:rPr>
+          <w:rStyle w:val="CommentReference"/>
+        </w:rPr>
+        <w:commentReference w:id="13"/>
       </w:r>
       <w:r>
         <w:rPr>
@@ -3204,7 +3343,7 @@
         <w:lastRenderedPageBreak/>
         <w:t xml:space="preserve">amount of processing. </w:t>
       </w:r>
-      <w:commentRangeStart w:id="5"/>
+      <w:commentRangeStart w:id="14"/>
       <w:r>
         <w:rPr>
           <w:rFonts w:ascii="-webkit-standard" w:eastAsia="Times New Roman" w:hAnsi="-webkit-standard" w:cs="Times New Roman"/>
@@ -3212,12 +3351,12 @@
         </w:rPr>
         <w:t xml:space="preserve">We have added clarifying language to relevant portions of the manuscript in an attempt to mitigate any future misunderstandings </w:t>
       </w:r>
-      <w:commentRangeEnd w:id="5"/>
-      <w:r>
-        <w:rPr>
-          <w:rStyle w:val="CommentReference"/>
-        </w:rPr>
-        <w:commentReference w:id="5"/>
+      <w:commentRangeEnd w:id="14"/>
+      <w:r>
+        <w:rPr>
+          <w:rStyle w:val="CommentReference"/>
+        </w:rPr>
+        <w:commentReference w:id="14"/>
       </w:r>
       <w:r>
         <w:rPr>
@@ -3354,7 +3493,23 @@
           <w:rFonts w:ascii="-webkit-standard" w:eastAsia="Times New Roman" w:hAnsi="-webkit-standard" w:cs="Times New Roman"/>
           <w:color w:val="4472C4" w:themeColor="accent1"/>
         </w:rPr>
-        <w:t xml:space="preserve"> not provide any insight as to whether the features emphasized in any of the deep learning models are the same or different.</w:t>
+        <w:t xml:space="preserve"> not provide any insight as to whether the features emphasized in any of the deep learning models are the same or different</w:t>
+      </w:r>
+      <w:ins w:id="15" w:author="Mike Dodd" w:date="2021-01-08T08:25:00Z">
+        <w:r>
+          <w:rPr>
+            <w:rFonts w:ascii="-webkit-standard" w:eastAsia="Times New Roman" w:hAnsi="-webkit-standard" w:cs="Times New Roman"/>
+            <w:color w:val="4472C4" w:themeColor="accent1"/>
+          </w:rPr>
+          <w:t>, which is an important goal of this study</w:t>
+        </w:r>
+      </w:ins>
+      <w:r>
+        <w:rPr>
+          <w:rFonts w:ascii="-webkit-standard" w:eastAsia="Times New Roman" w:hAnsi="-webkit-standard" w:cs="Times New Roman"/>
+          <w:color w:val="4472C4" w:themeColor="accent1"/>
+        </w:rPr>
+        <w:t>.</w:t>
       </w:r>
     </w:p>
     <w:p>
@@ -3561,7 +3716,7 @@
         </w:rPr>
         <w:t xml:space="preserve"> problem, yielding upwards of 84% classification accuracy. </w:t>
       </w:r>
-      <w:commentRangeStart w:id="6"/>
+      <w:commentRangeStart w:id="16"/>
       <w:r>
         <w:rPr>
           <w:rFonts w:ascii="-webkit-standard" w:eastAsia="Times New Roman" w:hAnsi="-webkit-standard" w:cs="Times New Roman"/>
@@ -3574,14 +3729,36 @@
           <w:rFonts w:ascii="-webkit-standard" w:eastAsia="Times New Roman" w:hAnsi="-webkit-standard" w:cs="Times New Roman"/>
           <w:color w:val="4472C4" w:themeColor="accent1"/>
         </w:rPr>
-        <w:t xml:space="preserve">processed our data </w:t>
-      </w:r>
-      <w:r>
-        <w:rPr>
-          <w:rFonts w:ascii="-webkit-standard" w:eastAsia="Times New Roman" w:hAnsi="-webkit-standard" w:cs="Times New Roman"/>
-          <w:color w:val="4472C4" w:themeColor="accent1"/>
-        </w:rPr>
-        <w:t xml:space="preserve">into seven of the features they used, </w:t>
+        <w:t xml:space="preserve">processed </w:t>
+      </w:r>
+      <w:commentRangeStart w:id="17"/>
+      <w:r>
+        <w:rPr>
+          <w:rFonts w:ascii="-webkit-standard" w:eastAsia="Times New Roman" w:hAnsi="-webkit-standard" w:cs="Times New Roman"/>
+          <w:color w:val="4472C4" w:themeColor="accent1"/>
+        </w:rPr>
+        <w:t xml:space="preserve">our data </w:t>
+      </w:r>
+      <w:r>
+        <w:rPr>
+          <w:rFonts w:ascii="-webkit-standard" w:eastAsia="Times New Roman" w:hAnsi="-webkit-standard" w:cs="Times New Roman"/>
+          <w:color w:val="4472C4" w:themeColor="accent1"/>
+        </w:rPr>
+        <w:t>into seven of the features they used</w:t>
+      </w:r>
+      <w:commentRangeEnd w:id="17"/>
+      <w:r>
+        <w:rPr>
+          <w:rStyle w:val="CommentReference"/>
+        </w:rPr>
+        <w:commentReference w:id="17"/>
+      </w:r>
+      <w:r>
+        <w:rPr>
+          <w:rFonts w:ascii="-webkit-standard" w:eastAsia="Times New Roman" w:hAnsi="-webkit-standard" w:cs="Times New Roman"/>
+          <w:color w:val="4472C4" w:themeColor="accent1"/>
+        </w:rPr>
+        <w:t xml:space="preserve">, </w:t>
       </w:r>
       <w:r>
         <w:rPr>
@@ -3597,14 +3774,14 @@
         </w:rPr>
         <w:t xml:space="preserve">classified these features using the SVM model they presented. </w:t>
       </w:r>
-      <w:commentRangeEnd w:id="6"/>
-      <w:r>
-        <w:rPr>
-          <w:rStyle w:val="CommentReference"/>
-        </w:rPr>
-        <w:commentReference w:id="6"/>
-      </w:r>
-      <w:commentRangeStart w:id="7"/>
+      <w:commentRangeEnd w:id="16"/>
+      <w:r>
+        <w:rPr>
+          <w:rStyle w:val="CommentReference"/>
+        </w:rPr>
+        <w:commentReference w:id="16"/>
+      </w:r>
+      <w:commentRangeStart w:id="18"/>
       <w:r>
         <w:rPr>
           <w:rFonts w:ascii="-webkit-standard" w:eastAsia="Times New Roman" w:hAnsi="-webkit-standard" w:cs="Times New Roman"/>
@@ -3612,12 +3789,12 @@
         </w:rPr>
         <w:t>The results from this analysis approach were compared with the results from our minimally processed approach and discussed.</w:t>
       </w:r>
-      <w:commentRangeEnd w:id="7"/>
-      <w:r>
-        <w:rPr>
-          <w:rStyle w:val="CommentReference"/>
-        </w:rPr>
-        <w:commentReference w:id="7"/>
+      <w:commentRangeEnd w:id="18"/>
+      <w:r>
+        <w:rPr>
+          <w:rStyle w:val="CommentReference"/>
+        </w:rPr>
+        <w:commentReference w:id="18"/>
       </w:r>
     </w:p>
     <w:p>
@@ -3899,7 +4076,7 @@
           <w:szCs w:val="27"/>
           <w:shd w:val="clear" w:color="auto" w:fill="FFFFFF"/>
         </w:rPr>
-        <w:t xml:space="preserve">In the present manuscript, the authors apply deep learning to predict observer task from eye movement data. They collect multiple datasets where observers </w:t>
+        <w:t xml:space="preserve">In the present manuscript, the authors apply deep learning to predict observer </w:t>
       </w:r>
       <w:r>
         <w:rPr>
@@ -3910,7 +4087,7 @@
           <w:shd w:val="clear" w:color="auto" w:fill="FFFFFF"/>
         </w:rPr>
         <w:lastRenderedPageBreak/>
-        <w:t xml:space="preserve">viewed images while they had to do one of multiple possible tasks. They test two different modeling approaches. The first one is a DNN operating directly on </w:t>
+        <w:t xml:space="preserve">task from eye movement data. They collect multiple datasets where observers viewed images while they had to do one of multiple possible tasks. They test two different modeling approaches. The first one is a DNN operating directly on </w:t>
       </w:r>
       <w:proofErr w:type="spellStart"/>
       <w:r>
@@ -4035,7 +4212,35 @@
           <w:szCs w:val="27"/>
           <w:shd w:val="clear" w:color="auto" w:fill="FFFFFF"/>
         </w:rPr>
-        <w:t>1. First, I was a bit puzzled by the use of the terms "task", "cognitive process" and "mental state". In the paper, they seem to be used mainly interchangeably, but I think I would not agree with that. For me, intuitively, the task defines the goal of an observer, the cognitive process is the cognitive part of how the observer tries to reach this goal and the mental state is where in this process the observer is at a given time. Obviously, the task influences the cognitive process and the task will always be part of the mental state, but to me, cognitive processes and mental states carry much more information than the task. To me, all experiments and results in the paper seem to be about observer task, so I think conclusions about cognitive processing and mental states need more discussion.</w:t>
+        <w:t xml:space="preserve">1. </w:t>
+      </w:r>
+      <w:commentRangeStart w:id="19"/>
+      <w:r>
+        <w:rPr>
+          <w:rFonts w:ascii="-webkit-standard" w:eastAsia="Times New Roman" w:hAnsi="-webkit-standard" w:cs="Times New Roman"/>
+          <w:color w:val="000000"/>
+          <w:sz w:val="27"/>
+          <w:szCs w:val="27"/>
+          <w:shd w:val="clear" w:color="auto" w:fill="FFFFFF"/>
+        </w:rPr>
+        <w:t xml:space="preserve">First, I was a bit puzzled by the use of the terms "task", "cognitive process" and "mental state". </w:t>
+      </w:r>
+      <w:commentRangeEnd w:id="19"/>
+      <w:r>
+        <w:rPr>
+          <w:rStyle w:val="CommentReference"/>
+        </w:rPr>
+        <w:commentReference w:id="19"/>
+      </w:r>
+      <w:r>
+        <w:rPr>
+          <w:rFonts w:ascii="-webkit-standard" w:eastAsia="Times New Roman" w:hAnsi="-webkit-standard" w:cs="Times New Roman"/>
+          <w:color w:val="000000"/>
+          <w:sz w:val="27"/>
+          <w:szCs w:val="27"/>
+          <w:shd w:val="clear" w:color="auto" w:fill="FFFFFF"/>
+        </w:rPr>
+        <w:t>In the paper, they seem to be used mainly interchangeably, but I think I would not agree with that. For me, intuitively, the task defines the goal of an observer, the cognitive process is the cognitive part of how the observer tries to reach this goal and the mental state is where in this process the observer is at a given time. Obviously, the task influences the cognitive process and the task will always be part of the mental state, but to me, cognitive processes and mental states carry much more information than the task. To me, all experiments and results in the paper seem to be about observer task, so I think conclusions about cognitive processing and mental states need more discussion.</w:t>
       </w:r>
     </w:p>
     <w:p>
@@ -4159,7 +4364,15 @@
           <w:rFonts w:ascii="-webkit-standard" w:eastAsia="Times New Roman" w:hAnsi="-webkit-standard" w:cs="Times New Roman"/>
           <w:color w:val="4472C4" w:themeColor="accent1"/>
         </w:rPr>
-        <w:t xml:space="preserve"> Some cognitive processes can be associated with particular eye movement features, which can also be associated with particular tasks. Each task is assumed to be associated with a particular mental state.</w:t>
+        <w:t xml:space="preserve"> Some cognitive processes can be associated with particular eye movement </w:t>
+      </w:r>
+      <w:r>
+        <w:rPr>
+          <w:rFonts w:ascii="-webkit-standard" w:eastAsia="Times New Roman" w:hAnsi="-webkit-standard" w:cs="Times New Roman"/>
+          <w:color w:val="4472C4" w:themeColor="accent1"/>
+        </w:rPr>
+        <w:lastRenderedPageBreak/>
+        <w:t>features, which can also be associated with particular tasks. Each task is assumed to be associated with a particular mental state.</w:t>
       </w:r>
     </w:p>
     <w:p>
@@ -4184,7 +4397,7 @@
         </w:rPr>
         <w:t xml:space="preserve">The comments by Reviewer #2 reflect an issue that was largely touched on in our response to the comments from Reviewer #1. In particular, we agree with Reviewer #2 that this language can be further clarified in the manuscript. </w:t>
       </w:r>
-      <w:commentRangeStart w:id="8"/>
+      <w:commentRangeStart w:id="20"/>
       <w:r>
         <w:rPr>
           <w:rFonts w:ascii="-webkit-standard" w:eastAsia="Times New Roman" w:hAnsi="-webkit-standard" w:cs="Times New Roman"/>
@@ -4192,12 +4405,12 @@
         </w:rPr>
         <w:t>For this reason, we have gone through and updated the manuscript where necessary in order to clarify the distinction between the three terms</w:t>
       </w:r>
-      <w:commentRangeEnd w:id="8"/>
-      <w:r>
-        <w:rPr>
-          <w:rStyle w:val="CommentReference"/>
-        </w:rPr>
-        <w:commentReference w:id="8"/>
+      <w:commentRangeEnd w:id="20"/>
+      <w:r>
+        <w:rPr>
+          <w:rStyle w:val="CommentReference"/>
+        </w:rPr>
+        <w:commentReference w:id="20"/>
       </w:r>
       <w:r>
         <w:rPr>
@@ -4234,7 +4447,7 @@
         </w:rPr>
         <w:t>2. The authors do not pass any stimulus information to their models. In the introduction, they argue that "</w:t>
       </w:r>
-      <w:commentRangeStart w:id="9"/>
+      <w:commentRangeStart w:id="21"/>
       <w:r>
         <w:rPr>
           <w:rFonts w:ascii="-webkit-standard" w:eastAsia="Times New Roman" w:hAnsi="-webkit-standard" w:cs="Times New Roman"/>
@@ -4267,12 +4480,12 @@
         </w:rPr>
         <w:t xml:space="preserve"> problem, which is concerned with decoding high-level abstract mental operation that are not dependent on particular stimuli</w:t>
       </w:r>
-      <w:commentRangeEnd w:id="9"/>
-      <w:r>
-        <w:rPr>
-          <w:rStyle w:val="CommentReference"/>
-        </w:rPr>
-        <w:commentReference w:id="9"/>
+      <w:commentRangeEnd w:id="21"/>
+      <w:r>
+        <w:rPr>
+          <w:rStyle w:val="CommentReference"/>
+        </w:rPr>
+        <w:commentReference w:id="21"/>
       </w:r>
       <w:r>
         <w:rPr>
@@ -4388,7 +4601,29 @@
           <w:szCs w:val="27"/>
           <w:shd w:val="clear" w:color="auto" w:fill="FFFFFF"/>
         </w:rPr>
-        <w:t xml:space="preserve">. For this reason, the scan paths of reading are very obviously qualitatively different from </w:t>
+        <w:t xml:space="preserve">. For this reason, the scan paths of reading are very </w:t>
+      </w:r>
+      <w:r>
+        <w:rPr>
+          <w:rFonts w:ascii="-webkit-standard" w:eastAsia="Times New Roman" w:hAnsi="-webkit-standard" w:cs="Times New Roman"/>
+          <w:color w:val="4472C4" w:themeColor="accent1"/>
+          <w:sz w:val="27"/>
+          <w:szCs w:val="27"/>
+          <w:shd w:val="clear" w:color="auto" w:fill="FFFFFF"/>
+        </w:rPr>
+        <w:lastRenderedPageBreak/>
+        <w:t xml:space="preserve">obviously qualitatively </w:t>
+      </w:r>
+      <w:commentRangeStart w:id="22"/>
+      <w:r>
+        <w:rPr>
+          <w:rFonts w:ascii="-webkit-standard" w:eastAsia="Times New Roman" w:hAnsi="-webkit-standard" w:cs="Times New Roman"/>
+          <w:color w:val="4472C4" w:themeColor="accent1"/>
+          <w:sz w:val="27"/>
+          <w:szCs w:val="27"/>
+          <w:shd w:val="clear" w:color="auto" w:fill="FFFFFF"/>
+        </w:rPr>
+        <w:t xml:space="preserve">different from </w:t>
       </w:r>
       <w:r>
         <w:rPr>
@@ -4408,7 +4643,540 @@
           <w:szCs w:val="27"/>
           <w:shd w:val="clear" w:color="auto" w:fill="FFFFFF"/>
         </w:rPr>
-        <w:t xml:space="preserve">evaluating an image. These low-level distinctions are so easily differentiated that the more subtle high-level </w:t>
+        <w:t>evaluating an image</w:t>
+      </w:r>
+      <w:commentRangeEnd w:id="22"/>
+      <w:r>
+        <w:rPr>
+          <w:rStyle w:val="CommentReference"/>
+        </w:rPr>
+        <w:commentReference w:id="22"/>
+      </w:r>
+      <w:r>
+        <w:rPr>
+          <w:rFonts w:ascii="-webkit-standard" w:eastAsia="Times New Roman" w:hAnsi="-webkit-standard" w:cs="Times New Roman"/>
+          <w:color w:val="4472C4" w:themeColor="accent1"/>
+          <w:sz w:val="27"/>
+          <w:szCs w:val="27"/>
+          <w:shd w:val="clear" w:color="auto" w:fill="FFFFFF"/>
+        </w:rPr>
+        <w:t>. These low-level distinctions are so easily differentiated that the more subtle high-level distinctions between these tasks are ignored.</w:t>
+      </w:r>
+      <w:r>
+        <w:rPr>
+          <w:rFonts w:ascii="-webkit-standard" w:eastAsia="Times New Roman" w:hAnsi="-webkit-standard" w:cs="Times New Roman"/>
+          <w:color w:val="4472C4" w:themeColor="accent1"/>
+          <w:sz w:val="27"/>
+          <w:szCs w:val="27"/>
+          <w:shd w:val="clear" w:color="auto" w:fill="FFFFFF"/>
+        </w:rPr>
+        <w:t xml:space="preserve"> In these cases, the tasks are tied directly to </w:t>
+      </w:r>
+      <w:r>
+        <w:rPr>
+          <w:rFonts w:ascii="-webkit-standard" w:eastAsia="Times New Roman" w:hAnsi="-webkit-standard" w:cs="Times New Roman"/>
+          <w:color w:val="4472C4" w:themeColor="accent1"/>
+          <w:sz w:val="27"/>
+          <w:szCs w:val="27"/>
+          <w:shd w:val="clear" w:color="auto" w:fill="FFFFFF"/>
+        </w:rPr>
+        <w:t xml:space="preserve">properties of </w:t>
+      </w:r>
+      <w:r>
+        <w:rPr>
+          <w:rFonts w:ascii="-webkit-standard" w:eastAsia="Times New Roman" w:hAnsi="-webkit-standard" w:cs="Times New Roman"/>
+          <w:color w:val="4472C4" w:themeColor="accent1"/>
+          <w:sz w:val="27"/>
+          <w:szCs w:val="27"/>
+          <w:shd w:val="clear" w:color="auto" w:fill="FFFFFF"/>
+        </w:rPr>
+        <w:t>the stimulus</w:t>
+      </w:r>
+      <w:r>
+        <w:rPr>
+          <w:rFonts w:ascii="-webkit-standard" w:eastAsia="Times New Roman" w:hAnsi="-webkit-standard" w:cs="Times New Roman"/>
+          <w:color w:val="4472C4" w:themeColor="accent1"/>
+          <w:sz w:val="27"/>
+          <w:szCs w:val="27"/>
+          <w:shd w:val="clear" w:color="auto" w:fill="FFFFFF"/>
+        </w:rPr>
+        <w:t xml:space="preserve"> rather than properties of the cognitive processes differentiating the tasks-at-hand</w:t>
+      </w:r>
+      <w:r>
+        <w:rPr>
+          <w:rFonts w:ascii="-webkit-standard" w:eastAsia="Times New Roman" w:hAnsi="-webkit-standard" w:cs="Times New Roman"/>
+          <w:color w:val="4472C4" w:themeColor="accent1"/>
+          <w:sz w:val="27"/>
+          <w:szCs w:val="27"/>
+          <w:shd w:val="clear" w:color="auto" w:fill="FFFFFF"/>
+        </w:rPr>
+        <w:t xml:space="preserve">. This is what we feel doesn’t fit the spirit of the inverse </w:t>
+      </w:r>
+      <w:proofErr w:type="spellStart"/>
+      <w:r>
+        <w:rPr>
+          <w:rFonts w:ascii="-webkit-standard" w:eastAsia="Times New Roman" w:hAnsi="-webkit-standard" w:cs="Times New Roman"/>
+          <w:color w:val="4472C4" w:themeColor="accent1"/>
+          <w:sz w:val="27"/>
+          <w:szCs w:val="27"/>
+          <w:shd w:val="clear" w:color="auto" w:fill="FFFFFF"/>
+        </w:rPr>
+        <w:t>Yarbus</w:t>
+      </w:r>
+      <w:proofErr w:type="spellEnd"/>
+      <w:r>
+        <w:rPr>
+          <w:rFonts w:ascii="-webkit-standard" w:eastAsia="Times New Roman" w:hAnsi="-webkit-standard" w:cs="Times New Roman"/>
+          <w:color w:val="4472C4" w:themeColor="accent1"/>
+          <w:sz w:val="27"/>
+          <w:szCs w:val="27"/>
+          <w:shd w:val="clear" w:color="auto" w:fill="FFFFFF"/>
+        </w:rPr>
+        <w:t xml:space="preserve"> problem. </w:t>
+      </w:r>
+    </w:p>
+    <w:p>
+      <w:pPr>
+        <w:rPr>
+          <w:rFonts w:ascii="-webkit-standard" w:eastAsia="Times New Roman" w:hAnsi="-webkit-standard" w:cs="Times New Roman"/>
+          <w:color w:val="4472C4" w:themeColor="accent1"/>
+          <w:sz w:val="27"/>
+          <w:szCs w:val="27"/>
+          <w:shd w:val="clear" w:color="auto" w:fill="FFFFFF"/>
+        </w:rPr>
+      </w:pPr>
+    </w:p>
+    <w:p>
+      <w:pPr>
+        <w:rPr>
+          <w:rFonts w:ascii="-webkit-standard" w:eastAsia="Times New Roman" w:hAnsi="-webkit-standard" w:cs="Times New Roman"/>
+          <w:color w:val="4472C4" w:themeColor="accent1"/>
+          <w:sz w:val="27"/>
+          <w:szCs w:val="27"/>
+          <w:shd w:val="clear" w:color="auto" w:fill="FFFFFF"/>
+        </w:rPr>
+      </w:pPr>
+      <w:r>
+        <w:rPr>
+          <w:rFonts w:ascii="-webkit-standard" w:eastAsia="Times New Roman" w:hAnsi="-webkit-standard" w:cs="Times New Roman"/>
+          <w:color w:val="4472C4" w:themeColor="accent1"/>
+          <w:sz w:val="27"/>
+          <w:szCs w:val="27"/>
+          <w:shd w:val="clear" w:color="auto" w:fill="FFFFFF"/>
+        </w:rPr>
+        <w:t xml:space="preserve">We do agree with the reviewer that stimulus information could improve the </w:t>
+      </w:r>
+      <w:proofErr w:type="spellStart"/>
+      <w:r>
+        <w:rPr>
+          <w:rFonts w:ascii="-webkit-standard" w:eastAsia="Times New Roman" w:hAnsi="-webkit-standard" w:cs="Times New Roman"/>
+          <w:color w:val="4472C4" w:themeColor="accent1"/>
+          <w:sz w:val="27"/>
+          <w:szCs w:val="27"/>
+          <w:shd w:val="clear" w:color="auto" w:fill="FFFFFF"/>
+        </w:rPr>
+        <w:t>decodability</w:t>
+      </w:r>
+      <w:proofErr w:type="spellEnd"/>
+      <w:r>
+        <w:rPr>
+          <w:rFonts w:ascii="-webkit-standard" w:eastAsia="Times New Roman" w:hAnsi="-webkit-standard" w:cs="Times New Roman"/>
+          <w:color w:val="4472C4" w:themeColor="accent1"/>
+          <w:sz w:val="27"/>
+          <w:szCs w:val="27"/>
+          <w:shd w:val="clear" w:color="auto" w:fill="FFFFFF"/>
+        </w:rPr>
+        <w:t xml:space="preserve"> of the processed images. This is actually </w:t>
+      </w:r>
+      <w:r>
+        <w:rPr>
+          <w:rFonts w:ascii="-webkit-standard" w:eastAsia="Times New Roman" w:hAnsi="-webkit-standard" w:cs="Times New Roman"/>
+          <w:color w:val="4472C4" w:themeColor="accent1"/>
+          <w:sz w:val="27"/>
+          <w:szCs w:val="27"/>
+          <w:shd w:val="clear" w:color="auto" w:fill="FFFFFF"/>
+        </w:rPr>
+        <w:t>mentioned in our Discussion section as a potential future direction to take with this line of research.</w:t>
+      </w:r>
+    </w:p>
+    <w:p>
+      <w:pPr>
+        <w:rPr>
+          <w:rFonts w:ascii="-webkit-standard" w:eastAsia="Times New Roman" w:hAnsi="-webkit-standard" w:cs="Times New Roman"/>
+          <w:color w:val="4472C4" w:themeColor="accent1"/>
+          <w:sz w:val="27"/>
+          <w:szCs w:val="27"/>
+          <w:shd w:val="clear" w:color="auto" w:fill="FFFFFF"/>
+        </w:rPr>
+      </w:pPr>
+    </w:p>
+    <w:p>
+      <w:pPr>
+        <w:rPr>
+          <w:rFonts w:ascii="-webkit-standard" w:eastAsia="Times New Roman" w:hAnsi="-webkit-standard" w:cs="Times New Roman"/>
+          <w:color w:val="4472C4" w:themeColor="accent1"/>
+          <w:sz w:val="27"/>
+          <w:szCs w:val="27"/>
+          <w:shd w:val="clear" w:color="auto" w:fill="FFFFFF"/>
+        </w:rPr>
+      </w:pPr>
+      <w:commentRangeStart w:id="23"/>
+      <w:r>
+        <w:rPr>
+          <w:rFonts w:ascii="-webkit-standard" w:eastAsia="Times New Roman" w:hAnsi="-webkit-standard" w:cs="Times New Roman"/>
+          <w:color w:val="4472C4" w:themeColor="accent1"/>
+          <w:sz w:val="27"/>
+          <w:szCs w:val="27"/>
+          <w:shd w:val="clear" w:color="auto" w:fill="FFFFFF"/>
+        </w:rPr>
+        <w:t xml:space="preserve">To </w:t>
+      </w:r>
+      <w:r>
+        <w:rPr>
+          <w:rFonts w:ascii="-webkit-standard" w:eastAsia="Times New Roman" w:hAnsi="-webkit-standard" w:cs="Times New Roman"/>
+          <w:color w:val="4472C4" w:themeColor="accent1"/>
+          <w:sz w:val="27"/>
+          <w:szCs w:val="27"/>
+          <w:shd w:val="clear" w:color="auto" w:fill="FFFFFF"/>
+        </w:rPr>
+        <w:t xml:space="preserve">more clearly communicate </w:t>
+      </w:r>
+      <w:r>
+        <w:rPr>
+          <w:rFonts w:ascii="-webkit-standard" w:eastAsia="Times New Roman" w:hAnsi="-webkit-standard" w:cs="Times New Roman"/>
+          <w:color w:val="4472C4" w:themeColor="accent1"/>
+          <w:sz w:val="27"/>
+          <w:szCs w:val="27"/>
+          <w:shd w:val="clear" w:color="auto" w:fill="FFFFFF"/>
+        </w:rPr>
+        <w:t xml:space="preserve">our </w:t>
+      </w:r>
+      <w:r>
+        <w:rPr>
+          <w:rFonts w:ascii="-webkit-standard" w:eastAsia="Times New Roman" w:hAnsi="-webkit-standard" w:cs="Times New Roman"/>
+          <w:color w:val="4472C4" w:themeColor="accent1"/>
+          <w:sz w:val="27"/>
+          <w:szCs w:val="27"/>
+          <w:shd w:val="clear" w:color="auto" w:fill="FFFFFF"/>
+        </w:rPr>
+        <w:t xml:space="preserve">intention to distinguish between studies </w:t>
+      </w:r>
+      <w:r>
+        <w:rPr>
+          <w:rFonts w:ascii="-webkit-standard" w:eastAsia="Times New Roman" w:hAnsi="-webkit-standard" w:cs="Times New Roman"/>
+          <w:color w:val="4472C4" w:themeColor="accent1"/>
+          <w:sz w:val="27"/>
+          <w:szCs w:val="27"/>
+          <w:shd w:val="clear" w:color="auto" w:fill="FFFFFF"/>
+        </w:rPr>
+        <w:t xml:space="preserve">that do and do not fit the spirit of the inverse </w:t>
+      </w:r>
+      <w:proofErr w:type="spellStart"/>
+      <w:r>
+        <w:rPr>
+          <w:rFonts w:ascii="-webkit-standard" w:eastAsia="Times New Roman" w:hAnsi="-webkit-standard" w:cs="Times New Roman"/>
+          <w:color w:val="4472C4" w:themeColor="accent1"/>
+          <w:sz w:val="27"/>
+          <w:szCs w:val="27"/>
+          <w:shd w:val="clear" w:color="auto" w:fill="FFFFFF"/>
+        </w:rPr>
+        <w:t>Yarbus</w:t>
+      </w:r>
+      <w:proofErr w:type="spellEnd"/>
+      <w:r>
+        <w:rPr>
+          <w:rFonts w:ascii="-webkit-standard" w:eastAsia="Times New Roman" w:hAnsi="-webkit-standard" w:cs="Times New Roman"/>
+          <w:color w:val="4472C4" w:themeColor="accent1"/>
+          <w:sz w:val="27"/>
+          <w:szCs w:val="27"/>
+          <w:shd w:val="clear" w:color="auto" w:fill="FFFFFF"/>
+        </w:rPr>
+        <w:t xml:space="preserve"> problem, we have further clarified portions of the manuscript relevant to this topic.</w:t>
+      </w:r>
+      <w:commentRangeEnd w:id="23"/>
+      <w:r>
+        <w:rPr>
+          <w:rStyle w:val="CommentReference"/>
+        </w:rPr>
+        <w:commentReference w:id="23"/>
+      </w:r>
+    </w:p>
+    <w:p>
+      <w:pPr>
+        <w:rPr>
+          <w:rFonts w:ascii="-webkit-standard" w:eastAsia="Times New Roman" w:hAnsi="-webkit-standard" w:cs="Times New Roman"/>
+          <w:color w:val="000000"/>
+          <w:sz w:val="27"/>
+          <w:szCs w:val="27"/>
+          <w:shd w:val="clear" w:color="auto" w:fill="FFFFFF"/>
+        </w:rPr>
+      </w:pPr>
+      <w:r>
+        <w:rPr>
+          <w:rFonts w:ascii="-webkit-standard" w:eastAsia="Times New Roman" w:hAnsi="-webkit-standard" w:cs="Times New Roman"/>
+          <w:color w:val="000000"/>
+        </w:rPr>
+        <w:br/>
+      </w:r>
+      <w:r>
+        <w:rPr>
+          <w:rFonts w:ascii="-webkit-standard" w:eastAsia="Times New Roman" w:hAnsi="-webkit-standard" w:cs="Times New Roman"/>
+          <w:color w:val="000000"/>
+          <w:sz w:val="27"/>
+          <w:szCs w:val="27"/>
+          <w:shd w:val="clear" w:color="auto" w:fill="FFFFFF"/>
+        </w:rPr>
+        <w:t xml:space="preserve">3. A major result of the paper is the comparison of the timeline model and the image model, where the authors find that the timeline model works much better for task classification. </w:t>
+      </w:r>
+      <w:commentRangeStart w:id="24"/>
+      <w:r>
+        <w:rPr>
+          <w:rFonts w:ascii="-webkit-standard" w:eastAsia="Times New Roman" w:hAnsi="-webkit-standard" w:cs="Times New Roman"/>
+          <w:color w:val="000000"/>
+          <w:sz w:val="27"/>
+          <w:szCs w:val="27"/>
+          <w:shd w:val="clear" w:color="auto" w:fill="FFFFFF"/>
+        </w:rPr>
+        <w:t>I'm not sure I fully understand what the authors hope to show with this</w:t>
+      </w:r>
+      <w:commentRangeEnd w:id="24"/>
+      <w:r>
+        <w:rPr>
+          <w:rStyle w:val="CommentReference"/>
+        </w:rPr>
+        <w:commentReference w:id="24"/>
+      </w:r>
+      <w:r>
+        <w:rPr>
+          <w:rFonts w:ascii="-webkit-standard" w:eastAsia="Times New Roman" w:hAnsi="-webkit-standard" w:cs="Times New Roman"/>
+          <w:color w:val="000000"/>
+          <w:sz w:val="27"/>
+          <w:szCs w:val="27"/>
+          <w:shd w:val="clear" w:color="auto" w:fill="FFFFFF"/>
+        </w:rPr>
+        <w:t>. In theory, both models have access to exactly the same data (</w:t>
+      </w:r>
+      <w:commentRangeStart w:id="25"/>
+      <w:commentRangeStart w:id="26"/>
+      <w:r>
+        <w:rPr>
+          <w:rFonts w:ascii="-webkit-standard" w:eastAsia="Times New Roman" w:hAnsi="-webkit-standard" w:cs="Times New Roman"/>
+          <w:color w:val="000000"/>
+          <w:sz w:val="27"/>
+          <w:szCs w:val="27"/>
+          <w:shd w:val="clear" w:color="auto" w:fill="FFFFFF"/>
+        </w:rPr>
+        <w:t>except for a few occlusions that should be inferable</w:t>
+      </w:r>
+      <w:commentRangeEnd w:id="25"/>
+      <w:r>
+        <w:rPr>
+          <w:rStyle w:val="CommentReference"/>
+        </w:rPr>
+        <w:commentReference w:id="25"/>
+      </w:r>
+      <w:commentRangeEnd w:id="26"/>
+      <w:r>
+        <w:rPr>
+          <w:rStyle w:val="CommentReference"/>
+        </w:rPr>
+        <w:commentReference w:id="26"/>
+      </w:r>
+      <w:r>
+        <w:rPr>
+          <w:rFonts w:ascii="-webkit-standard" w:eastAsia="Times New Roman" w:hAnsi="-webkit-standard" w:cs="Times New Roman"/>
+          <w:color w:val="000000"/>
+          <w:sz w:val="27"/>
+          <w:szCs w:val="27"/>
+          <w:shd w:val="clear" w:color="auto" w:fill="FFFFFF"/>
+        </w:rPr>
+        <w:t xml:space="preserve">), so with sufficient computational capacity and training data, both models should reach exactly the same performance. Therefore, the differences in performance are based in different inductive biases of the different architectures and in training and overfitting problems. If I'm not mistaken, the image model has more than 100 times as many parameters as the timeline model and therefore can easily suffer more from overfitting. In addition, it is trained from scratch. I could imagine that adding a ImageNet pretrained backbone such as </w:t>
+      </w:r>
+      <w:proofErr w:type="spellStart"/>
+      <w:r>
+        <w:rPr>
+          <w:rFonts w:ascii="-webkit-standard" w:eastAsia="Times New Roman" w:hAnsi="-webkit-standard" w:cs="Times New Roman"/>
+          <w:color w:val="000000"/>
+          <w:sz w:val="27"/>
+          <w:szCs w:val="27"/>
+          <w:shd w:val="clear" w:color="auto" w:fill="FFFFFF"/>
+        </w:rPr>
+        <w:t>ResNet</w:t>
+      </w:r>
+      <w:proofErr w:type="spellEnd"/>
+      <w:r>
+        <w:rPr>
+          <w:rFonts w:ascii="-webkit-standard" w:eastAsia="Times New Roman" w:hAnsi="-webkit-standard" w:cs="Times New Roman"/>
+          <w:color w:val="000000"/>
+          <w:sz w:val="27"/>
+          <w:szCs w:val="27"/>
+          <w:shd w:val="clear" w:color="auto" w:fill="FFFFFF"/>
+        </w:rPr>
+        <w:t xml:space="preserve"> or </w:t>
+      </w:r>
+      <w:proofErr w:type="spellStart"/>
+      <w:r>
+        <w:rPr>
+          <w:rFonts w:ascii="-webkit-standard" w:eastAsia="Times New Roman" w:hAnsi="-webkit-standard" w:cs="Times New Roman"/>
+          <w:color w:val="000000"/>
+          <w:sz w:val="27"/>
+          <w:szCs w:val="27"/>
+          <w:shd w:val="clear" w:color="auto" w:fill="FFFFFF"/>
+        </w:rPr>
+        <w:t>DenseNet</w:t>
+      </w:r>
+      <w:proofErr w:type="spellEnd"/>
+      <w:r>
+        <w:rPr>
+          <w:rFonts w:ascii="-webkit-standard" w:eastAsia="Times New Roman" w:hAnsi="-webkit-standard" w:cs="Times New Roman"/>
+          <w:color w:val="000000"/>
+          <w:sz w:val="27"/>
+          <w:szCs w:val="27"/>
+          <w:shd w:val="clear" w:color="auto" w:fill="FFFFFF"/>
+        </w:rPr>
+        <w:t xml:space="preserve"> can improve performance (I'm aware that the input images are quite far from natural images, but even on out-of-domain data, deep models often still encode surprisingly useful features). </w:t>
+      </w:r>
+      <w:commentRangeStart w:id="27"/>
+      <w:r>
+        <w:rPr>
+          <w:rFonts w:ascii="-webkit-standard" w:eastAsia="Times New Roman" w:hAnsi="-webkit-standard" w:cs="Times New Roman"/>
+          <w:color w:val="000000"/>
+          <w:sz w:val="27"/>
+          <w:szCs w:val="27"/>
+          <w:shd w:val="clear" w:color="auto" w:fill="FFFFFF"/>
+        </w:rPr>
+        <w:t>However, besides all of those points, I can imagine that it is very hard to bring the image based model to the same performance as the timeline model.</w:t>
+      </w:r>
+      <w:commentRangeEnd w:id="27"/>
+      <w:r>
+        <w:rPr>
+          <w:rStyle w:val="CommentReference"/>
+        </w:rPr>
+        <w:commentReference w:id="27"/>
+      </w:r>
+      <w:r>
+        <w:rPr>
+          <w:rFonts w:ascii="-webkit-standard" w:eastAsia="Times New Roman" w:hAnsi="-webkit-standard" w:cs="Times New Roman"/>
+          <w:color w:val="000000"/>
+          <w:sz w:val="27"/>
+          <w:szCs w:val="27"/>
+          <w:shd w:val="clear" w:color="auto" w:fill="FFFFFF"/>
+        </w:rPr>
+        <w:t xml:space="preserve"> </w:t>
+      </w:r>
+      <w:commentRangeStart w:id="28"/>
+      <w:commentRangeStart w:id="29"/>
+      <w:r>
+        <w:rPr>
+          <w:rFonts w:ascii="-webkit-standard" w:eastAsia="Times New Roman" w:hAnsi="-webkit-standard" w:cs="Times New Roman"/>
+          <w:color w:val="000000"/>
+          <w:sz w:val="27"/>
+          <w:szCs w:val="27"/>
+          <w:shd w:val="clear" w:color="auto" w:fill="FFFFFF"/>
+        </w:rPr>
+        <w:t>After all, the features that so far have been most successful in predicting task (see Table 1 of the manuscript) are much easier to compute from timeline data than they are to compute from the image data</w:t>
+      </w:r>
+      <w:commentRangeEnd w:id="28"/>
+      <w:r>
+        <w:rPr>
+          <w:rStyle w:val="CommentReference"/>
+        </w:rPr>
+        <w:commentReference w:id="28"/>
+      </w:r>
+      <w:commentRangeEnd w:id="29"/>
+      <w:r>
+        <w:rPr>
+          <w:rStyle w:val="CommentReference"/>
+        </w:rPr>
+        <w:commentReference w:id="29"/>
+      </w:r>
+      <w:r>
+        <w:rPr>
+          <w:rFonts w:ascii="-webkit-standard" w:eastAsia="Times New Roman" w:hAnsi="-webkit-standard" w:cs="Times New Roman"/>
+          <w:color w:val="000000"/>
+          <w:sz w:val="27"/>
+          <w:szCs w:val="27"/>
+          <w:shd w:val="clear" w:color="auto" w:fill="FFFFFF"/>
+        </w:rPr>
+        <w:t xml:space="preserve">. Of course, if stimulus information should be included in the models, then the image-based model makes a lot of sense. </w:t>
+      </w:r>
+      <w:commentRangeStart w:id="30"/>
+      <w:commentRangeStart w:id="31"/>
+      <w:r>
+        <w:rPr>
+          <w:rFonts w:ascii="-webkit-standard" w:eastAsia="Times New Roman" w:hAnsi="-webkit-standard" w:cs="Times New Roman"/>
+          <w:color w:val="000000"/>
+          <w:sz w:val="27"/>
+          <w:szCs w:val="27"/>
+          <w:shd w:val="clear" w:color="auto" w:fill="FFFFFF"/>
+        </w:rPr>
+        <w:t>Overall, I think the paper would profit if the authors state more clearly what they hope to learn from comparing these two models.</w:t>
+      </w:r>
+      <w:commentRangeEnd w:id="30"/>
+      <w:r>
+        <w:rPr>
+          <w:rStyle w:val="CommentReference"/>
+        </w:rPr>
+        <w:commentReference w:id="30"/>
+      </w:r>
+      <w:commentRangeEnd w:id="31"/>
+      <w:r>
+        <w:rPr>
+          <w:rStyle w:val="CommentReference"/>
+        </w:rPr>
+        <w:commentReference w:id="31"/>
+      </w:r>
+    </w:p>
+    <w:p>
+      <w:pPr>
+        <w:rPr>
+          <w:rFonts w:ascii="-webkit-standard" w:eastAsia="Times New Roman" w:hAnsi="-webkit-standard" w:cs="Times New Roman"/>
+          <w:color w:val="000000"/>
+          <w:sz w:val="27"/>
+          <w:szCs w:val="27"/>
+          <w:shd w:val="clear" w:color="auto" w:fill="FFFFFF"/>
+        </w:rPr>
+      </w:pPr>
+    </w:p>
+    <w:p>
+      <w:pPr>
+        <w:rPr>
+          <w:rFonts w:ascii="-webkit-standard" w:eastAsia="Times New Roman" w:hAnsi="-webkit-standard" w:cs="Times New Roman"/>
+          <w:color w:val="4472C4" w:themeColor="accent1"/>
+          <w:sz w:val="27"/>
+          <w:szCs w:val="27"/>
+          <w:shd w:val="clear" w:color="auto" w:fill="FFFFFF"/>
+        </w:rPr>
+      </w:pPr>
+      <w:r>
+        <w:rPr>
+          <w:rFonts w:ascii="-webkit-standard" w:eastAsia="Times New Roman" w:hAnsi="-webkit-standard" w:cs="Times New Roman"/>
+          <w:color w:val="4472C4" w:themeColor="accent1"/>
+          <w:sz w:val="27"/>
+          <w:szCs w:val="27"/>
+          <w:shd w:val="clear" w:color="auto" w:fill="FFFFFF"/>
+        </w:rPr>
+        <w:t>Deep learning CNNs are known for their proficiency in decoding image data. W</w:t>
+      </w:r>
+      <w:r>
+        <w:rPr>
+          <w:rFonts w:ascii="-webkit-standard" w:eastAsia="Times New Roman" w:hAnsi="-webkit-standard" w:cs="Times New Roman"/>
+          <w:color w:val="4472C4" w:themeColor="accent1"/>
+          <w:sz w:val="27"/>
+          <w:szCs w:val="27"/>
+          <w:shd w:val="clear" w:color="auto" w:fill="FFFFFF"/>
+        </w:rPr>
+        <w:t>e were originally planning to process the data into images</w:t>
+      </w:r>
+      <w:r>
+        <w:rPr>
+          <w:rFonts w:ascii="-webkit-standard" w:eastAsia="Times New Roman" w:hAnsi="-webkit-standard" w:cs="Times New Roman"/>
+          <w:color w:val="4472C4" w:themeColor="accent1"/>
+          <w:sz w:val="27"/>
+          <w:szCs w:val="27"/>
+          <w:shd w:val="clear" w:color="auto" w:fill="FFFFFF"/>
+        </w:rPr>
+        <w:t xml:space="preserve"> in an attempt to take </w:t>
       </w:r>
       <w:r>
         <w:rPr>
@@ -4419,255 +5187,112 @@
           <w:shd w:val="clear" w:color="auto" w:fill="FFFFFF"/>
         </w:rPr>
         <w:lastRenderedPageBreak/>
-        <w:t>distinctions between these tasks are ignored.</w:t>
-      </w:r>
-      <w:r>
-        <w:rPr>
-          <w:rFonts w:ascii="-webkit-standard" w:eastAsia="Times New Roman" w:hAnsi="-webkit-standard" w:cs="Times New Roman"/>
-          <w:color w:val="4472C4" w:themeColor="accent1"/>
-          <w:sz w:val="27"/>
-          <w:szCs w:val="27"/>
-          <w:shd w:val="clear" w:color="auto" w:fill="FFFFFF"/>
-        </w:rPr>
-        <w:t xml:space="preserve"> In these cases, the tasks are tied directly to </w:t>
-      </w:r>
-      <w:r>
-        <w:rPr>
-          <w:rFonts w:ascii="-webkit-standard" w:eastAsia="Times New Roman" w:hAnsi="-webkit-standard" w:cs="Times New Roman"/>
-          <w:color w:val="4472C4" w:themeColor="accent1"/>
-          <w:sz w:val="27"/>
-          <w:szCs w:val="27"/>
-          <w:shd w:val="clear" w:color="auto" w:fill="FFFFFF"/>
-        </w:rPr>
-        <w:t xml:space="preserve">properties of </w:t>
-      </w:r>
-      <w:r>
-        <w:rPr>
-          <w:rFonts w:ascii="-webkit-standard" w:eastAsia="Times New Roman" w:hAnsi="-webkit-standard" w:cs="Times New Roman"/>
-          <w:color w:val="4472C4" w:themeColor="accent1"/>
-          <w:sz w:val="27"/>
-          <w:szCs w:val="27"/>
-          <w:shd w:val="clear" w:color="auto" w:fill="FFFFFF"/>
-        </w:rPr>
-        <w:t>the stimulus</w:t>
-      </w:r>
-      <w:r>
-        <w:rPr>
-          <w:rFonts w:ascii="-webkit-standard" w:eastAsia="Times New Roman" w:hAnsi="-webkit-standard" w:cs="Times New Roman"/>
-          <w:color w:val="4472C4" w:themeColor="accent1"/>
-          <w:sz w:val="27"/>
-          <w:szCs w:val="27"/>
-          <w:shd w:val="clear" w:color="auto" w:fill="FFFFFF"/>
-        </w:rPr>
-        <w:t xml:space="preserve"> rather than properties of the cognitive processes differentiating the tasks-at-hand</w:t>
-      </w:r>
-      <w:r>
-        <w:rPr>
-          <w:rFonts w:ascii="-webkit-standard" w:eastAsia="Times New Roman" w:hAnsi="-webkit-standard" w:cs="Times New Roman"/>
-          <w:color w:val="4472C4" w:themeColor="accent1"/>
-          <w:sz w:val="27"/>
-          <w:szCs w:val="27"/>
-          <w:shd w:val="clear" w:color="auto" w:fill="FFFFFF"/>
-        </w:rPr>
-        <w:t xml:space="preserve">. This is what we feel doesn’t fit the spirit of the inverse </w:t>
-      </w:r>
-      <w:proofErr w:type="spellStart"/>
-      <w:r>
-        <w:rPr>
-          <w:rFonts w:ascii="-webkit-standard" w:eastAsia="Times New Roman" w:hAnsi="-webkit-standard" w:cs="Times New Roman"/>
-          <w:color w:val="4472C4" w:themeColor="accent1"/>
-          <w:sz w:val="27"/>
-          <w:szCs w:val="27"/>
-          <w:shd w:val="clear" w:color="auto" w:fill="FFFFFF"/>
-        </w:rPr>
-        <w:t>Yarbus</w:t>
-      </w:r>
-      <w:proofErr w:type="spellEnd"/>
-      <w:r>
-        <w:rPr>
-          <w:rFonts w:ascii="-webkit-standard" w:eastAsia="Times New Roman" w:hAnsi="-webkit-standard" w:cs="Times New Roman"/>
-          <w:color w:val="4472C4" w:themeColor="accent1"/>
-          <w:sz w:val="27"/>
-          <w:szCs w:val="27"/>
-          <w:shd w:val="clear" w:color="auto" w:fill="FFFFFF"/>
-        </w:rPr>
-        <w:t xml:space="preserve"> problem. </w:t>
-      </w:r>
-    </w:p>
-    <w:p>
-      <w:pPr>
-        <w:rPr>
-          <w:rFonts w:ascii="-webkit-standard" w:eastAsia="Times New Roman" w:hAnsi="-webkit-standard" w:cs="Times New Roman"/>
-          <w:color w:val="4472C4" w:themeColor="accent1"/>
-          <w:sz w:val="27"/>
-          <w:szCs w:val="27"/>
-          <w:shd w:val="clear" w:color="auto" w:fill="FFFFFF"/>
-        </w:rPr>
-      </w:pPr>
-    </w:p>
-    <w:p>
-      <w:pPr>
-        <w:rPr>
-          <w:rFonts w:ascii="-webkit-standard" w:eastAsia="Times New Roman" w:hAnsi="-webkit-standard" w:cs="Times New Roman"/>
-          <w:color w:val="4472C4" w:themeColor="accent1"/>
-          <w:sz w:val="27"/>
-          <w:szCs w:val="27"/>
-          <w:shd w:val="clear" w:color="auto" w:fill="FFFFFF"/>
-        </w:rPr>
-      </w:pPr>
-      <w:r>
-        <w:rPr>
-          <w:rFonts w:ascii="-webkit-standard" w:eastAsia="Times New Roman" w:hAnsi="-webkit-standard" w:cs="Times New Roman"/>
-          <w:color w:val="4472C4" w:themeColor="accent1"/>
-          <w:sz w:val="27"/>
-          <w:szCs w:val="27"/>
-          <w:shd w:val="clear" w:color="auto" w:fill="FFFFFF"/>
-        </w:rPr>
-        <w:t xml:space="preserve">We do agree with the reviewer that stimulus information could improve the </w:t>
-      </w:r>
-      <w:proofErr w:type="spellStart"/>
-      <w:r>
-        <w:rPr>
-          <w:rFonts w:ascii="-webkit-standard" w:eastAsia="Times New Roman" w:hAnsi="-webkit-standard" w:cs="Times New Roman"/>
-          <w:color w:val="4472C4" w:themeColor="accent1"/>
-          <w:sz w:val="27"/>
-          <w:szCs w:val="27"/>
-          <w:shd w:val="clear" w:color="auto" w:fill="FFFFFF"/>
-        </w:rPr>
-        <w:t>decodability</w:t>
-      </w:r>
-      <w:proofErr w:type="spellEnd"/>
-      <w:r>
-        <w:rPr>
-          <w:rFonts w:ascii="-webkit-standard" w:eastAsia="Times New Roman" w:hAnsi="-webkit-standard" w:cs="Times New Roman"/>
-          <w:color w:val="4472C4" w:themeColor="accent1"/>
-          <w:sz w:val="27"/>
-          <w:szCs w:val="27"/>
-          <w:shd w:val="clear" w:color="auto" w:fill="FFFFFF"/>
-        </w:rPr>
-        <w:t xml:space="preserve"> of the processed images. This is actually </w:t>
-      </w:r>
-      <w:r>
-        <w:rPr>
-          <w:rFonts w:ascii="-webkit-standard" w:eastAsia="Times New Roman" w:hAnsi="-webkit-standard" w:cs="Times New Roman"/>
-          <w:color w:val="4472C4" w:themeColor="accent1"/>
-          <w:sz w:val="27"/>
-          <w:szCs w:val="27"/>
-          <w:shd w:val="clear" w:color="auto" w:fill="FFFFFF"/>
-        </w:rPr>
-        <w:t>mentioned in our Discussion section as a potential future direction to take with this line of research.</w:t>
-      </w:r>
-    </w:p>
-    <w:p>
-      <w:pPr>
-        <w:rPr>
-          <w:rFonts w:ascii="-webkit-standard" w:eastAsia="Times New Roman" w:hAnsi="-webkit-standard" w:cs="Times New Roman"/>
-          <w:color w:val="4472C4" w:themeColor="accent1"/>
-          <w:sz w:val="27"/>
-          <w:szCs w:val="27"/>
-          <w:shd w:val="clear" w:color="auto" w:fill="FFFFFF"/>
-        </w:rPr>
-      </w:pPr>
-    </w:p>
-    <w:p>
-      <w:pPr>
-        <w:rPr>
-          <w:rFonts w:ascii="-webkit-standard" w:eastAsia="Times New Roman" w:hAnsi="-webkit-standard" w:cs="Times New Roman"/>
-          <w:color w:val="4472C4" w:themeColor="accent1"/>
-          <w:sz w:val="27"/>
-          <w:szCs w:val="27"/>
-          <w:shd w:val="clear" w:color="auto" w:fill="FFFFFF"/>
-        </w:rPr>
-      </w:pPr>
-      <w:commentRangeStart w:id="10"/>
-      <w:r>
-        <w:rPr>
-          <w:rFonts w:ascii="-webkit-standard" w:eastAsia="Times New Roman" w:hAnsi="-webkit-standard" w:cs="Times New Roman"/>
-          <w:color w:val="4472C4" w:themeColor="accent1"/>
-          <w:sz w:val="27"/>
-          <w:szCs w:val="27"/>
-          <w:shd w:val="clear" w:color="auto" w:fill="FFFFFF"/>
-        </w:rPr>
-        <w:t xml:space="preserve">To </w:t>
-      </w:r>
-      <w:r>
-        <w:rPr>
-          <w:rFonts w:ascii="-webkit-standard" w:eastAsia="Times New Roman" w:hAnsi="-webkit-standard" w:cs="Times New Roman"/>
-          <w:color w:val="4472C4" w:themeColor="accent1"/>
-          <w:sz w:val="27"/>
-          <w:szCs w:val="27"/>
-          <w:shd w:val="clear" w:color="auto" w:fill="FFFFFF"/>
-        </w:rPr>
-        <w:t xml:space="preserve">more clearly communicate </w:t>
-      </w:r>
-      <w:r>
-        <w:rPr>
-          <w:rFonts w:ascii="-webkit-standard" w:eastAsia="Times New Roman" w:hAnsi="-webkit-standard" w:cs="Times New Roman"/>
-          <w:color w:val="4472C4" w:themeColor="accent1"/>
-          <w:sz w:val="27"/>
-          <w:szCs w:val="27"/>
-          <w:shd w:val="clear" w:color="auto" w:fill="FFFFFF"/>
-        </w:rPr>
-        <w:t xml:space="preserve">our </w:t>
-      </w:r>
-      <w:r>
-        <w:rPr>
-          <w:rFonts w:ascii="-webkit-standard" w:eastAsia="Times New Roman" w:hAnsi="-webkit-standard" w:cs="Times New Roman"/>
-          <w:color w:val="4472C4" w:themeColor="accent1"/>
-          <w:sz w:val="27"/>
-          <w:szCs w:val="27"/>
-          <w:shd w:val="clear" w:color="auto" w:fill="FFFFFF"/>
-        </w:rPr>
-        <w:t xml:space="preserve">intention to distinguish between studies </w:t>
-      </w:r>
-      <w:r>
-        <w:rPr>
-          <w:rFonts w:ascii="-webkit-standard" w:eastAsia="Times New Roman" w:hAnsi="-webkit-standard" w:cs="Times New Roman"/>
-          <w:color w:val="4472C4" w:themeColor="accent1"/>
-          <w:sz w:val="27"/>
-          <w:szCs w:val="27"/>
-          <w:shd w:val="clear" w:color="auto" w:fill="FFFFFF"/>
-        </w:rPr>
-        <w:t xml:space="preserve">that do and do not fit the spirit of the inverse </w:t>
-      </w:r>
-      <w:proofErr w:type="spellStart"/>
-      <w:r>
-        <w:rPr>
-          <w:rFonts w:ascii="-webkit-standard" w:eastAsia="Times New Roman" w:hAnsi="-webkit-standard" w:cs="Times New Roman"/>
-          <w:color w:val="4472C4" w:themeColor="accent1"/>
-          <w:sz w:val="27"/>
-          <w:szCs w:val="27"/>
-          <w:shd w:val="clear" w:color="auto" w:fill="FFFFFF"/>
-        </w:rPr>
-        <w:t>Yarbus</w:t>
-      </w:r>
-      <w:proofErr w:type="spellEnd"/>
-      <w:r>
-        <w:rPr>
-          <w:rFonts w:ascii="-webkit-standard" w:eastAsia="Times New Roman" w:hAnsi="-webkit-standard" w:cs="Times New Roman"/>
-          <w:color w:val="4472C4" w:themeColor="accent1"/>
-          <w:sz w:val="27"/>
-          <w:szCs w:val="27"/>
-          <w:shd w:val="clear" w:color="auto" w:fill="FFFFFF"/>
-        </w:rPr>
-        <w:t xml:space="preserve"> problem, we have further clarified portions of the manuscript relevant to this topic.</w:t>
-      </w:r>
-      <w:commentRangeEnd w:id="10"/>
-      <w:r>
-        <w:rPr>
-          <w:rStyle w:val="CommentReference"/>
-        </w:rPr>
-        <w:commentReference w:id="10"/>
-      </w:r>
-    </w:p>
-    <w:p>
-      <w:pPr>
-        <w:rPr>
-          <w:rFonts w:ascii="-webkit-standard" w:eastAsia="Times New Roman" w:hAnsi="-webkit-standard" w:cs="Times New Roman"/>
-          <w:color w:val="000000"/>
-          <w:sz w:val="27"/>
-          <w:szCs w:val="27"/>
-          <w:shd w:val="clear" w:color="auto" w:fill="FFFFFF"/>
+        <w:t xml:space="preserve">advantage of the CNN’s ability to decode data in this form. We also classified the data in the timeline format because this is more typical for this field of research, and to provide a relative baseline for the image classification. </w:t>
+      </w:r>
+      <w:r>
+        <w:rPr>
+          <w:rFonts w:ascii="-webkit-standard" w:eastAsia="Times New Roman" w:hAnsi="-webkit-standard" w:cs="Times New Roman"/>
+          <w:color w:val="4472C4" w:themeColor="accent1"/>
+          <w:sz w:val="27"/>
+          <w:szCs w:val="27"/>
+          <w:shd w:val="clear" w:color="auto" w:fill="FFFFFF"/>
+        </w:rPr>
+        <w:t>Given the inability to truly compare the accuracy of our models to those of another study (a point that is covered in the manuscript, and in #Other points: 1), especially given the unique data features used in the current study, the comparison between image and timeline formats seemed like a relatively effective baseline.</w:t>
+      </w:r>
+    </w:p>
+    <w:p>
+      <w:pPr>
+        <w:rPr>
+          <w:rFonts w:ascii="-webkit-standard" w:eastAsia="Times New Roman" w:hAnsi="-webkit-standard" w:cs="Times New Roman"/>
+          <w:color w:val="4472C4" w:themeColor="accent1"/>
+          <w:sz w:val="27"/>
+          <w:szCs w:val="27"/>
+          <w:shd w:val="clear" w:color="auto" w:fill="FFFFFF"/>
+        </w:rPr>
+      </w:pPr>
+    </w:p>
+    <w:p>
+      <w:pPr>
+        <w:rPr>
+          <w:rFonts w:ascii="-webkit-standard" w:eastAsia="Times New Roman" w:hAnsi="-webkit-standard" w:cs="Times New Roman"/>
+          <w:color w:val="4472C4" w:themeColor="accent1"/>
+          <w:sz w:val="27"/>
+          <w:szCs w:val="27"/>
+          <w:shd w:val="clear" w:color="auto" w:fill="FFFFFF"/>
+        </w:rPr>
+      </w:pPr>
+      <w:r>
+        <w:rPr>
+          <w:rFonts w:ascii="-webkit-standard" w:eastAsia="Times New Roman" w:hAnsi="-webkit-standard" w:cs="Times New Roman"/>
+          <w:color w:val="4472C4" w:themeColor="accent1"/>
+          <w:sz w:val="27"/>
+          <w:szCs w:val="27"/>
+          <w:shd w:val="clear" w:color="auto" w:fill="FFFFFF"/>
+        </w:rPr>
+        <w:t xml:space="preserve">We mention these points in the manuscript, but do not explicitly state the reason for the comparison of these model types. Clearly, the points made above have not been translated in the manuscript in a way that is clear to the reader. In an effort </w:t>
+      </w:r>
+      <w:commentRangeStart w:id="32"/>
+      <w:r>
+        <w:rPr>
+          <w:rFonts w:ascii="-webkit-standard" w:eastAsia="Times New Roman" w:hAnsi="-webkit-standard" w:cs="Times New Roman"/>
+          <w:color w:val="4472C4" w:themeColor="accent1"/>
+          <w:sz w:val="27"/>
+          <w:szCs w:val="27"/>
+          <w:shd w:val="clear" w:color="auto" w:fill="FFFFFF"/>
+        </w:rPr>
+        <w:t xml:space="preserve">to clarify the reason why we chose to compare the image and timeline formats,  </w:t>
+      </w:r>
+      <w:commentRangeStart w:id="33"/>
+      <w:r>
+        <w:rPr>
+          <w:rFonts w:ascii="-webkit-standard" w:eastAsia="Times New Roman" w:hAnsi="-webkit-standard" w:cs="Times New Roman"/>
+          <w:color w:val="4472C4" w:themeColor="accent1"/>
+          <w:sz w:val="27"/>
+          <w:szCs w:val="27"/>
+          <w:shd w:val="clear" w:color="auto" w:fill="FFFFFF"/>
+        </w:rPr>
+        <w:t>we have added further description of the reason why we chose to process the data into image and timeline formats, and to then compare the classification accuracies</w:t>
+      </w:r>
+      <w:r>
+        <w:rPr>
+          <w:rFonts w:ascii="-webkit-standard" w:eastAsia="Times New Roman" w:hAnsi="-webkit-standard" w:cs="Times New Roman"/>
+          <w:color w:val="4472C4" w:themeColor="accent1"/>
+          <w:sz w:val="27"/>
+          <w:szCs w:val="27"/>
+          <w:shd w:val="clear" w:color="auto" w:fill="FFFFFF"/>
+        </w:rPr>
+        <w:t xml:space="preserve"> of these two data types</w:t>
+      </w:r>
+      <w:commentRangeEnd w:id="32"/>
+      <w:r>
+        <w:rPr>
+          <w:rStyle w:val="CommentReference"/>
+        </w:rPr>
+        <w:commentReference w:id="32"/>
+      </w:r>
+      <w:r>
+        <w:rPr>
+          <w:rFonts w:ascii="-webkit-standard" w:eastAsia="Times New Roman" w:hAnsi="-webkit-standard" w:cs="Times New Roman"/>
+          <w:color w:val="4472C4" w:themeColor="accent1"/>
+          <w:sz w:val="27"/>
+          <w:szCs w:val="27"/>
+          <w:shd w:val="clear" w:color="auto" w:fill="FFFFFF"/>
+        </w:rPr>
+        <w:t>.</w:t>
+      </w:r>
+      <w:commentRangeEnd w:id="33"/>
+      <w:r>
+        <w:rPr>
+          <w:rStyle w:val="CommentReference"/>
+        </w:rPr>
+        <w:commentReference w:id="33"/>
+      </w:r>
+    </w:p>
+    <w:p>
+      <w:pPr>
+        <w:rPr>
+          <w:rFonts w:ascii="-webkit-standard" w:eastAsia="Times New Roman" w:hAnsi="-webkit-standard" w:cs="Times New Roman"/>
+          <w:color w:val="000000"/>
         </w:rPr>
       </w:pPr>
       <w:r>
@@ -4681,311 +5306,961 @@
         <w:rPr>
           <w:rFonts w:ascii="-webkit-standard" w:eastAsia="Times New Roman" w:hAnsi="-webkit-standard" w:cs="Times New Roman"/>
           <w:color w:val="000000"/>
-          <w:sz w:val="27"/>
-          <w:szCs w:val="27"/>
-          <w:shd w:val="clear" w:color="auto" w:fill="FFFFFF"/>
-        </w:rPr>
-        <w:t xml:space="preserve">3. A major result of the paper is the comparison of the timeline model and the image model, where the authors find that the timeline model works much better for task classification. </w:t>
-      </w:r>
-      <w:commentRangeStart w:id="11"/>
-      <w:r>
-        <w:rPr>
-          <w:rFonts w:ascii="-webkit-standard" w:eastAsia="Times New Roman" w:hAnsi="-webkit-standard" w:cs="Times New Roman"/>
-          <w:color w:val="000000"/>
-          <w:sz w:val="27"/>
-          <w:szCs w:val="27"/>
-          <w:shd w:val="clear" w:color="auto" w:fill="FFFFFF"/>
-        </w:rPr>
-        <w:t>I'm not sure I fully understand what the authors hope to show with this</w:t>
-      </w:r>
-      <w:commentRangeEnd w:id="11"/>
-      <w:r>
-        <w:rPr>
-          <w:rStyle w:val="CommentReference"/>
-        </w:rPr>
-        <w:commentReference w:id="11"/>
-      </w:r>
-      <w:r>
-        <w:rPr>
-          <w:rFonts w:ascii="-webkit-standard" w:eastAsia="Times New Roman" w:hAnsi="-webkit-standard" w:cs="Times New Roman"/>
-          <w:color w:val="000000"/>
-          <w:sz w:val="27"/>
-          <w:szCs w:val="27"/>
-          <w:shd w:val="clear" w:color="auto" w:fill="FFFFFF"/>
-        </w:rPr>
-        <w:t>. In theory, both models have access to exactly the same data (</w:t>
-      </w:r>
-      <w:commentRangeStart w:id="12"/>
-      <w:r>
-        <w:rPr>
-          <w:rFonts w:ascii="-webkit-standard" w:eastAsia="Times New Roman" w:hAnsi="-webkit-standard" w:cs="Times New Roman"/>
-          <w:color w:val="000000"/>
-          <w:sz w:val="27"/>
-          <w:szCs w:val="27"/>
-          <w:shd w:val="clear" w:color="auto" w:fill="FFFFFF"/>
-        </w:rPr>
-        <w:t>except for a few occlusions that should be inferable</w:t>
-      </w:r>
-      <w:commentRangeEnd w:id="12"/>
-      <w:r>
-        <w:rPr>
-          <w:rStyle w:val="CommentReference"/>
-        </w:rPr>
-        <w:commentReference w:id="12"/>
-      </w:r>
-      <w:r>
-        <w:rPr>
-          <w:rFonts w:ascii="-webkit-standard" w:eastAsia="Times New Roman" w:hAnsi="-webkit-standard" w:cs="Times New Roman"/>
-          <w:color w:val="000000"/>
-          <w:sz w:val="27"/>
-          <w:szCs w:val="27"/>
-          <w:shd w:val="clear" w:color="auto" w:fill="FFFFFF"/>
-        </w:rPr>
-        <w:t xml:space="preserve">), so with sufficient computational capacity and training data, both models should reach exactly the same performance. Therefore, the differences in performance are based in different inductive biases of the different architectures and in training and overfitting problems. If I'm not mistaken, the image model has more than 100 times as many parameters as the timeline model and therefore can easily suffer more from overfitting. In addition, it is trained from scratch. I could imagine that adding a ImageNet pretrained backbone such as </w:t>
-      </w:r>
-      <w:proofErr w:type="spellStart"/>
-      <w:r>
-        <w:rPr>
-          <w:rFonts w:ascii="-webkit-standard" w:eastAsia="Times New Roman" w:hAnsi="-webkit-standard" w:cs="Times New Roman"/>
-          <w:color w:val="000000"/>
-          <w:sz w:val="27"/>
-          <w:szCs w:val="27"/>
-          <w:shd w:val="clear" w:color="auto" w:fill="FFFFFF"/>
-        </w:rPr>
-        <w:t>ResNet</w:t>
-      </w:r>
-      <w:proofErr w:type="spellEnd"/>
-      <w:r>
-        <w:rPr>
-          <w:rFonts w:ascii="-webkit-standard" w:eastAsia="Times New Roman" w:hAnsi="-webkit-standard" w:cs="Times New Roman"/>
-          <w:color w:val="000000"/>
-          <w:sz w:val="27"/>
-          <w:szCs w:val="27"/>
-          <w:shd w:val="clear" w:color="auto" w:fill="FFFFFF"/>
-        </w:rPr>
-        <w:t xml:space="preserve"> or </w:t>
-      </w:r>
-      <w:proofErr w:type="spellStart"/>
-      <w:r>
-        <w:rPr>
-          <w:rFonts w:ascii="-webkit-standard" w:eastAsia="Times New Roman" w:hAnsi="-webkit-standard" w:cs="Times New Roman"/>
-          <w:color w:val="000000"/>
-          <w:sz w:val="27"/>
-          <w:szCs w:val="27"/>
-          <w:shd w:val="clear" w:color="auto" w:fill="FFFFFF"/>
-        </w:rPr>
-        <w:t>DenseNet</w:t>
-      </w:r>
-      <w:proofErr w:type="spellEnd"/>
-      <w:r>
-        <w:rPr>
-          <w:rFonts w:ascii="-webkit-standard" w:eastAsia="Times New Roman" w:hAnsi="-webkit-standard" w:cs="Times New Roman"/>
-          <w:color w:val="000000"/>
-          <w:sz w:val="27"/>
-          <w:szCs w:val="27"/>
-          <w:shd w:val="clear" w:color="auto" w:fill="FFFFFF"/>
-        </w:rPr>
-        <w:t xml:space="preserve"> can improve performance (I'm aware that the input images are quite far from natural images, but even on out-of-domain data, deep models often still encode surprisingly useful features). </w:t>
-      </w:r>
-      <w:commentRangeStart w:id="13"/>
-      <w:r>
-        <w:rPr>
-          <w:rFonts w:ascii="-webkit-standard" w:eastAsia="Times New Roman" w:hAnsi="-webkit-standard" w:cs="Times New Roman"/>
-          <w:color w:val="000000"/>
-          <w:sz w:val="27"/>
-          <w:szCs w:val="27"/>
-          <w:shd w:val="clear" w:color="auto" w:fill="FFFFFF"/>
-        </w:rPr>
-        <w:t>However, besides all of those points, I can imagine that it is very hard to bring the image based model to the same performance as the timeline model.</w:t>
-      </w:r>
-      <w:commentRangeEnd w:id="13"/>
-      <w:r>
-        <w:rPr>
-          <w:rStyle w:val="CommentReference"/>
-        </w:rPr>
-        <w:commentReference w:id="13"/>
-      </w:r>
-      <w:r>
-        <w:rPr>
-          <w:rFonts w:ascii="-webkit-standard" w:eastAsia="Times New Roman" w:hAnsi="-webkit-standard" w:cs="Times New Roman"/>
-          <w:color w:val="000000"/>
+        </w:rPr>
+        <w:br/>
+      </w:r>
+      <w:r>
+        <w:rPr>
+          <w:rFonts w:ascii="-webkit-standard" w:eastAsia="Times New Roman" w:hAnsi="-webkit-standard" w:cs="Times New Roman"/>
+          <w:color w:val="000000"/>
+          <w:sz w:val="27"/>
+          <w:szCs w:val="27"/>
+          <w:shd w:val="clear" w:color="auto" w:fill="FFFFFF"/>
+        </w:rPr>
+        <w:t># Other points</w:t>
+      </w:r>
+      <w:r>
+        <w:rPr>
+          <w:rFonts w:ascii="-webkit-standard" w:eastAsia="Times New Roman" w:hAnsi="-webkit-standard" w:cs="Times New Roman"/>
+          <w:color w:val="000000"/>
+        </w:rPr>
+        <w:br/>
+      </w:r>
+      <w:r>
+        <w:rPr>
+          <w:rFonts w:ascii="-webkit-standard" w:eastAsia="Times New Roman" w:hAnsi="-webkit-standard" w:cs="Times New Roman"/>
+          <w:color w:val="000000"/>
+        </w:rPr>
+        <w:br/>
+      </w:r>
+      <w:r>
+        <w:rPr>
+          <w:rFonts w:ascii="-webkit-standard" w:eastAsia="Times New Roman" w:hAnsi="-webkit-standard" w:cs="Times New Roman"/>
+          <w:color w:val="000000"/>
+          <w:sz w:val="27"/>
+          <w:szCs w:val="27"/>
+          <w:shd w:val="clear" w:color="auto" w:fill="FFFFFF"/>
+        </w:rPr>
+        <w:t>1. In the introduction, lines 150-163 the authors argue that due to different datasets used, it is hard to compare the different approaches used for classifying task in the past</w:t>
+      </w:r>
+      <w:commentRangeStart w:id="34"/>
+      <w:commentRangeStart w:id="35"/>
+      <w:r>
+        <w:rPr>
+          <w:rFonts w:ascii="-webkit-standard" w:eastAsia="Times New Roman" w:hAnsi="-webkit-standard" w:cs="Times New Roman"/>
+          <w:color w:val="000000"/>
+          <w:sz w:val="27"/>
+          <w:szCs w:val="27"/>
+          <w:shd w:val="clear" w:color="auto" w:fill="FFFFFF"/>
+        </w:rPr>
+        <w:t xml:space="preserve">. I fully agree, however, I think this would be even more reason to check at least one or two of the better performing methods from Table 1 on the collected dataset. </w:t>
+      </w:r>
+      <w:commentRangeEnd w:id="34"/>
+      <w:r>
+        <w:rPr>
+          <w:rStyle w:val="CommentReference"/>
+        </w:rPr>
+        <w:commentReference w:id="34"/>
+      </w:r>
+      <w:commentRangeEnd w:id="35"/>
+      <w:r>
+        <w:rPr>
+          <w:rStyle w:val="CommentReference"/>
+        </w:rPr>
+        <w:commentReference w:id="35"/>
+      </w:r>
+      <w:r>
+        <w:rPr>
+          <w:rFonts w:ascii="-webkit-standard" w:eastAsia="Times New Roman" w:hAnsi="-webkit-standard" w:cs="Times New Roman"/>
+          <w:color w:val="000000"/>
+          <w:sz w:val="27"/>
+          <w:szCs w:val="27"/>
+          <w:shd w:val="clear" w:color="auto" w:fill="FFFFFF"/>
+        </w:rPr>
+        <w:t xml:space="preserve">The </w:t>
+      </w:r>
+      <w:proofErr w:type="spellStart"/>
+      <w:r>
+        <w:rPr>
+          <w:rFonts w:ascii="-webkit-standard" w:eastAsia="Times New Roman" w:hAnsi="-webkit-standard" w:cs="Times New Roman"/>
+          <w:color w:val="000000"/>
+          <w:sz w:val="27"/>
+          <w:szCs w:val="27"/>
+          <w:shd w:val="clear" w:color="auto" w:fill="FFFFFF"/>
+        </w:rPr>
+        <w:t>blackbox</w:t>
+      </w:r>
+      <w:proofErr w:type="spellEnd"/>
+      <w:r>
+        <w:rPr>
+          <w:rFonts w:ascii="-webkit-standard" w:eastAsia="Times New Roman" w:hAnsi="-webkit-standard" w:cs="Times New Roman"/>
+          <w:color w:val="000000"/>
+          <w:sz w:val="27"/>
+          <w:szCs w:val="27"/>
+          <w:shd w:val="clear" w:color="auto" w:fill="FFFFFF"/>
+        </w:rPr>
+        <w:t xml:space="preserve"> DNN </w:t>
+      </w:r>
+      <w:commentRangeStart w:id="36"/>
+      <w:r>
+        <w:rPr>
+          <w:rFonts w:ascii="-webkit-standard" w:eastAsia="Times New Roman" w:hAnsi="-webkit-standard" w:cs="Times New Roman"/>
+          <w:color w:val="000000"/>
+          <w:sz w:val="27"/>
+          <w:szCs w:val="27"/>
+          <w:shd w:val="clear" w:color="auto" w:fill="FFFFFF"/>
+        </w:rPr>
+        <w:t xml:space="preserve">should outperform them </w:t>
+      </w:r>
+      <w:commentRangeEnd w:id="36"/>
+      <w:r>
+        <w:rPr>
+          <w:rStyle w:val="CommentReference"/>
+        </w:rPr>
+        <w:commentReference w:id="36"/>
+      </w:r>
+      <w:r>
+        <w:rPr>
+          <w:rFonts w:ascii="-webkit-standard" w:eastAsia="Times New Roman" w:hAnsi="-webkit-standard" w:cs="Times New Roman"/>
+          <w:color w:val="000000"/>
+          <w:sz w:val="27"/>
+          <w:szCs w:val="27"/>
+          <w:shd w:val="clear" w:color="auto" w:fill="FFFFFF"/>
+        </w:rPr>
+        <w:t>since it has access to the full raw data (see also in the discussion, lines 421-423).</w:t>
+      </w:r>
+      <w:r>
+        <w:rPr>
+          <w:rFonts w:ascii="-webkit-standard" w:eastAsia="Times New Roman" w:hAnsi="-webkit-standard" w:cs="Times New Roman"/>
+          <w:color w:val="000000"/>
+        </w:rPr>
+        <w:br/>
+      </w:r>
+    </w:p>
+    <w:p>
+      <w:pPr>
+        <w:rPr>
+          <w:rFonts w:ascii="-webkit-standard" w:eastAsia="Times New Roman" w:hAnsi="-webkit-standard" w:cs="Times New Roman"/>
+          <w:color w:val="4472C4" w:themeColor="accent1"/>
+        </w:rPr>
+      </w:pPr>
+      <w:r>
+        <w:rPr>
+          <w:rFonts w:ascii="-webkit-standard" w:eastAsia="Times New Roman" w:hAnsi="-webkit-standard" w:cs="Times New Roman"/>
+          <w:color w:val="4472C4" w:themeColor="accent1"/>
+        </w:rPr>
+        <w:t>As stated in our responses above, we</w:t>
+      </w:r>
+      <w:r>
+        <w:rPr>
+          <w:rFonts w:ascii="-webkit-standard" w:eastAsia="Times New Roman" w:hAnsi="-webkit-standard" w:cs="Times New Roman"/>
+          <w:color w:val="4472C4" w:themeColor="accent1"/>
+        </w:rPr>
+        <w:t xml:space="preserve"> agree with the reviewer’s suggestion that it would be helpful to clarify the efficacy of our approach relative to other</w:t>
+      </w:r>
+      <w:r>
+        <w:rPr>
+          <w:rFonts w:ascii="-webkit-standard" w:eastAsia="Times New Roman" w:hAnsi="-webkit-standard" w:cs="Times New Roman"/>
+          <w:color w:val="4472C4" w:themeColor="accent1"/>
+        </w:rPr>
+        <w:t>s</w:t>
+      </w:r>
+      <w:r>
+        <w:rPr>
+          <w:rFonts w:ascii="-webkit-standard" w:eastAsia="Times New Roman" w:hAnsi="-webkit-standard" w:cs="Times New Roman"/>
+          <w:color w:val="4472C4" w:themeColor="accent1"/>
+        </w:rPr>
+        <w:t>. At this point, it would be hard to say whether access to the full raw data would actually lead to better performance of our approach compared to another. This is because the other approaches lead to data that is processed into a different structure, thus requiring a different CNN model architecture. It could be that data processed in the format of the other approaches is more indicative of the task-at-hand and are more differentiable between tasks.</w:t>
+      </w:r>
+    </w:p>
+    <w:p>
+      <w:pPr>
+        <w:rPr>
+          <w:rFonts w:ascii="-webkit-standard" w:eastAsia="Times New Roman" w:hAnsi="-webkit-standard" w:cs="Times New Roman"/>
+          <w:color w:val="4472C4" w:themeColor="accent1"/>
+        </w:rPr>
+      </w:pPr>
+    </w:p>
+    <w:p>
+      <w:pPr>
+        <w:rPr>
+          <w:rFonts w:ascii="-webkit-standard" w:eastAsia="Times New Roman" w:hAnsi="-webkit-standard" w:cs="Times New Roman"/>
+          <w:color w:val="4472C4" w:themeColor="accent1"/>
+        </w:rPr>
+      </w:pPr>
+      <w:r>
+        <w:rPr>
+          <w:rFonts w:ascii="-webkit-standard" w:eastAsia="Times New Roman" w:hAnsi="-webkit-standard" w:cs="Times New Roman"/>
+          <w:color w:val="4472C4" w:themeColor="accent1"/>
+        </w:rPr>
+        <w:t>To address this</w:t>
+      </w:r>
+      <w:r>
+        <w:rPr>
+          <w:rFonts w:ascii="-webkit-standard" w:eastAsia="Times New Roman" w:hAnsi="-webkit-standard" w:cs="Times New Roman"/>
+          <w:color w:val="4472C4" w:themeColor="accent1"/>
+        </w:rPr>
+        <w:t xml:space="preserve"> issue</w:t>
+      </w:r>
+      <w:r>
+        <w:rPr>
+          <w:rFonts w:ascii="-webkit-standard" w:eastAsia="Times New Roman" w:hAnsi="-webkit-standard" w:cs="Times New Roman"/>
+          <w:color w:val="4472C4" w:themeColor="accent1"/>
+        </w:rPr>
+        <w:t xml:space="preserve">, </w:t>
+      </w:r>
+      <w:r>
+        <w:rPr>
+          <w:rFonts w:ascii="-webkit-standard" w:eastAsia="Times New Roman" w:hAnsi="-webkit-standard" w:cs="Times New Roman"/>
+          <w:color w:val="4472C4" w:themeColor="accent1"/>
+        </w:rPr>
+        <w:t xml:space="preserve">we obtained the code used by Coco and Keller (2014) to process and classify the data their eye movement data. Using the </w:t>
+      </w:r>
+      <w:commentRangeStart w:id="37"/>
+      <w:r>
+        <w:rPr>
+          <w:rFonts w:ascii="-webkit-standard" w:eastAsia="Times New Roman" w:hAnsi="-webkit-standard" w:cs="Times New Roman"/>
+          <w:color w:val="4472C4" w:themeColor="accent1"/>
+        </w:rPr>
+        <w:t xml:space="preserve">Exploratory </w:t>
+      </w:r>
+      <w:commentRangeEnd w:id="37"/>
+      <w:r>
+        <w:rPr>
+          <w:rStyle w:val="CommentReference"/>
+        </w:rPr>
+        <w:commentReference w:id="37"/>
+      </w:r>
+      <w:r>
+        <w:rPr>
+          <w:rFonts w:ascii="-webkit-standard" w:eastAsia="Times New Roman" w:hAnsi="-webkit-standard" w:cs="Times New Roman"/>
+          <w:color w:val="4472C4" w:themeColor="accent1"/>
+        </w:rPr>
+        <w:t xml:space="preserve">dataset, we processed the data </w:t>
+      </w:r>
+      <w:commentRangeStart w:id="38"/>
+      <w:r>
+        <w:rPr>
+          <w:rFonts w:ascii="-webkit-standard" w:eastAsia="Times New Roman" w:hAnsi="-webkit-standard" w:cs="Times New Roman"/>
+          <w:color w:val="4472C4" w:themeColor="accent1"/>
+        </w:rPr>
+        <w:t xml:space="preserve">into seven features used by Coco and Keller </w:t>
+      </w:r>
+      <w:commentRangeEnd w:id="38"/>
+      <w:r>
+        <w:rPr>
+          <w:rStyle w:val="CommentReference"/>
+        </w:rPr>
+        <w:commentReference w:id="38"/>
+      </w:r>
+      <w:r>
+        <w:rPr>
+          <w:rFonts w:ascii="-webkit-standard" w:eastAsia="Times New Roman" w:hAnsi="-webkit-standard" w:cs="Times New Roman"/>
+          <w:color w:val="4472C4" w:themeColor="accent1"/>
+        </w:rPr>
+        <w:t xml:space="preserve">(i.e., initiation time, number of fixations, mean entropy, mean saccade amplitude, mean fixation duration, percent area fixated, mean </w:t>
+      </w:r>
+      <w:commentRangeStart w:id="39"/>
+      <w:r>
+        <w:rPr>
+          <w:rFonts w:ascii="-webkit-standard" w:eastAsia="Times New Roman" w:hAnsi="-webkit-standard" w:cs="Times New Roman"/>
+          <w:color w:val="4472C4" w:themeColor="accent1"/>
+        </w:rPr>
+        <w:t>fixation saliency</w:t>
+      </w:r>
+      <w:commentRangeEnd w:id="39"/>
+      <w:r>
+        <w:rPr>
+          <w:rStyle w:val="CommentReference"/>
+        </w:rPr>
+        <w:commentReference w:id="39"/>
+      </w:r>
+      <w:r>
+        <w:rPr>
+          <w:rFonts w:ascii="-webkit-standard" w:eastAsia="Times New Roman" w:hAnsi="-webkit-standard" w:cs="Times New Roman"/>
+          <w:color w:val="4472C4" w:themeColor="accent1"/>
+        </w:rPr>
+        <w:t>)</w:t>
+      </w:r>
+      <w:r>
+        <w:rPr>
+          <w:rFonts w:ascii="-webkit-standard" w:eastAsia="Times New Roman" w:hAnsi="-webkit-standard" w:cs="Times New Roman"/>
+          <w:color w:val="4472C4" w:themeColor="accent1"/>
+        </w:rPr>
+        <w:t>. These features were classified using all three model approaches used by Coco and Keller (</w:t>
+      </w:r>
+      <w:commentRangeStart w:id="40"/>
+      <w:r>
+        <w:rPr>
+          <w:rFonts w:ascii="-webkit-standard" w:eastAsia="Times New Roman" w:hAnsi="-webkit-standard" w:cs="Times New Roman"/>
+          <w:color w:val="4472C4" w:themeColor="accent1"/>
+        </w:rPr>
+        <w:t>SVM</w:t>
+      </w:r>
+      <w:commentRangeEnd w:id="40"/>
+      <w:r>
+        <w:rPr>
+          <w:rStyle w:val="CommentReference"/>
+        </w:rPr>
+        <w:commentReference w:id="40"/>
+      </w:r>
+      <w:r>
+        <w:rPr>
+          <w:rFonts w:ascii="-webkit-standard" w:eastAsia="Times New Roman" w:hAnsi="-webkit-standard" w:cs="Times New Roman"/>
+          <w:color w:val="4472C4" w:themeColor="accent1"/>
+        </w:rPr>
+        <w:t xml:space="preserve">, LASSO, MM). </w:t>
+      </w:r>
+      <w:commentRangeStart w:id="41"/>
+      <w:r>
+        <w:rPr>
+          <w:rFonts w:ascii="-webkit-standard" w:eastAsia="Times New Roman" w:hAnsi="-webkit-standard" w:cs="Times New Roman"/>
+          <w:color w:val="4472C4" w:themeColor="accent1"/>
+        </w:rPr>
+        <w:t>As suggested by the reviewer, our approach outperformed Coco and Keller’s</w:t>
+      </w:r>
+      <w:commentRangeEnd w:id="41"/>
+      <w:r>
+        <w:rPr>
+          <w:rStyle w:val="CommentReference"/>
+        </w:rPr>
+        <w:commentReference w:id="41"/>
+      </w:r>
+      <w:r>
+        <w:rPr>
+          <w:rFonts w:ascii="-webkit-standard" w:eastAsia="Times New Roman" w:hAnsi="-webkit-standard" w:cs="Times New Roman"/>
+          <w:color w:val="4472C4" w:themeColor="accent1"/>
+        </w:rPr>
+        <w:t xml:space="preserve">. The drastic drop in performance of the Coco and Keller approach between their study, and a re-analysis of our data using their approach is likely due to the explicit efforts made by Coco and Keller to differentiate the tasks in a way that </w:t>
+      </w:r>
+      <w:r>
+        <w:rPr>
+          <w:rFonts w:ascii="-webkit-standard" w:eastAsia="Times New Roman" w:hAnsi="-webkit-standard" w:cs="Times New Roman"/>
+          <w:color w:val="4472C4" w:themeColor="accent1"/>
+        </w:rPr>
+        <w:lastRenderedPageBreak/>
+        <w:t>would not be dependent on the analysis approach, which they demonstrated by using Greene et al.’s approach to successfully classify their data (Greene et al.’s approach failed on their own data). Our dataset</w:t>
+      </w:r>
+      <w:r>
+        <w:rPr>
+          <w:rFonts w:ascii="-webkit-standard" w:eastAsia="Times New Roman" w:hAnsi="-webkit-standard" w:cs="Times New Roman"/>
+          <w:color w:val="4472C4" w:themeColor="accent1"/>
+        </w:rPr>
+        <w:t xml:space="preserve"> contains tasks that are capable of being distinguished (as we, and others using the same tasks have demonstrated), but these tasks are not as easily distinguishable as the tasks used by Coco and Keller. </w:t>
+      </w:r>
+      <w:r>
+        <w:rPr>
+          <w:rFonts w:ascii="-webkit-standard" w:eastAsia="Times New Roman" w:hAnsi="-webkit-standard" w:cs="Times New Roman"/>
+          <w:color w:val="4472C4" w:themeColor="accent1"/>
+        </w:rPr>
+        <w:t xml:space="preserve">For this reason, to successfully classify our dataset requires a sophisticated analysis approach. Although the Coco and Keller approach clearly demonstrated proficiency, outperforming the rest of the literature, the evidence provided here showing that our approach was able to outperform that of Coco and Keller provides further evidence (in addition to that already provided in the original manuscript) that our approach is state of the art. </w:t>
+      </w:r>
+      <w:commentRangeStart w:id="42"/>
+      <w:r>
+        <w:rPr>
+          <w:rFonts w:ascii="-webkit-standard" w:eastAsia="Times New Roman" w:hAnsi="-webkit-standard" w:cs="Times New Roman"/>
+          <w:color w:val="4472C4" w:themeColor="accent1"/>
+        </w:rPr>
+        <w:t>This process and the results have been described at length in the revised version of the manuscript.</w:t>
+      </w:r>
+      <w:commentRangeEnd w:id="42"/>
+      <w:r>
+        <w:rPr>
+          <w:rStyle w:val="CommentReference"/>
+        </w:rPr>
+        <w:commentReference w:id="42"/>
+      </w:r>
+    </w:p>
+    <w:p>
+      <w:pPr>
+        <w:rPr>
+          <w:rFonts w:ascii="-webkit-standard" w:eastAsia="Times New Roman" w:hAnsi="-webkit-standard" w:cs="Times New Roman"/>
+          <w:color w:val="000000"/>
+          <w:sz w:val="27"/>
+          <w:szCs w:val="27"/>
+          <w:shd w:val="clear" w:color="auto" w:fill="FFFFFF"/>
+        </w:rPr>
+      </w:pPr>
+      <w:r>
+        <w:rPr>
+          <w:rFonts w:ascii="-webkit-standard" w:eastAsia="Times New Roman" w:hAnsi="-webkit-standard" w:cs="Times New Roman"/>
+          <w:color w:val="000000"/>
+        </w:rPr>
+        <w:br/>
+      </w:r>
+      <w:r>
+        <w:rPr>
+          <w:rFonts w:ascii="-webkit-standard" w:eastAsia="Times New Roman" w:hAnsi="-webkit-standard" w:cs="Times New Roman"/>
+          <w:color w:val="000000"/>
+          <w:sz w:val="27"/>
+          <w:szCs w:val="27"/>
+          <w:shd w:val="clear" w:color="auto" w:fill="FFFFFF"/>
+        </w:rPr>
+        <w:t>2. In the ablation studies, the authors use datasets where one or more components have been removed (X, Y, P). From the manuscript, I'm not sure whether the models where retrained on the new data, or whether the already trained models where evaluated on the reduced data. For assessing the relevance of the different components, I would argue that the models should be retrained. Zeroing out some components introduces a substantial domain shift and model performance might just drop because of this.</w:t>
+      </w:r>
+    </w:p>
+    <w:p>
+      <w:pPr>
+        <w:rPr>
+          <w:rFonts w:ascii="-webkit-standard" w:eastAsia="Times New Roman" w:hAnsi="-webkit-standard" w:cs="Times New Roman"/>
+          <w:color w:val="000000"/>
+          <w:sz w:val="27"/>
+          <w:szCs w:val="27"/>
+          <w:shd w:val="clear" w:color="auto" w:fill="FFFFFF"/>
+        </w:rPr>
+      </w:pPr>
+    </w:p>
+    <w:p>
+      <w:pPr>
+        <w:rPr>
+          <w:rFonts w:ascii="-webkit-standard" w:eastAsia="Times New Roman" w:hAnsi="-webkit-standard" w:cs="Times New Roman"/>
+          <w:color w:val="000000"/>
+          <w:sz w:val="27"/>
+          <w:szCs w:val="27"/>
+          <w:shd w:val="clear" w:color="auto" w:fill="FFFFFF"/>
+        </w:rPr>
+      </w:pPr>
+      <w:r>
+        <w:rPr>
+          <w:rFonts w:ascii="-webkit-standard" w:eastAsia="Times New Roman" w:hAnsi="-webkit-standard" w:cs="Times New Roman"/>
+          <w:color w:val="4472C4" w:themeColor="accent1"/>
+        </w:rPr>
+        <w:t>In most cases, the models were retrained. The models were only not retrained in the supplementary analysis comparing the three tasks</w:t>
+      </w:r>
+      <w:r>
+        <w:rPr>
+          <w:rFonts w:ascii="-webkit-standard" w:eastAsia="Times New Roman" w:hAnsi="-webkit-standard" w:cs="Times New Roman"/>
+          <w:color w:val="4472C4" w:themeColor="accent1"/>
+        </w:rPr>
+        <w:t xml:space="preserve"> because independent subsets of the original results were calculated and compared.</w:t>
+      </w:r>
+      <w:r>
+        <w:rPr>
+          <w:rFonts w:ascii="-webkit-standard" w:eastAsia="Times New Roman" w:hAnsi="-webkit-standard" w:cs="Times New Roman"/>
+          <w:color w:val="4472C4" w:themeColor="accent1"/>
+        </w:rPr>
+        <w:t xml:space="preserve"> To clarify which models were re-trained, and which models were not re-trained, and the specific reasons why some models were not retrained, </w:t>
+      </w:r>
+      <w:commentRangeStart w:id="43"/>
+      <w:r>
+        <w:rPr>
+          <w:rFonts w:ascii="-webkit-standard" w:eastAsia="Times New Roman" w:hAnsi="-webkit-standard" w:cs="Times New Roman"/>
+          <w:color w:val="4472C4" w:themeColor="accent1"/>
+        </w:rPr>
+        <w:t>the manuscript was updated where appropriate.</w:t>
+      </w:r>
+      <w:commentRangeEnd w:id="43"/>
+      <w:r>
+        <w:rPr>
+          <w:rStyle w:val="CommentReference"/>
+        </w:rPr>
+        <w:commentReference w:id="43"/>
+      </w:r>
+      <w:r>
+        <w:rPr>
+          <w:rFonts w:ascii="-webkit-standard" w:eastAsia="Times New Roman" w:hAnsi="-webkit-standard" w:cs="Times New Roman"/>
+          <w:color w:val="000000"/>
+        </w:rPr>
+        <w:br/>
+      </w:r>
+      <w:r>
+        <w:rPr>
+          <w:rFonts w:ascii="-webkit-standard" w:eastAsia="Times New Roman" w:hAnsi="-webkit-standard" w:cs="Times New Roman"/>
+          <w:color w:val="000000"/>
+        </w:rPr>
+        <w:br/>
+      </w:r>
+      <w:r>
+        <w:rPr>
+          <w:rFonts w:ascii="-webkit-standard" w:eastAsia="Times New Roman" w:hAnsi="-webkit-standard" w:cs="Times New Roman"/>
+          <w:color w:val="000000"/>
+          <w:sz w:val="27"/>
+          <w:szCs w:val="27"/>
+          <w:shd w:val="clear" w:color="auto" w:fill="FFFFFF"/>
+        </w:rPr>
+        <w:t>3. On a related note, if I see it correctly, for the generalization test from exploratory to confirmatory data, the models are completely retrained. Here, I think I would have gone for not retraining the models since the distribution shift is much smaller and it is actually interesting to see how well the confirmatory data can be predicted from the explanatory data (as opposed to other confirmatory data). But I don't request that the authors do that, I just wanted to point out that here, both approaches make sense. They are just answering different questions.</w:t>
+      </w:r>
+    </w:p>
+    <w:p>
+      <w:pPr>
+        <w:rPr>
+          <w:rFonts w:ascii="-webkit-standard" w:eastAsia="Times New Roman" w:hAnsi="-webkit-standard" w:cs="Times New Roman"/>
+          <w:color w:val="000000"/>
+          <w:sz w:val="27"/>
+          <w:szCs w:val="27"/>
+          <w:shd w:val="clear" w:color="auto" w:fill="FFFFFF"/>
+        </w:rPr>
+      </w:pPr>
+    </w:p>
+    <w:p>
+      <w:pPr>
+        <w:rPr>
+          <w:rFonts w:ascii="-webkit-standard" w:eastAsia="Times New Roman" w:hAnsi="-webkit-standard" w:cs="Times New Roman"/>
+          <w:color w:val="4472C4" w:themeColor="accent1"/>
+        </w:rPr>
+      </w:pPr>
+      <w:r>
+        <w:rPr>
+          <w:rFonts w:ascii="-webkit-standard" w:eastAsia="Times New Roman" w:hAnsi="-webkit-standard" w:cs="Times New Roman"/>
+          <w:color w:val="4472C4" w:themeColor="accent1"/>
+          <w:sz w:val="27"/>
+          <w:szCs w:val="27"/>
+          <w:shd w:val="clear" w:color="auto" w:fill="FFFFFF"/>
+        </w:rPr>
+        <w:t xml:space="preserve">We can appreciate the reviewer’s comment on the decision to retrain the confirmatory model using the new dataset. </w:t>
+      </w:r>
+      <w:commentRangeStart w:id="44"/>
+      <w:commentRangeStart w:id="45"/>
+      <w:r>
+        <w:rPr>
+          <w:rFonts w:ascii="-webkit-standard" w:eastAsia="Times New Roman" w:hAnsi="-webkit-standard" w:cs="Times New Roman"/>
+          <w:color w:val="4472C4" w:themeColor="accent1"/>
+          <w:sz w:val="27"/>
+          <w:szCs w:val="27"/>
+          <w:shd w:val="clear" w:color="auto" w:fill="FFFFFF"/>
+        </w:rPr>
+        <w:t xml:space="preserve">We chose to retrain the confirmatory model because </w:t>
+      </w:r>
+      <w:r>
+        <w:rPr>
+          <w:rFonts w:ascii="-webkit-standard" w:eastAsia="Times New Roman" w:hAnsi="-webkit-standard" w:cs="Times New Roman"/>
+          <w:color w:val="4472C4" w:themeColor="accent1"/>
+          <w:sz w:val="27"/>
+          <w:szCs w:val="27"/>
+          <w:shd w:val="clear" w:color="auto" w:fill="FFFFFF"/>
+        </w:rPr>
+        <w:t xml:space="preserve">we </w:t>
+      </w:r>
+      <w:r>
+        <w:rPr>
+          <w:rFonts w:ascii="-webkit-standard" w:eastAsia="Times New Roman" w:hAnsi="-webkit-standard" w:cs="Times New Roman"/>
+          <w:color w:val="4472C4" w:themeColor="accent1"/>
+          <w:sz w:val="27"/>
+          <w:szCs w:val="27"/>
+          <w:shd w:val="clear" w:color="auto" w:fill="FFFFFF"/>
+        </w:rPr>
+        <w:t xml:space="preserve">felt like this was the best way to validate the efficacy of our overall approach, not just the model we used. While </w:t>
+      </w:r>
+      <w:commentRangeEnd w:id="44"/>
+      <w:r>
+        <w:rPr>
+          <w:rStyle w:val="CommentReference"/>
+        </w:rPr>
+        <w:commentReference w:id="44"/>
+      </w:r>
+      <w:commentRangeEnd w:id="45"/>
+      <w:r>
+        <w:rPr>
+          <w:rStyle w:val="CommentReference"/>
+        </w:rPr>
+        <w:commentReference w:id="45"/>
+      </w:r>
+      <w:r>
+        <w:rPr>
+          <w:rFonts w:ascii="-webkit-standard" w:eastAsia="Times New Roman" w:hAnsi="-webkit-standard" w:cs="Times New Roman"/>
+          <w:color w:val="4472C4" w:themeColor="accent1"/>
+          <w:sz w:val="27"/>
+          <w:szCs w:val="27"/>
+          <w:shd w:val="clear" w:color="auto" w:fill="FFFFFF"/>
+        </w:rPr>
+        <w:t xml:space="preserve">the model is </w:t>
+      </w:r>
+      <w:r>
+        <w:rPr>
+          <w:rFonts w:ascii="-webkit-standard" w:eastAsia="Times New Roman" w:hAnsi="-webkit-standard" w:cs="Times New Roman"/>
+          <w:color w:val="4472C4" w:themeColor="accent1"/>
+          <w:sz w:val="27"/>
+          <w:szCs w:val="27"/>
+          <w:shd w:val="clear" w:color="auto" w:fill="FFFFFF"/>
+        </w:rPr>
+        <w:t xml:space="preserve">certainly </w:t>
+      </w:r>
+      <w:r>
+        <w:rPr>
+          <w:rFonts w:ascii="-webkit-standard" w:eastAsia="Times New Roman" w:hAnsi="-webkit-standard" w:cs="Times New Roman"/>
+          <w:color w:val="4472C4" w:themeColor="accent1"/>
+          <w:sz w:val="27"/>
+          <w:szCs w:val="27"/>
+          <w:shd w:val="clear" w:color="auto" w:fill="FFFFFF"/>
+        </w:rPr>
+        <w:t>an important aspect of the study, we feel that the unique method of decoding the scan paths as images, and using the minimally processed datasets</w:t>
+      </w:r>
+      <w:r>
+        <w:rPr>
+          <w:rFonts w:ascii="-webkit-standard" w:eastAsia="Times New Roman" w:hAnsi="-webkit-standard" w:cs="Times New Roman"/>
+          <w:color w:val="4472C4" w:themeColor="accent1"/>
+          <w:sz w:val="27"/>
+          <w:szCs w:val="27"/>
+          <w:shd w:val="clear" w:color="auto" w:fill="FFFFFF"/>
+        </w:rPr>
+        <w:t xml:space="preserve"> is the most interesting contribution that our manuscript brings to the field</w:t>
+      </w:r>
+      <w:r>
+        <w:rPr>
+          <w:rFonts w:ascii="-webkit-standard" w:eastAsia="Times New Roman" w:hAnsi="-webkit-standard" w:cs="Times New Roman"/>
+          <w:color w:val="4472C4" w:themeColor="accent1"/>
+          <w:sz w:val="27"/>
+          <w:szCs w:val="27"/>
+          <w:shd w:val="clear" w:color="auto" w:fill="FFFFFF"/>
+        </w:rPr>
+        <w:t>.</w:t>
+      </w:r>
+      <w:r>
+        <w:rPr>
+          <w:rFonts w:ascii="-webkit-standard" w:eastAsia="Times New Roman" w:hAnsi="-webkit-standard" w:cs="Times New Roman"/>
+          <w:color w:val="000000"/>
+        </w:rPr>
+        <w:br/>
+      </w:r>
+      <w:r>
+        <w:rPr>
+          <w:rFonts w:ascii="-webkit-standard" w:eastAsia="Times New Roman" w:hAnsi="-webkit-standard" w:cs="Times New Roman"/>
+          <w:color w:val="000000"/>
+        </w:rPr>
+        <w:br/>
+      </w:r>
+      <w:r>
+        <w:rPr>
+          <w:rFonts w:ascii="-webkit-standard" w:eastAsia="Times New Roman" w:hAnsi="-webkit-standard" w:cs="Times New Roman"/>
+          <w:color w:val="000000"/>
+          <w:sz w:val="27"/>
+          <w:szCs w:val="27"/>
+          <w:shd w:val="clear" w:color="auto" w:fill="FFFFFF"/>
+        </w:rPr>
+        <w:lastRenderedPageBreak/>
+        <w:t xml:space="preserve">4. Training/test split (line 270): If I understand this correctly, for each iteration, a new random training/test split was sampled. This seems a bit unusual to me, in deep learning usually either a fixed train/test split is used multiple times to assess the variance of the different random initializations of the model, or, sometimes, a full k-fold </w:t>
+      </w:r>
+      <w:proofErr w:type="spellStart"/>
+      <w:r>
+        <w:rPr>
+          <w:rFonts w:ascii="-webkit-standard" w:eastAsia="Times New Roman" w:hAnsi="-webkit-standard" w:cs="Times New Roman"/>
+          <w:color w:val="000000"/>
+          <w:sz w:val="27"/>
+          <w:szCs w:val="27"/>
+          <w:shd w:val="clear" w:color="auto" w:fill="FFFFFF"/>
+        </w:rPr>
+        <w:t>crossvalidation</w:t>
+      </w:r>
+      <w:proofErr w:type="spellEnd"/>
+      <w:r>
+        <w:rPr>
+          <w:rFonts w:ascii="-webkit-standard" w:eastAsia="Times New Roman" w:hAnsi="-webkit-standard" w:cs="Times New Roman"/>
+          <w:color w:val="000000"/>
+          <w:sz w:val="27"/>
+          <w:szCs w:val="27"/>
+          <w:shd w:val="clear" w:color="auto" w:fill="FFFFFF"/>
+        </w:rPr>
+        <w:t xml:space="preserve"> is used to make best use of all available data (but then error bars might be less relevant). Now the error bars will be partially due to the different initializations and partially due to the fact that different datasets were evaluated, that might be </w:t>
+      </w:r>
+      <w:proofErr w:type="spellStart"/>
+      <w:r>
+        <w:rPr>
+          <w:rFonts w:ascii="-webkit-standard" w:eastAsia="Times New Roman" w:hAnsi="-webkit-standard" w:cs="Times New Roman"/>
+          <w:color w:val="000000"/>
+          <w:sz w:val="27"/>
+          <w:szCs w:val="27"/>
+          <w:shd w:val="clear" w:color="auto" w:fill="FFFFFF"/>
+        </w:rPr>
+        <w:t>slighly</w:t>
+      </w:r>
+      <w:proofErr w:type="spellEnd"/>
+      <w:r>
+        <w:rPr>
+          <w:rFonts w:ascii="-webkit-standard" w:eastAsia="Times New Roman" w:hAnsi="-webkit-standard" w:cs="Times New Roman"/>
+          <w:color w:val="000000"/>
+          <w:sz w:val="27"/>
+          <w:szCs w:val="27"/>
+          <w:shd w:val="clear" w:color="auto" w:fill="FFFFFF"/>
+        </w:rPr>
+        <w:t xml:space="preserve"> different in their difficulty.</w:t>
+      </w:r>
+      <w:r>
+        <w:rPr>
+          <w:rFonts w:ascii="-webkit-standard" w:eastAsia="Times New Roman" w:hAnsi="-webkit-standard" w:cs="Times New Roman"/>
+          <w:color w:val="000000"/>
+        </w:rPr>
+        <w:br/>
+      </w:r>
+      <w:r>
+        <w:rPr>
+          <w:rFonts w:ascii="-webkit-standard" w:eastAsia="Times New Roman" w:hAnsi="-webkit-standard" w:cs="Times New Roman"/>
+          <w:color w:val="000000"/>
+        </w:rPr>
+        <w:br/>
+      </w:r>
+      <w:commentRangeStart w:id="46"/>
+      <w:r>
+        <w:rPr>
+          <w:rFonts w:ascii="-webkit-standard" w:eastAsia="Times New Roman" w:hAnsi="-webkit-standard" w:cs="Times New Roman"/>
+          <w:color w:val="4472C4" w:themeColor="accent1"/>
+        </w:rPr>
+        <w:t>What am I supposed to say here??</w:t>
+      </w:r>
+      <w:commentRangeEnd w:id="46"/>
+      <w:r>
+        <w:rPr>
+          <w:rStyle w:val="CommentReference"/>
+        </w:rPr>
+        <w:commentReference w:id="46"/>
+      </w:r>
+    </w:p>
+    <w:p>
+      <w:pPr>
+        <w:rPr>
+          <w:rFonts w:ascii="-webkit-standard" w:eastAsia="Times New Roman" w:hAnsi="-webkit-standard" w:cs="Times New Roman"/>
+          <w:color w:val="000000"/>
+        </w:rPr>
+      </w:pPr>
+      <w:r>
+        <w:rPr>
+          <w:rFonts w:ascii="-webkit-standard" w:eastAsia="Times New Roman" w:hAnsi="-webkit-standard" w:cs="Times New Roman"/>
+          <w:color w:val="000000"/>
+        </w:rPr>
+        <w:br/>
+      </w:r>
+      <w:r>
+        <w:rPr>
+          <w:rFonts w:ascii="-webkit-standard" w:eastAsia="Times New Roman" w:hAnsi="-webkit-standard" w:cs="Times New Roman"/>
+          <w:color w:val="000000"/>
+          <w:sz w:val="27"/>
+          <w:szCs w:val="27"/>
+          <w:shd w:val="clear" w:color="auto" w:fill="FFFFFF"/>
+        </w:rPr>
+        <w:t># Minor points</w:t>
+      </w:r>
+      <w:r>
+        <w:rPr>
+          <w:rFonts w:ascii="-webkit-standard" w:eastAsia="Times New Roman" w:hAnsi="-webkit-standard" w:cs="Times New Roman"/>
+          <w:color w:val="000000"/>
+        </w:rPr>
+        <w:br/>
+      </w:r>
+      <w:r>
+        <w:rPr>
+          <w:rFonts w:ascii="-webkit-standard" w:eastAsia="Times New Roman" w:hAnsi="-webkit-standard" w:cs="Times New Roman"/>
+          <w:color w:val="000000"/>
+        </w:rPr>
+        <w:br/>
+      </w:r>
+      <w:r>
+        <w:rPr>
+          <w:rFonts w:ascii="-webkit-standard" w:eastAsia="Times New Roman" w:hAnsi="-webkit-standard" w:cs="Times New Roman"/>
+          <w:color w:val="000000"/>
+          <w:sz w:val="27"/>
+          <w:szCs w:val="27"/>
+          <w:shd w:val="clear" w:color="auto" w:fill="FFFFFF"/>
+        </w:rPr>
+        <w:t xml:space="preserve">* please elaborate a bit on the relative computational capacities of the two models, i.e. the parameter counts. </w:t>
+      </w:r>
+      <w:commentRangeStart w:id="47"/>
+      <w:r>
+        <w:rPr>
+          <w:rFonts w:ascii="-webkit-standard" w:eastAsia="Times New Roman" w:hAnsi="-webkit-standard" w:cs="Times New Roman"/>
+          <w:color w:val="000000"/>
+          <w:sz w:val="27"/>
+          <w:szCs w:val="27"/>
+          <w:shd w:val="clear" w:color="auto" w:fill="FFFFFF"/>
+        </w:rPr>
+        <w:t>Was overfitting a problem for the image data model?</w:t>
+      </w:r>
+      <w:commentRangeEnd w:id="47"/>
+      <w:r>
+        <w:rPr>
+          <w:rStyle w:val="CommentReference"/>
+        </w:rPr>
+        <w:commentReference w:id="47"/>
+      </w:r>
+      <w:r>
+        <w:rPr>
+          <w:rFonts w:ascii="-webkit-standard" w:eastAsia="Times New Roman" w:hAnsi="-webkit-standard" w:cs="Times New Roman"/>
+          <w:color w:val="000000"/>
+        </w:rPr>
+        <w:br/>
+      </w:r>
+    </w:p>
+    <w:p>
+      <w:pPr>
+        <w:rPr>
+          <w:rFonts w:ascii="-webkit-standard" w:eastAsia="Times New Roman" w:hAnsi="-webkit-standard" w:cs="Times New Roman"/>
+          <w:color w:val="4472C4" w:themeColor="accent1"/>
+        </w:rPr>
+      </w:pPr>
+      <w:r>
+        <w:rPr>
+          <w:rFonts w:ascii="-webkit-standard" w:eastAsia="Times New Roman" w:hAnsi="-webkit-standard" w:cs="Times New Roman"/>
+          <w:color w:val="4472C4" w:themeColor="accent1"/>
+        </w:rPr>
+        <w:t xml:space="preserve">Details regarding the parameter counts have </w:t>
+      </w:r>
+      <w:commentRangeStart w:id="48"/>
+      <w:proofErr w:type="spellStart"/>
+      <w:r>
+        <w:rPr>
+          <w:rFonts w:ascii="-webkit-standard" w:eastAsia="Times New Roman" w:hAnsi="-webkit-standard" w:cs="Times New Roman"/>
+          <w:color w:val="4472C4" w:themeColor="accent1"/>
+        </w:rPr>
+        <w:t>have</w:t>
+      </w:r>
+      <w:proofErr w:type="spellEnd"/>
+      <w:r>
+        <w:rPr>
+          <w:rFonts w:ascii="-webkit-standard" w:eastAsia="Times New Roman" w:hAnsi="-webkit-standard" w:cs="Times New Roman"/>
+          <w:color w:val="4472C4" w:themeColor="accent1"/>
+        </w:rPr>
+        <w:t xml:space="preserve"> been </w:t>
+      </w:r>
+      <w:r>
+        <w:rPr>
+          <w:rFonts w:ascii="-webkit-standard" w:eastAsia="Times New Roman" w:hAnsi="-webkit-standard" w:cs="Times New Roman"/>
+          <w:color w:val="4472C4" w:themeColor="accent1"/>
+        </w:rPr>
+        <w:t>added to the model description</w:t>
+      </w:r>
+      <w:r>
+        <w:rPr>
+          <w:rFonts w:ascii="-webkit-standard" w:eastAsia="Times New Roman" w:hAnsi="-webkit-standard" w:cs="Times New Roman"/>
+          <w:color w:val="4472C4" w:themeColor="accent1"/>
+        </w:rPr>
+        <w:t xml:space="preserve"> in the manuscript.</w:t>
+      </w:r>
+      <w:commentRangeEnd w:id="48"/>
+      <w:r>
+        <w:rPr>
+          <w:rStyle w:val="CommentReference"/>
+        </w:rPr>
+        <w:commentReference w:id="48"/>
+      </w:r>
+    </w:p>
+    <w:p>
+      <w:pPr>
+        <w:rPr>
+          <w:rFonts w:ascii="-webkit-standard" w:eastAsia="Times New Roman" w:hAnsi="-webkit-standard" w:cs="Times New Roman"/>
+          <w:color w:val="000000"/>
+          <w:sz w:val="27"/>
+          <w:szCs w:val="27"/>
+          <w:shd w:val="clear" w:color="auto" w:fill="FFFFFF"/>
+        </w:rPr>
+      </w:pPr>
+      <w:r>
+        <w:rPr>
+          <w:rFonts w:ascii="-webkit-standard" w:eastAsia="Times New Roman" w:hAnsi="-webkit-standard" w:cs="Times New Roman"/>
+          <w:color w:val="000000"/>
+        </w:rPr>
+        <w:br/>
+      </w:r>
+      <w:r>
+        <w:rPr>
+          <w:rFonts w:ascii="-webkit-standard" w:eastAsia="Times New Roman" w:hAnsi="-webkit-standard" w:cs="Times New Roman"/>
+          <w:color w:val="000000"/>
+          <w:sz w:val="27"/>
+          <w:szCs w:val="27"/>
+          <w:shd w:val="clear" w:color="auto" w:fill="FFFFFF"/>
+        </w:rPr>
+        <w:t>* I'm missing some information on the used learning rates. Was there no learning rate decay at all? I would expect the models to profit from using some sort of learning rate schedule (even when using ADAM).</w:t>
+      </w:r>
+      <w:r>
+        <w:rPr>
+          <w:rFonts w:ascii="-webkit-standard" w:eastAsia="Times New Roman" w:hAnsi="-webkit-standard" w:cs="Times New Roman"/>
+          <w:color w:val="000000"/>
+        </w:rPr>
+        <w:br/>
+      </w:r>
+    </w:p>
+    <w:p>
+      <w:pPr>
+        <w:rPr>
+          <w:rFonts w:ascii="-webkit-standard" w:eastAsia="Times New Roman" w:hAnsi="-webkit-standard" w:cs="Times New Roman"/>
+          <w:color w:val="4472C4" w:themeColor="accent1"/>
+          <w:sz w:val="27"/>
+          <w:szCs w:val="27"/>
+          <w:shd w:val="clear" w:color="auto" w:fill="FFFFFF"/>
+        </w:rPr>
+      </w:pPr>
+      <w:r>
+        <w:rPr>
+          <w:rFonts w:ascii="-webkit-standard" w:eastAsia="Times New Roman" w:hAnsi="-webkit-standard" w:cs="Times New Roman"/>
+          <w:color w:val="4472C4" w:themeColor="accent1"/>
+          <w:sz w:val="27"/>
+          <w:szCs w:val="27"/>
+          <w:shd w:val="clear" w:color="auto" w:fill="FFFFFF"/>
+        </w:rPr>
+        <w:t>Actually, t</w:t>
+      </w:r>
+      <w:r>
+        <w:rPr>
+          <w:rFonts w:ascii="-webkit-standard" w:eastAsia="Times New Roman" w:hAnsi="-webkit-standard" w:cs="Times New Roman"/>
+          <w:color w:val="4472C4" w:themeColor="accent1"/>
+          <w:sz w:val="27"/>
+          <w:szCs w:val="27"/>
+          <w:shd w:val="clear" w:color="auto" w:fill="FFFFFF"/>
+        </w:rPr>
+        <w:t>he</w:t>
+      </w:r>
+      <w:r>
+        <w:rPr>
+          <w:rFonts w:ascii="-webkit-standard" w:eastAsia="Times New Roman" w:hAnsi="-webkit-standard" w:cs="Times New Roman"/>
+          <w:color w:val="4472C4" w:themeColor="accent1"/>
+          <w:sz w:val="27"/>
+          <w:szCs w:val="27"/>
+          <w:shd w:val="clear" w:color="auto" w:fill="FFFFFF"/>
+        </w:rPr>
+        <w:t xml:space="preserve">re was a </w:t>
+      </w:r>
+      <w:commentRangeStart w:id="49"/>
+      <w:r>
+        <w:rPr>
+          <w:rFonts w:ascii="-webkit-standard" w:eastAsia="Times New Roman" w:hAnsi="-webkit-standard" w:cs="Times New Roman"/>
+          <w:color w:val="4472C4" w:themeColor="accent1"/>
+          <w:sz w:val="27"/>
+          <w:szCs w:val="27"/>
+          <w:shd w:val="clear" w:color="auto" w:fill="FFFFFF"/>
+        </w:rPr>
+        <w:t>decay in learning rate as classification accuracy improved</w:t>
+      </w:r>
+      <w:commentRangeEnd w:id="49"/>
+      <w:r>
+        <w:rPr>
+          <w:rStyle w:val="CommentReference"/>
+        </w:rPr>
+        <w:commentReference w:id="49"/>
+      </w:r>
+      <w:r>
+        <w:rPr>
+          <w:rFonts w:ascii="-webkit-standard" w:eastAsia="Times New Roman" w:hAnsi="-webkit-standard" w:cs="Times New Roman"/>
+          <w:color w:val="4472C4" w:themeColor="accent1"/>
+          <w:sz w:val="27"/>
+          <w:szCs w:val="27"/>
+          <w:shd w:val="clear" w:color="auto" w:fill="FFFFFF"/>
+        </w:rPr>
+        <w:t>.</w:t>
+      </w:r>
+      <w:r>
+        <w:rPr>
+          <w:rFonts w:ascii="-webkit-standard" w:eastAsia="Times New Roman" w:hAnsi="-webkit-standard" w:cs="Times New Roman"/>
+          <w:color w:val="4472C4" w:themeColor="accent1"/>
           <w:sz w:val="27"/>
           <w:szCs w:val="27"/>
           <w:shd w:val="clear" w:color="auto" w:fill="FFFFFF"/>
         </w:rPr>
         <w:t xml:space="preserve"> </w:t>
       </w:r>
-      <w:commentRangeStart w:id="14"/>
-      <w:r>
-        <w:rPr>
-          <w:rFonts w:ascii="-webkit-standard" w:eastAsia="Times New Roman" w:hAnsi="-webkit-standard" w:cs="Times New Roman"/>
-          <w:color w:val="000000"/>
-          <w:sz w:val="27"/>
-          <w:szCs w:val="27"/>
-          <w:shd w:val="clear" w:color="auto" w:fill="FFFFFF"/>
-        </w:rPr>
-        <w:t>After all, the features that so far have been most successful in predicting task (see Table 1 of the manuscript) are much easier to compute from timeline data than they are to compute from the image data</w:t>
-      </w:r>
-      <w:commentRangeEnd w:id="14"/>
-      <w:r>
-        <w:rPr>
-          <w:rStyle w:val="CommentReference"/>
-        </w:rPr>
-        <w:commentReference w:id="14"/>
-      </w:r>
-      <w:r>
-        <w:rPr>
-          <w:rFonts w:ascii="-webkit-standard" w:eastAsia="Times New Roman" w:hAnsi="-webkit-standard" w:cs="Times New Roman"/>
-          <w:color w:val="000000"/>
-          <w:sz w:val="27"/>
-          <w:szCs w:val="27"/>
-          <w:shd w:val="clear" w:color="auto" w:fill="FFFFFF"/>
-        </w:rPr>
-        <w:t xml:space="preserve">. Of course, if stimulus information should be included in the models, then the image-based model makes a lot of sense. </w:t>
-      </w:r>
-      <w:commentRangeStart w:id="15"/>
-      <w:r>
-        <w:rPr>
-          <w:rFonts w:ascii="-webkit-standard" w:eastAsia="Times New Roman" w:hAnsi="-webkit-standard" w:cs="Times New Roman"/>
-          <w:color w:val="000000"/>
-          <w:sz w:val="27"/>
-          <w:szCs w:val="27"/>
-          <w:shd w:val="clear" w:color="auto" w:fill="FFFFFF"/>
-        </w:rPr>
-        <w:t>Overall, I think the paper would profit if the authors state more clearly what they hope to learn from comparing these two models.</w:t>
-      </w:r>
-      <w:commentRangeEnd w:id="15"/>
-      <w:r>
-        <w:rPr>
-          <w:rStyle w:val="CommentReference"/>
-        </w:rPr>
-        <w:commentReference w:id="15"/>
-      </w:r>
-    </w:p>
-    <w:p>
-      <w:pPr>
-        <w:rPr>
-          <w:rFonts w:ascii="-webkit-standard" w:eastAsia="Times New Roman" w:hAnsi="-webkit-standard" w:cs="Times New Roman"/>
-          <w:color w:val="000000"/>
-          <w:sz w:val="27"/>
-          <w:szCs w:val="27"/>
-          <w:shd w:val="clear" w:color="auto" w:fill="FFFFFF"/>
-        </w:rPr>
-      </w:pPr>
-    </w:p>
-    <w:p>
-      <w:pPr>
-        <w:rPr>
-          <w:rFonts w:ascii="-webkit-standard" w:eastAsia="Times New Roman" w:hAnsi="-webkit-standard" w:cs="Times New Roman"/>
-          <w:color w:val="4472C4" w:themeColor="accent1"/>
-          <w:sz w:val="27"/>
-          <w:szCs w:val="27"/>
-          <w:shd w:val="clear" w:color="auto" w:fill="FFFFFF"/>
-        </w:rPr>
-      </w:pPr>
-      <w:r>
-        <w:rPr>
-          <w:rFonts w:ascii="-webkit-standard" w:eastAsia="Times New Roman" w:hAnsi="-webkit-standard" w:cs="Times New Roman"/>
-          <w:color w:val="4472C4" w:themeColor="accent1"/>
-          <w:sz w:val="27"/>
-          <w:szCs w:val="27"/>
-          <w:shd w:val="clear" w:color="auto" w:fill="FFFFFF"/>
-        </w:rPr>
-        <w:t>Deep learning CNNs are known for their proficiency in decoding image data. W</w:t>
-      </w:r>
-      <w:r>
-        <w:rPr>
-          <w:rFonts w:ascii="-webkit-standard" w:eastAsia="Times New Roman" w:hAnsi="-webkit-standard" w:cs="Times New Roman"/>
-          <w:color w:val="4472C4" w:themeColor="accent1"/>
-          <w:sz w:val="27"/>
-          <w:szCs w:val="27"/>
-          <w:shd w:val="clear" w:color="auto" w:fill="FFFFFF"/>
-        </w:rPr>
-        <w:t>e were originally planning to process the data into images</w:t>
-      </w:r>
-      <w:r>
-        <w:rPr>
-          <w:rFonts w:ascii="-webkit-standard" w:eastAsia="Times New Roman" w:hAnsi="-webkit-standard" w:cs="Times New Roman"/>
-          <w:color w:val="4472C4" w:themeColor="accent1"/>
-          <w:sz w:val="27"/>
-          <w:szCs w:val="27"/>
-          <w:shd w:val="clear" w:color="auto" w:fill="FFFFFF"/>
-        </w:rPr>
-        <w:t xml:space="preserve"> in an attempt to take advantage of the CNN’s ability to decode data in this form. We also classified the data in the timeline format because this is more typical for this field of research, </w:t>
-      </w:r>
-      <w:r>
-        <w:rPr>
-          <w:rFonts w:ascii="-webkit-standard" w:eastAsia="Times New Roman" w:hAnsi="-webkit-standard" w:cs="Times New Roman"/>
-          <w:color w:val="4472C4" w:themeColor="accent1"/>
-          <w:sz w:val="27"/>
-          <w:szCs w:val="27"/>
-          <w:shd w:val="clear" w:color="auto" w:fill="FFFFFF"/>
-        </w:rPr>
-        <w:lastRenderedPageBreak/>
-        <w:t xml:space="preserve">and to provide a relative baseline for the image classification. </w:t>
-      </w:r>
-      <w:r>
-        <w:rPr>
-          <w:rFonts w:ascii="-webkit-standard" w:eastAsia="Times New Roman" w:hAnsi="-webkit-standard" w:cs="Times New Roman"/>
-          <w:color w:val="4472C4" w:themeColor="accent1"/>
-          <w:sz w:val="27"/>
-          <w:szCs w:val="27"/>
-          <w:shd w:val="clear" w:color="auto" w:fill="FFFFFF"/>
-        </w:rPr>
-        <w:t>Given the inability to truly compare the accuracy of our models to those of another study (a point that is covered in the manuscript, and in #Other points: 1), especially given the unique data features used in the current study, the comparison between image and timeline formats seemed like a relatively effective baseline.</w:t>
-      </w:r>
-    </w:p>
-    <w:p>
-      <w:pPr>
-        <w:rPr>
-          <w:rFonts w:ascii="-webkit-standard" w:eastAsia="Times New Roman" w:hAnsi="-webkit-standard" w:cs="Times New Roman"/>
-          <w:color w:val="4472C4" w:themeColor="accent1"/>
-          <w:sz w:val="27"/>
-          <w:szCs w:val="27"/>
-          <w:shd w:val="clear" w:color="auto" w:fill="FFFFFF"/>
-        </w:rPr>
-      </w:pPr>
-    </w:p>
-    <w:p>
-      <w:pPr>
-        <w:rPr>
-          <w:rFonts w:ascii="-webkit-standard" w:eastAsia="Times New Roman" w:hAnsi="-webkit-standard" w:cs="Times New Roman"/>
-          <w:color w:val="4472C4" w:themeColor="accent1"/>
-          <w:sz w:val="27"/>
-          <w:szCs w:val="27"/>
-          <w:shd w:val="clear" w:color="auto" w:fill="FFFFFF"/>
-        </w:rPr>
-      </w:pPr>
-      <w:r>
-        <w:rPr>
-          <w:rFonts w:ascii="-webkit-standard" w:eastAsia="Times New Roman" w:hAnsi="-webkit-standard" w:cs="Times New Roman"/>
-          <w:color w:val="4472C4" w:themeColor="accent1"/>
-          <w:sz w:val="27"/>
-          <w:szCs w:val="27"/>
-          <w:shd w:val="clear" w:color="auto" w:fill="FFFFFF"/>
-        </w:rPr>
-        <w:t xml:space="preserve">We mention these points in the manuscript, but do not explicitly state the reason for the comparison of these model types. Clearly, the points made above have not been translated in the manuscript in a way that is clear to the reader. In an effort to clarify the reason why we chose to compare the image and timeline formats,  </w:t>
-      </w:r>
-      <w:commentRangeStart w:id="16"/>
-      <w:r>
-        <w:rPr>
-          <w:rFonts w:ascii="-webkit-standard" w:eastAsia="Times New Roman" w:hAnsi="-webkit-standard" w:cs="Times New Roman"/>
-          <w:color w:val="4472C4" w:themeColor="accent1"/>
-          <w:sz w:val="27"/>
-          <w:szCs w:val="27"/>
-          <w:shd w:val="clear" w:color="auto" w:fill="FFFFFF"/>
-        </w:rPr>
-        <w:t>we have added further description of the reason why we chose to process the data into image and timeline formats, and to then compare the classification accuracies</w:t>
-      </w:r>
-      <w:r>
-        <w:rPr>
-          <w:rFonts w:ascii="-webkit-standard" w:eastAsia="Times New Roman" w:hAnsi="-webkit-standard" w:cs="Times New Roman"/>
-          <w:color w:val="4472C4" w:themeColor="accent1"/>
-          <w:sz w:val="27"/>
-          <w:szCs w:val="27"/>
-          <w:shd w:val="clear" w:color="auto" w:fill="FFFFFF"/>
-        </w:rPr>
-        <w:t xml:space="preserve"> of these two data types</w:t>
+      <w:commentRangeStart w:id="50"/>
+      <w:r>
+        <w:rPr>
+          <w:rFonts w:ascii="-webkit-standard" w:eastAsia="Times New Roman" w:hAnsi="-webkit-standard" w:cs="Times New Roman"/>
+          <w:color w:val="4472C4" w:themeColor="accent1"/>
+          <w:sz w:val="27"/>
+          <w:szCs w:val="27"/>
+          <w:shd w:val="clear" w:color="auto" w:fill="FFFFFF"/>
+        </w:rPr>
+        <w:t>This information has been added to the model description in the manuscript</w:t>
+      </w:r>
+      <w:commentRangeEnd w:id="50"/>
+      <w:r>
+        <w:rPr>
+          <w:rStyle w:val="CommentReference"/>
+        </w:rPr>
+        <w:commentReference w:id="50"/>
       </w:r>
       <w:r>
         <w:rPr>
@@ -4997,13 +6272,6 @@
         </w:rPr>
         <w:t>.</w:t>
       </w:r>
-      <w:commentRangeEnd w:id="16"/>
-      <w:r>
-        <w:rPr>
-          <w:rStyle w:val="CommentReference"/>
-        </w:rPr>
-        <w:commentReference w:id="16"/>
-      </w:r>
     </w:p>
     <w:p>
       <w:pPr>
@@ -5023,1029 +6291,51 @@
         <w:rPr>
           <w:rFonts w:ascii="-webkit-standard" w:eastAsia="Times New Roman" w:hAnsi="-webkit-standard" w:cs="Times New Roman"/>
           <w:color w:val="000000"/>
+          <w:sz w:val="27"/>
+          <w:szCs w:val="27"/>
+          <w:shd w:val="clear" w:color="auto" w:fill="FFFFFF"/>
+        </w:rPr>
+        <w:t xml:space="preserve">* "To determine the relative value of the contribution from each component", [ANOVA was performed] (lines 296): This is really only a subtle point, but I would argue that ANOVA only determines whether there is any effect at all but not the relative value of each component. The relative value could be measured, e.g., by the differences in performance. Obviously, a statistical test is required to assess that these differences are meaningful, but </w:t>
+      </w:r>
+      <w:proofErr w:type="spellStart"/>
+      <w:r>
+        <w:rPr>
+          <w:rFonts w:ascii="-webkit-standard" w:eastAsia="Times New Roman" w:hAnsi="-webkit-standard" w:cs="Times New Roman"/>
+          <w:color w:val="000000"/>
+          <w:sz w:val="27"/>
+          <w:szCs w:val="27"/>
+          <w:shd w:val="clear" w:color="auto" w:fill="FFFFFF"/>
+        </w:rPr>
+        <w:t>ultimatively</w:t>
+      </w:r>
+      <w:proofErr w:type="spellEnd"/>
+      <w:r>
+        <w:rPr>
+          <w:rFonts w:ascii="-webkit-standard" w:eastAsia="Times New Roman" w:hAnsi="-webkit-standard" w:cs="Times New Roman"/>
+          <w:color w:val="000000"/>
+          <w:sz w:val="27"/>
+          <w:szCs w:val="27"/>
+          <w:shd w:val="clear" w:color="auto" w:fill="FFFFFF"/>
+        </w:rPr>
+        <w:t>, in my opinion, it is more interesting to see how large the effect is.</w:t>
+      </w:r>
+      <w:r>
+        <w:rPr>
+          <w:rFonts w:ascii="-webkit-standard" w:eastAsia="Times New Roman" w:hAnsi="-webkit-standard" w:cs="Times New Roman"/>
+          <w:color w:val="000000"/>
         </w:rPr>
         <w:br/>
       </w:r>
-      <w:r>
-        <w:rPr>
-          <w:rFonts w:ascii="-webkit-standard" w:eastAsia="Times New Roman" w:hAnsi="-webkit-standard" w:cs="Times New Roman"/>
-          <w:color w:val="000000"/>
-          <w:sz w:val="27"/>
-          <w:szCs w:val="27"/>
-          <w:shd w:val="clear" w:color="auto" w:fill="FFFFFF"/>
-        </w:rPr>
-        <w:t># Other points</w:t>
-      </w:r>
-      <w:r>
-        <w:rPr>
-          <w:rFonts w:ascii="-webkit-standard" w:eastAsia="Times New Roman" w:hAnsi="-webkit-standard" w:cs="Times New Roman"/>
-          <w:color w:val="000000"/>
-        </w:rPr>
-        <w:br/>
-      </w:r>
-      <w:r>
-        <w:rPr>
-          <w:rFonts w:ascii="-webkit-standard" w:eastAsia="Times New Roman" w:hAnsi="-webkit-standard" w:cs="Times New Roman"/>
-          <w:color w:val="000000"/>
-        </w:rPr>
-        <w:br/>
-      </w:r>
-      <w:r>
-        <w:rPr>
-          <w:rFonts w:ascii="-webkit-standard" w:eastAsia="Times New Roman" w:hAnsi="-webkit-standard" w:cs="Times New Roman"/>
-          <w:color w:val="000000"/>
-          <w:sz w:val="27"/>
-          <w:szCs w:val="27"/>
-          <w:shd w:val="clear" w:color="auto" w:fill="FFFFFF"/>
-        </w:rPr>
-        <w:t>1. In the introduction, lines 150-163 the authors argue that due to different datasets used, it is hard to compare the different approaches used for classifying task in the past</w:t>
-      </w:r>
-      <w:commentRangeStart w:id="17"/>
-      <w:r>
-        <w:rPr>
-          <w:rFonts w:ascii="-webkit-standard" w:eastAsia="Times New Roman" w:hAnsi="-webkit-standard" w:cs="Times New Roman"/>
-          <w:color w:val="000000"/>
-          <w:sz w:val="27"/>
-          <w:szCs w:val="27"/>
-          <w:shd w:val="clear" w:color="auto" w:fill="FFFFFF"/>
-        </w:rPr>
-        <w:t xml:space="preserve">. I fully agree, however, I think this would be even more reason to check at least one or two of the better performing methods from Table 1 on the collected dataset. </w:t>
-      </w:r>
-      <w:commentRangeEnd w:id="17"/>
-      <w:r>
-        <w:rPr>
-          <w:rStyle w:val="CommentReference"/>
-        </w:rPr>
-        <w:commentReference w:id="17"/>
-      </w:r>
-      <w:r>
-        <w:rPr>
-          <w:rFonts w:ascii="-webkit-standard" w:eastAsia="Times New Roman" w:hAnsi="-webkit-standard" w:cs="Times New Roman"/>
-          <w:color w:val="000000"/>
-          <w:sz w:val="27"/>
-          <w:szCs w:val="27"/>
-          <w:shd w:val="clear" w:color="auto" w:fill="FFFFFF"/>
-        </w:rPr>
-        <w:t xml:space="preserve">The </w:t>
-      </w:r>
-      <w:proofErr w:type="spellStart"/>
-      <w:r>
-        <w:rPr>
-          <w:rFonts w:ascii="-webkit-standard" w:eastAsia="Times New Roman" w:hAnsi="-webkit-standard" w:cs="Times New Roman"/>
-          <w:color w:val="000000"/>
-          <w:sz w:val="27"/>
-          <w:szCs w:val="27"/>
-          <w:shd w:val="clear" w:color="auto" w:fill="FFFFFF"/>
-        </w:rPr>
-        <w:t>blackbox</w:t>
-      </w:r>
-      <w:proofErr w:type="spellEnd"/>
-      <w:r>
-        <w:rPr>
-          <w:rFonts w:ascii="-webkit-standard" w:eastAsia="Times New Roman" w:hAnsi="-webkit-standard" w:cs="Times New Roman"/>
-          <w:color w:val="000000"/>
-          <w:sz w:val="27"/>
-          <w:szCs w:val="27"/>
-          <w:shd w:val="clear" w:color="auto" w:fill="FFFFFF"/>
-        </w:rPr>
-        <w:t xml:space="preserve"> DNN </w:t>
-      </w:r>
-      <w:commentRangeStart w:id="18"/>
-      <w:r>
-        <w:rPr>
-          <w:rFonts w:ascii="-webkit-standard" w:eastAsia="Times New Roman" w:hAnsi="-webkit-standard" w:cs="Times New Roman"/>
-          <w:color w:val="000000"/>
-          <w:sz w:val="27"/>
-          <w:szCs w:val="27"/>
-          <w:shd w:val="clear" w:color="auto" w:fill="FFFFFF"/>
-        </w:rPr>
-        <w:t xml:space="preserve">should outperform them </w:t>
-      </w:r>
-      <w:commentRangeEnd w:id="18"/>
-      <w:r>
-        <w:rPr>
-          <w:rStyle w:val="CommentReference"/>
-        </w:rPr>
-        <w:commentReference w:id="18"/>
-      </w:r>
-      <w:r>
-        <w:rPr>
-          <w:rFonts w:ascii="-webkit-standard" w:eastAsia="Times New Roman" w:hAnsi="-webkit-standard" w:cs="Times New Roman"/>
-          <w:color w:val="000000"/>
-          <w:sz w:val="27"/>
-          <w:szCs w:val="27"/>
-          <w:shd w:val="clear" w:color="auto" w:fill="FFFFFF"/>
-        </w:rPr>
-        <w:t>since it has access to the full raw data (see also in the discussion, lines 421-423).</w:t>
-      </w:r>
-      <w:r>
-        <w:rPr>
-          <w:rFonts w:ascii="-webkit-standard" w:eastAsia="Times New Roman" w:hAnsi="-webkit-standard" w:cs="Times New Roman"/>
-          <w:color w:val="000000"/>
-        </w:rPr>
-        <w:br/>
-      </w:r>
-    </w:p>
-    <w:p>
-      <w:pPr>
-        <w:rPr>
-          <w:rFonts w:ascii="-webkit-standard" w:eastAsia="Times New Roman" w:hAnsi="-webkit-standard" w:cs="Times New Roman"/>
-          <w:color w:val="4472C4" w:themeColor="accent1"/>
-        </w:rPr>
-      </w:pPr>
-      <w:r>
-        <w:rPr>
-          <w:rFonts w:ascii="-webkit-standard" w:eastAsia="Times New Roman" w:hAnsi="-webkit-standard" w:cs="Times New Roman"/>
-          <w:color w:val="4472C4" w:themeColor="accent1"/>
-        </w:rPr>
-        <w:t>As stated in our responses above, we</w:t>
-      </w:r>
-      <w:r>
-        <w:rPr>
-          <w:rFonts w:ascii="-webkit-standard" w:eastAsia="Times New Roman" w:hAnsi="-webkit-standard" w:cs="Times New Roman"/>
-          <w:color w:val="4472C4" w:themeColor="accent1"/>
-        </w:rPr>
-        <w:t xml:space="preserve"> agree with the reviewer’s suggestion that it would be helpful to clarify the efficacy of our approach relative to other</w:t>
-      </w:r>
-      <w:r>
-        <w:rPr>
-          <w:rFonts w:ascii="-webkit-standard" w:eastAsia="Times New Roman" w:hAnsi="-webkit-standard" w:cs="Times New Roman"/>
-          <w:color w:val="4472C4" w:themeColor="accent1"/>
-        </w:rPr>
-        <w:t>s</w:t>
-      </w:r>
-      <w:r>
-        <w:rPr>
-          <w:rFonts w:ascii="-webkit-standard" w:eastAsia="Times New Roman" w:hAnsi="-webkit-standard" w:cs="Times New Roman"/>
-          <w:color w:val="4472C4" w:themeColor="accent1"/>
-        </w:rPr>
-        <w:t>. At this point, it would be hard to say whether access to the full raw data would actually lead to better performance of our approach compared to another. This is because the other approaches lead to data that is processed into a different structure, thus requiring a different CNN model architecture. It could be that data processed in the format of the other approaches is more indicative of the task-at-hand and are more differentiable between tasks.</w:t>
-      </w:r>
-    </w:p>
-    <w:p>
-      <w:pPr>
-        <w:rPr>
-          <w:rFonts w:ascii="-webkit-standard" w:eastAsia="Times New Roman" w:hAnsi="-webkit-standard" w:cs="Times New Roman"/>
-          <w:color w:val="4472C4" w:themeColor="accent1"/>
-        </w:rPr>
-      </w:pPr>
-    </w:p>
-    <w:p>
-      <w:pPr>
-        <w:rPr>
-          <w:rFonts w:ascii="-webkit-standard" w:eastAsia="Times New Roman" w:hAnsi="-webkit-standard" w:cs="Times New Roman"/>
-          <w:color w:val="4472C4" w:themeColor="accent1"/>
-        </w:rPr>
-      </w:pPr>
-      <w:r>
-        <w:rPr>
-          <w:rFonts w:ascii="-webkit-standard" w:eastAsia="Times New Roman" w:hAnsi="-webkit-standard" w:cs="Times New Roman"/>
-          <w:color w:val="4472C4" w:themeColor="accent1"/>
-        </w:rPr>
-        <w:t>To address this</w:t>
-      </w:r>
-      <w:r>
-        <w:rPr>
-          <w:rFonts w:ascii="-webkit-standard" w:eastAsia="Times New Roman" w:hAnsi="-webkit-standard" w:cs="Times New Roman"/>
-          <w:color w:val="4472C4" w:themeColor="accent1"/>
-        </w:rPr>
-        <w:t xml:space="preserve"> issue</w:t>
-      </w:r>
-      <w:r>
-        <w:rPr>
-          <w:rFonts w:ascii="-webkit-standard" w:eastAsia="Times New Roman" w:hAnsi="-webkit-standard" w:cs="Times New Roman"/>
-          <w:color w:val="4472C4" w:themeColor="accent1"/>
-        </w:rPr>
-        <w:t xml:space="preserve">, </w:t>
-      </w:r>
-      <w:r>
-        <w:rPr>
-          <w:rFonts w:ascii="-webkit-standard" w:eastAsia="Times New Roman" w:hAnsi="-webkit-standard" w:cs="Times New Roman"/>
-          <w:color w:val="4472C4" w:themeColor="accent1"/>
-        </w:rPr>
-        <w:t xml:space="preserve">we obtained the code used by Coco and Keller (2014) to process and classify the data their eye movement data. Using the </w:t>
-      </w:r>
-      <w:commentRangeStart w:id="19"/>
-      <w:r>
-        <w:rPr>
-          <w:rFonts w:ascii="-webkit-standard" w:eastAsia="Times New Roman" w:hAnsi="-webkit-standard" w:cs="Times New Roman"/>
-          <w:color w:val="4472C4" w:themeColor="accent1"/>
-        </w:rPr>
-        <w:t xml:space="preserve">Exploratory </w:t>
-      </w:r>
-      <w:commentRangeEnd w:id="19"/>
-      <w:r>
-        <w:rPr>
-          <w:rStyle w:val="CommentReference"/>
-        </w:rPr>
-        <w:commentReference w:id="19"/>
-      </w:r>
-      <w:r>
-        <w:rPr>
-          <w:rFonts w:ascii="-webkit-standard" w:eastAsia="Times New Roman" w:hAnsi="-webkit-standard" w:cs="Times New Roman"/>
-          <w:color w:val="4472C4" w:themeColor="accent1"/>
-        </w:rPr>
-        <w:t xml:space="preserve">dataset, we processed the data </w:t>
-      </w:r>
-      <w:commentRangeStart w:id="20"/>
-      <w:r>
-        <w:rPr>
-          <w:rFonts w:ascii="-webkit-standard" w:eastAsia="Times New Roman" w:hAnsi="-webkit-standard" w:cs="Times New Roman"/>
-          <w:color w:val="4472C4" w:themeColor="accent1"/>
-        </w:rPr>
-        <w:t xml:space="preserve">into seven features used by Coco and Keller </w:t>
-      </w:r>
-      <w:commentRangeEnd w:id="20"/>
-      <w:r>
-        <w:rPr>
-          <w:rStyle w:val="CommentReference"/>
-        </w:rPr>
-        <w:commentReference w:id="20"/>
-      </w:r>
-      <w:r>
-        <w:rPr>
-          <w:rFonts w:ascii="-webkit-standard" w:eastAsia="Times New Roman" w:hAnsi="-webkit-standard" w:cs="Times New Roman"/>
-          <w:color w:val="4472C4" w:themeColor="accent1"/>
-        </w:rPr>
-        <w:t xml:space="preserve">(i.e., initiation time, number of fixations, mean entropy, mean saccade amplitude, mean fixation duration, percent area fixated, mean </w:t>
-      </w:r>
-      <w:commentRangeStart w:id="21"/>
-      <w:r>
-        <w:rPr>
-          <w:rFonts w:ascii="-webkit-standard" w:eastAsia="Times New Roman" w:hAnsi="-webkit-standard" w:cs="Times New Roman"/>
-          <w:color w:val="4472C4" w:themeColor="accent1"/>
-        </w:rPr>
-        <w:t>fixation saliency</w:t>
-      </w:r>
-      <w:commentRangeEnd w:id="21"/>
-      <w:r>
-        <w:rPr>
-          <w:rStyle w:val="CommentReference"/>
-        </w:rPr>
-        <w:commentReference w:id="21"/>
-      </w:r>
-      <w:r>
-        <w:rPr>
-          <w:rFonts w:ascii="-webkit-standard" w:eastAsia="Times New Roman" w:hAnsi="-webkit-standard" w:cs="Times New Roman"/>
-          <w:color w:val="4472C4" w:themeColor="accent1"/>
-        </w:rPr>
-        <w:t>)</w:t>
-      </w:r>
-      <w:r>
-        <w:rPr>
-          <w:rFonts w:ascii="-webkit-standard" w:eastAsia="Times New Roman" w:hAnsi="-webkit-standard" w:cs="Times New Roman"/>
-          <w:color w:val="4472C4" w:themeColor="accent1"/>
-        </w:rPr>
-        <w:t>. These features were classified using all three model approaches used by Coco and Keller (</w:t>
-      </w:r>
-      <w:commentRangeStart w:id="22"/>
-      <w:r>
-        <w:rPr>
-          <w:rFonts w:ascii="-webkit-standard" w:eastAsia="Times New Roman" w:hAnsi="-webkit-standard" w:cs="Times New Roman"/>
-          <w:color w:val="4472C4" w:themeColor="accent1"/>
-        </w:rPr>
-        <w:t>SVM</w:t>
-      </w:r>
-      <w:commentRangeEnd w:id="22"/>
-      <w:r>
-        <w:rPr>
-          <w:rStyle w:val="CommentReference"/>
-        </w:rPr>
-        <w:commentReference w:id="22"/>
-      </w:r>
-      <w:r>
-        <w:rPr>
-          <w:rFonts w:ascii="-webkit-standard" w:eastAsia="Times New Roman" w:hAnsi="-webkit-standard" w:cs="Times New Roman"/>
-          <w:color w:val="4472C4" w:themeColor="accent1"/>
-        </w:rPr>
-        <w:t xml:space="preserve">, LASSO, MM). </w:t>
-      </w:r>
-      <w:commentRangeStart w:id="23"/>
-      <w:r>
-        <w:rPr>
-          <w:rFonts w:ascii="-webkit-standard" w:eastAsia="Times New Roman" w:hAnsi="-webkit-standard" w:cs="Times New Roman"/>
-          <w:color w:val="4472C4" w:themeColor="accent1"/>
-        </w:rPr>
-        <w:t>As suggested by the reviewer, our approach outperformed Coco and Keller’s</w:t>
-      </w:r>
-      <w:commentRangeEnd w:id="23"/>
-      <w:r>
-        <w:rPr>
-          <w:rStyle w:val="CommentReference"/>
-        </w:rPr>
-        <w:commentReference w:id="23"/>
-      </w:r>
-      <w:r>
-        <w:rPr>
-          <w:rFonts w:ascii="-webkit-standard" w:eastAsia="Times New Roman" w:hAnsi="-webkit-standard" w:cs="Times New Roman"/>
-          <w:color w:val="4472C4" w:themeColor="accent1"/>
-        </w:rPr>
-        <w:t xml:space="preserve">. The drastic drop in performance of the Coco and Keller approach between their study, and a re-analysis of our data using their approach is likely due to the explicit efforts made by Coco and Keller to differentiate the tasks in a way that would not be dependent on the analysis approach, which they demonstrated by using Greene et al.’s approach to successfully classify their data (Greene et al.’s approach failed </w:t>
-      </w:r>
-      <w:r>
-        <w:rPr>
-          <w:rFonts w:ascii="-webkit-standard" w:eastAsia="Times New Roman" w:hAnsi="-webkit-standard" w:cs="Times New Roman"/>
-          <w:color w:val="4472C4" w:themeColor="accent1"/>
-        </w:rPr>
-        <w:lastRenderedPageBreak/>
-        <w:t>on their own data). Our dataset</w:t>
-      </w:r>
-      <w:r>
-        <w:rPr>
-          <w:rFonts w:ascii="-webkit-standard" w:eastAsia="Times New Roman" w:hAnsi="-webkit-standard" w:cs="Times New Roman"/>
-          <w:color w:val="4472C4" w:themeColor="accent1"/>
-        </w:rPr>
-        <w:t xml:space="preserve"> contains tasks that are capable of being distinguished (as we, and others using the same tasks have demonstrated), but these tasks are not as easily distinguishable as the tasks used by Coco and Keller. </w:t>
-      </w:r>
-      <w:r>
-        <w:rPr>
-          <w:rFonts w:ascii="-webkit-standard" w:eastAsia="Times New Roman" w:hAnsi="-webkit-standard" w:cs="Times New Roman"/>
-          <w:color w:val="4472C4" w:themeColor="accent1"/>
-        </w:rPr>
-        <w:t xml:space="preserve">For this reason, to successfully classify our dataset requires a sophisticated analysis approach. Although the Coco and Keller approach clearly demonstrated proficiency, outperforming the rest of the literature, the evidence provided here showing that our approach was able to outperform that of Coco and Keller provides further evidence (in addition to that already provided in the original manuscript) that our approach is state of the art. </w:t>
-      </w:r>
-      <w:commentRangeStart w:id="24"/>
-      <w:r>
-        <w:rPr>
-          <w:rFonts w:ascii="-webkit-standard" w:eastAsia="Times New Roman" w:hAnsi="-webkit-standard" w:cs="Times New Roman"/>
-          <w:color w:val="4472C4" w:themeColor="accent1"/>
-        </w:rPr>
-        <w:t>This process and the results have been described at length in the revised version of the manuscript.</w:t>
-      </w:r>
-      <w:commentRangeEnd w:id="24"/>
-      <w:r>
-        <w:rPr>
-          <w:rStyle w:val="CommentReference"/>
-        </w:rPr>
-        <w:commentReference w:id="24"/>
-      </w:r>
-    </w:p>
-    <w:p>
-      <w:pPr>
-        <w:rPr>
-          <w:rFonts w:ascii="-webkit-standard" w:eastAsia="Times New Roman" w:hAnsi="-webkit-standard" w:cs="Times New Roman"/>
-          <w:color w:val="000000"/>
-          <w:sz w:val="27"/>
-          <w:szCs w:val="27"/>
-          <w:shd w:val="clear" w:color="auto" w:fill="FFFFFF"/>
-        </w:rPr>
-      </w:pPr>
-      <w:r>
-        <w:rPr>
-          <w:rFonts w:ascii="-webkit-standard" w:eastAsia="Times New Roman" w:hAnsi="-webkit-standard" w:cs="Times New Roman"/>
-          <w:color w:val="000000"/>
-        </w:rPr>
-        <w:br/>
-      </w:r>
-      <w:r>
-        <w:rPr>
-          <w:rFonts w:ascii="-webkit-standard" w:eastAsia="Times New Roman" w:hAnsi="-webkit-standard" w:cs="Times New Roman"/>
-          <w:color w:val="000000"/>
-          <w:sz w:val="27"/>
-          <w:szCs w:val="27"/>
-          <w:shd w:val="clear" w:color="auto" w:fill="FFFFFF"/>
-        </w:rPr>
-        <w:t>2. In the ablation studies, the authors use datasets where one or more components have been removed (X, Y, P). From the manuscript, I'm not sure whether the models where retrained on the new data, or whether the already trained models where evaluated on the reduced data. For assessing the relevance of the different components, I would argue that the models should be retrained. Zeroing out some components introduces a substantial domain shift and model performance might just drop because of this.</w:t>
-      </w:r>
-    </w:p>
-    <w:p>
-      <w:pPr>
-        <w:rPr>
-          <w:rFonts w:ascii="-webkit-standard" w:eastAsia="Times New Roman" w:hAnsi="-webkit-standard" w:cs="Times New Roman"/>
-          <w:color w:val="000000"/>
-          <w:sz w:val="27"/>
-          <w:szCs w:val="27"/>
-          <w:shd w:val="clear" w:color="auto" w:fill="FFFFFF"/>
-        </w:rPr>
-      </w:pPr>
-    </w:p>
-    <w:p>
-      <w:pPr>
-        <w:rPr>
-          <w:rFonts w:ascii="-webkit-standard" w:eastAsia="Times New Roman" w:hAnsi="-webkit-standard" w:cs="Times New Roman"/>
-          <w:color w:val="000000"/>
-          <w:sz w:val="27"/>
-          <w:szCs w:val="27"/>
-          <w:shd w:val="clear" w:color="auto" w:fill="FFFFFF"/>
-        </w:rPr>
-      </w:pPr>
-      <w:r>
-        <w:rPr>
-          <w:rFonts w:ascii="-webkit-standard" w:eastAsia="Times New Roman" w:hAnsi="-webkit-standard" w:cs="Times New Roman"/>
-          <w:color w:val="4472C4" w:themeColor="accent1"/>
-        </w:rPr>
-        <w:t>In most cases, the models were retrained. The models were only not retrained in the supplementary analysis comparing the three tasks</w:t>
-      </w:r>
-      <w:r>
-        <w:rPr>
-          <w:rFonts w:ascii="-webkit-standard" w:eastAsia="Times New Roman" w:hAnsi="-webkit-standard" w:cs="Times New Roman"/>
-          <w:color w:val="4472C4" w:themeColor="accent1"/>
-        </w:rPr>
-        <w:t xml:space="preserve"> because independent subsets of the original results were calculated and compared.</w:t>
-      </w:r>
-      <w:r>
-        <w:rPr>
-          <w:rFonts w:ascii="-webkit-standard" w:eastAsia="Times New Roman" w:hAnsi="-webkit-standard" w:cs="Times New Roman"/>
-          <w:color w:val="4472C4" w:themeColor="accent1"/>
-        </w:rPr>
-        <w:t xml:space="preserve"> To clarify which models were re-trained, and which models were not re-trained, and the specific reasons why some models were not retrained, </w:t>
-      </w:r>
-      <w:commentRangeStart w:id="25"/>
-      <w:r>
-        <w:rPr>
-          <w:rFonts w:ascii="-webkit-standard" w:eastAsia="Times New Roman" w:hAnsi="-webkit-standard" w:cs="Times New Roman"/>
-          <w:color w:val="4472C4" w:themeColor="accent1"/>
-        </w:rPr>
-        <w:t>the manuscript was updated where appropriate.</w:t>
-      </w:r>
-      <w:commentRangeEnd w:id="25"/>
-      <w:r>
-        <w:rPr>
-          <w:rStyle w:val="CommentReference"/>
-        </w:rPr>
-        <w:commentReference w:id="25"/>
-      </w:r>
-      <w:r>
-        <w:rPr>
-          <w:rFonts w:ascii="-webkit-standard" w:eastAsia="Times New Roman" w:hAnsi="-webkit-standard" w:cs="Times New Roman"/>
-          <w:color w:val="000000"/>
-        </w:rPr>
-        <w:br/>
-      </w:r>
-      <w:r>
-        <w:rPr>
-          <w:rFonts w:ascii="-webkit-standard" w:eastAsia="Times New Roman" w:hAnsi="-webkit-standard" w:cs="Times New Roman"/>
-          <w:color w:val="000000"/>
-        </w:rPr>
-        <w:br/>
-      </w:r>
-      <w:r>
-        <w:rPr>
-          <w:rFonts w:ascii="-webkit-standard" w:eastAsia="Times New Roman" w:hAnsi="-webkit-standard" w:cs="Times New Roman"/>
-          <w:color w:val="000000"/>
-          <w:sz w:val="27"/>
-          <w:szCs w:val="27"/>
-          <w:shd w:val="clear" w:color="auto" w:fill="FFFFFF"/>
-        </w:rPr>
-        <w:t>3. On a related note, if I see it correctly, for the generalization test from exploratory to confirmatory data, the models are completely retrained. Here, I think I would have gone for not retraining the models since the distribution shift is much smaller and it is actually interesting to see how well the confirmatory data can be predicted from the explanatory data (as opposed to other confirmatory data). But I don't request that the authors do that, I just wanted to point out that here, both approaches make sense. They are just answering different questions.</w:t>
-      </w:r>
-    </w:p>
-    <w:p>
-      <w:pPr>
-        <w:rPr>
-          <w:rFonts w:ascii="-webkit-standard" w:eastAsia="Times New Roman" w:hAnsi="-webkit-standard" w:cs="Times New Roman"/>
-          <w:color w:val="000000"/>
-          <w:sz w:val="27"/>
-          <w:szCs w:val="27"/>
-          <w:shd w:val="clear" w:color="auto" w:fill="FFFFFF"/>
-        </w:rPr>
-      </w:pPr>
-    </w:p>
-    <w:p>
-      <w:pPr>
-        <w:rPr>
-          <w:rFonts w:ascii="-webkit-standard" w:eastAsia="Times New Roman" w:hAnsi="-webkit-standard" w:cs="Times New Roman"/>
-          <w:color w:val="4472C4" w:themeColor="accent1"/>
-        </w:rPr>
-      </w:pPr>
-      <w:r>
-        <w:rPr>
-          <w:rFonts w:ascii="-webkit-standard" w:eastAsia="Times New Roman" w:hAnsi="-webkit-standard" w:cs="Times New Roman"/>
-          <w:color w:val="4472C4" w:themeColor="accent1"/>
-          <w:sz w:val="27"/>
-          <w:szCs w:val="27"/>
-          <w:shd w:val="clear" w:color="auto" w:fill="FFFFFF"/>
-        </w:rPr>
-        <w:t xml:space="preserve">We can appreciate the reviewer’s comment on the decision to retrain the confirmatory model using the new dataset. </w:t>
-      </w:r>
-      <w:commentRangeStart w:id="26"/>
-      <w:r>
-        <w:rPr>
-          <w:rFonts w:ascii="-webkit-standard" w:eastAsia="Times New Roman" w:hAnsi="-webkit-standard" w:cs="Times New Roman"/>
-          <w:color w:val="4472C4" w:themeColor="accent1"/>
-          <w:sz w:val="27"/>
-          <w:szCs w:val="27"/>
-          <w:shd w:val="clear" w:color="auto" w:fill="FFFFFF"/>
-        </w:rPr>
-        <w:t xml:space="preserve">We chose to retrain the confirmatory model because </w:t>
-      </w:r>
-      <w:r>
-        <w:rPr>
-          <w:rFonts w:ascii="-webkit-standard" w:eastAsia="Times New Roman" w:hAnsi="-webkit-standard" w:cs="Times New Roman"/>
-          <w:color w:val="4472C4" w:themeColor="accent1"/>
-          <w:sz w:val="27"/>
-          <w:szCs w:val="27"/>
-          <w:shd w:val="clear" w:color="auto" w:fill="FFFFFF"/>
-        </w:rPr>
-        <w:t xml:space="preserve">we </w:t>
-      </w:r>
-      <w:r>
-        <w:rPr>
-          <w:rFonts w:ascii="-webkit-standard" w:eastAsia="Times New Roman" w:hAnsi="-webkit-standard" w:cs="Times New Roman"/>
-          <w:color w:val="4472C4" w:themeColor="accent1"/>
-          <w:sz w:val="27"/>
-          <w:szCs w:val="27"/>
-          <w:shd w:val="clear" w:color="auto" w:fill="FFFFFF"/>
-        </w:rPr>
-        <w:t xml:space="preserve">felt like this was the best way to validate the efficacy of our overall approach, not just the model we used. While </w:t>
-      </w:r>
-      <w:commentRangeEnd w:id="26"/>
-      <w:r>
-        <w:rPr>
-          <w:rStyle w:val="CommentReference"/>
-        </w:rPr>
-        <w:commentReference w:id="26"/>
-      </w:r>
-      <w:r>
-        <w:rPr>
-          <w:rFonts w:ascii="-webkit-standard" w:eastAsia="Times New Roman" w:hAnsi="-webkit-standard" w:cs="Times New Roman"/>
-          <w:color w:val="4472C4" w:themeColor="accent1"/>
-          <w:sz w:val="27"/>
-          <w:szCs w:val="27"/>
-          <w:shd w:val="clear" w:color="auto" w:fill="FFFFFF"/>
-        </w:rPr>
-        <w:t xml:space="preserve">the model is </w:t>
-      </w:r>
-      <w:r>
-        <w:rPr>
-          <w:rFonts w:ascii="-webkit-standard" w:eastAsia="Times New Roman" w:hAnsi="-webkit-standard" w:cs="Times New Roman"/>
-          <w:color w:val="4472C4" w:themeColor="accent1"/>
-          <w:sz w:val="27"/>
-          <w:szCs w:val="27"/>
-          <w:shd w:val="clear" w:color="auto" w:fill="FFFFFF"/>
-        </w:rPr>
-        <w:t xml:space="preserve">certainly </w:t>
-      </w:r>
-      <w:r>
-        <w:rPr>
-          <w:rFonts w:ascii="-webkit-standard" w:eastAsia="Times New Roman" w:hAnsi="-webkit-standard" w:cs="Times New Roman"/>
-          <w:color w:val="4472C4" w:themeColor="accent1"/>
-          <w:sz w:val="27"/>
-          <w:szCs w:val="27"/>
-          <w:shd w:val="clear" w:color="auto" w:fill="FFFFFF"/>
-        </w:rPr>
-        <w:t>an important aspect of the study, we feel that the unique method of decoding the scan paths as images, and using the minimally processed datasets</w:t>
-      </w:r>
-      <w:r>
-        <w:rPr>
-          <w:rFonts w:ascii="-webkit-standard" w:eastAsia="Times New Roman" w:hAnsi="-webkit-standard" w:cs="Times New Roman"/>
-          <w:color w:val="4472C4" w:themeColor="accent1"/>
-          <w:sz w:val="27"/>
-          <w:szCs w:val="27"/>
-          <w:shd w:val="clear" w:color="auto" w:fill="FFFFFF"/>
-        </w:rPr>
-        <w:t xml:space="preserve"> is the most interesting contribution that our manuscript brings to the field</w:t>
-      </w:r>
-      <w:r>
-        <w:rPr>
-          <w:rFonts w:ascii="-webkit-standard" w:eastAsia="Times New Roman" w:hAnsi="-webkit-standard" w:cs="Times New Roman"/>
-          <w:color w:val="4472C4" w:themeColor="accent1"/>
-          <w:sz w:val="27"/>
-          <w:szCs w:val="27"/>
-          <w:shd w:val="clear" w:color="auto" w:fill="FFFFFF"/>
-        </w:rPr>
-        <w:t>.</w:t>
-      </w:r>
-      <w:r>
-        <w:rPr>
-          <w:rFonts w:ascii="-webkit-standard" w:eastAsia="Times New Roman" w:hAnsi="-webkit-standard" w:cs="Times New Roman"/>
-          <w:color w:val="000000"/>
-        </w:rPr>
-        <w:br/>
-      </w:r>
-      <w:r>
-        <w:rPr>
-          <w:rFonts w:ascii="-webkit-standard" w:eastAsia="Times New Roman" w:hAnsi="-webkit-standard" w:cs="Times New Roman"/>
-          <w:color w:val="000000"/>
-        </w:rPr>
-        <w:br/>
-      </w:r>
-      <w:r>
-        <w:rPr>
-          <w:rFonts w:ascii="-webkit-standard" w:eastAsia="Times New Roman" w:hAnsi="-webkit-standard" w:cs="Times New Roman"/>
-          <w:color w:val="000000"/>
-          <w:sz w:val="27"/>
-          <w:szCs w:val="27"/>
-          <w:shd w:val="clear" w:color="auto" w:fill="FFFFFF"/>
-        </w:rPr>
-        <w:t xml:space="preserve">4. Training/test split (line 270): If I understand this correctly, for each iteration, </w:t>
-      </w:r>
-      <w:r>
-        <w:rPr>
-          <w:rFonts w:ascii="-webkit-standard" w:eastAsia="Times New Roman" w:hAnsi="-webkit-standard" w:cs="Times New Roman"/>
-          <w:color w:val="000000"/>
-          <w:sz w:val="27"/>
-          <w:szCs w:val="27"/>
-          <w:shd w:val="clear" w:color="auto" w:fill="FFFFFF"/>
-        </w:rPr>
-        <w:lastRenderedPageBreak/>
-        <w:t xml:space="preserve">a new random training/test split was sampled. This seems a bit unusual to me, in deep learning usually either a fixed train/test split is used multiple times to assess the variance of the different random initializations of the model, or, sometimes, a full k-fold </w:t>
-      </w:r>
-      <w:proofErr w:type="spellStart"/>
-      <w:r>
-        <w:rPr>
-          <w:rFonts w:ascii="-webkit-standard" w:eastAsia="Times New Roman" w:hAnsi="-webkit-standard" w:cs="Times New Roman"/>
-          <w:color w:val="000000"/>
-          <w:sz w:val="27"/>
-          <w:szCs w:val="27"/>
-          <w:shd w:val="clear" w:color="auto" w:fill="FFFFFF"/>
-        </w:rPr>
-        <w:t>crossvalidation</w:t>
-      </w:r>
-      <w:proofErr w:type="spellEnd"/>
-      <w:r>
-        <w:rPr>
-          <w:rFonts w:ascii="-webkit-standard" w:eastAsia="Times New Roman" w:hAnsi="-webkit-standard" w:cs="Times New Roman"/>
-          <w:color w:val="000000"/>
-          <w:sz w:val="27"/>
-          <w:szCs w:val="27"/>
-          <w:shd w:val="clear" w:color="auto" w:fill="FFFFFF"/>
-        </w:rPr>
-        <w:t xml:space="preserve"> is used to make best use of all available data (but then error bars might be less relevant). Now the error bars will be partially due to the different initializations and partially due to the fact that different datasets were evaluated, that might be </w:t>
-      </w:r>
-      <w:proofErr w:type="spellStart"/>
-      <w:r>
-        <w:rPr>
-          <w:rFonts w:ascii="-webkit-standard" w:eastAsia="Times New Roman" w:hAnsi="-webkit-standard" w:cs="Times New Roman"/>
-          <w:color w:val="000000"/>
-          <w:sz w:val="27"/>
-          <w:szCs w:val="27"/>
-          <w:shd w:val="clear" w:color="auto" w:fill="FFFFFF"/>
-        </w:rPr>
-        <w:t>slighly</w:t>
-      </w:r>
-      <w:proofErr w:type="spellEnd"/>
-      <w:r>
-        <w:rPr>
-          <w:rFonts w:ascii="-webkit-standard" w:eastAsia="Times New Roman" w:hAnsi="-webkit-standard" w:cs="Times New Roman"/>
-          <w:color w:val="000000"/>
-          <w:sz w:val="27"/>
-          <w:szCs w:val="27"/>
-          <w:shd w:val="clear" w:color="auto" w:fill="FFFFFF"/>
-        </w:rPr>
-        <w:t xml:space="preserve"> different in their difficulty.</w:t>
-      </w:r>
-      <w:r>
-        <w:rPr>
-          <w:rFonts w:ascii="-webkit-standard" w:eastAsia="Times New Roman" w:hAnsi="-webkit-standard" w:cs="Times New Roman"/>
-          <w:color w:val="000000"/>
-        </w:rPr>
-        <w:br/>
-      </w:r>
-      <w:r>
-        <w:rPr>
-          <w:rFonts w:ascii="-webkit-standard" w:eastAsia="Times New Roman" w:hAnsi="-webkit-standard" w:cs="Times New Roman"/>
-          <w:color w:val="000000"/>
-        </w:rPr>
-        <w:br/>
-      </w:r>
-      <w:commentRangeStart w:id="27"/>
-      <w:r>
-        <w:rPr>
-          <w:rFonts w:ascii="-webkit-standard" w:eastAsia="Times New Roman" w:hAnsi="-webkit-standard" w:cs="Times New Roman"/>
-          <w:color w:val="4472C4" w:themeColor="accent1"/>
-        </w:rPr>
-        <w:t>What am I supposed to say here??</w:t>
-      </w:r>
-      <w:commentRangeEnd w:id="27"/>
-      <w:r>
-        <w:rPr>
-          <w:rStyle w:val="CommentReference"/>
-        </w:rPr>
-        <w:commentReference w:id="27"/>
-      </w:r>
-    </w:p>
-    <w:p>
-      <w:pPr>
-        <w:rPr>
-          <w:rFonts w:ascii="-webkit-standard" w:eastAsia="Times New Roman" w:hAnsi="-webkit-standard" w:cs="Times New Roman"/>
-          <w:color w:val="000000"/>
-        </w:rPr>
-      </w:pPr>
-      <w:r>
-        <w:rPr>
-          <w:rFonts w:ascii="-webkit-standard" w:eastAsia="Times New Roman" w:hAnsi="-webkit-standard" w:cs="Times New Roman"/>
-          <w:color w:val="000000"/>
-        </w:rPr>
-        <w:br/>
-      </w:r>
-      <w:r>
-        <w:rPr>
-          <w:rFonts w:ascii="-webkit-standard" w:eastAsia="Times New Roman" w:hAnsi="-webkit-standard" w:cs="Times New Roman"/>
-          <w:color w:val="000000"/>
-          <w:sz w:val="27"/>
-          <w:szCs w:val="27"/>
-          <w:shd w:val="clear" w:color="auto" w:fill="FFFFFF"/>
-        </w:rPr>
-        <w:t># Minor points</w:t>
-      </w:r>
-      <w:r>
-        <w:rPr>
-          <w:rFonts w:ascii="-webkit-standard" w:eastAsia="Times New Roman" w:hAnsi="-webkit-standard" w:cs="Times New Roman"/>
-          <w:color w:val="000000"/>
-        </w:rPr>
-        <w:br/>
-      </w:r>
-      <w:r>
-        <w:rPr>
-          <w:rFonts w:ascii="-webkit-standard" w:eastAsia="Times New Roman" w:hAnsi="-webkit-standard" w:cs="Times New Roman"/>
-          <w:color w:val="000000"/>
-        </w:rPr>
-        <w:br/>
-      </w:r>
-      <w:r>
-        <w:rPr>
-          <w:rFonts w:ascii="-webkit-standard" w:eastAsia="Times New Roman" w:hAnsi="-webkit-standard" w:cs="Times New Roman"/>
-          <w:color w:val="000000"/>
-          <w:sz w:val="27"/>
-          <w:szCs w:val="27"/>
-          <w:shd w:val="clear" w:color="auto" w:fill="FFFFFF"/>
-        </w:rPr>
-        <w:t xml:space="preserve">* please elaborate a bit on the relative computational capacities of the two models, i.e. the parameter counts. </w:t>
-      </w:r>
-      <w:commentRangeStart w:id="28"/>
-      <w:r>
-        <w:rPr>
-          <w:rFonts w:ascii="-webkit-standard" w:eastAsia="Times New Roman" w:hAnsi="-webkit-standard" w:cs="Times New Roman"/>
-          <w:color w:val="000000"/>
-          <w:sz w:val="27"/>
-          <w:szCs w:val="27"/>
-          <w:shd w:val="clear" w:color="auto" w:fill="FFFFFF"/>
-        </w:rPr>
-        <w:t>Was overfitting a problem for the image data model?</w:t>
-      </w:r>
-      <w:commentRangeEnd w:id="28"/>
-      <w:r>
-        <w:rPr>
-          <w:rStyle w:val="CommentReference"/>
-        </w:rPr>
-        <w:commentReference w:id="28"/>
-      </w:r>
-      <w:r>
-        <w:rPr>
-          <w:rFonts w:ascii="-webkit-standard" w:eastAsia="Times New Roman" w:hAnsi="-webkit-standard" w:cs="Times New Roman"/>
-          <w:color w:val="000000"/>
-        </w:rPr>
-        <w:br/>
-      </w:r>
-    </w:p>
-    <w:p>
-      <w:pPr>
-        <w:rPr>
-          <w:rFonts w:ascii="-webkit-standard" w:eastAsia="Times New Roman" w:hAnsi="-webkit-standard" w:cs="Times New Roman"/>
-          <w:color w:val="4472C4" w:themeColor="accent1"/>
-        </w:rPr>
-      </w:pPr>
-      <w:r>
-        <w:rPr>
-          <w:rFonts w:ascii="-webkit-standard" w:eastAsia="Times New Roman" w:hAnsi="-webkit-standard" w:cs="Times New Roman"/>
-          <w:color w:val="4472C4" w:themeColor="accent1"/>
-        </w:rPr>
-        <w:t xml:space="preserve">Details regarding the parameter counts have </w:t>
-      </w:r>
-      <w:commentRangeStart w:id="29"/>
-      <w:proofErr w:type="spellStart"/>
-      <w:r>
-        <w:rPr>
-          <w:rFonts w:ascii="-webkit-standard" w:eastAsia="Times New Roman" w:hAnsi="-webkit-standard" w:cs="Times New Roman"/>
-          <w:color w:val="4472C4" w:themeColor="accent1"/>
-        </w:rPr>
-        <w:t>have</w:t>
-      </w:r>
-      <w:proofErr w:type="spellEnd"/>
-      <w:r>
-        <w:rPr>
-          <w:rFonts w:ascii="-webkit-standard" w:eastAsia="Times New Roman" w:hAnsi="-webkit-standard" w:cs="Times New Roman"/>
-          <w:color w:val="4472C4" w:themeColor="accent1"/>
-        </w:rPr>
-        <w:t xml:space="preserve"> been </w:t>
-      </w:r>
-      <w:r>
-        <w:rPr>
-          <w:rFonts w:ascii="-webkit-standard" w:eastAsia="Times New Roman" w:hAnsi="-webkit-standard" w:cs="Times New Roman"/>
-          <w:color w:val="4472C4" w:themeColor="accent1"/>
-        </w:rPr>
-        <w:t>added to the model description</w:t>
-      </w:r>
-      <w:r>
-        <w:rPr>
-          <w:rFonts w:ascii="-webkit-standard" w:eastAsia="Times New Roman" w:hAnsi="-webkit-standard" w:cs="Times New Roman"/>
-          <w:color w:val="4472C4" w:themeColor="accent1"/>
-        </w:rPr>
-        <w:t xml:space="preserve"> in the manuscript.</w:t>
-      </w:r>
-      <w:commentRangeEnd w:id="29"/>
-      <w:r>
-        <w:rPr>
-          <w:rStyle w:val="CommentReference"/>
-        </w:rPr>
-        <w:commentReference w:id="29"/>
-      </w:r>
-    </w:p>
-    <w:p>
-      <w:pPr>
-        <w:rPr>
-          <w:rFonts w:ascii="-webkit-standard" w:eastAsia="Times New Roman" w:hAnsi="-webkit-standard" w:cs="Times New Roman"/>
-          <w:color w:val="000000"/>
-          <w:sz w:val="27"/>
-          <w:szCs w:val="27"/>
-          <w:shd w:val="clear" w:color="auto" w:fill="FFFFFF"/>
-        </w:rPr>
-      </w:pPr>
-      <w:r>
-        <w:rPr>
-          <w:rFonts w:ascii="-webkit-standard" w:eastAsia="Times New Roman" w:hAnsi="-webkit-standard" w:cs="Times New Roman"/>
-          <w:color w:val="000000"/>
-        </w:rPr>
-        <w:br/>
-      </w:r>
-      <w:r>
-        <w:rPr>
-          <w:rFonts w:ascii="-webkit-standard" w:eastAsia="Times New Roman" w:hAnsi="-webkit-standard" w:cs="Times New Roman"/>
-          <w:color w:val="000000"/>
-          <w:sz w:val="27"/>
-          <w:szCs w:val="27"/>
-          <w:shd w:val="clear" w:color="auto" w:fill="FFFFFF"/>
-        </w:rPr>
-        <w:t>* I'm missing some information on the used learning rates. Was there no learning rate decay at all? I would expect the models to profit from using some sort of learning rate schedule (even when using ADAM).</w:t>
-      </w:r>
-      <w:r>
-        <w:rPr>
-          <w:rFonts w:ascii="-webkit-standard" w:eastAsia="Times New Roman" w:hAnsi="-webkit-standard" w:cs="Times New Roman"/>
-          <w:color w:val="000000"/>
-        </w:rPr>
-        <w:br/>
-      </w:r>
-    </w:p>
-    <w:p>
-      <w:pPr>
-        <w:rPr>
-          <w:rFonts w:ascii="-webkit-standard" w:eastAsia="Times New Roman" w:hAnsi="-webkit-standard" w:cs="Times New Roman"/>
-          <w:color w:val="4472C4" w:themeColor="accent1"/>
-          <w:sz w:val="27"/>
-          <w:szCs w:val="27"/>
-          <w:shd w:val="clear" w:color="auto" w:fill="FFFFFF"/>
-        </w:rPr>
-      </w:pPr>
-      <w:r>
-        <w:rPr>
-          <w:rFonts w:ascii="-webkit-standard" w:eastAsia="Times New Roman" w:hAnsi="-webkit-standard" w:cs="Times New Roman"/>
-          <w:color w:val="4472C4" w:themeColor="accent1"/>
-          <w:sz w:val="27"/>
-          <w:szCs w:val="27"/>
-          <w:shd w:val="clear" w:color="auto" w:fill="FFFFFF"/>
-        </w:rPr>
-        <w:t>Actually, t</w:t>
-      </w:r>
-      <w:r>
-        <w:rPr>
-          <w:rFonts w:ascii="-webkit-standard" w:eastAsia="Times New Roman" w:hAnsi="-webkit-standard" w:cs="Times New Roman"/>
-          <w:color w:val="4472C4" w:themeColor="accent1"/>
-          <w:sz w:val="27"/>
-          <w:szCs w:val="27"/>
-          <w:shd w:val="clear" w:color="auto" w:fill="FFFFFF"/>
-        </w:rPr>
-        <w:t>he</w:t>
-      </w:r>
-      <w:r>
-        <w:rPr>
-          <w:rFonts w:ascii="-webkit-standard" w:eastAsia="Times New Roman" w:hAnsi="-webkit-standard" w:cs="Times New Roman"/>
-          <w:color w:val="4472C4" w:themeColor="accent1"/>
-          <w:sz w:val="27"/>
-          <w:szCs w:val="27"/>
-          <w:shd w:val="clear" w:color="auto" w:fill="FFFFFF"/>
-        </w:rPr>
-        <w:t xml:space="preserve">re was a </w:t>
-      </w:r>
-      <w:commentRangeStart w:id="30"/>
-      <w:r>
-        <w:rPr>
-          <w:rFonts w:ascii="-webkit-standard" w:eastAsia="Times New Roman" w:hAnsi="-webkit-standard" w:cs="Times New Roman"/>
-          <w:color w:val="4472C4" w:themeColor="accent1"/>
-          <w:sz w:val="27"/>
-          <w:szCs w:val="27"/>
-          <w:shd w:val="clear" w:color="auto" w:fill="FFFFFF"/>
-        </w:rPr>
-        <w:t>decay in learning rate as classification accuracy improved</w:t>
-      </w:r>
-      <w:commentRangeEnd w:id="30"/>
-      <w:r>
-        <w:rPr>
-          <w:rStyle w:val="CommentReference"/>
-        </w:rPr>
-        <w:commentReference w:id="30"/>
-      </w:r>
-      <w:r>
-        <w:rPr>
-          <w:rFonts w:ascii="-webkit-standard" w:eastAsia="Times New Roman" w:hAnsi="-webkit-standard" w:cs="Times New Roman"/>
-          <w:color w:val="4472C4" w:themeColor="accent1"/>
-          <w:sz w:val="27"/>
-          <w:szCs w:val="27"/>
-          <w:shd w:val="clear" w:color="auto" w:fill="FFFFFF"/>
-        </w:rPr>
-        <w:t>.</w:t>
-      </w:r>
-      <w:r>
-        <w:rPr>
-          <w:rFonts w:ascii="-webkit-standard" w:eastAsia="Times New Roman" w:hAnsi="-webkit-standard" w:cs="Times New Roman"/>
-          <w:color w:val="4472C4" w:themeColor="accent1"/>
-          <w:sz w:val="27"/>
-          <w:szCs w:val="27"/>
-          <w:shd w:val="clear" w:color="auto" w:fill="FFFFFF"/>
-        </w:rPr>
-        <w:t xml:space="preserve"> </w:t>
-      </w:r>
-      <w:commentRangeStart w:id="31"/>
-      <w:r>
-        <w:rPr>
-          <w:rFonts w:ascii="-webkit-standard" w:eastAsia="Times New Roman" w:hAnsi="-webkit-standard" w:cs="Times New Roman"/>
-          <w:color w:val="4472C4" w:themeColor="accent1"/>
-          <w:sz w:val="27"/>
-          <w:szCs w:val="27"/>
-          <w:shd w:val="clear" w:color="auto" w:fill="FFFFFF"/>
-        </w:rPr>
-        <w:t>This information has been added to the model description in the manuscript</w:t>
-      </w:r>
-      <w:commentRangeEnd w:id="31"/>
-      <w:r>
-        <w:rPr>
-          <w:rStyle w:val="CommentReference"/>
-        </w:rPr>
-        <w:commentReference w:id="31"/>
-      </w:r>
-      <w:r>
-        <w:rPr>
-          <w:rFonts w:ascii="-webkit-standard" w:eastAsia="Times New Roman" w:hAnsi="-webkit-standard" w:cs="Times New Roman"/>
-          <w:color w:val="4472C4" w:themeColor="accent1"/>
-          <w:sz w:val="27"/>
-          <w:szCs w:val="27"/>
-          <w:shd w:val="clear" w:color="auto" w:fill="FFFFFF"/>
-        </w:rPr>
-        <w:t>.</w:t>
-      </w:r>
-    </w:p>
-    <w:p>
-      <w:pPr>
-        <w:rPr>
-          <w:rFonts w:ascii="-webkit-standard" w:eastAsia="Times New Roman" w:hAnsi="-webkit-standard" w:cs="Times New Roman"/>
-          <w:color w:val="000000"/>
-        </w:rPr>
-      </w:pPr>
-      <w:r>
-        <w:rPr>
-          <w:rFonts w:ascii="-webkit-standard" w:eastAsia="Times New Roman" w:hAnsi="-webkit-standard" w:cs="Times New Roman"/>
-          <w:color w:val="000000"/>
-        </w:rPr>
-        <w:br/>
-      </w:r>
-      <w:r>
-        <w:rPr>
-          <w:rFonts w:ascii="-webkit-standard" w:eastAsia="Times New Roman" w:hAnsi="-webkit-standard" w:cs="Times New Roman"/>
-          <w:color w:val="000000"/>
-          <w:sz w:val="27"/>
-          <w:szCs w:val="27"/>
-          <w:shd w:val="clear" w:color="auto" w:fill="FFFFFF"/>
-        </w:rPr>
-        <w:t xml:space="preserve">* "To determine the relative value of the contribution from each component", [ANOVA was performed] (lines 296): This is really only a subtle point, but I would argue that ANOVA only determines whether there is any effect at all but not the relative value of each component. The relative value could be measured, e.g., by the differences in performance. Obviously, a statistical test is required to assess that these differences are meaningful, but </w:t>
-      </w:r>
-      <w:proofErr w:type="spellStart"/>
-      <w:r>
-        <w:rPr>
-          <w:rFonts w:ascii="-webkit-standard" w:eastAsia="Times New Roman" w:hAnsi="-webkit-standard" w:cs="Times New Roman"/>
-          <w:color w:val="000000"/>
-          <w:sz w:val="27"/>
-          <w:szCs w:val="27"/>
-          <w:shd w:val="clear" w:color="auto" w:fill="FFFFFF"/>
-        </w:rPr>
-        <w:t>ultimatively</w:t>
-      </w:r>
-      <w:proofErr w:type="spellEnd"/>
-      <w:r>
-        <w:rPr>
-          <w:rFonts w:ascii="-webkit-standard" w:eastAsia="Times New Roman" w:hAnsi="-webkit-standard" w:cs="Times New Roman"/>
-          <w:color w:val="000000"/>
-          <w:sz w:val="27"/>
-          <w:szCs w:val="27"/>
-          <w:shd w:val="clear" w:color="auto" w:fill="FFFFFF"/>
-        </w:rPr>
-        <w:t>, in my opinion, it is more interesting to see how large the effect is.</w:t>
-      </w:r>
-      <w:r>
-        <w:rPr>
-          <w:rFonts w:ascii="-webkit-standard" w:eastAsia="Times New Roman" w:hAnsi="-webkit-standard" w:cs="Times New Roman"/>
-          <w:color w:val="000000"/>
-        </w:rPr>
-        <w:br/>
-      </w:r>
-    </w:p>
-    <w:p>
-      <w:pPr>
-        <w:rPr>
-          <w:rFonts w:ascii="-webkit-standard" w:eastAsia="Times New Roman" w:hAnsi="-webkit-standard" w:cs="Times New Roman"/>
-          <w:color w:val="4472C4" w:themeColor="accent1"/>
-        </w:rPr>
-      </w:pPr>
-      <w:commentRangeStart w:id="32"/>
+    </w:p>
+    <w:p>
+      <w:pPr>
+        <w:rPr>
+          <w:rFonts w:ascii="-webkit-standard" w:eastAsia="Times New Roman" w:hAnsi="-webkit-standard" w:cs="Times New Roman"/>
+          <w:color w:val="4472C4" w:themeColor="accent1"/>
+        </w:rPr>
+      </w:pPr>
+      <w:commentRangeStart w:id="51"/>
+      <w:commentRangeStart w:id="52"/>
       <w:r>
         <w:rPr>
           <w:rFonts w:ascii="-webkit-standard" w:eastAsia="Times New Roman" w:hAnsi="-webkit-standard" w:cs="Times New Roman"/>
@@ -6131,12 +6421,19 @@
         <w:lastRenderedPageBreak/>
         <w:t>certain what the reviewer is proposing with this comment, or if any changes to the manuscript are being suggested with this comment.</w:t>
       </w:r>
-      <w:commentRangeEnd w:id="32"/>
-      <w:r>
-        <w:rPr>
-          <w:rStyle w:val="CommentReference"/>
-        </w:rPr>
-        <w:commentReference w:id="32"/>
+      <w:commentRangeEnd w:id="51"/>
+      <w:r>
+        <w:rPr>
+          <w:rStyle w:val="CommentReference"/>
+        </w:rPr>
+        <w:commentReference w:id="51"/>
+      </w:r>
+      <w:commentRangeEnd w:id="52"/>
+      <w:r>
+        <w:rPr>
+          <w:rStyle w:val="CommentReference"/>
+        </w:rPr>
+        <w:commentReference w:id="52"/>
       </w:r>
     </w:p>
     <w:p>
@@ -6166,7 +6463,7 @@
         </w:rPr>
         <w:t xml:space="preserve">* Figure 4: the dataset without pupil data seems to result in slightly larger performance than the full dataset. This is within the margin of error, but I </w:t>
       </w:r>
-      <w:commentRangeStart w:id="33"/>
+      <w:commentRangeStart w:id="54"/>
       <w:r>
         <w:rPr>
           <w:rFonts w:ascii="-webkit-standard" w:eastAsia="Times New Roman" w:hAnsi="-webkit-standard" w:cs="Times New Roman"/>
@@ -6177,12 +6474,12 @@
         </w:rPr>
         <w:t xml:space="preserve">wonder whether it indicates any overfitting problems </w:t>
       </w:r>
-      <w:commentRangeEnd w:id="33"/>
-      <w:r>
-        <w:rPr>
-          <w:rStyle w:val="CommentReference"/>
-        </w:rPr>
-        <w:commentReference w:id="33"/>
+      <w:commentRangeEnd w:id="54"/>
+      <w:r>
+        <w:rPr>
+          <w:rStyle w:val="CommentReference"/>
+        </w:rPr>
+        <w:commentReference w:id="54"/>
       </w:r>
       <w:r>
         <w:rPr>
@@ -6208,33 +6505,33 @@
         </w:rPr>
         <w:t xml:space="preserve">We agree that this is a worthy </w:t>
       </w:r>
-      <w:commentRangeStart w:id="34"/>
+      <w:commentRangeStart w:id="55"/>
       <w:r>
         <w:rPr>
           <w:color w:val="4472C4" w:themeColor="accent1"/>
         </w:rPr>
         <w:t>topic of discussion</w:t>
       </w:r>
-      <w:commentRangeEnd w:id="34"/>
-      <w:r>
-        <w:rPr>
-          <w:rStyle w:val="CommentReference"/>
-        </w:rPr>
-        <w:commentReference w:id="34"/>
-      </w:r>
-      <w:commentRangeStart w:id="35"/>
+      <w:commentRangeEnd w:id="55"/>
+      <w:r>
+        <w:rPr>
+          <w:rStyle w:val="CommentReference"/>
+        </w:rPr>
+        <w:commentReference w:id="55"/>
+      </w:r>
+      <w:commentRangeStart w:id="56"/>
       <w:r>
         <w:rPr>
           <w:color w:val="4472C4" w:themeColor="accent1"/>
         </w:rPr>
         <w:t>. We have explicitly added discussion of this issue in the manuscript.</w:t>
       </w:r>
-      <w:commentRangeEnd w:id="35"/>
-      <w:r>
-        <w:rPr>
-          <w:rStyle w:val="CommentReference"/>
-        </w:rPr>
-        <w:commentReference w:id="35"/>
+      <w:commentRangeEnd w:id="56"/>
+      <w:r>
+        <w:rPr>
+          <w:rStyle w:val="CommentReference"/>
+        </w:rPr>
+        <w:commentReference w:id="56"/>
       </w:r>
     </w:p>
     <w:sectPr>
@@ -6248,8 +6545,8 @@
 </file>
 
 <file path=word/comments.xml><?xml version="1.0" encoding="utf-8"?>
-<w:comments xmlns:wpc="http://schemas.microsoft.com/office/word/2010/wordprocessingCanvas" xmlns:cx="http://schemas.microsoft.com/office/drawing/2014/chartex" xmlns:cx1="http://schemas.microsoft.com/office/drawing/2015/9/8/chartex" xmlns:cx2="http://schemas.microsoft.com/office/drawing/2015/10/21/chartex" xmlns:cx3="http://schemas.microsoft.com/office/drawing/2016/5/9/chartex" xmlns:cx4="http://schemas.microsoft.com/office/drawing/2016/5/10/chartex" xmlns:cx5="http://schemas.microsoft.com/office/drawing/2016/5/11/chartex" xmlns:cx6="http://schemas.microsoft.com/office/drawing/2016/5/12/chartex" xmlns:cx7="http://schemas.microsoft.com/office/drawing/2016/5/13/chartex" xmlns:cx8="http://schemas.microsoft.com/office/drawing/2016/5/14/chartex" xmlns:mc="http://schemas.openxmlformats.org/markup-compatibility/2006" xmlns:aink="http://schemas.microsoft.com/office/drawing/2016/ink" xmlns:am3d="http://schemas.microsoft.com/office/drawing/2017/model3d" xmlns:o="urn:schemas-microsoft-com:office:office" xmlns:r="http://schemas.openxmlformats.org/officeDocument/2006/relationships" xmlns:m="http://schemas.openxmlformats.org/officeDocument/2006/math" xmlns:v="urn:schemas-microsoft-com:vml" xmlns:wp14="http://schemas.microsoft.com/office/word/2010/wordprocessingDrawing" xmlns:wp="http://schemas.openxmlformats.org/drawingml/2006/wordprocessingDrawing" xmlns:w10="urn:schemas-microsoft-com:office:word" xmlns:w="http://schemas.openxmlformats.org/wordprocessingml/2006/main" xmlns:w14="http://schemas.microsoft.com/office/word/2010/wordml" xmlns:w15="http://schemas.microsoft.com/office/word/2012/wordml" xmlns:w16cex="http://schemas.microsoft.com/office/word/2018/wordml/cex" xmlns:w16cid="http://schemas.microsoft.com/office/word/2016/wordml/cid" xmlns:w16="http://schemas.microsoft.com/office/word/2018/wordml" xmlns:w16se="http://schemas.microsoft.com/office/word/2015/wordml/symex" xmlns:wpg="http://schemas.microsoft.com/office/word/2010/wordprocessingGroup" xmlns:wpi="http://schemas.microsoft.com/office/word/2010/wordprocessingInk" xmlns:wne="http://schemas.microsoft.com/office/word/2006/wordml" xmlns:wps="http://schemas.microsoft.com/office/word/2010/wordprocessingShape" mc:Ignorable="w14 w15 w16se w16cid w16 w16cex wp14">
-  <w:comment w:id="0" w:author="Zachary Cole" w:date="2020-11-22T19:26:00Z" w:initials="ZC">
+<w:comments xmlns:wpc="http://schemas.microsoft.com/office/word/2010/wordprocessingCanvas" xmlns:cx="http://schemas.microsoft.com/office/drawing/2014/chartex" xmlns:cx1="http://schemas.microsoft.com/office/drawing/2015/9/8/chartex" xmlns:cx2="http://schemas.microsoft.com/office/drawing/2015/10/21/chartex" xmlns:cx3="http://schemas.microsoft.com/office/drawing/2016/5/9/chartex" xmlns:cx4="http://schemas.microsoft.com/office/drawing/2016/5/10/chartex" xmlns:cx5="http://schemas.microsoft.com/office/drawing/2016/5/11/chartex" xmlns:cx6="http://schemas.microsoft.com/office/drawing/2016/5/12/chartex" xmlns:cx7="http://schemas.microsoft.com/office/drawing/2016/5/13/chartex" xmlns:cx8="http://schemas.microsoft.com/office/drawing/2016/5/14/chartex" xmlns:mc="http://schemas.openxmlformats.org/markup-compatibility/2006" xmlns:aink="http://schemas.microsoft.com/office/drawing/2016/ink" xmlns:am3d="http://schemas.microsoft.com/office/drawing/2017/model3d" xmlns:o="urn:schemas-microsoft-com:office:office" xmlns:r="http://schemas.openxmlformats.org/officeDocument/2006/relationships" xmlns:m="http://schemas.openxmlformats.org/officeDocument/2006/math" xmlns:v="urn:schemas-microsoft-com:vml" xmlns:wp14="http://schemas.microsoft.com/office/word/2010/wordprocessingDrawing" xmlns:wp="http://schemas.openxmlformats.org/drawingml/2006/wordprocessingDrawing" xmlns:w10="urn:schemas-microsoft-com:office:word" xmlns:w="http://schemas.openxmlformats.org/wordprocessingml/2006/main" xmlns:w14="http://schemas.microsoft.com/office/word/2010/wordml" xmlns:w15="http://schemas.microsoft.com/office/word/2012/wordml" xmlns:w16cid="http://schemas.microsoft.com/office/word/2016/wordml/cid" xmlns:w16se="http://schemas.microsoft.com/office/word/2015/wordml/symex" xmlns:wpg="http://schemas.microsoft.com/office/word/2010/wordprocessingGroup" xmlns:wpi="http://schemas.microsoft.com/office/word/2010/wordprocessingInk" xmlns:wne="http://schemas.microsoft.com/office/word/2006/wordml" xmlns:wps="http://schemas.microsoft.com/office/word/2010/wordprocessingShape" mc:Ignorable="w14 w15 w16se w16cid wp14">
+  <w:comment w:id="1" w:author="Mike Dodd" w:date="2021-01-08T08:01:00Z" w:initials="MD">
     <w:p>
       <w:pPr>
         <w:pStyle w:val="CommentText"/>
@@ -6261,11 +6558,249 @@
         <w:annotationRef/>
       </w:r>
       <w:r>
+        <w:t>And which seems consistent with the many other classification attempts of data like this, I found this a really weird semantic argument by the reviewer</w:t>
+      </w:r>
+    </w:p>
+  </w:comment>
+  <w:comment w:id="2" w:author="Mike Dodd" w:date="2021-01-08T08:02:00Z" w:initials="MD">
+    <w:p>
+      <w:pPr>
+        <w:pStyle w:val="CommentText"/>
+      </w:pPr>
+      <w:r>
+        <w:rPr>
+          <w:rStyle w:val="CommentReference"/>
+        </w:rPr>
+        <w:annotationRef/>
+      </w:r>
+      <w:r>
+        <w:t>Too condescending</w:t>
+      </w:r>
+    </w:p>
+  </w:comment>
+  <w:comment w:id="3" w:author="Mike Dodd" w:date="2021-01-08T08:02:00Z" w:initials="MD">
+    <w:p>
+      <w:pPr>
+        <w:pStyle w:val="CommentText"/>
+      </w:pPr>
+      <w:r>
+        <w:rPr>
+          <w:rStyle w:val="CommentReference"/>
+        </w:rPr>
+        <w:annotationRef/>
+      </w:r>
+      <w:r>
+        <w:t>Also too condescending…even if it’s one of those options, it’s fine to just say you’ve attempted to clarify in the revision</w:t>
+      </w:r>
+    </w:p>
+    <w:p>
+      <w:pPr>
+        <w:pStyle w:val="CommentText"/>
+      </w:pPr>
+    </w:p>
+    <w:p>
+      <w:pPr>
+        <w:pStyle w:val="CommentText"/>
+      </w:pPr>
+      <w:r>
+        <w:t xml:space="preserve">I know different people have different response styles but when the first response contains phrasings that the reviewer could take the wrong way, it puts them in a needlessly negative/combative head space in my opinion.  You haven’t allowed for the option of us misunderstanding what they meant or them being </w:t>
+      </w:r>
+    </w:p>
+    <w:p>
+      <w:pPr>
+        <w:pStyle w:val="CommentText"/>
+      </w:pPr>
+    </w:p>
+    <w:p>
+      <w:pPr>
+        <w:pStyle w:val="CommentText"/>
+      </w:pPr>
+    </w:p>
+    <w:p>
+      <w:pPr>
+        <w:rPr>
+          <w:rFonts w:ascii="Arial" w:eastAsia="Times New Roman" w:hAnsi="Arial" w:cs="Arial"/>
+          <w:sz w:val="27"/>
+          <w:szCs w:val="27"/>
+        </w:rPr>
+      </w:pPr>
+      <w:r>
+        <w:t xml:space="preserve">So here’s my suggestion.  </w:t>
+      </w:r>
+      <w:proofErr w:type="spellStart"/>
+      <w:r>
+        <w:t>Yarbus</w:t>
+      </w:r>
+      <w:proofErr w:type="spellEnd"/>
+      <w:r>
+        <w:t xml:space="preserve"> was done in the 1960s at which point we didn’t have modern </w:t>
+      </w:r>
+      <w:proofErr w:type="spellStart"/>
+      <w:r>
+        <w:t>eyetrackers</w:t>
+      </w:r>
+      <w:proofErr w:type="spellEnd"/>
+      <w:r>
+        <w:t xml:space="preserve">.  So yeah, the </w:t>
+      </w:r>
+      <w:proofErr w:type="spellStart"/>
+      <w:r>
+        <w:t>Yarbus</w:t>
+      </w:r>
+      <w:proofErr w:type="spellEnd"/>
+      <w:r>
+        <w:t xml:space="preserve"> problem in 1967 was based solely on saccade and fixation data because that’s all you could discern from the measurements (and not cleanly, I think he’s using the contact lens on a coil method).  But the clear purpose of that study was to examine how task changes the manner in which people process an image.  </w:t>
+      </w:r>
+      <w:proofErr w:type="spellStart"/>
+      <w:r>
+        <w:t>Yarbus</w:t>
+      </w:r>
+      <w:proofErr w:type="spellEnd"/>
+      <w:r>
+        <w:t xml:space="preserve"> used the only info available (which didn’t include any of the measures commonly examined by people who follow up </w:t>
+      </w:r>
+      <w:proofErr w:type="spellStart"/>
+      <w:r>
+        <w:t>Yarbus</w:t>
+      </w:r>
+      <w:proofErr w:type="spellEnd"/>
+      <w:r>
+        <w:t xml:space="preserve"> (</w:t>
+      </w:r>
+      <w:r>
+        <w:t xml:space="preserve">classifiers and studies of this nature consider many kinematics because we have more available to us now).  That’s also the point of what you’re doing and there’s a line in the manuscript I want to highlight: </w:t>
+      </w:r>
+      <w:r>
+        <w:rPr>
+          <w:rFonts w:ascii="Arial" w:eastAsia="Times New Roman" w:hAnsi="Arial" w:cs="Arial"/>
+          <w:sz w:val="27"/>
+          <w:szCs w:val="27"/>
+        </w:rPr>
+        <w:t>but in some</w:t>
+      </w:r>
+    </w:p>
+    <w:p>
+      <w:pPr>
+        <w:rPr>
+          <w:rFonts w:ascii="Arial" w:eastAsia="Times New Roman" w:hAnsi="Arial" w:cs="Arial"/>
+          <w:sz w:val="27"/>
+          <w:szCs w:val="27"/>
+        </w:rPr>
+      </w:pPr>
+      <w:r>
+        <w:rPr>
+          <w:rFonts w:ascii="Arial" w:eastAsia="Times New Roman" w:hAnsi="Arial" w:cs="Arial"/>
+          <w:sz w:val="27"/>
+          <w:szCs w:val="27"/>
+        </w:rPr>
+        <w:t>cases, the cognitive processes for different tasks may produce indistinguishable eye movement</w:t>
+      </w:r>
+    </w:p>
+    <w:p>
+      <w:pPr>
+        <w:rPr>
+          <w:rFonts w:ascii="Arial" w:eastAsia="Times New Roman" w:hAnsi="Arial" w:cs="Arial"/>
+          <w:sz w:val="27"/>
+          <w:szCs w:val="27"/>
+        </w:rPr>
+      </w:pPr>
+      <w:r>
+        <w:rPr>
+          <w:rFonts w:ascii="Arial" w:eastAsia="Times New Roman" w:hAnsi="Arial" w:cs="Arial"/>
+          <w:sz w:val="27"/>
+          <w:szCs w:val="27"/>
+        </w:rPr>
+        <w:t>patterns.</w:t>
+      </w:r>
+      <w:r>
+        <w:rPr>
+          <w:rFonts w:ascii="Arial" w:eastAsia="Times New Roman" w:hAnsi="Arial" w:cs="Arial"/>
+          <w:sz w:val="27"/>
+          <w:szCs w:val="27"/>
+        </w:rPr>
+        <w:t>”</w:t>
+      </w:r>
+    </w:p>
+    <w:p>
+      <w:pPr>
+        <w:rPr>
+          <w:rFonts w:ascii="Arial" w:eastAsia="Times New Roman" w:hAnsi="Arial" w:cs="Arial"/>
+          <w:sz w:val="27"/>
+          <w:szCs w:val="27"/>
+        </w:rPr>
+      </w:pPr>
+    </w:p>
+    <w:p>
+      <w:r>
+        <w:t xml:space="preserve">This statement is correct, you can have processing differences that result in similar eye movement patterns and these can’t be picked up by any sort of </w:t>
+      </w:r>
+      <w:proofErr w:type="spellStart"/>
+      <w:r>
+        <w:t>Yarbus</w:t>
+      </w:r>
+      <w:proofErr w:type="spellEnd"/>
+      <w:r>
+        <w:t xml:space="preserve"> approach.  So the present investigation is using essentially a “supplementary” approach or a new approach to see what can be derived.  If you didn’t set up the manuscript without talking about the </w:t>
+      </w:r>
+      <w:proofErr w:type="spellStart"/>
+      <w:r>
+        <w:t>Yarbus</w:t>
+      </w:r>
+      <w:proofErr w:type="spellEnd"/>
+      <w:r>
+        <w:t xml:space="preserve"> problem then reviewers would have been upset about that.  Nothing you say in the comments below this are incorrect but it’s over the top.  A dispute over the label “</w:t>
+      </w:r>
+      <w:proofErr w:type="spellStart"/>
+      <w:r>
+        <w:t>Yarbus</w:t>
+      </w:r>
+      <w:proofErr w:type="spellEnd"/>
+      <w:r>
+        <w:t xml:space="preserve"> problem” and how it’s being interpreted does not invalidate the approach.  Maybe the pitch should be that </w:t>
+      </w:r>
+      <w:proofErr w:type="spellStart"/>
+      <w:r>
+        <w:t>Yarbus</w:t>
+      </w:r>
+      <w:proofErr w:type="spellEnd"/>
+      <w:r>
+        <w:t xml:space="preserve"> was limited to very simple measures given the lack of a modern eye tracker and that provides a good starting point, but the vast majority of studies that have followed up </w:t>
+      </w:r>
+      <w:proofErr w:type="spellStart"/>
+      <w:r>
+        <w:t>Yarbus</w:t>
+      </w:r>
+      <w:proofErr w:type="spellEnd"/>
+      <w:r>
+        <w:t xml:space="preserve"> have also investigated other measures that were not included in the original </w:t>
+      </w:r>
+      <w:proofErr w:type="spellStart"/>
+      <w:r>
+        <w:t>Yarbus</w:t>
+      </w:r>
+      <w:proofErr w:type="spellEnd"/>
+      <w:r>
+        <w:t xml:space="preserve"> paper.  That’s all you’re doing here.  Different measures to either see their contribution or see if they can provide a “better” prediction.  That point can be made more briefly and less defensively than it’s currently phrased</w:t>
+      </w:r>
+    </w:p>
+  </w:comment>
+  <w:comment w:id="4" w:author="Zachary Cole" w:date="2020-11-22T19:26:00Z" w:initials="ZC">
+    <w:p>
+      <w:pPr>
+        <w:pStyle w:val="CommentText"/>
+      </w:pPr>
+      <w:r>
+        <w:rPr>
+          <w:rStyle w:val="CommentReference"/>
+        </w:rPr>
+        <w:annotationRef/>
+      </w:r>
+      <w:r>
         <w:t>Make this clarification.</w:t>
       </w:r>
     </w:p>
   </w:comment>
-  <w:comment w:id="1" w:author="Zachary Cole" w:date="2020-11-22T16:28:00Z" w:initials="ZC">
+  <w:comment w:id="5" w:author="Zachary Cole" w:date="2020-11-22T16:28:00Z" w:initials="ZC">
     <w:p>
       <w:pPr>
         <w:pStyle w:val="CommentText"/>
@@ -6281,7 +6816,7 @@
       </w:r>
     </w:p>
   </w:comment>
-  <w:comment w:id="2" w:author="Zachary Cole" w:date="2020-11-22T17:07:00Z" w:initials="ZC">
+  <w:comment w:id="6" w:author="Zachary Cole" w:date="2020-11-22T17:07:00Z" w:initials="ZC">
     <w:p>
       <w:pPr>
         <w:pStyle w:val="CommentText"/>
@@ -6297,7 +6832,7 @@
       </w:r>
     </w:p>
   </w:comment>
-  <w:comment w:id="3" w:author="Zachary Cole" w:date="2020-11-22T17:33:00Z" w:initials="ZC">
+  <w:comment w:id="10" w:author="Zachary Cole" w:date="2020-11-22T17:33:00Z" w:initials="ZC">
     <w:p>
       <w:pPr>
         <w:pStyle w:val="CommentText"/>
@@ -6313,7 +6848,7 @@
       </w:r>
     </w:p>
   </w:comment>
-  <w:comment w:id="4" w:author="Zachary Cole" w:date="2020-11-22T17:36:00Z" w:initials="ZC">
+  <w:comment w:id="11" w:author="Mike Dodd" w:date="2021-01-08T08:21:00Z" w:initials="MD">
     <w:p>
       <w:pPr>
         <w:pStyle w:val="CommentText"/>
@@ -6325,11 +6860,30 @@
         <w:annotationRef/>
       </w:r>
       <w:r>
+        <w:t>Do you mean do you need more specific examples of where you used more specific language?  People often juts use the kind of general statement you did here without highlighting how (honestly I think that’s because some folks change nothing but assume the additional context of the lette</w:t>
+      </w:r>
+      <w:r>
+        <w:t>r/response will make the point…if you just have an example of a single sentence or two in the revision that makes the point clearly that you made in the response above, you could include as an example)</w:t>
+      </w:r>
+    </w:p>
+  </w:comment>
+  <w:comment w:id="12" w:author="Zachary Cole" w:date="2020-11-22T17:36:00Z" w:initials="ZC">
+    <w:p>
+      <w:pPr>
+        <w:pStyle w:val="CommentText"/>
+      </w:pPr>
+      <w:r>
+        <w:rPr>
+          <w:rStyle w:val="CommentReference"/>
+        </w:rPr>
+        <w:annotationRef/>
+      </w:r>
+      <w:r>
         <w:t>Do we need to say why it isn’t raw?</w:t>
       </w:r>
     </w:p>
   </w:comment>
-  <w:comment w:id="5" w:author="Zachary Cole" w:date="2020-11-22T19:31:00Z" w:initials="ZC">
+  <w:comment w:id="13" w:author="Mike Dodd" w:date="2021-01-08T08:24:00Z" w:initials="MD">
     <w:p>
       <w:pPr>
         <w:pStyle w:val="CommentText"/>
@@ -6341,11 +6895,27 @@
         <w:annotationRef/>
       </w:r>
       <w:r>
+        <w:t>Not a terrible idea to be explicit about it since any confusion/misread by a reviewer is likely to also occur for a number of people that read it</w:t>
+      </w:r>
+    </w:p>
+  </w:comment>
+  <w:comment w:id="14" w:author="Zachary Cole" w:date="2020-11-22T19:31:00Z" w:initials="ZC">
+    <w:p>
+      <w:pPr>
+        <w:pStyle w:val="CommentText"/>
+      </w:pPr>
+      <w:r>
+        <w:rPr>
+          <w:rStyle w:val="CommentReference"/>
+        </w:rPr>
+        <w:annotationRef/>
+      </w:r>
+      <w:r>
         <w:t>Make this update.</w:t>
       </w:r>
     </w:p>
   </w:comment>
-  <w:comment w:id="6" w:author="Zachary Cole" w:date="2021-01-07T14:36:00Z" w:initials="ZC">
+  <w:comment w:id="17" w:author="Mike Dodd" w:date="2021-01-08T08:26:00Z" w:initials="MD">
     <w:p>
       <w:pPr>
         <w:pStyle w:val="CommentText"/>
@@ -6357,11 +6927,43 @@
         <w:annotationRef/>
       </w:r>
       <w:r>
+        <w:t xml:space="preserve">They used many features beyond what </w:t>
+      </w:r>
+      <w:proofErr w:type="spellStart"/>
+      <w:r>
+        <w:t>Yarbus</w:t>
+      </w:r>
+      <w:proofErr w:type="spellEnd"/>
+      <w:r>
+        <w:t xml:space="preserve"> used so I’m struggling to connect to what the reviewer is concerned about though I really do think it’s a semantic thing.  I feel like clarifying in a few sentences in the manuscript how this potentially differs from the originally intended meaning of the </w:t>
+      </w:r>
+      <w:proofErr w:type="spellStart"/>
+      <w:r>
+        <w:t>Yarbus</w:t>
+      </w:r>
+      <w:proofErr w:type="spellEnd"/>
+      <w:r>
+        <w:t xml:space="preserve"> problem vs. the advances people have made in addressing it will make more clear the value of a previously unexplored approach that has provided important insights in other domains</w:t>
+      </w:r>
+    </w:p>
+  </w:comment>
+  <w:comment w:id="16" w:author="Zachary Cole" w:date="2021-01-07T14:36:00Z" w:initials="ZC">
+    <w:p>
+      <w:pPr>
+        <w:pStyle w:val="CommentText"/>
+      </w:pPr>
+      <w:r>
+        <w:rPr>
+          <w:rStyle w:val="CommentReference"/>
+        </w:rPr>
+        <w:annotationRef/>
+      </w:r>
+      <w:r>
         <w:t xml:space="preserve">Ended up with chance performance. </w:t>
       </w:r>
     </w:p>
   </w:comment>
-  <w:comment w:id="7" w:author="Zachary Cole" w:date="2021-01-07T14:37:00Z" w:initials="ZC">
+  <w:comment w:id="18" w:author="Zachary Cole" w:date="2021-01-07T14:37:00Z" w:initials="ZC">
     <w:p>
       <w:pPr>
         <w:pStyle w:val="CommentText"/>
@@ -6377,7 +6979,7 @@
       </w:r>
     </w:p>
   </w:comment>
-  <w:comment w:id="8" w:author="Zachary Cole" w:date="2020-11-22T22:45:00Z" w:initials="ZC">
+  <w:comment w:id="19" w:author="Mike Dodd" w:date="2021-01-08T08:30:00Z" w:initials="MD">
     <w:p>
       <w:pPr>
         <w:pStyle w:val="CommentText"/>
@@ -6389,11 +6991,27 @@
         <w:annotationRef/>
       </w:r>
       <w:r>
+        <w:t>I thought this was a really good catch by the reviewer when I went back and re-read the paper, I wish I would have caught this the first time as these are quite different…might benefit the paper to just define up front what you mean with the taxonomy you’re using and then keep consistent</w:t>
+      </w:r>
+    </w:p>
+  </w:comment>
+  <w:comment w:id="20" w:author="Zachary Cole" w:date="2020-11-22T22:45:00Z" w:initials="ZC">
+    <w:p>
+      <w:pPr>
+        <w:pStyle w:val="CommentText"/>
+      </w:pPr>
+      <w:r>
+        <w:rPr>
+          <w:rStyle w:val="CommentReference"/>
+        </w:rPr>
+        <w:annotationRef/>
+      </w:r>
+      <w:r>
         <w:t>Make these updates.</w:t>
       </w:r>
     </w:p>
   </w:comment>
-  <w:comment w:id="9" w:author="Zachary Cole" w:date="2020-11-20T16:34:00Z" w:initials="ZC">
+  <w:comment w:id="21" w:author="Zachary Cole" w:date="2020-11-20T16:34:00Z" w:initials="ZC">
     <w:p>
       <w:pPr>
         <w:pStyle w:val="CommentText"/>
@@ -6409,7 +7027,7 @@
       </w:r>
     </w:p>
   </w:comment>
-  <w:comment w:id="10" w:author="Zachary Cole" w:date="2020-11-22T23:21:00Z" w:initials="ZC">
+  <w:comment w:id="22" w:author="Mike Dodd" w:date="2021-01-08T08:33:00Z" w:initials="MD">
     <w:p>
       <w:pPr>
         <w:pStyle w:val="CommentText"/>
@@ -6421,11 +7039,43 @@
         <w:annotationRef/>
       </w:r>
       <w:r>
+        <w:t xml:space="preserve">Important to note that all images are same general structure (interior of rooms/locations, no people) and no one is asked to answer specific questions about the image as they did with </w:t>
+      </w:r>
+      <w:proofErr w:type="spellStart"/>
+      <w:r>
+        <w:t>Yarbus</w:t>
+      </w:r>
+      <w:proofErr w:type="spellEnd"/>
+      <w:r>
+        <w:t xml:space="preserve">.  The point of the instruction is to not constrain how they look at the image because in </w:t>
+      </w:r>
+      <w:proofErr w:type="spellStart"/>
+      <w:r>
+        <w:t>Yarbus</w:t>
+      </w:r>
+      <w:proofErr w:type="spellEnd"/>
+      <w:r>
+        <w:t>, of course if you ask about the age of someone they look at the face and if you ask about the wealth they look at material belongings.  The instructions in these studies are completely unbiased so as to not influence in any way what people do</w:t>
+      </w:r>
+    </w:p>
+  </w:comment>
+  <w:comment w:id="23" w:author="Zachary Cole" w:date="2020-11-22T23:21:00Z" w:initials="ZC">
+    <w:p>
+      <w:pPr>
+        <w:pStyle w:val="CommentText"/>
+      </w:pPr>
+      <w:r>
+        <w:rPr>
+          <w:rStyle w:val="CommentReference"/>
+        </w:rPr>
+        <w:annotationRef/>
+      </w:r>
+      <w:r>
         <w:t>Make these updates.</w:t>
       </w:r>
     </w:p>
   </w:comment>
-  <w:comment w:id="11" w:author="Zachary Cole" w:date="2020-11-20T17:05:00Z" w:initials="ZC">
+  <w:comment w:id="24" w:author="Zachary Cole" w:date="2020-11-20T17:05:00Z" w:initials="ZC">
     <w:p>
       <w:pPr>
         <w:pStyle w:val="CommentText"/>
@@ -6441,7 +7091,7 @@
       </w:r>
     </w:p>
   </w:comment>
-  <w:comment w:id="12" w:author="Zachary Cole" w:date="2020-11-20T17:06:00Z" w:initials="ZC">
+  <w:comment w:id="25" w:author="Zachary Cole" w:date="2020-11-20T17:06:00Z" w:initials="ZC">
     <w:p>
       <w:pPr>
         <w:pStyle w:val="CommentText"/>
@@ -6463,7 +7113,7 @@
       </w:r>
     </w:p>
   </w:comment>
-  <w:comment w:id="13" w:author="Zachary Cole" w:date="2020-11-20T17:08:00Z" w:initials="ZC">
+  <w:comment w:id="26" w:author="Mike Dodd" w:date="2021-01-08T08:32:00Z" w:initials="MD">
     <w:p>
       <w:pPr>
         <w:pStyle w:val="CommentText"/>
@@ -6475,11 +7125,35 @@
         <w:annotationRef/>
       </w:r>
       <w:r>
+        <w:t xml:space="preserve">I don’t either but I clearly initially had some problems understanding the raw data approach from the </w:t>
+      </w:r>
+      <w:proofErr w:type="spellStart"/>
+      <w:r>
+        <w:t>ms</w:t>
+      </w:r>
+      <w:proofErr w:type="spellEnd"/>
+      <w:r>
+        <w:t xml:space="preserve"> and perhaps this is just indicative of needing a bit more clarity on what’s uniquely obtained with this approach.</w:t>
+      </w:r>
+    </w:p>
+  </w:comment>
+  <w:comment w:id="27" w:author="Zachary Cole" w:date="2020-11-20T17:08:00Z" w:initials="ZC">
+    <w:p>
+      <w:pPr>
+        <w:pStyle w:val="CommentText"/>
+      </w:pPr>
+      <w:r>
+        <w:rPr>
+          <w:rStyle w:val="CommentReference"/>
+        </w:rPr>
+        <w:annotationRef/>
+      </w:r>
+      <w:r>
         <w:t>If the suggestions above didn’t at least bring the image model close to the same level of performance as the timeline model, then I can’t imagine it is doing much to help..</w:t>
       </w:r>
     </w:p>
   </w:comment>
-  <w:comment w:id="14" w:author="Zachary Cole" w:date="2020-11-20T17:10:00Z" w:initials="ZC">
+  <w:comment w:id="28" w:author="Zachary Cole" w:date="2020-11-20T17:10:00Z" w:initials="ZC">
     <w:p>
       <w:pPr>
         <w:pStyle w:val="CommentText"/>
@@ -6495,7 +7169,7 @@
       </w:r>
     </w:p>
   </w:comment>
-  <w:comment w:id="15" w:author="Zachary Cole" w:date="2020-11-20T17:10:00Z" w:initials="ZC">
+  <w:comment w:id="29" w:author="Mike Dodd" w:date="2021-01-08T08:36:00Z" w:initials="MD">
     <w:p>
       <w:pPr>
         <w:pStyle w:val="CommentText"/>
@@ -6507,6 +7181,22 @@
         <w:annotationRef/>
       </w:r>
       <w:r>
+        <w:t>Are they asking for the image data to be removed?  I can agree with the reviewer that there might be a bit of a disconnect in the paper as to why the timeline data and image data were what was selected to be compared but if the argument is that the image model was never going to be as useful as the timeline one, then that would suggest the reason for doing the image one at all is less clear</w:t>
+      </w:r>
+    </w:p>
+  </w:comment>
+  <w:comment w:id="30" w:author="Zachary Cole" w:date="2020-11-20T17:10:00Z" w:initials="ZC">
+    <w:p>
+      <w:pPr>
+        <w:pStyle w:val="CommentText"/>
+      </w:pPr>
+      <w:r>
+        <w:rPr>
+          <w:rStyle w:val="CommentReference"/>
+        </w:rPr>
+        <w:annotationRef/>
+      </w:r>
+      <w:r>
         <w:t>Fair</w:t>
       </w:r>
       <w:r>
@@ -6527,7 +7217,7 @@
       </w:r>
     </w:p>
   </w:comment>
-  <w:comment w:id="16" w:author="Zachary Cole" w:date="2021-01-07T14:52:00Z" w:initials="ZC">
+  <w:comment w:id="31" w:author="Mike Dodd" w:date="2021-01-08T08:38:00Z" w:initials="MD">
     <w:p>
       <w:pPr>
         <w:pStyle w:val="CommentText"/>
@@ -6539,11 +7229,43 @@
         <w:annotationRef/>
       </w:r>
       <w:r>
+        <w:t>I think these possibilities should be mentioned/acknowledged in the discussion as a follow-up.  What you’ve done here is a clear and interesting proof-of-concept that an approach like this could be an effective alternate or supplement to investigating these issues…I think it’s publishable on those grounds alone</w:t>
+      </w:r>
+    </w:p>
+  </w:comment>
+  <w:comment w:id="32" w:author="Mike Dodd" w:date="2021-01-08T08:39:00Z" w:initials="MD">
+    <w:p>
+      <w:pPr>
+        <w:pStyle w:val="CommentText"/>
+      </w:pPr>
+      <w:r>
+        <w:rPr>
+          <w:rStyle w:val="CommentReference"/>
+        </w:rPr>
+        <w:annotationRef/>
+      </w:r>
+      <w:r>
+        <w:t>Yeah this addresses what I was saying above</w:t>
+      </w:r>
+    </w:p>
+  </w:comment>
+  <w:comment w:id="33" w:author="Zachary Cole" w:date="2021-01-07T14:52:00Z" w:initials="ZC">
+    <w:p>
+      <w:pPr>
+        <w:pStyle w:val="CommentText"/>
+      </w:pPr>
+      <w:r>
+        <w:rPr>
+          <w:rStyle w:val="CommentReference"/>
+        </w:rPr>
+        <w:annotationRef/>
+      </w:r>
+      <w:r>
         <w:t xml:space="preserve">Make these changes. </w:t>
       </w:r>
     </w:p>
   </w:comment>
-  <w:comment w:id="17" w:author="Zachary Cole" w:date="2020-11-21T12:41:00Z" w:initials="ZC">
+  <w:comment w:id="34" w:author="Zachary Cole" w:date="2020-11-21T12:41:00Z" w:initials="ZC">
     <w:p>
       <w:pPr>
         <w:pStyle w:val="CommentText"/>
@@ -6631,7 +7353,7 @@
       </w:r>
     </w:p>
   </w:comment>
-  <w:comment w:id="18" w:author="Zachary Cole" w:date="2020-12-03T16:35:00Z" w:initials="ZC">
+  <w:comment w:id="35" w:author="Mike Dodd" w:date="2021-01-08T08:40:00Z" w:initials="MD">
     <w:p>
       <w:pPr>
         <w:pStyle w:val="CommentText"/>
@@ -6643,6 +7365,33 @@
         <w:annotationRef/>
       </w:r>
       <w:r>
+        <w:t xml:space="preserve">I don’t mean this is in a difficult way but what is an object?  We don’t have faces or bodies but everything in a scene is technically an object (including sky, ground, horizon, walls in a house, etc.).  Again this is the point at which the non-specific nature of the instructions is important, we’re not giving </w:t>
+      </w:r>
+      <w:proofErr w:type="spellStart"/>
+      <w:r>
+        <w:t>Yarbus</w:t>
+      </w:r>
+      <w:proofErr w:type="spellEnd"/>
+      <w:r>
+        <w:t xml:space="preserve"> questions/instructions, just a general task set and everything in the scene is relevant.  So in a kitchen, is an eye movement to a coffee maker mean an “object” was fixated and not if they were looking at the floor (also an object but not one to pick up and manipulate)</w:t>
+      </w:r>
+      <w:r>
+        <w:t>.  I think the logic is okay for applying Coco and Keller approach to our data</w:t>
+      </w:r>
+    </w:p>
+  </w:comment>
+  <w:comment w:id="36" w:author="Zachary Cole" w:date="2020-12-03T16:35:00Z" w:initials="ZC">
+    <w:p>
+      <w:pPr>
+        <w:pStyle w:val="CommentText"/>
+      </w:pPr>
+      <w:r>
+        <w:rPr>
+          <w:rStyle w:val="CommentReference"/>
+        </w:rPr>
+        <w:annotationRef/>
+      </w:r>
+      <w:r>
         <w:t xml:space="preserve">Coco &amp; Keller was the highest performing.. When C&amp;K compared with Greene et al. they were making the point that it is the differentiability of their tasks that makes theirs work better (the Greene et al. features did pretty good, although theirs did better..). [Especially if our approach outperforms C&amp;K’s approach] This would fit with making our point that there is something </w:t>
       </w:r>
       <w:r>
@@ -6666,7 +7415,7 @@
       </w:r>
     </w:p>
   </w:comment>
-  <w:comment w:id="19" w:author="Zachary Cole" w:date="2021-01-07T15:07:00Z" w:initials="ZC">
+  <w:comment w:id="37" w:author="Zachary Cole" w:date="2021-01-07T15:07:00Z" w:initials="ZC">
     <w:p>
       <w:pPr>
         <w:pStyle w:val="CommentText"/>
@@ -6682,7 +7431,7 @@
       </w:r>
     </w:p>
   </w:comment>
-  <w:comment w:id="20" w:author="Zachary Cole" w:date="2021-01-07T15:06:00Z" w:initials="ZC">
+  <w:comment w:id="38" w:author="Zachary Cole" w:date="2021-01-07T15:06:00Z" w:initials="ZC">
     <w:p>
       <w:pPr>
         <w:pStyle w:val="CommentText"/>
@@ -6698,7 +7447,7 @@
       </w:r>
     </w:p>
   </w:comment>
-  <w:comment w:id="21" w:author="Zachary Cole" w:date="2021-01-07T15:06:00Z" w:initials="ZC">
+  <w:comment w:id="39" w:author="Zachary Cole" w:date="2021-01-07T15:06:00Z" w:initials="ZC">
     <w:p>
       <w:pPr>
         <w:pStyle w:val="CommentText"/>
@@ -6714,7 +7463,7 @@
       </w:r>
     </w:p>
   </w:comment>
-  <w:comment w:id="22" w:author="Zachary Cole" w:date="2021-01-07T15:07:00Z" w:initials="ZC">
+  <w:comment w:id="40" w:author="Zachary Cole" w:date="2021-01-07T15:07:00Z" w:initials="ZC">
     <w:p>
       <w:pPr>
         <w:pStyle w:val="CommentText"/>
@@ -6730,7 +7479,7 @@
       </w:r>
     </w:p>
   </w:comment>
-  <w:comment w:id="23" w:author="Zachary Cole" w:date="2021-01-07T15:18:00Z" w:initials="ZC">
+  <w:comment w:id="41" w:author="Zachary Cole" w:date="2021-01-07T15:18:00Z" w:initials="ZC">
     <w:p>
       <w:pPr>
         <w:pStyle w:val="CommentText"/>
@@ -6746,7 +7495,7 @@
       </w:r>
     </w:p>
   </w:comment>
-  <w:comment w:id="24" w:author="Zachary Cole" w:date="2020-11-22T23:57:00Z" w:initials="ZC">
+  <w:comment w:id="42" w:author="Zachary Cole" w:date="2020-11-22T23:57:00Z" w:initials="ZC">
     <w:p>
       <w:pPr>
         <w:pStyle w:val="CommentText"/>
@@ -6759,7 +7508,7 @@
       </w:r>
     </w:p>
   </w:comment>
-  <w:comment w:id="25" w:author="Zachary Cole" w:date="2020-11-23T00:05:00Z" w:initials="ZC">
+  <w:comment w:id="43" w:author="Zachary Cole" w:date="2020-11-23T00:05:00Z" w:initials="ZC">
     <w:p>
       <w:pPr>
         <w:pStyle w:val="CommentText"/>
@@ -6775,7 +7524,7 @@
       </w:r>
     </w:p>
   </w:comment>
-  <w:comment w:id="26" w:author="Zachary Cole" w:date="2020-11-23T00:13:00Z" w:initials="ZC">
+  <w:comment w:id="44" w:author="Zachary Cole" w:date="2020-11-23T00:13:00Z" w:initials="ZC">
     <w:p>
       <w:pPr>
         <w:pStyle w:val="CommentText"/>
@@ -6791,7 +7540,7 @@
       </w:r>
     </w:p>
   </w:comment>
-  <w:comment w:id="27" w:author="Zachary Cole" w:date="2020-11-23T00:15:00Z" w:initials="ZC">
+  <w:comment w:id="45" w:author="Mike Dodd" w:date="2021-01-08T08:45:00Z" w:initials="MD">
     <w:p>
       <w:pPr>
         <w:pStyle w:val="CommentText"/>
@@ -6803,11 +7552,27 @@
         <w:annotationRef/>
       </w:r>
       <w:r>
+        <w:t>I liked this point by the reviewer, I don’t think there’s more to say beyond an acknowledgment of this point since they aren’t asking for changes</w:t>
+      </w:r>
+    </w:p>
+  </w:comment>
+  <w:comment w:id="46" w:author="Zachary Cole" w:date="2020-11-23T00:15:00Z" w:initials="ZC">
+    <w:p>
+      <w:pPr>
+        <w:pStyle w:val="CommentText"/>
+      </w:pPr>
+      <w:r>
+        <w:rPr>
+          <w:rStyle w:val="CommentReference"/>
+        </w:rPr>
+        <w:annotationRef/>
+      </w:r>
+      <w:r>
         <w:t>??</w:t>
       </w:r>
     </w:p>
   </w:comment>
-  <w:comment w:id="28" w:author="Zachary Cole" w:date="2021-01-07T15:34:00Z" w:initials="ZC">
+  <w:comment w:id="47" w:author="Zachary Cole" w:date="2021-01-07T15:34:00Z" w:initials="ZC">
     <w:p>
       <w:pPr>
         <w:pStyle w:val="CommentText"/>
@@ -6823,7 +7588,7 @@
       </w:r>
     </w:p>
   </w:comment>
-  <w:comment w:id="29" w:author="Zachary Cole" w:date="2020-11-23T00:15:00Z" w:initials="ZC">
+  <w:comment w:id="48" w:author="Zachary Cole" w:date="2020-11-23T00:15:00Z" w:initials="ZC">
     <w:p>
       <w:pPr>
         <w:pStyle w:val="CommentText"/>
@@ -6839,7 +7604,7 @@
       </w:r>
     </w:p>
   </w:comment>
-  <w:comment w:id="30" w:author="Zachary Cole" w:date="2021-01-07T15:36:00Z" w:initials="ZC">
+  <w:comment w:id="49" w:author="Zachary Cole" w:date="2021-01-07T15:36:00Z" w:initials="ZC">
     <w:p>
       <w:pPr>
         <w:pStyle w:val="CommentText"/>
@@ -6855,7 +7620,7 @@
       </w:r>
     </w:p>
   </w:comment>
-  <w:comment w:id="31" w:author="Zachary Cole" w:date="2021-01-07T15:37:00Z" w:initials="ZC">
+  <w:comment w:id="50" w:author="Zachary Cole" w:date="2021-01-07T15:37:00Z" w:initials="ZC">
     <w:p>
       <w:pPr>
         <w:pStyle w:val="CommentText"/>
@@ -6871,7 +7636,7 @@
       </w:r>
     </w:p>
   </w:comment>
-  <w:comment w:id="32" w:author="Zachary Cole" w:date="2020-11-23T00:45:00Z" w:initials="ZC">
+  <w:comment w:id="51" w:author="Zachary Cole" w:date="2020-11-23T00:45:00Z" w:initials="ZC">
     <w:p>
       <w:pPr>
         <w:pStyle w:val="CommentText"/>
@@ -6887,7 +7652,7 @@
       </w:r>
     </w:p>
   </w:comment>
-  <w:comment w:id="33" w:author="Zachary Cole" w:date="2021-01-07T15:39:00Z" w:initials="ZC">
+  <w:comment w:id="52" w:author="Mike Dodd" w:date="2021-01-08T08:46:00Z" w:initials="MD">
     <w:p>
       <w:pPr>
         <w:pStyle w:val="CommentText"/>
@@ -6899,11 +7664,32 @@
         <w:annotationRef/>
       </w:r>
       <w:r>
+        <w:t xml:space="preserve">I’m a bit confused by this as well…are they looking for follow-up tests comparing all the variables in a different manner?  It’s fine to ask for clarity in a response if </w:t>
+      </w:r>
+      <w:r>
+        <w:t>unsure</w:t>
+      </w:r>
+      <w:bookmarkStart w:id="53" w:name="_GoBack"/>
+      <w:bookmarkEnd w:id="53"/>
+    </w:p>
+  </w:comment>
+  <w:comment w:id="54" w:author="Zachary Cole" w:date="2021-01-07T15:39:00Z" w:initials="ZC">
+    <w:p>
+      <w:pPr>
+        <w:pStyle w:val="CommentText"/>
+      </w:pPr>
+      <w:r>
+        <w:rPr>
+          <w:rStyle w:val="CommentReference"/>
+        </w:rPr>
+        <w:annotationRef/>
+      </w:r>
+      <w:r>
         <w:t>Does it?</w:t>
       </w:r>
     </w:p>
   </w:comment>
-  <w:comment w:id="34" w:author="Zachary Cole" w:date="2021-01-07T15:41:00Z" w:initials="ZC">
+  <w:comment w:id="55" w:author="Zachary Cole" w:date="2021-01-07T15:41:00Z" w:initials="ZC">
     <w:p>
       <w:pPr>
         <w:pStyle w:val="CommentText"/>
@@ -6919,7 +7705,7 @@
       </w:r>
     </w:p>
   </w:comment>
-  <w:comment w:id="35" w:author="Zachary Cole" w:date="2020-11-23T00:52:00Z" w:initials="ZC">
+  <w:comment w:id="56" w:author="Zachary Cole" w:date="2020-11-23T00:52:00Z" w:initials="ZC">
     <w:p>
       <w:pPr>
         <w:pStyle w:val="CommentText"/>
@@ -6933,25 +7719,38 @@
 </file>
 
 <file path=word/commentsExtended.xml><?xml version="1.0" encoding="utf-8"?>
-<w15:commentsEx xmlns:wpc="http://schemas.microsoft.com/office/word/2010/wordprocessingCanvas" xmlns:cx="http://schemas.microsoft.com/office/drawing/2014/chartex" xmlns:cx1="http://schemas.microsoft.com/office/drawing/2015/9/8/chartex" xmlns:cx2="http://schemas.microsoft.com/office/drawing/2015/10/21/chartex" xmlns:cx3="http://schemas.microsoft.com/office/drawing/2016/5/9/chartex" xmlns:cx4="http://schemas.microsoft.com/office/drawing/2016/5/10/chartex" xmlns:cx5="http://schemas.microsoft.com/office/drawing/2016/5/11/chartex" xmlns:cx6="http://schemas.microsoft.com/office/drawing/2016/5/12/chartex" xmlns:cx7="http://schemas.microsoft.com/office/drawing/2016/5/13/chartex" xmlns:cx8="http://schemas.microsoft.com/office/drawing/2016/5/14/chartex" xmlns:mc="http://schemas.openxmlformats.org/markup-compatibility/2006" xmlns:aink="http://schemas.microsoft.com/office/drawing/2016/ink" xmlns:am3d="http://schemas.microsoft.com/office/drawing/2017/model3d" xmlns:o="urn:schemas-microsoft-com:office:office" xmlns:r="http://schemas.openxmlformats.org/officeDocument/2006/relationships" xmlns:m="http://schemas.openxmlformats.org/officeDocument/2006/math" xmlns:v="urn:schemas-microsoft-com:vml" xmlns:wp14="http://schemas.microsoft.com/office/word/2010/wordprocessingDrawing" xmlns:wp="http://schemas.openxmlformats.org/drawingml/2006/wordprocessingDrawing" xmlns:w10="urn:schemas-microsoft-com:office:word" xmlns:w="http://schemas.openxmlformats.org/wordprocessingml/2006/main" xmlns:w14="http://schemas.microsoft.com/office/word/2010/wordml" xmlns:w15="http://schemas.microsoft.com/office/word/2012/wordml" xmlns:w16cex="http://schemas.microsoft.com/office/word/2018/wordml/cex" xmlns:w16cid="http://schemas.microsoft.com/office/word/2016/wordml/cid" xmlns:w16="http://schemas.microsoft.com/office/word/2018/wordml" xmlns:w16se="http://schemas.microsoft.com/office/word/2015/wordml/symex" xmlns:wpg="http://schemas.microsoft.com/office/word/2010/wordprocessingGroup" xmlns:wpi="http://schemas.microsoft.com/office/word/2010/wordprocessingInk" xmlns:wne="http://schemas.microsoft.com/office/word/2006/wordml" xmlns:wps="http://schemas.microsoft.com/office/word/2010/wordprocessingShape" mc:Ignorable="w14 w15 w16se w16cid w16 w16cex wp14">
+<w15:commentsEx xmlns:wpc="http://schemas.microsoft.com/office/word/2010/wordprocessingCanvas" xmlns:cx="http://schemas.microsoft.com/office/drawing/2014/chartex" xmlns:cx1="http://schemas.microsoft.com/office/drawing/2015/9/8/chartex" xmlns:cx2="http://schemas.microsoft.com/office/drawing/2015/10/21/chartex" xmlns:cx3="http://schemas.microsoft.com/office/drawing/2016/5/9/chartex" xmlns:cx4="http://schemas.microsoft.com/office/drawing/2016/5/10/chartex" xmlns:cx5="http://schemas.microsoft.com/office/drawing/2016/5/11/chartex" xmlns:cx6="http://schemas.microsoft.com/office/drawing/2016/5/12/chartex" xmlns:cx7="http://schemas.microsoft.com/office/drawing/2016/5/13/chartex" xmlns:cx8="http://schemas.microsoft.com/office/drawing/2016/5/14/chartex" xmlns:mc="http://schemas.openxmlformats.org/markup-compatibility/2006" xmlns:aink="http://schemas.microsoft.com/office/drawing/2016/ink" xmlns:am3d="http://schemas.microsoft.com/office/drawing/2017/model3d" xmlns:o="urn:schemas-microsoft-com:office:office" xmlns:r="http://schemas.openxmlformats.org/officeDocument/2006/relationships" xmlns:m="http://schemas.openxmlformats.org/officeDocument/2006/math" xmlns:v="urn:schemas-microsoft-com:vml" xmlns:wp14="http://schemas.microsoft.com/office/word/2010/wordprocessingDrawing" xmlns:wp="http://schemas.openxmlformats.org/drawingml/2006/wordprocessingDrawing" xmlns:w10="urn:schemas-microsoft-com:office:word" xmlns:w="http://schemas.openxmlformats.org/wordprocessingml/2006/main" xmlns:w14="http://schemas.microsoft.com/office/word/2010/wordml" xmlns:w15="http://schemas.microsoft.com/office/word/2012/wordml" xmlns:w16cid="http://schemas.microsoft.com/office/word/2016/wordml/cid" xmlns:w16se="http://schemas.microsoft.com/office/word/2015/wordml/symex" xmlns:wpg="http://schemas.microsoft.com/office/word/2010/wordprocessingGroup" xmlns:wpi="http://schemas.microsoft.com/office/word/2010/wordprocessingInk" xmlns:wne="http://schemas.microsoft.com/office/word/2006/wordml" xmlns:wps="http://schemas.microsoft.com/office/word/2010/wordprocessingShape" mc:Ignorable="w14 w15 w16se w16cid wp14">
+  <w15:commentEx w15:paraId="16A9EA9A" w15:done="0"/>
+  <w15:commentEx w15:paraId="525C8FF3" w15:done="0"/>
+  <w15:commentEx w15:paraId="7442A9B8" w15:done="0"/>
   <w15:commentEx w15:paraId="25D3B54F" w15:done="0"/>
   <w15:commentEx w15:paraId="0B6BA225" w15:done="0"/>
   <w15:commentEx w15:paraId="3AD23F6A" w15:done="0"/>
   <w15:commentEx w15:paraId="6A75FD25" w15:done="0"/>
+  <w15:commentEx w15:paraId="3C50DC8F" w15:paraIdParent="6A75FD25" w15:done="0"/>
   <w15:commentEx w15:paraId="6A34AE65" w15:done="0"/>
+  <w15:commentEx w15:paraId="6D9FAF20" w15:paraIdParent="6A34AE65" w15:done="0"/>
   <w15:commentEx w15:paraId="7F046DB5" w15:done="0"/>
+  <w15:commentEx w15:paraId="592C6E6B" w15:done="0"/>
   <w15:commentEx w15:paraId="5026DFB2" w15:done="0"/>
   <w15:commentEx w15:paraId="41DD048E" w15:done="0"/>
+  <w15:commentEx w15:paraId="5900B088" w15:done="0"/>
   <w15:commentEx w15:paraId="4B1E76FA" w15:done="0"/>
   <w15:commentEx w15:paraId="77F12918" w15:done="0"/>
+  <w15:commentEx w15:paraId="058DD13F" w15:done="0"/>
   <w15:commentEx w15:paraId="35789B48" w15:done="0"/>
   <w15:commentEx w15:paraId="09D2EDD6" w15:done="0"/>
   <w15:commentEx w15:paraId="3E5C50A7" w15:done="0"/>
+  <w15:commentEx w15:paraId="2E3E3B70" w15:paraIdParent="3E5C50A7" w15:done="0"/>
   <w15:commentEx w15:paraId="3F0161EB" w15:done="0"/>
   <w15:commentEx w15:paraId="2BE3FDCF" w15:done="0"/>
+  <w15:commentEx w15:paraId="7F1DBCED" w15:paraIdParent="2BE3FDCF" w15:done="0"/>
   <w15:commentEx w15:paraId="6CDBE5BB" w15:done="0"/>
+  <w15:commentEx w15:paraId="1BFBACAB" w15:paraIdParent="6CDBE5BB" w15:done="0"/>
+  <w15:commentEx w15:paraId="10391989" w15:done="0"/>
   <w15:commentEx w15:paraId="4C4E4600" w15:done="0"/>
   <w15:commentEx w15:paraId="5FC42716" w15:done="0"/>
+  <w15:commentEx w15:paraId="55A8EA8F" w15:paraIdParent="5FC42716" w15:done="0"/>
   <w15:commentEx w15:paraId="02784A41" w15:done="0"/>
   <w15:commentEx w15:paraId="0FD65A8C" w15:done="0"/>
   <w15:commentEx w15:paraId="16C5A382" w15:done="0"/>
@@ -6961,12 +7760,14 @@
   <w15:commentEx w15:paraId="6D0F04AF" w15:done="0"/>
   <w15:commentEx w15:paraId="065688BC" w15:done="0"/>
   <w15:commentEx w15:paraId="0226F191" w15:done="0"/>
+  <w15:commentEx w15:paraId="0122D184" w15:paraIdParent="0226F191" w15:done="0"/>
   <w15:commentEx w15:paraId="456B85D8" w15:done="0"/>
   <w15:commentEx w15:paraId="2F240AF2" w15:done="0"/>
   <w15:commentEx w15:paraId="2B3719CA" w15:done="0"/>
   <w15:commentEx w15:paraId="3CA8053E" w15:done="0"/>
   <w15:commentEx w15:paraId="288EDD97" w15:done="0"/>
   <w15:commentEx w15:paraId="55E06FA2" w15:done="0"/>
+  <w15:commentEx w15:paraId="4BAD1A23" w15:paraIdParent="55E06FA2" w15:done="0"/>
   <w15:commentEx w15:paraId="30884E4D" w15:done="0"/>
   <w15:commentEx w15:paraId="47D49F11" w15:done="0"/>
   <w15:commentEx w15:paraId="55C0031B" w15:done="0"/>
@@ -7015,25 +7816,38 @@
 </file>
 
 <file path=word/commentsIds.xml><?xml version="1.0" encoding="utf-8"?>
-<w16cid:commentsIds xmlns:wpc="http://schemas.microsoft.com/office/word/2010/wordprocessingCanvas" xmlns:cx="http://schemas.microsoft.com/office/drawing/2014/chartex" xmlns:cx1="http://schemas.microsoft.com/office/drawing/2015/9/8/chartex" xmlns:cx2="http://schemas.microsoft.com/office/drawing/2015/10/21/chartex" xmlns:cx3="http://schemas.microsoft.com/office/drawing/2016/5/9/chartex" xmlns:cx4="http://schemas.microsoft.com/office/drawing/2016/5/10/chartex" xmlns:cx5="http://schemas.microsoft.com/office/drawing/2016/5/11/chartex" xmlns:cx6="http://schemas.microsoft.com/office/drawing/2016/5/12/chartex" xmlns:cx7="http://schemas.microsoft.com/office/drawing/2016/5/13/chartex" xmlns:cx8="http://schemas.microsoft.com/office/drawing/2016/5/14/chartex" xmlns:mc="http://schemas.openxmlformats.org/markup-compatibility/2006" xmlns:aink="http://schemas.microsoft.com/office/drawing/2016/ink" xmlns:am3d="http://schemas.microsoft.com/office/drawing/2017/model3d" xmlns:o="urn:schemas-microsoft-com:office:office" xmlns:r="http://schemas.openxmlformats.org/officeDocument/2006/relationships" xmlns:m="http://schemas.openxmlformats.org/officeDocument/2006/math" xmlns:v="urn:schemas-microsoft-com:vml" xmlns:wp14="http://schemas.microsoft.com/office/word/2010/wordprocessingDrawing" xmlns:wp="http://schemas.openxmlformats.org/drawingml/2006/wordprocessingDrawing" xmlns:w10="urn:schemas-microsoft-com:office:word" xmlns:w="http://schemas.openxmlformats.org/wordprocessingml/2006/main" xmlns:w14="http://schemas.microsoft.com/office/word/2010/wordml" xmlns:w15="http://schemas.microsoft.com/office/word/2012/wordml" xmlns:w16cex="http://schemas.microsoft.com/office/word/2018/wordml/cex" xmlns:w16cid="http://schemas.microsoft.com/office/word/2016/wordml/cid" xmlns:w16="http://schemas.microsoft.com/office/word/2018/wordml" xmlns:w16se="http://schemas.microsoft.com/office/word/2015/wordml/symex" xmlns:wpg="http://schemas.microsoft.com/office/word/2010/wordprocessingGroup" xmlns:wpi="http://schemas.microsoft.com/office/word/2010/wordprocessingInk" xmlns:wne="http://schemas.microsoft.com/office/word/2006/wordml" xmlns:wps="http://schemas.microsoft.com/office/word/2010/wordprocessingShape" mc:Ignorable="w14 w15 w16se w16cid w16 w16cex wp14">
+<w16cid:commentsIds xmlns:wpc="http://schemas.microsoft.com/office/word/2010/wordprocessingCanvas" xmlns:cx="http://schemas.microsoft.com/office/drawing/2014/chartex" xmlns:cx1="http://schemas.microsoft.com/office/drawing/2015/9/8/chartex" xmlns:cx2="http://schemas.microsoft.com/office/drawing/2015/10/21/chartex" xmlns:cx3="http://schemas.microsoft.com/office/drawing/2016/5/9/chartex" xmlns:cx4="http://schemas.microsoft.com/office/drawing/2016/5/10/chartex" xmlns:cx5="http://schemas.microsoft.com/office/drawing/2016/5/11/chartex" xmlns:cx6="http://schemas.microsoft.com/office/drawing/2016/5/12/chartex" xmlns:cx7="http://schemas.microsoft.com/office/drawing/2016/5/13/chartex" xmlns:cx8="http://schemas.microsoft.com/office/drawing/2016/5/14/chartex" xmlns:mc="http://schemas.openxmlformats.org/markup-compatibility/2006" xmlns:aink="http://schemas.microsoft.com/office/drawing/2016/ink" xmlns:am3d="http://schemas.microsoft.com/office/drawing/2017/model3d" xmlns:o="urn:schemas-microsoft-com:office:office" xmlns:r="http://schemas.openxmlformats.org/officeDocument/2006/relationships" xmlns:m="http://schemas.openxmlformats.org/officeDocument/2006/math" xmlns:v="urn:schemas-microsoft-com:vml" xmlns:wp14="http://schemas.microsoft.com/office/word/2010/wordprocessingDrawing" xmlns:wp="http://schemas.openxmlformats.org/drawingml/2006/wordprocessingDrawing" xmlns:w10="urn:schemas-microsoft-com:office:word" xmlns:w="http://schemas.openxmlformats.org/wordprocessingml/2006/main" xmlns:w14="http://schemas.microsoft.com/office/word/2010/wordml" xmlns:w15="http://schemas.microsoft.com/office/word/2012/wordml" xmlns:w16cid="http://schemas.microsoft.com/office/word/2016/wordml/cid" xmlns:w16se="http://schemas.microsoft.com/office/word/2015/wordml/symex" xmlns:wpg="http://schemas.microsoft.com/office/word/2010/wordprocessingGroup" xmlns:wpi="http://schemas.microsoft.com/office/word/2010/wordprocessingInk" xmlns:wne="http://schemas.microsoft.com/office/word/2006/wordml" xmlns:wps="http://schemas.microsoft.com/office/word/2010/wordprocessingShape" mc:Ignorable="w14 w15 w16se w16cid wp14">
+  <w16cid:commentId w16cid:paraId="16A9EA9A" w16cid:durableId="23A28FD5"/>
+  <w16cid:commentId w16cid:paraId="525C8FF3" w16cid:durableId="23A29015"/>
+  <w16cid:commentId w16cid:paraId="7442A9B8" w16cid:durableId="23A29024"/>
   <w16cid:commentId w16cid:paraId="25D3B54F" w16cid:durableId="236539F7"/>
   <w16cid:commentId w16cid:paraId="0B6BA225" w16cid:durableId="23651038"/>
   <w16cid:commentId w16cid:paraId="3AD23F6A" w16cid:durableId="2365196D"/>
   <w16cid:commentId w16cid:paraId="6A75FD25" w16cid:durableId="23651F50"/>
+  <w16cid:commentId w16cid:paraId="3C50DC8F" w16cid:durableId="23A29488"/>
   <w16cid:commentId w16cid:paraId="6A34AE65" w16cid:durableId="23652006"/>
+  <w16cid:commentId w16cid:paraId="6D9FAF20" w16cid:durableId="23A29543"/>
   <w16cid:commentId w16cid:paraId="7F046DB5" w16cid:durableId="23653B26"/>
+  <w16cid:commentId w16cid:paraId="592C6E6B" w16cid:durableId="23A295B7"/>
   <w16cid:commentId w16cid:paraId="5026DFB2" w16cid:durableId="23A19AE7"/>
   <w16cid:commentId w16cid:paraId="41DD048E" w16cid:durableId="23A19B12"/>
+  <w16cid:commentId w16cid:paraId="5900B088" w16cid:durableId="23A296A4"/>
   <w16cid:commentId w16cid:paraId="4B1E76FA" w16cid:durableId="2365686E"/>
   <w16cid:commentId w16cid:paraId="77F12918" w16cid:durableId="23626E9C"/>
+  <w16cid:commentId w16cid:paraId="058DD13F" w16cid:durableId="23A29766"/>
   <w16cid:commentId w16cid:paraId="35789B48" w16cid:durableId="23657100"/>
   <w16cid:commentId w16cid:paraId="09D2EDD6" w16cid:durableId="236275D3"/>
   <w16cid:commentId w16cid:paraId="3E5C50A7" w16cid:durableId="236275FA"/>
+  <w16cid:commentId w16cid:paraId="2E3E3B70" w16cid:durableId="23A2972B"/>
   <w16cid:commentId w16cid:paraId="3F0161EB" w16cid:durableId="23627670"/>
   <w16cid:commentId w16cid:paraId="2BE3FDCF" w16cid:durableId="236276F1"/>
+  <w16cid:commentId w16cid:paraId="7F1DBCED" w16cid:durableId="23A297F1"/>
   <w16cid:commentId w16cid:paraId="6CDBE5BB" w16cid:durableId="2362771D"/>
+  <w16cid:commentId w16cid:paraId="1BFBACAB" w16cid:durableId="23A2987F"/>
+  <w16cid:commentId w16cid:paraId="10391989" w16cid:durableId="23A298DB"/>
   <w16cid:commentId w16cid:paraId="4C4E4600" w16cid:durableId="23A19EAB"/>
   <w16cid:commentId w16cid:paraId="5FC42716" w16cid:durableId="23638974"/>
+  <w16cid:commentId w16cid:paraId="55A8EA8F" w16cid:durableId="23A298FF"/>
   <w16cid:commentId w16cid:paraId="02784A41" w16cid:durableId="23739251"/>
   <w16cid:commentId w16cid:paraId="0FD65A8C" w16cid:durableId="23A1A24C"/>
   <w16cid:commentId w16cid:paraId="16C5A382" w16cid:durableId="23A1A1DD"/>
@@ -7043,12 +7857,14 @@
   <w16cid:commentId w16cid:paraId="6D0F04AF" w16cid:durableId="2365794F"/>
   <w16cid:commentId w16cid:paraId="065688BC" w16cid:durableId="23657B49"/>
   <w16cid:commentId w16cid:paraId="0226F191" w16cid:durableId="23657D19"/>
+  <w16cid:commentId w16cid:paraId="0122D184" w16cid:durableId="23A29A13"/>
   <w16cid:commentId w16cid:paraId="456B85D8" w16cid:durableId="23657D86"/>
   <w16cid:commentId w16cid:paraId="2F240AF2" w16cid:durableId="23A1A872"/>
   <w16cid:commentId w16cid:paraId="2B3719CA" w16cid:durableId="23657DB4"/>
   <w16cid:commentId w16cid:paraId="3CA8053E" w16cid:durableId="23A1A90A"/>
   <w16cid:commentId w16cid:paraId="288EDD97" w16cid:durableId="23A1A91C"/>
   <w16cid:commentId w16cid:paraId="55E06FA2" w16cid:durableId="236584BB"/>
+  <w16cid:commentId w16cid:paraId="4BAD1A23" w16cid:durableId="23A29A56"/>
   <w16cid:commentId w16cid:paraId="30884E4D" w16cid:durableId="23A1A9C8"/>
   <w16cid:commentId w16cid:paraId="47D49F11" w16cid:durableId="23A1AA34"/>
   <w16cid:commentId w16cid:paraId="55C0031B" w16cid:durableId="23658637"/>
@@ -7056,7 +7872,7 @@
 </file>
 
 <file path=word/numbering.xml><?xml version="1.0" encoding="utf-8"?>
-<w:numbering xmlns:wpc="http://schemas.microsoft.com/office/word/2010/wordprocessingCanvas" xmlns:cx="http://schemas.microsoft.com/office/drawing/2014/chartex" xmlns:cx1="http://schemas.microsoft.com/office/drawing/2015/9/8/chartex" xmlns:cx2="http://schemas.microsoft.com/office/drawing/2015/10/21/chartex" xmlns:cx3="http://schemas.microsoft.com/office/drawing/2016/5/9/chartex" xmlns:cx4="http://schemas.microsoft.com/office/drawing/2016/5/10/chartex" xmlns:cx5="http://schemas.microsoft.com/office/drawing/2016/5/11/chartex" xmlns:cx6="http://schemas.microsoft.com/office/drawing/2016/5/12/chartex" xmlns:cx7="http://schemas.microsoft.com/office/drawing/2016/5/13/chartex" xmlns:cx8="http://schemas.microsoft.com/office/drawing/2016/5/14/chartex" xmlns:mc="http://schemas.openxmlformats.org/markup-compatibility/2006" xmlns:aink="http://schemas.microsoft.com/office/drawing/2016/ink" xmlns:am3d="http://schemas.microsoft.com/office/drawing/2017/model3d" xmlns:o="urn:schemas-microsoft-com:office:office" xmlns:r="http://schemas.openxmlformats.org/officeDocument/2006/relationships" xmlns:m="http://schemas.openxmlformats.org/officeDocument/2006/math" xmlns:v="urn:schemas-microsoft-com:vml" xmlns:wp14="http://schemas.microsoft.com/office/word/2010/wordprocessingDrawing" xmlns:wp="http://schemas.openxmlformats.org/drawingml/2006/wordprocessingDrawing" xmlns:w10="urn:schemas-microsoft-com:office:word" xmlns:w="http://schemas.openxmlformats.org/wordprocessingml/2006/main" xmlns:w14="http://schemas.microsoft.com/office/word/2010/wordml" xmlns:w15="http://schemas.microsoft.com/office/word/2012/wordml" xmlns:w16cex="http://schemas.microsoft.com/office/word/2018/wordml/cex" xmlns:w16cid="http://schemas.microsoft.com/office/word/2016/wordml/cid" xmlns:w16="http://schemas.microsoft.com/office/word/2018/wordml" xmlns:w16se="http://schemas.microsoft.com/office/word/2015/wordml/symex" xmlns:wpg="http://schemas.microsoft.com/office/word/2010/wordprocessingGroup" xmlns:wpi="http://schemas.microsoft.com/office/word/2010/wordprocessingInk" xmlns:wne="http://schemas.microsoft.com/office/word/2006/wordml" xmlns:wps="http://schemas.microsoft.com/office/word/2010/wordprocessingShape" mc:Ignorable="w14 w15 w16se w16cid w16 w16cex wp14">
+<w:numbering xmlns:wpc="http://schemas.microsoft.com/office/word/2010/wordprocessingCanvas" xmlns:cx="http://schemas.microsoft.com/office/drawing/2014/chartex" xmlns:cx1="http://schemas.microsoft.com/office/drawing/2015/9/8/chartex" xmlns:cx2="http://schemas.microsoft.com/office/drawing/2015/10/21/chartex" xmlns:cx3="http://schemas.microsoft.com/office/drawing/2016/5/9/chartex" xmlns:cx4="http://schemas.microsoft.com/office/drawing/2016/5/10/chartex" xmlns:cx5="http://schemas.microsoft.com/office/drawing/2016/5/11/chartex" xmlns:cx6="http://schemas.microsoft.com/office/drawing/2016/5/12/chartex" xmlns:cx7="http://schemas.microsoft.com/office/drawing/2016/5/13/chartex" xmlns:cx8="http://schemas.microsoft.com/office/drawing/2016/5/14/chartex" xmlns:mc="http://schemas.openxmlformats.org/markup-compatibility/2006" xmlns:aink="http://schemas.microsoft.com/office/drawing/2016/ink" xmlns:am3d="http://schemas.microsoft.com/office/drawing/2017/model3d" xmlns:o="urn:schemas-microsoft-com:office:office" xmlns:r="http://schemas.openxmlformats.org/officeDocument/2006/relationships" xmlns:m="http://schemas.openxmlformats.org/officeDocument/2006/math" xmlns:v="urn:schemas-microsoft-com:vml" xmlns:wp14="http://schemas.microsoft.com/office/word/2010/wordprocessingDrawing" xmlns:wp="http://schemas.openxmlformats.org/drawingml/2006/wordprocessingDrawing" xmlns:w10="urn:schemas-microsoft-com:office:word" xmlns:w="http://schemas.openxmlformats.org/wordprocessingml/2006/main" xmlns:w14="http://schemas.microsoft.com/office/word/2010/wordml" xmlns:w15="http://schemas.microsoft.com/office/word/2012/wordml" xmlns:w16cid="http://schemas.microsoft.com/office/word/2016/wordml/cid" xmlns:w16se="http://schemas.microsoft.com/office/word/2015/wordml/symex" xmlns:wpg="http://schemas.microsoft.com/office/word/2010/wordprocessingGroup" xmlns:wpi="http://schemas.microsoft.com/office/word/2010/wordprocessingInk" xmlns:wne="http://schemas.microsoft.com/office/word/2006/wordml" xmlns:wps="http://schemas.microsoft.com/office/word/2010/wordprocessingShape" mc:Ignorable="w14 w15 w16se w16cid wp14">
   <w:abstractNum w:abstractNumId="0" w15:restartNumberingAfterBreak="0">
     <w:nsid w:val="02064008"/>
     <w:multiLevelType w:val="hybridMultilevel"/>
@@ -7774,7 +8590,10 @@
 </file>
 
 <file path=word/people.xml><?xml version="1.0" encoding="utf-8"?>
-<w15:people xmlns:wpc="http://schemas.microsoft.com/office/word/2010/wordprocessingCanvas" xmlns:cx="http://schemas.microsoft.com/office/drawing/2014/chartex" xmlns:cx1="http://schemas.microsoft.com/office/drawing/2015/9/8/chartex" xmlns:cx2="http://schemas.microsoft.com/office/drawing/2015/10/21/chartex" xmlns:cx3="http://schemas.microsoft.com/office/drawing/2016/5/9/chartex" xmlns:cx4="http://schemas.microsoft.com/office/drawing/2016/5/10/chartex" xmlns:cx5="http://schemas.microsoft.com/office/drawing/2016/5/11/chartex" xmlns:cx6="http://schemas.microsoft.com/office/drawing/2016/5/12/chartex" xmlns:cx7="http://schemas.microsoft.com/office/drawing/2016/5/13/chartex" xmlns:cx8="http://schemas.microsoft.com/office/drawing/2016/5/14/chartex" xmlns:mc="http://schemas.openxmlformats.org/markup-compatibility/2006" xmlns:aink="http://schemas.microsoft.com/office/drawing/2016/ink" xmlns:am3d="http://schemas.microsoft.com/office/drawing/2017/model3d" xmlns:o="urn:schemas-microsoft-com:office:office" xmlns:r="http://schemas.openxmlformats.org/officeDocument/2006/relationships" xmlns:m="http://schemas.openxmlformats.org/officeDocument/2006/math" xmlns:v="urn:schemas-microsoft-com:vml" xmlns:wp14="http://schemas.microsoft.com/office/word/2010/wordprocessingDrawing" xmlns:wp="http://schemas.openxmlformats.org/drawingml/2006/wordprocessingDrawing" xmlns:w10="urn:schemas-microsoft-com:office:word" xmlns:w="http://schemas.openxmlformats.org/wordprocessingml/2006/main" xmlns:w14="http://schemas.microsoft.com/office/word/2010/wordml" xmlns:w15="http://schemas.microsoft.com/office/word/2012/wordml" xmlns:w16cex="http://schemas.microsoft.com/office/word/2018/wordml/cex" xmlns:w16cid="http://schemas.microsoft.com/office/word/2016/wordml/cid" xmlns:w16="http://schemas.microsoft.com/office/word/2018/wordml" xmlns:w16se="http://schemas.microsoft.com/office/word/2015/wordml/symex" xmlns:wpg="http://schemas.microsoft.com/office/word/2010/wordprocessingGroup" xmlns:wpi="http://schemas.microsoft.com/office/word/2010/wordprocessingInk" xmlns:wne="http://schemas.microsoft.com/office/word/2006/wordml" xmlns:wps="http://schemas.microsoft.com/office/word/2010/wordprocessingShape" mc:Ignorable="w14 w15 w16se w16cid w16 w16cex wp14">
+<w15:people xmlns:wpc="http://schemas.microsoft.com/office/word/2010/wordprocessingCanvas" xmlns:cx="http://schemas.microsoft.com/office/drawing/2014/chartex" xmlns:cx1="http://schemas.microsoft.com/office/drawing/2015/9/8/chartex" xmlns:cx2="http://schemas.microsoft.com/office/drawing/2015/10/21/chartex" xmlns:cx3="http://schemas.microsoft.com/office/drawing/2016/5/9/chartex" xmlns:cx4="http://schemas.microsoft.com/office/drawing/2016/5/10/chartex" xmlns:cx5="http://schemas.microsoft.com/office/drawing/2016/5/11/chartex" xmlns:cx6="http://schemas.microsoft.com/office/drawing/2016/5/12/chartex" xmlns:cx7="http://schemas.microsoft.com/office/drawing/2016/5/13/chartex" xmlns:cx8="http://schemas.microsoft.com/office/drawing/2016/5/14/chartex" xmlns:mc="http://schemas.openxmlformats.org/markup-compatibility/2006" xmlns:aink="http://schemas.microsoft.com/office/drawing/2016/ink" xmlns:am3d="http://schemas.microsoft.com/office/drawing/2017/model3d" xmlns:o="urn:schemas-microsoft-com:office:office" xmlns:r="http://schemas.openxmlformats.org/officeDocument/2006/relationships" xmlns:m="http://schemas.openxmlformats.org/officeDocument/2006/math" xmlns:v="urn:schemas-microsoft-com:vml" xmlns:wp14="http://schemas.microsoft.com/office/word/2010/wordprocessingDrawing" xmlns:wp="http://schemas.openxmlformats.org/drawingml/2006/wordprocessingDrawing" xmlns:w10="urn:schemas-microsoft-com:office:word" xmlns:w="http://schemas.openxmlformats.org/wordprocessingml/2006/main" xmlns:w14="http://schemas.microsoft.com/office/word/2010/wordml" xmlns:w15="http://schemas.microsoft.com/office/word/2012/wordml" xmlns:w16cid="http://schemas.microsoft.com/office/word/2016/wordml/cid" xmlns:w16se="http://schemas.microsoft.com/office/word/2015/wordml/symex" xmlns:wpg="http://schemas.microsoft.com/office/word/2010/wordprocessingGroup" xmlns:wpi="http://schemas.microsoft.com/office/word/2010/wordprocessingInk" xmlns:wne="http://schemas.microsoft.com/office/word/2006/wordml" xmlns:wps="http://schemas.microsoft.com/office/word/2010/wordprocessingShape" mc:Ignorable="w14 w15 w16se w16cid wp14">
+  <w15:person w15:author="Mike Dodd">
+    <w15:presenceInfo w15:providerId="Windows Live" w15:userId="cf149e412f5108c8"/>
+  </w15:person>
   <w15:person w15:author="Zachary Cole">
     <w15:presenceInfo w15:providerId="AD" w15:userId="S::zcole2@unl.edu::cda5d2a4-5d23-416a-b513-e8817c13add4"/>
   </w15:person>
@@ -7782,7 +8601,7 @@
 </file>
 
 <file path=word/styles.xml><?xml version="1.0" encoding="utf-8"?>
-<w:styles xmlns:mc="http://schemas.openxmlformats.org/markup-compatibility/2006" xmlns:r="http://schemas.openxmlformats.org/officeDocument/2006/relationships" xmlns:w="http://schemas.openxmlformats.org/wordprocessingml/2006/main" xmlns:w14="http://schemas.microsoft.com/office/word/2010/wordml" xmlns:w15="http://schemas.microsoft.com/office/word/2012/wordml" xmlns:w16cex="http://schemas.microsoft.com/office/word/2018/wordml/cex" xmlns:w16cid="http://schemas.microsoft.com/office/word/2016/wordml/cid" xmlns:w16="http://schemas.microsoft.com/office/word/2018/wordml" xmlns:w16se="http://schemas.microsoft.com/office/word/2015/wordml/symex" mc:Ignorable="w14 w15 w16se w16cid w16 w16cex">
+<w:styles xmlns:mc="http://schemas.openxmlformats.org/markup-compatibility/2006" xmlns:r="http://schemas.openxmlformats.org/officeDocument/2006/relationships" xmlns:w="http://schemas.openxmlformats.org/wordprocessingml/2006/main" xmlns:w14="http://schemas.microsoft.com/office/word/2010/wordml" xmlns:w15="http://schemas.microsoft.com/office/word/2012/wordml" xmlns:w16cid="http://schemas.microsoft.com/office/word/2016/wordml/cid" xmlns:w16se="http://schemas.microsoft.com/office/word/2015/wordml/symex" mc:Ignorable="w14 w15 w16se w16cid">
   <w:docDefaults>
     <w:rPrDefault>
       <w:rPr>

--- a/rnr/response_to_reviewers.docx
+++ b/rnr/response_to_reviewers.docx
@@ -5981,10 +5981,32 @@
           <w:szCs w:val="27"/>
           <w:shd w:val="clear" w:color="auto" w:fill="FFFFFF"/>
         </w:rPr>
-        <w:t>. In theory, both models have access to exactly the same data (</w:t>
-      </w:r>
-      <w:commentRangeStart w:id="267"/>
+        <w:t xml:space="preserve">. </w:t>
+      </w:r>
+      <w:bookmarkStart w:id="267" w:name="_Hlk64122527"/>
+      <w:r>
+        <w:rPr>
+          <w:rFonts w:ascii="-webkit-standard" w:eastAsia="Times New Roman" w:hAnsi="-webkit-standard" w:cs="Times New Roman"/>
+          <w:color w:val="000000"/>
+          <w:sz w:val="27"/>
+          <w:szCs w:val="27"/>
+          <w:shd w:val="clear" w:color="auto" w:fill="FFFFFF"/>
+        </w:rPr>
+        <w:t xml:space="preserve">In theory, both models have access to exactly the same data </w:t>
+      </w:r>
+      <w:bookmarkEnd w:id="267"/>
+      <w:r>
+        <w:rPr>
+          <w:rFonts w:ascii="-webkit-standard" w:eastAsia="Times New Roman" w:hAnsi="-webkit-standard" w:cs="Times New Roman"/>
+          <w:color w:val="000000"/>
+          <w:sz w:val="27"/>
+          <w:szCs w:val="27"/>
+          <w:shd w:val="clear" w:color="auto" w:fill="FFFFFF"/>
+        </w:rPr>
+        <w:t>(</w:t>
+      </w:r>
       <w:commentRangeStart w:id="268"/>
+      <w:commentRangeStart w:id="269"/>
       <w:r>
         <w:rPr>
           <w:rFonts w:ascii="-webkit-standard" w:eastAsia="Times New Roman" w:hAnsi="-webkit-standard" w:cs="Times New Roman"/>
@@ -5995,19 +6017,19 @@
         </w:rPr>
         <w:t>except for a few occlusions that should be inferable</w:t>
       </w:r>
-      <w:commentRangeEnd w:id="267"/>
+      <w:commentRangeEnd w:id="268"/>
       <w:r>
         <w:rPr>
           <w:rStyle w:val="CommentReference"/>
         </w:rPr>
-        <w:commentReference w:id="267"/>
-      </w:r>
-      <w:commentRangeEnd w:id="268"/>
+        <w:commentReference w:id="268"/>
+      </w:r>
+      <w:commentRangeEnd w:id="269"/>
       <w:r>
         <w:rPr>
           <w:rStyle w:val="CommentReference"/>
         </w:rPr>
-        <w:commentReference w:id="268"/>
+        <w:commentReference w:id="269"/>
       </w:r>
       <w:r>
         <w:rPr>
@@ -6030,7 +6052,7 @@
         <w:lastRenderedPageBreak/>
         <w:t xml:space="preserve">surprisingly useful features). </w:t>
       </w:r>
-      <w:commentRangeStart w:id="269"/>
+      <w:commentRangeStart w:id="270"/>
       <w:r>
         <w:rPr>
           <w:rFonts w:ascii="-webkit-standard" w:eastAsia="Times New Roman" w:hAnsi="-webkit-standard" w:cs="Times New Roman"/>
@@ -6041,12 +6063,12 @@
         </w:rPr>
         <w:t>However, besides all of those points, I can imagine that it is very hard to bring the image based model to the same performance as the timeline model.</w:t>
       </w:r>
-      <w:commentRangeEnd w:id="269"/>
+      <w:commentRangeEnd w:id="270"/>
       <w:r>
         <w:rPr>
           <w:rStyle w:val="CommentReference"/>
         </w:rPr>
-        <w:commentReference w:id="269"/>
+        <w:commentReference w:id="270"/>
       </w:r>
       <w:r>
         <w:rPr>
@@ -6058,8 +6080,8 @@
         </w:rPr>
         <w:t xml:space="preserve"> </w:t>
       </w:r>
-      <w:commentRangeStart w:id="270"/>
       <w:commentRangeStart w:id="271"/>
+      <w:commentRangeStart w:id="272"/>
       <w:r>
         <w:rPr>
           <w:rFonts w:ascii="-webkit-standard" w:eastAsia="Times New Roman" w:hAnsi="-webkit-standard" w:cs="Times New Roman"/>
@@ -6070,19 +6092,19 @@
         </w:rPr>
         <w:t>After all, the features that so far have been most successful in predicting task (see Table 1 of the manuscript) are much easier to compute from timeline data than they are to compute from the image data</w:t>
       </w:r>
-      <w:commentRangeEnd w:id="270"/>
+      <w:commentRangeEnd w:id="271"/>
       <w:r>
         <w:rPr>
           <w:rStyle w:val="CommentReference"/>
         </w:rPr>
-        <w:commentReference w:id="270"/>
-      </w:r>
-      <w:commentRangeEnd w:id="271"/>
+        <w:commentReference w:id="271"/>
+      </w:r>
+      <w:commentRangeEnd w:id="272"/>
       <w:r>
         <w:rPr>
           <w:rStyle w:val="CommentReference"/>
         </w:rPr>
-        <w:commentReference w:id="271"/>
+        <w:commentReference w:id="272"/>
       </w:r>
       <w:r>
         <w:rPr>
@@ -6094,8 +6116,8 @@
         </w:rPr>
         <w:t xml:space="preserve">. Of course, if stimulus information should be included in the models, then the image-based model makes a lot of sense. </w:t>
       </w:r>
-      <w:commentRangeStart w:id="272"/>
       <w:commentRangeStart w:id="273"/>
+      <w:commentRangeStart w:id="274"/>
       <w:r>
         <w:rPr>
           <w:rFonts w:ascii="-webkit-standard" w:eastAsia="Times New Roman" w:hAnsi="-webkit-standard" w:cs="Times New Roman"/>
@@ -6106,35 +6128,36 @@
         </w:rPr>
         <w:t>Overall, I think the paper would profit if the authors state more clearly what they hope to learn from comparing these two models.</w:t>
       </w:r>
-      <w:commentRangeEnd w:id="272"/>
+      <w:commentRangeEnd w:id="273"/>
       <w:r>
         <w:rPr>
           <w:rStyle w:val="CommentReference"/>
         </w:rPr>
-        <w:commentReference w:id="272"/>
-      </w:r>
-      <w:commentRangeEnd w:id="273"/>
+        <w:commentReference w:id="273"/>
+      </w:r>
+      <w:commentRangeEnd w:id="274"/>
       <w:r>
         <w:rPr>
           <w:rStyle w:val="CommentReference"/>
         </w:rPr>
-        <w:commentReference w:id="273"/>
-      </w:r>
-    </w:p>
-    <w:p>
-      <w:pPr>
-        <w:rPr>
-          <w:rFonts w:ascii="-webkit-standard" w:eastAsia="Times New Roman" w:hAnsi="-webkit-standard" w:cs="Times New Roman"/>
-          <w:color w:val="000000"/>
-          <w:sz w:val="27"/>
-          <w:szCs w:val="27"/>
-          <w:shd w:val="clear" w:color="auto" w:fill="FFFFFF"/>
-        </w:rPr>
-      </w:pPr>
-    </w:p>
-    <w:p>
-      <w:pPr>
-        <w:rPr>
+        <w:commentReference w:id="274"/>
+      </w:r>
+    </w:p>
+    <w:p>
+      <w:pPr>
+        <w:rPr>
+          <w:rFonts w:ascii="-webkit-standard" w:eastAsia="Times New Roman" w:hAnsi="-webkit-standard" w:cs="Times New Roman"/>
+          <w:color w:val="000000"/>
+          <w:sz w:val="27"/>
+          <w:szCs w:val="27"/>
+          <w:shd w:val="clear" w:color="auto" w:fill="FFFFFF"/>
+        </w:rPr>
+      </w:pPr>
+    </w:p>
+    <w:p>
+      <w:pPr>
+        <w:rPr>
+          <w:ins w:id="275" w:author="Matthew Johnson" w:date="2021-02-13T15:28:00Z"/>
           <w:rFonts w:ascii="-webkit-standard" w:eastAsia="Times New Roman" w:hAnsi="-webkit-standard" w:cs="Times New Roman"/>
           <w:color w:val="4472C4" w:themeColor="accent1"/>
           <w:sz w:val="27"/>
@@ -6170,114 +6193,1713 @@
           <w:szCs w:val="27"/>
           <w:shd w:val="clear" w:color="auto" w:fill="FFFFFF"/>
         </w:rPr>
-        <w:t xml:space="preserve"> in an attempt to take advantage of the CNN’s ability to decode data in this form. We also classified the data in the timeline format because this is more typical for this field of research, and to provide a relative baseline for the image classification. </w:t>
-      </w:r>
-      <w:r>
-        <w:rPr>
-          <w:rFonts w:ascii="-webkit-standard" w:eastAsia="Times New Roman" w:hAnsi="-webkit-standard" w:cs="Times New Roman"/>
-          <w:color w:val="4472C4" w:themeColor="accent1"/>
-          <w:sz w:val="27"/>
-          <w:szCs w:val="27"/>
-          <w:shd w:val="clear" w:color="auto" w:fill="FFFFFF"/>
-        </w:rPr>
-        <w:t>Given the inability to truly compare the accuracy of our models to those of another study (a point that is covered in the manuscript, and in #Other points: 1), especially given the unique data features used in the current study, the comparison between image and timeline formats seemed like a relatively effective baseline.</w:t>
-      </w:r>
-    </w:p>
-    <w:p>
-      <w:pPr>
-        <w:rPr>
-          <w:rFonts w:ascii="-webkit-standard" w:eastAsia="Times New Roman" w:hAnsi="-webkit-standard" w:cs="Times New Roman"/>
-          <w:color w:val="4472C4" w:themeColor="accent1"/>
-          <w:sz w:val="27"/>
-          <w:szCs w:val="27"/>
-          <w:shd w:val="clear" w:color="auto" w:fill="FFFFFF"/>
-        </w:rPr>
-      </w:pPr>
-    </w:p>
-    <w:p>
-      <w:pPr>
-        <w:rPr>
-          <w:rFonts w:ascii="-webkit-standard" w:eastAsia="Times New Roman" w:hAnsi="-webkit-standard" w:cs="Times New Roman"/>
-          <w:color w:val="4472C4" w:themeColor="accent1"/>
-          <w:sz w:val="27"/>
-          <w:szCs w:val="27"/>
-          <w:shd w:val="clear" w:color="auto" w:fill="FFFFFF"/>
-        </w:rPr>
-      </w:pPr>
-      <w:r>
-        <w:rPr>
-          <w:rFonts w:ascii="-webkit-standard" w:eastAsia="Times New Roman" w:hAnsi="-webkit-standard" w:cs="Times New Roman"/>
-          <w:color w:val="4472C4" w:themeColor="accent1"/>
-          <w:sz w:val="27"/>
-          <w:szCs w:val="27"/>
-          <w:shd w:val="clear" w:color="auto" w:fill="FFFFFF"/>
-        </w:rPr>
-        <w:t xml:space="preserve">We mention these points in the manuscript, but do not explicitly state the reason for the comparison of these model types. Clearly, the points made above have not been translated in the manuscript in a way that is clear to the reader. In an effort </w:t>
-      </w:r>
-      <w:commentRangeStart w:id="274"/>
-      <w:r>
-        <w:rPr>
-          <w:rFonts w:ascii="-webkit-standard" w:eastAsia="Times New Roman" w:hAnsi="-webkit-standard" w:cs="Times New Roman"/>
-          <w:color w:val="4472C4" w:themeColor="accent1"/>
-          <w:sz w:val="27"/>
-          <w:szCs w:val="27"/>
-          <w:shd w:val="clear" w:color="auto" w:fill="FFFFFF"/>
-        </w:rPr>
-        <w:t xml:space="preserve">to clarify the reason why we chose to compare the image and timeline formats,  </w:t>
-      </w:r>
-      <w:commentRangeStart w:id="275"/>
-      <w:r>
-        <w:rPr>
-          <w:rFonts w:ascii="-webkit-standard" w:eastAsia="Times New Roman" w:hAnsi="-webkit-standard" w:cs="Times New Roman"/>
-          <w:color w:val="4472C4" w:themeColor="accent1"/>
-          <w:sz w:val="27"/>
-          <w:szCs w:val="27"/>
-          <w:shd w:val="clear" w:color="auto" w:fill="FFFFFF"/>
-        </w:rPr>
-        <w:t>we have added further description of the reason why we chose to process the data into image and timeline formats, and to then compare the classification accuracies</w:t>
-      </w:r>
-      <w:r>
-        <w:rPr>
-          <w:rFonts w:ascii="-webkit-standard" w:eastAsia="Times New Roman" w:hAnsi="-webkit-standard" w:cs="Times New Roman"/>
-          <w:color w:val="4472C4" w:themeColor="accent1"/>
-          <w:sz w:val="27"/>
-          <w:szCs w:val="27"/>
-          <w:shd w:val="clear" w:color="auto" w:fill="FFFFFF"/>
-        </w:rPr>
-        <w:t xml:space="preserve"> of these two data types</w:t>
-      </w:r>
-      <w:commentRangeEnd w:id="274"/>
+        <w:t xml:space="preserve"> in an attempt to take advantage of the CNN’s ability to decode data in this form.</w:t>
+      </w:r>
+      <w:ins w:id="276" w:author="Matthew Johnson" w:date="2021-02-13T15:19:00Z">
+        <w:r>
+          <w:rPr>
+            <w:rFonts w:ascii="-webkit-standard" w:eastAsia="Times New Roman" w:hAnsi="-webkit-standard" w:cs="Times New Roman"/>
+            <w:color w:val="4472C4" w:themeColor="accent1"/>
+            <w:sz w:val="27"/>
+            <w:szCs w:val="27"/>
+            <w:shd w:val="clear" w:color="auto" w:fill="FFFFFF"/>
+          </w:rPr>
+          <w:t xml:space="preserve"> Some other studies (e.g., Bashivan et al., 2015) have found success in transforming time</w:t>
+        </w:r>
+      </w:ins>
+      <w:ins w:id="277" w:author="Matthew Johnson" w:date="2021-02-13T15:20:00Z">
+        <w:r>
+          <w:rPr>
+            <w:rFonts w:ascii="-webkit-standard" w:eastAsia="Times New Roman" w:hAnsi="-webkit-standard" w:cs="Times New Roman"/>
+            <w:color w:val="4472C4" w:themeColor="accent1"/>
+            <w:sz w:val="27"/>
+            <w:szCs w:val="27"/>
+            <w:shd w:val="clear" w:color="auto" w:fill="FFFFFF"/>
+          </w:rPr>
+          <w:t>line data (in that case, EEG data) into an image-based format before classification.</w:t>
+        </w:r>
+      </w:ins>
+      <w:ins w:id="278" w:author="Matthew Johnson" w:date="2021-02-13T15:25:00Z">
+        <w:r>
+          <w:rPr>
+            <w:rFonts w:ascii="-webkit-standard" w:eastAsia="Times New Roman" w:hAnsi="-webkit-standard" w:cs="Times New Roman"/>
+            <w:color w:val="4472C4" w:themeColor="accent1"/>
+            <w:sz w:val="27"/>
+            <w:szCs w:val="27"/>
+            <w:shd w:val="clear" w:color="auto" w:fill="FFFFFF"/>
+          </w:rPr>
+          <w:t xml:space="preserve"> </w:t>
+        </w:r>
+      </w:ins>
+      <w:ins w:id="279" w:author="Matthew Johnson" w:date="2021-02-13T15:27:00Z">
+        <w:r>
+          <w:rPr>
+            <w:rFonts w:ascii="-webkit-standard" w:eastAsia="Times New Roman" w:hAnsi="-webkit-standard" w:cs="Times New Roman"/>
+            <w:color w:val="4472C4" w:themeColor="accent1"/>
+            <w:sz w:val="27"/>
+            <w:szCs w:val="27"/>
+            <w:shd w:val="clear" w:color="auto" w:fill="FFFFFF"/>
+          </w:rPr>
+          <w:t>In addition</w:t>
+        </w:r>
+      </w:ins>
+      <w:ins w:id="280" w:author="Matthew Johnson" w:date="2021-02-13T15:25:00Z">
+        <w:r>
+          <w:rPr>
+            <w:rFonts w:ascii="-webkit-standard" w:eastAsia="Times New Roman" w:hAnsi="-webkit-standard" w:cs="Times New Roman"/>
+            <w:color w:val="4472C4" w:themeColor="accent1"/>
+            <w:sz w:val="27"/>
+            <w:szCs w:val="27"/>
+            <w:shd w:val="clear" w:color="auto" w:fill="FFFFFF"/>
+          </w:rPr>
+          <w:t xml:space="preserve">, </w:t>
+        </w:r>
+      </w:ins>
+      <w:ins w:id="281" w:author="Matthew Johnson" w:date="2021-02-13T15:27:00Z">
+        <w:r>
+          <w:rPr>
+            <w:rFonts w:ascii="-webkit-standard" w:eastAsia="Times New Roman" w:hAnsi="-webkit-standard" w:cs="Times New Roman"/>
+            <w:color w:val="4472C4" w:themeColor="accent1"/>
+            <w:sz w:val="27"/>
+            <w:szCs w:val="27"/>
+            <w:shd w:val="clear" w:color="auto" w:fill="FFFFFF"/>
+          </w:rPr>
+          <w:t>earlier</w:t>
+        </w:r>
+      </w:ins>
+      <w:ins w:id="282" w:author="Matthew Johnson" w:date="2021-02-13T15:25:00Z">
+        <w:r>
+          <w:rPr>
+            <w:rFonts w:ascii="-webkit-standard" w:eastAsia="Times New Roman" w:hAnsi="-webkit-standard" w:cs="Times New Roman"/>
+            <w:color w:val="4472C4" w:themeColor="accent1"/>
+            <w:sz w:val="27"/>
+            <w:szCs w:val="27"/>
+            <w:shd w:val="clear" w:color="auto" w:fill="FFFFFF"/>
+          </w:rPr>
+          <w:t xml:space="preserve"> studies by Yarbus (1967) and others presented </w:t>
+        </w:r>
+      </w:ins>
+      <w:ins w:id="283" w:author="Matthew Johnson" w:date="2021-02-13T15:26:00Z">
+        <w:r>
+          <w:rPr>
+            <w:rFonts w:ascii="-webkit-standard" w:eastAsia="Times New Roman" w:hAnsi="-webkit-standard" w:cs="Times New Roman"/>
+            <w:color w:val="4472C4" w:themeColor="accent1"/>
+            <w:sz w:val="27"/>
+            <w:szCs w:val="27"/>
+            <w:shd w:val="clear" w:color="auto" w:fill="FFFFFF"/>
+          </w:rPr>
+          <w:t>eye movement traces in a similar image representation as the original justification for an association between eye movements and cognitive states, so there is significant historical pr</w:t>
+        </w:r>
+      </w:ins>
+      <w:ins w:id="284" w:author="Matthew Johnson" w:date="2021-02-13T15:27:00Z">
+        <w:r>
+          <w:rPr>
+            <w:rFonts w:ascii="-webkit-standard" w:eastAsia="Times New Roman" w:hAnsi="-webkit-standard" w:cs="Times New Roman"/>
+            <w:color w:val="4472C4" w:themeColor="accent1"/>
+            <w:sz w:val="27"/>
+            <w:szCs w:val="27"/>
+            <w:shd w:val="clear" w:color="auto" w:fill="FFFFFF"/>
+          </w:rPr>
+          <w:t>ecedent for thinking of that format as a meaningful representation of eye movement patterns.</w:t>
+        </w:r>
+      </w:ins>
+      <w:r>
+        <w:rPr>
+          <w:rFonts w:ascii="-webkit-standard" w:eastAsia="Times New Roman" w:hAnsi="-webkit-standard" w:cs="Times New Roman"/>
+          <w:color w:val="4472C4" w:themeColor="accent1"/>
+          <w:sz w:val="27"/>
+          <w:szCs w:val="27"/>
+          <w:shd w:val="clear" w:color="auto" w:fill="FFFFFF"/>
+        </w:rPr>
+        <w:t xml:space="preserve"> We also classified the data in the timeline format because </w:t>
+      </w:r>
+      <w:del w:id="285" w:author="Matthew Johnson" w:date="2021-02-13T15:18:00Z">
+        <w:r>
+          <w:rPr>
+            <w:rFonts w:ascii="-webkit-standard" w:eastAsia="Times New Roman" w:hAnsi="-webkit-standard" w:cs="Times New Roman"/>
+            <w:color w:val="4472C4" w:themeColor="accent1"/>
+            <w:sz w:val="27"/>
+            <w:szCs w:val="27"/>
+            <w:shd w:val="clear" w:color="auto" w:fill="FFFFFF"/>
+          </w:rPr>
+          <w:delText>this is more typical for this field of research</w:delText>
+        </w:r>
+      </w:del>
+      <w:ins w:id="286" w:author="Matthew Johnson" w:date="2021-02-13T15:18:00Z">
+        <w:r>
+          <w:rPr>
+            <w:rFonts w:ascii="-webkit-standard" w:eastAsia="Times New Roman" w:hAnsi="-webkit-standard" w:cs="Times New Roman"/>
+            <w:color w:val="4472C4" w:themeColor="accent1"/>
+            <w:sz w:val="27"/>
+            <w:szCs w:val="27"/>
+            <w:shd w:val="clear" w:color="auto" w:fill="FFFFFF"/>
+          </w:rPr>
+          <w:t>it is the native and more raw form of eye movement data</w:t>
+        </w:r>
+      </w:ins>
+      <w:r>
+        <w:rPr>
+          <w:rFonts w:ascii="-webkit-standard" w:eastAsia="Times New Roman" w:hAnsi="-webkit-standard" w:cs="Times New Roman"/>
+          <w:color w:val="4472C4" w:themeColor="accent1"/>
+          <w:sz w:val="27"/>
+          <w:szCs w:val="27"/>
+          <w:shd w:val="clear" w:color="auto" w:fill="FFFFFF"/>
+        </w:rPr>
+        <w:t xml:space="preserve">, and to provide a relative baseline for the image classification. </w:t>
+      </w:r>
+      <w:del w:id="287" w:author="Matthew Johnson" w:date="2021-02-13T15:20:00Z">
+        <w:r>
+          <w:rPr>
+            <w:rFonts w:ascii="-webkit-standard" w:eastAsia="Times New Roman" w:hAnsi="-webkit-standard" w:cs="Times New Roman"/>
+            <w:color w:val="4472C4" w:themeColor="accent1"/>
+            <w:sz w:val="27"/>
+            <w:szCs w:val="27"/>
+            <w:shd w:val="clear" w:color="auto" w:fill="FFFFFF"/>
+          </w:rPr>
+          <w:delText>Given the inability to truly compare the accuracy of our models to those of another study (a point that is covered in the manuscript, and in #Other points: 1), especially given the unique data features used in the current study, the comparison between image and timeline formats seemed like a relatively effective baseline.</w:delText>
+        </w:r>
+      </w:del>
+      <w:ins w:id="288" w:author="Matthew Johnson" w:date="2021-02-13T15:20:00Z">
+        <w:r>
+          <w:rPr>
+            <w:rFonts w:ascii="-webkit-standard" w:eastAsia="Times New Roman" w:hAnsi="-webkit-standard" w:cs="Times New Roman"/>
+            <w:color w:val="4472C4" w:themeColor="accent1"/>
+            <w:sz w:val="27"/>
+            <w:szCs w:val="27"/>
+            <w:shd w:val="clear" w:color="auto" w:fill="FFFFFF"/>
+          </w:rPr>
+          <w:t>Of course, as it turned out, the timeline data ended up outper</w:t>
+        </w:r>
+      </w:ins>
+      <w:ins w:id="289" w:author="Matthew Johnson" w:date="2021-02-13T15:21:00Z">
+        <w:r>
+          <w:rPr>
+            <w:rFonts w:ascii="-webkit-standard" w:eastAsia="Times New Roman" w:hAnsi="-webkit-standard" w:cs="Times New Roman"/>
+            <w:color w:val="4472C4" w:themeColor="accent1"/>
+            <w:sz w:val="27"/>
+            <w:szCs w:val="27"/>
+            <w:shd w:val="clear" w:color="auto" w:fill="FFFFFF"/>
+          </w:rPr>
+          <w:t xml:space="preserve">forming the </w:t>
+        </w:r>
+      </w:ins>
+      <w:ins w:id="290" w:author="Matthew Johnson" w:date="2021-02-13T15:27:00Z">
+        <w:r>
+          <w:rPr>
+            <w:rFonts w:ascii="-webkit-standard" w:eastAsia="Times New Roman" w:hAnsi="-webkit-standard" w:cs="Times New Roman"/>
+            <w:color w:val="4472C4" w:themeColor="accent1"/>
+            <w:sz w:val="27"/>
+            <w:szCs w:val="27"/>
+            <w:shd w:val="clear" w:color="auto" w:fill="FFFFFF"/>
+          </w:rPr>
+          <w:t>image-based representation</w:t>
+        </w:r>
+      </w:ins>
+      <w:ins w:id="291" w:author="Matthew Johnson" w:date="2021-02-13T15:28:00Z">
+        <w:r>
+          <w:rPr>
+            <w:rFonts w:ascii="-webkit-standard" w:eastAsia="Times New Roman" w:hAnsi="-webkit-standard" w:cs="Times New Roman"/>
+            <w:color w:val="4472C4" w:themeColor="accent1"/>
+            <w:sz w:val="27"/>
+            <w:szCs w:val="27"/>
+            <w:shd w:val="clear" w:color="auto" w:fill="FFFFFF"/>
+          </w:rPr>
+          <w:t>.</w:t>
+        </w:r>
+      </w:ins>
+    </w:p>
+    <w:p>
+      <w:pPr>
+        <w:rPr>
+          <w:ins w:id="292" w:author="Matthew Johnson" w:date="2021-02-13T15:28:00Z"/>
+          <w:rFonts w:ascii="-webkit-standard" w:eastAsia="Times New Roman" w:hAnsi="-webkit-standard" w:cs="Times New Roman"/>
+          <w:color w:val="4472C4" w:themeColor="accent1"/>
+          <w:sz w:val="27"/>
+          <w:szCs w:val="27"/>
+          <w:shd w:val="clear" w:color="auto" w:fill="FFFFFF"/>
+        </w:rPr>
+      </w:pPr>
+    </w:p>
+    <w:p>
+      <w:pPr>
+        <w:rPr>
+          <w:ins w:id="293" w:author="Matthew Johnson" w:date="2021-02-13T15:39:00Z"/>
+          <w:rFonts w:ascii="-webkit-standard" w:eastAsia="Times New Roman" w:hAnsi="-webkit-standard" w:cs="Times New Roman"/>
+          <w:color w:val="000000"/>
+          <w:sz w:val="27"/>
+          <w:szCs w:val="27"/>
+          <w:shd w:val="clear" w:color="auto" w:fill="FFFFFF"/>
+        </w:rPr>
+      </w:pPr>
+      <w:ins w:id="294" w:author="Matthew Johnson" w:date="2021-02-13T15:28:00Z">
+        <w:r>
+          <w:rPr>
+            <w:rFonts w:ascii="-webkit-standard" w:eastAsia="Times New Roman" w:hAnsi="-webkit-standard" w:cs="Times New Roman"/>
+            <w:color w:val="4472C4" w:themeColor="accent1"/>
+            <w:sz w:val="27"/>
+            <w:szCs w:val="27"/>
+            <w:shd w:val="clear" w:color="auto" w:fill="FFFFFF"/>
+          </w:rPr>
+          <w:t>Although it is true that “</w:t>
+        </w:r>
+        <w:r>
+          <w:rPr>
+            <w:rFonts w:ascii="-webkit-standard" w:eastAsia="Times New Roman" w:hAnsi="-webkit-standard" w:cs="Times New Roman"/>
+            <w:color w:val="000000"/>
+            <w:sz w:val="27"/>
+            <w:szCs w:val="27"/>
+            <w:shd w:val="clear" w:color="auto" w:fill="FFFFFF"/>
+          </w:rPr>
+          <w:t>In theory, both models have access to exactly the same data</w:t>
+        </w:r>
+        <w:r>
+          <w:rPr>
+            <w:rFonts w:ascii="-webkit-standard" w:eastAsia="Times New Roman" w:hAnsi="-webkit-standard" w:cs="Times New Roman"/>
+            <w:color w:val="000000"/>
+            <w:sz w:val="27"/>
+            <w:szCs w:val="27"/>
+            <w:shd w:val="clear" w:color="auto" w:fill="FFFFFF"/>
+          </w:rPr>
+          <w:t xml:space="preserve">,” </w:t>
+        </w:r>
+      </w:ins>
+      <w:ins w:id="295" w:author="Matthew Johnson" w:date="2021-02-13T15:29:00Z">
+        <w:r>
+          <w:rPr>
+            <w:rFonts w:ascii="-webkit-standard" w:eastAsia="Times New Roman" w:hAnsi="-webkit-standard" w:cs="Times New Roman"/>
+            <w:color w:val="000000"/>
+            <w:sz w:val="27"/>
+            <w:szCs w:val="27"/>
+            <w:shd w:val="clear" w:color="auto" w:fill="FFFFFF"/>
+          </w:rPr>
+          <w:t>we and others have previously found that transforming data into another representation (even if it is formally eq</w:t>
+        </w:r>
+      </w:ins>
+      <w:ins w:id="296" w:author="Matthew Johnson" w:date="2021-02-13T15:30:00Z">
+        <w:r>
+          <w:rPr>
+            <w:rFonts w:ascii="-webkit-standard" w:eastAsia="Times New Roman" w:hAnsi="-webkit-standard" w:cs="Times New Roman"/>
+            <w:color w:val="000000"/>
+            <w:sz w:val="27"/>
+            <w:szCs w:val="27"/>
+            <w:shd w:val="clear" w:color="auto" w:fill="FFFFFF"/>
+          </w:rPr>
+          <w:t>uivalent, or at least approximately equivalent) can help or hinder the performance of certain classifiers. For example, if relevant features are encoded in the frequency domain more than the time domain, it can be useful to pre-process data with a Fourier transform</w:t>
+        </w:r>
+      </w:ins>
+      <w:ins w:id="297" w:author="Matthew Johnson" w:date="2021-02-13T15:31:00Z">
+        <w:r>
+          <w:rPr>
+            <w:rFonts w:ascii="-webkit-standard" w:eastAsia="Times New Roman" w:hAnsi="-webkit-standard" w:cs="Times New Roman"/>
+            <w:color w:val="000000"/>
+            <w:sz w:val="27"/>
+            <w:szCs w:val="27"/>
+            <w:shd w:val="clear" w:color="auto" w:fill="FFFFFF"/>
+          </w:rPr>
+          <w:t xml:space="preserve"> before classification, even if i</w:t>
+        </w:r>
+      </w:ins>
+      <w:ins w:id="298" w:author="Matthew Johnson" w:date="2021-02-13T15:51:00Z">
+        <w:r>
+          <w:rPr>
+            <w:rFonts w:ascii="-webkit-standard" w:eastAsia="Times New Roman" w:hAnsi="-webkit-standard" w:cs="Times New Roman"/>
+            <w:color w:val="000000"/>
+            <w:sz w:val="27"/>
+            <w:szCs w:val="27"/>
+            <w:shd w:val="clear" w:color="auto" w:fill="FFFFFF"/>
+          </w:rPr>
+          <w:t>t</w:t>
+        </w:r>
+      </w:ins>
+      <w:ins w:id="299" w:author="Matthew Johnson" w:date="2021-02-13T15:31:00Z">
+        <w:r>
+          <w:rPr>
+            <w:rFonts w:ascii="-webkit-standard" w:eastAsia="Times New Roman" w:hAnsi="-webkit-standard" w:cs="Times New Roman"/>
+            <w:color w:val="000000"/>
+            <w:sz w:val="27"/>
+            <w:szCs w:val="27"/>
+            <w:shd w:val="clear" w:color="auto" w:fill="FFFFFF"/>
+          </w:rPr>
+          <w:t xml:space="preserve"> is theoretically possible for a neural network to learn that operation on its own, given sufficient time and training data.</w:t>
+        </w:r>
+      </w:ins>
+      <w:ins w:id="300" w:author="Matthew Johnson" w:date="2021-02-13T15:32:00Z">
+        <w:r>
+          <w:rPr>
+            <w:rFonts w:ascii="-webkit-standard" w:eastAsia="Times New Roman" w:hAnsi="-webkit-standard" w:cs="Times New Roman"/>
+            <w:color w:val="000000"/>
+            <w:sz w:val="27"/>
+            <w:szCs w:val="27"/>
+            <w:shd w:val="clear" w:color="auto" w:fill="FFFFFF"/>
+          </w:rPr>
+          <w:t xml:space="preserve"> However, it is not always obvious what format best represents</w:t>
+        </w:r>
+      </w:ins>
+      <w:ins w:id="301" w:author="Matthew Johnson" w:date="2021-02-13T15:37:00Z">
+        <w:r>
+          <w:rPr>
+            <w:rFonts w:ascii="-webkit-standard" w:eastAsia="Times New Roman" w:hAnsi="-webkit-standard" w:cs="Times New Roman"/>
+            <w:color w:val="000000"/>
+            <w:sz w:val="27"/>
+            <w:szCs w:val="27"/>
+            <w:shd w:val="clear" w:color="auto" w:fill="FFFFFF"/>
+          </w:rPr>
+          <w:t xml:space="preserve"> the relevant features of the data </w:t>
+        </w:r>
+      </w:ins>
+      <w:ins w:id="302" w:author="Matthew Johnson" w:date="2021-02-13T15:38:00Z">
+        <w:r>
+          <w:rPr>
+            <w:rFonts w:ascii="-webkit-standard" w:eastAsia="Times New Roman" w:hAnsi="-webkit-standard" w:cs="Times New Roman"/>
+            <w:color w:val="000000"/>
+            <w:sz w:val="27"/>
+            <w:szCs w:val="27"/>
+            <w:shd w:val="clear" w:color="auto" w:fill="FFFFFF"/>
+          </w:rPr>
+          <w:t>without putting it to the test empirically. Hence, another motivation for explicitly comparing the two representational formats.</w:t>
+        </w:r>
+      </w:ins>
+    </w:p>
+    <w:p>
+      <w:pPr>
+        <w:rPr>
+          <w:ins w:id="303" w:author="Matthew Johnson" w:date="2021-02-13T15:39:00Z"/>
+          <w:rFonts w:ascii="-webkit-standard" w:eastAsia="Times New Roman" w:hAnsi="-webkit-standard" w:cs="Times New Roman"/>
+          <w:color w:val="000000"/>
+          <w:sz w:val="27"/>
+          <w:szCs w:val="27"/>
+          <w:shd w:val="clear" w:color="auto" w:fill="FFFFFF"/>
+        </w:rPr>
+      </w:pPr>
+    </w:p>
+    <w:p>
+      <w:pPr>
+        <w:rPr>
+          <w:rFonts w:ascii="-webkit-standard" w:eastAsia="Times New Roman" w:hAnsi="-webkit-standard" w:cs="Times New Roman"/>
+          <w:color w:val="4472C4" w:themeColor="accent1"/>
+          <w:sz w:val="27"/>
+          <w:szCs w:val="27"/>
+          <w:shd w:val="clear" w:color="auto" w:fill="FFFFFF"/>
+        </w:rPr>
+      </w:pPr>
+      <w:ins w:id="304" w:author="Matthew Johnson" w:date="2021-02-13T15:39:00Z">
+        <w:r>
+          <w:rPr>
+            <w:rFonts w:ascii="-webkit-standard" w:eastAsia="Times New Roman" w:hAnsi="-webkit-standard" w:cs="Times New Roman"/>
+            <w:color w:val="000000"/>
+            <w:sz w:val="27"/>
+            <w:szCs w:val="27"/>
+            <w:shd w:val="clear" w:color="auto" w:fill="FFFFFF"/>
+          </w:rPr>
+          <w:t>In terms of parameters, the differences were not as large as they may have seemed; the timel</w:t>
+        </w:r>
+      </w:ins>
+      <w:ins w:id="305" w:author="Matthew Johnson" w:date="2021-02-13T15:40:00Z">
+        <w:r>
+          <w:rPr>
+            <w:rFonts w:ascii="-webkit-standard" w:eastAsia="Times New Roman" w:hAnsi="-webkit-standard" w:cs="Times New Roman"/>
+            <w:color w:val="000000"/>
+            <w:sz w:val="27"/>
+            <w:szCs w:val="27"/>
+            <w:shd w:val="clear" w:color="auto" w:fill="FFFFFF"/>
+          </w:rPr>
+          <w:t xml:space="preserve">ine data classifier had 16,946 trainable parameters and the image data classifier </w:t>
+        </w:r>
+      </w:ins>
+      <w:ins w:id="306" w:author="Matthew Johnson" w:date="2021-02-13T15:44:00Z">
+        <w:r>
+          <w:rPr>
+            <w:rFonts w:ascii="-webkit-standard" w:eastAsia="Times New Roman" w:hAnsi="-webkit-standard" w:cs="Times New Roman"/>
+            <w:color w:val="000000"/>
+            <w:sz w:val="27"/>
+            <w:szCs w:val="27"/>
+            <w:shd w:val="clear" w:color="auto" w:fill="FFFFFF"/>
+          </w:rPr>
+          <w:t>had 18,525 trainable parameters</w:t>
+        </w:r>
+      </w:ins>
+      <w:ins w:id="307" w:author="Matthew Johnson" w:date="2021-02-13T15:45:00Z">
+        <w:r>
+          <w:rPr>
+            <w:rFonts w:ascii="-webkit-standard" w:eastAsia="Times New Roman" w:hAnsi="-webkit-standard" w:cs="Times New Roman"/>
+            <w:color w:val="000000"/>
+            <w:sz w:val="27"/>
+            <w:szCs w:val="27"/>
+            <w:shd w:val="clear" w:color="auto" w:fill="FFFFFF"/>
+          </w:rPr>
+          <w:t xml:space="preserve"> (only a 9% difference, which is close to ne</w:t>
+        </w:r>
+      </w:ins>
+      <w:ins w:id="308" w:author="Matthew Johnson" w:date="2021-02-13T15:46:00Z">
+        <w:r>
+          <w:rPr>
+            <w:rFonts w:ascii="-webkit-standard" w:eastAsia="Times New Roman" w:hAnsi="-webkit-standard" w:cs="Times New Roman"/>
+            <w:color w:val="000000"/>
+            <w:sz w:val="27"/>
+            <w:szCs w:val="27"/>
+            <w:shd w:val="clear" w:color="auto" w:fill="FFFFFF"/>
+          </w:rPr>
+          <w:t>gligible, given the possible ranges of neural network sizes).</w:t>
+        </w:r>
+      </w:ins>
+    </w:p>
+    <w:p>
+      <w:pPr>
+        <w:rPr>
+          <w:rFonts w:ascii="-webkit-standard" w:eastAsia="Times New Roman" w:hAnsi="-webkit-standard" w:cs="Times New Roman"/>
+          <w:color w:val="4472C4" w:themeColor="accent1"/>
+          <w:sz w:val="27"/>
+          <w:szCs w:val="27"/>
+          <w:shd w:val="clear" w:color="auto" w:fill="FFFFFF"/>
+        </w:rPr>
+      </w:pPr>
+    </w:p>
+    <w:p>
+      <w:pPr>
+        <w:rPr>
+          <w:rFonts w:ascii="-webkit-standard" w:eastAsia="Times New Roman" w:hAnsi="-webkit-standard" w:cs="Times New Roman"/>
+          <w:color w:val="4472C4" w:themeColor="accent1"/>
+          <w:sz w:val="27"/>
+          <w:szCs w:val="27"/>
+          <w:shd w:val="clear" w:color="auto" w:fill="FFFFFF"/>
+        </w:rPr>
+      </w:pPr>
+      <w:del w:id="309" w:author="Matthew Johnson" w:date="2021-02-13T15:47:00Z">
+        <w:r>
+          <w:rPr>
+            <w:rFonts w:ascii="-webkit-standard" w:eastAsia="Times New Roman" w:hAnsi="-webkit-standard" w:cs="Times New Roman"/>
+            <w:color w:val="4472C4" w:themeColor="accent1"/>
+            <w:sz w:val="27"/>
+            <w:szCs w:val="27"/>
+            <w:shd w:val="clear" w:color="auto" w:fill="FFFFFF"/>
+          </w:rPr>
+          <w:lastRenderedPageBreak/>
+          <w:delText>We mention these points in the manuscript</w:delText>
+        </w:r>
+      </w:del>
+      <w:ins w:id="310" w:author="Matthew Johnson" w:date="2021-02-13T15:47:00Z">
+        <w:r>
+          <w:rPr>
+            <w:rFonts w:ascii="-webkit-standard" w:eastAsia="Times New Roman" w:hAnsi="-webkit-standard" w:cs="Times New Roman"/>
+            <w:color w:val="4472C4" w:themeColor="accent1"/>
+            <w:sz w:val="27"/>
+            <w:szCs w:val="27"/>
+            <w:shd w:val="clear" w:color="auto" w:fill="FFFFFF"/>
+          </w:rPr>
+          <w:t>In the original submission, we mentioned a bit of our rationale for investigating the image data format</w:t>
+        </w:r>
+      </w:ins>
+      <w:r>
+        <w:rPr>
+          <w:rFonts w:ascii="-webkit-standard" w:eastAsia="Times New Roman" w:hAnsi="-webkit-standard" w:cs="Times New Roman"/>
+          <w:color w:val="4472C4" w:themeColor="accent1"/>
+          <w:sz w:val="27"/>
+          <w:szCs w:val="27"/>
+          <w:shd w:val="clear" w:color="auto" w:fill="FFFFFF"/>
+        </w:rPr>
+        <w:t xml:space="preserve">, but </w:t>
+      </w:r>
+      <w:del w:id="311" w:author="Matthew Johnson" w:date="2021-02-13T15:47:00Z">
+        <w:r>
+          <w:rPr>
+            <w:rFonts w:ascii="-webkit-standard" w:eastAsia="Times New Roman" w:hAnsi="-webkit-standard" w:cs="Times New Roman"/>
+            <w:color w:val="4472C4" w:themeColor="accent1"/>
+            <w:sz w:val="27"/>
+            <w:szCs w:val="27"/>
+            <w:shd w:val="clear" w:color="auto" w:fill="FFFFFF"/>
+          </w:rPr>
+          <w:delText xml:space="preserve">do </w:delText>
+        </w:r>
+      </w:del>
+      <w:ins w:id="312" w:author="Matthew Johnson" w:date="2021-02-13T15:47:00Z">
+        <w:r>
+          <w:rPr>
+            <w:rFonts w:ascii="-webkit-standard" w:eastAsia="Times New Roman" w:hAnsi="-webkit-standard" w:cs="Times New Roman"/>
+            <w:color w:val="4472C4" w:themeColor="accent1"/>
+            <w:sz w:val="27"/>
+            <w:szCs w:val="27"/>
+            <w:shd w:val="clear" w:color="auto" w:fill="FFFFFF"/>
+          </w:rPr>
+          <w:t>did</w:t>
+        </w:r>
+        <w:r>
+          <w:rPr>
+            <w:rFonts w:ascii="-webkit-standard" w:eastAsia="Times New Roman" w:hAnsi="-webkit-standard" w:cs="Times New Roman"/>
+            <w:color w:val="4472C4" w:themeColor="accent1"/>
+            <w:sz w:val="27"/>
+            <w:szCs w:val="27"/>
+            <w:shd w:val="clear" w:color="auto" w:fill="FFFFFF"/>
+          </w:rPr>
+          <w:t xml:space="preserve"> </w:t>
+        </w:r>
+      </w:ins>
+      <w:r>
+        <w:rPr>
+          <w:rFonts w:ascii="-webkit-standard" w:eastAsia="Times New Roman" w:hAnsi="-webkit-standard" w:cs="Times New Roman"/>
+          <w:color w:val="4472C4" w:themeColor="accent1"/>
+          <w:sz w:val="27"/>
+          <w:szCs w:val="27"/>
+          <w:shd w:val="clear" w:color="auto" w:fill="FFFFFF"/>
+        </w:rPr>
+        <w:t xml:space="preserve">not explicitly state the reason for the comparison of these model types. Clearly, the points </w:t>
+      </w:r>
+      <w:del w:id="313" w:author="Matthew Johnson" w:date="2021-02-13T15:47:00Z">
+        <w:r>
+          <w:rPr>
+            <w:rFonts w:ascii="-webkit-standard" w:eastAsia="Times New Roman" w:hAnsi="-webkit-standard" w:cs="Times New Roman"/>
+            <w:color w:val="4472C4" w:themeColor="accent1"/>
+            <w:sz w:val="27"/>
+            <w:szCs w:val="27"/>
+            <w:shd w:val="clear" w:color="auto" w:fill="FFFFFF"/>
+          </w:rPr>
+          <w:delText xml:space="preserve">made </w:delText>
+        </w:r>
+      </w:del>
+      <w:ins w:id="314" w:author="Matthew Johnson" w:date="2021-02-13T15:47:00Z">
+        <w:r>
+          <w:rPr>
+            <w:rFonts w:ascii="-webkit-standard" w:eastAsia="Times New Roman" w:hAnsi="-webkit-standard" w:cs="Times New Roman"/>
+            <w:color w:val="4472C4" w:themeColor="accent1"/>
+            <w:sz w:val="27"/>
+            <w:szCs w:val="27"/>
+            <w:shd w:val="clear" w:color="auto" w:fill="FFFFFF"/>
+          </w:rPr>
+          <w:t>mentioned by the reviewer</w:t>
+        </w:r>
+        <w:r>
+          <w:rPr>
+            <w:rFonts w:ascii="-webkit-standard" w:eastAsia="Times New Roman" w:hAnsi="-webkit-standard" w:cs="Times New Roman"/>
+            <w:color w:val="4472C4" w:themeColor="accent1"/>
+            <w:sz w:val="27"/>
+            <w:szCs w:val="27"/>
+            <w:shd w:val="clear" w:color="auto" w:fill="FFFFFF"/>
+          </w:rPr>
+          <w:t xml:space="preserve"> </w:t>
+        </w:r>
+      </w:ins>
+      <w:del w:id="315" w:author="Matthew Johnson" w:date="2021-02-13T15:47:00Z">
+        <w:r>
+          <w:rPr>
+            <w:rFonts w:ascii="-webkit-standard" w:eastAsia="Times New Roman" w:hAnsi="-webkit-standard" w:cs="Times New Roman"/>
+            <w:color w:val="4472C4" w:themeColor="accent1"/>
+            <w:sz w:val="27"/>
+            <w:szCs w:val="27"/>
+            <w:shd w:val="clear" w:color="auto" w:fill="FFFFFF"/>
+          </w:rPr>
+          <w:delText>above have not been translated in the manuscript in a way that is clear to the reader</w:delText>
+        </w:r>
+      </w:del>
+      <w:ins w:id="316" w:author="Matthew Johnson" w:date="2021-02-13T15:47:00Z">
+        <w:r>
+          <w:rPr>
+            <w:rFonts w:ascii="-webkit-standard" w:eastAsia="Times New Roman" w:hAnsi="-webkit-standard" w:cs="Times New Roman"/>
+            <w:color w:val="4472C4" w:themeColor="accent1"/>
+            <w:sz w:val="27"/>
+            <w:szCs w:val="27"/>
+            <w:shd w:val="clear" w:color="auto" w:fill="FFFFFF"/>
+          </w:rPr>
+          <w:t>have helped us realize that it</w:t>
+        </w:r>
+      </w:ins>
+      <w:ins w:id="317" w:author="Matthew Johnson" w:date="2021-02-13T15:48:00Z">
+        <w:r>
+          <w:rPr>
+            <w:rFonts w:ascii="-webkit-standard" w:eastAsia="Times New Roman" w:hAnsi="-webkit-standard" w:cs="Times New Roman"/>
+            <w:color w:val="4472C4" w:themeColor="accent1"/>
+            <w:sz w:val="27"/>
+            <w:szCs w:val="27"/>
+            <w:shd w:val="clear" w:color="auto" w:fill="FFFFFF"/>
+          </w:rPr>
+          <w:t xml:space="preserve"> would be useful to include more of this information and rationale in the paper</w:t>
+        </w:r>
+      </w:ins>
+      <w:r>
+        <w:rPr>
+          <w:rFonts w:ascii="-webkit-standard" w:eastAsia="Times New Roman" w:hAnsi="-webkit-standard" w:cs="Times New Roman"/>
+          <w:color w:val="4472C4" w:themeColor="accent1"/>
+          <w:sz w:val="27"/>
+          <w:szCs w:val="27"/>
+          <w:shd w:val="clear" w:color="auto" w:fill="FFFFFF"/>
+        </w:rPr>
+        <w:t xml:space="preserve">. </w:t>
+      </w:r>
+      <w:ins w:id="318" w:author="Matthew Johnson" w:date="2021-02-13T15:49:00Z">
+        <w:r>
+          <w:rPr>
+            <w:rFonts w:ascii="-webkit-standard" w:eastAsia="Times New Roman" w:hAnsi="-webkit-standard" w:cs="Times New Roman"/>
+            <w:color w:val="4472C4" w:themeColor="accent1"/>
+            <w:sz w:val="27"/>
+            <w:szCs w:val="27"/>
+            <w:shd w:val="clear" w:color="auto" w:fill="FFFFFF"/>
+          </w:rPr>
+          <w:t xml:space="preserve">Thus, we have added more explicit information on complexity (parameter counts) of the models in the Figure 3 caption, and </w:t>
+        </w:r>
+        <w:r>
+          <w:rPr>
+            <w:rFonts w:ascii="-webkit-standard" w:eastAsia="Times New Roman" w:hAnsi="-webkit-standard" w:cs="Times New Roman"/>
+            <w:color w:val="4472C4" w:themeColor="accent1"/>
+            <w:sz w:val="27"/>
+            <w:szCs w:val="27"/>
+            <w:shd w:val="clear" w:color="auto" w:fill="FFFFFF"/>
+          </w:rPr>
+          <w:t xml:space="preserve">we have revised lines </w:t>
+        </w:r>
+        <w:r>
+          <w:rPr>
+            <w:rFonts w:ascii="-webkit-standard" w:eastAsia="Times New Roman" w:hAnsi="-webkit-standard" w:cs="Times New Roman"/>
+            <w:color w:val="4472C4" w:themeColor="accent1"/>
+            <w:sz w:val="27"/>
+            <w:szCs w:val="27"/>
+            <w:highlight w:val="yellow"/>
+            <w:shd w:val="clear" w:color="auto" w:fill="FFFFFF"/>
+            <w:rPrChange w:id="319" w:author="Matthew Johnson" w:date="2021-02-13T15:50:00Z">
+              <w:rPr>
+                <w:rFonts w:ascii="-webkit-standard" w:eastAsia="Times New Roman" w:hAnsi="-webkit-standard" w:cs="Times New Roman"/>
+                <w:color w:val="4472C4" w:themeColor="accent1"/>
+                <w:sz w:val="27"/>
+                <w:szCs w:val="27"/>
+                <w:shd w:val="clear" w:color="auto" w:fill="FFFFFF"/>
+              </w:rPr>
+            </w:rPrChange>
+          </w:rPr>
+          <w:t>xxxxxxxx</w:t>
+        </w:r>
+        <w:r>
+          <w:rPr>
+            <w:rFonts w:ascii="-webkit-standard" w:eastAsia="Times New Roman" w:hAnsi="-webkit-standard" w:cs="Times New Roman"/>
+            <w:color w:val="4472C4" w:themeColor="accent1"/>
+            <w:sz w:val="27"/>
+            <w:szCs w:val="27"/>
+            <w:shd w:val="clear" w:color="auto" w:fill="FFFFFF"/>
+          </w:rPr>
+          <w:t xml:space="preserve"> as follows</w:t>
+        </w:r>
+      </w:ins>
+      <w:ins w:id="320" w:author="Matthew Johnson" w:date="2021-02-13T15:50:00Z">
+        <w:r>
+          <w:rPr>
+            <w:rFonts w:ascii="-webkit-standard" w:eastAsia="Times New Roman" w:hAnsi="-webkit-standard" w:cs="Times New Roman"/>
+            <w:color w:val="4472C4" w:themeColor="accent1"/>
+            <w:sz w:val="27"/>
+            <w:szCs w:val="27"/>
+            <w:shd w:val="clear" w:color="auto" w:fill="FFFFFF"/>
+          </w:rPr>
+          <w:t>:</w:t>
+        </w:r>
+      </w:ins>
+      <w:del w:id="321" w:author="Matthew Johnson" w:date="2021-02-13T15:49:00Z">
+        <w:r>
+          <w:rPr>
+            <w:rFonts w:ascii="-webkit-standard" w:eastAsia="Times New Roman" w:hAnsi="-webkit-standard" w:cs="Times New Roman"/>
+            <w:color w:val="4472C4" w:themeColor="accent1"/>
+            <w:sz w:val="27"/>
+            <w:szCs w:val="27"/>
+            <w:shd w:val="clear" w:color="auto" w:fill="FFFFFF"/>
+          </w:rPr>
+          <w:delText xml:space="preserve">In an effort </w:delText>
+        </w:r>
+        <w:commentRangeStart w:id="322"/>
+        <w:r>
+          <w:rPr>
+            <w:rFonts w:ascii="-webkit-standard" w:eastAsia="Times New Roman" w:hAnsi="-webkit-standard" w:cs="Times New Roman"/>
+            <w:color w:val="4472C4" w:themeColor="accent1"/>
+            <w:sz w:val="27"/>
+            <w:szCs w:val="27"/>
+            <w:shd w:val="clear" w:color="auto" w:fill="FFFFFF"/>
+          </w:rPr>
+          <w:delText xml:space="preserve">to clarify the reason why we chose to compare the image and timeline formats,  </w:delText>
+        </w:r>
+        <w:commentRangeStart w:id="323"/>
+        <w:r>
+          <w:rPr>
+            <w:rFonts w:ascii="-webkit-standard" w:eastAsia="Times New Roman" w:hAnsi="-webkit-standard" w:cs="Times New Roman"/>
+            <w:color w:val="4472C4" w:themeColor="accent1"/>
+            <w:sz w:val="27"/>
+            <w:szCs w:val="27"/>
+            <w:shd w:val="clear" w:color="auto" w:fill="FFFFFF"/>
+          </w:rPr>
+          <w:delText>we have added further description of the reason why we chose to process the data into image and timeline formats, and to then compare the classification accuracies</w:delText>
+        </w:r>
+        <w:r>
+          <w:rPr>
+            <w:rFonts w:ascii="-webkit-standard" w:eastAsia="Times New Roman" w:hAnsi="-webkit-standard" w:cs="Times New Roman"/>
+            <w:color w:val="4472C4" w:themeColor="accent1"/>
+            <w:sz w:val="27"/>
+            <w:szCs w:val="27"/>
+            <w:shd w:val="clear" w:color="auto" w:fill="FFFFFF"/>
+          </w:rPr>
+          <w:delText xml:space="preserve"> of these two data types</w:delText>
+        </w:r>
+        <w:commentRangeEnd w:id="322"/>
+        <w:r>
+          <w:rPr>
+            <w:rStyle w:val="CommentReference"/>
+          </w:rPr>
+          <w:commentReference w:id="322"/>
+        </w:r>
+        <w:r>
+          <w:rPr>
+            <w:rFonts w:ascii="-webkit-standard" w:eastAsia="Times New Roman" w:hAnsi="-webkit-standard" w:cs="Times New Roman"/>
+            <w:color w:val="4472C4" w:themeColor="accent1"/>
+            <w:sz w:val="27"/>
+            <w:szCs w:val="27"/>
+            <w:shd w:val="clear" w:color="auto" w:fill="FFFFFF"/>
+          </w:rPr>
+          <w:delText>.</w:delText>
+        </w:r>
+        <w:commentRangeEnd w:id="323"/>
+        <w:r>
+          <w:rPr>
+            <w:rStyle w:val="CommentReference"/>
+          </w:rPr>
+          <w:commentReference w:id="323"/>
+        </w:r>
+      </w:del>
+    </w:p>
+    <w:p>
+      <w:pPr>
+        <w:rPr>
+          <w:rFonts w:ascii="-webkit-standard" w:eastAsia="Times New Roman" w:hAnsi="-webkit-standard" w:cs="Times New Roman"/>
+          <w:color w:val="000000"/>
+        </w:rPr>
+      </w:pPr>
+      <w:r>
+        <w:rPr>
+          <w:rFonts w:ascii="-webkit-standard" w:eastAsia="Times New Roman" w:hAnsi="-webkit-standard" w:cs="Times New Roman"/>
+          <w:color w:val="000000"/>
+        </w:rPr>
+        <w:br/>
+      </w:r>
+      <w:r>
+        <w:rPr>
+          <w:rFonts w:ascii="-webkit-standard" w:eastAsia="Times New Roman" w:hAnsi="-webkit-standard" w:cs="Times New Roman"/>
+          <w:color w:val="000000"/>
+        </w:rPr>
+        <w:br/>
+      </w:r>
+      <w:r>
+        <w:rPr>
+          <w:rFonts w:ascii="-webkit-standard" w:eastAsia="Times New Roman" w:hAnsi="-webkit-standard" w:cs="Times New Roman"/>
+          <w:color w:val="000000"/>
+          <w:sz w:val="27"/>
+          <w:szCs w:val="27"/>
+          <w:shd w:val="clear" w:color="auto" w:fill="FFFFFF"/>
+        </w:rPr>
+        <w:t># Other points</w:t>
+      </w:r>
+      <w:r>
+        <w:rPr>
+          <w:rFonts w:ascii="-webkit-standard" w:eastAsia="Times New Roman" w:hAnsi="-webkit-standard" w:cs="Times New Roman"/>
+          <w:color w:val="000000"/>
+        </w:rPr>
+        <w:br/>
+      </w:r>
+      <w:r>
+        <w:rPr>
+          <w:rFonts w:ascii="-webkit-standard" w:eastAsia="Times New Roman" w:hAnsi="-webkit-standard" w:cs="Times New Roman"/>
+          <w:color w:val="000000"/>
+        </w:rPr>
+        <w:br/>
+      </w:r>
+      <w:r>
+        <w:rPr>
+          <w:rFonts w:ascii="-webkit-standard" w:eastAsia="Times New Roman" w:hAnsi="-webkit-standard" w:cs="Times New Roman"/>
+          <w:color w:val="000000"/>
+          <w:sz w:val="27"/>
+          <w:szCs w:val="27"/>
+          <w:shd w:val="clear" w:color="auto" w:fill="FFFFFF"/>
+        </w:rPr>
+        <w:t>1. In the introduction, lines 150-163 the authors argue that due to different datasets used, it is hard to compare the different approaches used for classifying task in the past</w:t>
+      </w:r>
+      <w:commentRangeStart w:id="324"/>
+      <w:commentRangeStart w:id="325"/>
+      <w:r>
+        <w:rPr>
+          <w:rFonts w:ascii="-webkit-standard" w:eastAsia="Times New Roman" w:hAnsi="-webkit-standard" w:cs="Times New Roman"/>
+          <w:color w:val="000000"/>
+          <w:sz w:val="27"/>
+          <w:szCs w:val="27"/>
+          <w:shd w:val="clear" w:color="auto" w:fill="FFFFFF"/>
+        </w:rPr>
+        <w:t xml:space="preserve">. I fully agree, however, I think this would be even more reason to check at least one or two of the better performing methods from Table 1 on the collected dataset. </w:t>
+      </w:r>
+      <w:commentRangeEnd w:id="324"/>
       <w:r>
         <w:rPr>
           <w:rStyle w:val="CommentReference"/>
         </w:rPr>
-        <w:commentReference w:id="274"/>
-      </w:r>
-      <w:r>
-        <w:rPr>
-          <w:rFonts w:ascii="-webkit-standard" w:eastAsia="Times New Roman" w:hAnsi="-webkit-standard" w:cs="Times New Roman"/>
-          <w:color w:val="4472C4" w:themeColor="accent1"/>
-          <w:sz w:val="27"/>
-          <w:szCs w:val="27"/>
-          <w:shd w:val="clear" w:color="auto" w:fill="FFFFFF"/>
+        <w:commentReference w:id="324"/>
+      </w:r>
+      <w:commentRangeEnd w:id="325"/>
+      <w:r>
+        <w:rPr>
+          <w:rStyle w:val="CommentReference"/>
+        </w:rPr>
+        <w:commentReference w:id="325"/>
+      </w:r>
+      <w:r>
+        <w:rPr>
+          <w:rFonts w:ascii="-webkit-standard" w:eastAsia="Times New Roman" w:hAnsi="-webkit-standard" w:cs="Times New Roman"/>
+          <w:color w:val="000000"/>
+          <w:sz w:val="27"/>
+          <w:szCs w:val="27"/>
+          <w:shd w:val="clear" w:color="auto" w:fill="FFFFFF"/>
+        </w:rPr>
+        <w:t xml:space="preserve">The blackbox DNN </w:t>
+      </w:r>
+      <w:commentRangeStart w:id="326"/>
+      <w:r>
+        <w:rPr>
+          <w:rFonts w:ascii="-webkit-standard" w:eastAsia="Times New Roman" w:hAnsi="-webkit-standard" w:cs="Times New Roman"/>
+          <w:color w:val="000000"/>
+          <w:sz w:val="27"/>
+          <w:szCs w:val="27"/>
+          <w:shd w:val="clear" w:color="auto" w:fill="FFFFFF"/>
+        </w:rPr>
+        <w:t xml:space="preserve">should outperform them </w:t>
+      </w:r>
+      <w:commentRangeEnd w:id="326"/>
+      <w:r>
+        <w:rPr>
+          <w:rStyle w:val="CommentReference"/>
+        </w:rPr>
+        <w:commentReference w:id="326"/>
+      </w:r>
+      <w:r>
+        <w:rPr>
+          <w:rFonts w:ascii="-webkit-standard" w:eastAsia="Times New Roman" w:hAnsi="-webkit-standard" w:cs="Times New Roman"/>
+          <w:color w:val="000000"/>
+          <w:sz w:val="27"/>
+          <w:szCs w:val="27"/>
+          <w:shd w:val="clear" w:color="auto" w:fill="FFFFFF"/>
+        </w:rPr>
+        <w:t>since it has access to the full raw data (see also in the discussion, lines 421-423).</w:t>
+      </w:r>
+      <w:r>
+        <w:rPr>
+          <w:rFonts w:ascii="-webkit-standard" w:eastAsia="Times New Roman" w:hAnsi="-webkit-standard" w:cs="Times New Roman"/>
+          <w:color w:val="000000"/>
+        </w:rPr>
+        <w:br/>
+      </w:r>
+    </w:p>
+    <w:p>
+      <w:pPr>
+        <w:rPr>
+          <w:rFonts w:ascii="-webkit-standard" w:eastAsia="Times New Roman" w:hAnsi="-webkit-standard" w:cs="Times New Roman"/>
+          <w:color w:val="4472C4" w:themeColor="accent1"/>
+        </w:rPr>
+      </w:pPr>
+      <w:del w:id="327" w:author="Matthew Johnson" w:date="2021-02-13T15:52:00Z">
+        <w:r>
+          <w:rPr>
+            <w:rFonts w:ascii="-webkit-standard" w:eastAsia="Times New Roman" w:hAnsi="-webkit-standard" w:cs="Times New Roman"/>
+            <w:color w:val="4472C4" w:themeColor="accent1"/>
+          </w:rPr>
+          <w:delText>As stated in our responses above, w</w:delText>
+        </w:r>
+      </w:del>
+      <w:ins w:id="328" w:author="Matthew Johnson" w:date="2021-02-13T15:52:00Z">
+        <w:r>
+          <w:rPr>
+            <w:rFonts w:ascii="-webkit-standard" w:eastAsia="Times New Roman" w:hAnsi="-webkit-standard" w:cs="Times New Roman"/>
+            <w:color w:val="4472C4" w:themeColor="accent1"/>
+          </w:rPr>
+          <w:t>W</w:t>
+        </w:r>
+      </w:ins>
+      <w:r>
+        <w:rPr>
+          <w:rFonts w:ascii="-webkit-standard" w:eastAsia="Times New Roman" w:hAnsi="-webkit-standard" w:cs="Times New Roman"/>
+          <w:color w:val="4472C4" w:themeColor="accent1"/>
+        </w:rPr>
+        <w:t>e</w:t>
+      </w:r>
+      <w:r>
+        <w:rPr>
+          <w:rFonts w:ascii="-webkit-standard" w:eastAsia="Times New Roman" w:hAnsi="-webkit-standard" w:cs="Times New Roman"/>
+          <w:color w:val="4472C4" w:themeColor="accent1"/>
+        </w:rPr>
+        <w:t xml:space="preserve"> agree with the reviewer’s suggestion that it would be helpful to clarify the efficacy of our approach relative to other</w:t>
+      </w:r>
+      <w:r>
+        <w:rPr>
+          <w:rFonts w:ascii="-webkit-standard" w:eastAsia="Times New Roman" w:hAnsi="-webkit-standard" w:cs="Times New Roman"/>
+          <w:color w:val="4472C4" w:themeColor="accent1"/>
+        </w:rPr>
+        <w:t>s</w:t>
+      </w:r>
+      <w:r>
+        <w:rPr>
+          <w:rFonts w:ascii="-webkit-standard" w:eastAsia="Times New Roman" w:hAnsi="-webkit-standard" w:cs="Times New Roman"/>
+          <w:color w:val="4472C4" w:themeColor="accent1"/>
+        </w:rPr>
+        <w:t>. At this point, it would be hard to say whether access to the full raw data would actually lead to better performance of our approach compared to another. This is because the other approaches lead to data that is processed into a different structure</w:t>
+      </w:r>
+      <w:del w:id="329" w:author="Matthew Johnson" w:date="2021-02-13T15:54:00Z">
+        <w:r>
+          <w:rPr>
+            <w:rFonts w:ascii="-webkit-standard" w:eastAsia="Times New Roman" w:hAnsi="-webkit-standard" w:cs="Times New Roman"/>
+            <w:color w:val="4472C4" w:themeColor="accent1"/>
+          </w:rPr>
+          <w:delText>, thus requiring a different CNN model architecture. I</w:delText>
+        </w:r>
+      </w:del>
+      <w:ins w:id="330" w:author="Matthew Johnson" w:date="2021-02-13T15:54:00Z">
+        <w:r>
+          <w:rPr>
+            <w:rFonts w:ascii="-webkit-standard" w:eastAsia="Times New Roman" w:hAnsi="-webkit-standard" w:cs="Times New Roman"/>
+            <w:color w:val="4472C4" w:themeColor="accent1"/>
+          </w:rPr>
+          <w:t>, and i</w:t>
+        </w:r>
+      </w:ins>
+      <w:r>
+        <w:rPr>
+          <w:rFonts w:ascii="-webkit-standard" w:eastAsia="Times New Roman" w:hAnsi="-webkit-standard" w:cs="Times New Roman"/>
+          <w:color w:val="4472C4" w:themeColor="accent1"/>
+        </w:rPr>
+        <w:t xml:space="preserve">t could be that data processed in the format of the other approaches is more indicative of the task-at-hand and </w:t>
+      </w:r>
+      <w:del w:id="331" w:author="Matthew Johnson" w:date="2021-02-13T15:54:00Z">
+        <w:r>
+          <w:rPr>
+            <w:rFonts w:ascii="-webkit-standard" w:eastAsia="Times New Roman" w:hAnsi="-webkit-standard" w:cs="Times New Roman"/>
+            <w:color w:val="4472C4" w:themeColor="accent1"/>
+          </w:rPr>
+          <w:delText xml:space="preserve">are </w:delText>
+        </w:r>
+      </w:del>
+      <w:r>
+        <w:rPr>
+          <w:rFonts w:ascii="-webkit-standard" w:eastAsia="Times New Roman" w:hAnsi="-webkit-standard" w:cs="Times New Roman"/>
+          <w:color w:val="4472C4" w:themeColor="accent1"/>
+        </w:rPr>
+        <w:t>more differentiable between tasks.</w:t>
+      </w:r>
+    </w:p>
+    <w:p>
+      <w:pPr>
+        <w:rPr>
+          <w:rFonts w:ascii="-webkit-standard" w:eastAsia="Times New Roman" w:hAnsi="-webkit-standard" w:cs="Times New Roman"/>
+          <w:color w:val="4472C4" w:themeColor="accent1"/>
+        </w:rPr>
+      </w:pPr>
+    </w:p>
+    <w:p>
+      <w:pPr>
+        <w:rPr>
+          <w:ins w:id="332" w:author="Matthew Johnson" w:date="2021-02-13T16:11:00Z"/>
+          <w:rFonts w:ascii="-webkit-standard" w:eastAsia="Times New Roman" w:hAnsi="-webkit-standard" w:cs="Times New Roman"/>
+          <w:color w:val="4472C4" w:themeColor="accent1"/>
+        </w:rPr>
+      </w:pPr>
+      <w:r>
+        <w:rPr>
+          <w:rFonts w:ascii="-webkit-standard" w:eastAsia="Times New Roman" w:hAnsi="-webkit-standard" w:cs="Times New Roman"/>
+          <w:color w:val="4472C4" w:themeColor="accent1"/>
+        </w:rPr>
+        <w:t>To address this</w:t>
+      </w:r>
+      <w:r>
+        <w:rPr>
+          <w:rFonts w:ascii="-webkit-standard" w:eastAsia="Times New Roman" w:hAnsi="-webkit-standard" w:cs="Times New Roman"/>
+          <w:color w:val="4472C4" w:themeColor="accent1"/>
+        </w:rPr>
+        <w:t xml:space="preserve"> issue</w:t>
+      </w:r>
+      <w:r>
+        <w:rPr>
+          <w:rFonts w:ascii="-webkit-standard" w:eastAsia="Times New Roman" w:hAnsi="-webkit-standard" w:cs="Times New Roman"/>
+          <w:color w:val="4472C4" w:themeColor="accent1"/>
+        </w:rPr>
+        <w:t xml:space="preserve">, </w:t>
+      </w:r>
+      <w:r>
+        <w:rPr>
+          <w:rFonts w:ascii="-webkit-standard" w:eastAsia="Times New Roman" w:hAnsi="-webkit-standard" w:cs="Times New Roman"/>
+          <w:color w:val="4472C4" w:themeColor="accent1"/>
+        </w:rPr>
+        <w:t xml:space="preserve">we obtained the code used by Coco and Keller (2014) to process and classify </w:t>
+      </w:r>
+      <w:del w:id="333" w:author="Matthew Johnson" w:date="2021-02-13T15:55:00Z">
+        <w:r>
+          <w:rPr>
+            <w:rFonts w:ascii="-webkit-standard" w:eastAsia="Times New Roman" w:hAnsi="-webkit-standard" w:cs="Times New Roman"/>
+            <w:color w:val="4472C4" w:themeColor="accent1"/>
+          </w:rPr>
+          <w:delText xml:space="preserve">the data </w:delText>
+        </w:r>
+      </w:del>
+      <w:r>
+        <w:rPr>
+          <w:rFonts w:ascii="-webkit-standard" w:eastAsia="Times New Roman" w:hAnsi="-webkit-standard" w:cs="Times New Roman"/>
+          <w:color w:val="4472C4" w:themeColor="accent1"/>
+        </w:rPr>
+        <w:t xml:space="preserve">their eye movement data. Using </w:t>
+      </w:r>
+      <w:del w:id="334" w:author="Matthew Johnson" w:date="2021-02-13T15:55:00Z">
+        <w:r>
+          <w:rPr>
+            <w:rFonts w:ascii="-webkit-standard" w:eastAsia="Times New Roman" w:hAnsi="-webkit-standard" w:cs="Times New Roman"/>
+            <w:color w:val="4472C4" w:themeColor="accent1"/>
+          </w:rPr>
+          <w:delText xml:space="preserve">the </w:delText>
+        </w:r>
+      </w:del>
+      <w:ins w:id="335" w:author="Matthew Johnson" w:date="2021-02-13T15:55:00Z">
+        <w:r>
+          <w:rPr>
+            <w:rFonts w:ascii="-webkit-standard" w:eastAsia="Times New Roman" w:hAnsi="-webkit-standard" w:cs="Times New Roman"/>
+            <w:color w:val="4472C4" w:themeColor="accent1"/>
+          </w:rPr>
+          <w:t>our</w:t>
+        </w:r>
+        <w:r>
+          <w:rPr>
+            <w:rFonts w:ascii="-webkit-standard" w:eastAsia="Times New Roman" w:hAnsi="-webkit-standard" w:cs="Times New Roman"/>
+            <w:color w:val="4472C4" w:themeColor="accent1"/>
+          </w:rPr>
+          <w:t xml:space="preserve"> </w:t>
+        </w:r>
+      </w:ins>
+      <w:commentRangeStart w:id="336"/>
+      <w:r>
+        <w:rPr>
+          <w:rFonts w:ascii="-webkit-standard" w:eastAsia="Times New Roman" w:hAnsi="-webkit-standard" w:cs="Times New Roman"/>
+          <w:color w:val="4472C4" w:themeColor="accent1"/>
+        </w:rPr>
+        <w:t xml:space="preserve">Exploratory </w:t>
+      </w:r>
+      <w:commentRangeEnd w:id="336"/>
+      <w:r>
+        <w:rPr>
+          <w:rStyle w:val="CommentReference"/>
+        </w:rPr>
+        <w:commentReference w:id="336"/>
+      </w:r>
+      <w:r>
+        <w:rPr>
+          <w:rFonts w:ascii="-webkit-standard" w:eastAsia="Times New Roman" w:hAnsi="-webkit-standard" w:cs="Times New Roman"/>
+          <w:color w:val="4472C4" w:themeColor="accent1"/>
+        </w:rPr>
+        <w:t xml:space="preserve">dataset, we processed the data </w:t>
+      </w:r>
+      <w:commentRangeStart w:id="337"/>
+      <w:r>
+        <w:rPr>
+          <w:rFonts w:ascii="-webkit-standard" w:eastAsia="Times New Roman" w:hAnsi="-webkit-standard" w:cs="Times New Roman"/>
+          <w:color w:val="4472C4" w:themeColor="accent1"/>
+        </w:rPr>
+        <w:t>into seven</w:t>
+      </w:r>
+      <w:ins w:id="338" w:author="Matthew Johnson" w:date="2021-02-13T15:56:00Z">
+        <w:r>
+          <w:rPr>
+            <w:rFonts w:ascii="-webkit-standard" w:eastAsia="Times New Roman" w:hAnsi="-webkit-standard" w:cs="Times New Roman"/>
+            <w:color w:val="4472C4" w:themeColor="accent1"/>
+          </w:rPr>
+          <w:t xml:space="preserve"> of the</w:t>
+        </w:r>
+      </w:ins>
+      <w:r>
+        <w:rPr>
+          <w:rFonts w:ascii="-webkit-standard" w:eastAsia="Times New Roman" w:hAnsi="-webkit-standard" w:cs="Times New Roman"/>
+          <w:color w:val="4472C4" w:themeColor="accent1"/>
+        </w:rPr>
+        <w:t xml:space="preserve"> features used by Coco and Keller </w:t>
+      </w:r>
+      <w:commentRangeEnd w:id="337"/>
+      <w:r>
+        <w:rPr>
+          <w:rStyle w:val="CommentReference"/>
+        </w:rPr>
+        <w:commentReference w:id="337"/>
+      </w:r>
+      <w:r>
+        <w:rPr>
+          <w:rFonts w:ascii="-webkit-standard" w:eastAsia="Times New Roman" w:hAnsi="-webkit-standard" w:cs="Times New Roman"/>
+          <w:color w:val="4472C4" w:themeColor="accent1"/>
+        </w:rPr>
+        <w:t xml:space="preserve">(i.e., initiation time, number of fixations, mean entropy, mean saccade amplitude, mean fixation duration, percent area fixated, </w:t>
+      </w:r>
+      <w:ins w:id="339" w:author="Matthew Johnson" w:date="2021-02-13T15:55:00Z">
+        <w:r>
+          <w:rPr>
+            <w:rFonts w:ascii="-webkit-standard" w:eastAsia="Times New Roman" w:hAnsi="-webkit-standard" w:cs="Times New Roman"/>
+            <w:color w:val="4472C4" w:themeColor="accent1"/>
+          </w:rPr>
+          <w:t xml:space="preserve">and </w:t>
+        </w:r>
+      </w:ins>
+      <w:r>
+        <w:rPr>
+          <w:rFonts w:ascii="-webkit-standard" w:eastAsia="Times New Roman" w:hAnsi="-webkit-standard" w:cs="Times New Roman"/>
+          <w:color w:val="4472C4" w:themeColor="accent1"/>
+        </w:rPr>
+        <w:t xml:space="preserve">mean </w:t>
+      </w:r>
+      <w:commentRangeStart w:id="340"/>
+      <w:r>
+        <w:rPr>
+          <w:rFonts w:ascii="-webkit-standard" w:eastAsia="Times New Roman" w:hAnsi="-webkit-standard" w:cs="Times New Roman"/>
+          <w:color w:val="4472C4" w:themeColor="accent1"/>
+        </w:rPr>
+        <w:t>fixation saliency</w:t>
+      </w:r>
+      <w:commentRangeEnd w:id="340"/>
+      <w:r>
+        <w:rPr>
+          <w:rStyle w:val="CommentReference"/>
+        </w:rPr>
+        <w:commentReference w:id="340"/>
+      </w:r>
+      <w:r>
+        <w:rPr>
+          <w:rFonts w:ascii="-webkit-standard" w:eastAsia="Times New Roman" w:hAnsi="-webkit-standard" w:cs="Times New Roman"/>
+          <w:color w:val="4472C4" w:themeColor="accent1"/>
+        </w:rPr>
+        <w:t>)</w:t>
+      </w:r>
+      <w:r>
+        <w:rPr>
+          <w:rFonts w:ascii="-webkit-standard" w:eastAsia="Times New Roman" w:hAnsi="-webkit-standard" w:cs="Times New Roman"/>
+          <w:color w:val="4472C4" w:themeColor="accent1"/>
+        </w:rPr>
+        <w:t>. These features were classified using all three model approaches used by Coco and Keller (</w:t>
+      </w:r>
+      <w:commentRangeStart w:id="341"/>
+      <w:r>
+        <w:rPr>
+          <w:rFonts w:ascii="-webkit-standard" w:eastAsia="Times New Roman" w:hAnsi="-webkit-standard" w:cs="Times New Roman"/>
+          <w:color w:val="4472C4" w:themeColor="accent1"/>
+        </w:rPr>
+        <w:t>SVM</w:t>
+      </w:r>
+      <w:commentRangeEnd w:id="341"/>
+      <w:r>
+        <w:rPr>
+          <w:rStyle w:val="CommentReference"/>
+        </w:rPr>
+        <w:commentReference w:id="341"/>
+      </w:r>
+      <w:r>
+        <w:rPr>
+          <w:rFonts w:ascii="-webkit-standard" w:eastAsia="Times New Roman" w:hAnsi="-webkit-standard" w:cs="Times New Roman"/>
+          <w:color w:val="4472C4" w:themeColor="accent1"/>
+        </w:rPr>
+        <w:t xml:space="preserve">, LASSO, MM). </w:t>
+      </w:r>
+      <w:commentRangeStart w:id="342"/>
+      <w:r>
+        <w:rPr>
+          <w:rFonts w:ascii="-webkit-standard" w:eastAsia="Times New Roman" w:hAnsi="-webkit-standard" w:cs="Times New Roman"/>
+          <w:color w:val="4472C4" w:themeColor="accent1"/>
+        </w:rPr>
+        <w:t>As suggested by the reviewer, our approach outperformed Coco and Keller’s</w:t>
+      </w:r>
+      <w:commentRangeEnd w:id="342"/>
+      <w:ins w:id="343" w:author="Matthew Johnson" w:date="2021-02-13T15:56:00Z">
+        <w:r>
+          <w:rPr>
+            <w:rFonts w:ascii="-webkit-standard" w:eastAsia="Times New Roman" w:hAnsi="-webkit-standard" w:cs="Times New Roman"/>
+            <w:color w:val="4472C4" w:themeColor="accent1"/>
+          </w:rPr>
+          <w:t>, which</w:t>
+        </w:r>
+      </w:ins>
+      <w:ins w:id="344" w:author="Matthew Johnson" w:date="2021-02-13T15:57:00Z">
+        <w:r>
+          <w:rPr>
+            <w:rFonts w:ascii="-webkit-standard" w:eastAsia="Times New Roman" w:hAnsi="-webkit-standard" w:cs="Times New Roman"/>
+            <w:color w:val="4472C4" w:themeColor="accent1"/>
+          </w:rPr>
+          <w:t xml:space="preserve"> was essentially at chance in our dataset</w:t>
+        </w:r>
+      </w:ins>
+      <w:r>
+        <w:rPr>
+          <w:rStyle w:val="CommentReference"/>
+        </w:rPr>
+        <w:commentReference w:id="342"/>
+      </w:r>
+      <w:r>
+        <w:rPr>
+          <w:rFonts w:ascii="-webkit-standard" w:eastAsia="Times New Roman" w:hAnsi="-webkit-standard" w:cs="Times New Roman"/>
+          <w:color w:val="4472C4" w:themeColor="accent1"/>
+        </w:rPr>
+        <w:t xml:space="preserve">. The drastic drop in performance of the Coco and Keller approach between their </w:t>
+      </w:r>
+      <w:del w:id="345" w:author="Matthew Johnson" w:date="2021-02-13T16:08:00Z">
+        <w:r>
+          <w:rPr>
+            <w:rFonts w:ascii="-webkit-standard" w:eastAsia="Times New Roman" w:hAnsi="-webkit-standard" w:cs="Times New Roman"/>
+            <w:color w:val="4472C4" w:themeColor="accent1"/>
+          </w:rPr>
+          <w:delText>study, and a re-analysis of our data using their approach</w:delText>
+        </w:r>
+      </w:del>
+      <w:ins w:id="346" w:author="Matthew Johnson" w:date="2021-02-13T16:08:00Z">
+        <w:r>
+          <w:rPr>
+            <w:rFonts w:ascii="-webkit-standard" w:eastAsia="Times New Roman" w:hAnsi="-webkit-standard" w:cs="Times New Roman"/>
+            <w:color w:val="4472C4" w:themeColor="accent1"/>
+          </w:rPr>
+          <w:t>data and ours</w:t>
+        </w:r>
+      </w:ins>
+      <w:r>
+        <w:rPr>
+          <w:rFonts w:ascii="-webkit-standard" w:eastAsia="Times New Roman" w:hAnsi="-webkit-standard" w:cs="Times New Roman"/>
+          <w:color w:val="4472C4" w:themeColor="accent1"/>
+        </w:rPr>
+        <w:t xml:space="preserve"> is likely due to the explicit efforts made by Coco and Keller to differentiate the tasks in a way that would not be dependent on the analysis approach, which they demonstrated by using Greene et al.’s approach to successfully classify their data (Greene et al.’s approach failed on their own data). Our dataset</w:t>
+      </w:r>
+      <w:r>
+        <w:rPr>
+          <w:rFonts w:ascii="-webkit-standard" w:eastAsia="Times New Roman" w:hAnsi="-webkit-standard" w:cs="Times New Roman"/>
+          <w:color w:val="4472C4" w:themeColor="accent1"/>
+        </w:rPr>
+        <w:t xml:space="preserve"> contains tasks that are capable of being distinguished (as we, and others using the same tasks</w:t>
+      </w:r>
+      <w:ins w:id="347" w:author="Matthew Johnson" w:date="2021-02-13T16:09:00Z">
+        <w:r>
+          <w:rPr>
+            <w:rFonts w:ascii="-webkit-standard" w:eastAsia="Times New Roman" w:hAnsi="-webkit-standard" w:cs="Times New Roman"/>
+            <w:color w:val="4472C4" w:themeColor="accent1"/>
+          </w:rPr>
+          <w:t>,</w:t>
+        </w:r>
+      </w:ins>
+      <w:r>
+        <w:rPr>
+          <w:rFonts w:ascii="-webkit-standard" w:eastAsia="Times New Roman" w:hAnsi="-webkit-standard" w:cs="Times New Roman"/>
+          <w:color w:val="4472C4" w:themeColor="accent1"/>
+        </w:rPr>
+        <w:t xml:space="preserve"> have demonstrated), but these tasks are not as easily distinguishable as the tasks used by Coco and Keller. </w:t>
+      </w:r>
+      <w:r>
+        <w:rPr>
+          <w:rFonts w:ascii="-webkit-standard" w:eastAsia="Times New Roman" w:hAnsi="-webkit-standard" w:cs="Times New Roman"/>
+          <w:color w:val="4472C4" w:themeColor="accent1"/>
+        </w:rPr>
+        <w:t xml:space="preserve">For this reason, to successfully classify our dataset </w:t>
+      </w:r>
+      <w:del w:id="348" w:author="Matthew Johnson" w:date="2021-02-13T16:10:00Z">
+        <w:r>
+          <w:rPr>
+            <w:rFonts w:ascii="-webkit-standard" w:eastAsia="Times New Roman" w:hAnsi="-webkit-standard" w:cs="Times New Roman"/>
+            <w:color w:val="4472C4" w:themeColor="accent1"/>
+          </w:rPr>
+          <w:delText>requires a sophisticated</w:delText>
+        </w:r>
+      </w:del>
+      <w:ins w:id="349" w:author="Matthew Johnson" w:date="2021-02-13T16:10:00Z">
+        <w:r>
+          <w:rPr>
+            <w:rFonts w:ascii="-webkit-standard" w:eastAsia="Times New Roman" w:hAnsi="-webkit-standard" w:cs="Times New Roman"/>
+            <w:color w:val="4472C4" w:themeColor="accent1"/>
+          </w:rPr>
+          <w:t>may require a more complex</w:t>
+        </w:r>
+      </w:ins>
+      <w:r>
+        <w:rPr>
+          <w:rFonts w:ascii="-webkit-standard" w:eastAsia="Times New Roman" w:hAnsi="-webkit-standard" w:cs="Times New Roman"/>
+          <w:color w:val="4472C4" w:themeColor="accent1"/>
+        </w:rPr>
+        <w:t xml:space="preserve"> analysis approach. </w:t>
+      </w:r>
+      <w:del w:id="350" w:author="Matthew Johnson" w:date="2021-02-13T16:11:00Z">
+        <w:r>
+          <w:rPr>
+            <w:rFonts w:ascii="-webkit-standard" w:eastAsia="Times New Roman" w:hAnsi="-webkit-standard" w:cs="Times New Roman"/>
+            <w:color w:val="4472C4" w:themeColor="accent1"/>
+          </w:rPr>
+          <w:delText xml:space="preserve">Although the Coco and Keller approach clearly demonstrated proficiency, outperforming the rest of the literature, the evidence provided here showing that our approach was able to outperform that of Coco and Keller provides further evidence (in addition to that already provided in the original manuscript) that our approach is state of the art. </w:delText>
+        </w:r>
+        <w:r>
+          <w:rPr>
+            <w:rFonts w:ascii="-webkit-standard" w:eastAsia="Times New Roman" w:hAnsi="-webkit-standard" w:cs="Times New Roman"/>
+            <w:color w:val="4472C4" w:themeColor="accent1"/>
+          </w:rPr>
+          <w:delText>This process and the results have been described at length in the revised version of the manuscript</w:delText>
+        </w:r>
+      </w:del>
+    </w:p>
+    <w:p>
+      <w:pPr>
+        <w:rPr>
+          <w:ins w:id="351" w:author="Matthew Johnson" w:date="2021-02-13T16:11:00Z"/>
+          <w:rFonts w:ascii="-webkit-standard" w:eastAsia="Times New Roman" w:hAnsi="-webkit-standard" w:cs="Times New Roman"/>
+          <w:color w:val="4472C4" w:themeColor="accent1"/>
+        </w:rPr>
+      </w:pPr>
+    </w:p>
+    <w:p>
+      <w:pPr>
+        <w:rPr>
+          <w:rFonts w:ascii="-webkit-standard" w:eastAsia="Times New Roman" w:hAnsi="-webkit-standard" w:cs="Times New Roman"/>
+          <w:color w:val="4472C4" w:themeColor="accent1"/>
+        </w:rPr>
+      </w:pPr>
+      <w:ins w:id="352" w:author="Matthew Johnson" w:date="2021-02-13T16:12:00Z">
+        <w:r>
+          <w:rPr>
+            <w:rFonts w:ascii="-webkit-standard" w:eastAsia="Times New Roman" w:hAnsi="-webkit-standard" w:cs="Times New Roman"/>
+            <w:color w:val="4472C4" w:themeColor="accent1"/>
+          </w:rPr>
+          <w:t>We would have liked to run more comparisons using the approaches listed in Table 1</w:t>
+        </w:r>
+      </w:ins>
+      <w:ins w:id="353" w:author="Matthew Johnson" w:date="2021-02-13T16:16:00Z">
+        <w:r>
+          <w:rPr>
+            <w:rFonts w:ascii="-webkit-standard" w:eastAsia="Times New Roman" w:hAnsi="-webkit-standard" w:cs="Times New Roman"/>
+            <w:color w:val="4472C4" w:themeColor="accent1"/>
+          </w:rPr>
+          <w:t>, and</w:t>
+        </w:r>
+      </w:ins>
+      <w:ins w:id="354" w:author="Matthew Johnson" w:date="2021-02-13T16:17:00Z">
+        <w:r>
+          <w:rPr>
+            <w:rFonts w:ascii="-webkit-standard" w:eastAsia="Times New Roman" w:hAnsi="-webkit-standard" w:cs="Times New Roman"/>
+            <w:color w:val="4472C4" w:themeColor="accent1"/>
+          </w:rPr>
+          <w:t xml:space="preserve"> made a good-faith attempt to do so</w:t>
+        </w:r>
+      </w:ins>
+      <w:ins w:id="355" w:author="Matthew Johnson" w:date="2021-02-13T16:12:00Z">
+        <w:r>
+          <w:rPr>
+            <w:rFonts w:ascii="-webkit-standard" w:eastAsia="Times New Roman" w:hAnsi="-webkit-standard" w:cs="Times New Roman"/>
+            <w:color w:val="4472C4" w:themeColor="accent1"/>
+          </w:rPr>
+          <w:t xml:space="preserve">, but were unable to </w:t>
+        </w:r>
+      </w:ins>
+      <w:ins w:id="356" w:author="Matthew Johnson" w:date="2021-02-13T16:17:00Z">
+        <w:r>
+          <w:rPr>
+            <w:rFonts w:ascii="-webkit-standard" w:eastAsia="Times New Roman" w:hAnsi="-webkit-standard" w:cs="Times New Roman"/>
+            <w:color w:val="4472C4" w:themeColor="accent1"/>
+          </w:rPr>
+          <w:t>run the others</w:t>
+        </w:r>
+      </w:ins>
+      <w:ins w:id="357" w:author="Matthew Johnson" w:date="2021-02-13T16:12:00Z">
+        <w:r>
+          <w:rPr>
+            <w:rFonts w:ascii="-webkit-standard" w:eastAsia="Times New Roman" w:hAnsi="-webkit-standard" w:cs="Times New Roman"/>
+            <w:color w:val="4472C4" w:themeColor="accent1"/>
+          </w:rPr>
+          <w:t xml:space="preserve"> </w:t>
+        </w:r>
+      </w:ins>
+      <w:ins w:id="358" w:author="Matthew Johnson" w:date="2021-02-13T16:13:00Z">
+        <w:r>
+          <w:rPr>
+            <w:rFonts w:ascii="-webkit-standard" w:eastAsia="Times New Roman" w:hAnsi="-webkit-standard" w:cs="Times New Roman"/>
+            <w:color w:val="4472C4" w:themeColor="accent1"/>
+          </w:rPr>
+          <w:t xml:space="preserve">either due to unavailability of </w:t>
+        </w:r>
+      </w:ins>
+      <w:ins w:id="359" w:author="Matthew Johnson" w:date="2021-02-13T16:17:00Z">
+        <w:r>
+          <w:rPr>
+            <w:rFonts w:ascii="-webkit-standard" w:eastAsia="Times New Roman" w:hAnsi="-webkit-standard" w:cs="Times New Roman"/>
+            <w:color w:val="4472C4" w:themeColor="accent1"/>
+          </w:rPr>
+          <w:t xml:space="preserve">public, </w:t>
+        </w:r>
+      </w:ins>
+      <w:ins w:id="360" w:author="Matthew Johnson" w:date="2021-02-13T16:13:00Z">
+        <w:r>
+          <w:rPr>
+            <w:rFonts w:ascii="-webkit-standard" w:eastAsia="Times New Roman" w:hAnsi="-webkit-standard" w:cs="Times New Roman"/>
+            <w:color w:val="4472C4" w:themeColor="accent1"/>
+          </w:rPr>
+          <w:t xml:space="preserve">up-to-date code or data, or incompatibilities between our dataset </w:t>
+        </w:r>
+        <w:r>
+          <w:rPr>
+            <w:rFonts w:ascii="-webkit-standard" w:eastAsia="Times New Roman" w:hAnsi="-webkit-standard" w:cs="Times New Roman"/>
+            <w:color w:val="4472C4" w:themeColor="accent1"/>
+          </w:rPr>
+          <w:lastRenderedPageBreak/>
+          <w:t>and others’ approaches (or between their datasets and our approach)</w:t>
+        </w:r>
+      </w:ins>
+      <w:r>
+        <w:rPr>
+          <w:rFonts w:ascii="-webkit-standard" w:eastAsia="Times New Roman" w:hAnsi="-webkit-standard" w:cs="Times New Roman"/>
+          <w:color w:val="4472C4" w:themeColor="accent1"/>
         </w:rPr>
         <w:t>.</w:t>
       </w:r>
-      <w:commentRangeEnd w:id="275"/>
+      <w:ins w:id="361" w:author="Matthew Johnson" w:date="2021-02-13T16:19:00Z">
+        <w:r>
+          <w:rPr>
+            <w:rFonts w:ascii="-webkit-standard" w:eastAsia="Times New Roman" w:hAnsi="-webkit-standard" w:cs="Times New Roman"/>
+            <w:color w:val="4472C4" w:themeColor="accent1"/>
+          </w:rPr>
+          <w:t xml:space="preserve"> </w:t>
+        </w:r>
+      </w:ins>
+      <w:ins w:id="362" w:author="Matthew Johnson" w:date="2021-02-13T16:20:00Z">
+        <w:r>
+          <w:rPr>
+            <w:rFonts w:ascii="-webkit-standard" w:eastAsia="Times New Roman" w:hAnsi="-webkit-standard" w:cs="Times New Roman"/>
+            <w:color w:val="4472C4" w:themeColor="accent1"/>
+          </w:rPr>
+          <w:t xml:space="preserve">This helped us realize the importance of making our own dataset and code public so that </w:t>
+        </w:r>
+      </w:ins>
+      <w:ins w:id="363" w:author="Matthew Johnson" w:date="2021-02-13T16:21:00Z">
+        <w:r>
+          <w:rPr>
+            <w:rFonts w:ascii="-webkit-standard" w:eastAsia="Times New Roman" w:hAnsi="-webkit-standard" w:cs="Times New Roman"/>
+            <w:color w:val="4472C4" w:themeColor="accent1"/>
+          </w:rPr>
+          <w:t xml:space="preserve">future studies might be able to perform more explicit comparisons between approaches, using our data and/or code as a baseline. Thus, in </w:t>
+        </w:r>
+      </w:ins>
+      <w:ins w:id="364" w:author="Matthew Johnson" w:date="2021-02-13T16:22:00Z">
+        <w:r>
+          <w:rPr>
+            <w:rFonts w:ascii="-webkit-standard" w:eastAsia="Times New Roman" w:hAnsi="-webkit-standard" w:cs="Times New Roman"/>
+            <w:color w:val="4472C4" w:themeColor="accent1"/>
+          </w:rPr>
+          <w:t>our</w:t>
+        </w:r>
+      </w:ins>
+      <w:ins w:id="365" w:author="Matthew Johnson" w:date="2021-02-13T16:21:00Z">
+        <w:r>
+          <w:rPr>
+            <w:rFonts w:ascii="-webkit-standard" w:eastAsia="Times New Roman" w:hAnsi="-webkit-standard" w:cs="Times New Roman"/>
+            <w:color w:val="4472C4" w:themeColor="accent1"/>
+          </w:rPr>
+          <w:t xml:space="preserve"> </w:t>
+        </w:r>
+      </w:ins>
+      <w:ins w:id="366" w:author="Matthew Johnson" w:date="2021-02-13T16:22:00Z">
+        <w:r>
+          <w:rPr>
+            <w:rFonts w:ascii="-webkit-standard" w:eastAsia="Times New Roman" w:hAnsi="-webkit-standard" w:cs="Times New Roman"/>
+            <w:color w:val="4472C4" w:themeColor="accent1"/>
+          </w:rPr>
+          <w:t xml:space="preserve">revised </w:t>
+        </w:r>
+      </w:ins>
+      <w:ins w:id="367" w:author="Matthew Johnson" w:date="2021-02-13T16:21:00Z">
+        <w:r>
+          <w:rPr>
+            <w:rFonts w:ascii="-webkit-standard" w:eastAsia="Times New Roman" w:hAnsi="-webkit-standard" w:cs="Times New Roman"/>
+            <w:color w:val="4472C4" w:themeColor="accent1"/>
+          </w:rPr>
+          <w:t xml:space="preserve">discussion we have included a mention of our attempt to </w:t>
+        </w:r>
+      </w:ins>
+      <w:ins w:id="368" w:author="Matthew Johnson" w:date="2021-02-13T16:22:00Z">
+        <w:r>
+          <w:rPr>
+            <w:rFonts w:ascii="-webkit-standard" w:eastAsia="Times New Roman" w:hAnsi="-webkit-standard" w:cs="Times New Roman"/>
+            <w:color w:val="4472C4" w:themeColor="accent1"/>
+          </w:rPr>
+          <w:t>replicate Coco and Keller’s approach as well as a public link to our dataset and code, hosted on the Open Science Framework (</w:t>
+        </w:r>
+        <w:r>
+          <w:rPr>
+            <w:rFonts w:ascii="-webkit-standard" w:eastAsia="Times New Roman" w:hAnsi="-webkit-standard" w:cs="Times New Roman"/>
+            <w:color w:val="4472C4" w:themeColor="accent1"/>
+            <w:highlight w:val="yellow"/>
+            <w:rPrChange w:id="369" w:author="Matthew Johnson" w:date="2021-02-13T16:22:00Z">
+              <w:rPr>
+                <w:rFonts w:ascii="-webkit-standard" w:eastAsia="Times New Roman" w:hAnsi="-webkit-standard" w:cs="Times New Roman"/>
+                <w:color w:val="4472C4" w:themeColor="accent1"/>
+              </w:rPr>
+            </w:rPrChange>
+          </w:rPr>
+          <w:t>cite lines</w:t>
+        </w:r>
+        <w:r>
+          <w:rPr>
+            <w:rFonts w:ascii="-webkit-standard" w:eastAsia="Times New Roman" w:hAnsi="-webkit-standard" w:cs="Times New Roman"/>
+            <w:color w:val="4472C4" w:themeColor="accent1"/>
+          </w:rPr>
+          <w:t>).</w:t>
+        </w:r>
+      </w:ins>
+    </w:p>
+    <w:p>
+      <w:pPr>
+        <w:rPr>
+          <w:rFonts w:ascii="-webkit-standard" w:eastAsia="Times New Roman" w:hAnsi="-webkit-standard" w:cs="Times New Roman"/>
+          <w:color w:val="000000"/>
+          <w:sz w:val="27"/>
+          <w:szCs w:val="27"/>
+          <w:shd w:val="clear" w:color="auto" w:fill="FFFFFF"/>
+        </w:rPr>
+      </w:pPr>
+      <w:r>
+        <w:rPr>
+          <w:rFonts w:ascii="-webkit-standard" w:eastAsia="Times New Roman" w:hAnsi="-webkit-standard" w:cs="Times New Roman"/>
+          <w:color w:val="000000"/>
+        </w:rPr>
+        <w:br/>
+      </w:r>
+      <w:r>
+        <w:rPr>
+          <w:rFonts w:ascii="-webkit-standard" w:eastAsia="Times New Roman" w:hAnsi="-webkit-standard" w:cs="Times New Roman"/>
+          <w:color w:val="000000"/>
+          <w:sz w:val="27"/>
+          <w:szCs w:val="27"/>
+          <w:shd w:val="clear" w:color="auto" w:fill="FFFFFF"/>
+        </w:rPr>
+        <w:t>2. In the ablation studies, the authors use datasets where one or more components have been removed (X, Y, P). From the manuscript, I'm not sure whether the models where retrained on the new data, or whether the already trained models where evaluated on the reduced data. For assessing the relevance of the different components, I would argue that the models should be retrained. Zeroing out some components introduces a substantial domain shift and model performance might just drop because of this.</w:t>
+      </w:r>
+    </w:p>
+    <w:p>
+      <w:pPr>
+        <w:rPr>
+          <w:rFonts w:ascii="-webkit-standard" w:eastAsia="Times New Roman" w:hAnsi="-webkit-standard" w:cs="Times New Roman"/>
+          <w:color w:val="000000"/>
+          <w:sz w:val="27"/>
+          <w:szCs w:val="27"/>
+          <w:shd w:val="clear" w:color="auto" w:fill="FFFFFF"/>
+        </w:rPr>
+      </w:pPr>
+    </w:p>
+    <w:p>
+      <w:pPr>
+        <w:rPr>
+          <w:rFonts w:ascii="-webkit-standard" w:eastAsia="Times New Roman" w:hAnsi="-webkit-standard" w:cs="Times New Roman"/>
+          <w:color w:val="000000"/>
+          <w:sz w:val="27"/>
+          <w:szCs w:val="27"/>
+          <w:shd w:val="clear" w:color="auto" w:fill="FFFFFF"/>
+        </w:rPr>
+      </w:pPr>
+      <w:del w:id="370" w:author="Matthew Johnson" w:date="2021-02-13T16:32:00Z">
+        <w:r>
+          <w:rPr>
+            <w:rFonts w:ascii="-webkit-standard" w:eastAsia="Times New Roman" w:hAnsi="-webkit-standard" w:cs="Times New Roman"/>
+            <w:color w:val="4472C4" w:themeColor="accent1"/>
+          </w:rPr>
+          <w:delText>In most cases, t</w:delText>
+        </w:r>
+      </w:del>
+      <w:ins w:id="371" w:author="Matthew Johnson" w:date="2021-02-13T16:32:00Z">
+        <w:r>
+          <w:rPr>
+            <w:rFonts w:ascii="-webkit-standard" w:eastAsia="Times New Roman" w:hAnsi="-webkit-standard" w:cs="Times New Roman"/>
+            <w:color w:val="4472C4" w:themeColor="accent1"/>
+          </w:rPr>
+          <w:t>We agree that zeroing out components without retraining the models would have been a problem; in the original manuscript, t</w:t>
+        </w:r>
+      </w:ins>
+      <w:r>
+        <w:rPr>
+          <w:rFonts w:ascii="-webkit-standard" w:eastAsia="Times New Roman" w:hAnsi="-webkit-standard" w:cs="Times New Roman"/>
+          <w:color w:val="4472C4" w:themeColor="accent1"/>
+        </w:rPr>
+        <w:t xml:space="preserve">he models were </w:t>
+      </w:r>
+      <w:ins w:id="372" w:author="Matthew Johnson" w:date="2021-02-13T16:32:00Z">
+        <w:r>
+          <w:rPr>
+            <w:rFonts w:ascii="-webkit-standard" w:eastAsia="Times New Roman" w:hAnsi="-webkit-standard" w:cs="Times New Roman"/>
+            <w:color w:val="4472C4" w:themeColor="accent1"/>
+          </w:rPr>
+          <w:t xml:space="preserve">indeed </w:t>
+        </w:r>
+      </w:ins>
+      <w:r>
+        <w:rPr>
+          <w:rFonts w:ascii="-webkit-standard" w:eastAsia="Times New Roman" w:hAnsi="-webkit-standard" w:cs="Times New Roman"/>
+          <w:color w:val="4472C4" w:themeColor="accent1"/>
+        </w:rPr>
+        <w:t xml:space="preserve">retrained. </w:t>
+      </w:r>
+      <w:del w:id="373" w:author="Matthew Johnson" w:date="2021-02-13T16:32:00Z">
+        <w:r>
+          <w:rPr>
+            <w:rFonts w:ascii="-webkit-standard" w:eastAsia="Times New Roman" w:hAnsi="-webkit-standard" w:cs="Times New Roman"/>
+            <w:color w:val="4472C4" w:themeColor="accent1"/>
+          </w:rPr>
+          <w:delText>The models were only not retrained in the supplementary analysis comparing the three tasks</w:delText>
+        </w:r>
+        <w:r>
+          <w:rPr>
+            <w:rFonts w:ascii="-webkit-standard" w:eastAsia="Times New Roman" w:hAnsi="-webkit-standard" w:cs="Times New Roman"/>
+            <w:color w:val="4472C4" w:themeColor="accent1"/>
+          </w:rPr>
+          <w:delText xml:space="preserve"> because independent subsets of the original results were calculated and compared.</w:delText>
+        </w:r>
+        <w:r>
+          <w:rPr>
+            <w:rFonts w:ascii="-webkit-standard" w:eastAsia="Times New Roman" w:hAnsi="-webkit-standard" w:cs="Times New Roman"/>
+            <w:color w:val="4472C4" w:themeColor="accent1"/>
+          </w:rPr>
+          <w:delText xml:space="preserve"> To clarify which models were re-trained, and which models were not re-trained, and the specific reasons why some models were not retrained, </w:delText>
+        </w:r>
+        <w:commentRangeStart w:id="374"/>
+        <w:r>
+          <w:rPr>
+            <w:rFonts w:ascii="-webkit-standard" w:eastAsia="Times New Roman" w:hAnsi="-webkit-standard" w:cs="Times New Roman"/>
+            <w:color w:val="4472C4" w:themeColor="accent1"/>
+          </w:rPr>
+          <w:delText>the manuscript was updated where appropriate.</w:delText>
+        </w:r>
+      </w:del>
+      <w:commentRangeEnd w:id="374"/>
+      <w:ins w:id="375" w:author="Matthew Johnson" w:date="2021-02-13T16:32:00Z">
+        <w:r>
+          <w:rPr>
+            <w:rFonts w:ascii="-webkit-standard" w:eastAsia="Times New Roman" w:hAnsi="-webkit-standard" w:cs="Times New Roman"/>
+            <w:color w:val="4472C4" w:themeColor="accent1"/>
+          </w:rPr>
+          <w:t>However, we thank the reviewer for pointing out that this was not clear in the paper; we have revise</w:t>
+        </w:r>
+      </w:ins>
+      <w:ins w:id="376" w:author="Matthew Johnson" w:date="2021-02-13T16:33:00Z">
+        <w:r>
+          <w:rPr>
+            <w:rFonts w:ascii="-webkit-standard" w:eastAsia="Times New Roman" w:hAnsi="-webkit-standard" w:cs="Times New Roman"/>
+            <w:color w:val="4472C4" w:themeColor="accent1"/>
+          </w:rPr>
+          <w:t xml:space="preserve">d lines </w:t>
+        </w:r>
+        <w:r>
+          <w:rPr>
+            <w:rFonts w:ascii="-webkit-standard" w:eastAsia="Times New Roman" w:hAnsi="-webkit-standard" w:cs="Times New Roman"/>
+            <w:color w:val="4472C4" w:themeColor="accent1"/>
+            <w:highlight w:val="yellow"/>
+            <w:rPrChange w:id="377" w:author="Matthew Johnson" w:date="2021-02-13T16:33:00Z">
+              <w:rPr>
+                <w:rFonts w:ascii="-webkit-standard" w:eastAsia="Times New Roman" w:hAnsi="-webkit-standard" w:cs="Times New Roman"/>
+                <w:color w:val="4472C4" w:themeColor="accent1"/>
+              </w:rPr>
+            </w:rPrChange>
+          </w:rPr>
+          <w:t>xxxxx</w:t>
+        </w:r>
+        <w:r>
+          <w:rPr>
+            <w:rFonts w:ascii="-webkit-standard" w:eastAsia="Times New Roman" w:hAnsi="-webkit-standard" w:cs="Times New Roman"/>
+            <w:color w:val="4472C4" w:themeColor="accent1"/>
+          </w:rPr>
+          <w:t xml:space="preserve"> to make that explicit.</w:t>
+        </w:r>
+      </w:ins>
       <w:r>
         <w:rPr>
           <w:rStyle w:val="CommentReference"/>
         </w:rPr>
-        <w:commentReference w:id="275"/>
-      </w:r>
-    </w:p>
-    <w:p>
-      <w:pPr>
-        <w:rPr>
-          <w:rFonts w:ascii="-webkit-standard" w:eastAsia="Times New Roman" w:hAnsi="-webkit-standard" w:cs="Times New Roman"/>
-          <w:color w:val="000000"/>
-        </w:rPr>
-      </w:pPr>
+        <w:commentReference w:id="374"/>
+      </w:r>
       <w:r>
         <w:rPr>
           <w:rFonts w:ascii="-webkit-standard" w:eastAsia="Times New Roman" w:hAnsi="-webkit-standard" w:cs="Times New Roman"/>
@@ -6300,8 +7922,143 @@
           <w:szCs w:val="27"/>
           <w:shd w:val="clear" w:color="auto" w:fill="FFFFFF"/>
         </w:rPr>
-        <w:t># Other points</w:t>
-      </w:r>
+        <w:t>3. On a related note, if I see it correctly, for the generalization test from exploratory to confirmatory data, the models are completely retrained. Here, I think I would have gone for not retraining the models since the distribution shift is much smaller and it is actually interesting to see how well the confirmatory data can be predicted from the explanatory data (as opposed to other confirmatory data). But I don't request that the authors do that, I just wanted to point out that here, both approaches make sense. They are just answering different questions.</w:t>
+      </w:r>
+    </w:p>
+    <w:p>
+      <w:pPr>
+        <w:rPr>
+          <w:rFonts w:ascii="-webkit-standard" w:eastAsia="Times New Roman" w:hAnsi="-webkit-standard" w:cs="Times New Roman"/>
+          <w:color w:val="000000"/>
+          <w:sz w:val="27"/>
+          <w:szCs w:val="27"/>
+          <w:shd w:val="clear" w:color="auto" w:fill="FFFFFF"/>
+        </w:rPr>
+      </w:pPr>
+    </w:p>
+    <w:p>
+      <w:pPr>
+        <w:rPr>
+          <w:rFonts w:ascii="-webkit-standard" w:eastAsia="Times New Roman" w:hAnsi="-webkit-standard" w:cs="Times New Roman"/>
+          <w:color w:val="4472C4" w:themeColor="accent1"/>
+        </w:rPr>
+      </w:pPr>
+      <w:r>
+        <w:rPr>
+          <w:rFonts w:ascii="-webkit-standard" w:eastAsia="Times New Roman" w:hAnsi="-webkit-standard" w:cs="Times New Roman"/>
+          <w:color w:val="4472C4" w:themeColor="accent1"/>
+          <w:sz w:val="27"/>
+          <w:szCs w:val="27"/>
+          <w:shd w:val="clear" w:color="auto" w:fill="FFFFFF"/>
+        </w:rPr>
+        <w:t xml:space="preserve">We can appreciate the reviewer’s comment on the decision to retrain the confirmatory model using the new dataset. We chose to retrain the confirmatory model because </w:t>
+      </w:r>
+      <w:r>
+        <w:rPr>
+          <w:rFonts w:ascii="-webkit-standard" w:eastAsia="Times New Roman" w:hAnsi="-webkit-standard" w:cs="Times New Roman"/>
+          <w:color w:val="4472C4" w:themeColor="accent1"/>
+          <w:sz w:val="27"/>
+          <w:szCs w:val="27"/>
+          <w:shd w:val="clear" w:color="auto" w:fill="FFFFFF"/>
+        </w:rPr>
+        <w:t xml:space="preserve">we </w:t>
+      </w:r>
+      <w:r>
+        <w:rPr>
+          <w:rFonts w:ascii="-webkit-standard" w:eastAsia="Times New Roman" w:hAnsi="-webkit-standard" w:cs="Times New Roman"/>
+          <w:color w:val="4472C4" w:themeColor="accent1"/>
+          <w:sz w:val="27"/>
+          <w:szCs w:val="27"/>
+          <w:shd w:val="clear" w:color="auto" w:fill="FFFFFF"/>
+        </w:rPr>
+        <w:t xml:space="preserve">felt like this was the best way to validate the efficacy of our overall approach, not just the model we used. While the model is </w:t>
+      </w:r>
+      <w:r>
+        <w:rPr>
+          <w:rFonts w:ascii="-webkit-standard" w:eastAsia="Times New Roman" w:hAnsi="-webkit-standard" w:cs="Times New Roman"/>
+          <w:color w:val="4472C4" w:themeColor="accent1"/>
+          <w:sz w:val="27"/>
+          <w:szCs w:val="27"/>
+          <w:shd w:val="clear" w:color="auto" w:fill="FFFFFF"/>
+        </w:rPr>
+        <w:t xml:space="preserve">certainly </w:t>
+      </w:r>
+      <w:r>
+        <w:rPr>
+          <w:rFonts w:ascii="-webkit-standard" w:eastAsia="Times New Roman" w:hAnsi="-webkit-standard" w:cs="Times New Roman"/>
+          <w:color w:val="4472C4" w:themeColor="accent1"/>
+          <w:sz w:val="27"/>
+          <w:szCs w:val="27"/>
+          <w:shd w:val="clear" w:color="auto" w:fill="FFFFFF"/>
+        </w:rPr>
+        <w:t>an important aspect of the study, we feel that the unique method of decoding the scan paths as images, and using the minimally processed datasets</w:t>
+      </w:r>
+      <w:r>
+        <w:rPr>
+          <w:rFonts w:ascii="-webkit-standard" w:eastAsia="Times New Roman" w:hAnsi="-webkit-standard" w:cs="Times New Roman"/>
+          <w:color w:val="4472C4" w:themeColor="accent1"/>
+          <w:sz w:val="27"/>
+          <w:szCs w:val="27"/>
+          <w:shd w:val="clear" w:color="auto" w:fill="FFFFFF"/>
+        </w:rPr>
+        <w:t xml:space="preserve"> is the most interesting contribution that our manuscript brings to the field</w:t>
+      </w:r>
+      <w:r>
+        <w:rPr>
+          <w:rFonts w:ascii="-webkit-standard" w:eastAsia="Times New Roman" w:hAnsi="-webkit-standard" w:cs="Times New Roman"/>
+          <w:color w:val="4472C4" w:themeColor="accent1"/>
+          <w:sz w:val="27"/>
+          <w:szCs w:val="27"/>
+          <w:shd w:val="clear" w:color="auto" w:fill="FFFFFF"/>
+        </w:rPr>
+        <w:t>.</w:t>
+      </w:r>
+      <w:ins w:id="378" w:author="Matthew Johnson" w:date="2021-02-13T16:36:00Z">
+        <w:r>
+          <w:rPr>
+            <w:rFonts w:ascii="-webkit-standard" w:eastAsia="Times New Roman" w:hAnsi="-webkit-standard" w:cs="Times New Roman"/>
+            <w:color w:val="4472C4" w:themeColor="accent1"/>
+            <w:sz w:val="27"/>
+            <w:szCs w:val="27"/>
+            <w:shd w:val="clear" w:color="auto" w:fill="FFFFFF"/>
+          </w:rPr>
+          <w:t xml:space="preserve"> However, we agree that testing the generalizability of a specific trained model between datasets/experiments is an interesting separate question of its own, and one w</w:t>
+        </w:r>
+      </w:ins>
+      <w:ins w:id="379" w:author="Matthew Johnson" w:date="2021-02-13T16:37:00Z">
+        <w:r>
+          <w:rPr>
+            <w:rFonts w:ascii="-webkit-standard" w:eastAsia="Times New Roman" w:hAnsi="-webkit-standard" w:cs="Times New Roman"/>
+            <w:color w:val="4472C4" w:themeColor="accent1"/>
+            <w:sz w:val="27"/>
+            <w:szCs w:val="27"/>
+            <w:shd w:val="clear" w:color="auto" w:fill="FFFFFF"/>
+          </w:rPr>
+          <w:t>e</w:t>
+        </w:r>
+        <w:r>
+          <w:rPr>
+            <w:rFonts w:ascii="-webkit-standard" w:eastAsia="Times New Roman" w:hAnsi="-webkit-standard" w:cs="Times New Roman"/>
+            <w:color w:val="4472C4" w:themeColor="accent1"/>
+            <w:sz w:val="27"/>
+            <w:szCs w:val="27"/>
+            <w:shd w:val="clear" w:color="auto" w:fill="FFFFFF"/>
+          </w:rPr>
+          <w:t xml:space="preserve"> </w:t>
+        </w:r>
+      </w:ins>
+      <w:ins w:id="380" w:author="Matthew Johnson" w:date="2021-02-13T16:36:00Z">
+        <w:r>
+          <w:rPr>
+            <w:rFonts w:ascii="-webkit-standard" w:eastAsia="Times New Roman" w:hAnsi="-webkit-standard" w:cs="Times New Roman"/>
+            <w:color w:val="4472C4" w:themeColor="accent1"/>
+            <w:sz w:val="27"/>
+            <w:szCs w:val="27"/>
+            <w:shd w:val="clear" w:color="auto" w:fill="FFFFFF"/>
+          </w:rPr>
+          <w:t>may pursue in future studies.</w:t>
+        </w:r>
+      </w:ins>
       <w:r>
         <w:rPr>
           <w:rFonts w:ascii="-webkit-standard" w:eastAsia="Times New Roman" w:hAnsi="-webkit-standard" w:cs="Times New Roman"/>
@@ -6324,71 +8081,308 @@
           <w:szCs w:val="27"/>
           <w:shd w:val="clear" w:color="auto" w:fill="FFFFFF"/>
         </w:rPr>
-        <w:t>1. In the introduction, lines 150-163 the authors argue that due to different datasets used, it is hard to compare the different approaches used for classifying task in the past</w:t>
-      </w:r>
-      <w:commentRangeStart w:id="276"/>
-      <w:commentRangeStart w:id="277"/>
-      <w:r>
-        <w:rPr>
-          <w:rFonts w:ascii="-webkit-standard" w:eastAsia="Times New Roman" w:hAnsi="-webkit-standard" w:cs="Times New Roman"/>
-          <w:color w:val="000000"/>
-          <w:sz w:val="27"/>
-          <w:szCs w:val="27"/>
-          <w:shd w:val="clear" w:color="auto" w:fill="FFFFFF"/>
-        </w:rPr>
-        <w:t xml:space="preserve">. I fully agree, however, I think this would be even more reason to check at least one or two of the better performing methods from Table 1 on the collected dataset. </w:t>
-      </w:r>
-      <w:commentRangeEnd w:id="276"/>
+        <w:t xml:space="preserve">4. Training/test split (line 270): If I understand this correctly, for each iteration, a new random training/test split was sampled. This seems a bit unusual to me, in </w:t>
+      </w:r>
+      <w:r>
+        <w:rPr>
+          <w:rFonts w:ascii="-webkit-standard" w:eastAsia="Times New Roman" w:hAnsi="-webkit-standard" w:cs="Times New Roman"/>
+          <w:color w:val="000000"/>
+          <w:sz w:val="27"/>
+          <w:szCs w:val="27"/>
+          <w:shd w:val="clear" w:color="auto" w:fill="FFFFFF"/>
+        </w:rPr>
+        <w:lastRenderedPageBreak/>
+        <w:t>deep learning usually either a fixed train/test split is used multiple times to assess the variance of the different random initializations of the model, or, sometimes, a full k-fold crossvalidation is used to make best use of all available data (but then error bars might be less relevant). Now the error bars will be partially due to the different initializations and partially due to the fact that different datasets were evaluated, that might be slighly different in their difficulty.</w:t>
+      </w:r>
+      <w:r>
+        <w:rPr>
+          <w:rFonts w:ascii="-webkit-standard" w:eastAsia="Times New Roman" w:hAnsi="-webkit-standard" w:cs="Times New Roman"/>
+          <w:color w:val="000000"/>
+        </w:rPr>
+        <w:br/>
+      </w:r>
+      <w:r>
+        <w:rPr>
+          <w:rFonts w:ascii="-webkit-standard" w:eastAsia="Times New Roman" w:hAnsi="-webkit-standard" w:cs="Times New Roman"/>
+          <w:color w:val="000000"/>
+        </w:rPr>
+        <w:br/>
+      </w:r>
+      <w:del w:id="381" w:author="Matthew Johnson" w:date="2021-02-13T16:38:00Z">
+        <w:r>
+          <w:rPr>
+            <w:rFonts w:ascii="-webkit-standard" w:eastAsia="Times New Roman" w:hAnsi="-webkit-standard" w:cs="Times New Roman"/>
+            <w:color w:val="4472C4" w:themeColor="accent1"/>
+          </w:rPr>
+          <w:delText>What am I supposed to say here??</w:delText>
+        </w:r>
+      </w:del>
+      <w:ins w:id="382" w:author="Matthew Johnson" w:date="2021-02-13T16:38:00Z">
+        <w:r>
+          <w:rPr>
+            <w:rFonts w:ascii="-webkit-standard" w:eastAsia="Times New Roman" w:hAnsi="-webkit-standard" w:cs="Times New Roman"/>
+            <w:color w:val="4472C4" w:themeColor="accent1"/>
+          </w:rPr>
+          <w:t>We appreciate that this is a slightly less common cross-validation approach than others the reviewer may have seen, although it is not without preced</w:t>
+        </w:r>
+      </w:ins>
+      <w:ins w:id="383" w:author="Matthew Johnson" w:date="2021-02-13T16:39:00Z">
+        <w:r>
+          <w:rPr>
+            <w:rFonts w:ascii="-webkit-standard" w:eastAsia="Times New Roman" w:hAnsi="-webkit-standard" w:cs="Times New Roman"/>
+            <w:color w:val="4472C4" w:themeColor="accent1"/>
+          </w:rPr>
+          <w:t>ent and conceptually is not that different from a k-fold cross-validation.</w:t>
+        </w:r>
+      </w:ins>
+      <w:ins w:id="384" w:author="Matthew Johnson" w:date="2021-02-13T16:48:00Z">
+        <w:r>
+          <w:rPr>
+            <w:rFonts w:ascii="-webkit-standard" w:eastAsia="Times New Roman" w:hAnsi="-webkit-standard" w:cs="Times New Roman"/>
+            <w:color w:val="4472C4" w:themeColor="accent1"/>
+          </w:rPr>
+          <w:t xml:space="preserve"> </w:t>
+        </w:r>
+      </w:ins>
+      <w:ins w:id="385" w:author="Matthew Johnson" w:date="2021-02-13T16:39:00Z">
+        <w:r>
+          <w:rPr>
+            <w:rFonts w:ascii="-webkit-standard" w:eastAsia="Times New Roman" w:hAnsi="-webkit-standard" w:cs="Times New Roman"/>
+            <w:color w:val="4472C4" w:themeColor="accent1"/>
+          </w:rPr>
+          <w:t>K-fold cross-validation can be particularly useful in cases where the classification requires only a training and test set (e.g., SVMs)</w:t>
+        </w:r>
+      </w:ins>
+      <w:ins w:id="386" w:author="Matthew Johnson" w:date="2021-02-13T16:41:00Z">
+        <w:r>
+          <w:rPr>
+            <w:rFonts w:ascii="-webkit-standard" w:eastAsia="Times New Roman" w:hAnsi="-webkit-standard" w:cs="Times New Roman"/>
+            <w:color w:val="4472C4" w:themeColor="accent1"/>
+          </w:rPr>
+          <w:t xml:space="preserve">. However, here we also needed a validation set for </w:t>
+        </w:r>
+      </w:ins>
+      <w:ins w:id="387" w:author="Matthew Johnson" w:date="2021-02-13T16:42:00Z">
+        <w:r>
+          <w:rPr>
+            <w:rFonts w:ascii="-webkit-standard" w:eastAsia="Times New Roman" w:hAnsi="-webkit-standard" w:cs="Times New Roman"/>
+            <w:color w:val="4472C4" w:themeColor="accent1"/>
+          </w:rPr>
+          <w:t xml:space="preserve">determining when to stop training the </w:t>
+        </w:r>
+        <w:r>
+          <w:rPr>
+            <w:rFonts w:ascii="-webkit-standard" w:eastAsia="Times New Roman" w:hAnsi="-webkit-standard" w:cs="Times New Roman"/>
+            <w:color w:val="4472C4" w:themeColor="accent1"/>
+          </w:rPr>
+          <w:t>deep learning</w:t>
+        </w:r>
+        <w:r>
+          <w:rPr>
+            <w:rFonts w:ascii="-webkit-standard" w:eastAsia="Times New Roman" w:hAnsi="-webkit-standard" w:cs="Times New Roman"/>
+            <w:color w:val="4472C4" w:themeColor="accent1"/>
+          </w:rPr>
+          <w:t xml:space="preserve"> model, which complicates the combinatorial nature of the k-fold approach</w:t>
+        </w:r>
+      </w:ins>
+      <w:ins w:id="388" w:author="Matthew Johnson" w:date="2021-02-13T16:43:00Z">
+        <w:r>
+          <w:rPr>
+            <w:rFonts w:ascii="-webkit-standard" w:eastAsia="Times New Roman" w:hAnsi="-webkit-standard" w:cs="Times New Roman"/>
+            <w:color w:val="4472C4" w:themeColor="accent1"/>
+          </w:rPr>
+          <w:t>.</w:t>
+        </w:r>
+      </w:ins>
+      <w:ins w:id="389" w:author="Matthew Johnson" w:date="2021-02-13T16:48:00Z">
+        <w:r>
+          <w:rPr>
+            <w:rFonts w:ascii="-webkit-standard" w:eastAsia="Times New Roman" w:hAnsi="-webkit-standard" w:cs="Times New Roman"/>
+            <w:color w:val="4472C4" w:themeColor="accent1"/>
+          </w:rPr>
+          <w:t xml:space="preserve"> </w:t>
+        </w:r>
+        <w:r>
+          <w:rPr>
+            <w:rFonts w:ascii="-webkit-standard" w:eastAsia="Times New Roman" w:hAnsi="-webkit-standard" w:cs="Times New Roman"/>
+            <w:color w:val="4472C4" w:themeColor="accent1"/>
+          </w:rPr>
+          <w:t xml:space="preserve">(How best to approach cross-validation in </w:t>
+        </w:r>
+        <w:r>
+          <w:rPr>
+            <w:rFonts w:ascii="-webkit-standard" w:eastAsia="Times New Roman" w:hAnsi="-webkit-standard" w:cs="Times New Roman"/>
+            <w:color w:val="4472C4" w:themeColor="accent1"/>
+          </w:rPr>
+          <w:t>deep learning</w:t>
+        </w:r>
+        <w:r>
+          <w:rPr>
+            <w:rFonts w:ascii="-webkit-standard" w:eastAsia="Times New Roman" w:hAnsi="-webkit-standard" w:cs="Times New Roman"/>
+            <w:color w:val="4472C4" w:themeColor="accent1"/>
+          </w:rPr>
+          <w:t xml:space="preserve"> for psychology and cognitive neuroscience data is an interesting side question of its own; we actually have an</w:t>
+        </w:r>
+      </w:ins>
+      <w:ins w:id="390" w:author="Matthew Johnson" w:date="2021-02-13T16:49:00Z">
+        <w:r>
+          <w:rPr>
+            <w:rFonts w:ascii="-webkit-standard" w:eastAsia="Times New Roman" w:hAnsi="-webkit-standard" w:cs="Times New Roman"/>
+            <w:color w:val="4472C4" w:themeColor="accent1"/>
+          </w:rPr>
+          <w:t xml:space="preserve"> ongoing project exploring this issue more explicitly, although it is still too early in the analysis/writeup process to cite in this paper.) The approach we use</w:t>
+        </w:r>
+      </w:ins>
+      <w:ins w:id="391" w:author="Matthew Johnson" w:date="2021-02-13T16:50:00Z">
+        <w:r>
+          <w:rPr>
+            <w:rFonts w:ascii="-webkit-standard" w:eastAsia="Times New Roman" w:hAnsi="-webkit-standard" w:cs="Times New Roman"/>
+            <w:color w:val="4472C4" w:themeColor="accent1"/>
+          </w:rPr>
+          <w:t xml:space="preserve">d essentially achieves the same effect as k-fold cross-validation insofar as it allows all data to be used </w:t>
+        </w:r>
+      </w:ins>
+      <w:ins w:id="392" w:author="Matthew Johnson" w:date="2021-02-13T16:51:00Z">
+        <w:r>
+          <w:rPr>
+            <w:rFonts w:ascii="-webkit-standard" w:eastAsia="Times New Roman" w:hAnsi="-webkit-standard" w:cs="Times New Roman"/>
+            <w:color w:val="4472C4" w:themeColor="accent1"/>
+          </w:rPr>
+          <w:t>for</w:t>
+        </w:r>
+      </w:ins>
+      <w:ins w:id="393" w:author="Matthew Johnson" w:date="2021-02-13T16:50:00Z">
+        <w:r>
+          <w:rPr>
+            <w:rFonts w:ascii="-webkit-standard" w:eastAsia="Times New Roman" w:hAnsi="-webkit-standard" w:cs="Times New Roman"/>
+            <w:color w:val="4472C4" w:themeColor="accent1"/>
+          </w:rPr>
+          <w:t xml:space="preserve"> both training</w:t>
+        </w:r>
+      </w:ins>
+      <w:ins w:id="394" w:author="Matthew Johnson" w:date="2021-02-13T16:51:00Z">
+        <w:r>
+          <w:rPr>
+            <w:rFonts w:ascii="-webkit-standard" w:eastAsia="Times New Roman" w:hAnsi="-webkit-standard" w:cs="Times New Roman"/>
+            <w:color w:val="4472C4" w:themeColor="accent1"/>
+          </w:rPr>
+          <w:t xml:space="preserve"> and test (and for validation), but it does so with randomly resampled folds rather than with a one-time fold division that is then iterated </w:t>
+        </w:r>
+      </w:ins>
+      <w:ins w:id="395" w:author="Matthew Johnson" w:date="2021-02-13T16:52:00Z">
+        <w:r>
+          <w:rPr>
+            <w:rFonts w:ascii="-webkit-standard" w:eastAsia="Times New Roman" w:hAnsi="-webkit-standard" w:cs="Times New Roman"/>
+            <w:color w:val="4472C4" w:themeColor="accent1"/>
+          </w:rPr>
+          <w:t>through. The advantage is that the training/validation/test sets can all be different sizes</w:t>
+        </w:r>
+      </w:ins>
+      <w:ins w:id="396" w:author="Matthew Johnson" w:date="2021-02-13T16:53:00Z">
+        <w:r>
+          <w:rPr>
+            <w:rFonts w:ascii="-webkit-standard" w:eastAsia="Times New Roman" w:hAnsi="-webkit-standard" w:cs="Times New Roman"/>
+            <w:color w:val="4472C4" w:themeColor="accent1"/>
+          </w:rPr>
+          <w:t xml:space="preserve"> and the process is overall simpler to implement than trying to integrate a validation set into the traditional k-fold cross-validation paradigm.</w:t>
+        </w:r>
+      </w:ins>
+      <w:ins w:id="397" w:author="Matthew Johnson" w:date="2021-02-13T16:54:00Z">
+        <w:r>
+          <w:rPr>
+            <w:rFonts w:ascii="-webkit-standard" w:eastAsia="Times New Roman" w:hAnsi="-webkit-standard" w:cs="Times New Roman"/>
+            <w:color w:val="4472C4" w:themeColor="accent1"/>
+          </w:rPr>
+          <w:t xml:space="preserve"> In case other readers have similar questions, we have added a little more detail on this procedure to our methods in lines </w:t>
+        </w:r>
+        <w:r>
+          <w:rPr>
+            <w:rFonts w:ascii="-webkit-standard" w:eastAsia="Times New Roman" w:hAnsi="-webkit-standard" w:cs="Times New Roman"/>
+            <w:color w:val="4472C4" w:themeColor="accent1"/>
+            <w:highlight w:val="yellow"/>
+            <w:rPrChange w:id="398" w:author="Matthew Johnson" w:date="2021-02-13T16:54:00Z">
+              <w:rPr>
+                <w:rFonts w:ascii="-webkit-standard" w:eastAsia="Times New Roman" w:hAnsi="-webkit-standard" w:cs="Times New Roman"/>
+                <w:color w:val="4472C4" w:themeColor="accent1"/>
+              </w:rPr>
+            </w:rPrChange>
+          </w:rPr>
+          <w:t>xxxxx</w:t>
+        </w:r>
+        <w:r>
+          <w:rPr>
+            <w:rFonts w:ascii="-webkit-standard" w:eastAsia="Times New Roman" w:hAnsi="-webkit-standard" w:cs="Times New Roman"/>
+            <w:color w:val="4472C4" w:themeColor="accent1"/>
+          </w:rPr>
+          <w:t>.</w:t>
+        </w:r>
+      </w:ins>
+    </w:p>
+    <w:p>
+      <w:pPr>
+        <w:rPr>
+          <w:rFonts w:ascii="-webkit-standard" w:eastAsia="Times New Roman" w:hAnsi="-webkit-standard" w:cs="Times New Roman"/>
+          <w:color w:val="000000"/>
+        </w:rPr>
+      </w:pPr>
+      <w:r>
+        <w:rPr>
+          <w:rFonts w:ascii="-webkit-standard" w:eastAsia="Times New Roman" w:hAnsi="-webkit-standard" w:cs="Times New Roman"/>
+          <w:color w:val="000000"/>
+        </w:rPr>
+        <w:br/>
+      </w:r>
+      <w:r>
+        <w:rPr>
+          <w:rFonts w:ascii="-webkit-standard" w:eastAsia="Times New Roman" w:hAnsi="-webkit-standard" w:cs="Times New Roman"/>
+          <w:color w:val="000000"/>
+          <w:sz w:val="27"/>
+          <w:szCs w:val="27"/>
+          <w:shd w:val="clear" w:color="auto" w:fill="FFFFFF"/>
+        </w:rPr>
+        <w:t># Minor points</w:t>
+      </w:r>
+      <w:r>
+        <w:rPr>
+          <w:rFonts w:ascii="-webkit-standard" w:eastAsia="Times New Roman" w:hAnsi="-webkit-standard" w:cs="Times New Roman"/>
+          <w:color w:val="000000"/>
+        </w:rPr>
+        <w:br/>
+      </w:r>
+      <w:r>
+        <w:rPr>
+          <w:rFonts w:ascii="-webkit-standard" w:eastAsia="Times New Roman" w:hAnsi="-webkit-standard" w:cs="Times New Roman"/>
+          <w:color w:val="000000"/>
+        </w:rPr>
+        <w:br/>
+      </w:r>
+      <w:r>
+        <w:rPr>
+          <w:rFonts w:ascii="-webkit-standard" w:eastAsia="Times New Roman" w:hAnsi="-webkit-standard" w:cs="Times New Roman"/>
+          <w:color w:val="000000"/>
+          <w:sz w:val="27"/>
+          <w:szCs w:val="27"/>
+          <w:shd w:val="clear" w:color="auto" w:fill="FFFFFF"/>
+        </w:rPr>
+        <w:t xml:space="preserve">* please elaborate a bit on the relative computational capacities of the two models, i.e. the parameter counts. </w:t>
+      </w:r>
+      <w:commentRangeStart w:id="399"/>
+      <w:r>
+        <w:rPr>
+          <w:rFonts w:ascii="-webkit-standard" w:eastAsia="Times New Roman" w:hAnsi="-webkit-standard" w:cs="Times New Roman"/>
+          <w:color w:val="000000"/>
+          <w:sz w:val="27"/>
+          <w:szCs w:val="27"/>
+          <w:shd w:val="clear" w:color="auto" w:fill="FFFFFF"/>
+        </w:rPr>
+        <w:t>Was overfitting a problem for the image data model?</w:t>
+      </w:r>
+      <w:commentRangeEnd w:id="399"/>
       <w:r>
         <w:rPr>
           <w:rStyle w:val="CommentReference"/>
         </w:rPr>
-        <w:commentReference w:id="276"/>
-      </w:r>
-      <w:commentRangeEnd w:id="277"/>
-      <w:r>
-        <w:rPr>
-          <w:rStyle w:val="CommentReference"/>
-        </w:rPr>
-        <w:commentReference w:id="277"/>
-      </w:r>
-      <w:r>
-        <w:rPr>
-          <w:rFonts w:ascii="-webkit-standard" w:eastAsia="Times New Roman" w:hAnsi="-webkit-standard" w:cs="Times New Roman"/>
-          <w:color w:val="000000"/>
-          <w:sz w:val="27"/>
-          <w:szCs w:val="27"/>
-          <w:shd w:val="clear" w:color="auto" w:fill="FFFFFF"/>
-        </w:rPr>
-        <w:t xml:space="preserve">The blackbox DNN </w:t>
-      </w:r>
-      <w:commentRangeStart w:id="278"/>
-      <w:r>
-        <w:rPr>
-          <w:rFonts w:ascii="-webkit-standard" w:eastAsia="Times New Roman" w:hAnsi="-webkit-standard" w:cs="Times New Roman"/>
-          <w:color w:val="000000"/>
-          <w:sz w:val="27"/>
-          <w:szCs w:val="27"/>
-          <w:shd w:val="clear" w:color="auto" w:fill="FFFFFF"/>
-        </w:rPr>
-        <w:t xml:space="preserve">should outperform them </w:t>
-      </w:r>
-      <w:commentRangeEnd w:id="278"/>
-      <w:r>
-        <w:rPr>
-          <w:rStyle w:val="CommentReference"/>
-        </w:rPr>
-        <w:commentReference w:id="278"/>
-      </w:r>
-      <w:r>
-        <w:rPr>
-          <w:rFonts w:ascii="-webkit-standard" w:eastAsia="Times New Roman" w:hAnsi="-webkit-standard" w:cs="Times New Roman"/>
-          <w:color w:val="000000"/>
-          <w:sz w:val="27"/>
-          <w:szCs w:val="27"/>
-          <w:shd w:val="clear" w:color="auto" w:fill="FFFFFF"/>
-        </w:rPr>
-        <w:t>since it has access to the full raw data (see also in the discussion, lines 421-423).</w:t>
+        <w:commentReference w:id="399"/>
       </w:r>
       <w:r>
         <w:rPr>
@@ -6405,241 +8399,356 @@
           <w:color w:val="4472C4" w:themeColor="accent1"/>
         </w:rPr>
       </w:pPr>
-      <w:r>
-        <w:rPr>
-          <w:rFonts w:ascii="-webkit-standard" w:eastAsia="Times New Roman" w:hAnsi="-webkit-standard" w:cs="Times New Roman"/>
-          <w:color w:val="4472C4" w:themeColor="accent1"/>
-        </w:rPr>
-        <w:t>As stated in our responses above, we</w:t>
-      </w:r>
-      <w:r>
-        <w:rPr>
-          <w:rFonts w:ascii="-webkit-standard" w:eastAsia="Times New Roman" w:hAnsi="-webkit-standard" w:cs="Times New Roman"/>
-          <w:color w:val="4472C4" w:themeColor="accent1"/>
-        </w:rPr>
-        <w:t xml:space="preserve"> agree with the reviewer’s suggestion that it would be helpful to clarify the efficacy of our approach relative to other</w:t>
-      </w:r>
-      <w:r>
-        <w:rPr>
-          <w:rFonts w:ascii="-webkit-standard" w:eastAsia="Times New Roman" w:hAnsi="-webkit-standard" w:cs="Times New Roman"/>
-          <w:color w:val="4472C4" w:themeColor="accent1"/>
-        </w:rPr>
-        <w:t>s</w:t>
-      </w:r>
-      <w:r>
-        <w:rPr>
-          <w:rFonts w:ascii="-webkit-standard" w:eastAsia="Times New Roman" w:hAnsi="-webkit-standard" w:cs="Times New Roman"/>
-          <w:color w:val="4472C4" w:themeColor="accent1"/>
-        </w:rPr>
-        <w:t xml:space="preserve">. At this point, it would be hard to say whether access to the full raw data would actually lead to better performance of our approach compared to another. This is because the other approaches lead to data </w:t>
-      </w:r>
-      <w:r>
-        <w:rPr>
-          <w:rFonts w:ascii="-webkit-standard" w:eastAsia="Times New Roman" w:hAnsi="-webkit-standard" w:cs="Times New Roman"/>
-          <w:color w:val="4472C4" w:themeColor="accent1"/>
+      <w:ins w:id="400" w:author="Matthew Johnson" w:date="2021-02-13T17:02:00Z">
+        <w:r>
+          <w:rPr>
+            <w:rFonts w:ascii="-webkit-standard" w:eastAsia="Times New Roman" w:hAnsi="-webkit-standard" w:cs="Times New Roman"/>
+            <w:color w:val="4472C4" w:themeColor="accent1"/>
+          </w:rPr>
+          <w:t>As noted above, d</w:t>
+        </w:r>
+      </w:ins>
+      <w:del w:id="401" w:author="Matthew Johnson" w:date="2021-02-13T17:02:00Z">
+        <w:r>
+          <w:rPr>
+            <w:rFonts w:ascii="-webkit-standard" w:eastAsia="Times New Roman" w:hAnsi="-webkit-standard" w:cs="Times New Roman"/>
+            <w:color w:val="4472C4" w:themeColor="accent1"/>
+          </w:rPr>
+          <w:delText>D</w:delText>
+        </w:r>
+      </w:del>
+      <w:r>
+        <w:rPr>
+          <w:rFonts w:ascii="-webkit-standard" w:eastAsia="Times New Roman" w:hAnsi="-webkit-standard" w:cs="Times New Roman"/>
+          <w:color w:val="4472C4" w:themeColor="accent1"/>
+        </w:rPr>
+        <w:t xml:space="preserve">etails regarding the parameter counts have </w:t>
+      </w:r>
+      <w:r>
+        <w:rPr>
+          <w:rFonts w:ascii="-webkit-standard" w:eastAsia="Times New Roman" w:hAnsi="-webkit-standard" w:cs="Times New Roman"/>
+          <w:color w:val="4472C4" w:themeColor="accent1"/>
+        </w:rPr>
+        <w:t xml:space="preserve">have been </w:t>
+      </w:r>
+      <w:r>
+        <w:rPr>
+          <w:rFonts w:ascii="-webkit-standard" w:eastAsia="Times New Roman" w:hAnsi="-webkit-standard" w:cs="Times New Roman"/>
+          <w:color w:val="4472C4" w:themeColor="accent1"/>
+        </w:rPr>
+        <w:t>added to the model description</w:t>
+      </w:r>
+      <w:r>
+        <w:rPr>
+          <w:rFonts w:ascii="-webkit-standard" w:eastAsia="Times New Roman" w:hAnsi="-webkit-standard" w:cs="Times New Roman"/>
+          <w:color w:val="4472C4" w:themeColor="accent1"/>
+        </w:rPr>
+        <w:t xml:space="preserve"> in the manuscript</w:t>
+      </w:r>
+      <w:ins w:id="402" w:author="Matthew Johnson" w:date="2021-02-13T17:03:00Z">
+        <w:r>
+          <w:rPr>
+            <w:rFonts w:ascii="-webkit-standard" w:eastAsia="Times New Roman" w:hAnsi="-webkit-standard" w:cs="Times New Roman"/>
+            <w:color w:val="4472C4" w:themeColor="accent1"/>
+          </w:rPr>
+          <w:t xml:space="preserve"> (Figure 3 caption). Overfitting is somewhat difficult to demonstrate conclusively, but </w:t>
+        </w:r>
+      </w:ins>
+      <w:ins w:id="403" w:author="Matthew Johnson" w:date="2021-02-13T17:08:00Z">
+        <w:r>
+          <w:rPr>
+            <w:rFonts w:ascii="-webkit-standard" w:eastAsia="Times New Roman" w:hAnsi="-webkit-standard" w:cs="Times New Roman"/>
+            <w:color w:val="4472C4" w:themeColor="accent1"/>
+          </w:rPr>
+          <w:t xml:space="preserve">during our model exploration process on the Exploratory dataset, we attempted to find architectures that performed well on </w:t>
+        </w:r>
+      </w:ins>
+      <w:ins w:id="404" w:author="Matthew Johnson" w:date="2021-02-13T17:09:00Z">
+        <w:r>
+          <w:rPr>
+            <w:rFonts w:ascii="-webkit-standard" w:eastAsia="Times New Roman" w:hAnsi="-webkit-standard" w:cs="Times New Roman"/>
+            <w:color w:val="4472C4" w:themeColor="accent1"/>
+          </w:rPr>
+          <w:t xml:space="preserve">the held-out test data subset and did not appear to be </w:t>
+        </w:r>
+      </w:ins>
+      <w:ins w:id="405" w:author="Matthew Johnson" w:date="2021-02-13T17:10:00Z">
+        <w:r>
+          <w:rPr>
+            <w:rFonts w:ascii="-webkit-standard" w:eastAsia="Times New Roman" w:hAnsi="-webkit-standard" w:cs="Times New Roman"/>
+            <w:color w:val="4472C4" w:themeColor="accent1"/>
+          </w:rPr>
+          <w:t xml:space="preserve">excessively </w:t>
+        </w:r>
+      </w:ins>
+      <w:ins w:id="406" w:author="Matthew Johnson" w:date="2021-02-13T17:09:00Z">
+        <w:r>
+          <w:rPr>
+            <w:rFonts w:ascii="-webkit-standard" w:eastAsia="Times New Roman" w:hAnsi="-webkit-standard" w:cs="Times New Roman"/>
+            <w:color w:val="4472C4" w:themeColor="accent1"/>
+          </w:rPr>
+          <w:t xml:space="preserve">overfitting during training. We have made this point more explicit in the revision in lines </w:t>
+        </w:r>
+        <w:r>
+          <w:rPr>
+            <w:rFonts w:ascii="-webkit-standard" w:eastAsia="Times New Roman" w:hAnsi="-webkit-standard" w:cs="Times New Roman"/>
+            <w:color w:val="4472C4" w:themeColor="accent1"/>
+            <w:highlight w:val="yellow"/>
+            <w:rPrChange w:id="407" w:author="Matthew Johnson" w:date="2021-02-13T17:09:00Z">
+              <w:rPr>
+                <w:rFonts w:ascii="-webkit-standard" w:eastAsia="Times New Roman" w:hAnsi="-webkit-standard" w:cs="Times New Roman"/>
+                <w:color w:val="4472C4" w:themeColor="accent1"/>
+              </w:rPr>
+            </w:rPrChange>
+          </w:rPr>
+          <w:t>xxxxx</w:t>
+        </w:r>
+        <w:r>
+          <w:rPr>
+            <w:rFonts w:ascii="-webkit-standard" w:eastAsia="Times New Roman" w:hAnsi="-webkit-standard" w:cs="Times New Roman"/>
+            <w:color w:val="4472C4" w:themeColor="accent1"/>
+          </w:rPr>
+          <w:t>.</w:t>
+        </w:r>
+      </w:ins>
+      <w:del w:id="408" w:author="Matthew Johnson" w:date="2021-02-13T17:03:00Z">
+        <w:r>
+          <w:rPr>
+            <w:rFonts w:ascii="-webkit-standard" w:eastAsia="Times New Roman" w:hAnsi="-webkit-standard" w:cs="Times New Roman"/>
+            <w:color w:val="4472C4" w:themeColor="accent1"/>
+          </w:rPr>
+          <w:delText>.</w:delText>
+        </w:r>
+      </w:del>
+    </w:p>
+    <w:p>
+      <w:pPr>
+        <w:rPr>
+          <w:rFonts w:ascii="-webkit-standard" w:eastAsia="Times New Roman" w:hAnsi="-webkit-standard" w:cs="Times New Roman"/>
+          <w:color w:val="000000"/>
+          <w:sz w:val="27"/>
+          <w:szCs w:val="27"/>
+          <w:shd w:val="clear" w:color="auto" w:fill="FFFFFF"/>
+        </w:rPr>
+      </w:pPr>
+      <w:r>
+        <w:rPr>
+          <w:rFonts w:ascii="-webkit-standard" w:eastAsia="Times New Roman" w:hAnsi="-webkit-standard" w:cs="Times New Roman"/>
+          <w:color w:val="000000"/>
+        </w:rPr>
+        <w:br/>
+      </w:r>
+      <w:r>
+        <w:rPr>
+          <w:rFonts w:ascii="-webkit-standard" w:eastAsia="Times New Roman" w:hAnsi="-webkit-standard" w:cs="Times New Roman"/>
+          <w:color w:val="000000"/>
+          <w:sz w:val="27"/>
+          <w:szCs w:val="27"/>
+          <w:shd w:val="clear" w:color="auto" w:fill="FFFFFF"/>
+        </w:rPr>
+        <w:t>* I'm missing some information on the used learning rates. Was there no learning rate decay at all? I would expect the models to profit from using some sort of learning rate schedule (even when using ADAM).</w:t>
+      </w:r>
+      <w:r>
+        <w:rPr>
+          <w:rFonts w:ascii="-webkit-standard" w:eastAsia="Times New Roman" w:hAnsi="-webkit-standard" w:cs="Times New Roman"/>
+          <w:color w:val="000000"/>
+        </w:rPr>
+        <w:br/>
+      </w:r>
+    </w:p>
+    <w:p>
+      <w:pPr>
+        <w:rPr>
+          <w:rFonts w:ascii="-webkit-standard" w:eastAsia="Times New Roman" w:hAnsi="-webkit-standard" w:cs="Times New Roman"/>
+          <w:color w:val="4472C4" w:themeColor="accent1"/>
+          <w:sz w:val="27"/>
+          <w:szCs w:val="27"/>
+          <w:shd w:val="clear" w:color="auto" w:fill="FFFFFF"/>
+        </w:rPr>
+      </w:pPr>
+      <w:r>
+        <w:rPr>
+          <w:rFonts w:ascii="-webkit-standard" w:eastAsia="Times New Roman" w:hAnsi="-webkit-standard" w:cs="Times New Roman"/>
+          <w:color w:val="4472C4" w:themeColor="accent1"/>
+          <w:sz w:val="27"/>
+          <w:szCs w:val="27"/>
+          <w:shd w:val="clear" w:color="auto" w:fill="FFFFFF"/>
         </w:rPr>
         <w:lastRenderedPageBreak/>
-        <w:t>that is processed into a different structure, thus requiring a different CNN model architecture. It could be that data processed in the format of the other approaches is more indicative of the task-at-hand and are more differentiable between tasks.</w:t>
-      </w:r>
-    </w:p>
-    <w:p>
-      <w:pPr>
-        <w:rPr>
-          <w:rFonts w:ascii="-webkit-standard" w:eastAsia="Times New Roman" w:hAnsi="-webkit-standard" w:cs="Times New Roman"/>
-          <w:color w:val="4472C4" w:themeColor="accent1"/>
-        </w:rPr>
-      </w:pPr>
-    </w:p>
-    <w:p>
-      <w:pPr>
-        <w:rPr>
-          <w:rFonts w:ascii="-webkit-standard" w:eastAsia="Times New Roman" w:hAnsi="-webkit-standard" w:cs="Times New Roman"/>
-          <w:color w:val="4472C4" w:themeColor="accent1"/>
-        </w:rPr>
-      </w:pPr>
-      <w:r>
-        <w:rPr>
-          <w:rFonts w:ascii="-webkit-standard" w:eastAsia="Times New Roman" w:hAnsi="-webkit-standard" w:cs="Times New Roman"/>
-          <w:color w:val="4472C4" w:themeColor="accent1"/>
-        </w:rPr>
-        <w:t>To address this</w:t>
-      </w:r>
-      <w:r>
-        <w:rPr>
-          <w:rFonts w:ascii="-webkit-standard" w:eastAsia="Times New Roman" w:hAnsi="-webkit-standard" w:cs="Times New Roman"/>
-          <w:color w:val="4472C4" w:themeColor="accent1"/>
-        </w:rPr>
-        <w:t xml:space="preserve"> issue</w:t>
-      </w:r>
-      <w:r>
-        <w:rPr>
-          <w:rFonts w:ascii="-webkit-standard" w:eastAsia="Times New Roman" w:hAnsi="-webkit-standard" w:cs="Times New Roman"/>
-          <w:color w:val="4472C4" w:themeColor="accent1"/>
-        </w:rPr>
-        <w:t xml:space="preserve">, </w:t>
-      </w:r>
-      <w:r>
-        <w:rPr>
-          <w:rFonts w:ascii="-webkit-standard" w:eastAsia="Times New Roman" w:hAnsi="-webkit-standard" w:cs="Times New Roman"/>
-          <w:color w:val="4472C4" w:themeColor="accent1"/>
-        </w:rPr>
-        <w:t xml:space="preserve">we obtained the code used by Coco and Keller (2014) to process and classify the data their eye movement data. Using the </w:t>
-      </w:r>
-      <w:commentRangeStart w:id="279"/>
-      <w:r>
-        <w:rPr>
-          <w:rFonts w:ascii="-webkit-standard" w:eastAsia="Times New Roman" w:hAnsi="-webkit-standard" w:cs="Times New Roman"/>
-          <w:color w:val="4472C4" w:themeColor="accent1"/>
-        </w:rPr>
-        <w:t xml:space="preserve">Exploratory </w:t>
-      </w:r>
-      <w:commentRangeEnd w:id="279"/>
-      <w:r>
-        <w:rPr>
-          <w:rStyle w:val="CommentReference"/>
-        </w:rPr>
-        <w:commentReference w:id="279"/>
-      </w:r>
-      <w:r>
-        <w:rPr>
-          <w:rFonts w:ascii="-webkit-standard" w:eastAsia="Times New Roman" w:hAnsi="-webkit-standard" w:cs="Times New Roman"/>
-          <w:color w:val="4472C4" w:themeColor="accent1"/>
-        </w:rPr>
-        <w:t xml:space="preserve">dataset, we processed the data </w:t>
-      </w:r>
-      <w:commentRangeStart w:id="280"/>
-      <w:r>
-        <w:rPr>
-          <w:rFonts w:ascii="-webkit-standard" w:eastAsia="Times New Roman" w:hAnsi="-webkit-standard" w:cs="Times New Roman"/>
-          <w:color w:val="4472C4" w:themeColor="accent1"/>
-        </w:rPr>
-        <w:t xml:space="preserve">into seven features used by Coco and Keller </w:t>
-      </w:r>
-      <w:commentRangeEnd w:id="280"/>
-      <w:r>
-        <w:rPr>
-          <w:rStyle w:val="CommentReference"/>
-        </w:rPr>
-        <w:commentReference w:id="280"/>
-      </w:r>
-      <w:r>
-        <w:rPr>
-          <w:rFonts w:ascii="-webkit-standard" w:eastAsia="Times New Roman" w:hAnsi="-webkit-standard" w:cs="Times New Roman"/>
-          <w:color w:val="4472C4" w:themeColor="accent1"/>
-        </w:rPr>
-        <w:t xml:space="preserve">(i.e., initiation time, number of fixations, mean entropy, mean saccade amplitude, mean fixation duration, percent area fixated, mean </w:t>
-      </w:r>
-      <w:commentRangeStart w:id="281"/>
-      <w:r>
-        <w:rPr>
-          <w:rFonts w:ascii="-webkit-standard" w:eastAsia="Times New Roman" w:hAnsi="-webkit-standard" w:cs="Times New Roman"/>
-          <w:color w:val="4472C4" w:themeColor="accent1"/>
-        </w:rPr>
-        <w:t>fixation saliency</w:t>
-      </w:r>
-      <w:commentRangeEnd w:id="281"/>
-      <w:r>
-        <w:rPr>
-          <w:rStyle w:val="CommentReference"/>
-        </w:rPr>
-        <w:commentReference w:id="281"/>
-      </w:r>
-      <w:r>
-        <w:rPr>
-          <w:rFonts w:ascii="-webkit-standard" w:eastAsia="Times New Roman" w:hAnsi="-webkit-standard" w:cs="Times New Roman"/>
-          <w:color w:val="4472C4" w:themeColor="accent1"/>
-        </w:rPr>
-        <w:t>)</w:t>
-      </w:r>
-      <w:r>
-        <w:rPr>
-          <w:rFonts w:ascii="-webkit-standard" w:eastAsia="Times New Roman" w:hAnsi="-webkit-standard" w:cs="Times New Roman"/>
-          <w:color w:val="4472C4" w:themeColor="accent1"/>
-        </w:rPr>
-        <w:t>. These features were classified using all three model approaches used by Coco and Keller (</w:t>
-      </w:r>
-      <w:commentRangeStart w:id="282"/>
-      <w:r>
-        <w:rPr>
-          <w:rFonts w:ascii="-webkit-standard" w:eastAsia="Times New Roman" w:hAnsi="-webkit-standard" w:cs="Times New Roman"/>
-          <w:color w:val="4472C4" w:themeColor="accent1"/>
-        </w:rPr>
-        <w:t>SVM</w:t>
-      </w:r>
-      <w:commentRangeEnd w:id="282"/>
-      <w:r>
-        <w:rPr>
-          <w:rStyle w:val="CommentReference"/>
-        </w:rPr>
-        <w:commentReference w:id="282"/>
-      </w:r>
-      <w:r>
-        <w:rPr>
-          <w:rFonts w:ascii="-webkit-standard" w:eastAsia="Times New Roman" w:hAnsi="-webkit-standard" w:cs="Times New Roman"/>
-          <w:color w:val="4472C4" w:themeColor="accent1"/>
-        </w:rPr>
-        <w:t xml:space="preserve">, LASSO, MM). </w:t>
-      </w:r>
-      <w:commentRangeStart w:id="283"/>
-      <w:r>
-        <w:rPr>
-          <w:rFonts w:ascii="-webkit-standard" w:eastAsia="Times New Roman" w:hAnsi="-webkit-standard" w:cs="Times New Roman"/>
-          <w:color w:val="4472C4" w:themeColor="accent1"/>
-        </w:rPr>
-        <w:t>As suggested by the reviewer, our approach outperformed Coco and Keller’s</w:t>
-      </w:r>
-      <w:commentRangeEnd w:id="283"/>
-      <w:r>
-        <w:rPr>
-          <w:rStyle w:val="CommentReference"/>
-        </w:rPr>
-        <w:commentReference w:id="283"/>
-      </w:r>
-      <w:r>
-        <w:rPr>
-          <w:rFonts w:ascii="-webkit-standard" w:eastAsia="Times New Roman" w:hAnsi="-webkit-standard" w:cs="Times New Roman"/>
-          <w:color w:val="4472C4" w:themeColor="accent1"/>
-        </w:rPr>
-        <w:t>. The drastic drop in performance of the Coco and Keller approach between their study, and a re-analysis of our data using their approach is likely due to the explicit efforts made by Coco and Keller to differentiate the tasks in a way that would not be dependent on the analysis approach, which they demonstrated by using Greene et al.’s approach to successfully classify their data (Greene et al.’s approach failed on their own data). Our dataset</w:t>
-      </w:r>
-      <w:r>
-        <w:rPr>
-          <w:rFonts w:ascii="-webkit-standard" w:eastAsia="Times New Roman" w:hAnsi="-webkit-standard" w:cs="Times New Roman"/>
-          <w:color w:val="4472C4" w:themeColor="accent1"/>
-        </w:rPr>
-        <w:t xml:space="preserve"> contains tasks that are capable of being distinguished (as we, and others using the same tasks have demonstrated), but these tasks are not as easily distinguishable as the tasks used by Coco and Keller. </w:t>
-      </w:r>
-      <w:r>
-        <w:rPr>
-          <w:rFonts w:ascii="-webkit-standard" w:eastAsia="Times New Roman" w:hAnsi="-webkit-standard" w:cs="Times New Roman"/>
-          <w:color w:val="4472C4" w:themeColor="accent1"/>
-        </w:rPr>
-        <w:t xml:space="preserve">For this reason, to successfully classify our dataset requires a sophisticated analysis approach. Although the Coco and Keller approach clearly demonstrated proficiency, outperforming the rest of the literature, the evidence provided here showing that our approach was able to outperform that of Coco and Keller provides further evidence (in addition to that already provided in the original manuscript) that our approach is state of the art. </w:t>
-      </w:r>
-      <w:commentRangeStart w:id="284"/>
-      <w:r>
-        <w:rPr>
-          <w:rFonts w:ascii="-webkit-standard" w:eastAsia="Times New Roman" w:hAnsi="-webkit-standard" w:cs="Times New Roman"/>
-          <w:color w:val="4472C4" w:themeColor="accent1"/>
-        </w:rPr>
-        <w:t>This process and the results have been described at length in the revised version of the manuscript.</w:t>
-      </w:r>
-      <w:commentRangeEnd w:id="284"/>
-      <w:r>
-        <w:rPr>
-          <w:rStyle w:val="CommentReference"/>
-        </w:rPr>
-        <w:commentReference w:id="284"/>
-      </w:r>
-    </w:p>
-    <w:p>
-      <w:pPr>
-        <w:rPr>
-          <w:rFonts w:ascii="-webkit-standard" w:eastAsia="Times New Roman" w:hAnsi="-webkit-standard" w:cs="Times New Roman"/>
-          <w:color w:val="000000"/>
-          <w:sz w:val="27"/>
-          <w:szCs w:val="27"/>
-          <w:shd w:val="clear" w:color="auto" w:fill="FFFFFF"/>
+        <w:t>Actually, t</w:t>
+      </w:r>
+      <w:r>
+        <w:rPr>
+          <w:rFonts w:ascii="-webkit-standard" w:eastAsia="Times New Roman" w:hAnsi="-webkit-standard" w:cs="Times New Roman"/>
+          <w:color w:val="4472C4" w:themeColor="accent1"/>
+          <w:sz w:val="27"/>
+          <w:szCs w:val="27"/>
+          <w:shd w:val="clear" w:color="auto" w:fill="FFFFFF"/>
+        </w:rPr>
+        <w:t>he</w:t>
+      </w:r>
+      <w:r>
+        <w:rPr>
+          <w:rFonts w:ascii="-webkit-standard" w:eastAsia="Times New Roman" w:hAnsi="-webkit-standard" w:cs="Times New Roman"/>
+          <w:color w:val="4472C4" w:themeColor="accent1"/>
+          <w:sz w:val="27"/>
+          <w:szCs w:val="27"/>
+          <w:shd w:val="clear" w:color="auto" w:fill="FFFFFF"/>
+        </w:rPr>
+        <w:t>re was a decay in learning rate</w:t>
+      </w:r>
+      <w:del w:id="409" w:author="Matthew Johnson" w:date="2021-02-13T17:21:00Z">
+        <w:r>
+          <w:rPr>
+            <w:rFonts w:ascii="-webkit-standard" w:eastAsia="Times New Roman" w:hAnsi="-webkit-standard" w:cs="Times New Roman"/>
+            <w:color w:val="4472C4" w:themeColor="accent1"/>
+            <w:sz w:val="27"/>
+            <w:szCs w:val="27"/>
+            <w:shd w:val="clear" w:color="auto" w:fill="FFFFFF"/>
+          </w:rPr>
+          <w:delText xml:space="preserve"> </w:delText>
+        </w:r>
+      </w:del>
+      <w:ins w:id="410" w:author="Matthew Johnson" w:date="2021-02-13T17:21:00Z">
+        <w:r>
+          <w:rPr>
+            <w:rFonts w:ascii="-webkit-standard" w:eastAsia="Times New Roman" w:hAnsi="-webkit-standard" w:cs="Times New Roman"/>
+            <w:color w:val="4472C4" w:themeColor="accent1"/>
+            <w:sz w:val="27"/>
+            <w:szCs w:val="27"/>
+            <w:shd w:val="clear" w:color="auto" w:fill="FFFFFF"/>
+          </w:rPr>
+          <w:t>; we used the default values for the Adam optimizer and originally did not include that level of detail in the paper, but this comment has convinced us that it would be useful to some readers to include all of the opti</w:t>
+        </w:r>
+      </w:ins>
+      <w:ins w:id="411" w:author="Matthew Johnson" w:date="2021-02-13T17:22:00Z">
+        <w:r>
+          <w:rPr>
+            <w:rFonts w:ascii="-webkit-standard" w:eastAsia="Times New Roman" w:hAnsi="-webkit-standard" w:cs="Times New Roman"/>
+            <w:color w:val="4472C4" w:themeColor="accent1"/>
+            <w:sz w:val="27"/>
+            <w:szCs w:val="27"/>
+            <w:shd w:val="clear" w:color="auto" w:fill="FFFFFF"/>
+          </w:rPr>
+          <w:t>mi</w:t>
+        </w:r>
+      </w:ins>
+      <w:ins w:id="412" w:author="Matthew Johnson" w:date="2021-02-13T17:21:00Z">
+        <w:r>
+          <w:rPr>
+            <w:rFonts w:ascii="-webkit-standard" w:eastAsia="Times New Roman" w:hAnsi="-webkit-standard" w:cs="Times New Roman"/>
+            <w:color w:val="4472C4" w:themeColor="accent1"/>
+            <w:sz w:val="27"/>
+            <w:szCs w:val="27"/>
+            <w:shd w:val="clear" w:color="auto" w:fill="FFFFFF"/>
+          </w:rPr>
+          <w:t>z</w:t>
+        </w:r>
+      </w:ins>
+      <w:ins w:id="413" w:author="Matthew Johnson" w:date="2021-02-13T17:22:00Z">
+        <w:r>
+          <w:rPr>
+            <w:rFonts w:ascii="-webkit-standard" w:eastAsia="Times New Roman" w:hAnsi="-webkit-standard" w:cs="Times New Roman"/>
+            <w:color w:val="4472C4" w:themeColor="accent1"/>
+            <w:sz w:val="27"/>
+            <w:szCs w:val="27"/>
+            <w:shd w:val="clear" w:color="auto" w:fill="FFFFFF"/>
+          </w:rPr>
+          <w:t>er (hyper)parameters</w:t>
+        </w:r>
+      </w:ins>
+      <w:del w:id="414" w:author="Matthew Johnson" w:date="2021-02-13T17:21:00Z">
+        <w:r>
+          <w:rPr>
+            <w:rFonts w:ascii="-webkit-standard" w:eastAsia="Times New Roman" w:hAnsi="-webkit-standard" w:cs="Times New Roman"/>
+            <w:color w:val="4472C4" w:themeColor="accent1"/>
+            <w:sz w:val="27"/>
+            <w:szCs w:val="27"/>
+            <w:shd w:val="clear" w:color="auto" w:fill="FFFFFF"/>
+          </w:rPr>
+          <w:delText>as classification accuracy improved</w:delText>
+        </w:r>
+      </w:del>
+      <w:r>
+        <w:rPr>
+          <w:rFonts w:ascii="-webkit-standard" w:eastAsia="Times New Roman" w:hAnsi="-webkit-standard" w:cs="Times New Roman"/>
+          <w:color w:val="4472C4" w:themeColor="accent1"/>
+          <w:sz w:val="27"/>
+          <w:szCs w:val="27"/>
+          <w:shd w:val="clear" w:color="auto" w:fill="FFFFFF"/>
+        </w:rPr>
+        <w:t>.</w:t>
+      </w:r>
+      <w:r>
+        <w:rPr>
+          <w:rFonts w:ascii="-webkit-standard" w:eastAsia="Times New Roman" w:hAnsi="-webkit-standard" w:cs="Times New Roman"/>
+          <w:color w:val="4472C4" w:themeColor="accent1"/>
+          <w:sz w:val="27"/>
+          <w:szCs w:val="27"/>
+          <w:shd w:val="clear" w:color="auto" w:fill="FFFFFF"/>
+        </w:rPr>
+        <w:t xml:space="preserve"> </w:t>
+      </w:r>
+      <w:r>
+        <w:rPr>
+          <w:rFonts w:ascii="-webkit-standard" w:eastAsia="Times New Roman" w:hAnsi="-webkit-standard" w:cs="Times New Roman"/>
+          <w:color w:val="4472C4" w:themeColor="accent1"/>
+          <w:sz w:val="27"/>
+          <w:szCs w:val="27"/>
+          <w:shd w:val="clear" w:color="auto" w:fill="FFFFFF"/>
+        </w:rPr>
+        <w:t xml:space="preserve">This information has been added to the model description in the </w:t>
+      </w:r>
+      <w:ins w:id="415" w:author="Matthew Johnson" w:date="2021-02-13T17:22:00Z">
+        <w:r>
+          <w:rPr>
+            <w:rFonts w:ascii="-webkit-standard" w:eastAsia="Times New Roman" w:hAnsi="-webkit-standard" w:cs="Times New Roman"/>
+            <w:color w:val="4472C4" w:themeColor="accent1"/>
+            <w:sz w:val="27"/>
+            <w:szCs w:val="27"/>
+            <w:shd w:val="clear" w:color="auto" w:fill="FFFFFF"/>
+          </w:rPr>
+          <w:t xml:space="preserve">revised </w:t>
+        </w:r>
+      </w:ins>
+      <w:r>
+        <w:rPr>
+          <w:rFonts w:ascii="-webkit-standard" w:eastAsia="Times New Roman" w:hAnsi="-webkit-standard" w:cs="Times New Roman"/>
+          <w:color w:val="4472C4" w:themeColor="accent1"/>
+          <w:sz w:val="27"/>
+          <w:szCs w:val="27"/>
+          <w:shd w:val="clear" w:color="auto" w:fill="FFFFFF"/>
+        </w:rPr>
+        <w:t>manuscript</w:t>
+      </w:r>
+      <w:ins w:id="416" w:author="Matthew Johnson" w:date="2021-02-13T17:22:00Z">
+        <w:r>
+          <w:rPr>
+            <w:rFonts w:ascii="-webkit-standard" w:eastAsia="Times New Roman" w:hAnsi="-webkit-standard" w:cs="Times New Roman"/>
+            <w:color w:val="4472C4" w:themeColor="accent1"/>
+            <w:sz w:val="27"/>
+            <w:szCs w:val="27"/>
+            <w:shd w:val="clear" w:color="auto" w:fill="FFFFFF"/>
+          </w:rPr>
+          <w:t xml:space="preserve"> (Figure 3 caption)</w:t>
+        </w:r>
+      </w:ins>
+      <w:r>
+        <w:rPr>
+          <w:rFonts w:ascii="-webkit-standard" w:eastAsia="Times New Roman" w:hAnsi="-webkit-standard" w:cs="Times New Roman"/>
+          <w:color w:val="4472C4" w:themeColor="accent1"/>
+          <w:sz w:val="27"/>
+          <w:szCs w:val="27"/>
+          <w:shd w:val="clear" w:color="auto" w:fill="FFFFFF"/>
+        </w:rPr>
+        <w:t>.</w:t>
+      </w:r>
+    </w:p>
+    <w:p>
+      <w:pPr>
+        <w:rPr>
+          <w:rFonts w:ascii="-webkit-standard" w:eastAsia="Times New Roman" w:hAnsi="-webkit-standard" w:cs="Times New Roman"/>
+          <w:color w:val="000000"/>
         </w:rPr>
       </w:pPr>
       <w:r>
@@ -6657,65 +8766,7 @@
           <w:szCs w:val="27"/>
           <w:shd w:val="clear" w:color="auto" w:fill="FFFFFF"/>
         </w:rPr>
-        <w:t>2. In the ablation studies, the authors use datasets where one or more components have been removed (X, Y, P). From the manuscript, I'm not sure whether the models where retrained on the new data, or whether the already trained models where evaluated on the reduced data. For assessing the relevance of the different components, I would argue that the models should be retrained. Zeroing out some components introduces a substantial domain shift and model performance might just drop because of this.</w:t>
-      </w:r>
-    </w:p>
-    <w:p>
-      <w:pPr>
-        <w:rPr>
-          <w:rFonts w:ascii="-webkit-standard" w:eastAsia="Times New Roman" w:hAnsi="-webkit-standard" w:cs="Times New Roman"/>
-          <w:color w:val="000000"/>
-          <w:sz w:val="27"/>
-          <w:szCs w:val="27"/>
-          <w:shd w:val="clear" w:color="auto" w:fill="FFFFFF"/>
-        </w:rPr>
-      </w:pPr>
-    </w:p>
-    <w:p>
-      <w:pPr>
-        <w:rPr>
-          <w:rFonts w:ascii="-webkit-standard" w:eastAsia="Times New Roman" w:hAnsi="-webkit-standard" w:cs="Times New Roman"/>
-          <w:color w:val="000000"/>
-          <w:sz w:val="27"/>
-          <w:szCs w:val="27"/>
-          <w:shd w:val="clear" w:color="auto" w:fill="FFFFFF"/>
-        </w:rPr>
-      </w:pPr>
-      <w:r>
-        <w:rPr>
-          <w:rFonts w:ascii="-webkit-standard" w:eastAsia="Times New Roman" w:hAnsi="-webkit-standard" w:cs="Times New Roman"/>
-          <w:color w:val="4472C4" w:themeColor="accent1"/>
-        </w:rPr>
-        <w:t>In most cases, the models were retrained. The models were only not retrained in the supplementary analysis comparing the three tasks</w:t>
-      </w:r>
-      <w:r>
-        <w:rPr>
-          <w:rFonts w:ascii="-webkit-standard" w:eastAsia="Times New Roman" w:hAnsi="-webkit-standard" w:cs="Times New Roman"/>
-          <w:color w:val="4472C4" w:themeColor="accent1"/>
-        </w:rPr>
-        <w:t xml:space="preserve"> because independent subsets of the original results were calculated and compared.</w:t>
-      </w:r>
-      <w:r>
-        <w:rPr>
-          <w:rFonts w:ascii="-webkit-standard" w:eastAsia="Times New Roman" w:hAnsi="-webkit-standard" w:cs="Times New Roman"/>
-          <w:color w:val="4472C4" w:themeColor="accent1"/>
-        </w:rPr>
-        <w:t xml:space="preserve"> To clarify which models were re-trained, and which models were not re-trained, and the specific reasons why some models were not retrained, </w:t>
-      </w:r>
-      <w:commentRangeStart w:id="285"/>
-      <w:r>
-        <w:rPr>
-          <w:rFonts w:ascii="-webkit-standard" w:eastAsia="Times New Roman" w:hAnsi="-webkit-standard" w:cs="Times New Roman"/>
-          <w:color w:val="4472C4" w:themeColor="accent1"/>
-        </w:rPr>
-        <w:t>the manuscript was updated where appropriate.</w:t>
-      </w:r>
-      <w:commentRangeEnd w:id="285"/>
-      <w:r>
-        <w:rPr>
-          <w:rStyle w:val="CommentReference"/>
-        </w:rPr>
-        <w:commentReference w:id="285"/>
+        <w:t>* "To determine the relative value of the contribution from each component", [ANOVA was performed] (lines 296): This is really only a subtle point, but I would argue that ANOVA only determines whether there is any effect at all but not the relative value of each component. The relative value could be measured, e.g., by the differences in performance. Obviously, a statistical test is required to assess that these differences are meaningful, but ultimatively, in my opinion, it is more interesting to see how large the effect is.</w:t>
       </w:r>
       <w:r>
         <w:rPr>
@@ -6724,6 +8775,352 @@
         </w:rPr>
         <w:br/>
       </w:r>
+    </w:p>
+    <w:p>
+      <w:pPr>
+        <w:rPr>
+          <w:rFonts w:ascii="-webkit-standard" w:eastAsia="Times New Roman" w:hAnsi="-webkit-standard" w:cs="Times New Roman"/>
+          <w:color w:val="4472C4" w:themeColor="accent1"/>
+        </w:rPr>
+      </w:pPr>
+      <w:del w:id="417" w:author="Matthew Johnson" w:date="2021-02-13T17:24:00Z">
+        <w:r>
+          <w:rPr>
+            <w:rFonts w:ascii="-webkit-standard" w:eastAsia="Times New Roman" w:hAnsi="-webkit-standard" w:cs="Times New Roman"/>
+            <w:color w:val="4472C4" w:themeColor="accent1"/>
+          </w:rPr>
+          <w:delText xml:space="preserve">The reviewer states here that the comparisons we present in the manuscript do not represent the relative value of the contribution of the components compared, but then states that the relative value could be measured by a difference in performance, which </w:delText>
+        </w:r>
+        <w:r>
+          <w:rPr>
+            <w:rFonts w:ascii="-webkit-standard" w:eastAsia="Times New Roman" w:hAnsi="-webkit-standard" w:cs="Times New Roman"/>
+            <w:color w:val="4472C4" w:themeColor="accent1"/>
+          </w:rPr>
+          <w:delText>is something that can in fact</w:delText>
+        </w:r>
+        <w:r>
+          <w:rPr>
+            <w:rFonts w:ascii="-webkit-standard" w:eastAsia="Times New Roman" w:hAnsi="-webkit-standard" w:cs="Times New Roman"/>
+            <w:color w:val="4472C4" w:themeColor="accent1"/>
+          </w:rPr>
+          <w:delText xml:space="preserve"> be assessed </w:delText>
+        </w:r>
+        <w:r>
+          <w:rPr>
+            <w:rFonts w:ascii="-webkit-standard" w:eastAsia="Times New Roman" w:hAnsi="-webkit-standard" w:cs="Times New Roman"/>
+            <w:color w:val="4472C4" w:themeColor="accent1"/>
+          </w:rPr>
+          <w:delText xml:space="preserve">using an </w:delText>
+        </w:r>
+        <w:r>
+          <w:rPr>
+            <w:rFonts w:ascii="-webkit-standard" w:eastAsia="Times New Roman" w:hAnsi="-webkit-standard" w:cs="Times New Roman"/>
+            <w:color w:val="4472C4" w:themeColor="accent1"/>
+          </w:rPr>
+          <w:delText xml:space="preserve">ANOVA. </w:delText>
+        </w:r>
+        <w:r>
+          <w:rPr>
+            <w:rFonts w:ascii="-webkit-standard" w:eastAsia="Times New Roman" w:hAnsi="-webkit-standard" w:cs="Times New Roman"/>
+            <w:color w:val="4472C4" w:themeColor="accent1"/>
+          </w:rPr>
+          <w:delText xml:space="preserve">This </w:delText>
+        </w:r>
+        <w:r>
+          <w:rPr>
+            <w:rFonts w:ascii="-webkit-standard" w:eastAsia="Times New Roman" w:hAnsi="-webkit-standard" w:cs="Times New Roman"/>
+            <w:color w:val="4472C4" w:themeColor="accent1"/>
+          </w:rPr>
+          <w:delText xml:space="preserve">is the statistical analysis we use </w:delText>
+        </w:r>
+        <w:r>
+          <w:rPr>
+            <w:rFonts w:ascii="-webkit-standard" w:eastAsia="Times New Roman" w:hAnsi="-webkit-standard" w:cs="Times New Roman"/>
+            <w:color w:val="4472C4" w:themeColor="accent1"/>
+          </w:rPr>
+          <w:delText xml:space="preserve">for our comparisons. </w:delText>
+        </w:r>
+        <w:r>
+          <w:rPr>
+            <w:rFonts w:ascii="-webkit-standard" w:eastAsia="Times New Roman" w:hAnsi="-webkit-standard" w:cs="Times New Roman"/>
+            <w:color w:val="4472C4" w:themeColor="accent1"/>
+          </w:rPr>
+          <w:delText>We also present effect sizes with our comparisons as a way to show how large the effect is</w:delText>
+        </w:r>
+        <w:r>
+          <w:rPr>
+            <w:rFonts w:ascii="-webkit-standard" w:eastAsia="Times New Roman" w:hAnsi="-webkit-standard" w:cs="Times New Roman"/>
+            <w:color w:val="4472C4" w:themeColor="accent1"/>
+          </w:rPr>
+          <w:delText xml:space="preserve"> (i.e., the magnitude)</w:delText>
+        </w:r>
+        <w:r>
+          <w:rPr>
+            <w:rFonts w:ascii="-webkit-standard" w:eastAsia="Times New Roman" w:hAnsi="-webkit-standard" w:cs="Times New Roman"/>
+            <w:color w:val="4472C4" w:themeColor="accent1"/>
+          </w:rPr>
+          <w:delText>. For these reasons, we are not entirely certain what the reviewer is proposing with this comment, or if any changes to the manuscript are being suggested with this comment</w:delText>
+        </w:r>
+      </w:del>
+      <w:ins w:id="418" w:author="Matthew Johnson" w:date="2021-02-13T17:24:00Z">
+        <w:r>
+          <w:rPr>
+            <w:rFonts w:ascii="-webkit-standard" w:eastAsia="Times New Roman" w:hAnsi="-webkit-standard" w:cs="Times New Roman"/>
+            <w:color w:val="4472C4" w:themeColor="accent1"/>
+          </w:rPr>
+          <w:t xml:space="preserve">We see that our initial </w:t>
+        </w:r>
+      </w:ins>
+      <w:ins w:id="419" w:author="Matthew Johnson" w:date="2021-02-13T17:25:00Z">
+        <w:r>
+          <w:rPr>
+            <w:rFonts w:ascii="-webkit-standard" w:eastAsia="Times New Roman" w:hAnsi="-webkit-standard" w:cs="Times New Roman"/>
+            <w:color w:val="4472C4" w:themeColor="accent1"/>
+          </w:rPr>
+          <w:t>phrasing was slightly inaccurate, as pointed out; the ANOVA indeed demonstrates the existence of an effect, but not the size of the effect as the phrase “relative value” seems to imply</w:t>
+        </w:r>
+      </w:ins>
+      <w:r>
+        <w:rPr>
+          <w:rFonts w:ascii="-webkit-standard" w:eastAsia="Times New Roman" w:hAnsi="-webkit-standard" w:cs="Times New Roman"/>
+          <w:color w:val="4472C4" w:themeColor="accent1"/>
+        </w:rPr>
+        <w:t>.</w:t>
+      </w:r>
+      <w:ins w:id="420" w:author="Matthew Johnson" w:date="2021-02-13T17:25:00Z">
+        <w:r>
+          <w:rPr>
+            <w:rFonts w:ascii="-webkit-standard" w:eastAsia="Times New Roman" w:hAnsi="-webkit-standard" w:cs="Times New Roman"/>
+            <w:color w:val="4472C4" w:themeColor="accent1"/>
+          </w:rPr>
+          <w:t xml:space="preserve"> We have</w:t>
+        </w:r>
+      </w:ins>
+      <w:ins w:id="421" w:author="Matthew Johnson" w:date="2021-02-13T17:26:00Z">
+        <w:r>
+          <w:rPr>
+            <w:rFonts w:ascii="-webkit-standard" w:eastAsia="Times New Roman" w:hAnsi="-webkit-standard" w:cs="Times New Roman"/>
+            <w:color w:val="4472C4" w:themeColor="accent1"/>
+          </w:rPr>
+          <w:t xml:space="preserve"> revised this phrasing in the line mentioned and in a few other places where similar phrasing occurred.</w:t>
+        </w:r>
+      </w:ins>
+      <w:ins w:id="422" w:author="Matthew Johnson" w:date="2021-02-13T17:31:00Z">
+        <w:r>
+          <w:rPr>
+            <w:rFonts w:ascii="-webkit-standard" w:eastAsia="Times New Roman" w:hAnsi="-webkit-standard" w:cs="Times New Roman"/>
+            <w:color w:val="4472C4" w:themeColor="accent1"/>
+          </w:rPr>
+          <w:t xml:space="preserve"> We agree that the actual </w:t>
+        </w:r>
+      </w:ins>
+      <w:ins w:id="423" w:author="Matthew Johnson" w:date="2021-02-13T17:32:00Z">
+        <w:r>
+          <w:rPr>
+            <w:rFonts w:ascii="-webkit-standard" w:eastAsia="Times New Roman" w:hAnsi="-webkit-standard" w:cs="Times New Roman"/>
+            <w:color w:val="4472C4" w:themeColor="accent1"/>
+          </w:rPr>
+          <w:t>sizes of the effects could be interesting as well, but if we understand the q</w:t>
+        </w:r>
+      </w:ins>
+      <w:ins w:id="424" w:author="Matthew Johnson" w:date="2021-02-13T17:33:00Z">
+        <w:r>
+          <w:rPr>
+            <w:rFonts w:ascii="-webkit-standard" w:eastAsia="Times New Roman" w:hAnsi="-webkit-standard" w:cs="Times New Roman"/>
+            <w:color w:val="4472C4" w:themeColor="accent1"/>
+          </w:rPr>
+          <w:t>uestion correctly, it seems like estimating those sizes could turn into a relatively complex investigation of its own. For example, suppose that pupil size is partially redundant with X and partially redun</w:t>
+        </w:r>
+      </w:ins>
+      <w:ins w:id="425" w:author="Matthew Johnson" w:date="2021-02-13T17:34:00Z">
+        <w:r>
+          <w:rPr>
+            <w:rFonts w:ascii="-webkit-standard" w:eastAsia="Times New Roman" w:hAnsi="-webkit-standard" w:cs="Times New Roman"/>
+            <w:color w:val="4472C4" w:themeColor="accent1"/>
+          </w:rPr>
+          <w:t xml:space="preserve">dant with Y; capturing this relationship quantitatively might involve some fairly sophisticated comparisons between </w:t>
+        </w:r>
+      </w:ins>
+      <w:ins w:id="426" w:author="Matthew Johnson" w:date="2021-02-13T17:35:00Z">
+        <w:r>
+          <w:rPr>
+            <w:rFonts w:ascii="-webkit-standard" w:eastAsia="Times New Roman" w:hAnsi="-webkit-standard" w:cs="Times New Roman"/>
+            <w:color w:val="4472C4" w:themeColor="accent1"/>
+          </w:rPr>
+          <w:t xml:space="preserve">not only the </w:t>
+        </w:r>
+        <w:r>
+          <w:rPr>
+            <w:rFonts w:ascii="-webkit-standard" w:eastAsia="Times New Roman" w:hAnsi="-webkit-standard" w:cs="Times New Roman"/>
+            <w:color w:val="4472C4" w:themeColor="accent1"/>
+          </w:rPr>
+          <w:t xml:space="preserve">XYP </w:t>
+        </w:r>
+        <w:r>
+          <w:rPr>
+            <w:rFonts w:ascii="-webkit-standard" w:eastAsia="Times New Roman" w:hAnsi="-webkit-standard" w:cs="Times New Roman"/>
+            <w:color w:val="4472C4" w:themeColor="accent1"/>
+          </w:rPr>
+          <w:t xml:space="preserve">and </w:t>
+        </w:r>
+        <w:r>
+          <w:rPr>
+            <w:rFonts w:ascii="-webkit-standard" w:eastAsia="Times New Roman" w:hAnsi="-webkit-standard" w:cs="Times New Roman"/>
+            <w:color w:val="4472C4" w:themeColor="accent1"/>
+          </w:rPr>
+          <w:t>XY∅</w:t>
+        </w:r>
+        <w:r>
+          <w:rPr>
+            <w:rFonts w:ascii="-webkit-standard" w:eastAsia="Times New Roman" w:hAnsi="-webkit-standard" w:cs="Times New Roman"/>
+            <w:color w:val="4472C4" w:themeColor="accent1"/>
+          </w:rPr>
+          <w:t xml:space="preserve"> data subsets, but </w:t>
+        </w:r>
+      </w:ins>
+      <w:ins w:id="427" w:author="Matthew Johnson" w:date="2021-02-13T17:36:00Z">
+        <w:r>
+          <w:rPr>
+            <w:rFonts w:ascii="-webkit-standard" w:eastAsia="Times New Roman" w:hAnsi="-webkit-standard" w:cs="Times New Roman"/>
+            <w:color w:val="4472C4" w:themeColor="accent1"/>
+          </w:rPr>
+          <w:t xml:space="preserve">also between </w:t>
+        </w:r>
+        <w:bookmarkStart w:id="428" w:name="_Hlk64130221"/>
+        <w:r>
+          <w:rPr>
+            <w:rFonts w:ascii="-webkit-standard" w:eastAsia="Times New Roman" w:hAnsi="-webkit-standard" w:cs="Times New Roman"/>
+            <w:color w:val="4472C4" w:themeColor="accent1"/>
+          </w:rPr>
+          <w:t>X∅∅</w:t>
+        </w:r>
+        <w:bookmarkEnd w:id="428"/>
+        <w:r>
+          <w:rPr>
+            <w:rFonts w:ascii="-webkit-standard" w:eastAsia="Times New Roman" w:hAnsi="-webkit-standard" w:cs="Times New Roman"/>
+            <w:color w:val="4472C4" w:themeColor="accent1"/>
+          </w:rPr>
+          <w:t xml:space="preserve"> and </w:t>
+        </w:r>
+        <w:r>
+          <w:rPr>
+            <w:rFonts w:ascii="-webkit-standard" w:eastAsia="Times New Roman" w:hAnsi="-webkit-standard" w:cs="Times New Roman"/>
+            <w:color w:val="4472C4" w:themeColor="accent1"/>
+          </w:rPr>
+          <w:t>X</w:t>
+        </w:r>
+        <w:bookmarkStart w:id="429" w:name="_Hlk64130234"/>
+        <w:r>
+          <w:rPr>
+            <w:rFonts w:ascii="-webkit-standard" w:eastAsia="Times New Roman" w:hAnsi="-webkit-standard" w:cs="Times New Roman"/>
+            <w:color w:val="4472C4" w:themeColor="accent1"/>
+          </w:rPr>
+          <w:t>∅</w:t>
+        </w:r>
+        <w:bookmarkEnd w:id="429"/>
+        <w:r>
+          <w:rPr>
+            <w:rFonts w:ascii="-webkit-standard" w:eastAsia="Times New Roman" w:hAnsi="-webkit-standard" w:cs="Times New Roman"/>
+            <w:color w:val="4472C4" w:themeColor="accent1"/>
+          </w:rPr>
+          <w:t>P, Y</w:t>
+        </w:r>
+        <w:r>
+          <w:rPr>
+            <w:rFonts w:ascii="-webkit-standard" w:eastAsia="Times New Roman" w:hAnsi="-webkit-standard" w:cs="Times New Roman"/>
+            <w:color w:val="4472C4" w:themeColor="accent1"/>
+          </w:rPr>
+          <w:t>∅∅</w:t>
+        </w:r>
+      </w:ins>
+      <w:ins w:id="430" w:author="Matthew Johnson" w:date="2021-02-13T17:37:00Z">
+        <w:r>
+          <w:rPr>
+            <w:rFonts w:ascii="-webkit-standard" w:eastAsia="Times New Roman" w:hAnsi="-webkit-standard" w:cs="Times New Roman"/>
+            <w:color w:val="4472C4" w:themeColor="accent1"/>
+          </w:rPr>
+          <w:t xml:space="preserve"> and Y</w:t>
+        </w:r>
+        <w:r>
+          <w:rPr>
+            <w:rFonts w:ascii="-webkit-standard" w:eastAsia="Times New Roman" w:hAnsi="-webkit-standard" w:cs="Times New Roman"/>
+            <w:color w:val="4472C4" w:themeColor="accent1"/>
+          </w:rPr>
+          <w:t>∅</w:t>
+        </w:r>
+        <w:r>
+          <w:rPr>
+            <w:rFonts w:ascii="-webkit-standard" w:eastAsia="Times New Roman" w:hAnsi="-webkit-standard" w:cs="Times New Roman"/>
+            <w:color w:val="4472C4" w:themeColor="accent1"/>
+          </w:rPr>
+          <w:t xml:space="preserve">P, and so on. One might get at this question by examining the covariance structure of the data components, but that </w:t>
+        </w:r>
+      </w:ins>
+      <w:ins w:id="431" w:author="Matthew Johnson" w:date="2021-02-13T17:38:00Z">
+        <w:r>
+          <w:rPr>
+            <w:rFonts w:ascii="-webkit-standard" w:eastAsia="Times New Roman" w:hAnsi="-webkit-standard" w:cs="Times New Roman"/>
+            <w:color w:val="4472C4" w:themeColor="accent1"/>
+          </w:rPr>
+          <w:t xml:space="preserve">raw </w:t>
+        </w:r>
+      </w:ins>
+      <w:ins w:id="432" w:author="Matthew Johnson" w:date="2021-02-13T17:37:00Z">
+        <w:r>
+          <w:rPr>
+            <w:rFonts w:ascii="-webkit-standard" w:eastAsia="Times New Roman" w:hAnsi="-webkit-standard" w:cs="Times New Roman"/>
+            <w:color w:val="4472C4" w:themeColor="accent1"/>
+          </w:rPr>
+          <w:t xml:space="preserve">covariance structure may or may not relate directly to the </w:t>
+        </w:r>
+      </w:ins>
+      <w:ins w:id="433" w:author="Matthew Johnson" w:date="2021-02-13T17:38:00Z">
+        <w:r>
+          <w:rPr>
+            <w:rFonts w:ascii="-webkit-standard" w:eastAsia="Times New Roman" w:hAnsi="-webkit-standard" w:cs="Times New Roman"/>
+            <w:color w:val="4472C4" w:themeColor="accent1"/>
+          </w:rPr>
+          <w:t>ultimate redundancies in information content that are revealed after classification.</w:t>
+        </w:r>
+      </w:ins>
+      <w:ins w:id="434" w:author="Matthew Johnson" w:date="2021-02-13T17:39:00Z">
+        <w:r>
+          <w:rPr>
+            <w:rFonts w:ascii="-webkit-standard" w:eastAsia="Times New Roman" w:hAnsi="-webkit-standard" w:cs="Times New Roman"/>
+            <w:color w:val="4472C4" w:themeColor="accent1"/>
+          </w:rPr>
+          <w:t xml:space="preserve"> For this reason, our judgment for now has been that a detailed investigation might lie outside the scope of the current paper</w:t>
+        </w:r>
+      </w:ins>
+      <w:ins w:id="435" w:author="Matthew Johnson" w:date="2021-02-13T17:40:00Z">
+        <w:r>
+          <w:rPr>
+            <w:rFonts w:ascii="-webkit-standard" w:eastAsia="Times New Roman" w:hAnsi="-webkit-standard" w:cs="Times New Roman"/>
+            <w:color w:val="4472C4" w:themeColor="accent1"/>
+          </w:rPr>
+          <w:t xml:space="preserve"> and could be better suited to a separate, standalone quantitative paper on that topic; however, if the </w:t>
+        </w:r>
+      </w:ins>
+      <w:ins w:id="436" w:author="Matthew Johnson" w:date="2021-02-13T17:41:00Z">
+        <w:r>
+          <w:rPr>
+            <w:rFonts w:ascii="-webkit-standard" w:eastAsia="Times New Roman" w:hAnsi="-webkit-standard" w:cs="Times New Roman"/>
+            <w:color w:val="4472C4" w:themeColor="accent1"/>
+          </w:rPr>
+          <w:t>reviewer disagrees, we are happy to consider the issue further.</w:t>
+        </w:r>
+      </w:ins>
+    </w:p>
+    <w:p>
+      <w:pPr>
+        <w:rPr>
+          <w:rFonts w:ascii="-webkit-standard" w:eastAsia="Times New Roman" w:hAnsi="-webkit-standard" w:cs="Times New Roman"/>
+          <w:color w:val="000000"/>
+          <w:sz w:val="27"/>
+          <w:szCs w:val="27"/>
+          <w:shd w:val="clear" w:color="auto" w:fill="FFFFFF"/>
+        </w:rPr>
+      </w:pPr>
       <w:r>
         <w:rPr>
           <w:rFonts w:ascii="-webkit-standard" w:eastAsia="Times New Roman" w:hAnsi="-webkit-standard" w:cs="Times New Roman"/>
@@ -6739,699 +9136,107 @@
           <w:szCs w:val="27"/>
           <w:shd w:val="clear" w:color="auto" w:fill="FFFFFF"/>
         </w:rPr>
-        <w:t xml:space="preserve">3. On a related note, if I see it correctly, for the generalization test from exploratory to confirmatory data, the models are completely retrained. Here, I think I would have gone for not retraining the models since the distribution shift is much smaller and it is actually interesting to see how well the confirmatory data can be predicted from the explanatory data (as opposed to other </w:t>
-      </w:r>
-      <w:r>
-        <w:rPr>
-          <w:rFonts w:ascii="-webkit-standard" w:eastAsia="Times New Roman" w:hAnsi="-webkit-standard" w:cs="Times New Roman"/>
-          <w:color w:val="000000"/>
-          <w:sz w:val="27"/>
-          <w:szCs w:val="27"/>
-          <w:shd w:val="clear" w:color="auto" w:fill="FFFFFF"/>
-        </w:rPr>
-        <w:lastRenderedPageBreak/>
-        <w:t>confirmatory data). But I don't request that the authors do that, I just wanted to point out that here, both approaches make sense. They are just answering different questions.</w:t>
-      </w:r>
-    </w:p>
-    <w:p>
-      <w:pPr>
-        <w:rPr>
-          <w:rFonts w:ascii="-webkit-standard" w:eastAsia="Times New Roman" w:hAnsi="-webkit-standard" w:cs="Times New Roman"/>
-          <w:color w:val="000000"/>
-          <w:sz w:val="27"/>
-          <w:szCs w:val="27"/>
-          <w:shd w:val="clear" w:color="auto" w:fill="FFFFFF"/>
-        </w:rPr>
-      </w:pPr>
-    </w:p>
-    <w:p>
-      <w:pPr>
-        <w:rPr>
-          <w:rFonts w:ascii="-webkit-standard" w:eastAsia="Times New Roman" w:hAnsi="-webkit-standard" w:cs="Times New Roman"/>
-          <w:color w:val="4472C4" w:themeColor="accent1"/>
-        </w:rPr>
-      </w:pPr>
-      <w:r>
-        <w:rPr>
-          <w:rFonts w:ascii="-webkit-standard" w:eastAsia="Times New Roman" w:hAnsi="-webkit-standard" w:cs="Times New Roman"/>
-          <w:color w:val="4472C4" w:themeColor="accent1"/>
-          <w:sz w:val="27"/>
-          <w:szCs w:val="27"/>
-          <w:shd w:val="clear" w:color="auto" w:fill="FFFFFF"/>
-        </w:rPr>
-        <w:t xml:space="preserve">We can appreciate the reviewer’s comment on the decision to retrain the confirmatory model using the new dataset. </w:t>
-      </w:r>
-      <w:commentRangeStart w:id="286"/>
-      <w:commentRangeStart w:id="287"/>
-      <w:r>
-        <w:rPr>
-          <w:rFonts w:ascii="-webkit-standard" w:eastAsia="Times New Roman" w:hAnsi="-webkit-standard" w:cs="Times New Roman"/>
-          <w:color w:val="4472C4" w:themeColor="accent1"/>
-          <w:sz w:val="27"/>
-          <w:szCs w:val="27"/>
-          <w:shd w:val="clear" w:color="auto" w:fill="FFFFFF"/>
-        </w:rPr>
-        <w:t xml:space="preserve">We chose to retrain the confirmatory model because </w:t>
-      </w:r>
-      <w:r>
-        <w:rPr>
-          <w:rFonts w:ascii="-webkit-standard" w:eastAsia="Times New Roman" w:hAnsi="-webkit-standard" w:cs="Times New Roman"/>
-          <w:color w:val="4472C4" w:themeColor="accent1"/>
-          <w:sz w:val="27"/>
-          <w:szCs w:val="27"/>
-          <w:shd w:val="clear" w:color="auto" w:fill="FFFFFF"/>
-        </w:rPr>
-        <w:t xml:space="preserve">we </w:t>
-      </w:r>
-      <w:r>
-        <w:rPr>
-          <w:rFonts w:ascii="-webkit-standard" w:eastAsia="Times New Roman" w:hAnsi="-webkit-standard" w:cs="Times New Roman"/>
-          <w:color w:val="4472C4" w:themeColor="accent1"/>
-          <w:sz w:val="27"/>
-          <w:szCs w:val="27"/>
-          <w:shd w:val="clear" w:color="auto" w:fill="FFFFFF"/>
-        </w:rPr>
-        <w:t xml:space="preserve">felt like this was the best way to validate the efficacy of our overall approach, not just the model we used. While </w:t>
-      </w:r>
-      <w:commentRangeEnd w:id="286"/>
-      <w:r>
-        <w:rPr>
-          <w:rStyle w:val="CommentReference"/>
-        </w:rPr>
-        <w:commentReference w:id="286"/>
-      </w:r>
-      <w:commentRangeEnd w:id="287"/>
-      <w:r>
-        <w:rPr>
-          <w:rStyle w:val="CommentReference"/>
-        </w:rPr>
-        <w:commentReference w:id="287"/>
-      </w:r>
-      <w:r>
-        <w:rPr>
-          <w:rFonts w:ascii="-webkit-standard" w:eastAsia="Times New Roman" w:hAnsi="-webkit-standard" w:cs="Times New Roman"/>
-          <w:color w:val="4472C4" w:themeColor="accent1"/>
-          <w:sz w:val="27"/>
-          <w:szCs w:val="27"/>
-          <w:shd w:val="clear" w:color="auto" w:fill="FFFFFF"/>
-        </w:rPr>
-        <w:t xml:space="preserve">the model is </w:t>
-      </w:r>
-      <w:r>
-        <w:rPr>
-          <w:rFonts w:ascii="-webkit-standard" w:eastAsia="Times New Roman" w:hAnsi="-webkit-standard" w:cs="Times New Roman"/>
-          <w:color w:val="4472C4" w:themeColor="accent1"/>
-          <w:sz w:val="27"/>
-          <w:szCs w:val="27"/>
-          <w:shd w:val="clear" w:color="auto" w:fill="FFFFFF"/>
-        </w:rPr>
-        <w:t xml:space="preserve">certainly </w:t>
-      </w:r>
-      <w:r>
-        <w:rPr>
-          <w:rFonts w:ascii="-webkit-standard" w:eastAsia="Times New Roman" w:hAnsi="-webkit-standard" w:cs="Times New Roman"/>
-          <w:color w:val="4472C4" w:themeColor="accent1"/>
-          <w:sz w:val="27"/>
-          <w:szCs w:val="27"/>
-          <w:shd w:val="clear" w:color="auto" w:fill="FFFFFF"/>
-        </w:rPr>
-        <w:t>an important aspect of the study, we feel that the unique method of decoding the scan paths as images, and using the minimally processed datasets</w:t>
-      </w:r>
-      <w:r>
-        <w:rPr>
-          <w:rFonts w:ascii="-webkit-standard" w:eastAsia="Times New Roman" w:hAnsi="-webkit-standard" w:cs="Times New Roman"/>
-          <w:color w:val="4472C4" w:themeColor="accent1"/>
-          <w:sz w:val="27"/>
-          <w:szCs w:val="27"/>
-          <w:shd w:val="clear" w:color="auto" w:fill="FFFFFF"/>
-        </w:rPr>
-        <w:t xml:space="preserve"> is the most interesting contribution that our manuscript brings to the field</w:t>
-      </w:r>
-      <w:r>
-        <w:rPr>
-          <w:rFonts w:ascii="-webkit-standard" w:eastAsia="Times New Roman" w:hAnsi="-webkit-standard" w:cs="Times New Roman"/>
-          <w:color w:val="4472C4" w:themeColor="accent1"/>
-          <w:sz w:val="27"/>
-          <w:szCs w:val="27"/>
-          <w:shd w:val="clear" w:color="auto" w:fill="FFFFFF"/>
+        <w:t>* Figure 4: the dataset without pupil data seems to result in slightly larger performance than the full dataset. This is within the margin of error, but I wonder whether it indicates any overfitting problems (although it should not reduce the effective capacity of the model substantially). It might be interesting to discuss this result at least in a few words.</w:t>
+      </w:r>
+    </w:p>
+    <w:p/>
+    <w:p>
+      <w:pPr>
+        <w:rPr>
+          <w:color w:val="4472C4" w:themeColor="accent1"/>
+        </w:rPr>
+      </w:pPr>
+      <w:r>
+        <w:rPr>
+          <w:color w:val="4472C4" w:themeColor="accent1"/>
+        </w:rPr>
+        <w:t xml:space="preserve">We agree that this is a </w:t>
+      </w:r>
+      <w:del w:id="437" w:author="Matthew Johnson" w:date="2021-02-13T17:47:00Z">
+        <w:r>
+          <w:rPr>
+            <w:color w:val="4472C4" w:themeColor="accent1"/>
+          </w:rPr>
+          <w:delText>worthy topic of discussion. We have explicitly added discussion of this issue in the manuscript</w:delText>
+        </w:r>
+      </w:del>
+      <w:ins w:id="438" w:author="Matthew Johnson" w:date="2021-02-13T17:47:00Z">
+        <w:r>
+          <w:rPr>
+            <w:color w:val="4472C4" w:themeColor="accent1"/>
+          </w:rPr>
+          <w:t>potentially interestin</w:t>
+        </w:r>
+      </w:ins>
+      <w:ins w:id="439" w:author="Matthew Johnson" w:date="2021-02-13T17:48:00Z">
+        <w:r>
+          <w:rPr>
+            <w:color w:val="4472C4" w:themeColor="accent1"/>
+          </w:rPr>
+          <w:t>g phenomenon</w:t>
+        </w:r>
+      </w:ins>
+      <w:r>
+        <w:rPr>
+          <w:color w:val="4472C4" w:themeColor="accent1"/>
         </w:rPr>
         <w:t>.</w:t>
       </w:r>
-      <w:r>
-        <w:rPr>
-          <w:rFonts w:ascii="-webkit-standard" w:eastAsia="Times New Roman" w:hAnsi="-webkit-standard" w:cs="Times New Roman"/>
-          <w:color w:val="000000"/>
-        </w:rPr>
-        <w:br/>
-      </w:r>
-      <w:r>
-        <w:rPr>
-          <w:rFonts w:ascii="-webkit-standard" w:eastAsia="Times New Roman" w:hAnsi="-webkit-standard" w:cs="Times New Roman"/>
-          <w:color w:val="000000"/>
-        </w:rPr>
-        <w:br/>
-      </w:r>
-      <w:r>
-        <w:rPr>
-          <w:rFonts w:ascii="-webkit-standard" w:eastAsia="Times New Roman" w:hAnsi="-webkit-standard" w:cs="Times New Roman"/>
-          <w:color w:val="000000"/>
-          <w:sz w:val="27"/>
-          <w:szCs w:val="27"/>
-          <w:shd w:val="clear" w:color="auto" w:fill="FFFFFF"/>
-        </w:rPr>
-        <w:t>4. Training/test split (line 270): If I understand this correctly, for each iteration, a new random training/test split was sampled. This seems a bit unusual to me, in deep learning usually either a fixed train/test split is used multiple times to assess the variance of the different random initializations of the model, or, sometimes, a full k-fold crossvalidation is used to make best use of all available data (but then error bars might be less relevant). Now the error bars will be partially due to the different initializations and partially due to the fact that different datasets were evaluated, that might be slighly different in their difficulty.</w:t>
-      </w:r>
-      <w:r>
-        <w:rPr>
-          <w:rFonts w:ascii="-webkit-standard" w:eastAsia="Times New Roman" w:hAnsi="-webkit-standard" w:cs="Times New Roman"/>
-          <w:color w:val="000000"/>
-        </w:rPr>
-        <w:br/>
-      </w:r>
-      <w:r>
-        <w:rPr>
-          <w:rFonts w:ascii="-webkit-standard" w:eastAsia="Times New Roman" w:hAnsi="-webkit-standard" w:cs="Times New Roman"/>
-          <w:color w:val="000000"/>
-        </w:rPr>
-        <w:br/>
-      </w:r>
-      <w:commentRangeStart w:id="288"/>
-      <w:r>
-        <w:rPr>
-          <w:rFonts w:ascii="-webkit-standard" w:eastAsia="Times New Roman" w:hAnsi="-webkit-standard" w:cs="Times New Roman"/>
-          <w:color w:val="4472C4" w:themeColor="accent1"/>
-        </w:rPr>
-        <w:t>What am I supposed to say here??</w:t>
-      </w:r>
-      <w:commentRangeEnd w:id="288"/>
-      <w:r>
-        <w:rPr>
-          <w:rStyle w:val="CommentReference"/>
-        </w:rPr>
-        <w:commentReference w:id="288"/>
-      </w:r>
-    </w:p>
-    <w:p>
-      <w:pPr>
-        <w:rPr>
-          <w:rFonts w:ascii="-webkit-standard" w:eastAsia="Times New Roman" w:hAnsi="-webkit-standard" w:cs="Times New Roman"/>
-          <w:color w:val="000000"/>
-        </w:rPr>
-      </w:pPr>
-      <w:r>
-        <w:rPr>
-          <w:rFonts w:ascii="-webkit-standard" w:eastAsia="Times New Roman" w:hAnsi="-webkit-standard" w:cs="Times New Roman"/>
-          <w:color w:val="000000"/>
-        </w:rPr>
-        <w:br/>
-      </w:r>
-      <w:r>
-        <w:rPr>
-          <w:rFonts w:ascii="-webkit-standard" w:eastAsia="Times New Roman" w:hAnsi="-webkit-standard" w:cs="Times New Roman"/>
-          <w:color w:val="000000"/>
-          <w:sz w:val="27"/>
-          <w:szCs w:val="27"/>
-          <w:shd w:val="clear" w:color="auto" w:fill="FFFFFF"/>
-        </w:rPr>
-        <w:t># Minor points</w:t>
-      </w:r>
-      <w:r>
-        <w:rPr>
-          <w:rFonts w:ascii="-webkit-standard" w:eastAsia="Times New Roman" w:hAnsi="-webkit-standard" w:cs="Times New Roman"/>
-          <w:color w:val="000000"/>
-        </w:rPr>
-        <w:br/>
-      </w:r>
-      <w:r>
-        <w:rPr>
-          <w:rFonts w:ascii="-webkit-standard" w:eastAsia="Times New Roman" w:hAnsi="-webkit-standard" w:cs="Times New Roman"/>
-          <w:color w:val="000000"/>
-        </w:rPr>
-        <w:br/>
-      </w:r>
-      <w:r>
-        <w:rPr>
-          <w:rFonts w:ascii="-webkit-standard" w:eastAsia="Times New Roman" w:hAnsi="-webkit-standard" w:cs="Times New Roman"/>
-          <w:color w:val="000000"/>
-          <w:sz w:val="27"/>
-          <w:szCs w:val="27"/>
-          <w:shd w:val="clear" w:color="auto" w:fill="FFFFFF"/>
-        </w:rPr>
-        <w:t xml:space="preserve">* please elaborate a bit on the relative computational capacities of the two models, i.e. the parameter counts. </w:t>
-      </w:r>
-      <w:commentRangeStart w:id="289"/>
-      <w:r>
-        <w:rPr>
-          <w:rFonts w:ascii="-webkit-standard" w:eastAsia="Times New Roman" w:hAnsi="-webkit-standard" w:cs="Times New Roman"/>
-          <w:color w:val="000000"/>
-          <w:sz w:val="27"/>
-          <w:szCs w:val="27"/>
-          <w:shd w:val="clear" w:color="auto" w:fill="FFFFFF"/>
-        </w:rPr>
-        <w:t>Was overfitting a problem for the image data model?</w:t>
-      </w:r>
-      <w:commentRangeEnd w:id="289"/>
-      <w:r>
-        <w:rPr>
-          <w:rStyle w:val="CommentReference"/>
-        </w:rPr>
-        <w:commentReference w:id="289"/>
-      </w:r>
-      <w:r>
-        <w:rPr>
-          <w:rFonts w:ascii="-webkit-standard" w:eastAsia="Times New Roman" w:hAnsi="-webkit-standard" w:cs="Times New Roman"/>
-          <w:color w:val="000000"/>
-        </w:rPr>
-        <w:br/>
-      </w:r>
-    </w:p>
-    <w:p>
-      <w:pPr>
-        <w:rPr>
-          <w:rFonts w:ascii="-webkit-standard" w:eastAsia="Times New Roman" w:hAnsi="-webkit-standard" w:cs="Times New Roman"/>
-          <w:color w:val="4472C4" w:themeColor="accent1"/>
-        </w:rPr>
-      </w:pPr>
-      <w:r>
-        <w:rPr>
-          <w:rFonts w:ascii="-webkit-standard" w:eastAsia="Times New Roman" w:hAnsi="-webkit-standard" w:cs="Times New Roman"/>
-          <w:color w:val="4472C4" w:themeColor="accent1"/>
-        </w:rPr>
-        <w:t xml:space="preserve">Details regarding the parameter counts have </w:t>
-      </w:r>
-      <w:commentRangeStart w:id="290"/>
-      <w:r>
-        <w:rPr>
-          <w:rFonts w:ascii="-webkit-standard" w:eastAsia="Times New Roman" w:hAnsi="-webkit-standard" w:cs="Times New Roman"/>
-          <w:color w:val="4472C4" w:themeColor="accent1"/>
-        </w:rPr>
-        <w:t xml:space="preserve">have been </w:t>
-      </w:r>
-      <w:r>
-        <w:rPr>
-          <w:rFonts w:ascii="-webkit-standard" w:eastAsia="Times New Roman" w:hAnsi="-webkit-standard" w:cs="Times New Roman"/>
-          <w:color w:val="4472C4" w:themeColor="accent1"/>
-        </w:rPr>
-        <w:t>added to the model description</w:t>
-      </w:r>
-      <w:r>
-        <w:rPr>
-          <w:rFonts w:ascii="-webkit-standard" w:eastAsia="Times New Roman" w:hAnsi="-webkit-standard" w:cs="Times New Roman"/>
-          <w:color w:val="4472C4" w:themeColor="accent1"/>
-        </w:rPr>
-        <w:t xml:space="preserve"> in the manuscript.</w:t>
-      </w:r>
-      <w:commentRangeEnd w:id="290"/>
-      <w:r>
-        <w:rPr>
-          <w:rStyle w:val="CommentReference"/>
-        </w:rPr>
-        <w:commentReference w:id="290"/>
-      </w:r>
-    </w:p>
-    <w:p>
-      <w:pPr>
-        <w:rPr>
-          <w:rFonts w:ascii="-webkit-standard" w:eastAsia="Times New Roman" w:hAnsi="-webkit-standard" w:cs="Times New Roman"/>
-          <w:color w:val="000000"/>
-          <w:sz w:val="27"/>
-          <w:szCs w:val="27"/>
-          <w:shd w:val="clear" w:color="auto" w:fill="FFFFFF"/>
-        </w:rPr>
-      </w:pPr>
-      <w:r>
-        <w:rPr>
-          <w:rFonts w:ascii="-webkit-standard" w:eastAsia="Times New Roman" w:hAnsi="-webkit-standard" w:cs="Times New Roman"/>
-          <w:color w:val="000000"/>
-        </w:rPr>
-        <w:br/>
-      </w:r>
-      <w:r>
-        <w:rPr>
-          <w:rFonts w:ascii="-webkit-standard" w:eastAsia="Times New Roman" w:hAnsi="-webkit-standard" w:cs="Times New Roman"/>
-          <w:color w:val="000000"/>
-          <w:sz w:val="27"/>
-          <w:szCs w:val="27"/>
-          <w:shd w:val="clear" w:color="auto" w:fill="FFFFFF"/>
-        </w:rPr>
-        <w:t>* I'm missing some information on the used learning rates. Was there no learning rate decay at all? I would expect the models to profit from using some sort of learning rate schedule (even when using ADAM).</w:t>
-      </w:r>
-      <w:r>
-        <w:rPr>
-          <w:rFonts w:ascii="-webkit-standard" w:eastAsia="Times New Roman" w:hAnsi="-webkit-standard" w:cs="Times New Roman"/>
-          <w:color w:val="000000"/>
-        </w:rPr>
-        <w:br/>
-      </w:r>
-    </w:p>
-    <w:p>
-      <w:pPr>
-        <w:rPr>
-          <w:rFonts w:ascii="-webkit-standard" w:eastAsia="Times New Roman" w:hAnsi="-webkit-standard" w:cs="Times New Roman"/>
-          <w:color w:val="4472C4" w:themeColor="accent1"/>
-          <w:sz w:val="27"/>
-          <w:szCs w:val="27"/>
-          <w:shd w:val="clear" w:color="auto" w:fill="FFFFFF"/>
-        </w:rPr>
-      </w:pPr>
-      <w:r>
-        <w:rPr>
-          <w:rFonts w:ascii="-webkit-standard" w:eastAsia="Times New Roman" w:hAnsi="-webkit-standard" w:cs="Times New Roman"/>
-          <w:color w:val="4472C4" w:themeColor="accent1"/>
-          <w:sz w:val="27"/>
-          <w:szCs w:val="27"/>
-          <w:shd w:val="clear" w:color="auto" w:fill="FFFFFF"/>
-        </w:rPr>
-        <w:t>Actually, t</w:t>
-      </w:r>
-      <w:r>
-        <w:rPr>
-          <w:rFonts w:ascii="-webkit-standard" w:eastAsia="Times New Roman" w:hAnsi="-webkit-standard" w:cs="Times New Roman"/>
-          <w:color w:val="4472C4" w:themeColor="accent1"/>
-          <w:sz w:val="27"/>
-          <w:szCs w:val="27"/>
-          <w:shd w:val="clear" w:color="auto" w:fill="FFFFFF"/>
-        </w:rPr>
-        <w:t>he</w:t>
-      </w:r>
-      <w:r>
-        <w:rPr>
-          <w:rFonts w:ascii="-webkit-standard" w:eastAsia="Times New Roman" w:hAnsi="-webkit-standard" w:cs="Times New Roman"/>
-          <w:color w:val="4472C4" w:themeColor="accent1"/>
-          <w:sz w:val="27"/>
-          <w:szCs w:val="27"/>
-          <w:shd w:val="clear" w:color="auto" w:fill="FFFFFF"/>
-        </w:rPr>
-        <w:t xml:space="preserve">re was a </w:t>
-      </w:r>
-      <w:commentRangeStart w:id="291"/>
-      <w:r>
-        <w:rPr>
-          <w:rFonts w:ascii="-webkit-standard" w:eastAsia="Times New Roman" w:hAnsi="-webkit-standard" w:cs="Times New Roman"/>
-          <w:color w:val="4472C4" w:themeColor="accent1"/>
-          <w:sz w:val="27"/>
-          <w:szCs w:val="27"/>
-          <w:shd w:val="clear" w:color="auto" w:fill="FFFFFF"/>
-        </w:rPr>
-        <w:t>decay in learning rate as classification accuracy improved</w:t>
-      </w:r>
-      <w:commentRangeEnd w:id="291"/>
-      <w:r>
-        <w:rPr>
-          <w:rStyle w:val="CommentReference"/>
-        </w:rPr>
-        <w:commentReference w:id="291"/>
-      </w:r>
-      <w:r>
-        <w:rPr>
-          <w:rFonts w:ascii="-webkit-standard" w:eastAsia="Times New Roman" w:hAnsi="-webkit-standard" w:cs="Times New Roman"/>
-          <w:color w:val="4472C4" w:themeColor="accent1"/>
-          <w:sz w:val="27"/>
-          <w:szCs w:val="27"/>
-          <w:shd w:val="clear" w:color="auto" w:fill="FFFFFF"/>
-        </w:rPr>
-        <w:t>.</w:t>
-      </w:r>
-      <w:r>
-        <w:rPr>
-          <w:rFonts w:ascii="-webkit-standard" w:eastAsia="Times New Roman" w:hAnsi="-webkit-standard" w:cs="Times New Roman"/>
-          <w:color w:val="4472C4" w:themeColor="accent1"/>
-          <w:sz w:val="27"/>
-          <w:szCs w:val="27"/>
-          <w:shd w:val="clear" w:color="auto" w:fill="FFFFFF"/>
-        </w:rPr>
-        <w:t xml:space="preserve"> </w:t>
-      </w:r>
-      <w:commentRangeStart w:id="292"/>
-      <w:r>
-        <w:rPr>
-          <w:rFonts w:ascii="-webkit-standard" w:eastAsia="Times New Roman" w:hAnsi="-webkit-standard" w:cs="Times New Roman"/>
-          <w:color w:val="4472C4" w:themeColor="accent1"/>
-          <w:sz w:val="27"/>
-          <w:szCs w:val="27"/>
-          <w:shd w:val="clear" w:color="auto" w:fill="FFFFFF"/>
-        </w:rPr>
-        <w:t>This information has been added to the model description in the manuscript</w:t>
-      </w:r>
-      <w:commentRangeEnd w:id="292"/>
-      <w:r>
-        <w:rPr>
-          <w:rStyle w:val="CommentReference"/>
-        </w:rPr>
-        <w:commentReference w:id="292"/>
-      </w:r>
-      <w:r>
-        <w:rPr>
-          <w:rFonts w:ascii="-webkit-standard" w:eastAsia="Times New Roman" w:hAnsi="-webkit-standard" w:cs="Times New Roman"/>
-          <w:color w:val="4472C4" w:themeColor="accent1"/>
-          <w:sz w:val="27"/>
-          <w:szCs w:val="27"/>
-          <w:shd w:val="clear" w:color="auto" w:fill="FFFFFF"/>
-        </w:rPr>
-        <w:t>.</w:t>
-      </w:r>
-    </w:p>
-    <w:p>
-      <w:pPr>
-        <w:rPr>
-          <w:rFonts w:ascii="-webkit-standard" w:eastAsia="Times New Roman" w:hAnsi="-webkit-standard" w:cs="Times New Roman"/>
-          <w:color w:val="000000"/>
-        </w:rPr>
-      </w:pPr>
-      <w:r>
-        <w:rPr>
-          <w:rFonts w:ascii="-webkit-standard" w:eastAsia="Times New Roman" w:hAnsi="-webkit-standard" w:cs="Times New Roman"/>
-          <w:color w:val="000000"/>
-        </w:rPr>
-        <w:br/>
-      </w:r>
-      <w:r>
-        <w:rPr>
-          <w:rFonts w:ascii="-webkit-standard" w:eastAsia="Times New Roman" w:hAnsi="-webkit-standard" w:cs="Times New Roman"/>
-          <w:color w:val="000000"/>
-          <w:sz w:val="27"/>
-          <w:szCs w:val="27"/>
-          <w:shd w:val="clear" w:color="auto" w:fill="FFFFFF"/>
-        </w:rPr>
-        <w:t xml:space="preserve">* "To determine the relative value of the contribution from each component", [ANOVA was performed] (lines 296): This is really only a subtle point, but I </w:t>
-      </w:r>
-      <w:r>
-        <w:rPr>
-          <w:rFonts w:ascii="-webkit-standard" w:eastAsia="Times New Roman" w:hAnsi="-webkit-standard" w:cs="Times New Roman"/>
-          <w:color w:val="000000"/>
-          <w:sz w:val="27"/>
-          <w:szCs w:val="27"/>
-          <w:shd w:val="clear" w:color="auto" w:fill="FFFFFF"/>
-        </w:rPr>
-        <w:lastRenderedPageBreak/>
-        <w:t>would argue that ANOVA only determines whether there is any effect at all but not the relative value of each component. The relative value could be measured, e.g., by the differences in performance. Obviously, a statistical test is required to assess that these differences are meaningful, but ultimatively, in my opinion, it is more interesting to see how large the effect is.</w:t>
-      </w:r>
-      <w:r>
-        <w:rPr>
-          <w:rFonts w:ascii="-webkit-standard" w:eastAsia="Times New Roman" w:hAnsi="-webkit-standard" w:cs="Times New Roman"/>
-          <w:color w:val="000000"/>
-        </w:rPr>
-        <w:br/>
-      </w:r>
-    </w:p>
-    <w:p>
-      <w:pPr>
-        <w:rPr>
-          <w:rFonts w:ascii="-webkit-standard" w:eastAsia="Times New Roman" w:hAnsi="-webkit-standard" w:cs="Times New Roman"/>
-          <w:color w:val="4472C4" w:themeColor="accent1"/>
-        </w:rPr>
-      </w:pPr>
-      <w:commentRangeStart w:id="293"/>
-      <w:commentRangeStart w:id="294"/>
-      <w:r>
-        <w:rPr>
-          <w:rFonts w:ascii="-webkit-standard" w:eastAsia="Times New Roman" w:hAnsi="-webkit-standard" w:cs="Times New Roman"/>
-          <w:color w:val="4472C4" w:themeColor="accent1"/>
-        </w:rPr>
-        <w:t xml:space="preserve">The reviewer states here that the comparisons we present in the manuscript do not represent the relative value of the contribution of the components compared, but then states that the relative value could be measured by a difference in performance, which </w:t>
-      </w:r>
-      <w:r>
-        <w:rPr>
-          <w:rFonts w:ascii="-webkit-standard" w:eastAsia="Times New Roman" w:hAnsi="-webkit-standard" w:cs="Times New Roman"/>
-          <w:color w:val="4472C4" w:themeColor="accent1"/>
-        </w:rPr>
-        <w:t>is something that can in fact</w:t>
-      </w:r>
-      <w:r>
-        <w:rPr>
-          <w:rFonts w:ascii="-webkit-standard" w:eastAsia="Times New Roman" w:hAnsi="-webkit-standard" w:cs="Times New Roman"/>
-          <w:color w:val="4472C4" w:themeColor="accent1"/>
-        </w:rPr>
-        <w:t xml:space="preserve"> be assessed </w:t>
-      </w:r>
-      <w:r>
-        <w:rPr>
-          <w:rFonts w:ascii="-webkit-standard" w:eastAsia="Times New Roman" w:hAnsi="-webkit-standard" w:cs="Times New Roman"/>
-          <w:color w:val="4472C4" w:themeColor="accent1"/>
-        </w:rPr>
-        <w:t xml:space="preserve">using an </w:t>
-      </w:r>
-      <w:r>
-        <w:rPr>
-          <w:rFonts w:ascii="-webkit-standard" w:eastAsia="Times New Roman" w:hAnsi="-webkit-standard" w:cs="Times New Roman"/>
-          <w:color w:val="4472C4" w:themeColor="accent1"/>
-        </w:rPr>
-        <w:t xml:space="preserve">ANOVA. </w:t>
-      </w:r>
-      <w:r>
-        <w:rPr>
-          <w:rFonts w:ascii="-webkit-standard" w:eastAsia="Times New Roman" w:hAnsi="-webkit-standard" w:cs="Times New Roman"/>
-          <w:color w:val="4472C4" w:themeColor="accent1"/>
-        </w:rPr>
-        <w:t xml:space="preserve">This </w:t>
-      </w:r>
-      <w:r>
-        <w:rPr>
-          <w:rFonts w:ascii="-webkit-standard" w:eastAsia="Times New Roman" w:hAnsi="-webkit-standard" w:cs="Times New Roman"/>
-          <w:color w:val="4472C4" w:themeColor="accent1"/>
-        </w:rPr>
-        <w:t xml:space="preserve">is the statistical analysis we use </w:t>
-      </w:r>
-      <w:r>
-        <w:rPr>
-          <w:rFonts w:ascii="-webkit-standard" w:eastAsia="Times New Roman" w:hAnsi="-webkit-standard" w:cs="Times New Roman"/>
-          <w:color w:val="4472C4" w:themeColor="accent1"/>
-        </w:rPr>
-        <w:t xml:space="preserve">for our comparisons. </w:t>
-      </w:r>
-      <w:r>
-        <w:rPr>
-          <w:rFonts w:ascii="-webkit-standard" w:eastAsia="Times New Roman" w:hAnsi="-webkit-standard" w:cs="Times New Roman"/>
-          <w:color w:val="4472C4" w:themeColor="accent1"/>
-        </w:rPr>
-        <w:t>We also present effect sizes with our comparisons as a way to show how large the effect is</w:t>
-      </w:r>
-      <w:r>
-        <w:rPr>
-          <w:rFonts w:ascii="-webkit-standard" w:eastAsia="Times New Roman" w:hAnsi="-webkit-standard" w:cs="Times New Roman"/>
-          <w:color w:val="4472C4" w:themeColor="accent1"/>
-        </w:rPr>
-        <w:t xml:space="preserve"> (i.e., the magnitude)</w:t>
-      </w:r>
-      <w:r>
-        <w:rPr>
-          <w:rFonts w:ascii="-webkit-standard" w:eastAsia="Times New Roman" w:hAnsi="-webkit-standard" w:cs="Times New Roman"/>
-          <w:color w:val="4472C4" w:themeColor="accent1"/>
-        </w:rPr>
-        <w:t>. For these reasons, we are not entirely certain what the reviewer is proposing with this comment, or if any changes to the manuscript are being suggested with this comment.</w:t>
-      </w:r>
-      <w:commentRangeEnd w:id="293"/>
-      <w:r>
-        <w:rPr>
-          <w:rStyle w:val="CommentReference"/>
-        </w:rPr>
-        <w:commentReference w:id="293"/>
-      </w:r>
-      <w:commentRangeEnd w:id="294"/>
-      <w:r>
-        <w:rPr>
-          <w:rStyle w:val="CommentReference"/>
-        </w:rPr>
-        <w:commentReference w:id="294"/>
-      </w:r>
-    </w:p>
-    <w:p>
-      <w:pPr>
-        <w:rPr>
-          <w:rFonts w:ascii="-webkit-standard" w:eastAsia="Times New Roman" w:hAnsi="-webkit-standard" w:cs="Times New Roman"/>
-          <w:color w:val="000000"/>
-          <w:sz w:val="27"/>
-          <w:szCs w:val="27"/>
-          <w:shd w:val="clear" w:color="auto" w:fill="FFFFFF"/>
-        </w:rPr>
-      </w:pPr>
-      <w:r>
-        <w:rPr>
-          <w:rFonts w:ascii="-webkit-standard" w:eastAsia="Times New Roman" w:hAnsi="-webkit-standard" w:cs="Times New Roman"/>
-          <w:color w:val="000000"/>
-        </w:rPr>
-        <w:br/>
-      </w:r>
-      <w:r>
-        <w:rPr>
-          <w:rFonts w:ascii="-webkit-standard" w:eastAsia="Times New Roman" w:hAnsi="-webkit-standard" w:cs="Times New Roman"/>
-          <w:color w:val="000000"/>
-          <w:sz w:val="27"/>
-          <w:szCs w:val="27"/>
-          <w:shd w:val="clear" w:color="auto" w:fill="FFFFFF"/>
-        </w:rPr>
-        <w:t xml:space="preserve">* Figure 4: the dataset without pupil data seems to result in slightly larger performance than the full dataset. This is within the margin of error, but I </w:t>
-      </w:r>
-      <w:commentRangeStart w:id="295"/>
-      <w:r>
-        <w:rPr>
-          <w:rFonts w:ascii="-webkit-standard" w:eastAsia="Times New Roman" w:hAnsi="-webkit-standard" w:cs="Times New Roman"/>
-          <w:color w:val="000000"/>
-          <w:sz w:val="27"/>
-          <w:szCs w:val="27"/>
-          <w:shd w:val="clear" w:color="auto" w:fill="FFFFFF"/>
-        </w:rPr>
-        <w:t xml:space="preserve">wonder whether it indicates any overfitting problems </w:t>
-      </w:r>
-      <w:commentRangeEnd w:id="295"/>
-      <w:r>
-        <w:rPr>
-          <w:rStyle w:val="CommentReference"/>
-        </w:rPr>
-        <w:commentReference w:id="295"/>
-      </w:r>
-      <w:r>
-        <w:rPr>
-          <w:rFonts w:ascii="-webkit-standard" w:eastAsia="Times New Roman" w:hAnsi="-webkit-standard" w:cs="Times New Roman"/>
-          <w:color w:val="000000"/>
-          <w:sz w:val="27"/>
-          <w:szCs w:val="27"/>
-          <w:shd w:val="clear" w:color="auto" w:fill="FFFFFF"/>
-        </w:rPr>
-        <w:t>(although it should not reduce the effective capacity of the model substantially). It might be interesting to discuss this result at least in a few words.</w:t>
-      </w:r>
-    </w:p>
-    <w:p/>
-    <w:p>
-      <w:pPr>
-        <w:rPr>
-          <w:color w:val="4472C4" w:themeColor="accent1"/>
-        </w:rPr>
-      </w:pPr>
-      <w:r>
-        <w:rPr>
-          <w:color w:val="4472C4" w:themeColor="accent1"/>
-        </w:rPr>
-        <w:t xml:space="preserve">We agree that this is a worthy </w:t>
-      </w:r>
-      <w:commentRangeStart w:id="296"/>
-      <w:r>
-        <w:rPr>
-          <w:color w:val="4472C4" w:themeColor="accent1"/>
-        </w:rPr>
-        <w:t>topic of discussion</w:t>
-      </w:r>
-      <w:commentRangeEnd w:id="296"/>
-      <w:r>
-        <w:rPr>
-          <w:rStyle w:val="CommentReference"/>
-        </w:rPr>
-        <w:commentReference w:id="296"/>
-      </w:r>
-      <w:commentRangeStart w:id="297"/>
-      <w:r>
-        <w:rPr>
-          <w:color w:val="4472C4" w:themeColor="accent1"/>
-        </w:rPr>
-        <w:t>. We have explicitly added discussion of this issue in the manuscript.</w:t>
-      </w:r>
-      <w:commentRangeEnd w:id="297"/>
-      <w:r>
-        <w:rPr>
-          <w:rStyle w:val="CommentReference"/>
-        </w:rPr>
-        <w:commentReference w:id="297"/>
-      </w:r>
+      <w:ins w:id="440" w:author="Matthew Johnson" w:date="2021-02-13T17:48:00Z">
+        <w:r>
+          <w:rPr>
+            <w:color w:val="4472C4" w:themeColor="accent1"/>
+          </w:rPr>
+          <w:t xml:space="preserve"> We are unsure of what might be driving it; overfitting is indeed one possibility. However, the effect was not sign</w:t>
+        </w:r>
+      </w:ins>
+      <w:ins w:id="441" w:author="Matthew Johnson" w:date="2021-02-13T17:49:00Z">
+        <w:r>
+          <w:rPr>
+            <w:color w:val="4472C4" w:themeColor="accent1"/>
+          </w:rPr>
+          <w:t>ificant or particularly near statistical significance, as reported in Table 2 (p=.372 for Exploratory dataset and p=.288 for Confirmatory). As such</w:t>
+        </w:r>
+      </w:ins>
+      <w:ins w:id="442" w:author="Matthew Johnson" w:date="2021-02-13T17:50:00Z">
+        <w:r>
+          <w:rPr>
+            <w:color w:val="4472C4" w:themeColor="accent1"/>
+          </w:rPr>
+          <w:t xml:space="preserve">, it is also quite possible that this could simply be due to sampling fluctuations, and thus </w:t>
+        </w:r>
+      </w:ins>
+      <w:ins w:id="443" w:author="Matthew Johnson" w:date="2021-02-13T17:51:00Z">
+        <w:r>
+          <w:rPr>
+            <w:color w:val="4472C4" w:themeColor="accent1"/>
+          </w:rPr>
+          <w:t>we did not feel comfortable speculating about it in the original submission. For the same reason, we have not yet</w:t>
+        </w:r>
+      </w:ins>
+      <w:ins w:id="444" w:author="Matthew Johnson" w:date="2021-02-13T17:52:00Z">
+        <w:r>
+          <w:rPr>
+            <w:color w:val="4472C4" w:themeColor="accent1"/>
+          </w:rPr>
+          <w:t xml:space="preserve"> added any discussion of the matter in the </w:t>
+        </w:r>
+        <w:r>
+          <w:rPr>
+            <w:color w:val="4472C4" w:themeColor="accent1"/>
+          </w:rPr>
+          <w:lastRenderedPageBreak/>
+          <w:t>revision, although we have made note of this internally to keep an</w:t>
+        </w:r>
+      </w:ins>
+      <w:ins w:id="445" w:author="Matthew Johnson" w:date="2021-02-13T17:53:00Z">
+        <w:r>
+          <w:rPr>
+            <w:color w:val="4472C4" w:themeColor="accent1"/>
+          </w:rPr>
+          <w:t xml:space="preserve"> eye on in future studies; and if the reviewer strongly feels that we should still discuss the effect, we are happy to revisit the topic.</w:t>
+        </w:r>
+      </w:ins>
     </w:p>
     <w:sectPr>
       <w:pgSz w:w="12240" w:h="15840"/>
@@ -7870,7 +9675,7 @@
       </w:r>
     </w:p>
   </w:comment>
-  <w:comment w:id="267" w:author="Zachary Cole" w:date="2020-11-20T17:06:00Z" w:initials="ZC">
+  <w:comment w:id="268" w:author="Zachary Cole" w:date="2020-11-20T17:06:00Z" w:initials="ZC">
     <w:p>
       <w:pPr>
         <w:pStyle w:val="CommentText"/>
@@ -7892,7 +9697,7 @@
       </w:r>
     </w:p>
   </w:comment>
-  <w:comment w:id="268" w:author="Mike Dodd" w:date="2021-01-08T08:32:00Z" w:initials="MD">
+  <w:comment w:id="269" w:author="Mike Dodd" w:date="2021-01-08T08:32:00Z" w:initials="MD">
     <w:p>
       <w:pPr>
         <w:pStyle w:val="CommentText"/>
@@ -7908,7 +9713,7 @@
       </w:r>
     </w:p>
   </w:comment>
-  <w:comment w:id="269" w:author="Zachary Cole" w:date="2020-11-20T17:08:00Z" w:initials="ZC">
+  <w:comment w:id="270" w:author="Zachary Cole" w:date="2020-11-20T17:08:00Z" w:initials="ZC">
     <w:p>
       <w:pPr>
         <w:pStyle w:val="CommentText"/>
@@ -7924,7 +9729,7 @@
       </w:r>
     </w:p>
   </w:comment>
-  <w:comment w:id="270" w:author="Zachary Cole" w:date="2020-11-20T17:10:00Z" w:initials="ZC">
+  <w:comment w:id="271" w:author="Zachary Cole" w:date="2020-11-20T17:10:00Z" w:initials="ZC">
     <w:p>
       <w:pPr>
         <w:pStyle w:val="CommentText"/>
@@ -7940,7 +9745,7 @@
       </w:r>
     </w:p>
   </w:comment>
-  <w:comment w:id="271" w:author="Mike Dodd" w:date="2021-01-08T08:36:00Z" w:initials="MD">
+  <w:comment w:id="272" w:author="Mike Dodd" w:date="2021-01-08T08:36:00Z" w:initials="MD">
     <w:p>
       <w:pPr>
         <w:pStyle w:val="CommentText"/>
@@ -7956,7 +9761,7 @@
       </w:r>
     </w:p>
   </w:comment>
-  <w:comment w:id="272" w:author="Zachary Cole" w:date="2020-11-20T17:10:00Z" w:initials="ZC">
+  <w:comment w:id="273" w:author="Zachary Cole" w:date="2020-11-20T17:10:00Z" w:initials="ZC">
     <w:p>
       <w:pPr>
         <w:pStyle w:val="CommentText"/>
@@ -7988,7 +9793,7 @@
       </w:r>
     </w:p>
   </w:comment>
-  <w:comment w:id="273" w:author="Mike Dodd" w:date="2021-01-08T08:38:00Z" w:initials="MD">
+  <w:comment w:id="274" w:author="Mike Dodd" w:date="2021-01-08T08:38:00Z" w:initials="MD">
     <w:p>
       <w:pPr>
         <w:pStyle w:val="CommentText"/>
@@ -8004,7 +9809,7 @@
       </w:r>
     </w:p>
   </w:comment>
-  <w:comment w:id="274" w:author="Mike Dodd" w:date="2021-01-08T08:39:00Z" w:initials="MD">
+  <w:comment w:id="322" w:author="Mike Dodd" w:date="2021-01-08T08:39:00Z" w:initials="MD">
     <w:p>
       <w:pPr>
         <w:pStyle w:val="CommentText"/>
@@ -8020,7 +9825,7 @@
       </w:r>
     </w:p>
   </w:comment>
-  <w:comment w:id="275" w:author="Zachary Cole" w:date="2021-01-07T14:52:00Z" w:initials="ZC">
+  <w:comment w:id="323" w:author="Zachary Cole" w:date="2021-01-07T14:52:00Z" w:initials="ZC">
     <w:p>
       <w:pPr>
         <w:pStyle w:val="CommentText"/>
@@ -8036,7 +9841,7 @@
       </w:r>
     </w:p>
   </w:comment>
-  <w:comment w:id="276" w:author="Zachary Cole" w:date="2020-11-21T12:41:00Z" w:initials="ZC">
+  <w:comment w:id="324" w:author="Zachary Cole" w:date="2020-11-21T12:41:00Z" w:initials="ZC">
     <w:p>
       <w:pPr>
         <w:pStyle w:val="CommentText"/>
@@ -8111,7 +9916,7 @@
       </w:r>
     </w:p>
   </w:comment>
-  <w:comment w:id="277" w:author="Mike Dodd" w:date="2021-01-08T08:40:00Z" w:initials="MD">
+  <w:comment w:id="325" w:author="Mike Dodd" w:date="2021-01-08T08:40:00Z" w:initials="MD">
     <w:p>
       <w:pPr>
         <w:pStyle w:val="CommentText"/>
@@ -8130,7 +9935,7 @@
       </w:r>
     </w:p>
   </w:comment>
-  <w:comment w:id="278" w:author="Zachary Cole" w:date="2020-12-03T16:35:00Z" w:initials="ZC">
+  <w:comment w:id="326" w:author="Zachary Cole" w:date="2020-12-03T16:35:00Z" w:initials="ZC">
     <w:p>
       <w:pPr>
         <w:pStyle w:val="CommentText"/>
@@ -8165,7 +9970,7 @@
       </w:r>
     </w:p>
   </w:comment>
-  <w:comment w:id="279" w:author="Zachary Cole" w:date="2021-01-07T15:07:00Z" w:initials="ZC">
+  <w:comment w:id="336" w:author="Zachary Cole" w:date="2021-01-07T15:07:00Z" w:initials="ZC">
     <w:p>
       <w:pPr>
         <w:pStyle w:val="CommentText"/>
@@ -8181,7 +9986,7 @@
       </w:r>
     </w:p>
   </w:comment>
-  <w:comment w:id="280" w:author="Zachary Cole" w:date="2021-01-07T15:06:00Z" w:initials="ZC">
+  <w:comment w:id="337" w:author="Zachary Cole" w:date="2021-01-07T15:06:00Z" w:initials="ZC">
     <w:p>
       <w:pPr>
         <w:pStyle w:val="CommentText"/>
@@ -8197,7 +10002,7 @@
       </w:r>
     </w:p>
   </w:comment>
-  <w:comment w:id="281" w:author="Zachary Cole" w:date="2021-01-07T15:06:00Z" w:initials="ZC">
+  <w:comment w:id="340" w:author="Zachary Cole" w:date="2021-01-07T15:06:00Z" w:initials="ZC">
     <w:p>
       <w:pPr>
         <w:pStyle w:val="CommentText"/>
@@ -8213,7 +10018,7 @@
       </w:r>
     </w:p>
   </w:comment>
-  <w:comment w:id="282" w:author="Zachary Cole" w:date="2021-01-07T15:07:00Z" w:initials="ZC">
+  <w:comment w:id="341" w:author="Zachary Cole" w:date="2021-01-07T15:07:00Z" w:initials="ZC">
     <w:p>
       <w:pPr>
         <w:pStyle w:val="CommentText"/>
@@ -8229,7 +10034,7 @@
       </w:r>
     </w:p>
   </w:comment>
-  <w:comment w:id="283" w:author="Zachary Cole" w:date="2021-01-07T15:18:00Z" w:initials="ZC">
+  <w:comment w:id="342" w:author="Zachary Cole" w:date="2021-01-07T15:18:00Z" w:initials="ZC">
     <w:p>
       <w:pPr>
         <w:pStyle w:val="CommentText"/>
@@ -8245,20 +10050,23 @@
       </w:r>
     </w:p>
   </w:comment>
-  <w:comment w:id="284" w:author="Zachary Cole" w:date="2020-11-22T23:57:00Z" w:initials="ZC">
+  <w:comment w:id="374" w:author="Zachary Cole" w:date="2020-11-23T00:05:00Z" w:initials="ZC">
     <w:p>
       <w:pPr>
         <w:pStyle w:val="CommentText"/>
       </w:pPr>
       <w:r>
-        <w:t xml:space="preserve">Another </w:t>
-      </w:r>
-      <w:r>
-        <w:t>supplement?</w:t>
+        <w:rPr>
+          <w:rStyle w:val="CommentReference"/>
+        </w:rPr>
+        <w:annotationRef/>
+      </w:r>
+      <w:r>
+        <w:t>Make these updates.</w:t>
       </w:r>
     </w:p>
   </w:comment>
-  <w:comment w:id="285" w:author="Zachary Cole" w:date="2020-11-23T00:05:00Z" w:initials="ZC">
+  <w:comment w:id="399" w:author="Zachary Cole" w:date="2021-01-07T15:34:00Z" w:initials="ZC">
     <w:p>
       <w:pPr>
         <w:pStyle w:val="CommentText"/>
@@ -8270,193 +10078,7 @@
         <w:annotationRef/>
       </w:r>
       <w:r>
-        <w:t>Make these updates.</w:t>
-      </w:r>
-    </w:p>
-  </w:comment>
-  <w:comment w:id="286" w:author="Zachary Cole" w:date="2020-11-23T00:13:00Z" w:initials="ZC">
-    <w:p>
-      <w:pPr>
-        <w:pStyle w:val="CommentText"/>
-      </w:pPr>
-      <w:r>
-        <w:rPr>
-          <w:rStyle w:val="CommentReference"/>
-        </w:rPr>
-        <w:annotationRef/>
-      </w:r>
-      <w:r>
-        <w:t>Right? Anything more to say here?</w:t>
-      </w:r>
-    </w:p>
-  </w:comment>
-  <w:comment w:id="287" w:author="Mike Dodd" w:date="2021-01-08T08:45:00Z" w:initials="MD">
-    <w:p>
-      <w:pPr>
-        <w:pStyle w:val="CommentText"/>
-      </w:pPr>
-      <w:r>
-        <w:rPr>
-          <w:rStyle w:val="CommentReference"/>
-        </w:rPr>
-        <w:annotationRef/>
-      </w:r>
-      <w:r>
-        <w:t>I liked this point by the reviewer, I don’t think there’s more to say beyond an acknowledgment of this point since they aren’t asking for changes</w:t>
-      </w:r>
-    </w:p>
-  </w:comment>
-  <w:comment w:id="288" w:author="Zachary Cole" w:date="2020-11-23T00:15:00Z" w:initials="ZC">
-    <w:p>
-      <w:pPr>
-        <w:pStyle w:val="CommentText"/>
-      </w:pPr>
-      <w:r>
-        <w:rPr>
-          <w:rStyle w:val="CommentReference"/>
-        </w:rPr>
-        <w:annotationRef/>
-      </w:r>
-      <w:r>
-        <w:t>??</w:t>
-      </w:r>
-    </w:p>
-  </w:comment>
-  <w:comment w:id="289" w:author="Zachary Cole" w:date="2021-01-07T15:34:00Z" w:initials="ZC">
-    <w:p>
-      <w:pPr>
-        <w:pStyle w:val="CommentText"/>
-      </w:pPr>
-      <w:r>
-        <w:rPr>
-          <w:rStyle w:val="CommentReference"/>
-        </w:rPr>
-        <w:annotationRef/>
-      </w:r>
-      <w:r>
         <w:t>I don’t know. Was it?</w:t>
-      </w:r>
-    </w:p>
-  </w:comment>
-  <w:comment w:id="290" w:author="Zachary Cole" w:date="2020-11-23T00:15:00Z" w:initials="ZC">
-    <w:p>
-      <w:pPr>
-        <w:pStyle w:val="CommentText"/>
-      </w:pPr>
-      <w:r>
-        <w:rPr>
-          <w:rStyle w:val="CommentReference"/>
-        </w:rPr>
-        <w:annotationRef/>
-      </w:r>
-      <w:r>
-        <w:t>Do this!</w:t>
-      </w:r>
-    </w:p>
-  </w:comment>
-  <w:comment w:id="291" w:author="Zachary Cole" w:date="2021-01-07T15:36:00Z" w:initials="ZC">
-    <w:p>
-      <w:pPr>
-        <w:pStyle w:val="CommentText"/>
-      </w:pPr>
-      <w:r>
-        <w:rPr>
-          <w:rStyle w:val="CommentReference"/>
-        </w:rPr>
-        <w:annotationRef/>
-      </w:r>
-      <w:r>
-        <w:t>How was this defined? What was the rate?</w:t>
-      </w:r>
-    </w:p>
-  </w:comment>
-  <w:comment w:id="292" w:author="Zachary Cole" w:date="2021-01-07T15:37:00Z" w:initials="ZC">
-    <w:p>
-      <w:pPr>
-        <w:pStyle w:val="CommentText"/>
-      </w:pPr>
-      <w:r>
-        <w:rPr>
-          <w:rStyle w:val="CommentReference"/>
-        </w:rPr>
-        <w:annotationRef/>
-      </w:r>
-      <w:r>
-        <w:t>Do this!</w:t>
-      </w:r>
-    </w:p>
-  </w:comment>
-  <w:comment w:id="293" w:author="Zachary Cole" w:date="2020-11-23T00:45:00Z" w:initials="ZC">
-    <w:p>
-      <w:pPr>
-        <w:pStyle w:val="CommentText"/>
-      </w:pPr>
-      <w:r>
-        <w:rPr>
-          <w:rStyle w:val="CommentReference"/>
-        </w:rPr>
-        <w:annotationRef/>
-      </w:r>
-      <w:r>
-        <w:t xml:space="preserve">Am I off base here? I have no idea what the reviewer wants. </w:t>
-      </w:r>
-    </w:p>
-  </w:comment>
-  <w:comment w:id="294" w:author="Mike Dodd" w:date="2021-01-08T08:46:00Z" w:initials="MD">
-    <w:p>
-      <w:pPr>
-        <w:pStyle w:val="CommentText"/>
-      </w:pPr>
-      <w:r>
-        <w:rPr>
-          <w:rStyle w:val="CommentReference"/>
-        </w:rPr>
-        <w:annotationRef/>
-      </w:r>
-      <w:r>
-        <w:t>I’m a bit confused by this as well…are they looking for follow-up tests comparing all the variables in a different manner?  It’s fine to ask for clarity in a response if unsure</w:t>
-      </w:r>
-    </w:p>
-  </w:comment>
-  <w:comment w:id="295" w:author="Zachary Cole" w:date="2021-01-07T15:39:00Z" w:initials="ZC">
-    <w:p>
-      <w:pPr>
-        <w:pStyle w:val="CommentText"/>
-      </w:pPr>
-      <w:r>
-        <w:rPr>
-          <w:rStyle w:val="CommentReference"/>
-        </w:rPr>
-        <w:annotationRef/>
-      </w:r>
-      <w:r>
-        <w:t>Does it?</w:t>
-      </w:r>
-    </w:p>
-  </w:comment>
-  <w:comment w:id="296" w:author="Zachary Cole" w:date="2021-01-07T15:41:00Z" w:initials="ZC">
-    <w:p>
-      <w:pPr>
-        <w:pStyle w:val="CommentText"/>
-      </w:pPr>
-      <w:r>
-        <w:rPr>
-          <w:rStyle w:val="CommentReference"/>
-        </w:rPr>
-        <w:annotationRef/>
-      </w:r>
-      <w:r>
-        <w:t>Need to add details here..</w:t>
-      </w:r>
-    </w:p>
-  </w:comment>
-  <w:comment w:id="297" w:author="Zachary Cole" w:date="2020-11-23T00:52:00Z" w:initials="ZC">
-    <w:p>
-      <w:pPr>
-        <w:pStyle w:val="CommentText"/>
-      </w:pPr>
-      <w:r>
-        <w:t>Do this!</w:t>
       </w:r>
     </w:p>
   </w:comment>
@@ -8502,20 +10124,8 @@
   <w15:commentEx w15:paraId="36FC1AB1" w15:done="0"/>
   <w15:commentEx w15:paraId="55991C2E" w15:done="0"/>
   <w15:commentEx w15:paraId="41450575" w15:done="0"/>
-  <w15:commentEx w15:paraId="6D0F04AF" w15:done="0"/>
   <w15:commentEx w15:paraId="065688BC" w15:done="0"/>
-  <w15:commentEx w15:paraId="0226F191" w15:done="0"/>
-  <w15:commentEx w15:paraId="0122D184" w15:paraIdParent="0226F191" w15:done="0"/>
-  <w15:commentEx w15:paraId="456B85D8" w15:done="0"/>
   <w15:commentEx w15:paraId="2F240AF2" w15:done="0"/>
-  <w15:commentEx w15:paraId="2B3719CA" w15:done="0"/>
-  <w15:commentEx w15:paraId="3CA8053E" w15:done="0"/>
-  <w15:commentEx w15:paraId="288EDD97" w15:done="0"/>
-  <w15:commentEx w15:paraId="55E06FA2" w15:done="0"/>
-  <w15:commentEx w15:paraId="4BAD1A23" w15:paraIdParent="55E06FA2" w15:done="0"/>
-  <w15:commentEx w15:paraId="30884E4D" w15:done="0"/>
-  <w15:commentEx w15:paraId="47D49F11" w15:done="0"/>
-  <w15:commentEx w15:paraId="55C0031B" w15:done="0"/>
 </w15:commentsEx>
 </file>
 
@@ -8545,18 +10155,8 @@
   <w16cex:commentExtensible w16cex:durableId="23A1A200" w16cex:dateUtc="2021-01-07T21:06:00Z"/>
   <w16cex:commentExtensible w16cex:durableId="23A1A22D" w16cex:dateUtc="2021-01-07T21:07:00Z"/>
   <w16cex:commentExtensible w16cex:durableId="23A1A4DF" w16cex:dateUtc="2021-01-07T21:18:00Z"/>
-  <w16cex:commentExtensible w16cex:durableId="2365794F" w16cex:dateUtc="2020-11-23T05:57:00Z"/>
   <w16cex:commentExtensible w16cex:durableId="23657B49" w16cex:dateUtc="2020-11-23T06:05:00Z"/>
-  <w16cex:commentExtensible w16cex:durableId="23657D19" w16cex:dateUtc="2020-11-23T06:13:00Z"/>
-  <w16cex:commentExtensible w16cex:durableId="23657D86" w16cex:dateUtc="2020-11-23T06:15:00Z"/>
   <w16cex:commentExtensible w16cex:durableId="23A1A872" w16cex:dateUtc="2021-01-07T21:34:00Z"/>
-  <w16cex:commentExtensible w16cex:durableId="23657DB4" w16cex:dateUtc="2020-11-23T06:15:00Z"/>
-  <w16cex:commentExtensible w16cex:durableId="23A1A90A" w16cex:dateUtc="2021-01-07T21:36:00Z"/>
-  <w16cex:commentExtensible w16cex:durableId="23A1A91C" w16cex:dateUtc="2021-01-07T21:37:00Z"/>
-  <w16cex:commentExtensible w16cex:durableId="236584BB" w16cex:dateUtc="2020-11-23T06:45:00Z"/>
-  <w16cex:commentExtensible w16cex:durableId="23A1A9C8" w16cex:dateUtc="2021-01-07T21:39:00Z"/>
-  <w16cex:commentExtensible w16cex:durableId="23A1AA34" w16cex:dateUtc="2021-01-07T21:41:00Z"/>
-  <w16cex:commentExtensible w16cex:durableId="23658637" w16cex:dateUtc="2020-11-23T06:52:00Z"/>
 </w16cex:commentsExtensible>
 </file>
 
@@ -8599,20 +10199,8 @@
   <w16cid:commentId w16cid:paraId="36FC1AB1" w16cid:durableId="23A1A200"/>
   <w16cid:commentId w16cid:paraId="55991C2E" w16cid:durableId="23A1A22D"/>
   <w16cid:commentId w16cid:paraId="41450575" w16cid:durableId="23A1A4DF"/>
-  <w16cid:commentId w16cid:paraId="6D0F04AF" w16cid:durableId="2365794F"/>
   <w16cid:commentId w16cid:paraId="065688BC" w16cid:durableId="23657B49"/>
-  <w16cid:commentId w16cid:paraId="0226F191" w16cid:durableId="23657D19"/>
-  <w16cid:commentId w16cid:paraId="0122D184" w16cid:durableId="23A29A13"/>
-  <w16cid:commentId w16cid:paraId="456B85D8" w16cid:durableId="23657D86"/>
   <w16cid:commentId w16cid:paraId="2F240AF2" w16cid:durableId="23A1A872"/>
-  <w16cid:commentId w16cid:paraId="2B3719CA" w16cid:durableId="23657DB4"/>
-  <w16cid:commentId w16cid:paraId="3CA8053E" w16cid:durableId="23A1A90A"/>
-  <w16cid:commentId w16cid:paraId="288EDD97" w16cid:durableId="23A1A91C"/>
-  <w16cid:commentId w16cid:paraId="55E06FA2" w16cid:durableId="236584BB"/>
-  <w16cid:commentId w16cid:paraId="4BAD1A23" w16cid:durableId="23A29A56"/>
-  <w16cid:commentId w16cid:paraId="30884E4D" w16cid:durableId="23A1A9C8"/>
-  <w16cid:commentId w16cid:paraId="47D49F11" w16cid:durableId="23A1AA34"/>
-  <w16cid:commentId w16cid:paraId="55C0031B" w16cid:durableId="23658637"/>
 </w16cid:commentsIds>
 </file>
 

--- a/rnr/response_to_reviewers.docx
+++ b/rnr/response_to_reviewers.docx
@@ -58,7 +58,7 @@
                     </a:prstGeom>
                     <a:extLst>
                       <a:ext uri="{FAA26D3D-D897-4be2-8F04-BA451C77F1D7}">
-                        <ma14:placeholderFlag xmlns:ma14="http://schemas.microsoft.com/office/mac/drawingml/2011/main" xmlns:w="http://schemas.openxmlformats.org/wordprocessingml/2006/main" xmlns:w10="urn:schemas-microsoft-com:office:word" xmlns:v="urn:schemas-microsoft-com:vml" xmlns:o="urn:schemas-microsoft-com:office:office" xmlns:mv="urn:schemas-microsoft-com:mac:vml" xmlns:mo="http://schemas.microsoft.com/office/mac/office/2008/main" xmlns=""/>
+                        <ma14:placeholderFlag xmlns="" xmlns:mo="http://schemas.microsoft.com/office/mac/office/2008/main" xmlns:mv="urn:schemas-microsoft-com:mac:vml" xmlns:o="urn:schemas-microsoft-com:office:office" xmlns:v="urn:schemas-microsoft-com:vml" xmlns:w10="urn:schemas-microsoft-com:office:word" xmlns:w="http://schemas.openxmlformats.org/wordprocessingml/2006/main" xmlns:ma14="http://schemas.microsoft.com/office/mac/drawingml/2011/main"/>
                       </a:ext>
                     </a:extLst>
                   </pic:spPr>
@@ -165,19 +165,7 @@
         <w:rPr>
           <w:shd w:val="clear" w:color="auto" w:fill="FFFFFF"/>
         </w:rPr>
-        <w:t xml:space="preserve"> on September 14, 2020. </w:t>
-      </w:r>
-      <w:r>
-        <w:rPr>
-          <w:shd w:val="clear" w:color="auto" w:fill="FFFFFF"/>
-        </w:rPr>
-        <w:t xml:space="preserve">We were encouraged by the enthusiasm for our work that was expressed, and we have now prepared a revised manuscript for your further consideration. </w:t>
-      </w:r>
-      <w:r>
-        <w:rPr>
-          <w:shd w:val="clear" w:color="auto" w:fill="FFFFFF"/>
-        </w:rPr>
-        <w:t>Overall, we feel that the changes we have implemented in response to the thoughtful comments and recommendations from the editor and reviewers have improved the quality of the manuscript.</w:t>
+        <w:t xml:space="preserve"> on September 14, 2020. We were encouraged by the enthusiasm for our work that was expressed, and we have now prepared a revised manuscript for your further consideration. Overall, we feel that the changes we have implemented in response to the thoughtful comments and recommendations from the editor and reviewers have improved the quality of the manuscript.</w:t>
       </w:r>
     </w:p>
     <w:p>
@@ -353,20 +341,196 @@
           <w:color w:val="000000"/>
           <w:shd w:val="clear" w:color="auto" w:fill="FFFFFF"/>
         </w:rPr>
-        <w:t>Greene et al. and Borji &amp; Itti investigated the long-standing Yarbus problem before. The current work, the authors claim to have contributed to its solution. The fundamental problem, from my perspective, is related to the definition of the Yarbus challenge. As Greene et al. put it, "Yarbus argued that changing the information that an observer is asked to obtain from an image drastically changes his pattern of eye movements." The "pattern" is clearly meant to be related to series fixations and saccades, not raw data. Therefore, the relation between the current study and the Yarbus problem is rather intransparent and complicated. It is known that fixational eye movements and microsaccades are highly viewer-specific and can be strongly modulated by task. Therefore, it could well be that the current manuscript's results are completely based on aspects of the data that are in a rather indirect connection to the original Yarbus problem. </w:t>
-      </w:r>
-      <w:r>
-        <w:rPr>
-          <w:color w:val="000000"/>
-        </w:rPr>
-        <w:br/>
-      </w:r>
-      <w:r>
-        <w:rPr>
-          <w:color w:val="000000"/>
-          <w:shd w:val="clear" w:color="auto" w:fill="FFFFFF"/>
-        </w:rPr>
-        <w:t>Two possible solutions seem viable: First, compare results on the raw eye traces with processes data of saccade and fixation sequences. Second, rewrite the manuscript without the attempt to solve the Yarbus problem. The latter solution would make a good contribution. The first is necessary, if the authors that their black box algorithm is classifying "mental state" from eye movement data without discussing the potential bypass from cognition to fixational eye movements to classification, which has little to do with the intended long-standing Yarbus challenge.</w:t>
+        <w:t xml:space="preserve">Greene et al. and </w:t>
+      </w:r>
+      <w:proofErr w:type="spellStart"/>
+      <w:r>
+        <w:rPr>
+          <w:color w:val="000000"/>
+          <w:shd w:val="clear" w:color="auto" w:fill="FFFFFF"/>
+        </w:rPr>
+        <w:t>Borji</w:t>
+      </w:r>
+      <w:proofErr w:type="spellEnd"/>
+      <w:r>
+        <w:rPr>
+          <w:color w:val="000000"/>
+          <w:shd w:val="clear" w:color="auto" w:fill="FFFFFF"/>
+        </w:rPr>
+        <w:t xml:space="preserve"> &amp; </w:t>
+      </w:r>
+      <w:proofErr w:type="spellStart"/>
+      <w:r>
+        <w:rPr>
+          <w:color w:val="000000"/>
+          <w:shd w:val="clear" w:color="auto" w:fill="FFFFFF"/>
+        </w:rPr>
+        <w:t>Itti</w:t>
+      </w:r>
+      <w:proofErr w:type="spellEnd"/>
+      <w:r>
+        <w:rPr>
+          <w:color w:val="000000"/>
+          <w:shd w:val="clear" w:color="auto" w:fill="FFFFFF"/>
+        </w:rPr>
+        <w:t xml:space="preserve"> investigated the long-standing </w:t>
+      </w:r>
+      <w:proofErr w:type="spellStart"/>
+      <w:r>
+        <w:rPr>
+          <w:color w:val="000000"/>
+          <w:shd w:val="clear" w:color="auto" w:fill="FFFFFF"/>
+        </w:rPr>
+        <w:t>Yarbus</w:t>
+      </w:r>
+      <w:proofErr w:type="spellEnd"/>
+      <w:r>
+        <w:rPr>
+          <w:color w:val="000000"/>
+          <w:shd w:val="clear" w:color="auto" w:fill="FFFFFF"/>
+        </w:rPr>
+        <w:t xml:space="preserve"> problem before. The current work, the authors claim to have contributed to its solution. The fundamental problem, from my perspective, is related to the definition of the </w:t>
+      </w:r>
+      <w:proofErr w:type="spellStart"/>
+      <w:r>
+        <w:rPr>
+          <w:color w:val="000000"/>
+          <w:shd w:val="clear" w:color="auto" w:fill="FFFFFF"/>
+        </w:rPr>
+        <w:t>Yarbus</w:t>
+      </w:r>
+      <w:proofErr w:type="spellEnd"/>
+      <w:r>
+        <w:rPr>
+          <w:color w:val="000000"/>
+          <w:shd w:val="clear" w:color="auto" w:fill="FFFFFF"/>
+        </w:rPr>
+        <w:t xml:space="preserve"> challenge. As Greene et al. put it, "</w:t>
+      </w:r>
+      <w:proofErr w:type="spellStart"/>
+      <w:r>
+        <w:rPr>
+          <w:color w:val="000000"/>
+          <w:shd w:val="clear" w:color="auto" w:fill="FFFFFF"/>
+        </w:rPr>
+        <w:t>Yarbus</w:t>
+      </w:r>
+      <w:proofErr w:type="spellEnd"/>
+      <w:r>
+        <w:rPr>
+          <w:color w:val="000000"/>
+          <w:shd w:val="clear" w:color="auto" w:fill="FFFFFF"/>
+        </w:rPr>
+        <w:t xml:space="preserve"> argued that changing the information that an observer is asked to obtain from an image drastically changes his pattern of eye movements." The "pattern" is clearly meant to be related to series fixations and saccades, not raw data. Therefore, the relation between the current study and the </w:t>
+      </w:r>
+      <w:proofErr w:type="spellStart"/>
+      <w:r>
+        <w:rPr>
+          <w:color w:val="000000"/>
+          <w:shd w:val="clear" w:color="auto" w:fill="FFFFFF"/>
+        </w:rPr>
+        <w:t>Yarbus</w:t>
+      </w:r>
+      <w:proofErr w:type="spellEnd"/>
+      <w:r>
+        <w:rPr>
+          <w:color w:val="000000"/>
+          <w:shd w:val="clear" w:color="auto" w:fill="FFFFFF"/>
+        </w:rPr>
+        <w:t xml:space="preserve"> problem is rather </w:t>
+      </w:r>
+      <w:proofErr w:type="spellStart"/>
+      <w:r>
+        <w:rPr>
+          <w:color w:val="000000"/>
+          <w:shd w:val="clear" w:color="auto" w:fill="FFFFFF"/>
+        </w:rPr>
+        <w:t>intransparent</w:t>
+      </w:r>
+      <w:proofErr w:type="spellEnd"/>
+      <w:r>
+        <w:rPr>
+          <w:color w:val="000000"/>
+          <w:shd w:val="clear" w:color="auto" w:fill="FFFFFF"/>
+        </w:rPr>
+        <w:t xml:space="preserve"> and complicated. It is known that fixational eye movements and </w:t>
+      </w:r>
+      <w:proofErr w:type="spellStart"/>
+      <w:r>
+        <w:rPr>
+          <w:color w:val="000000"/>
+          <w:shd w:val="clear" w:color="auto" w:fill="FFFFFF"/>
+        </w:rPr>
+        <w:t>microsaccades</w:t>
+      </w:r>
+      <w:proofErr w:type="spellEnd"/>
+      <w:r>
+        <w:rPr>
+          <w:color w:val="000000"/>
+          <w:shd w:val="clear" w:color="auto" w:fill="FFFFFF"/>
+        </w:rPr>
+        <w:t xml:space="preserve"> are highly viewer-specific and can be strongly modulated by task. Therefore, it could well be that the current manuscript's results are completely based on aspects of the data that are in a rather indirect connection to the original </w:t>
+      </w:r>
+      <w:proofErr w:type="spellStart"/>
+      <w:r>
+        <w:rPr>
+          <w:color w:val="000000"/>
+          <w:shd w:val="clear" w:color="auto" w:fill="FFFFFF"/>
+        </w:rPr>
+        <w:t>Yarbus</w:t>
+      </w:r>
+      <w:proofErr w:type="spellEnd"/>
+      <w:r>
+        <w:rPr>
+          <w:color w:val="000000"/>
+          <w:shd w:val="clear" w:color="auto" w:fill="FFFFFF"/>
+        </w:rPr>
+        <w:t xml:space="preserve"> problem. </w:t>
+      </w:r>
+      <w:r>
+        <w:rPr>
+          <w:color w:val="000000"/>
+        </w:rPr>
+        <w:br/>
+      </w:r>
+      <w:r>
+        <w:rPr>
+          <w:color w:val="000000"/>
+          <w:shd w:val="clear" w:color="auto" w:fill="FFFFFF"/>
+        </w:rPr>
+        <w:t xml:space="preserve">Two possible solutions seem viable: First, compare results on the raw eye traces with processes data of saccade and fixation sequences. Second, rewrite the manuscript without the attempt to solve the </w:t>
+      </w:r>
+      <w:proofErr w:type="spellStart"/>
+      <w:r>
+        <w:rPr>
+          <w:color w:val="000000"/>
+          <w:shd w:val="clear" w:color="auto" w:fill="FFFFFF"/>
+        </w:rPr>
+        <w:t>Yarbus</w:t>
+      </w:r>
+      <w:proofErr w:type="spellEnd"/>
+      <w:r>
+        <w:rPr>
+          <w:color w:val="000000"/>
+          <w:shd w:val="clear" w:color="auto" w:fill="FFFFFF"/>
+        </w:rPr>
+        <w:t xml:space="preserve"> problem. The latter solution would make a good contribution. The first is necessary, if the authors that their black box algorithm is classifying "mental state" from eye movement data without discussing the potential bypass from cognition to fixational eye movements to classification, which has little to do with the intended long-standing </w:t>
+      </w:r>
+      <w:proofErr w:type="spellStart"/>
+      <w:r>
+        <w:rPr>
+          <w:color w:val="000000"/>
+          <w:shd w:val="clear" w:color="auto" w:fill="FFFFFF"/>
+        </w:rPr>
+        <w:t>Yarbus</w:t>
+      </w:r>
+      <w:proofErr w:type="spellEnd"/>
+      <w:r>
+        <w:rPr>
+          <w:color w:val="000000"/>
+          <w:shd w:val="clear" w:color="auto" w:fill="FFFFFF"/>
+        </w:rPr>
+        <w:t xml:space="preserve"> challenge.</w:t>
       </w:r>
       <w:r>
         <w:rPr>
@@ -417,27 +581,69 @@
         <w:rPr>
           <w:color w:val="4F81BD" w:themeColor="accent1"/>
         </w:rPr>
-        <w:t>The fundamental issue raised by Reviewer #1 concerns the definition of the “Yarbus challenge.” The reviewer provides a quote by Greene et al. (2012), in which the reviewer asserts that the word “pattern” is “clearly meant to be related to series of fixations and saccades, not raw data.” For this reason, the reviewer believes that our work is only indirectly related to the “original Yarbus problem.”</w:t>
-      </w:r>
-    </w:p>
-    <w:p>
-      <w:pPr>
-        <w:rPr>
-          <w:color w:val="4F81BD" w:themeColor="accent1"/>
-        </w:rPr>
-      </w:pPr>
-    </w:p>
-    <w:p>
-      <w:pPr>
-        <w:rPr>
-          <w:color w:val="4F81BD" w:themeColor="accent1"/>
-        </w:rPr>
-      </w:pPr>
-      <w:r>
-        <w:rPr>
-          <w:color w:val="4F81BD" w:themeColor="accent1"/>
-        </w:rPr>
-        <w:t>Although there is not perfect agreement in the literature regarding how certain terms like the “Yarbus problem” are used, we believe generally our discussion has been consistent with the way the issue is framed in a number of previous studies in this milieu. Still, we have taken this opportunity to reconsider how our undertaking is framed and to attempt to clarify the language used throughout the manuscript. In specific:</w:t>
+        <w:t>The fundamental issue raised by Reviewer #1 concerns the definition of the “</w:t>
+      </w:r>
+      <w:proofErr w:type="spellStart"/>
+      <w:r>
+        <w:rPr>
+          <w:color w:val="4F81BD" w:themeColor="accent1"/>
+        </w:rPr>
+        <w:t>Yarbus</w:t>
+      </w:r>
+      <w:proofErr w:type="spellEnd"/>
+      <w:r>
+        <w:rPr>
+          <w:color w:val="4F81BD" w:themeColor="accent1"/>
+        </w:rPr>
+        <w:t xml:space="preserve"> challenge.” The reviewer provides a quote by Greene et al. (2012), in which the reviewer asserts that the word “pattern” is “clearly meant to be related to series of fixations and saccades, not raw data.” For this reason, the reviewer believes that our work is only indirectly related to the “original </w:t>
+      </w:r>
+      <w:proofErr w:type="spellStart"/>
+      <w:r>
+        <w:rPr>
+          <w:color w:val="4F81BD" w:themeColor="accent1"/>
+        </w:rPr>
+        <w:t>Yarbus</w:t>
+      </w:r>
+      <w:proofErr w:type="spellEnd"/>
+      <w:r>
+        <w:rPr>
+          <w:color w:val="4F81BD" w:themeColor="accent1"/>
+        </w:rPr>
+        <w:t xml:space="preserve"> problem.”</w:t>
+      </w:r>
+    </w:p>
+    <w:p>
+      <w:pPr>
+        <w:rPr>
+          <w:color w:val="4F81BD" w:themeColor="accent1"/>
+        </w:rPr>
+      </w:pPr>
+    </w:p>
+    <w:p>
+      <w:pPr>
+        <w:rPr>
+          <w:color w:val="4F81BD" w:themeColor="accent1"/>
+        </w:rPr>
+      </w:pPr>
+      <w:r>
+        <w:rPr>
+          <w:color w:val="4F81BD" w:themeColor="accent1"/>
+        </w:rPr>
+        <w:t>Although there is not perfect agreement in the literature regarding how certain terms like the “</w:t>
+      </w:r>
+      <w:proofErr w:type="spellStart"/>
+      <w:r>
+        <w:rPr>
+          <w:color w:val="4F81BD" w:themeColor="accent1"/>
+        </w:rPr>
+        <w:t>Yarbus</w:t>
+      </w:r>
+      <w:proofErr w:type="spellEnd"/>
+      <w:r>
+        <w:rPr>
+          <w:color w:val="4F81BD" w:themeColor="accent1"/>
+        </w:rPr>
+        <w:t xml:space="preserve"> problem” are used, we believe generally our discussion has been consistent with the way the issue is framed in a number of previous studies in this milieu. Still, we have taken this opportunity to reconsider how our undertaking is framed and to attempt to clarify the language used throughout the manuscript. In specific:</w:t>
       </w:r>
     </w:p>
     <w:p>
@@ -460,12 +666,21 @@
           <w:color w:val="4F81BD" w:themeColor="accent1"/>
         </w:rPr>
       </w:pPr>
-      <w:r>
-        <w:rPr>
-          <w:rFonts w:ascii="Times New Roman" w:eastAsia="Times New Roman" w:hAnsi="Times New Roman" w:cs="Times New Roman"/>
-          <w:color w:val="4F81BD" w:themeColor="accent1"/>
-        </w:rPr>
-        <w:t>Yarbus challenge/problem</w:t>
+      <w:proofErr w:type="spellStart"/>
+      <w:r>
+        <w:rPr>
+          <w:rFonts w:ascii="Times New Roman" w:eastAsia="Times New Roman" w:hAnsi="Times New Roman" w:cs="Times New Roman"/>
+          <w:color w:val="4F81BD" w:themeColor="accent1"/>
+        </w:rPr>
+        <w:t>Yarbus</w:t>
+      </w:r>
+      <w:proofErr w:type="spellEnd"/>
+      <w:r>
+        <w:rPr>
+          <w:rFonts w:ascii="Times New Roman" w:eastAsia="Times New Roman" w:hAnsi="Times New Roman" w:cs="Times New Roman"/>
+          <w:color w:val="4F81BD" w:themeColor="accent1"/>
+        </w:rPr>
+        <w:t xml:space="preserve"> challenge/problem</w:t>
       </w:r>
     </w:p>
     <w:p>
@@ -497,7 +712,87 @@
           <w:rFonts w:ascii="Times New Roman" w:eastAsia="Times New Roman" w:hAnsi="Times New Roman" w:cs="Times New Roman"/>
           <w:color w:val="4F81BD" w:themeColor="accent1"/>
         </w:rPr>
-        <w:t xml:space="preserve"> Yarbus process or inverse Yarbus problem (Haji-Abolhassani &amp; Clark, 2014). The original Yarbus problem (Yarbus, 1967), was to understand how task influences eye </w:t>
+        <w:t xml:space="preserve"> </w:t>
+      </w:r>
+      <w:proofErr w:type="spellStart"/>
+      <w:r>
+        <w:rPr>
+          <w:rFonts w:ascii="Times New Roman" w:eastAsia="Times New Roman" w:hAnsi="Times New Roman" w:cs="Times New Roman"/>
+          <w:color w:val="4F81BD" w:themeColor="accent1"/>
+        </w:rPr>
+        <w:t>Yarbus</w:t>
+      </w:r>
+      <w:proofErr w:type="spellEnd"/>
+      <w:r>
+        <w:rPr>
+          <w:rFonts w:ascii="Times New Roman" w:eastAsia="Times New Roman" w:hAnsi="Times New Roman" w:cs="Times New Roman"/>
+          <w:color w:val="4F81BD" w:themeColor="accent1"/>
+        </w:rPr>
+        <w:t xml:space="preserve"> process or inverse </w:t>
+      </w:r>
+      <w:proofErr w:type="spellStart"/>
+      <w:r>
+        <w:rPr>
+          <w:rFonts w:ascii="Times New Roman" w:eastAsia="Times New Roman" w:hAnsi="Times New Roman" w:cs="Times New Roman"/>
+          <w:color w:val="4F81BD" w:themeColor="accent1"/>
+        </w:rPr>
+        <w:t>Yarbus</w:t>
+      </w:r>
+      <w:proofErr w:type="spellEnd"/>
+      <w:r>
+        <w:rPr>
+          <w:rFonts w:ascii="Times New Roman" w:eastAsia="Times New Roman" w:hAnsi="Times New Roman" w:cs="Times New Roman"/>
+          <w:color w:val="4F81BD" w:themeColor="accent1"/>
+        </w:rPr>
+        <w:t xml:space="preserve"> problem (Haji-</w:t>
+      </w:r>
+      <w:proofErr w:type="spellStart"/>
+      <w:r>
+        <w:rPr>
+          <w:rFonts w:ascii="Times New Roman" w:eastAsia="Times New Roman" w:hAnsi="Times New Roman" w:cs="Times New Roman"/>
+          <w:color w:val="4F81BD" w:themeColor="accent1"/>
+        </w:rPr>
+        <w:t>Abolhassani</w:t>
+      </w:r>
+      <w:proofErr w:type="spellEnd"/>
+      <w:r>
+        <w:rPr>
+          <w:rFonts w:ascii="Times New Roman" w:eastAsia="Times New Roman" w:hAnsi="Times New Roman" w:cs="Times New Roman"/>
+          <w:color w:val="4F81BD" w:themeColor="accent1"/>
+        </w:rPr>
+        <w:t xml:space="preserve"> &amp; Clark, 2014). The original </w:t>
+      </w:r>
+      <w:proofErr w:type="spellStart"/>
+      <w:r>
+        <w:rPr>
+          <w:rFonts w:ascii="Times New Roman" w:eastAsia="Times New Roman" w:hAnsi="Times New Roman" w:cs="Times New Roman"/>
+          <w:color w:val="4F81BD" w:themeColor="accent1"/>
+        </w:rPr>
+        <w:t>Yarbus</w:t>
+      </w:r>
+      <w:proofErr w:type="spellEnd"/>
+      <w:r>
+        <w:rPr>
+          <w:rFonts w:ascii="Times New Roman" w:eastAsia="Times New Roman" w:hAnsi="Times New Roman" w:cs="Times New Roman"/>
+          <w:color w:val="4F81BD" w:themeColor="accent1"/>
+        </w:rPr>
+        <w:t xml:space="preserve"> problem (</w:t>
+      </w:r>
+      <w:proofErr w:type="spellStart"/>
+      <w:r>
+        <w:rPr>
+          <w:rFonts w:ascii="Times New Roman" w:eastAsia="Times New Roman" w:hAnsi="Times New Roman" w:cs="Times New Roman"/>
+          <w:color w:val="4F81BD" w:themeColor="accent1"/>
+        </w:rPr>
+        <w:t>Yarbus</w:t>
+      </w:r>
+      <w:proofErr w:type="spellEnd"/>
+      <w:r>
+        <w:rPr>
+          <w:rFonts w:ascii="Times New Roman" w:eastAsia="Times New Roman" w:hAnsi="Times New Roman" w:cs="Times New Roman"/>
+          <w:color w:val="4F81BD" w:themeColor="accent1"/>
+        </w:rPr>
+        <w:t xml:space="preserve">, 1967), was to understand how task influences eye </w:t>
       </w:r>
       <w:r>
         <w:rPr>
@@ -505,7 +800,23 @@
           <w:color w:val="4F81BD" w:themeColor="accent1"/>
         </w:rPr>
         <w:lastRenderedPageBreak/>
-        <w:t xml:space="preserve">movement data, a definition that follows with the Greene et al. quote presented by the reviewer. This means that the Yarbus problem and the </w:t>
+        <w:t xml:space="preserve">movement data, a definition that follows with the Greene et al. quote presented by the reviewer. This means that the </w:t>
+      </w:r>
+      <w:proofErr w:type="spellStart"/>
+      <w:r>
+        <w:rPr>
+          <w:rFonts w:ascii="Times New Roman" w:eastAsia="Times New Roman" w:hAnsi="Times New Roman" w:cs="Times New Roman"/>
+          <w:color w:val="4F81BD" w:themeColor="accent1"/>
+        </w:rPr>
+        <w:t>Yarbus</w:t>
+      </w:r>
+      <w:proofErr w:type="spellEnd"/>
+      <w:r>
+        <w:rPr>
+          <w:rFonts w:ascii="Times New Roman" w:eastAsia="Times New Roman" w:hAnsi="Times New Roman" w:cs="Times New Roman"/>
+          <w:color w:val="4F81BD" w:themeColor="accent1"/>
+        </w:rPr>
+        <w:t xml:space="preserve"> problem and the </w:t>
       </w:r>
       <w:r>
         <w:rPr>
@@ -520,7 +831,31 @@
           <w:rFonts w:ascii="Times New Roman" w:eastAsia="Times New Roman" w:hAnsi="Times New Roman" w:cs="Times New Roman"/>
           <w:color w:val="4F81BD" w:themeColor="accent1"/>
         </w:rPr>
-        <w:t xml:space="preserve"> Yarbus problem are two separate (albeit closely related) problems. Of course, Yarbus</w:t>
+        <w:t xml:space="preserve"> </w:t>
+      </w:r>
+      <w:proofErr w:type="spellStart"/>
+      <w:r>
+        <w:rPr>
+          <w:rFonts w:ascii="Times New Roman" w:eastAsia="Times New Roman" w:hAnsi="Times New Roman" w:cs="Times New Roman"/>
+          <w:color w:val="4F81BD" w:themeColor="accent1"/>
+        </w:rPr>
+        <w:t>Yarbus</w:t>
+      </w:r>
+      <w:proofErr w:type="spellEnd"/>
+      <w:r>
+        <w:rPr>
+          <w:rFonts w:ascii="Times New Roman" w:eastAsia="Times New Roman" w:hAnsi="Times New Roman" w:cs="Times New Roman"/>
+          <w:color w:val="4F81BD" w:themeColor="accent1"/>
+        </w:rPr>
+        <w:t xml:space="preserve"> problem are two separate (albeit closely related) problems. Of course, </w:t>
+      </w:r>
+      <w:proofErr w:type="spellStart"/>
+      <w:r>
+        <w:rPr>
+          <w:rFonts w:ascii="Times New Roman" w:eastAsia="Times New Roman" w:hAnsi="Times New Roman" w:cs="Times New Roman"/>
+          <w:color w:val="4F81BD" w:themeColor="accent1"/>
+        </w:rPr>
+        <w:t>Yarbus</w:t>
       </w:r>
       <w:r>
         <w:rPr>
@@ -529,12 +864,61 @@
         </w:rPr>
         <w:t>’s</w:t>
       </w:r>
-      <w:r>
-        <w:rPr>
-          <w:rFonts w:ascii="Times New Roman" w:eastAsia="Times New Roman" w:hAnsi="Times New Roman" w:cs="Times New Roman"/>
-          <w:color w:val="4F81BD" w:themeColor="accent1"/>
-        </w:rPr>
-        <w:t xml:space="preserve"> work was over fifty years ago and his original investigations were limited by the technology of the time; more recent work has included an increasing number of computationally oriented decoding/classification studies, with that change in focus reflected in the term “inverse Yarbus process” used by Haji-Abolhassani, Clark, and others in the field.</w:t>
+      <w:proofErr w:type="spellEnd"/>
+      <w:r>
+        <w:rPr>
+          <w:rFonts w:ascii="Times New Roman" w:eastAsia="Times New Roman" w:hAnsi="Times New Roman" w:cs="Times New Roman"/>
+          <w:color w:val="4F81BD" w:themeColor="accent1"/>
+        </w:rPr>
+        <w:t xml:space="preserve"> work was over fifty years </w:t>
+      </w:r>
+      <w:proofErr w:type="gramStart"/>
+      <w:r>
+        <w:rPr>
+          <w:rFonts w:ascii="Times New Roman" w:eastAsia="Times New Roman" w:hAnsi="Times New Roman" w:cs="Times New Roman"/>
+          <w:color w:val="4F81BD" w:themeColor="accent1"/>
+        </w:rPr>
+        <w:t>ago</w:t>
+      </w:r>
+      <w:proofErr w:type="gramEnd"/>
+      <w:r>
+        <w:rPr>
+          <w:rFonts w:ascii="Times New Roman" w:eastAsia="Times New Roman" w:hAnsi="Times New Roman" w:cs="Times New Roman"/>
+          <w:color w:val="4F81BD" w:themeColor="accent1"/>
+        </w:rPr>
+        <w:t xml:space="preserve"> and his original investigations were limited by the technology of the time; more recent work has included an increasing number of computationally oriented decoding/classification studies, with that change in focus reflected in the term “inverse </w:t>
+      </w:r>
+      <w:proofErr w:type="spellStart"/>
+      <w:r>
+        <w:rPr>
+          <w:rFonts w:ascii="Times New Roman" w:eastAsia="Times New Roman" w:hAnsi="Times New Roman" w:cs="Times New Roman"/>
+          <w:color w:val="4F81BD" w:themeColor="accent1"/>
+        </w:rPr>
+        <w:t>Yarbus</w:t>
+      </w:r>
+      <w:proofErr w:type="spellEnd"/>
+      <w:r>
+        <w:rPr>
+          <w:rFonts w:ascii="Times New Roman" w:eastAsia="Times New Roman" w:hAnsi="Times New Roman" w:cs="Times New Roman"/>
+          <w:color w:val="4F81BD" w:themeColor="accent1"/>
+        </w:rPr>
+        <w:t xml:space="preserve"> process” used by Haji-</w:t>
+      </w:r>
+      <w:proofErr w:type="spellStart"/>
+      <w:r>
+        <w:rPr>
+          <w:rFonts w:ascii="Times New Roman" w:eastAsia="Times New Roman" w:hAnsi="Times New Roman" w:cs="Times New Roman"/>
+          <w:color w:val="4F81BD" w:themeColor="accent1"/>
+        </w:rPr>
+        <w:t>Abolhassani</w:t>
+      </w:r>
+      <w:proofErr w:type="spellEnd"/>
+      <w:r>
+        <w:rPr>
+          <w:rFonts w:ascii="Times New Roman" w:eastAsia="Times New Roman" w:hAnsi="Times New Roman" w:cs="Times New Roman"/>
+          <w:color w:val="4F81BD" w:themeColor="accent1"/>
+        </w:rPr>
+        <w:t>, Clark, and others in the field.</w:t>
       </w:r>
     </w:p>
     <w:p>
@@ -561,7 +945,23 @@
           <w:rFonts w:ascii="Times New Roman" w:eastAsia="Times New Roman" w:hAnsi="Times New Roman" w:cs="Times New Roman"/>
           <w:color w:val="4F81BD" w:themeColor="accent1"/>
         </w:rPr>
-        <w:t>It is somewhat unclear from the reviewer’s comments if they are referring to a more originalist interpretation of Yarbus’s work or to the more modern usage we intended, but regardless, we have gone through the manuscript again and tried to make sure our usage is clear and consistent wherever possible. Please also see the response to Reviewer #2 for additional/related areas where we clarified and updated some language related to the theoretical framing of our study.</w:t>
+        <w:t xml:space="preserve">It is somewhat unclear from the reviewer’s comments if they are referring to a more originalist interpretation of </w:t>
+      </w:r>
+      <w:proofErr w:type="spellStart"/>
+      <w:r>
+        <w:rPr>
+          <w:rFonts w:ascii="Times New Roman" w:eastAsia="Times New Roman" w:hAnsi="Times New Roman" w:cs="Times New Roman"/>
+          <w:color w:val="4F81BD" w:themeColor="accent1"/>
+        </w:rPr>
+        <w:t>Yarbus’s</w:t>
+      </w:r>
+      <w:proofErr w:type="spellEnd"/>
+      <w:r>
+        <w:rPr>
+          <w:rFonts w:ascii="Times New Roman" w:eastAsia="Times New Roman" w:hAnsi="Times New Roman" w:cs="Times New Roman"/>
+          <w:color w:val="4F81BD" w:themeColor="accent1"/>
+        </w:rPr>
+        <w:t xml:space="preserve"> work or to the more modern usage we intended, but regardless, we have gone through the manuscript again and tried to make sure our usage is clear and consistent wherever possible. Please also see the response to Reviewer #2 for additional/related areas where we clarified and updated some language related to the theoretical framing of our study.</w:t>
       </w:r>
     </w:p>
     <w:p>
@@ -632,7 +1032,23 @@
           <w:rFonts w:ascii="Times New Roman" w:eastAsia="Times New Roman" w:hAnsi="Times New Roman" w:cs="Times New Roman"/>
           <w:color w:val="4F81BD" w:themeColor="accent1"/>
         </w:rPr>
-        <w:t>“Yarbus argued that changing the information that an observer is asked to obtain from an image drastically changes his pattern of eye movements. Moreover, the scan paths from this famous figure have been taken as evidence that eye movements can be windows into rather complex cognitive states of mind.”</w:t>
+        <w:t>“</w:t>
+      </w:r>
+      <w:proofErr w:type="spellStart"/>
+      <w:r>
+        <w:rPr>
+          <w:rFonts w:ascii="Times New Roman" w:eastAsia="Times New Roman" w:hAnsi="Times New Roman" w:cs="Times New Roman"/>
+          <w:color w:val="4F81BD" w:themeColor="accent1"/>
+        </w:rPr>
+        <w:t>Yarbus</w:t>
+      </w:r>
+      <w:proofErr w:type="spellEnd"/>
+      <w:r>
+        <w:rPr>
+          <w:rFonts w:ascii="Times New Roman" w:eastAsia="Times New Roman" w:hAnsi="Times New Roman" w:cs="Times New Roman"/>
+          <w:color w:val="4F81BD" w:themeColor="accent1"/>
+        </w:rPr>
+        <w:t xml:space="preserve"> argued that changing the information that an observer is asked to obtain from an image drastically changes his pattern of eye movements. Moreover, the scan paths from this famous figure have been taken as evidence that eye movements can be windows into rather complex cognitive states of mind.”</w:t>
       </w:r>
     </w:p>
     <w:p>
@@ -673,7 +1089,23 @@
           <w:rFonts w:ascii="Times New Roman" w:eastAsia="Times New Roman" w:hAnsi="Times New Roman" w:cs="Times New Roman"/>
           <w:color w:val="4F81BD" w:themeColor="accent1"/>
         </w:rPr>
-        <w:t>known Yarbus figure named “Unknown Visitor,” which is reprinted in Greene et al. (2012) and many other articles. Not coincidentally, these scan paths bear a non-trivial resemblance to the image-based representation of scan paths analyzed in our own paper.</w:t>
+        <w:t xml:space="preserve">known </w:t>
+      </w:r>
+      <w:proofErr w:type="spellStart"/>
+      <w:r>
+        <w:rPr>
+          <w:rFonts w:ascii="Times New Roman" w:eastAsia="Times New Roman" w:hAnsi="Times New Roman" w:cs="Times New Roman"/>
+          <w:color w:val="4F81BD" w:themeColor="accent1"/>
+        </w:rPr>
+        <w:t>Yarbus</w:t>
+      </w:r>
+      <w:proofErr w:type="spellEnd"/>
+      <w:r>
+        <w:rPr>
+          <w:rFonts w:ascii="Times New Roman" w:eastAsia="Times New Roman" w:hAnsi="Times New Roman" w:cs="Times New Roman"/>
+          <w:color w:val="4F81BD" w:themeColor="accent1"/>
+        </w:rPr>
+        <w:t xml:space="preserve"> figure named “Unknown Visitor,” which is reprinted in Greene et al. (2012) and many other articles. Not coincidentally, these scan paths bear a non-trivial resemblance to the image-based representation of scan paths analyzed in our own paper.</w:t>
       </w:r>
     </w:p>
     <w:p>
@@ -700,7 +1132,71 @@
           <w:rFonts w:ascii="Times New Roman" w:eastAsia="Times New Roman" w:hAnsi="Times New Roman" w:cs="Times New Roman"/>
           <w:color w:val="4F81BD" w:themeColor="accent1"/>
         </w:rPr>
-        <w:t>We have re-reviewed the work of Greene et al. as well as the other studies we listed in Table 1 of our manuscript. These studies used a wide variety of features extracted from eye tracking data, including explicit measures of fixations and saccades but also pupil size (MacInnes et al., 2018), eccentricity and screen coverage (Król &amp; Król, 2018), and more. After reviewing the literature, we have not been able to find a clear dividing line in the types of features used. Granted, ours is the only study that used raw timeline data (although, as noted, we also used minimally processed images of scanpaths), but if the only “true” approach to the Yarbus problem is to use exclusively fixation/saccade data, it would appear that several other studies in the literature are equally guilty of using alternative types of features.</w:t>
+        <w:t>We have re-reviewed the work of Greene et al. as well as the other studies we listed in Table 1 of our manuscript. These studies used a wide variety of features extracted from eye tracking data, including explicit measures of fixations and saccades but also pupil size (MacInnes et al., 2018), eccentricity and screen coverage (</w:t>
+      </w:r>
+      <w:proofErr w:type="spellStart"/>
+      <w:r>
+        <w:rPr>
+          <w:rFonts w:ascii="Times New Roman" w:eastAsia="Times New Roman" w:hAnsi="Times New Roman" w:cs="Times New Roman"/>
+          <w:color w:val="4F81BD" w:themeColor="accent1"/>
+        </w:rPr>
+        <w:t>Król</w:t>
+      </w:r>
+      <w:proofErr w:type="spellEnd"/>
+      <w:r>
+        <w:rPr>
+          <w:rFonts w:ascii="Times New Roman" w:eastAsia="Times New Roman" w:hAnsi="Times New Roman" w:cs="Times New Roman"/>
+          <w:color w:val="4F81BD" w:themeColor="accent1"/>
+        </w:rPr>
+        <w:t xml:space="preserve"> &amp; </w:t>
+      </w:r>
+      <w:proofErr w:type="spellStart"/>
+      <w:r>
+        <w:rPr>
+          <w:rFonts w:ascii="Times New Roman" w:eastAsia="Times New Roman" w:hAnsi="Times New Roman" w:cs="Times New Roman"/>
+          <w:color w:val="4F81BD" w:themeColor="accent1"/>
+        </w:rPr>
+        <w:t>Król</w:t>
+      </w:r>
+      <w:proofErr w:type="spellEnd"/>
+      <w:r>
+        <w:rPr>
+          <w:rFonts w:ascii="Times New Roman" w:eastAsia="Times New Roman" w:hAnsi="Times New Roman" w:cs="Times New Roman"/>
+          <w:color w:val="4F81BD" w:themeColor="accent1"/>
+        </w:rPr>
+        <w:t xml:space="preserve">, 2018), and more. After reviewing the literature, we have not been able to find a clear dividing line in the types of features used. Granted, ours is the only study that used raw timeline data (although, as noted, we also used minimally processed images of </w:t>
+      </w:r>
+      <w:proofErr w:type="spellStart"/>
+      <w:r>
+        <w:rPr>
+          <w:rFonts w:ascii="Times New Roman" w:eastAsia="Times New Roman" w:hAnsi="Times New Roman" w:cs="Times New Roman"/>
+          <w:color w:val="4F81BD" w:themeColor="accent1"/>
+        </w:rPr>
+        <w:t>scanpaths</w:t>
+      </w:r>
+      <w:proofErr w:type="spellEnd"/>
+      <w:r>
+        <w:rPr>
+          <w:rFonts w:ascii="Times New Roman" w:eastAsia="Times New Roman" w:hAnsi="Times New Roman" w:cs="Times New Roman"/>
+          <w:color w:val="4F81BD" w:themeColor="accent1"/>
+        </w:rPr>
+        <w:t xml:space="preserve">), but if the only “true” approach to the </w:t>
+      </w:r>
+      <w:proofErr w:type="spellStart"/>
+      <w:r>
+        <w:rPr>
+          <w:rFonts w:ascii="Times New Roman" w:eastAsia="Times New Roman" w:hAnsi="Times New Roman" w:cs="Times New Roman"/>
+          <w:color w:val="4F81BD" w:themeColor="accent1"/>
+        </w:rPr>
+        <w:t>Yarbus</w:t>
+      </w:r>
+      <w:proofErr w:type="spellEnd"/>
+      <w:r>
+        <w:rPr>
+          <w:rFonts w:ascii="Times New Roman" w:eastAsia="Times New Roman" w:hAnsi="Times New Roman" w:cs="Times New Roman"/>
+          <w:color w:val="4F81BD" w:themeColor="accent1"/>
+        </w:rPr>
+        <w:t xml:space="preserve"> problem is to use exclusively fixation/saccade data, it would appear that several other studies in the literature are equally guilty of using alternative types of features.</w:t>
       </w:r>
     </w:p>
     <w:p>
@@ -727,7 +1223,55 @@
           <w:rFonts w:ascii="Times New Roman" w:eastAsia="Times New Roman" w:hAnsi="Times New Roman" w:cs="Times New Roman"/>
           <w:color w:val="4F81BD" w:themeColor="accent1"/>
         </w:rPr>
-        <w:t>After considering these questions thoroughly, we have been forced to conclude that our interpretation of the inverse Yarbus problem simply appears to differ from that of Reviewer #1. We believe that (a) there is an important distinction between the Yarbus problem and the inverse Yarbus problem, and (b) valid solutions are not required to only use eye movement data processed into particular forms. Although there is always room for differing interpretations, we also find that our stances on these positions are well-supported within the relevant literature, and generally consistent with other recent studies in this area of investigation. However, as before, we certainly appreciate the opportunity to reconsider our viewpoints and examine whether we have clearly communicated these ideas, which we hope we have accomplished in the revised manuscript.</w:t>
+        <w:t xml:space="preserve">After considering these questions thoroughly, we have been forced to conclude that our interpretation of the inverse </w:t>
+      </w:r>
+      <w:proofErr w:type="spellStart"/>
+      <w:r>
+        <w:rPr>
+          <w:rFonts w:ascii="Times New Roman" w:eastAsia="Times New Roman" w:hAnsi="Times New Roman" w:cs="Times New Roman"/>
+          <w:color w:val="4F81BD" w:themeColor="accent1"/>
+        </w:rPr>
+        <w:t>Yarbus</w:t>
+      </w:r>
+      <w:proofErr w:type="spellEnd"/>
+      <w:r>
+        <w:rPr>
+          <w:rFonts w:ascii="Times New Roman" w:eastAsia="Times New Roman" w:hAnsi="Times New Roman" w:cs="Times New Roman"/>
+          <w:color w:val="4F81BD" w:themeColor="accent1"/>
+        </w:rPr>
+        <w:t xml:space="preserve"> problem simply appears to differ from that of Reviewer #1. We believe that (a) there is an important distinction between the </w:t>
+      </w:r>
+      <w:proofErr w:type="spellStart"/>
+      <w:r>
+        <w:rPr>
+          <w:rFonts w:ascii="Times New Roman" w:eastAsia="Times New Roman" w:hAnsi="Times New Roman" w:cs="Times New Roman"/>
+          <w:color w:val="4F81BD" w:themeColor="accent1"/>
+        </w:rPr>
+        <w:t>Yarbus</w:t>
+      </w:r>
+      <w:proofErr w:type="spellEnd"/>
+      <w:r>
+        <w:rPr>
+          <w:rFonts w:ascii="Times New Roman" w:eastAsia="Times New Roman" w:hAnsi="Times New Roman" w:cs="Times New Roman"/>
+          <w:color w:val="4F81BD" w:themeColor="accent1"/>
+        </w:rPr>
+        <w:t xml:space="preserve"> problem and the inverse </w:t>
+      </w:r>
+      <w:proofErr w:type="spellStart"/>
+      <w:r>
+        <w:rPr>
+          <w:rFonts w:ascii="Times New Roman" w:eastAsia="Times New Roman" w:hAnsi="Times New Roman" w:cs="Times New Roman"/>
+          <w:color w:val="4F81BD" w:themeColor="accent1"/>
+        </w:rPr>
+        <w:t>Yarbus</w:t>
+      </w:r>
+      <w:proofErr w:type="spellEnd"/>
+      <w:r>
+        <w:rPr>
+          <w:rFonts w:ascii="Times New Roman" w:eastAsia="Times New Roman" w:hAnsi="Times New Roman" w:cs="Times New Roman"/>
+          <w:color w:val="4F81BD" w:themeColor="accent1"/>
+        </w:rPr>
+        <w:t xml:space="preserve"> problem, and (b) valid solutions are not required to only use eye movement data processed into particular forms. Although there is always room for differing interpretations, we also find that our stances on these positions are well-supported within the relevant literature, and generally consistent with other recent studies in this area of investigation. However, as before, we certainly appreciate the opportunity to reconsider our viewpoints and examine whether we have clearly communicated these ideas, which we hope we have accomplished in the revised manuscript.</w:t>
       </w:r>
       <w:r>
         <w:rPr>
@@ -791,7 +1335,39 @@
           <w:color w:val="000000"/>
           <w:shd w:val="clear" w:color="auto" w:fill="FFFFFF"/>
         </w:rPr>
-        <w:t>In the present manuscript, the authors apply deep learning to predict observer task from eye movement data. They collect multiple datasets where observers viewed images while they had to do one of multiple possible tasks. They test two different modeling approaches. The first one is a DNN operating directly on timelime data of x and y position and pupil size. The second approach first encodes the timeline data into images of gaze traces and then applies a DNN to these images. The authors find that both models can predict observer task with above chance accuracy, however, the image-based model has substantially lower performance than the timeline based model. In ablation analyses they find that x position is most important for task classification, while pupil size is least important.</w:t>
+        <w:t xml:space="preserve">In the present manuscript, the authors apply deep learning to predict observer task from eye movement data. They collect multiple datasets where observers viewed images while they had to do one of multiple possible tasks. They test two different modeling approaches. The first one is a DNN operating directly on </w:t>
+      </w:r>
+      <w:proofErr w:type="spellStart"/>
+      <w:r>
+        <w:rPr>
+          <w:color w:val="000000"/>
+          <w:shd w:val="clear" w:color="auto" w:fill="FFFFFF"/>
+        </w:rPr>
+        <w:t>timelime</w:t>
+      </w:r>
+      <w:proofErr w:type="spellEnd"/>
+      <w:r>
+        <w:rPr>
+          <w:color w:val="000000"/>
+          <w:shd w:val="clear" w:color="auto" w:fill="FFFFFF"/>
+        </w:rPr>
+        <w:t xml:space="preserve"> data of x and y position and pupil size. The second approach first encodes the timeline data into images of gaze traces and then applies a DNN to these images. The authors find that both models can predict observer task with above chance accuracy, however, the image-based model has substantially lower performance than the </w:t>
+      </w:r>
+      <w:proofErr w:type="gramStart"/>
+      <w:r>
+        <w:rPr>
+          <w:color w:val="000000"/>
+          <w:shd w:val="clear" w:color="auto" w:fill="FFFFFF"/>
+        </w:rPr>
+        <w:t>timeline based</w:t>
+      </w:r>
+      <w:proofErr w:type="gramEnd"/>
+      <w:r>
+        <w:rPr>
+          <w:color w:val="000000"/>
+          <w:shd w:val="clear" w:color="auto" w:fill="FFFFFF"/>
+        </w:rPr>
+        <w:t xml:space="preserve"> model. In ablation analyses they find that x position is most important for task classification, while pupil size is least important.</w:t>
       </w:r>
       <w:r>
         <w:rPr>
@@ -873,7 +1449,39 @@
           <w:color w:val="000000"/>
           <w:shd w:val="clear" w:color="auto" w:fill="FFFFFF"/>
         </w:rPr>
-        <w:t>1. First, I was a bit puzzled by the use of the terms "task", "cognitive process" and "mental state". In the paper, they seem to be used mainly interchangeably, but I think I would not agree with that. For me, intuitively, the task defines the goal of an observer, the cognitive process is the cognitive part of how the observer tries to reach this goal and the mental state is where in this process the observer is at a given time. Obviously, the task influences the cognitive process and the task will always be part of the mental state, but to me, cognitive processes and mental states carry much more information than the task. To me, all experiments and results in the paper seem to be about observer task, so I think conclusions about cognitive processing and mental states need more discussion.</w:t>
+        <w:t xml:space="preserve">1. First, I was a bit puzzled by the use of the </w:t>
+      </w:r>
+      <w:proofErr w:type="gramStart"/>
+      <w:r>
+        <w:rPr>
+          <w:color w:val="000000"/>
+          <w:shd w:val="clear" w:color="auto" w:fill="FFFFFF"/>
+        </w:rPr>
+        <w:t>terms</w:t>
+      </w:r>
+      <w:proofErr w:type="gramEnd"/>
+      <w:r>
+        <w:rPr>
+          <w:color w:val="000000"/>
+          <w:shd w:val="clear" w:color="auto" w:fill="FFFFFF"/>
+        </w:rPr>
+        <w:t xml:space="preserve"> "task", "cognitive process" and "mental state". In the paper, they seem to be used mainly interchangeably, but I think I would not agree with that. For me, intuitively, the task defines the goal of an observer, the cognitive process is the cognitive part of how the observer tries to reach this goal and the mental state is where in this process the observer is at a given time. Obviously, the task influences the cognitive </w:t>
+      </w:r>
+      <w:proofErr w:type="gramStart"/>
+      <w:r>
+        <w:rPr>
+          <w:color w:val="000000"/>
+          <w:shd w:val="clear" w:color="auto" w:fill="FFFFFF"/>
+        </w:rPr>
+        <w:t>process</w:t>
+      </w:r>
+      <w:proofErr w:type="gramEnd"/>
+      <w:r>
+        <w:rPr>
+          <w:color w:val="000000"/>
+          <w:shd w:val="clear" w:color="auto" w:fill="FFFFFF"/>
+        </w:rPr>
+        <w:t xml:space="preserve"> and the task will always be part of the mental state, but to me, cognitive processes and mental states carry much more information than the task. To me, all experiments and results in the paper seem to be about observer task, so I think conclusions about cognitive processing and mental states need more discussion.</w:t>
       </w:r>
     </w:p>
     <w:p>
@@ -961,30 +1569,78 @@
           <w:color w:val="000000"/>
           <w:shd w:val="clear" w:color="auto" w:fill="FFFFFF"/>
         </w:rPr>
-        <w:t>2. The authors do not pass any stimulus information to their models. In the introduction, they argue that "such efforts to not fit the spirit of the inverse Yarbus problem, which is concerned with decoding high-level abstract mental operation that are not dependent on particular stimuli". I'm not sure whether I can agree with this. I would argue that the high-level abstract mental operation operates on the content of the viewed image: to guess how wealthy the people in an image are, I need to figure out where the people are in the image, I will likely inspect their clothing and other attributes and then process this data to come up with a guess of their wealth. Therefore, the eye movements are highly dependent on the stimulus itself. Without access to the stimulus, I don't see how one could expect to decode the mental operation that is going on. Of course there will be differences in the pure eye movements (as can be seen in the above-chance performance of the model), however they might be best explained in combination with the image viewed. For example, if the relevant areas of the image for the task at hand are more scattered over the image, longer saccades might be the result. Another example is given by the authors in the discussion, line 470: pupil size might be mainly affected by stimulus properties. Overall, I'm not sure whether one can expect to decode the "mental operation" or the "cognitive process" purely from the gaze data. However, this might boil down to my first point: Maybe I'm misunderstanding what the authors mean when they talk about mental operations etc.</w:t>
-      </w:r>
-    </w:p>
-    <w:p>
-      <w:pPr>
-        <w:rPr>
-          <w:color w:val="000000"/>
-          <w:shd w:val="clear" w:color="auto" w:fill="FFFFFF"/>
-        </w:rPr>
-      </w:pPr>
-    </w:p>
-    <w:p>
-      <w:pPr>
-        <w:rPr>
-          <w:color w:val="4F81BD" w:themeColor="accent1"/>
-          <w:shd w:val="clear" w:color="auto" w:fill="FFFFFF"/>
-        </w:rPr>
-      </w:pPr>
-      <w:r>
-        <w:rPr>
-          <w:color w:val="4F81BD" w:themeColor="accent1"/>
-          <w:shd w:val="clear" w:color="auto" w:fill="FFFFFF"/>
-        </w:rPr>
-        <w:t>We agree with the reviewer that there was likely some miscommunication of the message we were trying to get across with regard to the spirit of the inverse Yarbus problem, and with regard to the use of stimulus information in the classification of eye movement data.</w:t>
+        <w:t xml:space="preserve">2. The authors do not pass any stimulus information to their models. In the introduction, they argue that "such efforts to not fit the spirit of the inverse </w:t>
+      </w:r>
+      <w:proofErr w:type="spellStart"/>
+      <w:r>
+        <w:rPr>
+          <w:color w:val="000000"/>
+          <w:shd w:val="clear" w:color="auto" w:fill="FFFFFF"/>
+        </w:rPr>
+        <w:t>Yarbus</w:t>
+      </w:r>
+      <w:proofErr w:type="spellEnd"/>
+      <w:r>
+        <w:rPr>
+          <w:color w:val="000000"/>
+          <w:shd w:val="clear" w:color="auto" w:fill="FFFFFF"/>
+        </w:rPr>
+        <w:t xml:space="preserve"> problem, which is concerned with decoding high-level abstract mental operation that are not dependent on particular stimuli". I'm not sure whether I can agree with this. I would argue that the high-level abstract mental operation operates on the content of the viewed image: to guess how wealthy the people in an image are, I need to figure out where the people are in the image, I will likely inspect their clothing and other attributes and then process this data to come up with a guess of their wealth. Therefore, the eye movements are highly dependent on the stimulus itself. Without access to the stimulus, I don't see how one could expect to decode the mental operation that is going on. </w:t>
+      </w:r>
+      <w:proofErr w:type="gramStart"/>
+      <w:r>
+        <w:rPr>
+          <w:color w:val="000000"/>
+          <w:shd w:val="clear" w:color="auto" w:fill="FFFFFF"/>
+        </w:rPr>
+        <w:t>Of course</w:t>
+      </w:r>
+      <w:proofErr w:type="gramEnd"/>
+      <w:r>
+        <w:rPr>
+          <w:color w:val="000000"/>
+          <w:shd w:val="clear" w:color="auto" w:fill="FFFFFF"/>
+        </w:rPr>
+        <w:t xml:space="preserve"> there will be differences in the pure eye movements (as can be seen in the above-chance performance of the model), however they might be best explained in combination with the image viewed. For example, if the relevant areas of the image for the task at hand are more scattered over the image, longer saccades might be the result. Another example is given by the authors in the discussion, line 470: pupil size might be mainly affected by stimulus properties. Overall, I'm not sure whether one can expect to decode the "mental operation" or the "cognitive process" purely from the gaze data. However, this might boil down to my first point: Maybe I'm misunderstanding what the authors mean when they talk about mental operations etc.</w:t>
+      </w:r>
+    </w:p>
+    <w:p>
+      <w:pPr>
+        <w:rPr>
+          <w:color w:val="000000"/>
+          <w:shd w:val="clear" w:color="auto" w:fill="FFFFFF"/>
+        </w:rPr>
+      </w:pPr>
+    </w:p>
+    <w:p>
+      <w:pPr>
+        <w:rPr>
+          <w:color w:val="4F81BD" w:themeColor="accent1"/>
+          <w:shd w:val="clear" w:color="auto" w:fill="FFFFFF"/>
+        </w:rPr>
+      </w:pPr>
+      <w:r>
+        <w:rPr>
+          <w:color w:val="4F81BD" w:themeColor="accent1"/>
+          <w:shd w:val="clear" w:color="auto" w:fill="FFFFFF"/>
+        </w:rPr>
+        <w:t xml:space="preserve">We agree with the reviewer that there was likely some miscommunication of the message we were trying to get across with regard to the spirit of the inverse </w:t>
+      </w:r>
+      <w:proofErr w:type="spellStart"/>
+      <w:r>
+        <w:rPr>
+          <w:color w:val="4F81BD" w:themeColor="accent1"/>
+          <w:shd w:val="clear" w:color="auto" w:fill="FFFFFF"/>
+        </w:rPr>
+        <w:t>Yarbus</w:t>
+      </w:r>
+      <w:proofErr w:type="spellEnd"/>
+      <w:r>
+        <w:rPr>
+          <w:color w:val="4F81BD" w:themeColor="accent1"/>
+          <w:shd w:val="clear" w:color="auto" w:fill="FFFFFF"/>
+        </w:rPr>
+        <w:t xml:space="preserve"> problem, and with regard to the use of stimulus information in the classification of eye movement data.</w:t>
       </w:r>
     </w:p>
     <w:p>
@@ -1035,30 +1691,62 @@
           <w:color w:val="4F81BD" w:themeColor="accent1"/>
           <w:shd w:val="clear" w:color="auto" w:fill="FFFFFF"/>
         </w:rPr>
-        <w:t xml:space="preserve"> ignored. In these cases, the tasks are tied directly to properties of the stimulus rather than properties of the cognitive processes differentiating the tasks-at-hand. This is what we feel doesn’t fit the spirit of the inverse Yarbus problem. Obviously, as the reviewer points out, all visual processing relies to some extent on the low-level properties of the image, and where to draw the line is somewhat of a judgment call. In our estimation, though, what separates those more bottom-up-driven studies from studies like ours is that in our study, for example, the same pictures can be used for all of the cognitive tasks; no explicit instruction is given about how the participants should scan the image, and nothing about the conjunction of image and task implies any particular bias in the types of eye movement a participant should make.</w:t>
-      </w:r>
-    </w:p>
-    <w:p>
-      <w:pPr>
-        <w:rPr>
-          <w:color w:val="4F81BD" w:themeColor="accent1"/>
-          <w:shd w:val="clear" w:color="auto" w:fill="FFFFFF"/>
-        </w:rPr>
-      </w:pPr>
-    </w:p>
-    <w:p>
-      <w:pPr>
-        <w:rPr>
-          <w:color w:val="4F81BD" w:themeColor="accent1"/>
-          <w:shd w:val="clear" w:color="auto" w:fill="FFFFFF"/>
-        </w:rPr>
-      </w:pPr>
-      <w:r>
-        <w:rPr>
-          <w:color w:val="4F81BD" w:themeColor="accent1"/>
-          <w:shd w:val="clear" w:color="auto" w:fill="FFFFFF"/>
-        </w:rPr>
-        <w:t xml:space="preserve">We do agree with the reviewer that stimulus information could improve the decodability of the processed images. This is actually mentioned in our Discussion section as a potential future direction to take with this line of research. In reality, as noted above, visual processing of images is achieved via an interaction of eye movements and low-level stimulus information, and we suspect that the most accurate classification possible </w:t>
+        <w:t xml:space="preserve"> ignored. In these cases, the tasks are tied directly to properties of the stimulus rather than properties of the cognitive processes differentiating the tasks-at-hand. This is what we feel doesn’t fit the spirit of the inverse </w:t>
+      </w:r>
+      <w:proofErr w:type="spellStart"/>
+      <w:r>
+        <w:rPr>
+          <w:color w:val="4F81BD" w:themeColor="accent1"/>
+          <w:shd w:val="clear" w:color="auto" w:fill="FFFFFF"/>
+        </w:rPr>
+        <w:t>Yarbus</w:t>
+      </w:r>
+      <w:proofErr w:type="spellEnd"/>
+      <w:r>
+        <w:rPr>
+          <w:color w:val="4F81BD" w:themeColor="accent1"/>
+          <w:shd w:val="clear" w:color="auto" w:fill="FFFFFF"/>
+        </w:rPr>
+        <w:t xml:space="preserve"> problem. Obviously, as the reviewer points out, all visual processing relies to some extent on the low-level properties of the image, and where to draw the line is somewhat of a judgment call. In our estimation, though, what separates those more bottom-up-driven studies from studies like ours is that in our study, for example, the same pictures can be used for all of the cognitive tasks; no explicit instruction is given about how the participants should scan the image, and nothing about the conjunction of image and task implies any particular bias in the types of eye movement a participant should make.</w:t>
+      </w:r>
+    </w:p>
+    <w:p>
+      <w:pPr>
+        <w:rPr>
+          <w:color w:val="4F81BD" w:themeColor="accent1"/>
+          <w:shd w:val="clear" w:color="auto" w:fill="FFFFFF"/>
+        </w:rPr>
+      </w:pPr>
+    </w:p>
+    <w:p>
+      <w:pPr>
+        <w:rPr>
+          <w:color w:val="4F81BD" w:themeColor="accent1"/>
+          <w:shd w:val="clear" w:color="auto" w:fill="FFFFFF"/>
+        </w:rPr>
+      </w:pPr>
+      <w:r>
+        <w:rPr>
+          <w:color w:val="4F81BD" w:themeColor="accent1"/>
+          <w:shd w:val="clear" w:color="auto" w:fill="FFFFFF"/>
+        </w:rPr>
+        <w:t xml:space="preserve">We do agree with the reviewer that stimulus information could improve the </w:t>
+      </w:r>
+      <w:proofErr w:type="spellStart"/>
+      <w:r>
+        <w:rPr>
+          <w:color w:val="4F81BD" w:themeColor="accent1"/>
+          <w:shd w:val="clear" w:color="auto" w:fill="FFFFFF"/>
+        </w:rPr>
+        <w:t>decodability</w:t>
+      </w:r>
+      <w:proofErr w:type="spellEnd"/>
+      <w:r>
+        <w:rPr>
+          <w:color w:val="4F81BD" w:themeColor="accent1"/>
+          <w:shd w:val="clear" w:color="auto" w:fill="FFFFFF"/>
+        </w:rPr>
+        <w:t xml:space="preserve"> of the processed images. This is actually mentioned in our Discussion section as a potential future direction to take with this line of research. In reality, as noted above, visual processing of images is achieved via an interaction of eye movements and low-level stimulus information, and we suspect that the most accurate classification possible </w:t>
       </w:r>
       <w:r>
         <w:rPr>
@@ -1066,7 +1754,39 @@
           <w:shd w:val="clear" w:color="auto" w:fill="FFFFFF"/>
         </w:rPr>
         <w:lastRenderedPageBreak/>
-        <w:t>would involve giving the classifier the same kind of input we give our visual systems by moving our eyes across an image. However, for whatever reason, most of the studies we review and much of the Yarbus-inspired literature of the past fifty years have focused largely on properties of the eye movements themselves, such as the fixations and saccades mentioned by Reviewer #1. The properties of the visual stimuli may implicitly be reflected in those eye movement properties – for example, if the task is to judge the age of a person, saccades may be shorter on average than if the task were to judge broader properties of the room they are standing in – but most of the “inverse Yarbus problem” literature has allowed that reflection to remain implicit by focusing their efforts on recorded eye movements, rather than including explicit stimulus information.</w:t>
+        <w:t xml:space="preserve">would involve giving the classifier the same kind of input we give our visual systems by moving our eyes across an image. However, for whatever reason, most of the studies we review and much of the </w:t>
+      </w:r>
+      <w:proofErr w:type="spellStart"/>
+      <w:r>
+        <w:rPr>
+          <w:color w:val="4F81BD" w:themeColor="accent1"/>
+          <w:shd w:val="clear" w:color="auto" w:fill="FFFFFF"/>
+        </w:rPr>
+        <w:t>Yarbus</w:t>
+      </w:r>
+      <w:proofErr w:type="spellEnd"/>
+      <w:r>
+        <w:rPr>
+          <w:color w:val="4F81BD" w:themeColor="accent1"/>
+          <w:shd w:val="clear" w:color="auto" w:fill="FFFFFF"/>
+        </w:rPr>
+        <w:t xml:space="preserve">-inspired literature of the past fifty years have focused largely on properties of the eye movements themselves, such as the fixations and saccades mentioned by Reviewer #1. The properties of the visual stimuli may implicitly be reflected in those eye movement properties – for example, if the task is to judge the age of a person, saccades may be shorter on average than if the task were to judge broader properties of the room they are standing in – but most of the “inverse </w:t>
+      </w:r>
+      <w:proofErr w:type="spellStart"/>
+      <w:r>
+        <w:rPr>
+          <w:color w:val="4F81BD" w:themeColor="accent1"/>
+          <w:shd w:val="clear" w:color="auto" w:fill="FFFFFF"/>
+        </w:rPr>
+        <w:t>Yarbus</w:t>
+      </w:r>
+      <w:proofErr w:type="spellEnd"/>
+      <w:r>
+        <w:rPr>
+          <w:color w:val="4F81BD" w:themeColor="accent1"/>
+          <w:shd w:val="clear" w:color="auto" w:fill="FFFFFF"/>
+        </w:rPr>
+        <w:t xml:space="preserve"> problem” literature has allowed that reflection to remain implicit by focusing their efforts on recorded eye movements, rather than including explicit stimulus information.</w:t>
       </w:r>
     </w:p>
     <w:p>
@@ -1168,30 +1888,110 @@
           <w:color w:val="000000"/>
           <w:shd w:val="clear" w:color="auto" w:fill="FFFFFF"/>
         </w:rPr>
-        <w:t>(except for a few occlusions that should be inferable), so with sufficient computational capacity and training data, both models should reach exactly the same performance. Therefore, the differences in performance are based in different inductive biases of the different architectures and in training and overfitting problems. If I'm not mistaken, the image model has more than 100 times as many parameters as the timeline model and therefore can easily suffer more from overfitting. In addition, it is trained from scratch. I could imagine that adding a ImageNet pretrained backbone such as ResNet or DenseNet can improve performance (I'm aware that the input images are quite far from natural images, but even on out-of-domain data, deep models often still encode surprisingly useful features). However, besides all of those points, I can imagine that it is very hard to bring the image based model to the same performance as the timeline model. After all, the features that so far have been most successful in predicting task (see Table 1 of the manuscript) are much easier to compute from timeline data than they are to compute from the image data. Of course, if stimulus information should be included in the models, then the image-based model makes a lot of sense. Overall, I think the paper would profit if the authors state more clearly what they hope to learn from comparing these two models.</w:t>
-      </w:r>
-    </w:p>
-    <w:p>
-      <w:pPr>
-        <w:rPr>
-          <w:color w:val="000000"/>
-          <w:shd w:val="clear" w:color="auto" w:fill="FFFFFF"/>
-        </w:rPr>
-      </w:pPr>
-    </w:p>
-    <w:p>
-      <w:pPr>
-        <w:rPr>
-          <w:color w:val="4F81BD" w:themeColor="accent1"/>
-          <w:shd w:val="clear" w:color="auto" w:fill="FFFFFF"/>
-        </w:rPr>
-      </w:pPr>
-      <w:r>
-        <w:rPr>
-          <w:color w:val="4F81BD" w:themeColor="accent1"/>
-          <w:shd w:val="clear" w:color="auto" w:fill="FFFFFF"/>
-        </w:rPr>
-        <w:t>Deep learning CNNs are known for their proficiency in decoding image data. We were originally planning to process the data into images in an attempt to take advantage of the CNN’s ability to decode data in this form. Some other studies (e.g., Bashivan et al., 201</w:t>
+        <w:t xml:space="preserve">(except for a few occlusions that should be inferable), so with sufficient computational capacity and training data, both models should reach exactly the same performance. Therefore, the differences in performance are based in different inductive biases of the different architectures and in training and overfitting problems. If I'm not mistaken, the image model has more than 100 times as many parameters as the timeline model and therefore can easily suffer more from overfitting. In addition, it is trained from scratch. I could imagine that adding </w:t>
+      </w:r>
+      <w:proofErr w:type="gramStart"/>
+      <w:r>
+        <w:rPr>
+          <w:color w:val="000000"/>
+          <w:shd w:val="clear" w:color="auto" w:fill="FFFFFF"/>
+        </w:rPr>
+        <w:t>a</w:t>
+      </w:r>
+      <w:proofErr w:type="gramEnd"/>
+      <w:r>
+        <w:rPr>
+          <w:color w:val="000000"/>
+          <w:shd w:val="clear" w:color="auto" w:fill="FFFFFF"/>
+        </w:rPr>
+        <w:t xml:space="preserve"> ImageNet pretrained backbone such as </w:t>
+      </w:r>
+      <w:proofErr w:type="spellStart"/>
+      <w:r>
+        <w:rPr>
+          <w:color w:val="000000"/>
+          <w:shd w:val="clear" w:color="auto" w:fill="FFFFFF"/>
+        </w:rPr>
+        <w:t>ResNet</w:t>
+      </w:r>
+      <w:proofErr w:type="spellEnd"/>
+      <w:r>
+        <w:rPr>
+          <w:color w:val="000000"/>
+          <w:shd w:val="clear" w:color="auto" w:fill="FFFFFF"/>
+        </w:rPr>
+        <w:t xml:space="preserve"> or </w:t>
+      </w:r>
+      <w:proofErr w:type="spellStart"/>
+      <w:r>
+        <w:rPr>
+          <w:color w:val="000000"/>
+          <w:shd w:val="clear" w:color="auto" w:fill="FFFFFF"/>
+        </w:rPr>
+        <w:t>DenseNet</w:t>
+      </w:r>
+      <w:proofErr w:type="spellEnd"/>
+      <w:r>
+        <w:rPr>
+          <w:color w:val="000000"/>
+          <w:shd w:val="clear" w:color="auto" w:fill="FFFFFF"/>
+        </w:rPr>
+        <w:t xml:space="preserve"> can improve performance (I'm aware that the input images are quite far from natural images, but even on out-of-domain data, deep models often still encode surprisingly useful features). However, besides all of those points, I can imagine that it is very hard to bring the </w:t>
+      </w:r>
+      <w:proofErr w:type="gramStart"/>
+      <w:r>
+        <w:rPr>
+          <w:color w:val="000000"/>
+          <w:shd w:val="clear" w:color="auto" w:fill="FFFFFF"/>
+        </w:rPr>
+        <w:t>image based</w:t>
+      </w:r>
+      <w:proofErr w:type="gramEnd"/>
+      <w:r>
+        <w:rPr>
+          <w:color w:val="000000"/>
+          <w:shd w:val="clear" w:color="auto" w:fill="FFFFFF"/>
+        </w:rPr>
+        <w:t xml:space="preserve"> model to the same performance as the timeline model. After all, the features that so far have been most successful in predicting task (see Table 1 of the manuscript) are much easier to compute from timeline data than they are to compute from the image data. Of course, if stimulus information should be included in the models, then the image-based model makes a lot of sense. Overall, I think the paper would profit if the authors state more clearly what they hope to learn from comparing these two models.</w:t>
+      </w:r>
+    </w:p>
+    <w:p>
+      <w:pPr>
+        <w:rPr>
+          <w:color w:val="000000"/>
+          <w:shd w:val="clear" w:color="auto" w:fill="FFFFFF"/>
+        </w:rPr>
+      </w:pPr>
+    </w:p>
+    <w:p>
+      <w:pPr>
+        <w:rPr>
+          <w:color w:val="4F81BD" w:themeColor="accent1"/>
+          <w:shd w:val="clear" w:color="auto" w:fill="FFFFFF"/>
+        </w:rPr>
+      </w:pPr>
+      <w:r>
+        <w:rPr>
+          <w:color w:val="4F81BD" w:themeColor="accent1"/>
+          <w:shd w:val="clear" w:color="auto" w:fill="FFFFFF"/>
+        </w:rPr>
+        <w:t xml:space="preserve">Deep learning CNNs are known for their proficiency in decoding image data. We were originally planning to process the data into images in an attempt to take advantage of the CNN’s ability to decode data in this form. Some other studies (e.g., </w:t>
+      </w:r>
+      <w:proofErr w:type="spellStart"/>
+      <w:r>
+        <w:rPr>
+          <w:color w:val="4F81BD" w:themeColor="accent1"/>
+          <w:shd w:val="clear" w:color="auto" w:fill="FFFFFF"/>
+        </w:rPr>
+        <w:t>Bashivan</w:t>
+      </w:r>
+      <w:proofErr w:type="spellEnd"/>
+      <w:r>
+        <w:rPr>
+          <w:color w:val="4F81BD" w:themeColor="accent1"/>
+          <w:shd w:val="clear" w:color="auto" w:fill="FFFFFF"/>
+        </w:rPr>
+        <w:t xml:space="preserve"> et al., 201</w:t>
       </w:r>
       <w:r>
         <w:rPr>
@@ -1205,7 +2005,23 @@
           <w:color w:val="4F81BD" w:themeColor="accent1"/>
           <w:shd w:val="clear" w:color="auto" w:fill="FFFFFF"/>
         </w:rPr>
-        <w:t xml:space="preserve">) have found success in transforming timeline data (in that case, EEG data) into an image-based format before classification. In addition, earlier studies by Yarbus (1967) and others presented eye movement traces in a similar image representation as the original justification for an association between eye movements and cognitive states, so there is significant historical precedent for thinking of that format as a meaningful representation of </w:t>
+        <w:t xml:space="preserve">) have found success in transforming timeline data (in that case, EEG data) into an image-based format before classification. In addition, earlier studies by </w:t>
+      </w:r>
+      <w:proofErr w:type="spellStart"/>
+      <w:r>
+        <w:rPr>
+          <w:color w:val="4F81BD" w:themeColor="accent1"/>
+          <w:shd w:val="clear" w:color="auto" w:fill="FFFFFF"/>
+        </w:rPr>
+        <w:t>Yarbus</w:t>
+      </w:r>
+      <w:proofErr w:type="spellEnd"/>
+      <w:r>
+        <w:rPr>
+          <w:color w:val="4F81BD" w:themeColor="accent1"/>
+          <w:shd w:val="clear" w:color="auto" w:fill="FFFFFF"/>
+        </w:rPr>
+        <w:t xml:space="preserve"> (1967) and others presented eye movement traces in a similar image representation as the original justification for an association between eye movements and cognitive states, so there is significant historical precedent for thinking of that format as a meaningful representation of </w:t>
       </w:r>
       <w:r>
         <w:rPr>
@@ -1303,7 +2119,23 @@
           <w:color w:val="4F81BD" w:themeColor="accent1"/>
           <w:shd w:val="clear" w:color="auto" w:fill="FFFFFF"/>
         </w:rPr>
-        <w:t xml:space="preserve"> of our rationale for investigating the image data format, but di</w:t>
+        <w:t xml:space="preserve"> of our rationale for investigating the image data </w:t>
+      </w:r>
+      <w:proofErr w:type="gramStart"/>
+      <w:r>
+        <w:rPr>
+          <w:color w:val="4F81BD" w:themeColor="accent1"/>
+          <w:shd w:val="clear" w:color="auto" w:fill="FFFFFF"/>
+        </w:rPr>
+        <w:t>format, but</w:t>
+      </w:r>
+      <w:proofErr w:type="gramEnd"/>
+      <w:r>
+        <w:rPr>
+          <w:color w:val="4F81BD" w:themeColor="accent1"/>
+          <w:shd w:val="clear" w:color="auto" w:fill="FFFFFF"/>
+        </w:rPr>
+        <w:t xml:space="preserve"> di</w:t>
       </w:r>
       <w:r>
         <w:rPr>
@@ -1369,7 +2201,23 @@
           <w:color w:val="000000"/>
           <w:shd w:val="clear" w:color="auto" w:fill="FFFFFF"/>
         </w:rPr>
-        <w:t>1. In the introduction, lines 150-163 the authors argue that due to different datasets used, it is hard to compare the different approaches used for classifying task in the past. I fully agree, however, I think this would be even more reason to check at least one or two of the better performing methods from Table 1 on the collected dataset. The blackbox DNN should outperform them since it has access to the full raw data (see also in the discussion, lines 421-423).</w:t>
+        <w:t xml:space="preserve">1. In the introduction, lines 150-163 the authors argue that due to different datasets used, it is hard to compare the different approaches used for classifying task in the past. I fully agree, however, I think this would be even more reason to check at least one or two of the better performing methods from Table 1 on the collected dataset. The </w:t>
+      </w:r>
+      <w:proofErr w:type="spellStart"/>
+      <w:r>
+        <w:rPr>
+          <w:color w:val="000000"/>
+          <w:shd w:val="clear" w:color="auto" w:fill="FFFFFF"/>
+        </w:rPr>
+        <w:t>blackbox</w:t>
+      </w:r>
+      <w:proofErr w:type="spellEnd"/>
+      <w:r>
+        <w:rPr>
+          <w:color w:val="000000"/>
+          <w:shd w:val="clear" w:color="auto" w:fill="FFFFFF"/>
+        </w:rPr>
+        <w:t xml:space="preserve"> DNN should outperform them since it has access to the full raw data (see also in the discussion, lines 421-423).</w:t>
       </w:r>
       <w:r>
         <w:rPr>
@@ -1440,7 +2288,21 @@
         <w:rPr>
           <w:color w:val="4F81BD" w:themeColor="accent1"/>
         </w:rPr>
-        <w:t xml:space="preserve">We would have liked to run more comparisons using the approaches listed in Table 1, and made a good-faith attempt to do so, but were unable to run the others either due to unavailability of public, up-to-date code or </w:t>
+        <w:t xml:space="preserve">We would have liked to run more comparisons using the approaches listed in Table </w:t>
+      </w:r>
+      <w:proofErr w:type="gramStart"/>
+      <w:r>
+        <w:rPr>
+          <w:color w:val="4F81BD" w:themeColor="accent1"/>
+        </w:rPr>
+        <w:t>1, and</w:t>
+      </w:r>
+      <w:proofErr w:type="gramEnd"/>
+      <w:r>
+        <w:rPr>
+          <w:color w:val="4F81BD" w:themeColor="accent1"/>
+        </w:rPr>
+        <w:t xml:space="preserve"> made a good-faith attempt to do so, but were unable to run the others either due to unavailability of public, up-to-date code or </w:t>
       </w:r>
       <w:r>
         <w:rPr>
@@ -1481,7 +2343,23 @@
           <w:color w:val="000000"/>
           <w:shd w:val="clear" w:color="auto" w:fill="FFFFFF"/>
         </w:rPr>
-        <w:t>e or more components have been removed (X, Y, P). From the manuscript, I'm not sure whether the models where retrained on the new data, or whether the already trained models where evaluated on the reduced data. For assessing the relevance of the different components, I would argue that the models should be retrained. Zeroing out some components introduces a substantial domain shift and model performance might just drop because of this.</w:t>
+        <w:t xml:space="preserve">e or more components have been removed (X, Y, P). From the manuscript, I'm not sure whether the models where retrained on the new data, or whether the already trained models </w:t>
+      </w:r>
+      <w:proofErr w:type="gramStart"/>
+      <w:r>
+        <w:rPr>
+          <w:color w:val="000000"/>
+          <w:shd w:val="clear" w:color="auto" w:fill="FFFFFF"/>
+        </w:rPr>
+        <w:t>where</w:t>
+      </w:r>
+      <w:proofErr w:type="gramEnd"/>
+      <w:r>
+        <w:rPr>
+          <w:color w:val="000000"/>
+          <w:shd w:val="clear" w:color="auto" w:fill="FFFFFF"/>
+        </w:rPr>
+        <w:t xml:space="preserve"> evaluated on the reduced data. For assessing the relevance of the different components, I would argue that the models should be retrained. Zeroing out some components introduces a substantial domain shift and model performance might just drop because of this.</w:t>
       </w:r>
     </w:p>
     <w:p>
@@ -1556,26 +2434,74 @@
           <w:color w:val="4F81BD" w:themeColor="accent1"/>
           <w:shd w:val="clear" w:color="auto" w:fill="FFFFFF"/>
         </w:rPr>
-        <w:t>We can appreciate the reviewer’s comment on the decision to retrain the confirmatory model using the new dataset. We chose to retrain the confirmatory model because we felt like this was the best way to validate the efficacy of our overall approach, not just the model we used. While the model is certainly an important aspect of the study, we feel that the unique method of decoding the scan paths as images, and using the minimally processed datasets is the most interesting contribution that our manuscript brings to the field. However, we agree that testing the generalizability of a specific trained model between datasets/experiments is an interesting separate question of its own, and one we may pursue in future studies.</w:t>
-      </w:r>
-      <w:r>
-        <w:rPr>
-          <w:color w:val="000000"/>
-        </w:rPr>
-        <w:br/>
-      </w:r>
-      <w:r>
-        <w:rPr>
-          <w:color w:val="000000"/>
-        </w:rPr>
-        <w:br/>
-      </w:r>
-      <w:r>
-        <w:rPr>
-          <w:color w:val="000000"/>
-          <w:shd w:val="clear" w:color="auto" w:fill="FFFFFF"/>
-        </w:rPr>
-        <w:t>4. Training/test split (line 270): If I understand this correctly, for each iteration, a new random training/test split was sampled. This seems a bit unusual to me, in deep learning usually either a fixed train/test split is used multiple times to assess the variance of the different random initializations of the model, or, sometimes, a full k-fold crossvalidation is used to make best use of all available data (but then error bars might be less relevant). Now the error bars will be partially due to the different initializations and partially due to the fact that different datasets were evaluated, that might be slighly different in their difficulty.</w:t>
+        <w:t xml:space="preserve">We can appreciate the reviewer’s comment on the decision to retrain the confirmatory model using the new dataset. We chose to retrain the confirmatory model because we felt like this was the best way to validate the efficacy of our overall approach, not just the model we used. While the model is certainly an important aspect of the study, we feel that the unique method of decoding the scan paths as </w:t>
+      </w:r>
+      <w:proofErr w:type="gramStart"/>
+      <w:r>
+        <w:rPr>
+          <w:color w:val="4F81BD" w:themeColor="accent1"/>
+          <w:shd w:val="clear" w:color="auto" w:fill="FFFFFF"/>
+        </w:rPr>
+        <w:t>images, and</w:t>
+      </w:r>
+      <w:proofErr w:type="gramEnd"/>
+      <w:r>
+        <w:rPr>
+          <w:color w:val="4F81BD" w:themeColor="accent1"/>
+          <w:shd w:val="clear" w:color="auto" w:fill="FFFFFF"/>
+        </w:rPr>
+        <w:t xml:space="preserve"> using the minimally processed datasets is the most interesting contribution that our manuscript brings to the field. However, we agree that testing the generalizability of a specific trained model between datasets/experiments is an interesting separate question of its own, and one we may pursue in future studies.</w:t>
+      </w:r>
+      <w:r>
+        <w:rPr>
+          <w:color w:val="000000"/>
+        </w:rPr>
+        <w:br/>
+      </w:r>
+      <w:r>
+        <w:rPr>
+          <w:color w:val="000000"/>
+        </w:rPr>
+        <w:br/>
+      </w:r>
+      <w:r>
+        <w:rPr>
+          <w:color w:val="000000"/>
+          <w:shd w:val="clear" w:color="auto" w:fill="FFFFFF"/>
+        </w:rPr>
+        <w:t xml:space="preserve">4. Training/test split (line 270): If I understand this correctly, for each iteration, a new random training/test split was sampled. This seems a bit unusual to me, in deep learning usually either a fixed train/test split is used multiple times to assess the variance of the different random initializations of the model, or, sometimes, a full k-fold </w:t>
+      </w:r>
+      <w:proofErr w:type="spellStart"/>
+      <w:r>
+        <w:rPr>
+          <w:color w:val="000000"/>
+          <w:shd w:val="clear" w:color="auto" w:fill="FFFFFF"/>
+        </w:rPr>
+        <w:t>crossvalidation</w:t>
+      </w:r>
+      <w:proofErr w:type="spellEnd"/>
+      <w:r>
+        <w:rPr>
+          <w:color w:val="000000"/>
+          <w:shd w:val="clear" w:color="auto" w:fill="FFFFFF"/>
+        </w:rPr>
+        <w:t xml:space="preserve"> is used to make best use of all available data (but then error bars might be less relevant). Now the error bars will be partially due to the different initializations and partially due to the fact that different datasets were evaluated, that might be </w:t>
+      </w:r>
+      <w:proofErr w:type="spellStart"/>
+      <w:r>
+        <w:rPr>
+          <w:color w:val="000000"/>
+          <w:shd w:val="clear" w:color="auto" w:fill="FFFFFF"/>
+        </w:rPr>
+        <w:t>slighly</w:t>
+      </w:r>
+      <w:proofErr w:type="spellEnd"/>
+      <w:r>
+        <w:rPr>
+          <w:color w:val="000000"/>
+          <w:shd w:val="clear" w:color="auto" w:fill="FFFFFF"/>
+        </w:rPr>
+        <w:t xml:space="preserve"> different in their difficulty.</w:t>
       </w:r>
       <w:r>
         <w:rPr>
@@ -1645,26 +2571,56 @@
           <w:color w:val="000000"/>
           <w:shd w:val="clear" w:color="auto" w:fill="FFFFFF"/>
         </w:rPr>
-        <w:t>* please elaborate a bit on the relative computational capacities of the two models, i.e. the parameter counts. Was overfitting a problem for the image data model?</w:t>
-      </w:r>
-      <w:r>
-        <w:rPr>
-          <w:color w:val="000000"/>
-        </w:rPr>
-        <w:br/>
-      </w:r>
-    </w:p>
-    <w:p>
-      <w:pPr>
-        <w:rPr>
-          <w:color w:val="4F81BD" w:themeColor="accent1"/>
-        </w:rPr>
-      </w:pPr>
-      <w:r>
-        <w:rPr>
-          <w:color w:val="4F81BD" w:themeColor="accent1"/>
-        </w:rPr>
-        <w:t xml:space="preserve">As noted above, details regarding the parameter counts have have been added to the model description in the manuscript (Figure 3 caption). Overfitting is somewhat difficult to demonstrate conclusively, but during our model exploration process on the Exploratory dataset, we attempted to find architectures that performed well on the held-out test data subset and did not appear to be excessively overfitting during training. We have made this point more explicit in the revision in </w:t>
+        <w:t xml:space="preserve">* please elaborate a bit on the relative computational capacities of the two models, </w:t>
+      </w:r>
+      <w:proofErr w:type="gramStart"/>
+      <w:r>
+        <w:rPr>
+          <w:color w:val="000000"/>
+          <w:shd w:val="clear" w:color="auto" w:fill="FFFFFF"/>
+        </w:rPr>
+        <w:t>i.e.</w:t>
+      </w:r>
+      <w:proofErr w:type="gramEnd"/>
+      <w:r>
+        <w:rPr>
+          <w:color w:val="000000"/>
+          <w:shd w:val="clear" w:color="auto" w:fill="FFFFFF"/>
+        </w:rPr>
+        <w:t xml:space="preserve"> the parameter counts. Was overfitting a problem for the image data model?</w:t>
+      </w:r>
+      <w:r>
+        <w:rPr>
+          <w:color w:val="000000"/>
+        </w:rPr>
+        <w:br/>
+      </w:r>
+    </w:p>
+    <w:p>
+      <w:pPr>
+        <w:rPr>
+          <w:color w:val="4F81BD" w:themeColor="accent1"/>
+        </w:rPr>
+      </w:pPr>
+      <w:r>
+        <w:rPr>
+          <w:color w:val="4F81BD" w:themeColor="accent1"/>
+        </w:rPr>
+        <w:t xml:space="preserve">As noted above, details regarding the parameter counts have </w:t>
+      </w:r>
+      <w:proofErr w:type="spellStart"/>
+      <w:r>
+        <w:rPr>
+          <w:color w:val="4F81BD" w:themeColor="accent1"/>
+        </w:rPr>
+        <w:t>have</w:t>
+      </w:r>
+      <w:proofErr w:type="spellEnd"/>
+      <w:r>
+        <w:rPr>
+          <w:color w:val="4F81BD" w:themeColor="accent1"/>
+        </w:rPr>
+        <w:t xml:space="preserve"> been added to the model description in the manuscript (Figure 3 caption). Overfitting is somewhat difficult to demonstrate conclusively, but during our model exploration process on the Exploratory dataset, we attempted to find architectures that performed well on the held-out test data subset and did not appear to be excessively overfitting during training. We have made this point more explicit in the revision in </w:t>
       </w:r>
       <w:r>
         <w:rPr>
@@ -1732,7 +2688,23 @@
           <w:color w:val="000000"/>
           <w:shd w:val="clear" w:color="auto" w:fill="FFFFFF"/>
         </w:rPr>
-        <w:t>* "To determine the relative value of the contribution from each component", [ANOVA was performed] (lines 296): This is really only a subtle point, but I would argue that ANOVA only determines whether there is any effect at all but not the relative value of each component. The relative value could be measured, e.g., by the differences in performance. Obviously, a statistical test is required to assess that these differences are meaningful, but ultimatively, in my opinion, it is more interesting to see how large the effect is.</w:t>
+        <w:t xml:space="preserve">* "To determine the relative value of the contribution from each component", [ANOVA was performed] (lines 296): This is really only a subtle point, but I would argue that ANOVA only determines whether there is any effect at all but not the relative value of each component. The relative value could be measured, e.g., by the differences in performance. Obviously, a statistical test is required to assess that these differences are meaningful, but </w:t>
+      </w:r>
+      <w:proofErr w:type="spellStart"/>
+      <w:r>
+        <w:rPr>
+          <w:color w:val="000000"/>
+          <w:shd w:val="clear" w:color="auto" w:fill="FFFFFF"/>
+        </w:rPr>
+        <w:t>ultimatively</w:t>
+      </w:r>
+      <w:proofErr w:type="spellEnd"/>
+      <w:r>
+        <w:rPr>
+          <w:color w:val="000000"/>
+          <w:shd w:val="clear" w:color="auto" w:fill="FFFFFF"/>
+        </w:rPr>
+        <w:t>, in my opinion, it is more interesting to see how large the effect is.</w:t>
       </w:r>
       <w:r>
         <w:rPr>
